--- a/CIM111-General-Weblab.docx
+++ b/CIM111-General-Weblab.docx
@@ -1,6 +1,6 @@
 
 <file path=word/document.xml><?xml version="1.0" encoding="utf-8"?>
-<w:document xmlns:wpc="http://schemas.microsoft.com/office/word/2010/wordprocessingCanvas" xmlns:cx="http://schemas.microsoft.com/office/drawing/2014/chartex" xmlns:cx1="http://schemas.microsoft.com/office/drawing/2015/9/8/chartex" xmlns:cx2="http://schemas.microsoft.com/office/drawing/2015/10/21/chartex" xmlns:cx3="http://schemas.microsoft.com/office/drawing/2016/5/9/chartex" xmlns:cx4="http://schemas.microsoft.com/office/drawing/2016/5/10/chartex" xmlns:cx5="http://schemas.microsoft.com/office/drawing/2016/5/11/chartex" xmlns:cx6="http://schemas.microsoft.com/office/drawing/2016/5/12/chartex" xmlns:cx7="http://schemas.microsoft.com/office/drawing/2016/5/13/chartex" xmlns:cx8="http://schemas.microsoft.com/office/drawing/2016/5/14/chartex" xmlns:mc="http://schemas.openxmlformats.org/markup-compatibility/2006" xmlns:aink="http://schemas.microsoft.com/office/drawing/2016/ink" xmlns:am3d="http://schemas.microsoft.com/office/drawing/2017/model3d" xmlns:o="urn:schemas-microsoft-com:office:office" xmlns:r="http://schemas.openxmlformats.org/officeDocument/2006/relationships" xmlns:m="http://schemas.openxmlformats.org/officeDocument/2006/math" xmlns:v="urn:schemas-microsoft-com:vml" xmlns:wp14="http://schemas.microsoft.com/office/word/2010/wordprocessingDrawing" xmlns:wp="http://schemas.openxmlformats.org/drawingml/2006/wordprocessingDrawing" xmlns:w10="urn:schemas-microsoft-com:office:word" xmlns:w="http://schemas.openxmlformats.org/wordprocessingml/2006/main" xmlns:w14="http://schemas.microsoft.com/office/word/2010/wordml" xmlns:w15="http://schemas.microsoft.com/office/word/2012/wordml" xmlns:w16se="http://schemas.microsoft.com/office/word/2015/wordml/symex" xmlns:wpg="http://schemas.microsoft.com/office/word/2010/wordprocessingGroup" xmlns:wpi="http://schemas.microsoft.com/office/word/2010/wordprocessingInk" xmlns:wne="http://schemas.microsoft.com/office/word/2006/wordml" xmlns:wps="http://schemas.microsoft.com/office/word/2010/wordprocessingShape" mc:Ignorable="w14 w15 w16se wp14">
+<w:document xmlns:wpc="http://schemas.microsoft.com/office/word/2010/wordprocessingCanvas" xmlns:cx="http://schemas.microsoft.com/office/drawing/2014/chartex" xmlns:cx1="http://schemas.microsoft.com/office/drawing/2015/9/8/chartex" xmlns:cx2="http://schemas.microsoft.com/office/drawing/2015/10/21/chartex" xmlns:cx3="http://schemas.microsoft.com/office/drawing/2016/5/9/chartex" xmlns:cx4="http://schemas.microsoft.com/office/drawing/2016/5/10/chartex" xmlns:cx5="http://schemas.microsoft.com/office/drawing/2016/5/11/chartex" xmlns:cx6="http://schemas.microsoft.com/office/drawing/2016/5/12/chartex" xmlns:cx7="http://schemas.microsoft.com/office/drawing/2016/5/13/chartex" xmlns:cx8="http://schemas.microsoft.com/office/drawing/2016/5/14/chartex" xmlns:mc="http://schemas.openxmlformats.org/markup-compatibility/2006" xmlns:aink="http://schemas.microsoft.com/office/drawing/2016/ink" xmlns:am3d="http://schemas.microsoft.com/office/drawing/2017/model3d" xmlns:o="urn:schemas-microsoft-com:office:office" xmlns:r="http://schemas.openxmlformats.org/officeDocument/2006/relationships" xmlns:m="http://schemas.openxmlformats.org/officeDocument/2006/math" xmlns:v="urn:schemas-microsoft-com:vml" xmlns:wp14="http://schemas.microsoft.com/office/word/2010/wordprocessingDrawing" xmlns:wp="http://schemas.openxmlformats.org/drawingml/2006/wordprocessingDrawing" xmlns:w10="urn:schemas-microsoft-com:office:word" xmlns:w="http://schemas.openxmlformats.org/wordprocessingml/2006/main" xmlns:w14="http://schemas.microsoft.com/office/word/2010/wordml" xmlns:w15="http://schemas.microsoft.com/office/word/2012/wordml" xmlns:w16cid="http://schemas.microsoft.com/office/word/2016/wordml/cid" xmlns:w16se="http://schemas.microsoft.com/office/word/2015/wordml/symex" xmlns:wpg="http://schemas.microsoft.com/office/word/2010/wordprocessingGroup" xmlns:wpi="http://schemas.microsoft.com/office/word/2010/wordprocessingInk" xmlns:wne="http://schemas.microsoft.com/office/word/2006/wordml" xmlns:wps="http://schemas.microsoft.com/office/word/2010/wordprocessingShape" mc:Ignorable="w14 w15 w16se w16cid wp14">
   <w:body>
     <w:p>
       <w:pPr>
@@ -62,117 +62,388 @@
         <w:spacing w:after="0" w:line="240" w:lineRule="auto"/>
         <w:rPr>
           <w:rFonts w:ascii="Arial" w:eastAsia="Times New Roman" w:hAnsi="Arial" w:cs="Arial"/>
-          <w:sz w:val="24"/>
-          <w:szCs w:val="24"/>
-        </w:rPr>
-      </w:pPr>
-      <w:r>
-        <w:rPr>
-          <w:rFonts w:ascii="Arial" w:eastAsia="Times New Roman" w:hAnsi="Arial" w:cs="Arial"/>
-          <w:color w:val="000000"/>
-          <w:sz w:val="24"/>
-          <w:szCs w:val="24"/>
-        </w:rPr>
-        <w:t>CIM 111</w:t>
-      </w:r>
-      <w:r>
-        <w:rPr>
-          <w:rFonts w:ascii="Arial" w:eastAsia="Times New Roman" w:hAnsi="Arial" w:cs="Arial"/>
-          <w:color w:val="000000"/>
-          <w:sz w:val="24"/>
-          <w:szCs w:val="24"/>
-        </w:rPr>
-        <w:t>-32, CIM 111-R</w:t>
-      </w:r>
-    </w:p>
-    <w:p>
-      <w:pPr>
-        <w:spacing w:after="0" w:line="240" w:lineRule="auto"/>
-        <w:rPr>
-          <w:rFonts w:ascii="Arial" w:eastAsia="Times New Roman" w:hAnsi="Arial" w:cs="Arial"/>
-          <w:sz w:val="24"/>
-          <w:szCs w:val="24"/>
-        </w:rPr>
-      </w:pPr>
-      <w:r>
-        <w:rPr>
-          <w:rFonts w:ascii="Arial" w:eastAsia="Times New Roman" w:hAnsi="Arial" w:cs="Arial"/>
-          <w:color w:val="000000"/>
-          <w:sz w:val="24"/>
-          <w:szCs w:val="24"/>
-        </w:rPr>
-        <w:t>Web Lab</w:t>
-      </w:r>
-    </w:p>
-    <w:p>
-      <w:pPr>
-        <w:spacing w:after="0" w:line="240" w:lineRule="auto"/>
-        <w:rPr>
-          <w:rFonts w:ascii="Arial" w:eastAsia="Times New Roman" w:hAnsi="Arial" w:cs="Arial"/>
-          <w:color w:val="000000"/>
-          <w:sz w:val="24"/>
-          <w:szCs w:val="24"/>
-        </w:rPr>
-      </w:pPr>
-      <w:r>
-        <w:rPr>
-          <w:rFonts w:ascii="Arial" w:eastAsia="Times New Roman" w:hAnsi="Arial" w:cs="Arial"/>
-          <w:color w:val="000000"/>
-          <w:sz w:val="24"/>
-          <w:szCs w:val="24"/>
-        </w:rPr>
-        <w:t xml:space="preserve">M-W </w:t>
-      </w:r>
-      <w:r>
-        <w:rPr>
-          <w:rFonts w:ascii="Arial" w:eastAsia="Times New Roman" w:hAnsi="Arial" w:cs="Arial"/>
-          <w:color w:val="000000"/>
-          <w:sz w:val="24"/>
-          <w:szCs w:val="24"/>
-        </w:rPr>
-        <w:t>10:10-11:25 AM</w:t>
-      </w:r>
-      <w:r>
-        <w:rPr>
-          <w:rFonts w:ascii="Arial" w:eastAsia="Times New Roman" w:hAnsi="Arial" w:cs="Arial"/>
-          <w:color w:val="000000"/>
-          <w:sz w:val="24"/>
-          <w:szCs w:val="24"/>
-        </w:rPr>
-        <w:t xml:space="preserve">, </w:t>
-      </w:r>
-      <w:r>
-        <w:rPr>
-          <w:rFonts w:ascii="Arial" w:eastAsia="Times New Roman" w:hAnsi="Arial" w:cs="Arial"/>
-          <w:color w:val="000000"/>
-          <w:sz w:val="24"/>
-          <w:szCs w:val="24"/>
-        </w:rPr>
-        <w:t>Tu-Th 2:00 – 3</w:t>
-      </w:r>
-      <w:r>
-        <w:rPr>
-          <w:rFonts w:ascii="Arial" w:eastAsia="Times New Roman" w:hAnsi="Arial" w:cs="Arial"/>
-          <w:color w:val="000000"/>
-          <w:sz w:val="24"/>
-          <w:szCs w:val="24"/>
-        </w:rPr>
-        <w:t>:15 PM</w:t>
-      </w:r>
-    </w:p>
-    <w:p>
-      <w:pPr>
-        <w:spacing w:after="0" w:line="240" w:lineRule="auto"/>
-        <w:rPr>
-          <w:rFonts w:ascii="Arial" w:eastAsia="Times New Roman" w:hAnsi="Arial" w:cs="Arial"/>
-          <w:color w:val="000000"/>
-          <w:sz w:val="24"/>
-          <w:szCs w:val="24"/>
-        </w:rPr>
-      </w:pPr>
-      <w:r>
-        <w:rPr>
-          <w:rFonts w:ascii="Arial" w:eastAsia="Times New Roman" w:hAnsi="Arial" w:cs="Arial"/>
+          <w:b/>
+          <w:color w:val="000000"/>
+          <w:sz w:val="24"/>
+          <w:szCs w:val="24"/>
+        </w:rPr>
+      </w:pPr>
+      <w:r>
+        <w:rPr>
+          <w:rFonts w:ascii="Arial" w:eastAsia="Times New Roman" w:hAnsi="Arial" w:cs="Arial"/>
+          <w:b/>
+          <w:color w:val="000000"/>
+          <w:sz w:val="24"/>
+          <w:szCs w:val="24"/>
+        </w:rPr>
+        <w:t xml:space="preserve">CIM111-34 </w:t>
+      </w:r>
+      <w:r>
+        <w:rPr>
+          <w:rFonts w:ascii="Arial" w:eastAsia="Times New Roman" w:hAnsi="Arial" w:cs="Arial"/>
+          <w:b/>
+          <w:color w:val="000000"/>
+          <w:sz w:val="24"/>
+          <w:szCs w:val="24"/>
+        </w:rPr>
+        <w:t xml:space="preserve">- </w:t>
+      </w:r>
+      <w:r>
+        <w:rPr>
+          <w:rFonts w:ascii="Arial" w:eastAsia="Times New Roman" w:hAnsi="Arial" w:cs="Arial"/>
+          <w:b/>
+          <w:color w:val="000000"/>
+          <w:sz w:val="24"/>
+          <w:szCs w:val="24"/>
+        </w:rPr>
+        <w:t>William Jattin</w:t>
+      </w:r>
+    </w:p>
+    <w:p>
+      <w:pPr>
+        <w:spacing w:after="0" w:line="240" w:lineRule="auto"/>
+        <w:rPr>
+          <w:rFonts w:ascii="Arial" w:eastAsia="Times New Roman" w:hAnsi="Arial" w:cs="Arial"/>
+          <w:color w:val="000000"/>
+          <w:sz w:val="24"/>
+          <w:szCs w:val="24"/>
+        </w:rPr>
+      </w:pPr>
+      <w:r>
+        <w:rPr>
+          <w:rFonts w:ascii="Arial" w:eastAsia="Times New Roman" w:hAnsi="Arial" w:cs="Arial"/>
+          <w:color w:val="000000"/>
+          <w:sz w:val="24"/>
+          <w:szCs w:val="24"/>
+        </w:rPr>
+        <w:t xml:space="preserve">Wolfson 2046 </w:t>
+      </w:r>
+      <w:proofErr w:type="spellStart"/>
+      <w:r>
+        <w:rPr>
+          <w:rFonts w:ascii="Arial" w:eastAsia="Times New Roman" w:hAnsi="Arial" w:cs="Arial"/>
+          <w:color w:val="000000"/>
+          <w:sz w:val="24"/>
+          <w:szCs w:val="24"/>
+        </w:rPr>
+        <w:t>MoWe</w:t>
+      </w:r>
+      <w:proofErr w:type="spellEnd"/>
+      <w:r>
+        <w:rPr>
+          <w:rFonts w:ascii="Arial" w:eastAsia="Times New Roman" w:hAnsi="Arial" w:cs="Arial"/>
+          <w:color w:val="000000"/>
+          <w:sz w:val="24"/>
+          <w:szCs w:val="24"/>
+        </w:rPr>
+        <w:t xml:space="preserve"> 12:20-1:35PM</w:t>
+      </w:r>
+    </w:p>
+    <w:p>
+      <w:pPr>
+        <w:spacing w:after="0" w:line="240" w:lineRule="auto"/>
+        <w:rPr>
+          <w:rFonts w:ascii="Arial" w:eastAsia="Times New Roman" w:hAnsi="Arial" w:cs="Arial"/>
+          <w:color w:val="000000"/>
+          <w:sz w:val="24"/>
+          <w:szCs w:val="24"/>
+        </w:rPr>
+      </w:pPr>
+    </w:p>
+    <w:p>
+      <w:pPr>
+        <w:spacing w:after="0" w:line="240" w:lineRule="auto"/>
+        <w:rPr>
+          <w:rFonts w:ascii="Arial" w:eastAsia="Times New Roman" w:hAnsi="Arial" w:cs="Arial"/>
+          <w:b/>
+          <w:color w:val="000000"/>
+          <w:sz w:val="24"/>
+          <w:szCs w:val="24"/>
+        </w:rPr>
+      </w:pPr>
+      <w:r>
+        <w:rPr>
+          <w:rFonts w:ascii="Arial" w:eastAsia="Times New Roman" w:hAnsi="Arial" w:cs="Arial"/>
+          <w:b/>
+          <w:color w:val="000000"/>
+          <w:sz w:val="24"/>
+          <w:szCs w:val="24"/>
+        </w:rPr>
+        <w:t xml:space="preserve">CIM111-35 </w:t>
+      </w:r>
+      <w:r>
+        <w:rPr>
+          <w:rFonts w:ascii="Arial" w:eastAsia="Times New Roman" w:hAnsi="Arial" w:cs="Arial"/>
+          <w:b/>
+          <w:color w:val="000000"/>
+          <w:sz w:val="24"/>
+          <w:szCs w:val="24"/>
+        </w:rPr>
+        <w:t xml:space="preserve">- </w:t>
+      </w:r>
+      <w:r>
+        <w:rPr>
+          <w:rFonts w:ascii="Arial" w:eastAsia="Times New Roman" w:hAnsi="Arial" w:cs="Arial"/>
+          <w:b/>
+          <w:color w:val="000000"/>
+          <w:sz w:val="24"/>
+          <w:szCs w:val="24"/>
+        </w:rPr>
+        <w:t xml:space="preserve">Rori Kotch </w:t>
+      </w:r>
+    </w:p>
+    <w:p>
+      <w:pPr>
+        <w:spacing w:after="0" w:line="240" w:lineRule="auto"/>
+        <w:rPr>
+          <w:rFonts w:ascii="Arial" w:eastAsia="Times New Roman" w:hAnsi="Arial" w:cs="Arial"/>
+          <w:color w:val="000000"/>
+          <w:sz w:val="24"/>
+          <w:szCs w:val="24"/>
+        </w:rPr>
+      </w:pPr>
+      <w:r>
+        <w:rPr>
+          <w:rFonts w:ascii="Arial" w:eastAsia="Times New Roman" w:hAnsi="Arial" w:cs="Arial"/>
+          <w:color w:val="000000"/>
+          <w:sz w:val="24"/>
+          <w:szCs w:val="24"/>
+        </w:rPr>
+        <w:t xml:space="preserve">Communication Intl 2057 </w:t>
+      </w:r>
+      <w:proofErr w:type="spellStart"/>
+      <w:r>
+        <w:rPr>
+          <w:rFonts w:ascii="Arial" w:eastAsia="Times New Roman" w:hAnsi="Arial" w:cs="Arial"/>
+          <w:color w:val="000000"/>
+          <w:sz w:val="24"/>
+          <w:szCs w:val="24"/>
+        </w:rPr>
+        <w:t>MoWe</w:t>
+      </w:r>
+      <w:proofErr w:type="spellEnd"/>
+      <w:r>
+        <w:rPr>
+          <w:rFonts w:ascii="Arial" w:eastAsia="Times New Roman" w:hAnsi="Arial" w:cs="Arial"/>
+          <w:color w:val="000000"/>
+          <w:sz w:val="24"/>
+          <w:szCs w:val="24"/>
+        </w:rPr>
+        <w:t xml:space="preserve"> 12:20-1:35PM</w:t>
+      </w:r>
+    </w:p>
+    <w:p>
+      <w:pPr>
+        <w:spacing w:after="0" w:line="240" w:lineRule="auto"/>
+        <w:rPr>
+          <w:rFonts w:ascii="Arial" w:eastAsia="Times New Roman" w:hAnsi="Arial" w:cs="Arial"/>
+          <w:color w:val="000000"/>
+          <w:sz w:val="24"/>
+          <w:szCs w:val="24"/>
+        </w:rPr>
+      </w:pPr>
+    </w:p>
+    <w:p>
+      <w:pPr>
+        <w:spacing w:after="0" w:line="240" w:lineRule="auto"/>
+        <w:rPr>
+          <w:rFonts w:ascii="Arial" w:eastAsia="Times New Roman" w:hAnsi="Arial" w:cs="Arial"/>
+          <w:b/>
+          <w:color w:val="000000"/>
+          <w:sz w:val="24"/>
+          <w:szCs w:val="24"/>
+        </w:rPr>
+      </w:pPr>
+      <w:r>
+        <w:rPr>
+          <w:rFonts w:ascii="Arial" w:eastAsia="Times New Roman" w:hAnsi="Arial" w:cs="Arial"/>
+          <w:b/>
+          <w:color w:val="000000"/>
+          <w:sz w:val="24"/>
+          <w:szCs w:val="24"/>
+        </w:rPr>
+        <w:t>CIM111-1R</w:t>
+      </w:r>
+      <w:r>
+        <w:rPr>
+          <w:rFonts w:ascii="Arial" w:eastAsia="Times New Roman" w:hAnsi="Arial" w:cs="Arial"/>
+          <w:b/>
+          <w:color w:val="000000"/>
+          <w:sz w:val="24"/>
+          <w:szCs w:val="24"/>
+        </w:rPr>
+        <w:t xml:space="preserve"> - </w:t>
+      </w:r>
+      <w:r>
+        <w:rPr>
+          <w:rFonts w:ascii="Arial" w:eastAsia="Times New Roman" w:hAnsi="Arial" w:cs="Arial"/>
+          <w:b/>
+          <w:color w:val="000000"/>
+          <w:sz w:val="24"/>
+          <w:szCs w:val="24"/>
+        </w:rPr>
+        <w:t>Zevensuy Rodriguez</w:t>
+      </w:r>
+    </w:p>
+    <w:p>
+      <w:pPr>
+        <w:spacing w:after="0" w:line="240" w:lineRule="auto"/>
+        <w:rPr>
+          <w:rFonts w:ascii="Arial" w:eastAsia="Times New Roman" w:hAnsi="Arial" w:cs="Arial"/>
+          <w:color w:val="000000"/>
+          <w:sz w:val="24"/>
+          <w:szCs w:val="24"/>
+        </w:rPr>
+      </w:pPr>
+      <w:r>
+        <w:rPr>
+          <w:rFonts w:ascii="Arial" w:eastAsia="Times New Roman" w:hAnsi="Arial" w:cs="Arial"/>
+          <w:color w:val="000000"/>
+          <w:sz w:val="24"/>
+          <w:szCs w:val="24"/>
+        </w:rPr>
+        <w:t xml:space="preserve">Communication Intl 2054 </w:t>
+      </w:r>
+      <w:proofErr w:type="spellStart"/>
+      <w:r>
+        <w:rPr>
+          <w:rFonts w:ascii="Arial" w:eastAsia="Times New Roman" w:hAnsi="Arial" w:cs="Arial"/>
+          <w:color w:val="000000"/>
+          <w:sz w:val="24"/>
+          <w:szCs w:val="24"/>
+        </w:rPr>
+        <w:t>MoWe</w:t>
+      </w:r>
+      <w:proofErr w:type="spellEnd"/>
+      <w:r>
+        <w:rPr>
+          <w:rFonts w:ascii="Arial" w:eastAsia="Times New Roman" w:hAnsi="Arial" w:cs="Arial"/>
+          <w:color w:val="000000"/>
+          <w:sz w:val="24"/>
+          <w:szCs w:val="24"/>
+        </w:rPr>
+        <w:t xml:space="preserve"> 3:35-4:50PM</w:t>
+      </w:r>
+    </w:p>
+    <w:p>
+      <w:pPr>
+        <w:spacing w:after="0" w:line="240" w:lineRule="auto"/>
+        <w:rPr>
+          <w:rFonts w:ascii="Arial" w:eastAsia="Times New Roman" w:hAnsi="Arial" w:cs="Arial"/>
+          <w:color w:val="000000"/>
+          <w:sz w:val="24"/>
+          <w:szCs w:val="24"/>
+        </w:rPr>
+      </w:pPr>
+    </w:p>
+    <w:p>
+      <w:pPr>
+        <w:spacing w:after="0" w:line="240" w:lineRule="auto"/>
+        <w:rPr>
+          <w:rFonts w:ascii="Arial" w:eastAsia="Times New Roman" w:hAnsi="Arial" w:cs="Arial"/>
+          <w:b/>
+          <w:color w:val="000000"/>
+          <w:sz w:val="24"/>
+          <w:szCs w:val="24"/>
+        </w:rPr>
+      </w:pPr>
+      <w:r>
+        <w:rPr>
+          <w:rFonts w:ascii="Arial" w:eastAsia="Times New Roman" w:hAnsi="Arial" w:cs="Arial"/>
+          <w:b/>
+          <w:color w:val="000000"/>
+          <w:sz w:val="24"/>
+          <w:szCs w:val="24"/>
+        </w:rPr>
+        <w:t>CIM111-P</w:t>
+      </w:r>
+      <w:r>
+        <w:rPr>
+          <w:rFonts w:ascii="Arial" w:eastAsia="Times New Roman" w:hAnsi="Arial" w:cs="Arial"/>
+          <w:b/>
+          <w:color w:val="000000"/>
+          <w:sz w:val="24"/>
+          <w:szCs w:val="24"/>
+        </w:rPr>
+        <w:t xml:space="preserve"> - </w:t>
+      </w:r>
+      <w:r>
+        <w:rPr>
+          <w:rFonts w:ascii="Arial" w:eastAsia="Times New Roman" w:hAnsi="Arial" w:cs="Arial"/>
+          <w:b/>
+          <w:color w:val="000000"/>
+          <w:sz w:val="24"/>
+          <w:szCs w:val="24"/>
+        </w:rPr>
+        <w:t>Kim Grinfeder</w:t>
+      </w:r>
+    </w:p>
+    <w:p>
+      <w:pPr>
+        <w:spacing w:after="0" w:line="240" w:lineRule="auto"/>
+        <w:rPr>
+          <w:rFonts w:ascii="Arial" w:eastAsia="Times New Roman" w:hAnsi="Arial" w:cs="Arial"/>
+          <w:color w:val="000000"/>
+          <w:sz w:val="24"/>
+          <w:szCs w:val="24"/>
+        </w:rPr>
+      </w:pPr>
+      <w:r>
+        <w:rPr>
+          <w:rFonts w:ascii="Arial" w:eastAsia="Times New Roman" w:hAnsi="Arial" w:cs="Arial"/>
+          <w:color w:val="000000"/>
+          <w:sz w:val="24"/>
+          <w:szCs w:val="24"/>
+        </w:rPr>
+        <w:t xml:space="preserve">Wolfson 2046 </w:t>
+      </w:r>
+      <w:proofErr w:type="spellStart"/>
+      <w:r>
+        <w:rPr>
+          <w:rFonts w:ascii="Arial" w:eastAsia="Times New Roman" w:hAnsi="Arial" w:cs="Arial"/>
+          <w:color w:val="000000"/>
+          <w:sz w:val="24"/>
+          <w:szCs w:val="24"/>
+        </w:rPr>
+        <w:t>TuTh</w:t>
+      </w:r>
+      <w:proofErr w:type="spellEnd"/>
+      <w:r>
+        <w:rPr>
+          <w:rFonts w:ascii="Arial" w:eastAsia="Times New Roman" w:hAnsi="Arial" w:cs="Arial"/>
+          <w:color w:val="000000"/>
+          <w:sz w:val="24"/>
+          <w:szCs w:val="24"/>
+        </w:rPr>
+        <w:t xml:space="preserve"> 11:00AM-12:15PM </w:t>
+      </w:r>
+    </w:p>
+    <w:p>
+      <w:pPr>
+        <w:spacing w:after="0" w:line="240" w:lineRule="auto"/>
+        <w:rPr>
+          <w:rFonts w:ascii="Arial" w:eastAsia="Times New Roman" w:hAnsi="Arial" w:cs="Arial"/>
+          <w:color w:val="000000"/>
+          <w:sz w:val="24"/>
+          <w:szCs w:val="24"/>
+        </w:rPr>
+      </w:pPr>
+    </w:p>
+    <w:p>
+      <w:pPr>
+        <w:spacing w:after="0" w:line="240" w:lineRule="auto"/>
+        <w:rPr>
+          <w:rFonts w:ascii="Arial" w:eastAsia="Times New Roman" w:hAnsi="Arial" w:cs="Arial"/>
+          <w:b/>
+          <w:color w:val="000000"/>
+          <w:sz w:val="24"/>
+          <w:szCs w:val="24"/>
+        </w:rPr>
+      </w:pPr>
+      <w:r>
+        <w:rPr>
+          <w:rFonts w:ascii="Arial" w:eastAsia="Times New Roman" w:hAnsi="Arial" w:cs="Arial"/>
+          <w:b/>
           <w:color w:val="000000"/>
           <w:sz w:val="24"/>
           <w:szCs w:val="24"/>
@@ -182,785 +453,63 @@
       <w:r>
         <w:rPr>
           <w:rFonts w:ascii="Arial" w:eastAsia="Times New Roman" w:hAnsi="Arial" w:cs="Arial"/>
-          <w:color w:val="000000"/>
-          <w:sz w:val="24"/>
-          <w:szCs w:val="24"/>
-        </w:rPr>
-        <w:t xml:space="preserve"> Semester 2017</w:t>
-      </w:r>
-    </w:p>
-    <w:p>
-      <w:pPr>
-        <w:spacing w:after="0" w:line="240" w:lineRule="auto"/>
-        <w:rPr>
-          <w:rStyle w:val="Hyperlink"/>
-          <w:rFonts w:ascii="Arial" w:eastAsia="Times New Roman" w:hAnsi="Arial" w:cs="Arial"/>
-          <w:sz w:val="24"/>
-          <w:szCs w:val="24"/>
-        </w:rPr>
-      </w:pPr>
-      <w:r>
-        <w:rPr>
-          <w:rFonts w:ascii="Arial" w:eastAsia="Times New Roman" w:hAnsi="Arial" w:cs="Arial"/>
-          <w:color w:val="000000"/>
-          <w:sz w:val="24"/>
-          <w:szCs w:val="24"/>
-        </w:rPr>
-        <w:t xml:space="preserve">Class Site: </w:t>
-      </w:r>
-      <w:r>
-        <w:t>CLASS SITE</w:t>
-      </w:r>
-    </w:p>
-    <w:p>
-      <w:pPr>
-        <w:spacing w:after="0" w:line="240" w:lineRule="auto"/>
-        <w:rPr>
-          <w:rFonts w:ascii="Arial" w:eastAsia="Times New Roman" w:hAnsi="Arial" w:cs="Arial"/>
-          <w:sz w:val="24"/>
-          <w:szCs w:val="24"/>
-        </w:rPr>
-      </w:pPr>
-    </w:p>
-    <w:p>
-      <w:pPr>
-        <w:spacing w:after="0" w:line="240" w:lineRule="auto"/>
-        <w:rPr>
-          <w:rFonts w:ascii="Arial" w:eastAsia="Times New Roman" w:hAnsi="Arial" w:cs="Arial"/>
-          <w:sz w:val="24"/>
-          <w:szCs w:val="24"/>
-        </w:rPr>
-      </w:pPr>
-    </w:p>
-    <w:p>
-      <w:pPr>
-        <w:pStyle w:val="Normal1"/>
-        <w:jc w:val="center"/>
-        <w:rPr>
-          <w:rFonts w:ascii="Arial" w:eastAsia="Arial" w:hAnsi="Arial" w:cs="Arial"/>
-          <w:b/>
-          <w:u w:val="single"/>
-        </w:rPr>
-      </w:pPr>
-      <w:r>
-        <w:rPr>
-          <w:rFonts w:ascii="Arial" w:eastAsia="Arial" w:hAnsi="Arial" w:cs="Arial"/>
-          <w:b/>
-          <w:u w:val="single"/>
-        </w:rPr>
-        <w:t>SYLLABUS</w:t>
-      </w:r>
-    </w:p>
-    <w:p>
-      <w:pPr>
-        <w:pStyle w:val="Normal1"/>
-        <w:jc w:val="center"/>
-        <w:rPr>
-          <w:rFonts w:ascii="Arial" w:hAnsi="Arial" w:cs="Arial"/>
-        </w:rPr>
-      </w:pPr>
-    </w:p>
-    <w:p>
-      <w:pPr>
-        <w:spacing w:after="0" w:line="240" w:lineRule="auto"/>
-        <w:rPr>
-          <w:rFonts w:ascii="Arial" w:eastAsia="Times New Roman" w:hAnsi="Arial" w:cs="Arial"/>
-          <w:sz w:val="24"/>
-          <w:szCs w:val="24"/>
-        </w:rPr>
-      </w:pPr>
-    </w:p>
-    <w:p>
-      <w:pPr>
-        <w:spacing w:after="0" w:line="240" w:lineRule="auto"/>
-        <w:rPr>
-          <w:rFonts w:ascii="Arial" w:eastAsia="Times New Roman" w:hAnsi="Arial" w:cs="Arial"/>
-          <w:b/>
-          <w:bCs/>
-          <w:color w:val="000000"/>
-          <w:sz w:val="24"/>
-          <w:szCs w:val="24"/>
-          <w:u w:val="single"/>
-        </w:rPr>
-      </w:pPr>
-      <w:r>
-        <w:rPr>
-          <w:rFonts w:ascii="Arial" w:eastAsia="Times New Roman" w:hAnsi="Arial" w:cs="Arial"/>
-          <w:b/>
-          <w:bCs/>
-          <w:color w:val="000000"/>
-          <w:sz w:val="24"/>
-          <w:szCs w:val="24"/>
-          <w:u w:val="single"/>
-        </w:rPr>
-        <w:t>COURSE DESCRIPTION AND PURPOSE:</w:t>
-      </w:r>
-    </w:p>
-    <w:p>
-      <w:pPr>
-        <w:spacing w:after="0" w:line="240" w:lineRule="auto"/>
-        <w:rPr>
-          <w:rFonts w:ascii="Arial" w:eastAsia="Times New Roman" w:hAnsi="Arial" w:cs="Arial"/>
-          <w:sz w:val="24"/>
-          <w:szCs w:val="24"/>
-        </w:rPr>
-      </w:pPr>
-    </w:p>
-    <w:p>
-      <w:pPr>
-        <w:spacing w:after="0" w:line="240" w:lineRule="auto"/>
-        <w:rPr>
-          <w:rFonts w:ascii="Arial" w:eastAsia="Times New Roman" w:hAnsi="Arial" w:cs="Arial"/>
-          <w:color w:val="000000"/>
-          <w:sz w:val="24"/>
-          <w:szCs w:val="24"/>
-          <w:shd w:val="clear" w:color="auto" w:fill="FEFEFE"/>
-        </w:rPr>
-      </w:pPr>
-      <w:r>
-        <w:rPr>
-          <w:rFonts w:ascii="Arial" w:eastAsia="Times New Roman" w:hAnsi="Arial" w:cs="Arial"/>
-          <w:color w:val="000000"/>
-          <w:sz w:val="24"/>
-          <w:szCs w:val="24"/>
-          <w:shd w:val="clear" w:color="auto" w:fill="FEFEFE"/>
-        </w:rPr>
-        <w:t>This course is a practical introduction to web design and marketing.  Students will learn how to produce and market dynamic websites using modern content management systems.</w:t>
-      </w:r>
-    </w:p>
-    <w:p>
-      <w:pPr>
-        <w:spacing w:after="0" w:line="240" w:lineRule="auto"/>
-        <w:rPr>
-          <w:rFonts w:ascii="Arial" w:eastAsia="Times New Roman" w:hAnsi="Arial" w:cs="Arial"/>
-          <w:sz w:val="24"/>
-          <w:szCs w:val="24"/>
-        </w:rPr>
-      </w:pPr>
-    </w:p>
-    <w:p>
-      <w:pPr>
-        <w:spacing w:after="0" w:line="240" w:lineRule="auto"/>
-        <w:rPr>
-          <w:rFonts w:ascii="Arial" w:eastAsia="Times New Roman" w:hAnsi="Arial" w:cs="Arial"/>
-          <w:sz w:val="24"/>
-          <w:szCs w:val="24"/>
-        </w:rPr>
-      </w:pPr>
-      <w:r>
-        <w:rPr>
-          <w:rFonts w:ascii="Arial" w:eastAsia="Times New Roman" w:hAnsi="Arial" w:cs="Arial"/>
-          <w:b/>
-          <w:bCs/>
-          <w:color w:val="000000"/>
-          <w:sz w:val="24"/>
-          <w:szCs w:val="24"/>
-          <w:u w:val="single"/>
-        </w:rPr>
-        <w:t>COURSE OBJECTIVES:</w:t>
-      </w:r>
-    </w:p>
-    <w:p>
-      <w:pPr>
-        <w:spacing w:after="0" w:line="240" w:lineRule="auto"/>
-        <w:rPr>
-          <w:rFonts w:ascii="Arial" w:eastAsia="Times New Roman" w:hAnsi="Arial" w:cs="Arial"/>
-          <w:sz w:val="24"/>
-          <w:szCs w:val="24"/>
-        </w:rPr>
-      </w:pPr>
-    </w:p>
-    <w:p>
-      <w:pPr>
-        <w:numPr>
-          <w:ilvl w:val="0"/>
-          <w:numId w:val="1"/>
-        </w:numPr>
-        <w:spacing w:after="0" w:line="240" w:lineRule="auto"/>
-        <w:textAlignment w:val="baseline"/>
-        <w:rPr>
-          <w:rFonts w:ascii="Arial" w:eastAsia="Times New Roman" w:hAnsi="Arial" w:cs="Arial"/>
-          <w:color w:val="000000"/>
-          <w:sz w:val="24"/>
-          <w:szCs w:val="24"/>
-        </w:rPr>
-      </w:pPr>
-      <w:r>
-        <w:rPr>
-          <w:rFonts w:ascii="Arial" w:eastAsia="Times New Roman" w:hAnsi="Arial" w:cs="Arial"/>
-          <w:color w:val="000000"/>
-          <w:sz w:val="24"/>
-          <w:szCs w:val="24"/>
-        </w:rPr>
-        <w:t>Provide an overview of the technologies that allow the Internet to function</w:t>
-      </w:r>
-    </w:p>
-    <w:p>
-      <w:pPr>
-        <w:numPr>
-          <w:ilvl w:val="0"/>
-          <w:numId w:val="1"/>
-        </w:numPr>
-        <w:spacing w:after="0" w:line="240" w:lineRule="auto"/>
-        <w:textAlignment w:val="baseline"/>
-        <w:rPr>
-          <w:rFonts w:ascii="Arial" w:eastAsia="Times New Roman" w:hAnsi="Arial" w:cs="Arial"/>
-          <w:color w:val="000000"/>
-          <w:sz w:val="24"/>
-          <w:szCs w:val="24"/>
-        </w:rPr>
-      </w:pPr>
-      <w:r>
-        <w:rPr>
-          <w:rFonts w:ascii="Arial" w:eastAsia="Times New Roman" w:hAnsi="Arial" w:cs="Arial"/>
-          <w:color w:val="000000"/>
-          <w:sz w:val="24"/>
-          <w:szCs w:val="24"/>
-        </w:rPr>
-        <w:t>Introduction to HTML/CSS and j</w:t>
-      </w:r>
-      <w:r>
-        <w:rPr>
-          <w:rFonts w:ascii="Arial" w:eastAsia="Times New Roman" w:hAnsi="Arial" w:cs="Arial"/>
-          <w:color w:val="000000"/>
-          <w:sz w:val="24"/>
-          <w:szCs w:val="24"/>
-        </w:rPr>
-        <w:t>Query</w:t>
-      </w:r>
-    </w:p>
-    <w:p>
-      <w:pPr>
-        <w:numPr>
-          <w:ilvl w:val="0"/>
-          <w:numId w:val="1"/>
-        </w:numPr>
-        <w:spacing w:after="0" w:line="240" w:lineRule="auto"/>
-        <w:textAlignment w:val="baseline"/>
-        <w:rPr>
-          <w:rFonts w:ascii="Arial" w:eastAsia="Times New Roman" w:hAnsi="Arial" w:cs="Arial"/>
-          <w:color w:val="000000"/>
-          <w:sz w:val="24"/>
-          <w:szCs w:val="24"/>
-        </w:rPr>
-      </w:pPr>
-      <w:r>
-        <w:rPr>
-          <w:rFonts w:ascii="Arial" w:eastAsia="Times New Roman" w:hAnsi="Arial" w:cs="Arial"/>
-          <w:color w:val="000000"/>
-          <w:sz w:val="24"/>
-          <w:szCs w:val="24"/>
-        </w:rPr>
-        <w:t>Understand how to build, deploy and publish on content management systems.</w:t>
-      </w:r>
-    </w:p>
-    <w:p>
-      <w:pPr>
-        <w:numPr>
-          <w:ilvl w:val="0"/>
-          <w:numId w:val="1"/>
-        </w:numPr>
-        <w:spacing w:after="0" w:line="240" w:lineRule="auto"/>
-        <w:textAlignment w:val="baseline"/>
-        <w:rPr>
-          <w:rFonts w:ascii="Arial" w:eastAsia="Times New Roman" w:hAnsi="Arial" w:cs="Arial"/>
-          <w:color w:val="000000"/>
-          <w:sz w:val="24"/>
-          <w:szCs w:val="24"/>
-        </w:rPr>
-      </w:pPr>
-      <w:r>
-        <w:rPr>
-          <w:rFonts w:ascii="Arial" w:eastAsia="Times New Roman" w:hAnsi="Arial" w:cs="Arial"/>
-          <w:color w:val="000000"/>
-          <w:sz w:val="24"/>
-          <w:szCs w:val="24"/>
-        </w:rPr>
-        <w:t xml:space="preserve">Learn about online media formats. </w:t>
-      </w:r>
-    </w:p>
-    <w:p>
-      <w:pPr>
-        <w:numPr>
-          <w:ilvl w:val="0"/>
-          <w:numId w:val="1"/>
-        </w:numPr>
-        <w:spacing w:after="0" w:line="240" w:lineRule="auto"/>
-        <w:textAlignment w:val="baseline"/>
-        <w:rPr>
-          <w:rFonts w:ascii="Arial" w:eastAsia="Times New Roman" w:hAnsi="Arial" w:cs="Arial"/>
-          <w:color w:val="000000"/>
-          <w:sz w:val="24"/>
-          <w:szCs w:val="24"/>
-        </w:rPr>
-      </w:pPr>
-      <w:r>
-        <w:rPr>
-          <w:rFonts w:ascii="Arial" w:eastAsia="Times New Roman" w:hAnsi="Arial" w:cs="Arial"/>
-          <w:color w:val="000000"/>
-          <w:sz w:val="24"/>
-          <w:szCs w:val="24"/>
-        </w:rPr>
-        <w:t xml:space="preserve">Understand the basics of image editing and compression for the web. </w:t>
-      </w:r>
-    </w:p>
-    <w:p>
-      <w:pPr>
-        <w:numPr>
-          <w:ilvl w:val="0"/>
-          <w:numId w:val="1"/>
-        </w:numPr>
-        <w:spacing w:after="0" w:line="240" w:lineRule="auto"/>
-        <w:textAlignment w:val="baseline"/>
-        <w:rPr>
-          <w:rFonts w:ascii="Arial" w:eastAsia="Times New Roman" w:hAnsi="Arial" w:cs="Arial"/>
-          <w:color w:val="000000"/>
-          <w:sz w:val="24"/>
-          <w:szCs w:val="24"/>
-        </w:rPr>
-      </w:pPr>
-      <w:r>
-        <w:rPr>
-          <w:rFonts w:ascii="Arial" w:eastAsia="Times New Roman" w:hAnsi="Arial" w:cs="Arial"/>
-          <w:color w:val="000000"/>
-          <w:sz w:val="24"/>
-          <w:szCs w:val="24"/>
-        </w:rPr>
-        <w:t xml:space="preserve">Learn how to publish online videos. </w:t>
-      </w:r>
-    </w:p>
-    <w:p>
-      <w:pPr>
-        <w:numPr>
-          <w:ilvl w:val="0"/>
-          <w:numId w:val="1"/>
-        </w:numPr>
-        <w:spacing w:after="0" w:line="240" w:lineRule="auto"/>
-        <w:textAlignment w:val="baseline"/>
-        <w:rPr>
-          <w:rFonts w:ascii="Arial" w:eastAsia="Times New Roman" w:hAnsi="Arial" w:cs="Arial"/>
-          <w:color w:val="000000"/>
-          <w:sz w:val="24"/>
-          <w:szCs w:val="24"/>
-        </w:rPr>
-      </w:pPr>
-      <w:r>
-        <w:rPr>
-          <w:rFonts w:ascii="Arial" w:eastAsia="Times New Roman" w:hAnsi="Arial" w:cs="Arial"/>
-          <w:color w:val="000000"/>
-          <w:sz w:val="24"/>
-          <w:szCs w:val="24"/>
-        </w:rPr>
-        <w:t xml:space="preserve">Develop an understanding of data privacy. </w:t>
-      </w:r>
-    </w:p>
-    <w:p>
-      <w:pPr>
-        <w:numPr>
-          <w:ilvl w:val="0"/>
-          <w:numId w:val="1"/>
-        </w:numPr>
-        <w:spacing w:after="0" w:line="240" w:lineRule="auto"/>
-        <w:textAlignment w:val="baseline"/>
-        <w:rPr>
-          <w:rFonts w:ascii="Arial" w:eastAsia="Times New Roman" w:hAnsi="Arial" w:cs="Arial"/>
-          <w:color w:val="000000"/>
-          <w:sz w:val="24"/>
-          <w:szCs w:val="24"/>
-        </w:rPr>
-      </w:pPr>
-      <w:r>
-        <w:rPr>
-          <w:rFonts w:ascii="Arial" w:eastAsia="Times New Roman" w:hAnsi="Arial" w:cs="Arial"/>
-          <w:color w:val="000000"/>
-          <w:sz w:val="24"/>
-          <w:szCs w:val="24"/>
-        </w:rPr>
-        <w:t>Audience development skills such as SEO, community engagement</w:t>
-      </w:r>
-    </w:p>
-    <w:p>
-      <w:pPr>
-        <w:spacing w:after="0" w:line="240" w:lineRule="auto"/>
-        <w:textAlignment w:val="baseline"/>
-        <w:rPr>
-          <w:rFonts w:ascii="Arial" w:eastAsia="Times New Roman" w:hAnsi="Arial" w:cs="Arial"/>
-          <w:color w:val="000000"/>
-          <w:sz w:val="24"/>
-          <w:szCs w:val="24"/>
-        </w:rPr>
-      </w:pPr>
-    </w:p>
-    <w:p>
-      <w:pPr>
-        <w:spacing w:after="0" w:line="240" w:lineRule="auto"/>
-        <w:rPr>
-          <w:rFonts w:ascii="Arial" w:eastAsia="Times New Roman" w:hAnsi="Arial" w:cs="Arial"/>
-          <w:sz w:val="24"/>
-          <w:szCs w:val="24"/>
-        </w:rPr>
-      </w:pPr>
-      <w:r>
-        <w:rPr>
-          <w:rFonts w:ascii="Arial" w:eastAsia="Times New Roman" w:hAnsi="Arial" w:cs="Arial"/>
-          <w:b/>
-          <w:bCs/>
-          <w:color w:val="000000"/>
-          <w:sz w:val="24"/>
-          <w:szCs w:val="24"/>
-          <w:u w:val="single"/>
-        </w:rPr>
-        <w:t>COURSE PREREQUISITES:</w:t>
-      </w:r>
-    </w:p>
-    <w:p>
-      <w:pPr>
-        <w:spacing w:after="0" w:line="240" w:lineRule="auto"/>
-        <w:rPr>
-          <w:rFonts w:ascii="Arial" w:eastAsia="Times New Roman" w:hAnsi="Arial" w:cs="Arial"/>
-          <w:sz w:val="24"/>
-          <w:szCs w:val="24"/>
-        </w:rPr>
-      </w:pPr>
-      <w:r>
-        <w:rPr>
-          <w:rFonts w:ascii="Arial" w:eastAsia="Times New Roman" w:hAnsi="Arial" w:cs="Arial"/>
-          <w:color w:val="000000"/>
-          <w:sz w:val="24"/>
-          <w:szCs w:val="24"/>
-        </w:rPr>
-        <w:t>None.</w:t>
-      </w:r>
-    </w:p>
-    <w:p>
-      <w:pPr>
-        <w:spacing w:after="0" w:line="240" w:lineRule="auto"/>
-        <w:rPr>
-          <w:rFonts w:ascii="Arial" w:eastAsia="Times New Roman" w:hAnsi="Arial" w:cs="Arial"/>
-          <w:sz w:val="24"/>
-          <w:szCs w:val="24"/>
-        </w:rPr>
-      </w:pPr>
-    </w:p>
-    <w:p>
-      <w:pPr>
-        <w:spacing w:after="0" w:line="240" w:lineRule="auto"/>
-        <w:rPr>
-          <w:rFonts w:ascii="Arial" w:eastAsia="Times New Roman" w:hAnsi="Arial" w:cs="Arial"/>
-          <w:sz w:val="24"/>
-          <w:szCs w:val="24"/>
-        </w:rPr>
-      </w:pPr>
-      <w:r>
-        <w:rPr>
-          <w:rFonts w:ascii="Arial" w:eastAsia="Times New Roman" w:hAnsi="Arial" w:cs="Arial"/>
-          <w:b/>
-          <w:bCs/>
-          <w:color w:val="000000"/>
-          <w:sz w:val="24"/>
-          <w:szCs w:val="24"/>
-          <w:u w:val="single"/>
-        </w:rPr>
-        <w:t>RECOMMENDED READING LIST:</w:t>
-      </w:r>
-    </w:p>
-    <w:p>
-      <w:pPr>
-        <w:spacing w:after="0" w:line="240" w:lineRule="auto"/>
-        <w:rPr>
-          <w:rFonts w:ascii="Arial" w:eastAsia="Times New Roman" w:hAnsi="Arial" w:cs="Arial"/>
-          <w:sz w:val="24"/>
-          <w:szCs w:val="24"/>
-        </w:rPr>
-      </w:pPr>
-    </w:p>
-    <w:p>
-      <w:pPr>
-        <w:spacing w:after="0" w:line="240" w:lineRule="auto"/>
-        <w:rPr>
-          <w:rStyle w:val="a-size-base"/>
-          <w:rFonts w:ascii="Arial" w:hAnsi="Arial" w:cs="Arial"/>
-          <w:color w:val="111111"/>
-          <w:sz w:val="24"/>
-          <w:szCs w:val="24"/>
-          <w:shd w:val="clear" w:color="auto" w:fill="FFFFFF"/>
-        </w:rPr>
-      </w:pPr>
-      <w:r>
-        <w:rPr>
-          <w:rFonts w:ascii="Arial" w:eastAsia="Times New Roman" w:hAnsi="Arial" w:cs="Arial"/>
-          <w:sz w:val="24"/>
-          <w:szCs w:val="24"/>
-        </w:rPr>
-        <w:t xml:space="preserve">HTML and CSS: Design and Build Websites, </w:t>
-      </w:r>
-      <w:r>
-        <w:rPr>
-          <w:rFonts w:ascii="Arial" w:hAnsi="Arial" w:cs="Arial"/>
-          <w:color w:val="111111"/>
-          <w:sz w:val="24"/>
-          <w:szCs w:val="24"/>
-          <w:shd w:val="clear" w:color="auto" w:fill="FFFFFF"/>
-        </w:rPr>
-        <w:t>by</w:t>
-      </w:r>
-      <w:r>
-        <w:rPr>
-          <w:rStyle w:val="apple-converted-space"/>
-          <w:rFonts w:ascii="Arial" w:hAnsi="Arial" w:cs="Arial"/>
-          <w:color w:val="111111"/>
-          <w:sz w:val="24"/>
-          <w:szCs w:val="24"/>
-          <w:shd w:val="clear" w:color="auto" w:fill="FFFFFF"/>
-        </w:rPr>
-        <w:t> </w:t>
-      </w:r>
-      <w:r>
-        <w:rPr>
-          <w:rStyle w:val="a-declarative"/>
-          <w:rFonts w:ascii="Arial" w:hAnsi="Arial" w:cs="Arial"/>
-          <w:color w:val="111111"/>
-          <w:sz w:val="24"/>
-          <w:szCs w:val="24"/>
-          <w:shd w:val="clear" w:color="auto" w:fill="FFFFFF"/>
-        </w:rPr>
-        <w:t xml:space="preserve">Jon Duckett, </w:t>
-      </w:r>
-      <w:r>
-        <w:rPr>
-          <w:rStyle w:val="a-size-base"/>
-          <w:rFonts w:ascii="Arial" w:hAnsi="Arial" w:cs="Arial"/>
-          <w:color w:val="111111"/>
-          <w:sz w:val="24"/>
-          <w:szCs w:val="24"/>
-          <w:shd w:val="clear" w:color="auto" w:fill="FFFFFF"/>
-        </w:rPr>
-        <w:t>ISBN-13:</w:t>
-      </w:r>
-      <w:r>
-        <w:rPr>
-          <w:rStyle w:val="apple-converted-space"/>
-          <w:rFonts w:ascii="Arial" w:hAnsi="Arial" w:cs="Arial"/>
-          <w:color w:val="111111"/>
-          <w:sz w:val="24"/>
-          <w:szCs w:val="24"/>
-          <w:shd w:val="clear" w:color="auto" w:fill="FFFFFF"/>
-        </w:rPr>
-        <w:t> </w:t>
-      </w:r>
-      <w:r>
-        <w:rPr>
-          <w:rStyle w:val="a-size-base"/>
-          <w:rFonts w:ascii="Arial" w:hAnsi="Arial" w:cs="Arial"/>
-          <w:color w:val="111111"/>
-          <w:sz w:val="24"/>
-          <w:szCs w:val="24"/>
-          <w:shd w:val="clear" w:color="auto" w:fill="FFFFFF"/>
-        </w:rPr>
-        <w:t>860-1200464207</w:t>
-      </w:r>
-    </w:p>
-    <w:p>
-      <w:pPr>
-        <w:spacing w:after="0" w:line="240" w:lineRule="auto"/>
-        <w:rPr>
-          <w:rFonts w:ascii="Arial" w:eastAsia="Times New Roman" w:hAnsi="Arial" w:cs="Arial"/>
-          <w:sz w:val="24"/>
-          <w:szCs w:val="24"/>
-        </w:rPr>
-      </w:pPr>
-    </w:p>
-    <w:p>
-      <w:pPr>
-        <w:spacing w:after="0" w:line="240" w:lineRule="auto"/>
-        <w:rPr>
-          <w:rFonts w:ascii="Arial" w:eastAsia="Times New Roman" w:hAnsi="Arial" w:cs="Arial"/>
-          <w:b/>
-          <w:bCs/>
-          <w:color w:val="000000"/>
-          <w:sz w:val="24"/>
-          <w:szCs w:val="24"/>
-          <w:u w:val="single"/>
-        </w:rPr>
-      </w:pPr>
-    </w:p>
-    <w:p>
-      <w:pPr>
-        <w:spacing w:after="0" w:line="240" w:lineRule="auto"/>
-        <w:rPr>
-          <w:rFonts w:ascii="Arial" w:eastAsia="Times New Roman" w:hAnsi="Arial" w:cs="Arial"/>
-          <w:color w:val="000000"/>
-          <w:sz w:val="24"/>
-          <w:szCs w:val="24"/>
-          <w:u w:val="single"/>
-        </w:rPr>
-      </w:pPr>
-      <w:r>
-        <w:rPr>
-          <w:rFonts w:ascii="Arial" w:eastAsia="Times New Roman" w:hAnsi="Arial" w:cs="Arial"/>
-          <w:b/>
-          <w:bCs/>
-          <w:color w:val="000000"/>
-          <w:sz w:val="24"/>
-          <w:szCs w:val="24"/>
-          <w:u w:val="single"/>
-        </w:rPr>
-        <w:t>MATERIALS FEES</w:t>
-      </w:r>
-      <w:r>
-        <w:rPr>
-          <w:rFonts w:ascii="Arial" w:eastAsia="Times New Roman" w:hAnsi="Arial" w:cs="Arial"/>
-          <w:color w:val="000000"/>
-          <w:sz w:val="24"/>
-          <w:szCs w:val="24"/>
-          <w:u w:val="single"/>
-        </w:rPr>
-        <w:t>:</w:t>
-      </w:r>
-    </w:p>
-    <w:p>
-      <w:pPr>
-        <w:spacing w:after="0" w:line="240" w:lineRule="auto"/>
-        <w:rPr>
-          <w:rFonts w:ascii="Arial" w:eastAsia="Times New Roman" w:hAnsi="Arial" w:cs="Arial"/>
-          <w:color w:val="000000"/>
-          <w:sz w:val="24"/>
-          <w:szCs w:val="24"/>
-        </w:rPr>
-      </w:pPr>
-      <w:r>
-        <w:rPr>
-          <w:rFonts w:ascii="Arial" w:eastAsia="Times New Roman" w:hAnsi="Arial" w:cs="Arial"/>
-          <w:color w:val="000000"/>
-          <w:sz w:val="24"/>
-          <w:szCs w:val="24"/>
-        </w:rPr>
-        <w:t>None.</w:t>
-      </w:r>
-    </w:p>
-    <w:p>
-      <w:pPr>
-        <w:spacing w:after="0" w:line="240" w:lineRule="auto"/>
-        <w:rPr>
-          <w:rFonts w:ascii="Arial" w:eastAsia="Times New Roman" w:hAnsi="Arial" w:cs="Arial"/>
-          <w:sz w:val="24"/>
-          <w:szCs w:val="24"/>
-        </w:rPr>
-      </w:pPr>
-    </w:p>
-    <w:p>
-      <w:pPr>
-        <w:spacing w:after="0" w:line="240" w:lineRule="auto"/>
-        <w:rPr>
-          <w:rFonts w:ascii="Arial" w:eastAsia="Times New Roman" w:hAnsi="Arial" w:cs="Arial"/>
-          <w:sz w:val="24"/>
-          <w:szCs w:val="24"/>
-        </w:rPr>
-      </w:pPr>
-      <w:r>
-        <w:rPr>
-          <w:rFonts w:ascii="Arial" w:eastAsia="Times New Roman" w:hAnsi="Arial" w:cs="Arial"/>
-          <w:color w:val="000000"/>
-          <w:sz w:val="24"/>
-          <w:szCs w:val="24"/>
-        </w:rPr>
-        <w:t> </w:t>
-      </w:r>
-    </w:p>
-    <w:p>
-      <w:pPr>
-        <w:spacing w:after="0" w:line="240" w:lineRule="auto"/>
-        <w:rPr>
-          <w:rFonts w:ascii="Arial" w:eastAsia="Times New Roman" w:hAnsi="Arial" w:cs="Arial"/>
-          <w:sz w:val="24"/>
-          <w:szCs w:val="24"/>
-        </w:rPr>
-      </w:pPr>
-      <w:r>
-        <w:rPr>
-          <w:rFonts w:ascii="Arial" w:eastAsia="Times New Roman" w:hAnsi="Arial" w:cs="Arial"/>
-          <w:b/>
-          <w:bCs/>
-          <w:color w:val="000000"/>
-          <w:sz w:val="24"/>
-          <w:szCs w:val="24"/>
-        </w:rPr>
-        <w:t xml:space="preserve">Laptops: </w:t>
-      </w:r>
-      <w:r>
-        <w:rPr>
-          <w:rFonts w:ascii="Arial" w:eastAsia="Times New Roman" w:hAnsi="Arial" w:cs="Arial"/>
-          <w:color w:val="000000"/>
-          <w:sz w:val="24"/>
-          <w:szCs w:val="24"/>
-        </w:rPr>
-        <w:t xml:space="preserve">Not required but it’s highly recommended that you bring yours to class. We will use software that’s both OS X and Windows compliant. </w:t>
-      </w:r>
-    </w:p>
-    <w:p>
-      <w:pPr>
-        <w:spacing w:after="0" w:line="240" w:lineRule="auto"/>
-        <w:rPr>
-          <w:rFonts w:ascii="Arial" w:eastAsia="Times New Roman" w:hAnsi="Arial" w:cs="Arial"/>
-          <w:sz w:val="24"/>
-          <w:szCs w:val="24"/>
-        </w:rPr>
-      </w:pPr>
-    </w:p>
-    <w:p>
-      <w:pPr>
-        <w:spacing w:after="0" w:line="240" w:lineRule="auto"/>
-        <w:rPr>
-          <w:rFonts w:ascii="Arial" w:eastAsia="Times New Roman" w:hAnsi="Arial" w:cs="Arial"/>
-          <w:sz w:val="24"/>
-          <w:szCs w:val="24"/>
-        </w:rPr>
-      </w:pPr>
-      <w:r>
-        <w:rPr>
-          <w:rFonts w:ascii="Arial" w:eastAsia="Times New Roman" w:hAnsi="Arial" w:cs="Arial"/>
-          <w:b/>
-          <w:bCs/>
-          <w:color w:val="000000"/>
-          <w:sz w:val="24"/>
-          <w:szCs w:val="24"/>
-        </w:rPr>
-        <w:lastRenderedPageBreak/>
-        <w:t xml:space="preserve">Software: </w:t>
-      </w:r>
-    </w:p>
-    <w:p>
-      <w:pPr>
-        <w:numPr>
-          <w:ilvl w:val="0"/>
-          <w:numId w:val="2"/>
-        </w:numPr>
-        <w:spacing w:after="0" w:line="240" w:lineRule="auto"/>
-        <w:textAlignment w:val="baseline"/>
-        <w:rPr>
-          <w:rFonts w:ascii="Arial" w:eastAsia="Times New Roman" w:hAnsi="Arial" w:cs="Arial"/>
-          <w:color w:val="000000"/>
-          <w:sz w:val="24"/>
-          <w:szCs w:val="24"/>
-        </w:rPr>
-      </w:pPr>
-      <w:r>
-        <w:rPr>
-          <w:rFonts w:ascii="Arial" w:eastAsia="Times New Roman" w:hAnsi="Arial" w:cs="Arial"/>
-          <w:color w:val="000000"/>
-          <w:sz w:val="24"/>
-          <w:szCs w:val="24"/>
-        </w:rPr>
-        <w:t>Atom</w:t>
-      </w:r>
-      <w:r>
-        <w:rPr>
-          <w:rFonts w:ascii="Arial" w:eastAsia="Times New Roman" w:hAnsi="Arial" w:cs="Arial"/>
-          <w:color w:val="000000"/>
-          <w:sz w:val="24"/>
-          <w:szCs w:val="24"/>
-        </w:rPr>
-        <w:t xml:space="preserve">: </w:t>
+          <w:b/>
+          <w:color w:val="000000"/>
+          <w:sz w:val="24"/>
+          <w:szCs w:val="24"/>
+        </w:rPr>
+        <w:t xml:space="preserve"> Semester 201</w:t>
+      </w:r>
+      <w:r>
+        <w:rPr>
+          <w:rFonts w:ascii="Arial" w:eastAsia="Times New Roman" w:hAnsi="Arial" w:cs="Arial"/>
+          <w:b/>
+          <w:color w:val="000000"/>
+          <w:sz w:val="24"/>
+          <w:szCs w:val="24"/>
+        </w:rPr>
+        <w:t>8</w:t>
+      </w:r>
+    </w:p>
+    <w:p>
+      <w:pPr>
+        <w:spacing w:after="0" w:line="240" w:lineRule="auto"/>
+        <w:rPr>
+          <w:rFonts w:ascii="Arial" w:eastAsia="Times New Roman" w:hAnsi="Arial" w:cs="Arial"/>
+          <w:color w:val="000000"/>
+          <w:sz w:val="24"/>
+          <w:szCs w:val="24"/>
+        </w:rPr>
+      </w:pPr>
+    </w:p>
+    <w:p>
+      <w:pPr>
+        <w:spacing w:after="0" w:line="240" w:lineRule="auto"/>
+        <w:rPr>
+          <w:rFonts w:ascii="Arial" w:eastAsia="Times New Roman" w:hAnsi="Arial" w:cs="Arial"/>
+          <w:color w:val="000000"/>
+          <w:sz w:val="24"/>
+          <w:szCs w:val="24"/>
+        </w:rPr>
+      </w:pPr>
+      <w:r>
+        <w:rPr>
+          <w:rFonts w:ascii="Arial" w:eastAsia="Times New Roman" w:hAnsi="Arial" w:cs="Arial"/>
+          <w:b/>
+          <w:color w:val="000000"/>
+          <w:sz w:val="24"/>
+          <w:szCs w:val="24"/>
+        </w:rPr>
+        <w:t>Class Site:</w:t>
+      </w:r>
+      <w:r>
+        <w:rPr>
+          <w:rFonts w:ascii="Arial" w:eastAsia="Times New Roman" w:hAnsi="Arial" w:cs="Arial"/>
+          <w:color w:val="000000"/>
+          <w:sz w:val="24"/>
+          <w:szCs w:val="24"/>
+        </w:rPr>
+        <w:t xml:space="preserve"> </w:t>
       </w:r>
       <w:hyperlink r:id="rId5" w:history="1">
         <w:r>
@@ -970,17 +519,848 @@
             <w:sz w:val="24"/>
             <w:szCs w:val="24"/>
           </w:rPr>
-          <w:t>http://atom.io/</w:t>
+          <w:t>https://github.com/UMInteractive/Weblab</w:t>
         </w:r>
       </w:hyperlink>
-      <w:r>
-        <w:rPr>
-          <w:rFonts w:ascii="Arial" w:eastAsia="Times New Roman" w:hAnsi="Arial" w:cs="Arial"/>
-          <w:color w:val="000000"/>
-          <w:sz w:val="24"/>
-          <w:szCs w:val="24"/>
-        </w:rPr>
-        <w:t xml:space="preserve"> - free</w:t>
+    </w:p>
+    <w:p>
+      <w:pPr>
+        <w:spacing w:after="0" w:line="240" w:lineRule="auto"/>
+        <w:rPr>
+          <w:rStyle w:val="Hyperlink"/>
+          <w:rFonts w:ascii="Arial" w:eastAsia="Times New Roman" w:hAnsi="Arial" w:cs="Arial"/>
+          <w:sz w:val="24"/>
+          <w:szCs w:val="24"/>
+        </w:rPr>
+      </w:pPr>
+    </w:p>
+    <w:p>
+      <w:pPr>
+        <w:spacing w:after="0" w:line="240" w:lineRule="auto"/>
+        <w:rPr>
+          <w:rFonts w:ascii="Arial" w:eastAsia="Times New Roman" w:hAnsi="Arial" w:cs="Arial"/>
+          <w:sz w:val="24"/>
+          <w:szCs w:val="24"/>
+        </w:rPr>
+      </w:pPr>
+    </w:p>
+    <w:p>
+      <w:pPr>
+        <w:pStyle w:val="Normal1"/>
+        <w:jc w:val="center"/>
+        <w:rPr>
+          <w:rFonts w:ascii="Arial" w:eastAsia="Arial" w:hAnsi="Arial" w:cs="Arial"/>
+          <w:b/>
+          <w:u w:val="single"/>
+        </w:rPr>
+      </w:pPr>
+      <w:r>
+        <w:rPr>
+          <w:rFonts w:ascii="Arial" w:eastAsia="Arial" w:hAnsi="Arial" w:cs="Arial"/>
+          <w:b/>
+          <w:u w:val="single"/>
+        </w:rPr>
+        <w:t>SYLLABUS</w:t>
+      </w:r>
+    </w:p>
+    <w:p>
+      <w:pPr>
+        <w:pStyle w:val="Normal1"/>
+        <w:jc w:val="center"/>
+        <w:rPr>
+          <w:rFonts w:ascii="Arial" w:hAnsi="Arial" w:cs="Arial"/>
+        </w:rPr>
+      </w:pPr>
+    </w:p>
+    <w:p>
+      <w:pPr>
+        <w:spacing w:after="0" w:line="240" w:lineRule="auto"/>
+        <w:rPr>
+          <w:rFonts w:ascii="Arial" w:eastAsia="Times New Roman" w:hAnsi="Arial" w:cs="Arial"/>
+          <w:sz w:val="24"/>
+          <w:szCs w:val="24"/>
+        </w:rPr>
+      </w:pPr>
+    </w:p>
+    <w:p>
+      <w:pPr>
+        <w:spacing w:after="0" w:line="240" w:lineRule="auto"/>
+        <w:rPr>
+          <w:rFonts w:ascii="Arial" w:eastAsia="Times New Roman" w:hAnsi="Arial" w:cs="Arial"/>
+          <w:b/>
+          <w:bCs/>
+          <w:color w:val="000000"/>
+          <w:sz w:val="24"/>
+          <w:szCs w:val="24"/>
+          <w:u w:val="single"/>
+        </w:rPr>
+      </w:pPr>
+      <w:r>
+        <w:rPr>
+          <w:rFonts w:ascii="Arial" w:eastAsia="Times New Roman" w:hAnsi="Arial" w:cs="Arial"/>
+          <w:b/>
+          <w:bCs/>
+          <w:color w:val="000000"/>
+          <w:sz w:val="24"/>
+          <w:szCs w:val="24"/>
+          <w:u w:val="single"/>
+        </w:rPr>
+        <w:t>COURSE DESCRIPTION AND PURPOSE:</w:t>
+      </w:r>
+    </w:p>
+    <w:p>
+      <w:pPr>
+        <w:spacing w:after="0" w:line="240" w:lineRule="auto"/>
+        <w:rPr>
+          <w:rFonts w:ascii="Arial" w:eastAsia="Times New Roman" w:hAnsi="Arial" w:cs="Arial"/>
+          <w:sz w:val="24"/>
+          <w:szCs w:val="24"/>
+        </w:rPr>
+      </w:pPr>
+    </w:p>
+    <w:p>
+      <w:pPr>
+        <w:spacing w:after="0" w:line="240" w:lineRule="auto"/>
+        <w:rPr>
+          <w:rFonts w:ascii="Arial" w:eastAsia="Times New Roman" w:hAnsi="Arial" w:cs="Arial"/>
+          <w:color w:val="000000"/>
+          <w:sz w:val="24"/>
+          <w:szCs w:val="24"/>
+          <w:shd w:val="clear" w:color="auto" w:fill="FEFEFE"/>
+        </w:rPr>
+      </w:pPr>
+      <w:r>
+        <w:rPr>
+          <w:rFonts w:ascii="Arial" w:eastAsia="Times New Roman" w:hAnsi="Arial" w:cs="Arial"/>
+          <w:color w:val="000000"/>
+          <w:sz w:val="24"/>
+          <w:szCs w:val="24"/>
+          <w:shd w:val="clear" w:color="auto" w:fill="FEFEFE"/>
+        </w:rPr>
+        <w:t>This course is a practical introduction to web design and marketing.  Students will learn how to produce and market dynamic websites using modern content management systems.</w:t>
+      </w:r>
+    </w:p>
+    <w:p>
+      <w:pPr>
+        <w:spacing w:after="0" w:line="240" w:lineRule="auto"/>
+        <w:rPr>
+          <w:rFonts w:ascii="Arial" w:eastAsia="Times New Roman" w:hAnsi="Arial" w:cs="Arial"/>
+          <w:sz w:val="24"/>
+          <w:szCs w:val="24"/>
+        </w:rPr>
+      </w:pPr>
+    </w:p>
+    <w:p>
+      <w:pPr>
+        <w:spacing w:after="0" w:line="240" w:lineRule="auto"/>
+        <w:rPr>
+          <w:rFonts w:ascii="Arial" w:eastAsia="Times New Roman" w:hAnsi="Arial" w:cs="Arial"/>
+          <w:sz w:val="24"/>
+          <w:szCs w:val="24"/>
+        </w:rPr>
+      </w:pPr>
+      <w:r>
+        <w:rPr>
+          <w:rFonts w:ascii="Arial" w:eastAsia="Times New Roman" w:hAnsi="Arial" w:cs="Arial"/>
+          <w:b/>
+          <w:bCs/>
+          <w:color w:val="000000"/>
+          <w:sz w:val="24"/>
+          <w:szCs w:val="24"/>
+          <w:u w:val="single"/>
+        </w:rPr>
+        <w:t>COURSE OBJECTIVES:</w:t>
+      </w:r>
+    </w:p>
+    <w:p>
+      <w:pPr>
+        <w:spacing w:after="0" w:line="240" w:lineRule="auto"/>
+        <w:rPr>
+          <w:rFonts w:ascii="Arial" w:eastAsia="Times New Roman" w:hAnsi="Arial" w:cs="Arial"/>
+          <w:sz w:val="24"/>
+          <w:szCs w:val="24"/>
+        </w:rPr>
+      </w:pPr>
+    </w:p>
+    <w:p>
+      <w:pPr>
+        <w:numPr>
+          <w:ilvl w:val="0"/>
+          <w:numId w:val="1"/>
+        </w:numPr>
+        <w:spacing w:after="0" w:line="240" w:lineRule="auto"/>
+        <w:textAlignment w:val="baseline"/>
+        <w:rPr>
+          <w:rFonts w:ascii="Arial" w:eastAsia="Times New Roman" w:hAnsi="Arial" w:cs="Arial"/>
+          <w:color w:val="000000"/>
+          <w:sz w:val="24"/>
+          <w:szCs w:val="24"/>
+        </w:rPr>
+      </w:pPr>
+      <w:r>
+        <w:rPr>
+          <w:rFonts w:ascii="Arial" w:eastAsia="Times New Roman" w:hAnsi="Arial" w:cs="Arial"/>
+          <w:color w:val="000000"/>
+          <w:sz w:val="24"/>
+          <w:szCs w:val="24"/>
+        </w:rPr>
+        <w:t>Provide an overview of the technologies that allow the Internet to function</w:t>
+      </w:r>
+    </w:p>
+    <w:p>
+      <w:pPr>
+        <w:numPr>
+          <w:ilvl w:val="0"/>
+          <w:numId w:val="1"/>
+        </w:numPr>
+        <w:spacing w:after="0" w:line="240" w:lineRule="auto"/>
+        <w:textAlignment w:val="baseline"/>
+        <w:rPr>
+          <w:rFonts w:ascii="Arial" w:eastAsia="Times New Roman" w:hAnsi="Arial" w:cs="Arial"/>
+          <w:color w:val="000000"/>
+          <w:sz w:val="24"/>
+          <w:szCs w:val="24"/>
+        </w:rPr>
+      </w:pPr>
+      <w:r>
+        <w:rPr>
+          <w:rFonts w:ascii="Arial" w:eastAsia="Times New Roman" w:hAnsi="Arial" w:cs="Arial"/>
+          <w:color w:val="000000"/>
+          <w:sz w:val="24"/>
+          <w:szCs w:val="24"/>
+        </w:rPr>
+        <w:t>Introduction to HTML/CSS and j</w:t>
+      </w:r>
+      <w:r>
+        <w:rPr>
+          <w:rFonts w:ascii="Arial" w:eastAsia="Times New Roman" w:hAnsi="Arial" w:cs="Arial"/>
+          <w:color w:val="000000"/>
+          <w:sz w:val="24"/>
+          <w:szCs w:val="24"/>
+        </w:rPr>
+        <w:t>Query</w:t>
+      </w:r>
+    </w:p>
+    <w:p>
+      <w:pPr>
+        <w:numPr>
+          <w:ilvl w:val="0"/>
+          <w:numId w:val="1"/>
+        </w:numPr>
+        <w:spacing w:after="0" w:line="240" w:lineRule="auto"/>
+        <w:textAlignment w:val="baseline"/>
+        <w:rPr>
+          <w:rFonts w:ascii="Arial" w:eastAsia="Times New Roman" w:hAnsi="Arial" w:cs="Arial"/>
+          <w:color w:val="000000"/>
+          <w:sz w:val="24"/>
+          <w:szCs w:val="24"/>
+        </w:rPr>
+      </w:pPr>
+      <w:r>
+        <w:rPr>
+          <w:rFonts w:ascii="Arial" w:eastAsia="Times New Roman" w:hAnsi="Arial" w:cs="Arial"/>
+          <w:color w:val="000000"/>
+          <w:sz w:val="24"/>
+          <w:szCs w:val="24"/>
+        </w:rPr>
+        <w:t>Understand how to build, deploy and publish on content management systems.</w:t>
+      </w:r>
+    </w:p>
+    <w:p>
+      <w:pPr>
+        <w:numPr>
+          <w:ilvl w:val="0"/>
+          <w:numId w:val="1"/>
+        </w:numPr>
+        <w:spacing w:after="0" w:line="240" w:lineRule="auto"/>
+        <w:textAlignment w:val="baseline"/>
+        <w:rPr>
+          <w:rFonts w:ascii="Arial" w:eastAsia="Times New Roman" w:hAnsi="Arial" w:cs="Arial"/>
+          <w:color w:val="000000"/>
+          <w:sz w:val="24"/>
+          <w:szCs w:val="24"/>
+        </w:rPr>
+      </w:pPr>
+      <w:r>
+        <w:rPr>
+          <w:rFonts w:ascii="Arial" w:eastAsia="Times New Roman" w:hAnsi="Arial" w:cs="Arial"/>
+          <w:color w:val="000000"/>
+          <w:sz w:val="24"/>
+          <w:szCs w:val="24"/>
+        </w:rPr>
+        <w:t xml:space="preserve">Learn about online media formats. </w:t>
+      </w:r>
+    </w:p>
+    <w:p>
+      <w:pPr>
+        <w:numPr>
+          <w:ilvl w:val="0"/>
+          <w:numId w:val="1"/>
+        </w:numPr>
+        <w:spacing w:after="0" w:line="240" w:lineRule="auto"/>
+        <w:textAlignment w:val="baseline"/>
+        <w:rPr>
+          <w:rFonts w:ascii="Arial" w:eastAsia="Times New Roman" w:hAnsi="Arial" w:cs="Arial"/>
+          <w:color w:val="000000"/>
+          <w:sz w:val="24"/>
+          <w:szCs w:val="24"/>
+        </w:rPr>
+      </w:pPr>
+      <w:r>
+        <w:rPr>
+          <w:rFonts w:ascii="Arial" w:eastAsia="Times New Roman" w:hAnsi="Arial" w:cs="Arial"/>
+          <w:color w:val="000000"/>
+          <w:sz w:val="24"/>
+          <w:szCs w:val="24"/>
+        </w:rPr>
+        <w:t xml:space="preserve">Understand the basics of image editing and compression for the web. </w:t>
+      </w:r>
+    </w:p>
+    <w:p>
+      <w:pPr>
+        <w:numPr>
+          <w:ilvl w:val="0"/>
+          <w:numId w:val="1"/>
+        </w:numPr>
+        <w:spacing w:after="0" w:line="240" w:lineRule="auto"/>
+        <w:textAlignment w:val="baseline"/>
+        <w:rPr>
+          <w:rFonts w:ascii="Arial" w:eastAsia="Times New Roman" w:hAnsi="Arial" w:cs="Arial"/>
+          <w:color w:val="000000"/>
+          <w:sz w:val="24"/>
+          <w:szCs w:val="24"/>
+        </w:rPr>
+      </w:pPr>
+      <w:r>
+        <w:rPr>
+          <w:rFonts w:ascii="Arial" w:eastAsia="Times New Roman" w:hAnsi="Arial" w:cs="Arial"/>
+          <w:color w:val="000000"/>
+          <w:sz w:val="24"/>
+          <w:szCs w:val="24"/>
+        </w:rPr>
+        <w:t xml:space="preserve">Learn how to publish online videos. </w:t>
+      </w:r>
+    </w:p>
+    <w:p>
+      <w:pPr>
+        <w:numPr>
+          <w:ilvl w:val="0"/>
+          <w:numId w:val="1"/>
+        </w:numPr>
+        <w:spacing w:after="0" w:line="240" w:lineRule="auto"/>
+        <w:textAlignment w:val="baseline"/>
+        <w:rPr>
+          <w:rFonts w:ascii="Arial" w:eastAsia="Times New Roman" w:hAnsi="Arial" w:cs="Arial"/>
+          <w:color w:val="000000"/>
+          <w:sz w:val="24"/>
+          <w:szCs w:val="24"/>
+        </w:rPr>
+      </w:pPr>
+      <w:r>
+        <w:rPr>
+          <w:rFonts w:ascii="Arial" w:eastAsia="Times New Roman" w:hAnsi="Arial" w:cs="Arial"/>
+          <w:color w:val="000000"/>
+          <w:sz w:val="24"/>
+          <w:szCs w:val="24"/>
+        </w:rPr>
+        <w:t xml:space="preserve">Develop an understanding of data privacy. </w:t>
+      </w:r>
+    </w:p>
+    <w:p>
+      <w:pPr>
+        <w:numPr>
+          <w:ilvl w:val="0"/>
+          <w:numId w:val="1"/>
+        </w:numPr>
+        <w:spacing w:after="0" w:line="240" w:lineRule="auto"/>
+        <w:textAlignment w:val="baseline"/>
+        <w:rPr>
+          <w:rFonts w:ascii="Arial" w:eastAsia="Times New Roman" w:hAnsi="Arial" w:cs="Arial"/>
+          <w:color w:val="000000"/>
+          <w:sz w:val="24"/>
+          <w:szCs w:val="24"/>
+        </w:rPr>
+      </w:pPr>
+      <w:r>
+        <w:rPr>
+          <w:rFonts w:ascii="Arial" w:eastAsia="Times New Roman" w:hAnsi="Arial" w:cs="Arial"/>
+          <w:color w:val="000000"/>
+          <w:sz w:val="24"/>
+          <w:szCs w:val="24"/>
+        </w:rPr>
+        <w:t>Audience development skills such as SEO, community engagement</w:t>
+      </w:r>
+    </w:p>
+    <w:p>
+      <w:pPr>
+        <w:spacing w:after="0" w:line="240" w:lineRule="auto"/>
+        <w:textAlignment w:val="baseline"/>
+        <w:rPr>
+          <w:rFonts w:ascii="Arial" w:eastAsia="Times New Roman" w:hAnsi="Arial" w:cs="Arial"/>
+          <w:color w:val="000000"/>
+          <w:sz w:val="24"/>
+          <w:szCs w:val="24"/>
+        </w:rPr>
+      </w:pPr>
+    </w:p>
+    <w:p>
+      <w:pPr>
+        <w:spacing w:after="0" w:line="240" w:lineRule="auto"/>
+        <w:rPr>
+          <w:rFonts w:ascii="Arial" w:eastAsia="Times New Roman" w:hAnsi="Arial" w:cs="Arial"/>
+          <w:sz w:val="24"/>
+          <w:szCs w:val="24"/>
+        </w:rPr>
+      </w:pPr>
+      <w:r>
+        <w:rPr>
+          <w:rFonts w:ascii="Arial" w:eastAsia="Times New Roman" w:hAnsi="Arial" w:cs="Arial"/>
+          <w:b/>
+          <w:bCs/>
+          <w:color w:val="000000"/>
+          <w:sz w:val="24"/>
+          <w:szCs w:val="24"/>
+          <w:u w:val="single"/>
+        </w:rPr>
+        <w:t>COURSE PREREQUISITES:</w:t>
+      </w:r>
+    </w:p>
+    <w:p>
+      <w:pPr>
+        <w:spacing w:after="0" w:line="240" w:lineRule="auto"/>
+        <w:rPr>
+          <w:rFonts w:ascii="Arial" w:eastAsia="Times New Roman" w:hAnsi="Arial" w:cs="Arial"/>
+          <w:sz w:val="24"/>
+          <w:szCs w:val="24"/>
+        </w:rPr>
+      </w:pPr>
+      <w:r>
+        <w:rPr>
+          <w:rFonts w:ascii="Arial" w:eastAsia="Times New Roman" w:hAnsi="Arial" w:cs="Arial"/>
+          <w:color w:val="000000"/>
+          <w:sz w:val="24"/>
+          <w:szCs w:val="24"/>
+        </w:rPr>
+        <w:t>None.</w:t>
+      </w:r>
+    </w:p>
+    <w:p>
+      <w:pPr>
+        <w:spacing w:after="0" w:line="240" w:lineRule="auto"/>
+        <w:rPr>
+          <w:rFonts w:ascii="Arial" w:eastAsia="Times New Roman" w:hAnsi="Arial" w:cs="Arial"/>
+          <w:sz w:val="24"/>
+          <w:szCs w:val="24"/>
+        </w:rPr>
+      </w:pPr>
+    </w:p>
+    <w:p>
+      <w:pPr>
+        <w:spacing w:after="0" w:line="240" w:lineRule="auto"/>
+        <w:rPr>
+          <w:rFonts w:ascii="Arial" w:eastAsia="Times New Roman" w:hAnsi="Arial" w:cs="Arial"/>
+          <w:b/>
+          <w:bCs/>
+          <w:color w:val="000000"/>
+          <w:sz w:val="24"/>
+          <w:szCs w:val="24"/>
+          <w:u w:val="single"/>
+        </w:rPr>
+      </w:pPr>
+    </w:p>
+    <w:p>
+      <w:pPr>
+        <w:spacing w:after="0" w:line="240" w:lineRule="auto"/>
+        <w:rPr>
+          <w:rFonts w:ascii="Arial" w:eastAsia="Times New Roman" w:hAnsi="Arial" w:cs="Arial"/>
+          <w:b/>
+          <w:bCs/>
+          <w:color w:val="000000"/>
+          <w:sz w:val="24"/>
+          <w:szCs w:val="24"/>
+          <w:u w:val="single"/>
+        </w:rPr>
+      </w:pPr>
+    </w:p>
+    <w:p>
+      <w:pPr>
+        <w:spacing w:after="0" w:line="240" w:lineRule="auto"/>
+        <w:rPr>
+          <w:rFonts w:ascii="Arial" w:eastAsia="Times New Roman" w:hAnsi="Arial" w:cs="Arial"/>
+          <w:b/>
+          <w:bCs/>
+          <w:color w:val="000000"/>
+          <w:sz w:val="24"/>
+          <w:szCs w:val="24"/>
+          <w:u w:val="single"/>
+        </w:rPr>
+      </w:pPr>
+    </w:p>
+    <w:p>
+      <w:pPr>
+        <w:spacing w:after="0" w:line="240" w:lineRule="auto"/>
+        <w:rPr>
+          <w:rFonts w:ascii="Arial" w:eastAsia="Times New Roman" w:hAnsi="Arial" w:cs="Arial"/>
+          <w:sz w:val="24"/>
+          <w:szCs w:val="24"/>
+        </w:rPr>
+      </w:pPr>
+      <w:r>
+        <w:rPr>
+          <w:rFonts w:ascii="Arial" w:eastAsia="Times New Roman" w:hAnsi="Arial" w:cs="Arial"/>
+          <w:b/>
+          <w:bCs/>
+          <w:color w:val="000000"/>
+          <w:sz w:val="24"/>
+          <w:szCs w:val="24"/>
+          <w:u w:val="single"/>
+        </w:rPr>
+        <w:lastRenderedPageBreak/>
+        <w:t>RECOMMENDED READING LIST:</w:t>
+      </w:r>
+    </w:p>
+    <w:p>
+      <w:pPr>
+        <w:spacing w:after="0" w:line="240" w:lineRule="auto"/>
+        <w:rPr>
+          <w:rFonts w:ascii="Arial" w:eastAsia="Times New Roman" w:hAnsi="Arial" w:cs="Arial"/>
+          <w:sz w:val="24"/>
+          <w:szCs w:val="24"/>
+        </w:rPr>
+      </w:pPr>
+    </w:p>
+    <w:p>
+      <w:pPr>
+        <w:spacing w:after="0" w:line="240" w:lineRule="auto"/>
+        <w:rPr>
+          <w:rFonts w:ascii="Arial" w:eastAsia="Times New Roman" w:hAnsi="Arial" w:cs="Arial"/>
+          <w:b/>
+          <w:bCs/>
+          <w:color w:val="000000"/>
+          <w:sz w:val="24"/>
+          <w:szCs w:val="24"/>
+          <w:u w:val="single"/>
+        </w:rPr>
+      </w:pPr>
+    </w:p>
+    <w:p>
+      <w:pPr>
+        <w:spacing w:after="0" w:line="240" w:lineRule="auto"/>
+        <w:rPr>
+          <w:rFonts w:ascii="Arial" w:eastAsia="Times New Roman" w:hAnsi="Arial" w:cs="Arial"/>
+          <w:color w:val="000000"/>
+          <w:sz w:val="24"/>
+          <w:szCs w:val="24"/>
+          <w:u w:val="single"/>
+        </w:rPr>
+      </w:pPr>
+      <w:r>
+        <w:rPr>
+          <w:rFonts w:ascii="Arial" w:eastAsia="Times New Roman" w:hAnsi="Arial" w:cs="Arial"/>
+          <w:b/>
+          <w:bCs/>
+          <w:color w:val="000000"/>
+          <w:sz w:val="24"/>
+          <w:szCs w:val="24"/>
+          <w:u w:val="single"/>
+        </w:rPr>
+        <w:t>MATERIALS FEES</w:t>
+      </w:r>
+      <w:r>
+        <w:rPr>
+          <w:rFonts w:ascii="Arial" w:eastAsia="Times New Roman" w:hAnsi="Arial" w:cs="Arial"/>
+          <w:color w:val="000000"/>
+          <w:sz w:val="24"/>
+          <w:szCs w:val="24"/>
+          <w:u w:val="single"/>
+        </w:rPr>
+        <w:t>:</w:t>
+      </w:r>
+    </w:p>
+    <w:p>
+      <w:pPr>
+        <w:spacing w:after="0" w:line="240" w:lineRule="auto"/>
+        <w:rPr>
+          <w:rFonts w:ascii="Arial" w:eastAsia="Times New Roman" w:hAnsi="Arial" w:cs="Arial"/>
+          <w:color w:val="000000"/>
+          <w:sz w:val="24"/>
+          <w:szCs w:val="24"/>
+          <w:u w:val="single"/>
+        </w:rPr>
+      </w:pPr>
+    </w:p>
+    <w:p>
+      <w:pPr>
+        <w:spacing w:after="0" w:line="240" w:lineRule="auto"/>
+        <w:rPr>
+          <w:rFonts w:ascii="Arial" w:eastAsia="Times New Roman" w:hAnsi="Arial" w:cs="Arial"/>
+          <w:color w:val="000000"/>
+          <w:sz w:val="24"/>
+          <w:szCs w:val="24"/>
+        </w:rPr>
+      </w:pPr>
+      <w:r>
+        <w:rPr>
+          <w:rFonts w:ascii="Arial" w:eastAsia="Times New Roman" w:hAnsi="Arial" w:cs="Arial"/>
+          <w:color w:val="000000"/>
+          <w:sz w:val="24"/>
+          <w:szCs w:val="24"/>
+        </w:rPr>
+        <w:t xml:space="preserve">Web </w:t>
+      </w:r>
+      <w:r>
+        <w:rPr>
+          <w:rFonts w:ascii="Arial" w:eastAsia="Times New Roman" w:hAnsi="Arial" w:cs="Arial"/>
+          <w:color w:val="000000"/>
+          <w:sz w:val="24"/>
+          <w:szCs w:val="24"/>
+        </w:rPr>
+        <w:t xml:space="preserve">Domain - </w:t>
+      </w:r>
+      <w:r>
+        <w:rPr>
+          <w:rFonts w:ascii="Arial" w:eastAsia="Times New Roman" w:hAnsi="Arial" w:cs="Arial"/>
+          <w:i/>
+          <w:color w:val="000000"/>
+          <w:sz w:val="24"/>
+          <w:szCs w:val="24"/>
+        </w:rPr>
+        <w:t>Optional</w:t>
+      </w:r>
+    </w:p>
+    <w:p>
+      <w:pPr>
+        <w:spacing w:after="0" w:line="240" w:lineRule="auto"/>
+        <w:rPr>
+          <w:rStyle w:val="a-size-base"/>
+          <w:rFonts w:ascii="Arial" w:hAnsi="Arial" w:cs="Arial"/>
+          <w:color w:val="111111"/>
+          <w:sz w:val="24"/>
+          <w:szCs w:val="24"/>
+          <w:shd w:val="clear" w:color="auto" w:fill="FFFFFF"/>
+        </w:rPr>
+      </w:pPr>
+    </w:p>
+    <w:p>
+      <w:pPr>
+        <w:spacing w:after="0" w:line="240" w:lineRule="auto"/>
+        <w:rPr>
+          <w:rFonts w:ascii="Arial" w:hAnsi="Arial" w:cs="Arial"/>
+          <w:color w:val="111111"/>
+          <w:sz w:val="24"/>
+          <w:szCs w:val="24"/>
+          <w:shd w:val="clear" w:color="auto" w:fill="FFFFFF"/>
+        </w:rPr>
+      </w:pPr>
+      <w:r>
+        <w:rPr>
+          <w:rFonts w:ascii="Arial" w:hAnsi="Arial" w:cs="Arial"/>
+          <w:b/>
+          <w:color w:val="111111"/>
+          <w:sz w:val="24"/>
+          <w:szCs w:val="24"/>
+          <w:u w:val="single"/>
+          <w:shd w:val="clear" w:color="auto" w:fill="FFFFFF"/>
+        </w:rPr>
+        <w:t>Texts and Resources Required:</w:t>
+      </w:r>
+      <w:r>
+        <w:rPr>
+          <w:rFonts w:ascii="Arial" w:hAnsi="Arial" w:cs="Arial"/>
+          <w:color w:val="111111"/>
+          <w:sz w:val="24"/>
+          <w:szCs w:val="24"/>
+          <w:shd w:val="clear" w:color="auto" w:fill="FFFFFF"/>
+        </w:rPr>
+        <w:t xml:space="preserve"> </w:t>
+      </w:r>
+    </w:p>
+    <w:p>
+      <w:pPr>
+        <w:spacing w:after="0" w:line="240" w:lineRule="auto"/>
+        <w:rPr>
+          <w:rFonts w:ascii="Arial" w:hAnsi="Arial" w:cs="Arial"/>
+          <w:color w:val="111111"/>
+          <w:sz w:val="24"/>
+          <w:szCs w:val="24"/>
+          <w:shd w:val="clear" w:color="auto" w:fill="FFFFFF"/>
+        </w:rPr>
+      </w:pPr>
+    </w:p>
+    <w:p>
+      <w:pPr>
+        <w:spacing w:after="0" w:line="240" w:lineRule="auto"/>
+        <w:rPr>
+          <w:rStyle w:val="a-size-base"/>
+          <w:rFonts w:ascii="Arial" w:hAnsi="Arial" w:cs="Arial"/>
+          <w:color w:val="111111"/>
+          <w:sz w:val="24"/>
+          <w:szCs w:val="24"/>
+          <w:shd w:val="clear" w:color="auto" w:fill="FFFFFF"/>
+        </w:rPr>
+      </w:pPr>
+      <w:r>
+        <w:rPr>
+          <w:rFonts w:ascii="Arial" w:eastAsia="Times New Roman" w:hAnsi="Arial" w:cs="Arial"/>
+          <w:sz w:val="24"/>
+          <w:szCs w:val="24"/>
+        </w:rPr>
+        <w:t xml:space="preserve">HTML and CSS: Design and Build Websites, </w:t>
+      </w:r>
+      <w:r>
+        <w:rPr>
+          <w:rFonts w:ascii="Arial" w:hAnsi="Arial" w:cs="Arial"/>
+          <w:color w:val="111111"/>
+          <w:sz w:val="24"/>
+          <w:szCs w:val="24"/>
+          <w:shd w:val="clear" w:color="auto" w:fill="FFFFFF"/>
+        </w:rPr>
+        <w:t>by</w:t>
+      </w:r>
+      <w:r>
+        <w:rPr>
+          <w:rStyle w:val="apple-converted-space"/>
+          <w:rFonts w:ascii="Arial" w:hAnsi="Arial" w:cs="Arial"/>
+          <w:color w:val="111111"/>
+          <w:sz w:val="24"/>
+          <w:szCs w:val="24"/>
+          <w:shd w:val="clear" w:color="auto" w:fill="FFFFFF"/>
+        </w:rPr>
+        <w:t> </w:t>
+      </w:r>
+      <w:r>
+        <w:rPr>
+          <w:rStyle w:val="a-declarative"/>
+          <w:rFonts w:ascii="Arial" w:hAnsi="Arial" w:cs="Arial"/>
+          <w:color w:val="111111"/>
+          <w:sz w:val="24"/>
+          <w:szCs w:val="24"/>
+          <w:shd w:val="clear" w:color="auto" w:fill="FFFFFF"/>
+        </w:rPr>
+        <w:t xml:space="preserve">Jon Duckett, </w:t>
+      </w:r>
+      <w:r>
+        <w:rPr>
+          <w:rStyle w:val="a-size-base"/>
+          <w:rFonts w:ascii="Arial" w:hAnsi="Arial" w:cs="Arial"/>
+          <w:color w:val="111111"/>
+          <w:sz w:val="24"/>
+          <w:szCs w:val="24"/>
+          <w:shd w:val="clear" w:color="auto" w:fill="FFFFFF"/>
+        </w:rPr>
+        <w:t>ISBN-13:</w:t>
+      </w:r>
+      <w:r>
+        <w:rPr>
+          <w:rStyle w:val="apple-converted-space"/>
+          <w:rFonts w:ascii="Arial" w:hAnsi="Arial" w:cs="Arial"/>
+          <w:color w:val="111111"/>
+          <w:sz w:val="24"/>
+          <w:szCs w:val="24"/>
+          <w:shd w:val="clear" w:color="auto" w:fill="FFFFFF"/>
+        </w:rPr>
+        <w:t> </w:t>
+      </w:r>
+      <w:r>
+        <w:rPr>
+          <w:rStyle w:val="a-size-base"/>
+          <w:rFonts w:ascii="Arial" w:hAnsi="Arial" w:cs="Arial"/>
+          <w:color w:val="111111"/>
+          <w:sz w:val="24"/>
+          <w:szCs w:val="24"/>
+          <w:shd w:val="clear" w:color="auto" w:fill="FFFFFF"/>
+        </w:rPr>
+        <w:t>860-1200464207</w:t>
+      </w:r>
+    </w:p>
+    <w:p>
+      <w:pPr>
+        <w:spacing w:after="0" w:line="240" w:lineRule="auto"/>
+        <w:rPr>
+          <w:rFonts w:ascii="Arial" w:eastAsia="Times New Roman" w:hAnsi="Arial" w:cs="Arial"/>
+          <w:sz w:val="24"/>
+          <w:szCs w:val="24"/>
+        </w:rPr>
+      </w:pPr>
+    </w:p>
+    <w:p>
+      <w:pPr>
+        <w:spacing w:after="0" w:line="240" w:lineRule="auto"/>
+        <w:rPr>
+          <w:rFonts w:ascii="Arial" w:eastAsia="Times New Roman" w:hAnsi="Arial" w:cs="Arial"/>
+          <w:sz w:val="24"/>
+          <w:szCs w:val="24"/>
+        </w:rPr>
+      </w:pPr>
+      <w:r>
+        <w:rPr>
+          <w:rFonts w:ascii="Arial" w:eastAsia="Times New Roman" w:hAnsi="Arial" w:cs="Arial"/>
+          <w:color w:val="000000"/>
+          <w:sz w:val="24"/>
+          <w:szCs w:val="24"/>
+        </w:rPr>
+        <w:t> </w:t>
+      </w:r>
+    </w:p>
+    <w:p>
+      <w:pPr>
+        <w:spacing w:after="0" w:line="240" w:lineRule="auto"/>
+        <w:rPr>
+          <w:rFonts w:ascii="Arial" w:eastAsia="Times New Roman" w:hAnsi="Arial" w:cs="Arial"/>
+          <w:sz w:val="24"/>
+          <w:szCs w:val="24"/>
+        </w:rPr>
+      </w:pPr>
+      <w:r>
+        <w:rPr>
+          <w:rFonts w:ascii="Arial" w:eastAsia="Times New Roman" w:hAnsi="Arial" w:cs="Arial"/>
+          <w:b/>
+          <w:bCs/>
+          <w:color w:val="000000"/>
+          <w:sz w:val="24"/>
+          <w:szCs w:val="24"/>
+        </w:rPr>
+        <w:t xml:space="preserve">Laptops: </w:t>
+      </w:r>
+      <w:r>
+        <w:rPr>
+          <w:rFonts w:ascii="Arial" w:eastAsia="Times New Roman" w:hAnsi="Arial" w:cs="Arial"/>
+          <w:color w:val="000000"/>
+          <w:sz w:val="24"/>
+          <w:szCs w:val="24"/>
+        </w:rPr>
+        <w:t xml:space="preserve">Not required but it’s highly recommended that you bring yours to class. We will use software that’s both OS X and Windows compliant. </w:t>
+      </w:r>
+    </w:p>
+    <w:p>
+      <w:pPr>
+        <w:spacing w:after="0" w:line="240" w:lineRule="auto"/>
+        <w:rPr>
+          <w:rFonts w:ascii="Arial" w:eastAsia="Times New Roman" w:hAnsi="Arial" w:cs="Arial"/>
+          <w:sz w:val="24"/>
+          <w:szCs w:val="24"/>
+        </w:rPr>
+      </w:pPr>
+    </w:p>
+    <w:p>
+      <w:pPr>
+        <w:spacing w:after="0" w:line="240" w:lineRule="auto"/>
+        <w:rPr>
+          <w:rFonts w:ascii="Arial" w:eastAsia="Times New Roman" w:hAnsi="Arial" w:cs="Arial"/>
+          <w:sz w:val="24"/>
+          <w:szCs w:val="24"/>
+        </w:rPr>
+      </w:pPr>
+      <w:r>
+        <w:rPr>
+          <w:rFonts w:ascii="Arial" w:eastAsia="Times New Roman" w:hAnsi="Arial" w:cs="Arial"/>
+          <w:b/>
+          <w:bCs/>
+          <w:color w:val="000000"/>
+          <w:sz w:val="24"/>
+          <w:szCs w:val="24"/>
+        </w:rPr>
+        <w:t xml:space="preserve">Software: </w:t>
       </w:r>
     </w:p>
     <w:p>
@@ -1005,9 +1385,92 @@
           <w:sz w:val="24"/>
           <w:szCs w:val="24"/>
         </w:rPr>
-        <w:t xml:space="preserve">Cyberduck: </w:t>
+        <w:t>Atom</w:t>
+      </w:r>
+      <w:r>
+        <w:rPr>
+          <w:rFonts w:ascii="Arial" w:eastAsia="Times New Roman" w:hAnsi="Arial" w:cs="Arial"/>
+          <w:color w:val="000000"/>
+          <w:sz w:val="24"/>
+          <w:szCs w:val="24"/>
+        </w:rPr>
+        <w:t xml:space="preserve">: </w:t>
       </w:r>
       <w:hyperlink r:id="rId6" w:history="1">
+        <w:r>
+          <w:rPr>
+            <w:rStyle w:val="Hyperlink"/>
+            <w:rFonts w:ascii="Arial" w:eastAsia="Times New Roman" w:hAnsi="Arial" w:cs="Arial"/>
+            <w:sz w:val="24"/>
+            <w:szCs w:val="24"/>
+          </w:rPr>
+          <w:t>http://ato</w:t>
+        </w:r>
+        <w:r>
+          <w:rPr>
+            <w:rStyle w:val="Hyperlink"/>
+            <w:rFonts w:ascii="Arial" w:eastAsia="Times New Roman" w:hAnsi="Arial" w:cs="Arial"/>
+            <w:sz w:val="24"/>
+            <w:szCs w:val="24"/>
+          </w:rPr>
+          <w:t>m</w:t>
+        </w:r>
+        <w:r>
+          <w:rPr>
+            <w:rStyle w:val="Hyperlink"/>
+            <w:rFonts w:ascii="Arial" w:eastAsia="Times New Roman" w:hAnsi="Arial" w:cs="Arial"/>
+            <w:sz w:val="24"/>
+            <w:szCs w:val="24"/>
+          </w:rPr>
+          <w:t>.io/</w:t>
+        </w:r>
+      </w:hyperlink>
+      <w:r>
+        <w:rPr>
+          <w:rFonts w:ascii="Arial" w:eastAsia="Times New Roman" w:hAnsi="Arial" w:cs="Arial"/>
+          <w:color w:val="000000"/>
+          <w:sz w:val="24"/>
+          <w:szCs w:val="24"/>
+        </w:rPr>
+        <w:t xml:space="preserve"> - free</w:t>
+      </w:r>
+    </w:p>
+    <w:p>
+      <w:pPr>
+        <w:numPr>
+          <w:ilvl w:val="0"/>
+          <w:numId w:val="2"/>
+        </w:numPr>
+        <w:spacing w:after="0" w:line="240" w:lineRule="auto"/>
+        <w:textAlignment w:val="baseline"/>
+        <w:rPr>
+          <w:rFonts w:ascii="Arial" w:eastAsia="Times New Roman" w:hAnsi="Arial" w:cs="Arial"/>
+          <w:color w:val="000000"/>
+          <w:sz w:val="24"/>
+          <w:szCs w:val="24"/>
+        </w:rPr>
+      </w:pPr>
+      <w:proofErr w:type="spellStart"/>
+      <w:r>
+        <w:rPr>
+          <w:rFonts w:ascii="Arial" w:eastAsia="Times New Roman" w:hAnsi="Arial" w:cs="Arial"/>
+          <w:color w:val="000000"/>
+          <w:sz w:val="24"/>
+          <w:szCs w:val="24"/>
+        </w:rPr>
+        <w:t>Cyberduck</w:t>
+      </w:r>
+      <w:proofErr w:type="spellEnd"/>
+      <w:r>
+        <w:rPr>
+          <w:rFonts w:ascii="Arial" w:eastAsia="Times New Roman" w:hAnsi="Arial" w:cs="Arial"/>
+          <w:color w:val="000000"/>
+          <w:sz w:val="24"/>
+          <w:szCs w:val="24"/>
+        </w:rPr>
+        <w:t xml:space="preserve">: </w:t>
+      </w:r>
+      <w:hyperlink r:id="rId7" w:history="1">
         <w:r>
           <w:rPr>
             <w:rFonts w:ascii="Arial" w:eastAsia="Times New Roman" w:hAnsi="Arial" w:cs="Arial"/>
@@ -1049,9 +1512,27 @@
           <w:sz w:val="24"/>
           <w:szCs w:val="24"/>
         </w:rPr>
-        <w:t xml:space="preserve">Git/Github: </w:t>
-      </w:r>
-      <w:hyperlink r:id="rId7" w:history="1">
+        <w:t>Git/</w:t>
+      </w:r>
+      <w:proofErr w:type="spellStart"/>
+      <w:r>
+        <w:rPr>
+          <w:rFonts w:ascii="Arial" w:eastAsia="Times New Roman" w:hAnsi="Arial" w:cs="Arial"/>
+          <w:sz w:val="24"/>
+          <w:szCs w:val="24"/>
+        </w:rPr>
+        <w:t>Github</w:t>
+      </w:r>
+      <w:proofErr w:type="spellEnd"/>
+      <w:r>
+        <w:rPr>
+          <w:rFonts w:ascii="Arial" w:eastAsia="Times New Roman" w:hAnsi="Arial" w:cs="Arial"/>
+          <w:sz w:val="24"/>
+          <w:szCs w:val="24"/>
+        </w:rPr>
+        <w:t xml:space="preserve">: </w:t>
+      </w:r>
+      <w:hyperlink r:id="rId8" w:history="1">
         <w:r>
           <w:rPr>
             <w:rStyle w:val="Hyperlink"/>
@@ -1384,46 +1865,79 @@
           <w:szCs w:val="24"/>
         </w:rPr>
       </w:pPr>
-      <w:r>
-        <w:rPr>
-          <w:rFonts w:ascii="Arial" w:eastAsia="Times New Roman" w:hAnsi="Arial" w:cs="Arial"/>
-          <w:b/>
-          <w:bCs/>
-          <w:color w:val="000000"/>
-          <w:sz w:val="24"/>
-          <w:szCs w:val="24"/>
-        </w:rPr>
-        <w:t>Github Setup</w:t>
-      </w:r>
-    </w:p>
-    <w:p>
-      <w:pPr>
-        <w:spacing w:after="0" w:line="240" w:lineRule="auto"/>
-        <w:rPr>
-          <w:rFonts w:ascii="Arial" w:eastAsia="Times New Roman" w:hAnsi="Arial" w:cs="Arial"/>
-          <w:sz w:val="24"/>
-          <w:szCs w:val="24"/>
-        </w:rPr>
-      </w:pPr>
-    </w:p>
-    <w:p>
-      <w:pPr>
-        <w:spacing w:after="0" w:line="240" w:lineRule="auto"/>
-        <w:rPr>
-          <w:rFonts w:ascii="Arial" w:eastAsia="Times New Roman" w:hAnsi="Arial" w:cs="Arial"/>
-          <w:color w:val="000000"/>
-          <w:sz w:val="24"/>
-          <w:szCs w:val="24"/>
-        </w:rPr>
-      </w:pPr>
-      <w:r>
-        <w:rPr>
-          <w:rFonts w:ascii="Arial" w:eastAsia="Times New Roman" w:hAnsi="Arial" w:cs="Arial"/>
-          <w:color w:val="000000"/>
-          <w:sz w:val="24"/>
-          <w:szCs w:val="24"/>
-        </w:rPr>
-        <w:t>Sign up for github. Create a cim111 repository. Publish your repository and upload a basic html script. Include your name and a brief bio.</w:t>
+      <w:proofErr w:type="spellStart"/>
+      <w:r>
+        <w:rPr>
+          <w:rFonts w:ascii="Arial" w:eastAsia="Times New Roman" w:hAnsi="Arial" w:cs="Arial"/>
+          <w:b/>
+          <w:bCs/>
+          <w:color w:val="000000"/>
+          <w:sz w:val="24"/>
+          <w:szCs w:val="24"/>
+        </w:rPr>
+        <w:t>Github</w:t>
+      </w:r>
+      <w:proofErr w:type="spellEnd"/>
+      <w:r>
+        <w:rPr>
+          <w:rFonts w:ascii="Arial" w:eastAsia="Times New Roman" w:hAnsi="Arial" w:cs="Arial"/>
+          <w:b/>
+          <w:bCs/>
+          <w:color w:val="000000"/>
+          <w:sz w:val="24"/>
+          <w:szCs w:val="24"/>
+        </w:rPr>
+        <w:t xml:space="preserve"> Setup</w:t>
+      </w:r>
+    </w:p>
+    <w:p>
+      <w:pPr>
+        <w:spacing w:after="0" w:line="240" w:lineRule="auto"/>
+        <w:rPr>
+          <w:rFonts w:ascii="Arial" w:eastAsia="Times New Roman" w:hAnsi="Arial" w:cs="Arial"/>
+          <w:sz w:val="24"/>
+          <w:szCs w:val="24"/>
+        </w:rPr>
+      </w:pPr>
+    </w:p>
+    <w:p>
+      <w:pPr>
+        <w:spacing w:after="0" w:line="240" w:lineRule="auto"/>
+        <w:rPr>
+          <w:rFonts w:ascii="Arial" w:eastAsia="Times New Roman" w:hAnsi="Arial" w:cs="Arial"/>
+          <w:color w:val="000000"/>
+          <w:sz w:val="24"/>
+          <w:szCs w:val="24"/>
+        </w:rPr>
+      </w:pPr>
+      <w:r>
+        <w:rPr>
+          <w:rFonts w:ascii="Arial" w:eastAsia="Times New Roman" w:hAnsi="Arial" w:cs="Arial"/>
+          <w:color w:val="000000"/>
+          <w:sz w:val="24"/>
+          <w:szCs w:val="24"/>
+        </w:rPr>
+        <w:t xml:space="preserve">Sign up for </w:t>
+      </w:r>
+      <w:proofErr w:type="spellStart"/>
+      <w:r>
+        <w:rPr>
+          <w:rFonts w:ascii="Arial" w:eastAsia="Times New Roman" w:hAnsi="Arial" w:cs="Arial"/>
+          <w:color w:val="000000"/>
+          <w:sz w:val="24"/>
+          <w:szCs w:val="24"/>
+        </w:rPr>
+        <w:t>github</w:t>
+      </w:r>
+      <w:proofErr w:type="spellEnd"/>
+      <w:r>
+        <w:rPr>
+          <w:rFonts w:ascii="Arial" w:eastAsia="Times New Roman" w:hAnsi="Arial" w:cs="Arial"/>
+          <w:color w:val="000000"/>
+          <w:sz w:val="24"/>
+          <w:szCs w:val="24"/>
+        </w:rPr>
+        <w:t>. Create a cim111 repository. Publish your repository and upload a basic html script. Include your name and a brief bio.</w:t>
       </w:r>
     </w:p>
     <w:p>
@@ -1726,524 +2240,523 @@
         <w:spacing w:after="240" w:line="240" w:lineRule="auto"/>
         <w:rPr>
           <w:rFonts w:ascii="Arial" w:eastAsia="Times New Roman" w:hAnsi="Arial" w:cs="Arial"/>
-          <w:b/>
-          <w:sz w:val="24"/>
-          <w:szCs w:val="24"/>
-        </w:rPr>
-      </w:pPr>
-    </w:p>
-    <w:p>
-      <w:pPr>
-        <w:spacing w:after="240" w:line="240" w:lineRule="auto"/>
-        <w:rPr>
-          <w:rFonts w:ascii="Arial" w:eastAsia="Times New Roman" w:hAnsi="Arial" w:cs="Arial"/>
-          <w:sz w:val="24"/>
-          <w:szCs w:val="24"/>
-        </w:rPr>
-      </w:pPr>
-      <w:bookmarkStart w:id="0" w:name="_GoBack"/>
-      <w:bookmarkEnd w:id="0"/>
-      <w:r>
-        <w:rPr>
-          <w:rFonts w:ascii="Arial" w:eastAsia="Times New Roman" w:hAnsi="Arial" w:cs="Arial"/>
-          <w:b/>
+          <w:sz w:val="24"/>
+          <w:szCs w:val="24"/>
+        </w:rPr>
+      </w:pPr>
+      <w:r>
+        <w:rPr>
+          <w:rFonts w:ascii="Arial" w:eastAsia="Times New Roman" w:hAnsi="Arial" w:cs="Arial"/>
+          <w:b/>
+          <w:sz w:val="24"/>
+          <w:szCs w:val="24"/>
+        </w:rPr>
+        <w:t xml:space="preserve">jQuery Assignment 1 </w:t>
+      </w:r>
+    </w:p>
+    <w:p>
+      <w:pPr>
+        <w:spacing w:after="0" w:line="240" w:lineRule="auto"/>
+        <w:rPr>
+          <w:rFonts w:ascii="Arial" w:eastAsia="Times New Roman" w:hAnsi="Arial" w:cs="Arial"/>
+          <w:sz w:val="24"/>
+          <w:szCs w:val="24"/>
+        </w:rPr>
+      </w:pPr>
+      <w:r>
+        <w:rPr>
+          <w:rFonts w:ascii="Arial" w:eastAsia="Times New Roman" w:hAnsi="Arial" w:cs="Arial"/>
+          <w:sz w:val="24"/>
+          <w:szCs w:val="24"/>
+        </w:rPr>
+        <w:t xml:space="preserve">Create a one how-to html page. Create a recipe page or how to make something, i.e. craft. Your page should have a minimum of 5 steps. Take images or video. Use organizational tags and </w:t>
+      </w:r>
+      <w:proofErr w:type="spellStart"/>
+      <w:r>
+        <w:rPr>
+          <w:rFonts w:ascii="Arial" w:eastAsia="Times New Roman" w:hAnsi="Arial" w:cs="Arial"/>
+          <w:sz w:val="24"/>
+          <w:szCs w:val="24"/>
+        </w:rPr>
+        <w:t>css</w:t>
+      </w:r>
+      <w:proofErr w:type="spellEnd"/>
+      <w:r>
+        <w:rPr>
+          <w:rFonts w:ascii="Arial" w:eastAsia="Times New Roman" w:hAnsi="Arial" w:cs="Arial"/>
+          <w:sz w:val="24"/>
+          <w:szCs w:val="24"/>
+        </w:rPr>
+        <w:t xml:space="preserve"> to organize and style your page. Include ingredients, directions, and Tips.</w:t>
+      </w:r>
+      <w:r>
+        <w:rPr>
+          <w:rFonts w:ascii="Arial" w:eastAsia="Times New Roman" w:hAnsi="Arial" w:cs="Arial"/>
+          <w:sz w:val="24"/>
+          <w:szCs w:val="24"/>
+        </w:rPr>
+        <w:t xml:space="preserve"> </w:t>
+      </w:r>
+      <w:r>
+        <w:rPr>
+          <w:rFonts w:ascii="Arial" w:eastAsia="Times New Roman" w:hAnsi="Arial" w:cs="Arial"/>
+          <w:sz w:val="24"/>
+          <w:szCs w:val="24"/>
+        </w:rPr>
+        <w:t xml:space="preserve">Use jQuery to show and hide steps or images. You can use tabs example to cycle through different steps. You </w:t>
+      </w:r>
+      <w:r>
+        <w:rPr>
+          <w:rFonts w:ascii="Arial" w:eastAsia="Times New Roman" w:hAnsi="Arial" w:cs="Arial"/>
+          <w:sz w:val="24"/>
+          <w:szCs w:val="24"/>
+        </w:rPr>
+        <w:t>can also use jQuery</w:t>
+      </w:r>
+      <w:r>
+        <w:rPr>
+          <w:rFonts w:ascii="Arial" w:eastAsia="Times New Roman" w:hAnsi="Arial" w:cs="Arial"/>
+          <w:sz w:val="24"/>
+          <w:szCs w:val="24"/>
+        </w:rPr>
+        <w:t xml:space="preserve"> function</w:t>
+      </w:r>
+      <w:r>
+        <w:rPr>
+          <w:rFonts w:ascii="Arial" w:eastAsia="Times New Roman" w:hAnsi="Arial" w:cs="Arial"/>
+          <w:sz w:val="24"/>
+          <w:szCs w:val="24"/>
+        </w:rPr>
+        <w:t>s</w:t>
+      </w:r>
+      <w:r>
+        <w:rPr>
+          <w:rFonts w:ascii="Arial" w:eastAsia="Times New Roman" w:hAnsi="Arial" w:cs="Arial"/>
+          <w:sz w:val="24"/>
+          <w:szCs w:val="24"/>
+        </w:rPr>
+        <w:t xml:space="preserve"> to change or augment your html.</w:t>
+      </w:r>
+    </w:p>
+    <w:p>
+      <w:pPr>
+        <w:spacing w:after="0" w:line="240" w:lineRule="auto"/>
+        <w:rPr>
+          <w:rFonts w:ascii="Arial" w:eastAsia="Times New Roman" w:hAnsi="Arial" w:cs="Arial"/>
+          <w:sz w:val="24"/>
+          <w:szCs w:val="24"/>
+        </w:rPr>
+      </w:pPr>
+    </w:p>
+    <w:p>
+      <w:pPr>
+        <w:spacing w:after="0" w:line="240" w:lineRule="auto"/>
+        <w:rPr>
+          <w:rFonts w:ascii="Arial" w:eastAsia="Times New Roman" w:hAnsi="Arial" w:cs="Arial"/>
+          <w:b/>
+          <w:bCs/>
+          <w:color w:val="000000"/>
+          <w:sz w:val="24"/>
+          <w:szCs w:val="24"/>
+        </w:rPr>
+      </w:pPr>
+      <w:r>
+        <w:rPr>
+          <w:rFonts w:ascii="Arial" w:eastAsia="Times New Roman" w:hAnsi="Arial" w:cs="Arial"/>
+          <w:b/>
+          <w:bCs/>
+          <w:color w:val="000000"/>
+          <w:sz w:val="24"/>
+          <w:szCs w:val="24"/>
+        </w:rPr>
+        <w:t xml:space="preserve">jQuery Assignment 2 </w:t>
+      </w:r>
+    </w:p>
+    <w:p>
+      <w:pPr>
+        <w:spacing w:after="0" w:line="240" w:lineRule="auto"/>
+        <w:rPr>
+          <w:rFonts w:ascii="Arial" w:eastAsia="Times New Roman" w:hAnsi="Arial" w:cs="Arial"/>
+          <w:sz w:val="24"/>
+          <w:szCs w:val="24"/>
+        </w:rPr>
+      </w:pPr>
+    </w:p>
+    <w:p>
+      <w:pPr>
+        <w:spacing w:after="0" w:line="240" w:lineRule="auto"/>
+        <w:rPr>
+          <w:rFonts w:ascii="Arial" w:eastAsia="Times New Roman" w:hAnsi="Arial" w:cs="Arial"/>
+          <w:color w:val="000000"/>
+          <w:sz w:val="24"/>
+          <w:szCs w:val="24"/>
+        </w:rPr>
+      </w:pPr>
+      <w:r>
+        <w:rPr>
+          <w:rFonts w:ascii="Arial" w:eastAsia="Times New Roman" w:hAnsi="Arial" w:cs="Arial"/>
+          <w:color w:val="000000"/>
+          <w:sz w:val="24"/>
+          <w:szCs w:val="24"/>
+        </w:rPr>
+        <w:t xml:space="preserve">Choose and implement a jQuery plugin. Create a </w:t>
+      </w:r>
+      <w:proofErr w:type="gramStart"/>
+      <w:r>
+        <w:rPr>
+          <w:rFonts w:ascii="Arial" w:eastAsia="Times New Roman" w:hAnsi="Arial" w:cs="Arial"/>
+          <w:color w:val="000000"/>
+          <w:sz w:val="24"/>
+          <w:szCs w:val="24"/>
+        </w:rPr>
+        <w:t>one page</w:t>
+      </w:r>
+      <w:proofErr w:type="gramEnd"/>
+      <w:r>
+        <w:rPr>
+          <w:rFonts w:ascii="Arial" w:eastAsia="Times New Roman" w:hAnsi="Arial" w:cs="Arial"/>
+          <w:color w:val="000000"/>
+          <w:sz w:val="24"/>
+          <w:szCs w:val="24"/>
+        </w:rPr>
+        <w:t xml:space="preserve"> site about a place you would like to visit. You must apply the plugin on a minimum of 5 Elements or areas on your site.</w:t>
+      </w:r>
+    </w:p>
+    <w:p>
+      <w:pPr>
+        <w:spacing w:after="0" w:line="240" w:lineRule="auto"/>
+        <w:rPr>
+          <w:rFonts w:ascii="Arial" w:eastAsia="Times New Roman" w:hAnsi="Arial" w:cs="Arial"/>
+          <w:b/>
+          <w:bCs/>
+          <w:color w:val="000000"/>
+          <w:sz w:val="24"/>
+          <w:szCs w:val="24"/>
+        </w:rPr>
+      </w:pPr>
+    </w:p>
+    <w:p>
+      <w:pPr>
+        <w:spacing w:after="0" w:line="240" w:lineRule="auto"/>
+        <w:rPr>
+          <w:rFonts w:ascii="Arial" w:eastAsia="Times New Roman" w:hAnsi="Arial" w:cs="Arial"/>
+          <w:b/>
+          <w:bCs/>
+          <w:color w:val="000000"/>
+          <w:sz w:val="24"/>
+          <w:szCs w:val="24"/>
+        </w:rPr>
+      </w:pPr>
+      <w:r>
+        <w:rPr>
+          <w:rFonts w:ascii="Arial" w:eastAsia="Times New Roman" w:hAnsi="Arial" w:cs="Arial"/>
+          <w:b/>
+          <w:bCs/>
+          <w:color w:val="000000"/>
+          <w:sz w:val="24"/>
+          <w:szCs w:val="24"/>
+        </w:rPr>
+        <w:t>Final Project</w:t>
+      </w:r>
+    </w:p>
+    <w:p>
+      <w:pPr>
+        <w:spacing w:after="0" w:line="240" w:lineRule="auto"/>
+        <w:rPr>
+          <w:rFonts w:ascii="Arial" w:eastAsia="Times New Roman" w:hAnsi="Arial" w:cs="Arial"/>
+          <w:sz w:val="24"/>
+          <w:szCs w:val="24"/>
+        </w:rPr>
+      </w:pPr>
+    </w:p>
+    <w:p>
+      <w:pPr>
+        <w:spacing w:after="0" w:line="240" w:lineRule="auto"/>
+        <w:rPr>
+          <w:rFonts w:ascii="Arial" w:eastAsia="Times New Roman" w:hAnsi="Arial" w:cs="Arial"/>
+          <w:sz w:val="24"/>
+          <w:szCs w:val="24"/>
+        </w:rPr>
+      </w:pPr>
+      <w:r>
+        <w:rPr>
+          <w:rFonts w:ascii="Arial" w:eastAsia="Times New Roman" w:hAnsi="Arial" w:cs="Arial"/>
+          <w:color w:val="000000"/>
+          <w:sz w:val="24"/>
+          <w:szCs w:val="24"/>
+        </w:rPr>
+        <w:t xml:space="preserve">The final project will be either a website for a portfolio, a story, or on a subject you care deeply about. This assignment will be broken up into smaller segments: </w:t>
+      </w:r>
+    </w:p>
+    <w:p>
+      <w:pPr>
+        <w:spacing w:after="0" w:line="240" w:lineRule="auto"/>
+        <w:rPr>
+          <w:rFonts w:ascii="Arial" w:eastAsia="Times New Roman" w:hAnsi="Arial" w:cs="Arial"/>
+          <w:sz w:val="24"/>
+          <w:szCs w:val="24"/>
+        </w:rPr>
+      </w:pPr>
+    </w:p>
+    <w:p>
+      <w:pPr>
+        <w:spacing w:after="0" w:line="240" w:lineRule="auto"/>
+        <w:rPr>
+          <w:rFonts w:ascii="Arial" w:eastAsia="Times New Roman" w:hAnsi="Arial" w:cs="Arial"/>
+          <w:sz w:val="24"/>
+          <w:szCs w:val="24"/>
+        </w:rPr>
+      </w:pPr>
+      <w:r>
+        <w:rPr>
+          <w:rFonts w:ascii="Arial" w:eastAsia="Times New Roman" w:hAnsi="Arial" w:cs="Arial"/>
+          <w:color w:val="000000"/>
+          <w:sz w:val="24"/>
+          <w:szCs w:val="24"/>
+        </w:rPr>
+        <w:t xml:space="preserve">- Developing a creative brief </w:t>
+      </w:r>
+    </w:p>
+    <w:p>
+      <w:pPr>
+        <w:spacing w:after="0" w:line="240" w:lineRule="auto"/>
+        <w:rPr>
+          <w:rFonts w:ascii="Arial" w:eastAsia="Times New Roman" w:hAnsi="Arial" w:cs="Arial"/>
+          <w:sz w:val="24"/>
+          <w:szCs w:val="24"/>
+        </w:rPr>
+      </w:pPr>
+      <w:r>
+        <w:rPr>
+          <w:rFonts w:ascii="Arial" w:eastAsia="Times New Roman" w:hAnsi="Arial" w:cs="Arial"/>
+          <w:color w:val="000000"/>
+          <w:sz w:val="24"/>
+          <w:szCs w:val="24"/>
+        </w:rPr>
+        <w:t xml:space="preserve">- Deploying a </w:t>
+      </w:r>
+      <w:r>
+        <w:rPr>
+          <w:rFonts w:ascii="Arial" w:eastAsia="Times New Roman" w:hAnsi="Arial" w:cs="Arial"/>
+          <w:color w:val="000000"/>
+          <w:sz w:val="24"/>
+          <w:szCs w:val="24"/>
+        </w:rPr>
+        <w:t>website</w:t>
+      </w:r>
+    </w:p>
+    <w:p>
+      <w:pPr>
+        <w:spacing w:after="0" w:line="240" w:lineRule="auto"/>
+        <w:rPr>
+          <w:rFonts w:ascii="Arial" w:eastAsia="Times New Roman" w:hAnsi="Arial" w:cs="Arial"/>
+          <w:sz w:val="24"/>
+          <w:szCs w:val="24"/>
+        </w:rPr>
+      </w:pPr>
+      <w:r>
+        <w:rPr>
+          <w:rFonts w:ascii="Arial" w:eastAsia="Times New Roman" w:hAnsi="Arial" w:cs="Arial"/>
+          <w:color w:val="000000"/>
+          <w:sz w:val="24"/>
+          <w:szCs w:val="24"/>
+        </w:rPr>
+        <w:t xml:space="preserve">- Plugins </w:t>
+      </w:r>
+    </w:p>
+    <w:p>
+      <w:pPr>
+        <w:spacing w:after="0" w:line="240" w:lineRule="auto"/>
+        <w:rPr>
+          <w:rFonts w:ascii="Arial" w:eastAsia="Times New Roman" w:hAnsi="Arial" w:cs="Arial"/>
+          <w:sz w:val="24"/>
+          <w:szCs w:val="24"/>
+        </w:rPr>
+      </w:pPr>
+      <w:r>
+        <w:rPr>
+          <w:rFonts w:ascii="Arial" w:eastAsia="Times New Roman" w:hAnsi="Arial" w:cs="Arial"/>
+          <w:color w:val="000000"/>
+          <w:sz w:val="24"/>
+          <w:szCs w:val="24"/>
+        </w:rPr>
+        <w:t xml:space="preserve">- Posting and formatting content </w:t>
+      </w:r>
+    </w:p>
+    <w:p>
+      <w:pPr>
+        <w:spacing w:after="0" w:line="240" w:lineRule="auto"/>
+        <w:rPr>
+          <w:rFonts w:ascii="Arial" w:eastAsia="Times New Roman" w:hAnsi="Arial" w:cs="Arial"/>
+          <w:sz w:val="24"/>
+          <w:szCs w:val="24"/>
+        </w:rPr>
+      </w:pPr>
+    </w:p>
+    <w:p>
+      <w:pPr>
+        <w:spacing w:after="0" w:line="240" w:lineRule="auto"/>
+        <w:rPr>
+          <w:rFonts w:ascii="Arial" w:eastAsia="Times New Roman" w:hAnsi="Arial" w:cs="Arial"/>
+          <w:sz w:val="24"/>
+          <w:szCs w:val="24"/>
+        </w:rPr>
+      </w:pPr>
+      <w:r>
+        <w:rPr>
+          <w:rFonts w:ascii="Arial" w:eastAsia="Times New Roman" w:hAnsi="Arial" w:cs="Arial"/>
+          <w:color w:val="000000"/>
+          <w:sz w:val="24"/>
+          <w:szCs w:val="24"/>
+        </w:rPr>
+        <w:t xml:space="preserve">Your grade will be based on the following parameters: </w:t>
+      </w:r>
+    </w:p>
+    <w:p>
+      <w:pPr>
+        <w:spacing w:after="0" w:line="240" w:lineRule="auto"/>
+        <w:rPr>
+          <w:rFonts w:ascii="Arial" w:eastAsia="Times New Roman" w:hAnsi="Arial" w:cs="Arial"/>
+          <w:sz w:val="24"/>
+          <w:szCs w:val="24"/>
+        </w:rPr>
+      </w:pPr>
+    </w:p>
+    <w:p>
+      <w:pPr>
+        <w:spacing w:after="0" w:line="240" w:lineRule="auto"/>
+        <w:rPr>
+          <w:rFonts w:ascii="Arial" w:eastAsia="Times New Roman" w:hAnsi="Arial" w:cs="Arial"/>
+          <w:sz w:val="24"/>
+          <w:szCs w:val="24"/>
+        </w:rPr>
+      </w:pPr>
+      <w:r>
+        <w:rPr>
+          <w:rFonts w:ascii="Arial" w:eastAsia="Times New Roman" w:hAnsi="Arial" w:cs="Arial"/>
+          <w:color w:val="000000"/>
+          <w:sz w:val="24"/>
+          <w:szCs w:val="24"/>
+        </w:rPr>
+        <w:t>- Creativity</w:t>
+      </w:r>
+    </w:p>
+    <w:p>
+      <w:pPr>
+        <w:spacing w:after="0" w:line="240" w:lineRule="auto"/>
+        <w:rPr>
+          <w:rFonts w:ascii="Arial" w:eastAsia="Times New Roman" w:hAnsi="Arial" w:cs="Arial"/>
+          <w:sz w:val="24"/>
+          <w:szCs w:val="24"/>
+        </w:rPr>
+      </w:pPr>
+      <w:r>
+        <w:rPr>
+          <w:rFonts w:ascii="Arial" w:eastAsia="Times New Roman" w:hAnsi="Arial" w:cs="Arial"/>
+          <w:color w:val="000000"/>
+          <w:sz w:val="24"/>
+          <w:szCs w:val="24"/>
+        </w:rPr>
+        <w:t>- Design and layout (project is professional in appearance)</w:t>
+      </w:r>
+    </w:p>
+    <w:p>
+      <w:pPr>
+        <w:spacing w:after="0" w:line="240" w:lineRule="auto"/>
+        <w:rPr>
+          <w:rFonts w:ascii="Arial" w:eastAsia="Times New Roman" w:hAnsi="Arial" w:cs="Arial"/>
+          <w:sz w:val="24"/>
+          <w:szCs w:val="24"/>
+        </w:rPr>
+      </w:pPr>
+      <w:r>
+        <w:rPr>
+          <w:rFonts w:ascii="Arial" w:eastAsia="Times New Roman" w:hAnsi="Arial" w:cs="Arial"/>
+          <w:color w:val="000000"/>
+          <w:sz w:val="24"/>
+          <w:szCs w:val="24"/>
+        </w:rPr>
+        <w:t>- Content quality</w:t>
+      </w:r>
+    </w:p>
+    <w:p>
+      <w:pPr>
+        <w:spacing w:after="0" w:line="240" w:lineRule="auto"/>
+        <w:rPr>
+          <w:rFonts w:ascii="Arial" w:eastAsia="Times New Roman" w:hAnsi="Arial" w:cs="Arial"/>
+          <w:sz w:val="24"/>
+          <w:szCs w:val="24"/>
+        </w:rPr>
+      </w:pPr>
+      <w:r>
+        <w:rPr>
+          <w:rFonts w:ascii="Arial" w:eastAsia="Times New Roman" w:hAnsi="Arial" w:cs="Arial"/>
+          <w:color w:val="000000"/>
+          <w:sz w:val="24"/>
+          <w:szCs w:val="24"/>
+        </w:rPr>
+        <w:t>- Clear message (what are you saying)</w:t>
+      </w:r>
+    </w:p>
+    <w:p>
+      <w:pPr>
+        <w:spacing w:after="0" w:line="240" w:lineRule="auto"/>
+        <w:rPr>
+          <w:rFonts w:ascii="Arial" w:eastAsia="Times New Roman" w:hAnsi="Arial" w:cs="Arial"/>
+          <w:sz w:val="24"/>
+          <w:szCs w:val="24"/>
+        </w:rPr>
+      </w:pPr>
+      <w:r>
+        <w:rPr>
+          <w:rFonts w:ascii="Arial" w:eastAsia="Times New Roman" w:hAnsi="Arial" w:cs="Arial"/>
+          <w:color w:val="000000"/>
+          <w:sz w:val="24"/>
+          <w:szCs w:val="24"/>
+        </w:rPr>
+        <w:t>- Good use of plugins</w:t>
+      </w:r>
+    </w:p>
+    <w:p>
+      <w:pPr>
+        <w:spacing w:after="0" w:line="240" w:lineRule="auto"/>
+        <w:rPr>
+          <w:rFonts w:ascii="Arial" w:eastAsia="Times New Roman" w:hAnsi="Arial" w:cs="Arial"/>
+          <w:color w:val="000000"/>
+          <w:sz w:val="24"/>
+          <w:szCs w:val="24"/>
+        </w:rPr>
+      </w:pPr>
+      <w:r>
+        <w:rPr>
+          <w:rFonts w:ascii="Arial" w:eastAsia="Times New Roman" w:hAnsi="Arial" w:cs="Arial"/>
+          <w:color w:val="000000"/>
+          <w:sz w:val="24"/>
+          <w:szCs w:val="24"/>
+        </w:rPr>
+        <w:t>- Overall project presentation (class presentation)</w:t>
+      </w:r>
+    </w:p>
+    <w:p>
+      <w:pPr>
+        <w:spacing w:after="0" w:line="240" w:lineRule="auto"/>
+        <w:rPr>
+          <w:rFonts w:ascii="Arial" w:eastAsia="Times New Roman" w:hAnsi="Arial" w:cs="Arial"/>
+          <w:color w:val="000000"/>
+          <w:sz w:val="24"/>
+          <w:szCs w:val="24"/>
+        </w:rPr>
+      </w:pPr>
+      <w:r>
+        <w:rPr>
+          <w:rFonts w:ascii="Arial" w:eastAsia="Times New Roman" w:hAnsi="Arial" w:cs="Arial"/>
+          <w:b/>
+          <w:bCs/>
+          <w:color w:val="000000"/>
           <w:sz w:val="24"/>
           <w:szCs w:val="24"/>
         </w:rPr>
         <w:lastRenderedPageBreak/>
-        <w:t xml:space="preserve">jQuery Assignment 1 </w:t>
-      </w:r>
-    </w:p>
-    <w:p>
-      <w:pPr>
-        <w:spacing w:after="0" w:line="240" w:lineRule="auto"/>
-        <w:rPr>
-          <w:rFonts w:ascii="Arial" w:eastAsia="Times New Roman" w:hAnsi="Arial" w:cs="Arial"/>
-          <w:sz w:val="24"/>
-          <w:szCs w:val="24"/>
-        </w:rPr>
-      </w:pPr>
-      <w:r>
-        <w:rPr>
-          <w:rFonts w:ascii="Arial" w:eastAsia="Times New Roman" w:hAnsi="Arial" w:cs="Arial"/>
-          <w:sz w:val="24"/>
-          <w:szCs w:val="24"/>
-        </w:rPr>
-        <w:t>Create a one how-to html page. Create a recipe page or how to make something, i.e. craft. Your page should have a minimum of 5 steps. Take images or video. Use organizational tags and css to organize and style your page. Include ingredients, directions, and Tips.</w:t>
-      </w:r>
-      <w:r>
-        <w:rPr>
-          <w:rFonts w:ascii="Arial" w:eastAsia="Times New Roman" w:hAnsi="Arial" w:cs="Arial"/>
-          <w:sz w:val="24"/>
-          <w:szCs w:val="24"/>
-        </w:rPr>
-        <w:t xml:space="preserve"> </w:t>
-      </w:r>
-      <w:r>
-        <w:rPr>
-          <w:rFonts w:ascii="Arial" w:eastAsia="Times New Roman" w:hAnsi="Arial" w:cs="Arial"/>
-          <w:sz w:val="24"/>
-          <w:szCs w:val="24"/>
-        </w:rPr>
-        <w:t xml:space="preserve">Use jQuery to show and hide steps or images. You can use tabs example to cycle through different steps. You </w:t>
-      </w:r>
-      <w:r>
-        <w:rPr>
-          <w:rFonts w:ascii="Arial" w:eastAsia="Times New Roman" w:hAnsi="Arial" w:cs="Arial"/>
-          <w:sz w:val="24"/>
-          <w:szCs w:val="24"/>
-        </w:rPr>
-        <w:t>can also use jQuery</w:t>
-      </w:r>
-      <w:r>
-        <w:rPr>
-          <w:rFonts w:ascii="Arial" w:eastAsia="Times New Roman" w:hAnsi="Arial" w:cs="Arial"/>
-          <w:sz w:val="24"/>
-          <w:szCs w:val="24"/>
-        </w:rPr>
-        <w:t xml:space="preserve"> function</w:t>
-      </w:r>
-      <w:r>
-        <w:rPr>
-          <w:rFonts w:ascii="Arial" w:eastAsia="Times New Roman" w:hAnsi="Arial" w:cs="Arial"/>
-          <w:sz w:val="24"/>
-          <w:szCs w:val="24"/>
-        </w:rPr>
-        <w:t>s</w:t>
-      </w:r>
-      <w:r>
-        <w:rPr>
-          <w:rFonts w:ascii="Arial" w:eastAsia="Times New Roman" w:hAnsi="Arial" w:cs="Arial"/>
-          <w:sz w:val="24"/>
-          <w:szCs w:val="24"/>
-        </w:rPr>
-        <w:t xml:space="preserve"> to change or augment your html.</w:t>
-      </w:r>
-    </w:p>
-    <w:p>
-      <w:pPr>
-        <w:spacing w:after="0" w:line="240" w:lineRule="auto"/>
-        <w:rPr>
-          <w:rFonts w:ascii="Arial" w:eastAsia="Times New Roman" w:hAnsi="Arial" w:cs="Arial"/>
-          <w:sz w:val="24"/>
-          <w:szCs w:val="24"/>
-        </w:rPr>
-      </w:pPr>
-    </w:p>
-    <w:p>
-      <w:pPr>
-        <w:spacing w:after="0" w:line="240" w:lineRule="auto"/>
-        <w:rPr>
-          <w:rFonts w:ascii="Arial" w:eastAsia="Times New Roman" w:hAnsi="Arial" w:cs="Arial"/>
-          <w:b/>
-          <w:bCs/>
-          <w:color w:val="000000"/>
-          <w:sz w:val="24"/>
-          <w:szCs w:val="24"/>
-        </w:rPr>
-      </w:pPr>
-      <w:r>
-        <w:rPr>
-          <w:rFonts w:ascii="Arial" w:eastAsia="Times New Roman" w:hAnsi="Arial" w:cs="Arial"/>
-          <w:b/>
-          <w:bCs/>
-          <w:color w:val="000000"/>
-          <w:sz w:val="24"/>
-          <w:szCs w:val="24"/>
-        </w:rPr>
-        <w:t xml:space="preserve">jQuery Assignment 2 </w:t>
-      </w:r>
-    </w:p>
-    <w:p>
-      <w:pPr>
-        <w:spacing w:after="0" w:line="240" w:lineRule="auto"/>
-        <w:rPr>
-          <w:rFonts w:ascii="Arial" w:eastAsia="Times New Roman" w:hAnsi="Arial" w:cs="Arial"/>
-          <w:sz w:val="24"/>
-          <w:szCs w:val="24"/>
-        </w:rPr>
-      </w:pPr>
-    </w:p>
-    <w:p>
-      <w:pPr>
-        <w:spacing w:after="0" w:line="240" w:lineRule="auto"/>
-        <w:rPr>
-          <w:rFonts w:ascii="Arial" w:eastAsia="Times New Roman" w:hAnsi="Arial" w:cs="Arial"/>
-          <w:color w:val="000000"/>
-          <w:sz w:val="24"/>
-          <w:szCs w:val="24"/>
-        </w:rPr>
-      </w:pPr>
-      <w:r>
-        <w:rPr>
-          <w:rFonts w:ascii="Arial" w:eastAsia="Times New Roman" w:hAnsi="Arial" w:cs="Arial"/>
-          <w:color w:val="000000"/>
-          <w:sz w:val="24"/>
-          <w:szCs w:val="24"/>
-        </w:rPr>
-        <w:t>Choose and implement a jQuery plugin. Create a one page site about a place you would like to visit. You must apply the plugin on a minimum of 5 Elements or areas on your site.</w:t>
-      </w:r>
-    </w:p>
-    <w:p>
-      <w:pPr>
-        <w:spacing w:after="0" w:line="240" w:lineRule="auto"/>
-        <w:rPr>
-          <w:rFonts w:ascii="Arial" w:eastAsia="Times New Roman" w:hAnsi="Arial" w:cs="Arial"/>
-          <w:b/>
-          <w:bCs/>
-          <w:color w:val="000000"/>
-          <w:sz w:val="24"/>
-          <w:szCs w:val="24"/>
-        </w:rPr>
-      </w:pPr>
-    </w:p>
-    <w:p>
-      <w:pPr>
-        <w:spacing w:after="0" w:line="240" w:lineRule="auto"/>
-        <w:rPr>
-          <w:rFonts w:ascii="Arial" w:eastAsia="Times New Roman" w:hAnsi="Arial" w:cs="Arial"/>
-          <w:b/>
-          <w:bCs/>
-          <w:color w:val="000000"/>
-          <w:sz w:val="24"/>
-          <w:szCs w:val="24"/>
-        </w:rPr>
-      </w:pPr>
-      <w:r>
-        <w:rPr>
-          <w:rFonts w:ascii="Arial" w:eastAsia="Times New Roman" w:hAnsi="Arial" w:cs="Arial"/>
-          <w:b/>
-          <w:bCs/>
-          <w:color w:val="000000"/>
-          <w:sz w:val="24"/>
-          <w:szCs w:val="24"/>
-        </w:rPr>
-        <w:t>Final Project</w:t>
-      </w:r>
-    </w:p>
-    <w:p>
-      <w:pPr>
-        <w:spacing w:after="0" w:line="240" w:lineRule="auto"/>
-        <w:rPr>
-          <w:rFonts w:ascii="Arial" w:eastAsia="Times New Roman" w:hAnsi="Arial" w:cs="Arial"/>
-          <w:sz w:val="24"/>
-          <w:szCs w:val="24"/>
-        </w:rPr>
-      </w:pPr>
-    </w:p>
-    <w:p>
-      <w:pPr>
-        <w:spacing w:after="0" w:line="240" w:lineRule="auto"/>
-        <w:rPr>
-          <w:rFonts w:ascii="Arial" w:eastAsia="Times New Roman" w:hAnsi="Arial" w:cs="Arial"/>
-          <w:sz w:val="24"/>
-          <w:szCs w:val="24"/>
-        </w:rPr>
-      </w:pPr>
-      <w:r>
-        <w:rPr>
-          <w:rFonts w:ascii="Arial" w:eastAsia="Times New Roman" w:hAnsi="Arial" w:cs="Arial"/>
-          <w:color w:val="000000"/>
-          <w:sz w:val="24"/>
-          <w:szCs w:val="24"/>
-        </w:rPr>
-        <w:t xml:space="preserve">The final project will be either a website for a portfolio, a story, or on a subject you care deeply about. This assignment will be broken up into smaller segments: </w:t>
-      </w:r>
-    </w:p>
-    <w:p>
-      <w:pPr>
-        <w:spacing w:after="0" w:line="240" w:lineRule="auto"/>
-        <w:rPr>
-          <w:rFonts w:ascii="Arial" w:eastAsia="Times New Roman" w:hAnsi="Arial" w:cs="Arial"/>
-          <w:sz w:val="24"/>
-          <w:szCs w:val="24"/>
-        </w:rPr>
-      </w:pPr>
-    </w:p>
-    <w:p>
-      <w:pPr>
-        <w:spacing w:after="0" w:line="240" w:lineRule="auto"/>
-        <w:rPr>
-          <w:rFonts w:ascii="Arial" w:eastAsia="Times New Roman" w:hAnsi="Arial" w:cs="Arial"/>
-          <w:sz w:val="24"/>
-          <w:szCs w:val="24"/>
-        </w:rPr>
-      </w:pPr>
-      <w:r>
-        <w:rPr>
-          <w:rFonts w:ascii="Arial" w:eastAsia="Times New Roman" w:hAnsi="Arial" w:cs="Arial"/>
-          <w:color w:val="000000"/>
-          <w:sz w:val="24"/>
-          <w:szCs w:val="24"/>
-        </w:rPr>
-        <w:t xml:space="preserve">- Developing a creative brief </w:t>
-      </w:r>
-    </w:p>
-    <w:p>
-      <w:pPr>
-        <w:spacing w:after="0" w:line="240" w:lineRule="auto"/>
-        <w:rPr>
-          <w:rFonts w:ascii="Arial" w:eastAsia="Times New Roman" w:hAnsi="Arial" w:cs="Arial"/>
-          <w:sz w:val="24"/>
-          <w:szCs w:val="24"/>
-        </w:rPr>
-      </w:pPr>
-      <w:r>
-        <w:rPr>
-          <w:rFonts w:ascii="Arial" w:eastAsia="Times New Roman" w:hAnsi="Arial" w:cs="Arial"/>
-          <w:color w:val="000000"/>
-          <w:sz w:val="24"/>
-          <w:szCs w:val="24"/>
-        </w:rPr>
-        <w:t xml:space="preserve">- Deploying a </w:t>
-      </w:r>
-      <w:r>
-        <w:rPr>
-          <w:rFonts w:ascii="Arial" w:eastAsia="Times New Roman" w:hAnsi="Arial" w:cs="Arial"/>
-          <w:color w:val="000000"/>
-          <w:sz w:val="24"/>
-          <w:szCs w:val="24"/>
-        </w:rPr>
-        <w:t>website</w:t>
-      </w:r>
-    </w:p>
-    <w:p>
-      <w:pPr>
-        <w:spacing w:after="0" w:line="240" w:lineRule="auto"/>
-        <w:rPr>
-          <w:rFonts w:ascii="Arial" w:eastAsia="Times New Roman" w:hAnsi="Arial" w:cs="Arial"/>
-          <w:sz w:val="24"/>
-          <w:szCs w:val="24"/>
-        </w:rPr>
-      </w:pPr>
-      <w:r>
-        <w:rPr>
-          <w:rFonts w:ascii="Arial" w:eastAsia="Times New Roman" w:hAnsi="Arial" w:cs="Arial"/>
-          <w:color w:val="000000"/>
-          <w:sz w:val="24"/>
-          <w:szCs w:val="24"/>
-        </w:rPr>
-        <w:t xml:space="preserve">- Plugins </w:t>
-      </w:r>
-    </w:p>
-    <w:p>
-      <w:pPr>
-        <w:spacing w:after="0" w:line="240" w:lineRule="auto"/>
-        <w:rPr>
-          <w:rFonts w:ascii="Arial" w:eastAsia="Times New Roman" w:hAnsi="Arial" w:cs="Arial"/>
-          <w:sz w:val="24"/>
-          <w:szCs w:val="24"/>
-        </w:rPr>
-      </w:pPr>
-      <w:r>
-        <w:rPr>
-          <w:rFonts w:ascii="Arial" w:eastAsia="Times New Roman" w:hAnsi="Arial" w:cs="Arial"/>
-          <w:color w:val="000000"/>
-          <w:sz w:val="24"/>
-          <w:szCs w:val="24"/>
-        </w:rPr>
-        <w:t xml:space="preserve">- Posting and formatting content </w:t>
-      </w:r>
-    </w:p>
-    <w:p>
-      <w:pPr>
-        <w:spacing w:after="0" w:line="240" w:lineRule="auto"/>
-        <w:rPr>
-          <w:rFonts w:ascii="Arial" w:eastAsia="Times New Roman" w:hAnsi="Arial" w:cs="Arial"/>
-          <w:sz w:val="24"/>
-          <w:szCs w:val="24"/>
-        </w:rPr>
-      </w:pPr>
-    </w:p>
-    <w:p>
-      <w:pPr>
-        <w:spacing w:after="0" w:line="240" w:lineRule="auto"/>
-        <w:rPr>
-          <w:rFonts w:ascii="Arial" w:eastAsia="Times New Roman" w:hAnsi="Arial" w:cs="Arial"/>
-          <w:sz w:val="24"/>
-          <w:szCs w:val="24"/>
-        </w:rPr>
-      </w:pPr>
-      <w:r>
-        <w:rPr>
-          <w:rFonts w:ascii="Arial" w:eastAsia="Times New Roman" w:hAnsi="Arial" w:cs="Arial"/>
-          <w:color w:val="000000"/>
-          <w:sz w:val="24"/>
-          <w:szCs w:val="24"/>
-        </w:rPr>
-        <w:t xml:space="preserve">Your grade will be based on the following parameters: </w:t>
-      </w:r>
-    </w:p>
-    <w:p>
-      <w:pPr>
-        <w:spacing w:after="0" w:line="240" w:lineRule="auto"/>
-        <w:rPr>
-          <w:rFonts w:ascii="Arial" w:eastAsia="Times New Roman" w:hAnsi="Arial" w:cs="Arial"/>
-          <w:sz w:val="24"/>
-          <w:szCs w:val="24"/>
-        </w:rPr>
-      </w:pPr>
-    </w:p>
-    <w:p>
-      <w:pPr>
-        <w:spacing w:after="0" w:line="240" w:lineRule="auto"/>
-        <w:rPr>
-          <w:rFonts w:ascii="Arial" w:eastAsia="Times New Roman" w:hAnsi="Arial" w:cs="Arial"/>
-          <w:sz w:val="24"/>
-          <w:szCs w:val="24"/>
-        </w:rPr>
-      </w:pPr>
-      <w:r>
-        <w:rPr>
-          <w:rFonts w:ascii="Arial" w:eastAsia="Times New Roman" w:hAnsi="Arial" w:cs="Arial"/>
-          <w:color w:val="000000"/>
-          <w:sz w:val="24"/>
-          <w:szCs w:val="24"/>
-        </w:rPr>
-        <w:t>- Creativity</w:t>
-      </w:r>
-    </w:p>
-    <w:p>
-      <w:pPr>
-        <w:spacing w:after="0" w:line="240" w:lineRule="auto"/>
-        <w:rPr>
-          <w:rFonts w:ascii="Arial" w:eastAsia="Times New Roman" w:hAnsi="Arial" w:cs="Arial"/>
-          <w:sz w:val="24"/>
-          <w:szCs w:val="24"/>
-        </w:rPr>
-      </w:pPr>
-      <w:r>
-        <w:rPr>
-          <w:rFonts w:ascii="Arial" w:eastAsia="Times New Roman" w:hAnsi="Arial" w:cs="Arial"/>
-          <w:color w:val="000000"/>
-          <w:sz w:val="24"/>
-          <w:szCs w:val="24"/>
-        </w:rPr>
-        <w:t>- Design and layout (project is professional in appearance)</w:t>
-      </w:r>
-    </w:p>
-    <w:p>
-      <w:pPr>
-        <w:spacing w:after="0" w:line="240" w:lineRule="auto"/>
-        <w:rPr>
-          <w:rFonts w:ascii="Arial" w:eastAsia="Times New Roman" w:hAnsi="Arial" w:cs="Arial"/>
-          <w:sz w:val="24"/>
-          <w:szCs w:val="24"/>
-        </w:rPr>
-      </w:pPr>
-      <w:r>
-        <w:rPr>
-          <w:rFonts w:ascii="Arial" w:eastAsia="Times New Roman" w:hAnsi="Arial" w:cs="Arial"/>
-          <w:color w:val="000000"/>
-          <w:sz w:val="24"/>
-          <w:szCs w:val="24"/>
-        </w:rPr>
-        <w:t>- Content quality</w:t>
-      </w:r>
-    </w:p>
-    <w:p>
-      <w:pPr>
-        <w:spacing w:after="0" w:line="240" w:lineRule="auto"/>
-        <w:rPr>
-          <w:rFonts w:ascii="Arial" w:eastAsia="Times New Roman" w:hAnsi="Arial" w:cs="Arial"/>
-          <w:sz w:val="24"/>
-          <w:szCs w:val="24"/>
-        </w:rPr>
-      </w:pPr>
-      <w:r>
-        <w:rPr>
-          <w:rFonts w:ascii="Arial" w:eastAsia="Times New Roman" w:hAnsi="Arial" w:cs="Arial"/>
-          <w:color w:val="000000"/>
-          <w:sz w:val="24"/>
-          <w:szCs w:val="24"/>
-        </w:rPr>
-        <w:t>- Clear message (what are you saying)</w:t>
-      </w:r>
-    </w:p>
-    <w:p>
-      <w:pPr>
-        <w:spacing w:after="0" w:line="240" w:lineRule="auto"/>
-        <w:rPr>
-          <w:rFonts w:ascii="Arial" w:eastAsia="Times New Roman" w:hAnsi="Arial" w:cs="Arial"/>
-          <w:sz w:val="24"/>
-          <w:szCs w:val="24"/>
-        </w:rPr>
-      </w:pPr>
-      <w:r>
-        <w:rPr>
-          <w:rFonts w:ascii="Arial" w:eastAsia="Times New Roman" w:hAnsi="Arial" w:cs="Arial"/>
-          <w:color w:val="000000"/>
-          <w:sz w:val="24"/>
-          <w:szCs w:val="24"/>
-        </w:rPr>
-        <w:t>- Good use of plugins</w:t>
-      </w:r>
-    </w:p>
-    <w:p>
-      <w:pPr>
-        <w:spacing w:after="0" w:line="240" w:lineRule="auto"/>
-        <w:rPr>
-          <w:rFonts w:ascii="Arial" w:eastAsia="Times New Roman" w:hAnsi="Arial" w:cs="Arial"/>
-          <w:color w:val="000000"/>
-          <w:sz w:val="24"/>
-          <w:szCs w:val="24"/>
-        </w:rPr>
-      </w:pPr>
-      <w:r>
-        <w:rPr>
-          <w:rFonts w:ascii="Arial" w:eastAsia="Times New Roman" w:hAnsi="Arial" w:cs="Arial"/>
-          <w:color w:val="000000"/>
-          <w:sz w:val="24"/>
-          <w:szCs w:val="24"/>
-        </w:rPr>
-        <w:t>- Overall project presentation (class presentation)</w:t>
-      </w:r>
-    </w:p>
-    <w:p>
-      <w:pPr>
-        <w:spacing w:after="0" w:line="240" w:lineRule="auto"/>
-        <w:rPr>
-          <w:rFonts w:ascii="Arial" w:eastAsia="Times New Roman" w:hAnsi="Arial" w:cs="Arial"/>
-          <w:color w:val="000000"/>
-          <w:sz w:val="24"/>
-          <w:szCs w:val="24"/>
-        </w:rPr>
-      </w:pPr>
-    </w:p>
-    <w:p>
-      <w:pPr>
-        <w:spacing w:after="0" w:line="240" w:lineRule="auto"/>
-        <w:rPr>
-          <w:rFonts w:ascii="Arial" w:eastAsia="Times New Roman" w:hAnsi="Arial" w:cs="Arial"/>
-          <w:b/>
-          <w:bCs/>
-          <w:color w:val="000000"/>
-          <w:sz w:val="24"/>
-          <w:szCs w:val="24"/>
-        </w:rPr>
-      </w:pPr>
-    </w:p>
-    <w:p>
-      <w:pPr>
-        <w:spacing w:after="0" w:line="240" w:lineRule="auto"/>
-        <w:rPr>
-          <w:rFonts w:ascii="Arial" w:eastAsia="Times New Roman" w:hAnsi="Arial" w:cs="Arial"/>
-          <w:b/>
-          <w:bCs/>
-          <w:color w:val="000000"/>
-          <w:sz w:val="24"/>
-          <w:szCs w:val="24"/>
-        </w:rPr>
-      </w:pPr>
-      <w:r>
-        <w:rPr>
-          <w:rFonts w:ascii="Arial" w:eastAsia="Times New Roman" w:hAnsi="Arial" w:cs="Arial"/>
-          <w:b/>
-          <w:bCs/>
-          <w:color w:val="000000"/>
-          <w:sz w:val="24"/>
-          <w:szCs w:val="24"/>
-        </w:rPr>
         <w:t>Online Ma</w:t>
       </w:r>
       <w:r>
@@ -2312,36 +2825,6 @@
         <w:spacing w:after="0" w:line="240" w:lineRule="auto"/>
         <w:rPr>
           <w:rFonts w:ascii="Arial" w:eastAsia="Times New Roman" w:hAnsi="Arial" w:cs="Arial"/>
-          <w:sz w:val="24"/>
-          <w:szCs w:val="24"/>
-        </w:rPr>
-      </w:pPr>
-    </w:p>
-    <w:p>
-      <w:pPr>
-        <w:spacing w:after="0" w:line="240" w:lineRule="auto"/>
-        <w:rPr>
-          <w:rFonts w:ascii="Arial" w:eastAsia="Times New Roman" w:hAnsi="Arial" w:cs="Arial"/>
-          <w:sz w:val="24"/>
-          <w:szCs w:val="24"/>
-        </w:rPr>
-      </w:pPr>
-    </w:p>
-    <w:p>
-      <w:pPr>
-        <w:spacing w:after="0" w:line="240" w:lineRule="auto"/>
-        <w:rPr>
-          <w:rFonts w:ascii="Arial" w:eastAsia="Times New Roman" w:hAnsi="Arial" w:cs="Arial"/>
-          <w:sz w:val="24"/>
-          <w:szCs w:val="24"/>
-        </w:rPr>
-      </w:pPr>
-    </w:p>
-    <w:p>
-      <w:pPr>
-        <w:spacing w:after="0" w:line="240" w:lineRule="auto"/>
-        <w:rPr>
-          <w:rFonts w:ascii="Arial" w:eastAsia="Times New Roman" w:hAnsi="Arial" w:cs="Arial"/>
           <w:color w:val="000000"/>
           <w:sz w:val="24"/>
           <w:szCs w:val="24"/>
@@ -2357,7 +2840,6 @@
           <w:szCs w:val="24"/>
           <w:u w:val="single"/>
         </w:rPr>
-        <w:lastRenderedPageBreak/>
         <w:t>GRADING/EVALUATION:</w:t>
       </w:r>
       <w:r>
@@ -3324,10 +3806,42 @@
           <w:rFonts w:ascii="Arial" w:eastAsia="Times New Roman" w:hAnsi="Arial" w:cs="Arial"/>
           <w:b/>
           <w:bCs/>
+          <w:color w:val="000000"/>
+          <w:sz w:val="24"/>
+          <w:szCs w:val="24"/>
+          <w:u w:val="single"/>
+        </w:rPr>
+      </w:pPr>
+    </w:p>
+    <w:p>
+      <w:pPr>
+        <w:spacing w:before="280" w:after="80" w:line="240" w:lineRule="auto"/>
+        <w:outlineLvl w:val="2"/>
+        <w:rPr>
+          <w:rFonts w:ascii="Arial" w:eastAsia="Times New Roman" w:hAnsi="Arial" w:cs="Arial"/>
+          <w:b/>
+          <w:bCs/>
+          <w:color w:val="000000"/>
+          <w:sz w:val="24"/>
+          <w:szCs w:val="24"/>
+          <w:u w:val="single"/>
+        </w:rPr>
+      </w:pPr>
+    </w:p>
+    <w:p>
+      <w:pPr>
+        <w:spacing w:before="280" w:after="80" w:line="240" w:lineRule="auto"/>
+        <w:outlineLvl w:val="2"/>
+        <w:rPr>
+          <w:rFonts w:ascii="Arial" w:eastAsia="Times New Roman" w:hAnsi="Arial" w:cs="Arial"/>
+          <w:b/>
+          <w:bCs/>
           <w:sz w:val="27"/>
           <w:szCs w:val="27"/>
         </w:rPr>
       </w:pPr>
+      <w:bookmarkStart w:id="0" w:name="_GoBack"/>
+      <w:bookmarkEnd w:id="0"/>
       <w:r>
         <w:rPr>
           <w:rFonts w:ascii="Arial" w:eastAsia="Times New Roman" w:hAnsi="Arial" w:cs="Arial"/>
@@ -3338,6 +3852,7 @@
           <w:szCs w:val="24"/>
           <w:u w:val="single"/>
         </w:rPr>
+        <w:lastRenderedPageBreak/>
         <w:t>RELIGIOUS HOLY DAY POLICY:</w:t>
       </w:r>
     </w:p>
@@ -3359,7 +3874,27 @@
           <w:sz w:val="24"/>
           <w:szCs w:val="24"/>
         </w:rPr>
-        <w:t>It is the student’s obligation to provide faculty members with notice of the dates they will be absent for religious holy days, preferably before the beginning of classes but no later than the end of the first three (3) class days.  Absences due to observance of religious holy days not pre-arranged within the first three class days may be considered unexcused and there is no obligation to allow any make up work, including examinations.  Missing a class due to travel plans associated with a particular religious holy day does not constitute an excused absence. The University’s complete Religious Holy Day Policy can be found in the 2017-2018 Bulletin</w:t>
+        <w:t xml:space="preserve">It is the student’s obligation to provide faculty members with notice of the dates they will be absent for religious holy days, preferably before the beginning of classes but no later than the end of the first three (3) class days.  Absences due to observance of religious holy days not pre-arranged within the first three class days may be considered unexcused and there is no obligation to allow any make up work, including examinations.  Missing a class due to travel plans associated with a </w:t>
+      </w:r>
+      <w:proofErr w:type="gramStart"/>
+      <w:r>
+        <w:rPr>
+          <w:rFonts w:ascii="Arial" w:eastAsia="Times New Roman" w:hAnsi="Arial" w:cs="Arial"/>
+          <w:color w:val="000000"/>
+          <w:sz w:val="24"/>
+          <w:szCs w:val="24"/>
+        </w:rPr>
+        <w:t>particular religious</w:t>
+      </w:r>
+      <w:proofErr w:type="gramEnd"/>
+      <w:r>
+        <w:rPr>
+          <w:rFonts w:ascii="Arial" w:eastAsia="Times New Roman" w:hAnsi="Arial" w:cs="Arial"/>
+          <w:color w:val="000000"/>
+          <w:sz w:val="24"/>
+          <w:szCs w:val="24"/>
+        </w:rPr>
+        <w:t xml:space="preserve"> holy day does not constitute an excused absence. The University’s complete Religious Holy Day Policy can be found in the 2017-2018 Bulletin</w:t>
       </w:r>
       <w:r>
         <w:rPr>
@@ -3426,7 +3961,6 @@
           <w:sz w:val="24"/>
           <w:szCs w:val="24"/>
         </w:rPr>
-        <w:lastRenderedPageBreak/>
         <w:t>Students enrolled in this course are expected to abide by the University of Miami Honor Code.  The purpose of the Honor Code is to protect the academic integrity of the University by encouraging consistent ethical behavior in assigned coursework.  Academic dishonesty of any kind, for whatever reason, will not be tolerated.</w:t>
       </w:r>
     </w:p>
@@ -3641,6 +4175,7 @@
           <w:sz w:val="24"/>
           <w:szCs w:val="24"/>
         </w:rPr>
+        <w:lastRenderedPageBreak/>
         <w:t>7.     using wording that is very similar to that of the original source, but passing it off as one's own.</w:t>
       </w:r>
     </w:p>
@@ -3757,7 +4292,6 @@
           <w:sz w:val="24"/>
           <w:szCs w:val="24"/>
         </w:rPr>
-        <w:lastRenderedPageBreak/>
         <w:t>Removing source code licensing and attribution information and passing it off as your own.</w:t>
       </w:r>
     </w:p>
@@ -4583,7 +5117,31 @@
           <w:sz w:val="24"/>
           <w:szCs w:val="24"/>
         </w:rPr>
-        <w:t>Intro to Javascript/jQuery</w:t>
+        <w:t xml:space="preserve">Intro to </w:t>
+      </w:r>
+      <w:proofErr w:type="spellStart"/>
+      <w:r>
+        <w:rPr>
+          <w:rFonts w:ascii="Arial" w:eastAsia="Times New Roman" w:hAnsi="Arial" w:cs="Arial"/>
+          <w:b/>
+          <w:bCs/>
+          <w:color w:val="000000"/>
+          <w:sz w:val="24"/>
+          <w:szCs w:val="24"/>
+        </w:rPr>
+        <w:t>Javascript</w:t>
+      </w:r>
+      <w:proofErr w:type="spellEnd"/>
+      <w:r>
+        <w:rPr>
+          <w:rFonts w:ascii="Arial" w:eastAsia="Times New Roman" w:hAnsi="Arial" w:cs="Arial"/>
+          <w:b/>
+          <w:bCs/>
+          <w:color w:val="000000"/>
+          <w:sz w:val="24"/>
+          <w:szCs w:val="24"/>
+        </w:rPr>
+        <w:t>/jQuery</w:t>
       </w:r>
     </w:p>
     <w:p>
@@ -5043,7 +5601,16 @@
           <w:sz w:val="24"/>
           <w:szCs w:val="24"/>
         </w:rPr>
-        <w:t xml:space="preserve">.  I HAVE COMPLETED THE PREREQUISITE COURSES LISTED IN THE SYLLABUS OR HAVE HAD THE PROFESSOR SIGN BELOW TO CERTIFY A WAIVER OF THE PREREQUISITES. </w:t>
+        <w:t xml:space="preserve"> _________</w:t>
+      </w:r>
+      <w:r>
+        <w:rPr>
+          <w:rFonts w:ascii="Arial" w:eastAsia="Times New Roman" w:hAnsi="Arial" w:cs="Arial"/>
+          <w:color w:val="000000"/>
+          <w:sz w:val="24"/>
+          <w:szCs w:val="24"/>
+        </w:rPr>
+        <w:t xml:space="preserve">. I HAVE COMPLETED THE PREREQUISITE COURSES LISTED IN THE SYLLABUS OR HAVE HAD THE PROFESSOR SIGN BELOW TO CERTIFY A WAIVER OF THE PREREQUISITES. </w:t>
       </w:r>
     </w:p>
     <w:p>
@@ -5119,7 +5686,27 @@
           <w:sz w:val="24"/>
           <w:szCs w:val="24"/>
         </w:rPr>
-        <w:t>PROFESSOR PREREQUISITE WAIVER (IF NEEDED)_________________________</w:t>
+        <w:t xml:space="preserve">PROFESSOR PREREQUISITE WAIVER (IF </w:t>
+      </w:r>
+      <w:proofErr w:type="gramStart"/>
+      <w:r>
+        <w:rPr>
+          <w:rFonts w:ascii="Arial" w:eastAsia="Times New Roman" w:hAnsi="Arial" w:cs="Arial"/>
+          <w:color w:val="000000"/>
+          <w:sz w:val="24"/>
+          <w:szCs w:val="24"/>
+        </w:rPr>
+        <w:t>NEEDED)_</w:t>
+      </w:r>
+      <w:proofErr w:type="gramEnd"/>
+      <w:r>
+        <w:rPr>
+          <w:rFonts w:ascii="Arial" w:eastAsia="Times New Roman" w:hAnsi="Arial" w:cs="Arial"/>
+          <w:color w:val="000000"/>
+          <w:sz w:val="24"/>
+          <w:szCs w:val="24"/>
+        </w:rPr>
+        <w:t>________________________</w:t>
       </w:r>
     </w:p>
     <w:p>
@@ -5140,7 +5727,7 @@
 </file>
 
 <file path=word/numbering.xml><?xml version="1.0" encoding="utf-8"?>
-<w:numbering xmlns:wpc="http://schemas.microsoft.com/office/word/2010/wordprocessingCanvas" xmlns:cx="http://schemas.microsoft.com/office/drawing/2014/chartex" xmlns:cx1="http://schemas.microsoft.com/office/drawing/2015/9/8/chartex" xmlns:cx2="http://schemas.microsoft.com/office/drawing/2015/10/21/chartex" xmlns:cx3="http://schemas.microsoft.com/office/drawing/2016/5/9/chartex" xmlns:cx4="http://schemas.microsoft.com/office/drawing/2016/5/10/chartex" xmlns:cx5="http://schemas.microsoft.com/office/drawing/2016/5/11/chartex" xmlns:cx6="http://schemas.microsoft.com/office/drawing/2016/5/12/chartex" xmlns:cx7="http://schemas.microsoft.com/office/drawing/2016/5/13/chartex" xmlns:cx8="http://schemas.microsoft.com/office/drawing/2016/5/14/chartex" xmlns:mc="http://schemas.openxmlformats.org/markup-compatibility/2006" xmlns:aink="http://schemas.microsoft.com/office/drawing/2016/ink" xmlns:am3d="http://schemas.microsoft.com/office/drawing/2017/model3d" xmlns:o="urn:schemas-microsoft-com:office:office" xmlns:r="http://schemas.openxmlformats.org/officeDocument/2006/relationships" xmlns:m="http://schemas.openxmlformats.org/officeDocument/2006/math" xmlns:v="urn:schemas-microsoft-com:vml" xmlns:wp14="http://schemas.microsoft.com/office/word/2010/wordprocessingDrawing" xmlns:wp="http://schemas.openxmlformats.org/drawingml/2006/wordprocessingDrawing" xmlns:w10="urn:schemas-microsoft-com:office:word" xmlns:w="http://schemas.openxmlformats.org/wordprocessingml/2006/main" xmlns:w14="http://schemas.microsoft.com/office/word/2010/wordml" xmlns:w15="http://schemas.microsoft.com/office/word/2012/wordml" xmlns:w16se="http://schemas.microsoft.com/office/word/2015/wordml/symex" xmlns:wpg="http://schemas.microsoft.com/office/word/2010/wordprocessingGroup" xmlns:wpi="http://schemas.microsoft.com/office/word/2010/wordprocessingInk" xmlns:wne="http://schemas.microsoft.com/office/word/2006/wordml" xmlns:wps="http://schemas.microsoft.com/office/word/2010/wordprocessingShape" mc:Ignorable="w14 w15 w16se wp14">
+<w:numbering xmlns:wpc="http://schemas.microsoft.com/office/word/2010/wordprocessingCanvas" xmlns:cx="http://schemas.microsoft.com/office/drawing/2014/chartex" xmlns:cx1="http://schemas.microsoft.com/office/drawing/2015/9/8/chartex" xmlns:cx2="http://schemas.microsoft.com/office/drawing/2015/10/21/chartex" xmlns:cx3="http://schemas.microsoft.com/office/drawing/2016/5/9/chartex" xmlns:cx4="http://schemas.microsoft.com/office/drawing/2016/5/10/chartex" xmlns:cx5="http://schemas.microsoft.com/office/drawing/2016/5/11/chartex" xmlns:cx6="http://schemas.microsoft.com/office/drawing/2016/5/12/chartex" xmlns:cx7="http://schemas.microsoft.com/office/drawing/2016/5/13/chartex" xmlns:cx8="http://schemas.microsoft.com/office/drawing/2016/5/14/chartex" xmlns:mc="http://schemas.openxmlformats.org/markup-compatibility/2006" xmlns:aink="http://schemas.microsoft.com/office/drawing/2016/ink" xmlns:am3d="http://schemas.microsoft.com/office/drawing/2017/model3d" xmlns:o="urn:schemas-microsoft-com:office:office" xmlns:r="http://schemas.openxmlformats.org/officeDocument/2006/relationships" xmlns:m="http://schemas.openxmlformats.org/officeDocument/2006/math" xmlns:v="urn:schemas-microsoft-com:vml" xmlns:wp14="http://schemas.microsoft.com/office/word/2010/wordprocessingDrawing" xmlns:wp="http://schemas.openxmlformats.org/drawingml/2006/wordprocessingDrawing" xmlns:w10="urn:schemas-microsoft-com:office:word" xmlns:w="http://schemas.openxmlformats.org/wordprocessingml/2006/main" xmlns:w14="http://schemas.microsoft.com/office/word/2010/wordml" xmlns:w15="http://schemas.microsoft.com/office/word/2012/wordml" xmlns:w16cid="http://schemas.microsoft.com/office/word/2016/wordml/cid" xmlns:w16se="http://schemas.microsoft.com/office/word/2015/wordml/symex" xmlns:wpg="http://schemas.microsoft.com/office/word/2010/wordprocessingGroup" xmlns:wpi="http://schemas.microsoft.com/office/word/2010/wordprocessingInk" xmlns:wne="http://schemas.microsoft.com/office/word/2006/wordml" xmlns:wps="http://schemas.microsoft.com/office/word/2010/wordprocessingShape" mc:Ignorable="w14 w15 w16se w16cid wp14">
   <w:abstractNum w:abstractNumId="0" w15:restartNumberingAfterBreak="0">
     <w:nsid w:val="04916C31"/>
     <w:multiLevelType w:val="multilevel"/>
@@ -8505,7 +9092,7 @@
 </file>
 
 <file path=word/styles.xml><?xml version="1.0" encoding="utf-8"?>
-<w:styles xmlns:mc="http://schemas.openxmlformats.org/markup-compatibility/2006" xmlns:r="http://schemas.openxmlformats.org/officeDocument/2006/relationships" xmlns:w="http://schemas.openxmlformats.org/wordprocessingml/2006/main" xmlns:w14="http://schemas.microsoft.com/office/word/2010/wordml" xmlns:w15="http://schemas.microsoft.com/office/word/2012/wordml" xmlns:w16se="http://schemas.microsoft.com/office/word/2015/wordml/symex" mc:Ignorable="w14 w15 w16se">
+<w:styles xmlns:mc="http://schemas.openxmlformats.org/markup-compatibility/2006" xmlns:r="http://schemas.openxmlformats.org/officeDocument/2006/relationships" xmlns:w="http://schemas.openxmlformats.org/wordprocessingml/2006/main" xmlns:w14="http://schemas.microsoft.com/office/word/2010/wordml" xmlns:w15="http://schemas.microsoft.com/office/word/2012/wordml" xmlns:w16cid="http://schemas.microsoft.com/office/word/2016/wordml/cid" xmlns:w16se="http://schemas.microsoft.com/office/word/2015/wordml/symex" mc:Ignorable="w14 w15 w16se w16cid">
   <w:docDefaults>
     <w:rPrDefault>
       <w:rPr>
@@ -8945,7 +9532,6 @@
   <w:style w:type="character" w:default="1" w:styleId="DefaultParagraphFont">
     <w:name w:val="Default Paragraph Font"/>
     <w:uiPriority w:val="1"/>
-    <w:semiHidden/>
     <w:unhideWhenUsed/>
   </w:style>
   <w:style w:type="table" w:default="1" w:styleId="TableNormal">

--- a/CIM111-General-Weblab.docx
+++ b/CIM111-General-Weblab.docx
@@ -1,6 +1,6 @@
 
 <file path=word/document.xml><?xml version="1.0" encoding="utf-8"?>
-<w:document xmlns:wpc="http://schemas.microsoft.com/office/word/2010/wordprocessingCanvas" xmlns:cx="http://schemas.microsoft.com/office/drawing/2014/chartex" xmlns:cx1="http://schemas.microsoft.com/office/drawing/2015/9/8/chartex" xmlns:cx2="http://schemas.microsoft.com/office/drawing/2015/10/21/chartex" xmlns:cx3="http://schemas.microsoft.com/office/drawing/2016/5/9/chartex" xmlns:cx4="http://schemas.microsoft.com/office/drawing/2016/5/10/chartex" xmlns:cx5="http://schemas.microsoft.com/office/drawing/2016/5/11/chartex" xmlns:cx6="http://schemas.microsoft.com/office/drawing/2016/5/12/chartex" xmlns:cx7="http://schemas.microsoft.com/office/drawing/2016/5/13/chartex" xmlns:cx8="http://schemas.microsoft.com/office/drawing/2016/5/14/chartex" xmlns:mc="http://schemas.openxmlformats.org/markup-compatibility/2006" xmlns:aink="http://schemas.microsoft.com/office/drawing/2016/ink" xmlns:am3d="http://schemas.microsoft.com/office/drawing/2017/model3d" xmlns:o="urn:schemas-microsoft-com:office:office" xmlns:r="http://schemas.openxmlformats.org/officeDocument/2006/relationships" xmlns:m="http://schemas.openxmlformats.org/officeDocument/2006/math" xmlns:v="urn:schemas-microsoft-com:vml" xmlns:wp14="http://schemas.microsoft.com/office/word/2010/wordprocessingDrawing" xmlns:wp="http://schemas.openxmlformats.org/drawingml/2006/wordprocessingDrawing" xmlns:w10="urn:schemas-microsoft-com:office:word" xmlns:w="http://schemas.openxmlformats.org/wordprocessingml/2006/main" xmlns:w14="http://schemas.microsoft.com/office/word/2010/wordml" xmlns:w15="http://schemas.microsoft.com/office/word/2012/wordml" xmlns:w16cid="http://schemas.microsoft.com/office/word/2016/wordml/cid" xmlns:w16se="http://schemas.microsoft.com/office/word/2015/wordml/symex" xmlns:wpg="http://schemas.microsoft.com/office/word/2010/wordprocessingGroup" xmlns:wpi="http://schemas.microsoft.com/office/word/2010/wordprocessingInk" xmlns:wne="http://schemas.microsoft.com/office/word/2006/wordml" xmlns:wps="http://schemas.microsoft.com/office/word/2010/wordprocessingShape" mc:Ignorable="w14 w15 w16se w16cid wp14">
+<w:document xmlns:wpc="http://schemas.microsoft.com/office/word/2010/wordprocessingCanvas" xmlns:cx="http://schemas.microsoft.com/office/drawing/2014/chartex" xmlns:mc="http://schemas.openxmlformats.org/markup-compatibility/2006" xmlns:o="urn:schemas-microsoft-com:office:office" xmlns:r="http://schemas.openxmlformats.org/officeDocument/2006/relationships" xmlns:m="http://schemas.openxmlformats.org/officeDocument/2006/math" xmlns:v="urn:schemas-microsoft-com:vml" xmlns:wp14="http://schemas.microsoft.com/office/word/2010/wordprocessingDrawing" xmlns:wp="http://schemas.openxmlformats.org/drawingml/2006/wordprocessingDrawing" xmlns:w10="urn:schemas-microsoft-com:office:word" xmlns:w="http://schemas.openxmlformats.org/wordprocessingml/2006/main" xmlns:w14="http://schemas.microsoft.com/office/word/2010/wordml" xmlns:w15="http://schemas.microsoft.com/office/word/2012/wordml" xmlns:w16se="http://schemas.microsoft.com/office/word/2015/wordml/symex" xmlns:wpg="http://schemas.microsoft.com/office/word/2010/wordprocessingGroup" xmlns:wpi="http://schemas.microsoft.com/office/word/2010/wordprocessingInk" xmlns:wne="http://schemas.microsoft.com/office/word/2006/wordml" xmlns:wps="http://schemas.microsoft.com/office/word/2010/wordprocessingShape" mc:Ignorable="w14 w15 w16se wp14">
   <w:body>
     <w:p>
       <w:pPr>
@@ -76,27 +76,7 @@
           <w:sz w:val="24"/>
           <w:szCs w:val="24"/>
         </w:rPr>
-        <w:t xml:space="preserve">CIM111-34 </w:t>
-      </w:r>
-      <w:r>
-        <w:rPr>
-          <w:rFonts w:ascii="Arial" w:eastAsia="Times New Roman" w:hAnsi="Arial" w:cs="Arial"/>
-          <w:b/>
-          <w:color w:val="000000"/>
-          <w:sz w:val="24"/>
-          <w:szCs w:val="24"/>
-        </w:rPr>
-        <w:t xml:space="preserve">- </w:t>
-      </w:r>
-      <w:r>
-        <w:rPr>
-          <w:rFonts w:ascii="Arial" w:eastAsia="Times New Roman" w:hAnsi="Arial" w:cs="Arial"/>
-          <w:b/>
-          <w:color w:val="000000"/>
-          <w:sz w:val="24"/>
-          <w:szCs w:val="24"/>
-        </w:rPr>
-        <w:t>William Jattin</w:t>
+        <w:t>CIM111-34 - William Jattin</w:t>
       </w:r>
     </w:p>
     <w:p>
@@ -149,47 +129,49 @@
           <w:szCs w:val="24"/>
         </w:rPr>
       </w:pPr>
-    </w:p>
-    <w:p>
-      <w:pPr>
-        <w:spacing w:after="0" w:line="240" w:lineRule="auto"/>
-        <w:rPr>
-          <w:rFonts w:ascii="Arial" w:eastAsia="Times New Roman" w:hAnsi="Arial" w:cs="Arial"/>
-          <w:b/>
-          <w:color w:val="000000"/>
-          <w:sz w:val="24"/>
-          <w:szCs w:val="24"/>
-        </w:rPr>
-      </w:pPr>
-      <w:r>
-        <w:rPr>
-          <w:rFonts w:ascii="Arial" w:eastAsia="Times New Roman" w:hAnsi="Arial" w:cs="Arial"/>
-          <w:b/>
-          <w:color w:val="000000"/>
-          <w:sz w:val="24"/>
-          <w:szCs w:val="24"/>
-        </w:rPr>
-        <w:t xml:space="preserve">CIM111-35 </w:t>
-      </w:r>
-      <w:r>
-        <w:rPr>
-          <w:rFonts w:ascii="Arial" w:eastAsia="Times New Roman" w:hAnsi="Arial" w:cs="Arial"/>
-          <w:b/>
-          <w:color w:val="000000"/>
-          <w:sz w:val="24"/>
-          <w:szCs w:val="24"/>
-        </w:rPr>
-        <w:t xml:space="preserve">- </w:t>
-      </w:r>
-      <w:r>
-        <w:rPr>
-          <w:rFonts w:ascii="Arial" w:eastAsia="Times New Roman" w:hAnsi="Arial" w:cs="Arial"/>
-          <w:b/>
-          <w:color w:val="000000"/>
-          <w:sz w:val="24"/>
-          <w:szCs w:val="24"/>
-        </w:rPr>
-        <w:t xml:space="preserve">Rori Kotch </w:t>
+      <w:hyperlink r:id="rId5" w:history="1">
+        <w:r>
+          <w:rPr>
+            <w:rStyle w:val="Hyperlink"/>
+            <w:rFonts w:ascii="Arial" w:eastAsia="Times New Roman" w:hAnsi="Arial" w:cs="Arial"/>
+            <w:sz w:val="24"/>
+            <w:szCs w:val="24"/>
+          </w:rPr>
+          <w:t>wjattin@miami.edu</w:t>
+        </w:r>
+      </w:hyperlink>
+    </w:p>
+    <w:p>
+      <w:pPr>
+        <w:spacing w:after="0" w:line="240" w:lineRule="auto"/>
+        <w:rPr>
+          <w:rFonts w:ascii="Arial" w:eastAsia="Times New Roman" w:hAnsi="Arial" w:cs="Arial"/>
+          <w:color w:val="000000"/>
+          <w:sz w:val="24"/>
+          <w:szCs w:val="24"/>
+        </w:rPr>
+      </w:pPr>
+    </w:p>
+    <w:p>
+      <w:pPr>
+        <w:spacing w:after="0" w:line="240" w:lineRule="auto"/>
+        <w:rPr>
+          <w:rFonts w:ascii="Arial" w:eastAsia="Times New Roman" w:hAnsi="Arial" w:cs="Arial"/>
+          <w:b/>
+          <w:color w:val="000000"/>
+          <w:sz w:val="24"/>
+          <w:szCs w:val="24"/>
+        </w:rPr>
+      </w:pPr>
+      <w:r>
+        <w:rPr>
+          <w:rFonts w:ascii="Arial" w:eastAsia="Times New Roman" w:hAnsi="Arial" w:cs="Arial"/>
+          <w:b/>
+          <w:color w:val="000000"/>
+          <w:sz w:val="24"/>
+          <w:szCs w:val="24"/>
+        </w:rPr>
+        <w:t xml:space="preserve">CIM111-35 - Rori Kotch </w:t>
       </w:r>
     </w:p>
     <w:p>
@@ -242,6 +224,28 @@
           <w:szCs w:val="24"/>
         </w:rPr>
       </w:pPr>
+      <w:hyperlink r:id="rId6" w:history="1">
+        <w:r>
+          <w:rPr>
+            <w:rStyle w:val="Hyperlink"/>
+            <w:rFonts w:ascii="Arial" w:eastAsia="Times New Roman" w:hAnsi="Arial" w:cs="Arial"/>
+            <w:sz w:val="24"/>
+            <w:szCs w:val="24"/>
+          </w:rPr>
+          <w:t>r.kotch1@umiami.edu</w:t>
+        </w:r>
+      </w:hyperlink>
+    </w:p>
+    <w:p>
+      <w:pPr>
+        <w:spacing w:after="0" w:line="240" w:lineRule="auto"/>
+        <w:rPr>
+          <w:rFonts w:ascii="Arial" w:eastAsia="Times New Roman" w:hAnsi="Arial" w:cs="Arial"/>
+          <w:color w:val="000000"/>
+          <w:sz w:val="24"/>
+          <w:szCs w:val="24"/>
+        </w:rPr>
+      </w:pPr>
     </w:p>
     <w:p>
       <w:pPr>
@@ -272,17 +276,7 @@
           <w:sz w:val="24"/>
           <w:szCs w:val="24"/>
         </w:rPr>
-        <w:t xml:space="preserve"> - </w:t>
-      </w:r>
-      <w:r>
-        <w:rPr>
-          <w:rFonts w:ascii="Arial" w:eastAsia="Times New Roman" w:hAnsi="Arial" w:cs="Arial"/>
-          <w:b/>
-          <w:color w:val="000000"/>
-          <w:sz w:val="24"/>
-          <w:szCs w:val="24"/>
-        </w:rPr>
-        <w:t>Zevensuy Rodriguez</w:t>
+        <w:t xml:space="preserve"> - Zevensuy Rodriguez</w:t>
       </w:r>
     </w:p>
     <w:p>
@@ -335,6 +329,28 @@
           <w:szCs w:val="24"/>
         </w:rPr>
       </w:pPr>
+      <w:hyperlink r:id="rId7" w:history="1">
+        <w:r>
+          <w:rPr>
+            <w:rStyle w:val="Hyperlink"/>
+            <w:rFonts w:ascii="Arial" w:eastAsia="Times New Roman" w:hAnsi="Arial" w:cs="Arial"/>
+            <w:sz w:val="24"/>
+            <w:szCs w:val="24"/>
+          </w:rPr>
+          <w:t>zevenrodriguez@miami.edu</w:t>
+        </w:r>
+      </w:hyperlink>
+    </w:p>
+    <w:p>
+      <w:pPr>
+        <w:spacing w:after="0" w:line="240" w:lineRule="auto"/>
+        <w:rPr>
+          <w:rFonts w:ascii="Arial" w:eastAsia="Times New Roman" w:hAnsi="Arial" w:cs="Arial"/>
+          <w:color w:val="000000"/>
+          <w:sz w:val="24"/>
+          <w:szCs w:val="24"/>
+        </w:rPr>
+      </w:pPr>
     </w:p>
     <w:p>
       <w:pPr>
@@ -365,17 +381,7 @@
           <w:sz w:val="24"/>
           <w:szCs w:val="24"/>
         </w:rPr>
-        <w:t xml:space="preserve"> - </w:t>
-      </w:r>
-      <w:r>
-        <w:rPr>
-          <w:rFonts w:ascii="Arial" w:eastAsia="Times New Roman" w:hAnsi="Arial" w:cs="Arial"/>
-          <w:b/>
-          <w:color w:val="000000"/>
-          <w:sz w:val="24"/>
-          <w:szCs w:val="24"/>
-        </w:rPr>
-        <w:t>Kim Grinfeder</w:t>
+        <w:t xml:space="preserve"> - Kim Grinfeder</w:t>
       </w:r>
     </w:p>
     <w:p>
@@ -428,6 +434,39 @@
           <w:szCs w:val="24"/>
         </w:rPr>
       </w:pPr>
+      <w:hyperlink r:id="rId8" w:history="1">
+        <w:r>
+          <w:rPr>
+            <w:rStyle w:val="Hyperlink"/>
+            <w:rFonts w:ascii="Arial" w:eastAsia="Times New Roman" w:hAnsi="Arial" w:cs="Arial"/>
+            <w:sz w:val="24"/>
+            <w:szCs w:val="24"/>
+          </w:rPr>
+          <w:t>grinfeder@miami.edu</w:t>
+        </w:r>
+      </w:hyperlink>
+    </w:p>
+    <w:p>
+      <w:pPr>
+        <w:spacing w:after="0" w:line="240" w:lineRule="auto"/>
+        <w:rPr>
+          <w:rFonts w:ascii="Arial" w:eastAsia="Times New Roman" w:hAnsi="Arial" w:cs="Arial"/>
+          <w:color w:val="000000"/>
+          <w:sz w:val="24"/>
+          <w:szCs w:val="24"/>
+        </w:rPr>
+      </w:pPr>
+    </w:p>
+    <w:p>
+      <w:pPr>
+        <w:spacing w:after="0" w:line="240" w:lineRule="auto"/>
+        <w:rPr>
+          <w:rFonts w:ascii="Arial" w:eastAsia="Times New Roman" w:hAnsi="Arial" w:cs="Arial"/>
+          <w:color w:val="000000"/>
+          <w:sz w:val="24"/>
+          <w:szCs w:val="24"/>
+        </w:rPr>
+      </w:pPr>
     </w:p>
     <w:p>
       <w:pPr>
@@ -486,8 +525,8 @@
       <w:pPr>
         <w:spacing w:after="0" w:line="240" w:lineRule="auto"/>
         <w:rPr>
-          <w:rFonts w:ascii="Arial" w:eastAsia="Times New Roman" w:hAnsi="Arial" w:cs="Arial"/>
-          <w:color w:val="000000"/>
+          <w:rStyle w:val="Hyperlink"/>
+          <w:rFonts w:ascii="Arial" w:eastAsia="Times New Roman" w:hAnsi="Arial" w:cs="Arial"/>
           <w:sz w:val="24"/>
           <w:szCs w:val="24"/>
         </w:rPr>
@@ -511,7 +550,7 @@
         </w:rPr>
         <w:t xml:space="preserve"> </w:t>
       </w:r>
-      <w:hyperlink r:id="rId5" w:history="1">
+      <w:hyperlink r:id="rId9" w:history="1">
         <w:r>
           <w:rPr>
             <w:rStyle w:val="Hyperlink"/>
@@ -525,24 +564,68 @@
     </w:p>
     <w:p>
       <w:pPr>
-        <w:spacing w:after="0" w:line="240" w:lineRule="auto"/>
+        <w:rPr>
+          <w:rFonts w:ascii="Arial" w:eastAsia="Times New Roman" w:hAnsi="Arial" w:cs="Arial"/>
+          <w:color w:val="000000" w:themeColor="text1"/>
+          <w:sz w:val="24"/>
+          <w:szCs w:val="24"/>
+        </w:rPr>
+      </w:pPr>
+      <w:r>
         <w:rPr>
           <w:rStyle w:val="Hyperlink"/>
           <w:rFonts w:ascii="Arial" w:eastAsia="Times New Roman" w:hAnsi="Arial" w:cs="Arial"/>
-          <w:sz w:val="24"/>
-          <w:szCs w:val="24"/>
-        </w:rPr>
-      </w:pPr>
-    </w:p>
-    <w:p>
-      <w:pPr>
-        <w:spacing w:after="0" w:line="240" w:lineRule="auto"/>
-        <w:rPr>
-          <w:rFonts w:ascii="Arial" w:eastAsia="Times New Roman" w:hAnsi="Arial" w:cs="Arial"/>
-          <w:sz w:val="24"/>
-          <w:szCs w:val="24"/>
-        </w:rPr>
-      </w:pPr>
+          <w:color w:val="000000" w:themeColor="text1"/>
+          <w:sz w:val="24"/>
+          <w:szCs w:val="24"/>
+          <w:u w:val="none"/>
+        </w:rPr>
+        <w:t>Note: Every</w:t>
+      </w:r>
+      <w:r>
+        <w:rPr>
+          <w:rStyle w:val="Hyperlink"/>
+          <w:rFonts w:ascii="Arial" w:eastAsia="Times New Roman" w:hAnsi="Arial" w:cs="Arial"/>
+          <w:color w:val="000000" w:themeColor="text1"/>
+          <w:sz w:val="24"/>
+          <w:szCs w:val="24"/>
+          <w:u w:val="none"/>
+        </w:rPr>
+        <w:t xml:space="preserve"> instructor </w:t>
+      </w:r>
+      <w:r>
+        <w:rPr>
+          <w:rStyle w:val="Hyperlink"/>
+          <w:rFonts w:ascii="Arial" w:eastAsia="Times New Roman" w:hAnsi="Arial" w:cs="Arial"/>
+          <w:color w:val="000000" w:themeColor="text1"/>
+          <w:sz w:val="24"/>
+          <w:szCs w:val="24"/>
+          <w:u w:val="none"/>
+        </w:rPr>
+        <w:t>has</w:t>
+      </w:r>
+      <w:r>
+        <w:rPr>
+          <w:rStyle w:val="Hyperlink"/>
+          <w:rFonts w:ascii="Arial" w:eastAsia="Times New Roman" w:hAnsi="Arial" w:cs="Arial"/>
+          <w:color w:val="000000" w:themeColor="text1"/>
+          <w:sz w:val="24"/>
+          <w:szCs w:val="24"/>
+          <w:u w:val="none"/>
+        </w:rPr>
+        <w:t xml:space="preserve"> their</w:t>
+      </w:r>
+      <w:r>
+        <w:rPr>
+          <w:rStyle w:val="Hyperlink"/>
+          <w:rFonts w:ascii="Arial" w:eastAsia="Times New Roman" w:hAnsi="Arial" w:cs="Arial"/>
+          <w:color w:val="000000" w:themeColor="text1"/>
+          <w:sz w:val="24"/>
+          <w:szCs w:val="24"/>
+          <w:u w:val="none"/>
+        </w:rPr>
+        <w:t xml:space="preserve"> own class site. Please visit the link above to find more information.</w:t>
+      </w:r>
     </w:p>
     <w:p>
       <w:pPr>
@@ -894,7 +977,6 @@
     <w:p>
       <w:pPr>
         <w:spacing w:after="0" w:line="240" w:lineRule="auto"/>
-        <w:textAlignment w:val="baseline"/>
         <w:rPr>
           <w:rFonts w:ascii="Arial" w:eastAsia="Times New Roman" w:hAnsi="Arial" w:cs="Arial"/>
           <w:color w:val="000000"/>
@@ -922,6 +1004,7 @@
           <w:szCs w:val="24"/>
           <w:u w:val="single"/>
         </w:rPr>
+        <w:lastRenderedPageBreak/>
         <w:t>COURSE PREREQUISITES:</w:t>
       </w:r>
     </w:p>
@@ -949,16 +1032,6 @@
         <w:spacing w:after="0" w:line="240" w:lineRule="auto"/>
         <w:rPr>
           <w:rFonts w:ascii="Arial" w:eastAsia="Times New Roman" w:hAnsi="Arial" w:cs="Arial"/>
-          <w:sz w:val="24"/>
-          <w:szCs w:val="24"/>
-        </w:rPr>
-      </w:pPr>
-    </w:p>
-    <w:p>
-      <w:pPr>
-        <w:spacing w:after="0" w:line="240" w:lineRule="auto"/>
-        <w:rPr>
-          <w:rFonts w:ascii="Arial" w:eastAsia="Times New Roman" w:hAnsi="Arial" w:cs="Arial"/>
           <w:b/>
           <w:bCs/>
           <w:color w:val="000000"/>
@@ -981,10 +1054,7 @@
           <w:u w:val="single"/>
         </w:rPr>
       </w:pPr>
-    </w:p>
-    <w:p>
-      <w:pPr>
-        <w:spacing w:after="0" w:line="240" w:lineRule="auto"/>
+      <w:r>
         <w:rPr>
           <w:rFonts w:ascii="Arial" w:eastAsia="Times New Roman" w:hAnsi="Arial" w:cs="Arial"/>
           <w:b/>
@@ -994,18 +1064,32 @@
           <w:szCs w:val="24"/>
           <w:u w:val="single"/>
         </w:rPr>
-      </w:pPr>
-    </w:p>
-    <w:p>
-      <w:pPr>
-        <w:spacing w:after="0" w:line="240" w:lineRule="auto"/>
-        <w:rPr>
-          <w:rFonts w:ascii="Arial" w:eastAsia="Times New Roman" w:hAnsi="Arial" w:cs="Arial"/>
-          <w:sz w:val="24"/>
-          <w:szCs w:val="24"/>
-        </w:rPr>
-      </w:pPr>
-      <w:r>
+        <w:t>RECOMMENDED READING LIST:</w:t>
+      </w:r>
+    </w:p>
+    <w:p>
+      <w:pPr>
+        <w:spacing w:after="0" w:line="240" w:lineRule="auto"/>
+        <w:rPr>
+          <w:rFonts w:ascii="Arial" w:eastAsia="Times New Roman" w:hAnsi="Arial" w:cs="Arial"/>
+          <w:sz w:val="24"/>
+          <w:szCs w:val="24"/>
+        </w:rPr>
+      </w:pPr>
+      <w:r>
+        <w:rPr>
+          <w:rFonts w:ascii="Arial" w:eastAsia="Times New Roman" w:hAnsi="Arial" w:cs="Arial"/>
+          <w:bCs/>
+          <w:color w:val="000000"/>
+          <w:sz w:val="24"/>
+          <w:szCs w:val="24"/>
+        </w:rPr>
+        <w:t>Please refer to class site.</w:t>
+      </w:r>
+    </w:p>
+    <w:p>
+      <w:pPr>
+        <w:spacing w:after="0" w:line="240" w:lineRule="auto"/>
         <w:rPr>
           <w:rFonts w:ascii="Arial" w:eastAsia="Times New Roman" w:hAnsi="Arial" w:cs="Arial"/>
           <w:b/>
@@ -1015,79 +1099,41 @@
           <w:szCs w:val="24"/>
           <w:u w:val="single"/>
         </w:rPr>
-        <w:lastRenderedPageBreak/>
-        <w:t>RECOMMENDED READING LIST:</w:t>
-      </w:r>
-    </w:p>
-    <w:p>
-      <w:pPr>
-        <w:spacing w:after="0" w:line="240" w:lineRule="auto"/>
-        <w:rPr>
-          <w:rFonts w:ascii="Arial" w:eastAsia="Times New Roman" w:hAnsi="Arial" w:cs="Arial"/>
-          <w:sz w:val="24"/>
-          <w:szCs w:val="24"/>
-        </w:rPr>
-      </w:pPr>
-    </w:p>
-    <w:p>
-      <w:pPr>
-        <w:spacing w:after="0" w:line="240" w:lineRule="auto"/>
-        <w:rPr>
-          <w:rFonts w:ascii="Arial" w:eastAsia="Times New Roman" w:hAnsi="Arial" w:cs="Arial"/>
-          <w:b/>
-          <w:bCs/>
+      </w:pPr>
+    </w:p>
+    <w:p>
+      <w:pPr>
+        <w:spacing w:after="0" w:line="240" w:lineRule="auto"/>
+        <w:rPr>
+          <w:rFonts w:ascii="Arial" w:eastAsia="Times New Roman" w:hAnsi="Arial" w:cs="Arial"/>
           <w:color w:val="000000"/>
           <w:sz w:val="24"/>
           <w:szCs w:val="24"/>
           <w:u w:val="single"/>
         </w:rPr>
       </w:pPr>
-    </w:p>
-    <w:p>
-      <w:pPr>
-        <w:spacing w:after="0" w:line="240" w:lineRule="auto"/>
-        <w:rPr>
-          <w:rFonts w:ascii="Arial" w:eastAsia="Times New Roman" w:hAnsi="Arial" w:cs="Arial"/>
+      <w:r>
+        <w:rPr>
+          <w:rFonts w:ascii="Arial" w:eastAsia="Times New Roman" w:hAnsi="Arial" w:cs="Arial"/>
+          <w:b/>
+          <w:bCs/>
           <w:color w:val="000000"/>
           <w:sz w:val="24"/>
           <w:szCs w:val="24"/>
           <w:u w:val="single"/>
         </w:rPr>
-      </w:pPr>
-      <w:r>
-        <w:rPr>
-          <w:rFonts w:ascii="Arial" w:eastAsia="Times New Roman" w:hAnsi="Arial" w:cs="Arial"/>
-          <w:b/>
-          <w:bCs/>
+        <w:t>MATERIALS FEES</w:t>
+      </w:r>
+      <w:r>
+        <w:rPr>
+          <w:rFonts w:ascii="Arial" w:eastAsia="Times New Roman" w:hAnsi="Arial" w:cs="Arial"/>
           <w:color w:val="000000"/>
           <w:sz w:val="24"/>
           <w:szCs w:val="24"/>
           <w:u w:val="single"/>
         </w:rPr>
-        <w:t>MATERIALS FEES</w:t>
-      </w:r>
-      <w:r>
-        <w:rPr>
-          <w:rFonts w:ascii="Arial" w:eastAsia="Times New Roman" w:hAnsi="Arial" w:cs="Arial"/>
-          <w:color w:val="000000"/>
-          <w:sz w:val="24"/>
-          <w:szCs w:val="24"/>
-          <w:u w:val="single"/>
-        </w:rPr>
         <w:t>:</w:t>
       </w:r>
-    </w:p>
-    <w:p>
-      <w:pPr>
-        <w:spacing w:after="0" w:line="240" w:lineRule="auto"/>
-        <w:rPr>
-          <w:rFonts w:ascii="Arial" w:eastAsia="Times New Roman" w:hAnsi="Arial" w:cs="Arial"/>
-          <w:color w:val="000000"/>
-          <w:sz w:val="24"/>
-          <w:szCs w:val="24"/>
-          <w:u w:val="single"/>
-        </w:rPr>
-      </w:pPr>
     </w:p>
     <w:p>
       <w:pPr>
@@ -1396,7 +1442,7 @@
         </w:rPr>
         <w:t xml:space="preserve">: </w:t>
       </w:r>
-      <w:hyperlink r:id="rId6" w:history="1">
+      <w:hyperlink r:id="rId10" w:history="1">
         <w:r>
           <w:rPr>
             <w:rStyle w:val="Hyperlink"/>
@@ -1404,82 +1450,7 @@
             <w:sz w:val="24"/>
             <w:szCs w:val="24"/>
           </w:rPr>
-          <w:t>http://ato</w:t>
-        </w:r>
-        <w:r>
-          <w:rPr>
-            <w:rStyle w:val="Hyperlink"/>
-            <w:rFonts w:ascii="Arial" w:eastAsia="Times New Roman" w:hAnsi="Arial" w:cs="Arial"/>
-            <w:sz w:val="24"/>
-            <w:szCs w:val="24"/>
-          </w:rPr>
-          <w:t>m</w:t>
-        </w:r>
-        <w:r>
-          <w:rPr>
-            <w:rStyle w:val="Hyperlink"/>
-            <w:rFonts w:ascii="Arial" w:eastAsia="Times New Roman" w:hAnsi="Arial" w:cs="Arial"/>
-            <w:sz w:val="24"/>
-            <w:szCs w:val="24"/>
-          </w:rPr>
-          <w:t>.io/</w:t>
-        </w:r>
-      </w:hyperlink>
-      <w:r>
-        <w:rPr>
-          <w:rFonts w:ascii="Arial" w:eastAsia="Times New Roman" w:hAnsi="Arial" w:cs="Arial"/>
-          <w:color w:val="000000"/>
-          <w:sz w:val="24"/>
-          <w:szCs w:val="24"/>
-        </w:rPr>
-        <w:t xml:space="preserve"> - free</w:t>
-      </w:r>
-    </w:p>
-    <w:p>
-      <w:pPr>
-        <w:numPr>
-          <w:ilvl w:val="0"/>
-          <w:numId w:val="2"/>
-        </w:numPr>
-        <w:spacing w:after="0" w:line="240" w:lineRule="auto"/>
-        <w:textAlignment w:val="baseline"/>
-        <w:rPr>
-          <w:rFonts w:ascii="Arial" w:eastAsia="Times New Roman" w:hAnsi="Arial" w:cs="Arial"/>
-          <w:color w:val="000000"/>
-          <w:sz w:val="24"/>
-          <w:szCs w:val="24"/>
-        </w:rPr>
-      </w:pPr>
-      <w:proofErr w:type="spellStart"/>
-      <w:r>
-        <w:rPr>
-          <w:rFonts w:ascii="Arial" w:eastAsia="Times New Roman" w:hAnsi="Arial" w:cs="Arial"/>
-          <w:color w:val="000000"/>
-          <w:sz w:val="24"/>
-          <w:szCs w:val="24"/>
-        </w:rPr>
-        <w:t>Cyberduck</w:t>
-      </w:r>
-      <w:proofErr w:type="spellEnd"/>
-      <w:r>
-        <w:rPr>
-          <w:rFonts w:ascii="Arial" w:eastAsia="Times New Roman" w:hAnsi="Arial" w:cs="Arial"/>
-          <w:color w:val="000000"/>
-          <w:sz w:val="24"/>
-          <w:szCs w:val="24"/>
-        </w:rPr>
-        <w:t xml:space="preserve">: </w:t>
-      </w:r>
-      <w:hyperlink r:id="rId7" w:history="1">
-        <w:r>
-          <w:rPr>
-            <w:rFonts w:ascii="Arial" w:eastAsia="Times New Roman" w:hAnsi="Arial" w:cs="Arial"/>
-            <w:color w:val="1155CC"/>
-            <w:sz w:val="24"/>
-            <w:szCs w:val="24"/>
-            <w:u w:val="single"/>
-          </w:rPr>
-          <w:t>https://cyberduck.io/</w:t>
+          <w:t>http://atom.io/</w:t>
         </w:r>
       </w:hyperlink>
       <w:r>
@@ -1506,14 +1477,6 @@
           <w:szCs w:val="24"/>
         </w:rPr>
       </w:pPr>
-      <w:r>
-        <w:rPr>
-          <w:rFonts w:ascii="Arial" w:eastAsia="Times New Roman" w:hAnsi="Arial" w:cs="Arial"/>
-          <w:sz w:val="24"/>
-          <w:szCs w:val="24"/>
-        </w:rPr>
-        <w:t>Git/</w:t>
-      </w:r>
       <w:proofErr w:type="spellStart"/>
       <w:r>
         <w:rPr>
@@ -1521,6 +1484,24 @@
           <w:sz w:val="24"/>
           <w:szCs w:val="24"/>
         </w:rPr>
+        <w:t>Git</w:t>
+      </w:r>
+      <w:proofErr w:type="spellEnd"/>
+      <w:r>
+        <w:rPr>
+          <w:rFonts w:ascii="Arial" w:eastAsia="Times New Roman" w:hAnsi="Arial" w:cs="Arial"/>
+          <w:sz w:val="24"/>
+          <w:szCs w:val="24"/>
+        </w:rPr>
+        <w:t>/</w:t>
+      </w:r>
+      <w:proofErr w:type="spellStart"/>
+      <w:r>
+        <w:rPr>
+          <w:rFonts w:ascii="Arial" w:eastAsia="Times New Roman" w:hAnsi="Arial" w:cs="Arial"/>
+          <w:sz w:val="24"/>
+          <w:szCs w:val="24"/>
+        </w:rPr>
         <w:t>Github</w:t>
       </w:r>
       <w:proofErr w:type="spellEnd"/>
@@ -1532,7 +1513,7 @@
         </w:rPr>
         <w:t xml:space="preserve">: </w:t>
       </w:r>
-      <w:hyperlink r:id="rId8" w:history="1">
+      <w:hyperlink r:id="rId11" w:history="1">
         <w:r>
           <w:rPr>
             <w:rStyle w:val="Hyperlink"/>
@@ -1667,7 +1648,15 @@
           <w:sz w:val="24"/>
           <w:szCs w:val="24"/>
         </w:rPr>
-        <w:t xml:space="preserve">This is an outline and scope of assignments can change. </w:t>
+        <w:t>Please visit your instructors class site for</w:t>
+      </w:r>
+      <w:r>
+        <w:rPr>
+          <w:rFonts w:ascii="Arial" w:eastAsia="Times New Roman" w:hAnsi="Arial" w:cs="Arial"/>
+          <w:sz w:val="24"/>
+          <w:szCs w:val="24"/>
+        </w:rPr>
+        <w:t xml:space="preserve"> more information.</w:t>
       </w:r>
     </w:p>
     <w:p>
@@ -1715,6 +1704,11 @@
     </w:p>
     <w:p>
       <w:pPr>
+        <w:pStyle w:val="ListParagraph"/>
+        <w:numPr>
+          <w:ilvl w:val="0"/>
+          <w:numId w:val="25"/>
+        </w:numPr>
         <w:spacing w:after="0" w:line="240" w:lineRule="auto"/>
         <w:rPr>
           <w:rFonts w:ascii="Arial" w:eastAsia="Times New Roman" w:hAnsi="Arial" w:cs="Arial"/>
@@ -1735,6 +1729,136 @@
     </w:p>
     <w:p>
       <w:pPr>
+        <w:pStyle w:val="ListParagraph"/>
+        <w:numPr>
+          <w:ilvl w:val="1"/>
+          <w:numId w:val="25"/>
+        </w:numPr>
+        <w:spacing w:after="0" w:line="240" w:lineRule="auto"/>
+        <w:rPr>
+          <w:rFonts w:ascii="Arial" w:eastAsia="Times New Roman" w:hAnsi="Arial" w:cs="Arial"/>
+          <w:sz w:val="24"/>
+          <w:szCs w:val="24"/>
+        </w:rPr>
+      </w:pPr>
+      <w:proofErr w:type="spellStart"/>
+      <w:r>
+        <w:rPr>
+          <w:rFonts w:ascii="Arial" w:eastAsia="Times New Roman" w:hAnsi="Arial" w:cs="Arial"/>
+          <w:sz w:val="24"/>
+          <w:szCs w:val="24"/>
+        </w:rPr>
+        <w:t>Github</w:t>
+      </w:r>
+      <w:proofErr w:type="spellEnd"/>
+      <w:r>
+        <w:rPr>
+          <w:rFonts w:ascii="Arial" w:eastAsia="Times New Roman" w:hAnsi="Arial" w:cs="Arial"/>
+          <w:sz w:val="24"/>
+          <w:szCs w:val="24"/>
+        </w:rPr>
+        <w:t xml:space="preserve"> Setup</w:t>
+      </w:r>
+    </w:p>
+    <w:p>
+      <w:pPr>
+        <w:pStyle w:val="ListParagraph"/>
+        <w:numPr>
+          <w:ilvl w:val="1"/>
+          <w:numId w:val="25"/>
+        </w:numPr>
+        <w:spacing w:after="0" w:line="240" w:lineRule="auto"/>
+        <w:rPr>
+          <w:rFonts w:ascii="Arial" w:eastAsia="Times New Roman" w:hAnsi="Arial" w:cs="Arial"/>
+          <w:sz w:val="24"/>
+          <w:szCs w:val="24"/>
+        </w:rPr>
+      </w:pPr>
+      <w:r>
+        <w:rPr>
+          <w:rFonts w:ascii="Arial" w:eastAsia="Times New Roman" w:hAnsi="Arial" w:cs="Arial"/>
+          <w:sz w:val="24"/>
+          <w:szCs w:val="24"/>
+        </w:rPr>
+        <w:t xml:space="preserve">HTML/Resume </w:t>
+      </w:r>
+    </w:p>
+    <w:p>
+      <w:pPr>
+        <w:pStyle w:val="ListParagraph"/>
+        <w:numPr>
+          <w:ilvl w:val="1"/>
+          <w:numId w:val="25"/>
+        </w:numPr>
+        <w:spacing w:after="0" w:line="240" w:lineRule="auto"/>
+        <w:rPr>
+          <w:rFonts w:ascii="Arial" w:eastAsia="Times New Roman" w:hAnsi="Arial" w:cs="Arial"/>
+          <w:sz w:val="24"/>
+          <w:szCs w:val="24"/>
+        </w:rPr>
+      </w:pPr>
+      <w:r>
+        <w:rPr>
+          <w:rFonts w:ascii="Arial" w:eastAsia="Times New Roman" w:hAnsi="Arial" w:cs="Arial"/>
+          <w:sz w:val="24"/>
+          <w:szCs w:val="24"/>
+        </w:rPr>
+        <w:t>HTML/CSS</w:t>
+      </w:r>
+    </w:p>
+    <w:p>
+      <w:pPr>
+        <w:pStyle w:val="ListParagraph"/>
+        <w:numPr>
+          <w:ilvl w:val="1"/>
+          <w:numId w:val="25"/>
+        </w:numPr>
+        <w:spacing w:after="0" w:line="240" w:lineRule="auto"/>
+        <w:rPr>
+          <w:rFonts w:ascii="Arial" w:eastAsia="Times New Roman" w:hAnsi="Arial" w:cs="Arial"/>
+          <w:sz w:val="24"/>
+          <w:szCs w:val="24"/>
+        </w:rPr>
+      </w:pPr>
+      <w:r>
+        <w:rPr>
+          <w:rFonts w:ascii="Arial" w:eastAsia="Times New Roman" w:hAnsi="Arial" w:cs="Arial"/>
+          <w:sz w:val="24"/>
+          <w:szCs w:val="24"/>
+        </w:rPr>
+        <w:t>jQuery Assignment 1</w:t>
+      </w:r>
+    </w:p>
+    <w:p>
+      <w:pPr>
+        <w:pStyle w:val="ListParagraph"/>
+        <w:numPr>
+          <w:ilvl w:val="1"/>
+          <w:numId w:val="25"/>
+        </w:numPr>
+        <w:spacing w:after="0" w:line="240" w:lineRule="auto"/>
+        <w:rPr>
+          <w:rFonts w:ascii="Arial" w:eastAsia="Times New Roman" w:hAnsi="Arial" w:cs="Arial"/>
+          <w:sz w:val="24"/>
+          <w:szCs w:val="24"/>
+        </w:rPr>
+      </w:pPr>
+      <w:r>
+        <w:rPr>
+          <w:rFonts w:ascii="Arial" w:eastAsia="Times New Roman" w:hAnsi="Arial" w:cs="Arial"/>
+          <w:sz w:val="24"/>
+          <w:szCs w:val="24"/>
+        </w:rPr>
+        <w:t>jQuery Assignment 2</w:t>
+      </w:r>
+    </w:p>
+    <w:p>
+      <w:pPr>
+        <w:pStyle w:val="ListParagraph"/>
+        <w:numPr>
+          <w:ilvl w:val="0"/>
+          <w:numId w:val="25"/>
+        </w:numPr>
         <w:spacing w:after="0" w:line="240" w:lineRule="auto"/>
         <w:rPr>
           <w:rFonts w:ascii="Arial" w:eastAsia="Times New Roman" w:hAnsi="Arial" w:cs="Arial"/>
@@ -1755,46 +1879,88 @@
     </w:p>
     <w:p>
       <w:pPr>
-        <w:spacing w:after="0" w:line="240" w:lineRule="auto"/>
-        <w:rPr>
-          <w:rFonts w:ascii="Arial" w:eastAsia="Times New Roman" w:hAnsi="Arial" w:cs="Arial"/>
-          <w:b/>
-          <w:sz w:val="24"/>
-          <w:szCs w:val="24"/>
-        </w:rPr>
-      </w:pPr>
-      <w:r>
-        <w:rPr>
-          <w:rFonts w:ascii="Arial" w:eastAsia="Times New Roman" w:hAnsi="Arial" w:cs="Arial"/>
-          <w:b/>
-          <w:sz w:val="24"/>
-          <w:szCs w:val="24"/>
-        </w:rPr>
-        <w:t>Final Site – 20%</w:t>
-      </w:r>
-    </w:p>
-    <w:p>
-      <w:pPr>
-        <w:spacing w:after="0" w:line="240" w:lineRule="auto"/>
-        <w:rPr>
-          <w:rFonts w:ascii="Arial" w:eastAsia="Times New Roman" w:hAnsi="Arial" w:cs="Arial"/>
-          <w:b/>
-          <w:sz w:val="24"/>
-          <w:szCs w:val="24"/>
-        </w:rPr>
-      </w:pPr>
-      <w:r>
-        <w:rPr>
-          <w:rFonts w:ascii="Arial" w:eastAsia="Times New Roman" w:hAnsi="Arial" w:cs="Arial"/>
-          <w:b/>
-          <w:sz w:val="24"/>
-          <w:szCs w:val="24"/>
-        </w:rPr>
-        <w:t>SEO, Marketing Plan, and Creative Brief – 10%</w:t>
-      </w:r>
-    </w:p>
-    <w:p>
-      <w:pPr>
+        <w:pStyle w:val="ListParagraph"/>
+        <w:numPr>
+          <w:ilvl w:val="0"/>
+          <w:numId w:val="25"/>
+        </w:numPr>
+        <w:spacing w:after="0" w:line="240" w:lineRule="auto"/>
+        <w:rPr>
+          <w:rFonts w:ascii="Arial" w:eastAsia="Times New Roman" w:hAnsi="Arial" w:cs="Arial"/>
+          <w:b/>
+          <w:sz w:val="24"/>
+          <w:szCs w:val="24"/>
+        </w:rPr>
+      </w:pPr>
+      <w:r>
+        <w:rPr>
+          <w:rFonts w:ascii="Arial" w:eastAsia="Times New Roman" w:hAnsi="Arial" w:cs="Arial"/>
+          <w:b/>
+          <w:sz w:val="24"/>
+          <w:szCs w:val="24"/>
+        </w:rPr>
+        <w:t>Final Site – 25</w:t>
+      </w:r>
+      <w:r>
+        <w:rPr>
+          <w:rFonts w:ascii="Arial" w:eastAsia="Times New Roman" w:hAnsi="Arial" w:cs="Arial"/>
+          <w:b/>
+          <w:sz w:val="24"/>
+          <w:szCs w:val="24"/>
+        </w:rPr>
+        <w:t>%</w:t>
+      </w:r>
+    </w:p>
+    <w:p>
+      <w:pPr>
+        <w:pStyle w:val="ListParagraph"/>
+        <w:numPr>
+          <w:ilvl w:val="0"/>
+          <w:numId w:val="25"/>
+        </w:numPr>
+        <w:spacing w:after="0" w:line="240" w:lineRule="auto"/>
+        <w:rPr>
+          <w:rFonts w:ascii="Arial" w:eastAsia="Times New Roman" w:hAnsi="Arial" w:cs="Arial"/>
+          <w:b/>
+          <w:sz w:val="24"/>
+          <w:szCs w:val="24"/>
+        </w:rPr>
+      </w:pPr>
+      <w:r>
+        <w:rPr>
+          <w:rFonts w:ascii="Arial" w:eastAsia="Times New Roman" w:hAnsi="Arial" w:cs="Arial"/>
+          <w:b/>
+          <w:sz w:val="24"/>
+          <w:szCs w:val="24"/>
+        </w:rPr>
+        <w:t>SEO, Marketi</w:t>
+      </w:r>
+      <w:r>
+        <w:rPr>
+          <w:rFonts w:ascii="Arial" w:eastAsia="Times New Roman" w:hAnsi="Arial" w:cs="Arial"/>
+          <w:b/>
+          <w:sz w:val="24"/>
+          <w:szCs w:val="24"/>
+        </w:rPr>
+        <w:t>ng Plan, and Creative Brief – 5</w:t>
+      </w:r>
+      <w:r>
+        <w:rPr>
+          <w:rFonts w:ascii="Arial" w:eastAsia="Times New Roman" w:hAnsi="Arial" w:cs="Arial"/>
+          <w:b/>
+          <w:sz w:val="24"/>
+          <w:szCs w:val="24"/>
+        </w:rPr>
+        <w:t>%</w:t>
+      </w:r>
+    </w:p>
+    <w:p>
+      <w:pPr>
+        <w:pStyle w:val="ListParagraph"/>
+        <w:numPr>
+          <w:ilvl w:val="0"/>
+          <w:numId w:val="25"/>
+        </w:numPr>
         <w:spacing w:after="0" w:line="240" w:lineRule="auto"/>
         <w:rPr>
           <w:rFonts w:ascii="Arial" w:eastAsia="Times New Roman" w:hAnsi="Arial" w:cs="Arial"/>
@@ -1815,6 +1981,11 @@
     </w:p>
     <w:p>
       <w:pPr>
+        <w:pStyle w:val="ListParagraph"/>
+        <w:numPr>
+          <w:ilvl w:val="0"/>
+          <w:numId w:val="25"/>
+        </w:numPr>
         <w:spacing w:after="0" w:line="240" w:lineRule="auto"/>
         <w:rPr>
           <w:rFonts w:ascii="Arial" w:eastAsia="Times New Roman" w:hAnsi="Arial" w:cs="Arial"/>
@@ -1848,998 +2019,64 @@
         <w:spacing w:after="0" w:line="240" w:lineRule="auto"/>
         <w:rPr>
           <w:rFonts w:ascii="Arial" w:eastAsia="Times New Roman" w:hAnsi="Arial" w:cs="Arial"/>
-          <w:sz w:val="24"/>
-          <w:szCs w:val="24"/>
-        </w:rPr>
-      </w:pPr>
-    </w:p>
-    <w:p>
-      <w:pPr>
-        <w:spacing w:after="0" w:line="240" w:lineRule="auto"/>
-        <w:rPr>
-          <w:rFonts w:ascii="Arial" w:eastAsia="Times New Roman" w:hAnsi="Arial" w:cs="Arial"/>
-          <w:b/>
-          <w:bCs/>
-          <w:color w:val="000000"/>
-          <w:sz w:val="24"/>
-          <w:szCs w:val="24"/>
-        </w:rPr>
-      </w:pPr>
-      <w:proofErr w:type="spellStart"/>
-      <w:r>
-        <w:rPr>
-          <w:rFonts w:ascii="Arial" w:eastAsia="Times New Roman" w:hAnsi="Arial" w:cs="Arial"/>
-          <w:b/>
-          <w:bCs/>
-          <w:color w:val="000000"/>
-          <w:sz w:val="24"/>
-          <w:szCs w:val="24"/>
-        </w:rPr>
-        <w:t>Github</w:t>
-      </w:r>
-      <w:proofErr w:type="spellEnd"/>
-      <w:r>
-        <w:rPr>
-          <w:rFonts w:ascii="Arial" w:eastAsia="Times New Roman" w:hAnsi="Arial" w:cs="Arial"/>
-          <w:b/>
-          <w:bCs/>
-          <w:color w:val="000000"/>
-          <w:sz w:val="24"/>
-          <w:szCs w:val="24"/>
-        </w:rPr>
-        <w:t xml:space="preserve"> Setup</w:t>
-      </w:r>
-    </w:p>
-    <w:p>
-      <w:pPr>
-        <w:spacing w:after="0" w:line="240" w:lineRule="auto"/>
-        <w:rPr>
-          <w:rFonts w:ascii="Arial" w:eastAsia="Times New Roman" w:hAnsi="Arial" w:cs="Arial"/>
-          <w:sz w:val="24"/>
-          <w:szCs w:val="24"/>
-        </w:rPr>
-      </w:pPr>
-    </w:p>
-    <w:p>
-      <w:pPr>
-        <w:spacing w:after="0" w:line="240" w:lineRule="auto"/>
-        <w:rPr>
-          <w:rFonts w:ascii="Arial" w:eastAsia="Times New Roman" w:hAnsi="Arial" w:cs="Arial"/>
-          <w:color w:val="000000"/>
-          <w:sz w:val="24"/>
-          <w:szCs w:val="24"/>
-        </w:rPr>
-      </w:pPr>
-      <w:r>
-        <w:rPr>
-          <w:rFonts w:ascii="Arial" w:eastAsia="Times New Roman" w:hAnsi="Arial" w:cs="Arial"/>
-          <w:color w:val="000000"/>
-          <w:sz w:val="24"/>
-          <w:szCs w:val="24"/>
-        </w:rPr>
-        <w:t xml:space="preserve">Sign up for </w:t>
-      </w:r>
-      <w:proofErr w:type="spellStart"/>
-      <w:r>
-        <w:rPr>
-          <w:rFonts w:ascii="Arial" w:eastAsia="Times New Roman" w:hAnsi="Arial" w:cs="Arial"/>
-          <w:color w:val="000000"/>
-          <w:sz w:val="24"/>
-          <w:szCs w:val="24"/>
-        </w:rPr>
-        <w:t>github</w:t>
-      </w:r>
-      <w:proofErr w:type="spellEnd"/>
-      <w:r>
-        <w:rPr>
-          <w:rFonts w:ascii="Arial" w:eastAsia="Times New Roman" w:hAnsi="Arial" w:cs="Arial"/>
-          <w:color w:val="000000"/>
-          <w:sz w:val="24"/>
-          <w:szCs w:val="24"/>
-        </w:rPr>
-        <w:t>. Create a cim111 repository. Publish your repository and upload a basic html script. Include your name and a brief bio.</w:t>
-      </w:r>
-    </w:p>
-    <w:p>
-      <w:pPr>
-        <w:spacing w:after="0" w:line="240" w:lineRule="auto"/>
-        <w:rPr>
-          <w:rFonts w:ascii="Arial" w:eastAsia="Times New Roman" w:hAnsi="Arial" w:cs="Arial"/>
-          <w:sz w:val="24"/>
-          <w:szCs w:val="24"/>
-        </w:rPr>
-      </w:pPr>
-    </w:p>
-    <w:p>
-      <w:pPr>
-        <w:spacing w:after="0" w:line="240" w:lineRule="auto"/>
-        <w:rPr>
-          <w:rFonts w:ascii="Arial" w:eastAsia="Times New Roman" w:hAnsi="Arial" w:cs="Arial"/>
-          <w:b/>
-          <w:bCs/>
-          <w:color w:val="000000"/>
-          <w:sz w:val="24"/>
-          <w:szCs w:val="24"/>
-        </w:rPr>
-      </w:pPr>
-      <w:r>
-        <w:rPr>
-          <w:rFonts w:ascii="Arial" w:eastAsia="Times New Roman" w:hAnsi="Arial" w:cs="Arial"/>
-          <w:b/>
-          <w:color w:val="000000"/>
-          <w:sz w:val="24"/>
-          <w:szCs w:val="24"/>
-        </w:rPr>
-        <w:t xml:space="preserve">HTML/Resume Assignment </w:t>
-      </w:r>
-    </w:p>
-    <w:p>
-      <w:pPr>
-        <w:spacing w:after="0" w:line="240" w:lineRule="auto"/>
-        <w:rPr>
-          <w:rFonts w:ascii="Arial" w:eastAsia="Times New Roman" w:hAnsi="Arial" w:cs="Arial"/>
-          <w:color w:val="000000"/>
-          <w:sz w:val="24"/>
-          <w:szCs w:val="24"/>
-        </w:rPr>
-      </w:pPr>
-    </w:p>
-    <w:p>
-      <w:pPr>
-        <w:spacing w:after="0" w:line="240" w:lineRule="auto"/>
-        <w:rPr>
-          <w:rFonts w:ascii="Arial" w:eastAsia="Times New Roman" w:hAnsi="Arial" w:cs="Arial"/>
-          <w:color w:val="000000"/>
-          <w:sz w:val="24"/>
-          <w:szCs w:val="24"/>
-        </w:rPr>
-      </w:pPr>
-      <w:r>
-        <w:rPr>
-          <w:rFonts w:ascii="Arial" w:eastAsia="Times New Roman" w:hAnsi="Arial" w:cs="Arial"/>
-          <w:color w:val="000000"/>
-          <w:sz w:val="24"/>
-          <w:szCs w:val="24"/>
-        </w:rPr>
-        <w:t xml:space="preserve">For this </w:t>
-      </w:r>
-      <w:r>
-        <w:rPr>
-          <w:rFonts w:ascii="Arial" w:eastAsia="Times New Roman" w:hAnsi="Arial" w:cs="Arial"/>
-          <w:color w:val="000000"/>
-          <w:sz w:val="24"/>
-          <w:szCs w:val="24"/>
-        </w:rPr>
-        <w:t>assignment,</w:t>
-      </w:r>
-      <w:r>
-        <w:rPr>
-          <w:rFonts w:ascii="Arial" w:eastAsia="Times New Roman" w:hAnsi="Arial" w:cs="Arial"/>
-          <w:color w:val="000000"/>
-          <w:sz w:val="24"/>
-          <w:szCs w:val="24"/>
-        </w:rPr>
-        <w:t xml:space="preserve"> you will be asked to create a personal resumé. If you already have one, please start a new page from s</w:t>
-      </w:r>
-      <w:r>
-        <w:rPr>
-          <w:rFonts w:ascii="Arial" w:eastAsia="Times New Roman" w:hAnsi="Arial" w:cs="Arial"/>
-          <w:color w:val="000000"/>
-          <w:sz w:val="24"/>
-          <w:szCs w:val="24"/>
-        </w:rPr>
-        <w:t>cratch.</w:t>
-      </w:r>
-    </w:p>
-    <w:p>
-      <w:pPr>
-        <w:spacing w:after="0" w:line="240" w:lineRule="auto"/>
-        <w:rPr>
-          <w:rFonts w:ascii="Arial" w:eastAsia="Times New Roman" w:hAnsi="Arial" w:cs="Arial"/>
-          <w:sz w:val="24"/>
-          <w:szCs w:val="24"/>
-        </w:rPr>
-      </w:pPr>
-    </w:p>
-    <w:p>
-      <w:pPr>
-        <w:spacing w:after="0" w:line="240" w:lineRule="auto"/>
-        <w:rPr>
-          <w:rFonts w:ascii="Arial" w:eastAsia="Times New Roman" w:hAnsi="Arial" w:cs="Arial"/>
-          <w:sz w:val="24"/>
-          <w:szCs w:val="24"/>
-        </w:rPr>
-      </w:pPr>
-      <w:r>
-        <w:rPr>
-          <w:rFonts w:ascii="Arial" w:eastAsia="Times New Roman" w:hAnsi="Arial" w:cs="Arial"/>
-          <w:b/>
-          <w:color w:val="000000"/>
-          <w:sz w:val="24"/>
-          <w:szCs w:val="24"/>
-        </w:rPr>
-        <w:t>HTML/CSS Assignment</w:t>
-      </w:r>
-      <w:r>
-        <w:rPr>
-          <w:rFonts w:ascii="Arial" w:eastAsia="Times New Roman" w:hAnsi="Arial" w:cs="Arial"/>
-          <w:b/>
-          <w:color w:val="000000"/>
-          <w:sz w:val="24"/>
-          <w:szCs w:val="24"/>
-        </w:rPr>
-        <w:t xml:space="preserve"> </w:t>
-      </w:r>
-    </w:p>
-    <w:p>
-      <w:pPr>
-        <w:spacing w:after="0" w:line="240" w:lineRule="auto"/>
-        <w:rPr>
-          <w:rFonts w:ascii="Arial" w:eastAsia="Times New Roman" w:hAnsi="Arial" w:cs="Arial"/>
-          <w:b/>
-          <w:color w:val="000000"/>
-          <w:sz w:val="24"/>
-          <w:szCs w:val="24"/>
-        </w:rPr>
-      </w:pPr>
-    </w:p>
-    <w:p>
-      <w:pPr>
-        <w:spacing w:after="0" w:line="240" w:lineRule="auto"/>
-        <w:rPr>
-          <w:rFonts w:ascii="Arial" w:eastAsia="Times New Roman" w:hAnsi="Arial" w:cs="Arial"/>
-          <w:color w:val="000000"/>
-          <w:sz w:val="24"/>
-          <w:szCs w:val="24"/>
-        </w:rPr>
-      </w:pPr>
-      <w:r>
-        <w:rPr>
-          <w:rFonts w:ascii="Arial" w:eastAsia="Times New Roman" w:hAnsi="Arial" w:cs="Arial"/>
-          <w:color w:val="000000"/>
-          <w:sz w:val="24"/>
-          <w:szCs w:val="24"/>
-        </w:rPr>
-        <w:t>Style your R</w:t>
-      </w:r>
-      <w:r>
-        <w:rPr>
-          <w:rFonts w:ascii="Arial" w:eastAsia="Times New Roman" w:hAnsi="Arial" w:cs="Arial"/>
-          <w:color w:val="000000"/>
-          <w:sz w:val="24"/>
-          <w:szCs w:val="24"/>
-        </w:rPr>
-        <w:t>esume using CSS styling element.</w:t>
-      </w:r>
-    </w:p>
-    <w:p>
-      <w:pPr>
-        <w:spacing w:after="0" w:line="240" w:lineRule="auto"/>
-        <w:rPr>
-          <w:rFonts w:ascii="Arial" w:eastAsia="Times New Roman" w:hAnsi="Arial" w:cs="Arial"/>
-          <w:color w:val="000000"/>
-          <w:sz w:val="24"/>
-          <w:szCs w:val="24"/>
-        </w:rPr>
-      </w:pPr>
-    </w:p>
-    <w:p>
-      <w:pPr>
-        <w:spacing w:after="0" w:line="240" w:lineRule="auto"/>
-        <w:rPr>
-          <w:rFonts w:ascii="Arial" w:eastAsia="Times New Roman" w:hAnsi="Arial" w:cs="Arial"/>
-          <w:b/>
-          <w:bCs/>
-          <w:color w:val="000000"/>
-          <w:sz w:val="24"/>
-          <w:szCs w:val="24"/>
-        </w:rPr>
-      </w:pPr>
-      <w:r>
-        <w:rPr>
-          <w:rFonts w:ascii="Arial" w:eastAsia="Times New Roman" w:hAnsi="Arial" w:cs="Arial"/>
-          <w:b/>
-          <w:bCs/>
-          <w:color w:val="000000"/>
-          <w:sz w:val="24"/>
-          <w:szCs w:val="24"/>
-        </w:rPr>
-        <w:t xml:space="preserve">HTML5 Quiz </w:t>
-      </w:r>
-    </w:p>
-    <w:p>
-      <w:pPr>
-        <w:spacing w:after="0" w:line="240" w:lineRule="auto"/>
-        <w:rPr>
-          <w:rFonts w:ascii="Arial" w:eastAsia="Times New Roman" w:hAnsi="Arial" w:cs="Arial"/>
-          <w:sz w:val="24"/>
-          <w:szCs w:val="24"/>
-        </w:rPr>
-      </w:pPr>
-    </w:p>
-    <w:p>
-      <w:pPr>
-        <w:spacing w:after="240" w:line="240" w:lineRule="auto"/>
-        <w:rPr>
-          <w:rFonts w:ascii="Arial" w:eastAsia="Times New Roman" w:hAnsi="Arial" w:cs="Arial"/>
-          <w:b/>
-          <w:sz w:val="24"/>
-          <w:szCs w:val="24"/>
-        </w:rPr>
-      </w:pPr>
-      <w:r>
-        <w:rPr>
-          <w:rFonts w:ascii="Arial" w:eastAsia="Times New Roman" w:hAnsi="Arial" w:cs="Arial"/>
-          <w:b/>
-          <w:sz w:val="24"/>
-          <w:szCs w:val="24"/>
-        </w:rPr>
-        <w:t xml:space="preserve">Responsive Site </w:t>
-      </w:r>
-    </w:p>
-    <w:p>
-      <w:pPr>
-        <w:spacing w:after="240" w:line="240" w:lineRule="auto"/>
-        <w:rPr>
-          <w:rFonts w:ascii="Arial" w:eastAsia="Times New Roman" w:hAnsi="Arial" w:cs="Arial"/>
-          <w:sz w:val="24"/>
-          <w:szCs w:val="24"/>
-        </w:rPr>
-      </w:pPr>
-      <w:r>
-        <w:rPr>
-          <w:rFonts w:ascii="Arial" w:eastAsia="Times New Roman" w:hAnsi="Arial" w:cs="Arial"/>
-          <w:sz w:val="24"/>
-          <w:szCs w:val="24"/>
-        </w:rPr>
-        <w:t xml:space="preserve">For this assignment, you will be asked to create a personal site.  You must create a 3-page minimum responsive website about </w:t>
-      </w:r>
-      <w:r>
-        <w:rPr>
-          <w:rFonts w:ascii="Arial" w:eastAsia="Times New Roman" w:hAnsi="Arial" w:cs="Arial"/>
-          <w:sz w:val="24"/>
-          <w:szCs w:val="24"/>
-        </w:rPr>
-        <w:t>a special topic</w:t>
-      </w:r>
-      <w:r>
-        <w:rPr>
-          <w:rFonts w:ascii="Arial" w:eastAsia="Times New Roman" w:hAnsi="Arial" w:cs="Arial"/>
-          <w:sz w:val="24"/>
-          <w:szCs w:val="24"/>
-        </w:rPr>
-        <w:t>.</w:t>
-      </w:r>
-      <w:r>
-        <w:rPr>
-          <w:rFonts w:ascii="Arial" w:eastAsia="Times New Roman" w:hAnsi="Arial" w:cs="Arial"/>
-          <w:sz w:val="24"/>
-          <w:szCs w:val="24"/>
-        </w:rPr>
-        <w:t xml:space="preserve"> Choose a hobby, cause, or any topic you might be interested in. Use media qu</w:t>
-      </w:r>
-      <w:r>
-        <w:rPr>
-          <w:rFonts w:ascii="Arial" w:eastAsia="Times New Roman" w:hAnsi="Arial" w:cs="Arial"/>
-          <w:sz w:val="24"/>
-          <w:szCs w:val="24"/>
-        </w:rPr>
-        <w:t>eries to create a dynamic multi-c</w:t>
-      </w:r>
-      <w:r>
-        <w:rPr>
-          <w:rFonts w:ascii="Arial" w:eastAsia="Times New Roman" w:hAnsi="Arial" w:cs="Arial"/>
-          <w:sz w:val="24"/>
-          <w:szCs w:val="24"/>
-        </w:rPr>
-        <w:t>olumn layout.</w:t>
-      </w:r>
-    </w:p>
-    <w:p>
-      <w:pPr>
-        <w:spacing w:after="240" w:line="240" w:lineRule="auto"/>
-        <w:rPr>
-          <w:rFonts w:ascii="Arial" w:eastAsia="Times New Roman" w:hAnsi="Arial" w:cs="Arial"/>
-          <w:sz w:val="24"/>
-          <w:szCs w:val="24"/>
-        </w:rPr>
-      </w:pPr>
-      <w:r>
-        <w:rPr>
-          <w:rFonts w:ascii="Arial" w:eastAsia="Times New Roman" w:hAnsi="Arial" w:cs="Arial"/>
-          <w:b/>
-          <w:sz w:val="24"/>
-          <w:szCs w:val="24"/>
-        </w:rPr>
-        <w:t xml:space="preserve">jQuery Assignment 1 </w:t>
-      </w:r>
-    </w:p>
-    <w:p>
-      <w:pPr>
-        <w:spacing w:after="0" w:line="240" w:lineRule="auto"/>
-        <w:rPr>
-          <w:rFonts w:ascii="Arial" w:eastAsia="Times New Roman" w:hAnsi="Arial" w:cs="Arial"/>
-          <w:sz w:val="24"/>
-          <w:szCs w:val="24"/>
-        </w:rPr>
-      </w:pPr>
-      <w:r>
-        <w:rPr>
-          <w:rFonts w:ascii="Arial" w:eastAsia="Times New Roman" w:hAnsi="Arial" w:cs="Arial"/>
-          <w:sz w:val="24"/>
-          <w:szCs w:val="24"/>
-        </w:rPr>
-        <w:t xml:space="preserve">Create a one how-to html page. Create a recipe page or how to make something, i.e. craft. Your page should have a minimum of 5 steps. Take images or video. Use organizational tags and </w:t>
-      </w:r>
-      <w:proofErr w:type="spellStart"/>
-      <w:r>
-        <w:rPr>
-          <w:rFonts w:ascii="Arial" w:eastAsia="Times New Roman" w:hAnsi="Arial" w:cs="Arial"/>
-          <w:sz w:val="24"/>
-          <w:szCs w:val="24"/>
-        </w:rPr>
-        <w:t>css</w:t>
-      </w:r>
-      <w:proofErr w:type="spellEnd"/>
-      <w:r>
-        <w:rPr>
-          <w:rFonts w:ascii="Arial" w:eastAsia="Times New Roman" w:hAnsi="Arial" w:cs="Arial"/>
-          <w:sz w:val="24"/>
-          <w:szCs w:val="24"/>
-        </w:rPr>
-        <w:t xml:space="preserve"> to organize and style your page. Include ingredients, directions, and Tips.</w:t>
-      </w:r>
-      <w:r>
-        <w:rPr>
-          <w:rFonts w:ascii="Arial" w:eastAsia="Times New Roman" w:hAnsi="Arial" w:cs="Arial"/>
-          <w:sz w:val="24"/>
-          <w:szCs w:val="24"/>
-        </w:rPr>
-        <w:t xml:space="preserve"> </w:t>
-      </w:r>
-      <w:r>
-        <w:rPr>
-          <w:rFonts w:ascii="Arial" w:eastAsia="Times New Roman" w:hAnsi="Arial" w:cs="Arial"/>
-          <w:sz w:val="24"/>
-          <w:szCs w:val="24"/>
-        </w:rPr>
-        <w:t xml:space="preserve">Use jQuery to show and hide steps or images. You can use tabs example to cycle through different steps. You </w:t>
-      </w:r>
-      <w:r>
-        <w:rPr>
-          <w:rFonts w:ascii="Arial" w:eastAsia="Times New Roman" w:hAnsi="Arial" w:cs="Arial"/>
-          <w:sz w:val="24"/>
-          <w:szCs w:val="24"/>
-        </w:rPr>
-        <w:t>can also use jQuery</w:t>
-      </w:r>
-      <w:r>
-        <w:rPr>
-          <w:rFonts w:ascii="Arial" w:eastAsia="Times New Roman" w:hAnsi="Arial" w:cs="Arial"/>
-          <w:sz w:val="24"/>
-          <w:szCs w:val="24"/>
-        </w:rPr>
-        <w:t xml:space="preserve"> function</w:t>
-      </w:r>
-      <w:r>
-        <w:rPr>
-          <w:rFonts w:ascii="Arial" w:eastAsia="Times New Roman" w:hAnsi="Arial" w:cs="Arial"/>
-          <w:sz w:val="24"/>
-          <w:szCs w:val="24"/>
-        </w:rPr>
-        <w:t>s</w:t>
-      </w:r>
-      <w:r>
-        <w:rPr>
-          <w:rFonts w:ascii="Arial" w:eastAsia="Times New Roman" w:hAnsi="Arial" w:cs="Arial"/>
-          <w:sz w:val="24"/>
-          <w:szCs w:val="24"/>
-        </w:rPr>
-        <w:t xml:space="preserve"> to change or augment your html.</w:t>
-      </w:r>
-    </w:p>
-    <w:p>
-      <w:pPr>
-        <w:spacing w:after="0" w:line="240" w:lineRule="auto"/>
-        <w:rPr>
-          <w:rFonts w:ascii="Arial" w:eastAsia="Times New Roman" w:hAnsi="Arial" w:cs="Arial"/>
-          <w:sz w:val="24"/>
-          <w:szCs w:val="24"/>
-        </w:rPr>
-      </w:pPr>
-    </w:p>
-    <w:p>
-      <w:pPr>
-        <w:spacing w:after="0" w:line="240" w:lineRule="auto"/>
-        <w:rPr>
-          <w:rFonts w:ascii="Arial" w:eastAsia="Times New Roman" w:hAnsi="Arial" w:cs="Arial"/>
-          <w:b/>
-          <w:bCs/>
-          <w:color w:val="000000"/>
-          <w:sz w:val="24"/>
-          <w:szCs w:val="24"/>
-        </w:rPr>
-      </w:pPr>
-      <w:r>
-        <w:rPr>
-          <w:rFonts w:ascii="Arial" w:eastAsia="Times New Roman" w:hAnsi="Arial" w:cs="Arial"/>
-          <w:b/>
-          <w:bCs/>
-          <w:color w:val="000000"/>
-          <w:sz w:val="24"/>
-          <w:szCs w:val="24"/>
-        </w:rPr>
-        <w:t xml:space="preserve">jQuery Assignment 2 </w:t>
-      </w:r>
-    </w:p>
-    <w:p>
-      <w:pPr>
-        <w:spacing w:after="0" w:line="240" w:lineRule="auto"/>
-        <w:rPr>
-          <w:rFonts w:ascii="Arial" w:eastAsia="Times New Roman" w:hAnsi="Arial" w:cs="Arial"/>
-          <w:sz w:val="24"/>
-          <w:szCs w:val="24"/>
-        </w:rPr>
-      </w:pPr>
-    </w:p>
-    <w:p>
-      <w:pPr>
-        <w:spacing w:after="0" w:line="240" w:lineRule="auto"/>
-        <w:rPr>
-          <w:rFonts w:ascii="Arial" w:eastAsia="Times New Roman" w:hAnsi="Arial" w:cs="Arial"/>
-          <w:color w:val="000000"/>
-          <w:sz w:val="24"/>
-          <w:szCs w:val="24"/>
-        </w:rPr>
-      </w:pPr>
-      <w:r>
-        <w:rPr>
-          <w:rFonts w:ascii="Arial" w:eastAsia="Times New Roman" w:hAnsi="Arial" w:cs="Arial"/>
-          <w:color w:val="000000"/>
-          <w:sz w:val="24"/>
-          <w:szCs w:val="24"/>
-        </w:rPr>
-        <w:t xml:space="preserve">Choose and implement a jQuery plugin. Create a </w:t>
-      </w:r>
-      <w:proofErr w:type="gramStart"/>
-      <w:r>
-        <w:rPr>
-          <w:rFonts w:ascii="Arial" w:eastAsia="Times New Roman" w:hAnsi="Arial" w:cs="Arial"/>
-          <w:color w:val="000000"/>
-          <w:sz w:val="24"/>
-          <w:szCs w:val="24"/>
-        </w:rPr>
-        <w:t>one page</w:t>
-      </w:r>
-      <w:proofErr w:type="gramEnd"/>
-      <w:r>
-        <w:rPr>
-          <w:rFonts w:ascii="Arial" w:eastAsia="Times New Roman" w:hAnsi="Arial" w:cs="Arial"/>
-          <w:color w:val="000000"/>
-          <w:sz w:val="24"/>
-          <w:szCs w:val="24"/>
-        </w:rPr>
-        <w:t xml:space="preserve"> site about a place you would like to visit. You must apply the plugin on a minimum of 5 Elements or areas on your site.</w:t>
-      </w:r>
-    </w:p>
-    <w:p>
-      <w:pPr>
-        <w:spacing w:after="0" w:line="240" w:lineRule="auto"/>
-        <w:rPr>
-          <w:rFonts w:ascii="Arial" w:eastAsia="Times New Roman" w:hAnsi="Arial" w:cs="Arial"/>
-          <w:b/>
-          <w:bCs/>
-          <w:color w:val="000000"/>
-          <w:sz w:val="24"/>
-          <w:szCs w:val="24"/>
-        </w:rPr>
-      </w:pPr>
-    </w:p>
-    <w:p>
-      <w:pPr>
-        <w:spacing w:after="0" w:line="240" w:lineRule="auto"/>
-        <w:rPr>
-          <w:rFonts w:ascii="Arial" w:eastAsia="Times New Roman" w:hAnsi="Arial" w:cs="Arial"/>
-          <w:b/>
-          <w:bCs/>
-          <w:color w:val="000000"/>
-          <w:sz w:val="24"/>
-          <w:szCs w:val="24"/>
-        </w:rPr>
-      </w:pPr>
-      <w:r>
-        <w:rPr>
-          <w:rFonts w:ascii="Arial" w:eastAsia="Times New Roman" w:hAnsi="Arial" w:cs="Arial"/>
-          <w:b/>
-          <w:bCs/>
-          <w:color w:val="000000"/>
-          <w:sz w:val="24"/>
-          <w:szCs w:val="24"/>
-        </w:rPr>
-        <w:t>Final Project</w:t>
-      </w:r>
-    </w:p>
-    <w:p>
-      <w:pPr>
-        <w:spacing w:after="0" w:line="240" w:lineRule="auto"/>
-        <w:rPr>
-          <w:rFonts w:ascii="Arial" w:eastAsia="Times New Roman" w:hAnsi="Arial" w:cs="Arial"/>
-          <w:sz w:val="24"/>
-          <w:szCs w:val="24"/>
-        </w:rPr>
-      </w:pPr>
-    </w:p>
-    <w:p>
-      <w:pPr>
-        <w:spacing w:after="0" w:line="240" w:lineRule="auto"/>
-        <w:rPr>
-          <w:rFonts w:ascii="Arial" w:eastAsia="Times New Roman" w:hAnsi="Arial" w:cs="Arial"/>
-          <w:sz w:val="24"/>
-          <w:szCs w:val="24"/>
-        </w:rPr>
-      </w:pPr>
-      <w:r>
-        <w:rPr>
-          <w:rFonts w:ascii="Arial" w:eastAsia="Times New Roman" w:hAnsi="Arial" w:cs="Arial"/>
-          <w:color w:val="000000"/>
-          <w:sz w:val="24"/>
-          <w:szCs w:val="24"/>
-        </w:rPr>
-        <w:t xml:space="preserve">The final project will be either a website for a portfolio, a story, or on a subject you care deeply about. This assignment will be broken up into smaller segments: </w:t>
-      </w:r>
-    </w:p>
-    <w:p>
-      <w:pPr>
-        <w:spacing w:after="0" w:line="240" w:lineRule="auto"/>
-        <w:rPr>
-          <w:rFonts w:ascii="Arial" w:eastAsia="Times New Roman" w:hAnsi="Arial" w:cs="Arial"/>
-          <w:sz w:val="24"/>
-          <w:szCs w:val="24"/>
-        </w:rPr>
-      </w:pPr>
-    </w:p>
-    <w:p>
-      <w:pPr>
-        <w:spacing w:after="0" w:line="240" w:lineRule="auto"/>
-        <w:rPr>
-          <w:rFonts w:ascii="Arial" w:eastAsia="Times New Roman" w:hAnsi="Arial" w:cs="Arial"/>
-          <w:sz w:val="24"/>
-          <w:szCs w:val="24"/>
-        </w:rPr>
-      </w:pPr>
-      <w:r>
-        <w:rPr>
-          <w:rFonts w:ascii="Arial" w:eastAsia="Times New Roman" w:hAnsi="Arial" w:cs="Arial"/>
-          <w:color w:val="000000"/>
-          <w:sz w:val="24"/>
-          <w:szCs w:val="24"/>
-        </w:rPr>
-        <w:t xml:space="preserve">- Developing a creative brief </w:t>
-      </w:r>
-    </w:p>
-    <w:p>
-      <w:pPr>
-        <w:spacing w:after="0" w:line="240" w:lineRule="auto"/>
-        <w:rPr>
-          <w:rFonts w:ascii="Arial" w:eastAsia="Times New Roman" w:hAnsi="Arial" w:cs="Arial"/>
-          <w:sz w:val="24"/>
-          <w:szCs w:val="24"/>
-        </w:rPr>
-      </w:pPr>
-      <w:r>
-        <w:rPr>
-          <w:rFonts w:ascii="Arial" w:eastAsia="Times New Roman" w:hAnsi="Arial" w:cs="Arial"/>
-          <w:color w:val="000000"/>
-          <w:sz w:val="24"/>
-          <w:szCs w:val="24"/>
-        </w:rPr>
-        <w:t xml:space="preserve">- Deploying a </w:t>
-      </w:r>
-      <w:r>
-        <w:rPr>
-          <w:rFonts w:ascii="Arial" w:eastAsia="Times New Roman" w:hAnsi="Arial" w:cs="Arial"/>
-          <w:color w:val="000000"/>
-          <w:sz w:val="24"/>
-          <w:szCs w:val="24"/>
-        </w:rPr>
-        <w:t>website</w:t>
-      </w:r>
-    </w:p>
-    <w:p>
-      <w:pPr>
-        <w:spacing w:after="0" w:line="240" w:lineRule="auto"/>
-        <w:rPr>
-          <w:rFonts w:ascii="Arial" w:eastAsia="Times New Roman" w:hAnsi="Arial" w:cs="Arial"/>
-          <w:sz w:val="24"/>
-          <w:szCs w:val="24"/>
-        </w:rPr>
-      </w:pPr>
-      <w:r>
-        <w:rPr>
-          <w:rFonts w:ascii="Arial" w:eastAsia="Times New Roman" w:hAnsi="Arial" w:cs="Arial"/>
-          <w:color w:val="000000"/>
-          <w:sz w:val="24"/>
-          <w:szCs w:val="24"/>
-        </w:rPr>
-        <w:t xml:space="preserve">- Plugins </w:t>
-      </w:r>
-    </w:p>
-    <w:p>
-      <w:pPr>
-        <w:spacing w:after="0" w:line="240" w:lineRule="auto"/>
-        <w:rPr>
-          <w:rFonts w:ascii="Arial" w:eastAsia="Times New Roman" w:hAnsi="Arial" w:cs="Arial"/>
-          <w:sz w:val="24"/>
-          <w:szCs w:val="24"/>
-        </w:rPr>
-      </w:pPr>
-      <w:r>
-        <w:rPr>
-          <w:rFonts w:ascii="Arial" w:eastAsia="Times New Roman" w:hAnsi="Arial" w:cs="Arial"/>
-          <w:color w:val="000000"/>
-          <w:sz w:val="24"/>
-          <w:szCs w:val="24"/>
-        </w:rPr>
-        <w:t xml:space="preserve">- Posting and formatting content </w:t>
-      </w:r>
-    </w:p>
-    <w:p>
-      <w:pPr>
-        <w:spacing w:after="0" w:line="240" w:lineRule="auto"/>
-        <w:rPr>
-          <w:rFonts w:ascii="Arial" w:eastAsia="Times New Roman" w:hAnsi="Arial" w:cs="Arial"/>
-          <w:sz w:val="24"/>
-          <w:szCs w:val="24"/>
-        </w:rPr>
-      </w:pPr>
-    </w:p>
-    <w:p>
-      <w:pPr>
-        <w:spacing w:after="0" w:line="240" w:lineRule="auto"/>
-        <w:rPr>
-          <w:rFonts w:ascii="Arial" w:eastAsia="Times New Roman" w:hAnsi="Arial" w:cs="Arial"/>
-          <w:sz w:val="24"/>
-          <w:szCs w:val="24"/>
-        </w:rPr>
-      </w:pPr>
-      <w:r>
-        <w:rPr>
-          <w:rFonts w:ascii="Arial" w:eastAsia="Times New Roman" w:hAnsi="Arial" w:cs="Arial"/>
-          <w:color w:val="000000"/>
-          <w:sz w:val="24"/>
-          <w:szCs w:val="24"/>
-        </w:rPr>
-        <w:t xml:space="preserve">Your grade will be based on the following parameters: </w:t>
-      </w:r>
-    </w:p>
-    <w:p>
-      <w:pPr>
-        <w:spacing w:after="0" w:line="240" w:lineRule="auto"/>
-        <w:rPr>
-          <w:rFonts w:ascii="Arial" w:eastAsia="Times New Roman" w:hAnsi="Arial" w:cs="Arial"/>
-          <w:sz w:val="24"/>
-          <w:szCs w:val="24"/>
-        </w:rPr>
-      </w:pPr>
-    </w:p>
-    <w:p>
-      <w:pPr>
-        <w:spacing w:after="0" w:line="240" w:lineRule="auto"/>
-        <w:rPr>
-          <w:rFonts w:ascii="Arial" w:eastAsia="Times New Roman" w:hAnsi="Arial" w:cs="Arial"/>
-          <w:sz w:val="24"/>
-          <w:szCs w:val="24"/>
-        </w:rPr>
-      </w:pPr>
-      <w:r>
-        <w:rPr>
-          <w:rFonts w:ascii="Arial" w:eastAsia="Times New Roman" w:hAnsi="Arial" w:cs="Arial"/>
-          <w:color w:val="000000"/>
-          <w:sz w:val="24"/>
-          <w:szCs w:val="24"/>
-        </w:rPr>
-        <w:t>- Creativity</w:t>
-      </w:r>
-    </w:p>
-    <w:p>
-      <w:pPr>
-        <w:spacing w:after="0" w:line="240" w:lineRule="auto"/>
-        <w:rPr>
-          <w:rFonts w:ascii="Arial" w:eastAsia="Times New Roman" w:hAnsi="Arial" w:cs="Arial"/>
-          <w:sz w:val="24"/>
-          <w:szCs w:val="24"/>
-        </w:rPr>
-      </w:pPr>
-      <w:r>
-        <w:rPr>
-          <w:rFonts w:ascii="Arial" w:eastAsia="Times New Roman" w:hAnsi="Arial" w:cs="Arial"/>
-          <w:color w:val="000000"/>
-          <w:sz w:val="24"/>
-          <w:szCs w:val="24"/>
-        </w:rPr>
-        <w:t>- Design and layout (project is professional in appearance)</w:t>
-      </w:r>
-    </w:p>
-    <w:p>
-      <w:pPr>
-        <w:spacing w:after="0" w:line="240" w:lineRule="auto"/>
-        <w:rPr>
-          <w:rFonts w:ascii="Arial" w:eastAsia="Times New Roman" w:hAnsi="Arial" w:cs="Arial"/>
-          <w:sz w:val="24"/>
-          <w:szCs w:val="24"/>
-        </w:rPr>
-      </w:pPr>
-      <w:r>
-        <w:rPr>
-          <w:rFonts w:ascii="Arial" w:eastAsia="Times New Roman" w:hAnsi="Arial" w:cs="Arial"/>
-          <w:color w:val="000000"/>
-          <w:sz w:val="24"/>
-          <w:szCs w:val="24"/>
-        </w:rPr>
-        <w:t>- Content quality</w:t>
-      </w:r>
-    </w:p>
-    <w:p>
-      <w:pPr>
-        <w:spacing w:after="0" w:line="240" w:lineRule="auto"/>
-        <w:rPr>
-          <w:rFonts w:ascii="Arial" w:eastAsia="Times New Roman" w:hAnsi="Arial" w:cs="Arial"/>
-          <w:sz w:val="24"/>
-          <w:szCs w:val="24"/>
-        </w:rPr>
-      </w:pPr>
-      <w:r>
-        <w:rPr>
-          <w:rFonts w:ascii="Arial" w:eastAsia="Times New Roman" w:hAnsi="Arial" w:cs="Arial"/>
-          <w:color w:val="000000"/>
-          <w:sz w:val="24"/>
-          <w:szCs w:val="24"/>
-        </w:rPr>
-        <w:t>- Clear message (what are you saying)</w:t>
-      </w:r>
-    </w:p>
-    <w:p>
-      <w:pPr>
-        <w:spacing w:after="0" w:line="240" w:lineRule="auto"/>
-        <w:rPr>
-          <w:rFonts w:ascii="Arial" w:eastAsia="Times New Roman" w:hAnsi="Arial" w:cs="Arial"/>
-          <w:sz w:val="24"/>
-          <w:szCs w:val="24"/>
-        </w:rPr>
-      </w:pPr>
-      <w:r>
-        <w:rPr>
-          <w:rFonts w:ascii="Arial" w:eastAsia="Times New Roman" w:hAnsi="Arial" w:cs="Arial"/>
-          <w:color w:val="000000"/>
-          <w:sz w:val="24"/>
-          <w:szCs w:val="24"/>
-        </w:rPr>
-        <w:t>- Good use of plugins</w:t>
-      </w:r>
-    </w:p>
-    <w:p>
-      <w:pPr>
-        <w:spacing w:after="0" w:line="240" w:lineRule="auto"/>
-        <w:rPr>
-          <w:rFonts w:ascii="Arial" w:eastAsia="Times New Roman" w:hAnsi="Arial" w:cs="Arial"/>
-          <w:color w:val="000000"/>
-          <w:sz w:val="24"/>
-          <w:szCs w:val="24"/>
-        </w:rPr>
-      </w:pPr>
-      <w:r>
-        <w:rPr>
-          <w:rFonts w:ascii="Arial" w:eastAsia="Times New Roman" w:hAnsi="Arial" w:cs="Arial"/>
-          <w:color w:val="000000"/>
-          <w:sz w:val="24"/>
-          <w:szCs w:val="24"/>
-        </w:rPr>
-        <w:t>- Overall project presentation (class presentation)</w:t>
-      </w:r>
-    </w:p>
-    <w:p>
-      <w:pPr>
-        <w:spacing w:after="0" w:line="240" w:lineRule="auto"/>
-        <w:rPr>
-          <w:rFonts w:ascii="Arial" w:eastAsia="Times New Roman" w:hAnsi="Arial" w:cs="Arial"/>
-          <w:color w:val="000000"/>
-          <w:sz w:val="24"/>
-          <w:szCs w:val="24"/>
-        </w:rPr>
-      </w:pPr>
-      <w:r>
-        <w:rPr>
-          <w:rFonts w:ascii="Arial" w:eastAsia="Times New Roman" w:hAnsi="Arial" w:cs="Arial"/>
-          <w:b/>
-          <w:bCs/>
-          <w:color w:val="000000"/>
-          <w:sz w:val="24"/>
-          <w:szCs w:val="24"/>
+          <w:b/>
+          <w:bCs/>
+          <w:color w:val="000000"/>
+          <w:sz w:val="24"/>
+          <w:szCs w:val="24"/>
+          <w:u w:val="single"/>
+        </w:rPr>
+      </w:pPr>
+    </w:p>
+    <w:p>
+      <w:pPr>
+        <w:spacing w:after="0" w:line="240" w:lineRule="auto"/>
+        <w:rPr>
+          <w:rFonts w:ascii="Arial" w:eastAsia="Times New Roman" w:hAnsi="Arial" w:cs="Arial"/>
+          <w:b/>
+          <w:bCs/>
+          <w:color w:val="000000"/>
+          <w:sz w:val="24"/>
+          <w:szCs w:val="24"/>
+          <w:u w:val="single"/>
+        </w:rPr>
+      </w:pPr>
+    </w:p>
+    <w:p>
+      <w:pPr>
+        <w:spacing w:after="0" w:line="240" w:lineRule="auto"/>
+        <w:rPr>
+          <w:rFonts w:ascii="Arial" w:eastAsia="Times New Roman" w:hAnsi="Arial" w:cs="Arial"/>
+          <w:b/>
+          <w:bCs/>
+          <w:color w:val="000000"/>
+          <w:sz w:val="24"/>
+          <w:szCs w:val="24"/>
+          <w:u w:val="single"/>
+        </w:rPr>
+      </w:pPr>
+    </w:p>
+    <w:p>
+      <w:pPr>
+        <w:spacing w:after="0" w:line="240" w:lineRule="auto"/>
+        <w:rPr>
+          <w:rFonts w:ascii="Arial" w:eastAsia="Times New Roman" w:hAnsi="Arial" w:cs="Arial"/>
+          <w:color w:val="000000"/>
+          <w:sz w:val="24"/>
+          <w:szCs w:val="24"/>
+        </w:rPr>
+      </w:pPr>
+      <w:r>
+        <w:rPr>
+          <w:rFonts w:ascii="Arial" w:eastAsia="Times New Roman" w:hAnsi="Arial" w:cs="Arial"/>
+          <w:b/>
+          <w:bCs/>
+          <w:color w:val="000000"/>
+          <w:sz w:val="24"/>
+          <w:szCs w:val="24"/>
+          <w:u w:val="single"/>
         </w:rPr>
         <w:lastRenderedPageBreak/>
-        <w:t>Online Ma</w:t>
-      </w:r>
-      <w:r>
-        <w:rPr>
-          <w:rFonts w:ascii="Arial" w:eastAsia="Times New Roman" w:hAnsi="Arial" w:cs="Arial"/>
-          <w:b/>
-          <w:bCs/>
-          <w:color w:val="000000"/>
-          <w:sz w:val="24"/>
-          <w:szCs w:val="24"/>
-        </w:rPr>
-        <w:t>rketing and SEO plan</w:t>
-      </w:r>
-    </w:p>
-    <w:p>
-      <w:pPr>
-        <w:spacing w:after="0" w:line="240" w:lineRule="auto"/>
-        <w:rPr>
-          <w:rFonts w:ascii="Arial" w:eastAsia="Times New Roman" w:hAnsi="Arial" w:cs="Arial"/>
-          <w:sz w:val="24"/>
-          <w:szCs w:val="24"/>
-        </w:rPr>
-      </w:pPr>
-    </w:p>
-    <w:p>
-      <w:pPr>
-        <w:spacing w:after="0" w:line="240" w:lineRule="auto"/>
-        <w:rPr>
-          <w:rFonts w:ascii="Arial" w:eastAsia="Times New Roman" w:hAnsi="Arial" w:cs="Arial"/>
-          <w:sz w:val="24"/>
-          <w:szCs w:val="24"/>
-        </w:rPr>
-      </w:pPr>
-      <w:r>
-        <w:rPr>
-          <w:rFonts w:ascii="Arial" w:eastAsia="Times New Roman" w:hAnsi="Arial" w:cs="Arial"/>
-          <w:color w:val="000000"/>
-          <w:sz w:val="24"/>
-          <w:szCs w:val="24"/>
-        </w:rPr>
-        <w:t>Come up with a marketing plan for your website. Explain your business rationale and how you are going to reach your target audience? Based on your objectives, come up with a marketing recommendation for your site. What sites do you plan to market on? What keywords are you going to buy? What is the duration of your campaign and total cost?</w:t>
-      </w:r>
-    </w:p>
-    <w:p>
-      <w:pPr>
-        <w:spacing w:after="0" w:line="240" w:lineRule="auto"/>
-        <w:rPr>
-          <w:rFonts w:ascii="Arial" w:eastAsia="Times New Roman" w:hAnsi="Arial" w:cs="Arial"/>
-          <w:sz w:val="24"/>
-          <w:szCs w:val="24"/>
-        </w:rPr>
-      </w:pPr>
-    </w:p>
-    <w:p>
-      <w:pPr>
-        <w:spacing w:after="0" w:line="240" w:lineRule="auto"/>
-        <w:rPr>
-          <w:rFonts w:ascii="Arial" w:eastAsia="Times New Roman" w:hAnsi="Arial" w:cs="Arial"/>
-          <w:sz w:val="24"/>
-          <w:szCs w:val="24"/>
-        </w:rPr>
-      </w:pPr>
-    </w:p>
-    <w:p>
-      <w:pPr>
-        <w:spacing w:after="0" w:line="240" w:lineRule="auto"/>
-        <w:rPr>
-          <w:rFonts w:ascii="Arial" w:eastAsia="Times New Roman" w:hAnsi="Arial" w:cs="Arial"/>
-          <w:color w:val="000000"/>
-          <w:sz w:val="24"/>
-          <w:szCs w:val="24"/>
-        </w:rPr>
-      </w:pPr>
-      <w:r>
-        <w:rPr>
-          <w:rFonts w:ascii="Arial" w:eastAsia="Times New Roman" w:hAnsi="Arial" w:cs="Arial"/>
-          <w:b/>
-          <w:bCs/>
-          <w:color w:val="000000"/>
-          <w:sz w:val="24"/>
-          <w:szCs w:val="24"/>
-          <w:u w:val="single"/>
-        </w:rPr>
         <w:t>GRADING/EVALUATION:</w:t>
       </w:r>
       <w:r>
@@ -3790,28 +3027,28 @@
     </w:p>
     <w:p>
       <w:pPr>
-        <w:spacing w:after="0" w:line="240" w:lineRule="auto"/>
-        <w:rPr>
-          <w:rFonts w:ascii="Arial" w:eastAsia="Times New Roman" w:hAnsi="Arial" w:cs="Arial"/>
-          <w:sz w:val="24"/>
-          <w:szCs w:val="24"/>
-        </w:rPr>
-      </w:pPr>
-    </w:p>
-    <w:p>
-      <w:pPr>
         <w:spacing w:before="280" w:after="80" w:line="240" w:lineRule="auto"/>
         <w:outlineLvl w:val="2"/>
         <w:rPr>
           <w:rFonts w:ascii="Arial" w:eastAsia="Times New Roman" w:hAnsi="Arial" w:cs="Arial"/>
           <w:b/>
           <w:bCs/>
+          <w:sz w:val="27"/>
+          <w:szCs w:val="27"/>
+        </w:rPr>
+      </w:pPr>
+      <w:r>
+        <w:rPr>
+          <w:rFonts w:ascii="Arial" w:eastAsia="Times New Roman" w:hAnsi="Arial" w:cs="Arial"/>
+          <w:b/>
+          <w:bCs/>
           <w:color w:val="000000"/>
           <w:sz w:val="24"/>
           <w:szCs w:val="24"/>
           <w:u w:val="single"/>
         </w:rPr>
-      </w:pPr>
+        <w:t>RELIGIOUS HOLY DAY POLICY:</w:t>
+      </w:r>
     </w:p>
     <w:p>
       <w:pPr>
@@ -3819,14 +3056,67 @@
         <w:outlineLvl w:val="2"/>
         <w:rPr>
           <w:rFonts w:ascii="Arial" w:eastAsia="Times New Roman" w:hAnsi="Arial" w:cs="Arial"/>
-          <w:b/>
-          <w:bCs/>
-          <w:color w:val="000000"/>
-          <w:sz w:val="24"/>
-          <w:szCs w:val="24"/>
-          <w:u w:val="single"/>
-        </w:rPr>
-      </w:pPr>
+          <w:color w:val="000000"/>
+          <w:sz w:val="24"/>
+          <w:szCs w:val="24"/>
+        </w:rPr>
+      </w:pPr>
+      <w:r>
+        <w:rPr>
+          <w:rFonts w:ascii="Arial" w:eastAsia="Times New Roman" w:hAnsi="Arial" w:cs="Arial"/>
+          <w:color w:val="000000"/>
+          <w:sz w:val="24"/>
+          <w:szCs w:val="24"/>
+        </w:rPr>
+        <w:t xml:space="preserve">It is the student’s obligation to provide faculty members with notice of the dates they will be absent for religious holy days, preferably before the beginning of classes but no later than the end of the first three (3) class days.  Absences due to observance of religious holy days not pre-arranged within the first three class days may be considered unexcused and there is no obligation to allow any make up work, including examinations.  Missing a class due to travel plans associated with a particular </w:t>
+      </w:r>
+      <w:proofErr w:type="gramStart"/>
+      <w:r>
+        <w:rPr>
+          <w:rFonts w:ascii="Arial" w:eastAsia="Times New Roman" w:hAnsi="Arial" w:cs="Arial"/>
+          <w:color w:val="000000"/>
+          <w:sz w:val="24"/>
+          <w:szCs w:val="24"/>
+        </w:rPr>
+        <w:t>religious</w:t>
+      </w:r>
+      <w:proofErr w:type="gramEnd"/>
+      <w:r>
+        <w:rPr>
+          <w:rFonts w:ascii="Arial" w:eastAsia="Times New Roman" w:hAnsi="Arial" w:cs="Arial"/>
+          <w:color w:val="000000"/>
+          <w:sz w:val="24"/>
+          <w:szCs w:val="24"/>
+        </w:rPr>
+        <w:t xml:space="preserve"> holy day does not constitute an excused absence. The University’s complete Religious Holy Day Policy can be found in the </w:t>
+      </w:r>
+      <w:r>
+        <w:rPr>
+          <w:rFonts w:ascii="Arial" w:eastAsia="Times New Roman" w:hAnsi="Arial" w:cs="Arial"/>
+          <w:color w:val="000000"/>
+          <w:sz w:val="24"/>
+          <w:szCs w:val="24"/>
+        </w:rPr>
+        <w:t>current</w:t>
+      </w:r>
+      <w:r>
+        <w:rPr>
+          <w:rFonts w:ascii="Arial" w:eastAsia="Times New Roman" w:hAnsi="Arial" w:cs="Arial"/>
+          <w:color w:val="000000"/>
+          <w:sz w:val="24"/>
+          <w:szCs w:val="24"/>
+        </w:rPr>
+        <w:t xml:space="preserve"> Bulletin</w:t>
+      </w:r>
+      <w:r>
+        <w:rPr>
+          <w:rFonts w:ascii="Arial" w:eastAsia="Times New Roman" w:hAnsi="Arial" w:cs="Arial"/>
+          <w:color w:val="000000"/>
+          <w:sz w:val="24"/>
+          <w:szCs w:val="24"/>
+        </w:rPr>
+        <w:t>.</w:t>
+      </w:r>
     </w:p>
     <w:p>
       <w:pPr>
@@ -3834,14 +3124,24 @@
         <w:outlineLvl w:val="2"/>
         <w:rPr>
           <w:rFonts w:ascii="Arial" w:eastAsia="Times New Roman" w:hAnsi="Arial" w:cs="Arial"/>
+          <w:color w:val="000000"/>
+          <w:sz w:val="24"/>
+          <w:szCs w:val="24"/>
+        </w:rPr>
+      </w:pPr>
+    </w:p>
+    <w:p>
+      <w:pPr>
+        <w:spacing w:before="280" w:after="80" w:line="240" w:lineRule="auto"/>
+        <w:outlineLvl w:val="2"/>
+        <w:rPr>
+          <w:rFonts w:ascii="Arial" w:eastAsia="Times New Roman" w:hAnsi="Arial" w:cs="Arial"/>
           <w:b/>
           <w:bCs/>
           <w:sz w:val="27"/>
           <w:szCs w:val="27"/>
         </w:rPr>
       </w:pPr>
-      <w:bookmarkStart w:id="0" w:name="_GoBack"/>
-      <w:bookmarkEnd w:id="0"/>
       <w:r>
         <w:rPr>
           <w:rFonts w:ascii="Arial" w:eastAsia="Times New Roman" w:hAnsi="Arial" w:cs="Arial"/>
@@ -3853,7 +3153,18 @@
           <w:u w:val="single"/>
         </w:rPr>
         <w:lastRenderedPageBreak/>
-        <w:t>RELIGIOUS HOLY DAY POLICY:</w:t>
+        <w:t>HONOR CODE AND PLAGIARISM STATEMENTS</w:t>
+      </w:r>
+      <w:r>
+        <w:rPr>
+          <w:rFonts w:ascii="Arial" w:eastAsia="Times New Roman" w:hAnsi="Arial" w:cs="Arial"/>
+          <w:b/>
+          <w:bCs/>
+          <w:color w:val="000000"/>
+          <w:sz w:val="24"/>
+          <w:szCs w:val="24"/>
+        </w:rPr>
+        <w:t>:</w:t>
       </w:r>
     </w:p>
     <w:p>
@@ -3862,48 +3173,20 @@
         <w:outlineLvl w:val="2"/>
         <w:rPr>
           <w:rFonts w:ascii="Arial" w:eastAsia="Times New Roman" w:hAnsi="Arial" w:cs="Arial"/>
-          <w:color w:val="000000"/>
-          <w:sz w:val="24"/>
-          <w:szCs w:val="24"/>
-        </w:rPr>
-      </w:pPr>
-      <w:r>
-        <w:rPr>
-          <w:rFonts w:ascii="Arial" w:eastAsia="Times New Roman" w:hAnsi="Arial" w:cs="Arial"/>
-          <w:color w:val="000000"/>
-          <w:sz w:val="24"/>
-          <w:szCs w:val="24"/>
-        </w:rPr>
-        <w:t xml:space="preserve">It is the student’s obligation to provide faculty members with notice of the dates they will be absent for religious holy days, preferably before the beginning of classes but no later than the end of the first three (3) class days.  Absences due to observance of religious holy days not pre-arranged within the first three class days may be considered unexcused and there is no obligation to allow any make up work, including examinations.  Missing a class due to travel plans associated with a </w:t>
-      </w:r>
-      <w:proofErr w:type="gramStart"/>
-      <w:r>
-        <w:rPr>
-          <w:rFonts w:ascii="Arial" w:eastAsia="Times New Roman" w:hAnsi="Arial" w:cs="Arial"/>
-          <w:color w:val="000000"/>
-          <w:sz w:val="24"/>
-          <w:szCs w:val="24"/>
-        </w:rPr>
-        <w:t>particular religious</w:t>
-      </w:r>
-      <w:proofErr w:type="gramEnd"/>
-      <w:r>
-        <w:rPr>
-          <w:rFonts w:ascii="Arial" w:eastAsia="Times New Roman" w:hAnsi="Arial" w:cs="Arial"/>
-          <w:color w:val="000000"/>
-          <w:sz w:val="24"/>
-          <w:szCs w:val="24"/>
-        </w:rPr>
-        <w:t xml:space="preserve"> holy day does not constitute an excused absence. The University’s complete Religious Holy Day Policy can be found in the 2017-2018 Bulletin</w:t>
-      </w:r>
-      <w:r>
-        <w:rPr>
-          <w:rFonts w:ascii="Arial" w:eastAsia="Times New Roman" w:hAnsi="Arial" w:cs="Arial"/>
-          <w:color w:val="000000"/>
-          <w:sz w:val="24"/>
-          <w:szCs w:val="24"/>
-        </w:rPr>
-        <w:t>.</w:t>
+          <w:b/>
+          <w:bCs/>
+          <w:sz w:val="27"/>
+          <w:szCs w:val="27"/>
+        </w:rPr>
+      </w:pPr>
+      <w:r>
+        <w:rPr>
+          <w:rFonts w:ascii="Arial" w:eastAsia="Times New Roman" w:hAnsi="Arial" w:cs="Arial"/>
+          <w:color w:val="000000"/>
+          <w:sz w:val="24"/>
+          <w:szCs w:val="24"/>
+        </w:rPr>
+        <w:t>Students enrolled in this course are expected to abide by the University of Miami Honor Code.  The purpose of the Honor Code is to protect the academic integrity of the University by encouraging consistent ethical behavior in assigned coursework.  Academic dishonesty of any kind, for whatever reason, will not be tolerated.</w:t>
       </w:r>
     </w:p>
     <w:p>
@@ -3921,30 +3204,59 @@
       <w:r>
         <w:rPr>
           <w:rFonts w:ascii="Arial" w:eastAsia="Times New Roman" w:hAnsi="Arial" w:cs="Arial"/>
-          <w:b/>
-          <w:bCs/>
-          <w:color w:val="000000"/>
-          <w:sz w:val="24"/>
-          <w:szCs w:val="24"/>
-          <w:u w:val="single"/>
-        </w:rPr>
-        <w:t>HONOR CODE AND PLAGIARISM STATEMENTS</w:t>
-      </w:r>
-      <w:r>
-        <w:rPr>
-          <w:rFonts w:ascii="Arial" w:eastAsia="Times New Roman" w:hAnsi="Arial" w:cs="Arial"/>
-          <w:b/>
-          <w:bCs/>
-          <w:color w:val="000000"/>
-          <w:sz w:val="24"/>
-          <w:szCs w:val="24"/>
-        </w:rPr>
-        <w:t>:</w:t>
-      </w:r>
-    </w:p>
-    <w:p>
-      <w:pPr>
-        <w:spacing w:before="280" w:after="80" w:line="240" w:lineRule="auto"/>
+          <w:color w:val="000000"/>
+          <w:sz w:val="24"/>
+          <w:szCs w:val="24"/>
+        </w:rPr>
+        <w:t>No honest student wants to be guilty of the intellectual crime of plagiarism, even unintentionally. Therefore, we provide you with these guidelines so that you don't accidentally fall into the plagiarism trap.</w:t>
+      </w:r>
+    </w:p>
+    <w:p>
+      <w:pPr>
+        <w:spacing w:after="0" w:line="240" w:lineRule="auto"/>
+        <w:rPr>
+          <w:rFonts w:ascii="Arial" w:eastAsia="Times New Roman" w:hAnsi="Arial" w:cs="Arial"/>
+          <w:sz w:val="24"/>
+          <w:szCs w:val="24"/>
+        </w:rPr>
+      </w:pPr>
+      <w:r>
+        <w:rPr>
+          <w:rFonts w:ascii="Arial" w:eastAsia="Times New Roman" w:hAnsi="Arial" w:cs="Arial"/>
+          <w:color w:val="000000"/>
+          <w:sz w:val="24"/>
+          <w:szCs w:val="24"/>
+        </w:rPr>
+        <w:t>Plagiarism is the taking of someone else's words, work, or ideas, and passing them off as a product of your own efforts. Plagiarism may occur when a person fails to place quotation marks around someone else's exact words, directly rephrasing or paraphrasing someone else's words while still following the general form of the original, and/or failing to issue the proper citation to one's source material.</w:t>
+      </w:r>
+    </w:p>
+    <w:p>
+      <w:pPr>
+        <w:spacing w:after="0" w:line="240" w:lineRule="auto"/>
+        <w:rPr>
+          <w:rFonts w:ascii="Arial" w:eastAsia="Times New Roman" w:hAnsi="Arial" w:cs="Arial"/>
+          <w:sz w:val="24"/>
+          <w:szCs w:val="24"/>
+        </w:rPr>
+      </w:pPr>
+      <w:r>
+        <w:rPr>
+          <w:rFonts w:ascii="Arial" w:eastAsia="Times New Roman" w:hAnsi="Arial" w:cs="Arial"/>
+          <w:color w:val="000000"/>
+          <w:sz w:val="24"/>
+          <w:szCs w:val="24"/>
+        </w:rPr>
+        <w:t>In student papers, plagiarism is often due to...</w:t>
+      </w:r>
+    </w:p>
+    <w:p>
+      <w:pPr>
+        <w:pStyle w:val="ListParagraph"/>
+        <w:numPr>
+          <w:ilvl w:val="0"/>
+          <w:numId w:val="27"/>
+        </w:numPr>
+        <w:spacing w:before="280" w:after="0" w:line="240" w:lineRule="auto"/>
         <w:outlineLvl w:val="2"/>
         <w:rPr>
           <w:rFonts w:ascii="Arial" w:eastAsia="Times New Roman" w:hAnsi="Arial" w:cs="Arial"/>
@@ -3961,12 +3273,17 @@
           <w:sz w:val="24"/>
           <w:szCs w:val="24"/>
         </w:rPr>
-        <w:t>Students enrolled in this course are expected to abide by the University of Miami Honor Code.  The purpose of the Honor Code is to protect the academic integrity of the University by encouraging consistent ethical behavior in assigned coursework.  Academic dishonesty of any kind, for whatever reason, will not be tolerated.</w:t>
-      </w:r>
-    </w:p>
-    <w:p>
-      <w:pPr>
-        <w:spacing w:before="280" w:after="80" w:line="240" w:lineRule="auto"/>
+        <w:t>turning in someone else's paper as one's own</w:t>
+      </w:r>
+    </w:p>
+    <w:p>
+      <w:pPr>
+        <w:pStyle w:val="ListParagraph"/>
+        <w:numPr>
+          <w:ilvl w:val="0"/>
+          <w:numId w:val="27"/>
+        </w:numPr>
+        <w:spacing w:before="280" w:after="0" w:line="240" w:lineRule="auto"/>
         <w:outlineLvl w:val="2"/>
         <w:rPr>
           <w:rFonts w:ascii="Arial" w:eastAsia="Times New Roman" w:hAnsi="Arial" w:cs="Arial"/>
@@ -3983,49 +3300,16 @@
           <w:sz w:val="24"/>
           <w:szCs w:val="24"/>
         </w:rPr>
-        <w:t>No honest student wants to be guilty of the intellectual crime of plagiarism, even unintentionally. Therefore, we provide you with these guidelines so that you don't accidentally fall into the plagiarism trap.</w:t>
-      </w:r>
-    </w:p>
-    <w:p>
-      <w:pPr>
-        <w:spacing w:after="0" w:line="240" w:lineRule="auto"/>
-        <w:rPr>
-          <w:rFonts w:ascii="Arial" w:eastAsia="Times New Roman" w:hAnsi="Arial" w:cs="Arial"/>
-          <w:sz w:val="24"/>
-          <w:szCs w:val="24"/>
-        </w:rPr>
-      </w:pPr>
-      <w:r>
-        <w:rPr>
-          <w:rFonts w:ascii="Arial" w:eastAsia="Times New Roman" w:hAnsi="Arial" w:cs="Arial"/>
-          <w:color w:val="000000"/>
-          <w:sz w:val="24"/>
-          <w:szCs w:val="24"/>
-        </w:rPr>
-        <w:t>Plagiarism is the taking of someone else's words, work, or ideas, and passing them off as a product of your own efforts. Plagiarism may occur when a person fails to place quotation marks around someone else's exact words, directly rephrasing or paraphrasing someone else's words while still following the general form of the original, and/or failing to issue the proper citation to one's source material.</w:t>
-      </w:r>
-    </w:p>
-    <w:p>
-      <w:pPr>
-        <w:spacing w:after="0" w:line="240" w:lineRule="auto"/>
-        <w:rPr>
-          <w:rFonts w:ascii="Arial" w:eastAsia="Times New Roman" w:hAnsi="Arial" w:cs="Arial"/>
-          <w:sz w:val="24"/>
-          <w:szCs w:val="24"/>
-        </w:rPr>
-      </w:pPr>
-      <w:r>
-        <w:rPr>
-          <w:rFonts w:ascii="Arial" w:eastAsia="Times New Roman" w:hAnsi="Arial" w:cs="Arial"/>
-          <w:color w:val="000000"/>
-          <w:sz w:val="24"/>
-          <w:szCs w:val="24"/>
-        </w:rPr>
-        <w:t>In student papers, plagiarism is often due to...</w:t>
-      </w:r>
-    </w:p>
-    <w:p>
-      <w:pPr>
+        <w:t>using another person's data or ideas without acknowledgment</w:t>
+      </w:r>
+    </w:p>
+    <w:p>
+      <w:pPr>
+        <w:pStyle w:val="ListParagraph"/>
+        <w:numPr>
+          <w:ilvl w:val="0"/>
+          <w:numId w:val="27"/>
+        </w:numPr>
         <w:spacing w:before="280" w:after="0" w:line="240" w:lineRule="auto"/>
         <w:outlineLvl w:val="2"/>
         <w:rPr>
@@ -4043,11 +3327,16 @@
           <w:sz w:val="24"/>
           <w:szCs w:val="24"/>
         </w:rPr>
-        <w:t>1.     turning in someone else's paper as one's own</w:t>
-      </w:r>
-    </w:p>
-    <w:p>
-      <w:pPr>
+        <w:t>failing to cite a written source (printed or Internet) of information that you used to collect data or ideas</w:t>
+      </w:r>
+    </w:p>
+    <w:p>
+      <w:pPr>
+        <w:pStyle w:val="ListParagraph"/>
+        <w:numPr>
+          <w:ilvl w:val="0"/>
+          <w:numId w:val="27"/>
+        </w:numPr>
         <w:spacing w:before="280" w:after="0" w:line="240" w:lineRule="auto"/>
         <w:outlineLvl w:val="2"/>
         <w:rPr>
@@ -4065,11 +3354,16 @@
           <w:sz w:val="24"/>
           <w:szCs w:val="24"/>
         </w:rPr>
-        <w:t>2.     using another person's data or ideas without acknowledgment</w:t>
-      </w:r>
-    </w:p>
-    <w:p>
-      <w:pPr>
+        <w:t>copying an author's exact words and putting them in the paper without quotation marks</w:t>
+      </w:r>
+    </w:p>
+    <w:p>
+      <w:pPr>
+        <w:pStyle w:val="ListParagraph"/>
+        <w:numPr>
+          <w:ilvl w:val="0"/>
+          <w:numId w:val="27"/>
+        </w:numPr>
         <w:spacing w:before="280" w:after="0" w:line="240" w:lineRule="auto"/>
         <w:outlineLvl w:val="2"/>
         <w:rPr>
@@ -4087,11 +3381,16 @@
           <w:sz w:val="24"/>
           <w:szCs w:val="24"/>
         </w:rPr>
-        <w:t>3.     failing to cite a written source (printed or Internet) of information that you used to collect data or ideas</w:t>
-      </w:r>
-    </w:p>
-    <w:p>
-      <w:pPr>
+        <w:t>rephrasing an author's words and failing to cite the source</w:t>
+      </w:r>
+    </w:p>
+    <w:p>
+      <w:pPr>
+        <w:pStyle w:val="ListParagraph"/>
+        <w:numPr>
+          <w:ilvl w:val="0"/>
+          <w:numId w:val="27"/>
+        </w:numPr>
         <w:spacing w:before="280" w:after="0" w:line="240" w:lineRule="auto"/>
         <w:outlineLvl w:val="2"/>
         <w:rPr>
@@ -4109,11 +3408,16 @@
           <w:sz w:val="24"/>
           <w:szCs w:val="24"/>
         </w:rPr>
-        <w:t>4.     copying an author's exact words and putting them in the paper without quotation marks</w:t>
-      </w:r>
-    </w:p>
-    <w:p>
-      <w:pPr>
+        <w:t>copying, rephrasing, or quoting an author's exact words and citing a source other than where the material was obtained. (For example, using a secondary source which cites the original material, but citing only the primary material. This misrepresents the nature of the scholarship involved in creating the paper. If you have not read an original publication, do not cite it in your references as if you have!)</w:t>
+      </w:r>
+    </w:p>
+    <w:p>
+      <w:pPr>
+        <w:pStyle w:val="ListParagraph"/>
+        <w:numPr>
+          <w:ilvl w:val="0"/>
+          <w:numId w:val="27"/>
+        </w:numPr>
         <w:spacing w:before="280" w:after="0" w:line="240" w:lineRule="auto"/>
         <w:outlineLvl w:val="2"/>
         <w:rPr>
@@ -4131,52 +3435,7 @@
           <w:sz w:val="24"/>
           <w:szCs w:val="24"/>
         </w:rPr>
-        <w:t>5.     rephrasing an author's words and failing to cite the source</w:t>
-      </w:r>
-    </w:p>
-    <w:p>
-      <w:pPr>
-        <w:spacing w:before="280" w:after="0" w:line="240" w:lineRule="auto"/>
-        <w:outlineLvl w:val="2"/>
-        <w:rPr>
-          <w:rFonts w:ascii="Arial" w:eastAsia="Times New Roman" w:hAnsi="Arial" w:cs="Arial"/>
-          <w:b/>
-          <w:bCs/>
-          <w:sz w:val="27"/>
-          <w:szCs w:val="27"/>
-        </w:rPr>
-      </w:pPr>
-      <w:r>
-        <w:rPr>
-          <w:rFonts w:ascii="Arial" w:eastAsia="Times New Roman" w:hAnsi="Arial" w:cs="Arial"/>
-          <w:color w:val="000000"/>
-          <w:sz w:val="24"/>
-          <w:szCs w:val="24"/>
-        </w:rPr>
-        <w:t>6.     copying, rephrasing, or quoting an author's exact words and citing a source other than where the material was obtained. (For example, using a secondary source which cites the original material, but citing only the primary material. This misrepresents the nature of the scholarship involved in creating the paper. If you have not read an original publication, do not cite it in your references as if you have!)</w:t>
-      </w:r>
-    </w:p>
-    <w:p>
-      <w:pPr>
-        <w:spacing w:before="280" w:after="0" w:line="240" w:lineRule="auto"/>
-        <w:outlineLvl w:val="2"/>
-        <w:rPr>
-          <w:rFonts w:ascii="Arial" w:eastAsia="Times New Roman" w:hAnsi="Arial" w:cs="Arial"/>
-          <w:b/>
-          <w:bCs/>
-          <w:sz w:val="27"/>
-          <w:szCs w:val="27"/>
-        </w:rPr>
-      </w:pPr>
-      <w:r>
-        <w:rPr>
-          <w:rFonts w:ascii="Arial" w:eastAsia="Times New Roman" w:hAnsi="Arial" w:cs="Arial"/>
-          <w:color w:val="000000"/>
-          <w:sz w:val="24"/>
-          <w:szCs w:val="24"/>
-        </w:rPr>
-        <w:lastRenderedPageBreak/>
-        <w:t>7.     using wording that is very similar to that of the original source, but passing it off as one's own.</w:t>
+        <w:t>using wording that is very similar to that of the original source, but passing it off as one's own.</w:t>
       </w:r>
     </w:p>
     <w:p>
@@ -4317,6 +3576,7 @@
           <w:sz w:val="24"/>
           <w:szCs w:val="24"/>
         </w:rPr>
+        <w:lastRenderedPageBreak/>
         <w:t>Using media without knowledge or documentation of copyrights, licensing, and other use restrictions.</w:t>
       </w:r>
     </w:p>
@@ -4416,7 +3676,51 @@
           <w:sz w:val="24"/>
           <w:szCs w:val="24"/>
         </w:rPr>
-        <w:t xml:space="preserve"> Check class website for assignments and updated schedule.</w:t>
+        <w:t xml:space="preserve"> Check</w:t>
+      </w:r>
+      <w:r>
+        <w:rPr>
+          <w:rFonts w:ascii="Arial" w:eastAsia="Times New Roman" w:hAnsi="Arial" w:cs="Arial"/>
+          <w:bCs/>
+          <w:i/>
+          <w:color w:val="000000"/>
+          <w:sz w:val="24"/>
+          <w:szCs w:val="24"/>
+        </w:rPr>
+        <w:t xml:space="preserve"> your instructors</w:t>
+      </w:r>
+      <w:r>
+        <w:rPr>
+          <w:rFonts w:ascii="Arial" w:eastAsia="Times New Roman" w:hAnsi="Arial" w:cs="Arial"/>
+          <w:bCs/>
+          <w:i/>
+          <w:color w:val="000000"/>
+          <w:sz w:val="24"/>
+          <w:szCs w:val="24"/>
+        </w:rPr>
+        <w:t xml:space="preserve"> class website for assignments</w:t>
+      </w:r>
+      <w:r>
+        <w:rPr>
+          <w:rFonts w:ascii="Arial" w:eastAsia="Times New Roman" w:hAnsi="Arial" w:cs="Arial"/>
+          <w:bCs/>
+          <w:i/>
+          <w:color w:val="000000"/>
+          <w:sz w:val="24"/>
+          <w:szCs w:val="24"/>
+        </w:rPr>
+        <w:t>, notes,</w:t>
+      </w:r>
+      <w:r>
+        <w:rPr>
+          <w:rFonts w:ascii="Arial" w:eastAsia="Times New Roman" w:hAnsi="Arial" w:cs="Arial"/>
+          <w:bCs/>
+          <w:i/>
+          <w:color w:val="000000"/>
+          <w:sz w:val="24"/>
+          <w:szCs w:val="24"/>
+        </w:rPr>
+        <w:t xml:space="preserve"> and updated schedule.</w:t>
       </w:r>
     </w:p>
     <w:p>
@@ -5465,17 +4769,6 @@
     </w:p>
     <w:p>
       <w:pPr>
-        <w:spacing w:after="0" w:line="240" w:lineRule="auto"/>
-        <w:rPr>
-          <w:rFonts w:ascii="Arial" w:eastAsia="Times New Roman" w:hAnsi="Arial" w:cs="Arial"/>
-          <w:sz w:val="24"/>
-          <w:szCs w:val="24"/>
-        </w:rPr>
-      </w:pPr>
-    </w:p>
-    <w:p>
-      <w:pPr>
-        <w:spacing w:after="0" w:line="240" w:lineRule="auto"/>
         <w:rPr>
           <w:rFonts w:ascii="Arial" w:eastAsia="Times New Roman" w:hAnsi="Arial" w:cs="Arial"/>
           <w:sz w:val="24"/>
@@ -5504,15 +4797,23 @@
       <w:pPr>
         <w:rPr>
           <w:rFonts w:ascii="Arial" w:eastAsia="Times New Roman" w:hAnsi="Arial" w:cs="Arial"/>
-          <w:sz w:val="24"/>
-          <w:szCs w:val="24"/>
-        </w:rPr>
-      </w:pPr>
-      <w:r>
-        <w:rPr>
-          <w:rFonts w:ascii="Arial" w:eastAsia="Times New Roman" w:hAnsi="Arial" w:cs="Arial"/>
-          <w:sz w:val="24"/>
-          <w:szCs w:val="24"/>
+          <w:b/>
+          <w:bCs/>
+          <w:color w:val="000000"/>
+          <w:sz w:val="24"/>
+          <w:szCs w:val="24"/>
+          <w:u w:val="single"/>
+        </w:rPr>
+      </w:pPr>
+      <w:r>
+        <w:rPr>
+          <w:rFonts w:ascii="Arial" w:eastAsia="Times New Roman" w:hAnsi="Arial" w:cs="Arial"/>
+          <w:b/>
+          <w:bCs/>
+          <w:color w:val="000000"/>
+          <w:sz w:val="24"/>
+          <w:szCs w:val="24"/>
+          <w:u w:val="single"/>
         </w:rPr>
         <w:lastRenderedPageBreak/>
         <w:br w:type="page"/>
@@ -5526,6 +4827,8 @@
           <w:szCs w:val="24"/>
         </w:rPr>
       </w:pPr>
+      <w:bookmarkStart w:id="0" w:name="_GoBack"/>
+      <w:bookmarkEnd w:id="0"/>
       <w:r>
         <w:rPr>
           <w:rFonts w:ascii="Arial" w:eastAsia="Times New Roman" w:hAnsi="Arial" w:cs="Arial"/>
@@ -5727,7 +5030,7 @@
 </file>
 
 <file path=word/numbering.xml><?xml version="1.0" encoding="utf-8"?>
-<w:numbering xmlns:wpc="http://schemas.microsoft.com/office/word/2010/wordprocessingCanvas" xmlns:cx="http://schemas.microsoft.com/office/drawing/2014/chartex" xmlns:cx1="http://schemas.microsoft.com/office/drawing/2015/9/8/chartex" xmlns:cx2="http://schemas.microsoft.com/office/drawing/2015/10/21/chartex" xmlns:cx3="http://schemas.microsoft.com/office/drawing/2016/5/9/chartex" xmlns:cx4="http://schemas.microsoft.com/office/drawing/2016/5/10/chartex" xmlns:cx5="http://schemas.microsoft.com/office/drawing/2016/5/11/chartex" xmlns:cx6="http://schemas.microsoft.com/office/drawing/2016/5/12/chartex" xmlns:cx7="http://schemas.microsoft.com/office/drawing/2016/5/13/chartex" xmlns:cx8="http://schemas.microsoft.com/office/drawing/2016/5/14/chartex" xmlns:mc="http://schemas.openxmlformats.org/markup-compatibility/2006" xmlns:aink="http://schemas.microsoft.com/office/drawing/2016/ink" xmlns:am3d="http://schemas.microsoft.com/office/drawing/2017/model3d" xmlns:o="urn:schemas-microsoft-com:office:office" xmlns:r="http://schemas.openxmlformats.org/officeDocument/2006/relationships" xmlns:m="http://schemas.openxmlformats.org/officeDocument/2006/math" xmlns:v="urn:schemas-microsoft-com:vml" xmlns:wp14="http://schemas.microsoft.com/office/word/2010/wordprocessingDrawing" xmlns:wp="http://schemas.openxmlformats.org/drawingml/2006/wordprocessingDrawing" xmlns:w10="urn:schemas-microsoft-com:office:word" xmlns:w="http://schemas.openxmlformats.org/wordprocessingml/2006/main" xmlns:w14="http://schemas.microsoft.com/office/word/2010/wordml" xmlns:w15="http://schemas.microsoft.com/office/word/2012/wordml" xmlns:w16cid="http://schemas.microsoft.com/office/word/2016/wordml/cid" xmlns:w16se="http://schemas.microsoft.com/office/word/2015/wordml/symex" xmlns:wpg="http://schemas.microsoft.com/office/word/2010/wordprocessingGroup" xmlns:wpi="http://schemas.microsoft.com/office/word/2010/wordprocessingInk" xmlns:wne="http://schemas.microsoft.com/office/word/2006/wordml" xmlns:wps="http://schemas.microsoft.com/office/word/2010/wordprocessingShape" mc:Ignorable="w14 w15 w16se w16cid wp14">
+<w:numbering xmlns:wpc="http://schemas.microsoft.com/office/word/2010/wordprocessingCanvas" xmlns:cx="http://schemas.microsoft.com/office/drawing/2014/chartex" xmlns:mc="http://schemas.openxmlformats.org/markup-compatibility/2006" xmlns:o="urn:schemas-microsoft-com:office:office" xmlns:r="http://schemas.openxmlformats.org/officeDocument/2006/relationships" xmlns:m="http://schemas.openxmlformats.org/officeDocument/2006/math" xmlns:v="urn:schemas-microsoft-com:vml" xmlns:wp14="http://schemas.microsoft.com/office/word/2010/wordprocessingDrawing" xmlns:wp="http://schemas.openxmlformats.org/drawingml/2006/wordprocessingDrawing" xmlns:w10="urn:schemas-microsoft-com:office:word" xmlns:w="http://schemas.openxmlformats.org/wordprocessingml/2006/main" xmlns:w14="http://schemas.microsoft.com/office/word/2010/wordml" xmlns:w15="http://schemas.microsoft.com/office/word/2012/wordml" xmlns:w16se="http://schemas.microsoft.com/office/word/2015/wordml/symex" xmlns:wpg="http://schemas.microsoft.com/office/word/2010/wordprocessingGroup" xmlns:wpi="http://schemas.microsoft.com/office/word/2010/wordprocessingInk" xmlns:wne="http://schemas.microsoft.com/office/word/2006/wordml" xmlns:wps="http://schemas.microsoft.com/office/word/2010/wordprocessingShape" mc:Ignorable="w14 w15 w16se wp14">
   <w:abstractNum w:abstractNumId="0" w15:restartNumberingAfterBreak="0">
     <w:nsid w:val="04916C31"/>
     <w:multiLevelType w:val="multilevel"/>
@@ -6176,6 +5479,205 @@
     </w:lvl>
   </w:abstractNum>
   <w:abstractNum w:abstractNumId="3" w15:restartNumberingAfterBreak="0">
+    <w:nsid w:val="09BB693B"/>
+    <w:multiLevelType w:val="hybridMultilevel"/>
+    <w:tmpl w:val="B9847B7A"/>
+    <w:lvl w:ilvl="0" w:tplc="0409000F">
+      <w:start w:val="1"/>
+      <w:numFmt w:val="decimal"/>
+      <w:lvlText w:val="%1."/>
+      <w:lvlJc w:val="left"/>
+      <w:pPr>
+        <w:ind w:left="720" w:hanging="360"/>
+      </w:pPr>
+    </w:lvl>
+    <w:lvl w:ilvl="1" w:tplc="04090019" w:tentative="1">
+      <w:start w:val="1"/>
+      <w:numFmt w:val="lowerLetter"/>
+      <w:lvlText w:val="%2."/>
+      <w:lvlJc w:val="left"/>
+      <w:pPr>
+        <w:ind w:left="1440" w:hanging="360"/>
+      </w:pPr>
+    </w:lvl>
+    <w:lvl w:ilvl="2" w:tplc="0409001B" w:tentative="1">
+      <w:start w:val="1"/>
+      <w:numFmt w:val="lowerRoman"/>
+      <w:lvlText w:val="%3."/>
+      <w:lvlJc w:val="right"/>
+      <w:pPr>
+        <w:ind w:left="2160" w:hanging="180"/>
+      </w:pPr>
+    </w:lvl>
+    <w:lvl w:ilvl="3" w:tplc="0409000F" w:tentative="1">
+      <w:start w:val="1"/>
+      <w:numFmt w:val="decimal"/>
+      <w:lvlText w:val="%4."/>
+      <w:lvlJc w:val="left"/>
+      <w:pPr>
+        <w:ind w:left="2880" w:hanging="360"/>
+      </w:pPr>
+    </w:lvl>
+    <w:lvl w:ilvl="4" w:tplc="04090019" w:tentative="1">
+      <w:start w:val="1"/>
+      <w:numFmt w:val="lowerLetter"/>
+      <w:lvlText w:val="%5."/>
+      <w:lvlJc w:val="left"/>
+      <w:pPr>
+        <w:ind w:left="3600" w:hanging="360"/>
+      </w:pPr>
+    </w:lvl>
+    <w:lvl w:ilvl="5" w:tplc="0409001B" w:tentative="1">
+      <w:start w:val="1"/>
+      <w:numFmt w:val="lowerRoman"/>
+      <w:lvlText w:val="%6."/>
+      <w:lvlJc w:val="right"/>
+      <w:pPr>
+        <w:ind w:left="4320" w:hanging="180"/>
+      </w:pPr>
+    </w:lvl>
+    <w:lvl w:ilvl="6" w:tplc="0409000F" w:tentative="1">
+      <w:start w:val="1"/>
+      <w:numFmt w:val="decimal"/>
+      <w:lvlText w:val="%7."/>
+      <w:lvlJc w:val="left"/>
+      <w:pPr>
+        <w:ind w:left="5040" w:hanging="360"/>
+      </w:pPr>
+    </w:lvl>
+    <w:lvl w:ilvl="7" w:tplc="04090019" w:tentative="1">
+      <w:start w:val="1"/>
+      <w:numFmt w:val="lowerLetter"/>
+      <w:lvlText w:val="%8."/>
+      <w:lvlJc w:val="left"/>
+      <w:pPr>
+        <w:ind w:left="5760" w:hanging="360"/>
+      </w:pPr>
+    </w:lvl>
+    <w:lvl w:ilvl="8" w:tplc="0409001B" w:tentative="1">
+      <w:start w:val="1"/>
+      <w:numFmt w:val="lowerRoman"/>
+      <w:lvlText w:val="%9."/>
+      <w:lvlJc w:val="right"/>
+      <w:pPr>
+        <w:ind w:left="6480" w:hanging="180"/>
+      </w:pPr>
+    </w:lvl>
+  </w:abstractNum>
+  <w:abstractNum w:abstractNumId="4" w15:restartNumberingAfterBreak="0">
+    <w:nsid w:val="13CA6803"/>
+    <w:multiLevelType w:val="hybridMultilevel"/>
+    <w:tmpl w:val="1ECE0D04"/>
+    <w:lvl w:ilvl="0" w:tplc="04090001">
+      <w:start w:val="1"/>
+      <w:numFmt w:val="bullet"/>
+      <w:lvlText w:val=""/>
+      <w:lvlJc w:val="left"/>
+      <w:pPr>
+        <w:ind w:left="720" w:hanging="360"/>
+      </w:pPr>
+      <w:rPr>
+        <w:rFonts w:ascii="Symbol" w:hAnsi="Symbol" w:hint="default"/>
+      </w:rPr>
+    </w:lvl>
+    <w:lvl w:ilvl="1" w:tplc="04090003">
+      <w:start w:val="1"/>
+      <w:numFmt w:val="bullet"/>
+      <w:lvlText w:val="o"/>
+      <w:lvlJc w:val="left"/>
+      <w:pPr>
+        <w:ind w:left="1440" w:hanging="360"/>
+      </w:pPr>
+      <w:rPr>
+        <w:rFonts w:ascii="Courier New" w:hAnsi="Courier New" w:cs="Courier New" w:hint="default"/>
+      </w:rPr>
+    </w:lvl>
+    <w:lvl w:ilvl="2" w:tplc="04090005" w:tentative="1">
+      <w:start w:val="1"/>
+      <w:numFmt w:val="bullet"/>
+      <w:lvlText w:val=""/>
+      <w:lvlJc w:val="left"/>
+      <w:pPr>
+        <w:ind w:left="2160" w:hanging="360"/>
+      </w:pPr>
+      <w:rPr>
+        <w:rFonts w:ascii="Wingdings" w:hAnsi="Wingdings" w:hint="default"/>
+      </w:rPr>
+    </w:lvl>
+    <w:lvl w:ilvl="3" w:tplc="04090001" w:tentative="1">
+      <w:start w:val="1"/>
+      <w:numFmt w:val="bullet"/>
+      <w:lvlText w:val=""/>
+      <w:lvlJc w:val="left"/>
+      <w:pPr>
+        <w:ind w:left="2880" w:hanging="360"/>
+      </w:pPr>
+      <w:rPr>
+        <w:rFonts w:ascii="Symbol" w:hAnsi="Symbol" w:hint="default"/>
+      </w:rPr>
+    </w:lvl>
+    <w:lvl w:ilvl="4" w:tplc="04090003" w:tentative="1">
+      <w:start w:val="1"/>
+      <w:numFmt w:val="bullet"/>
+      <w:lvlText w:val="o"/>
+      <w:lvlJc w:val="left"/>
+      <w:pPr>
+        <w:ind w:left="3600" w:hanging="360"/>
+      </w:pPr>
+      <w:rPr>
+        <w:rFonts w:ascii="Courier New" w:hAnsi="Courier New" w:cs="Courier New" w:hint="default"/>
+      </w:rPr>
+    </w:lvl>
+    <w:lvl w:ilvl="5" w:tplc="04090005" w:tentative="1">
+      <w:start w:val="1"/>
+      <w:numFmt w:val="bullet"/>
+      <w:lvlText w:val=""/>
+      <w:lvlJc w:val="left"/>
+      <w:pPr>
+        <w:ind w:left="4320" w:hanging="360"/>
+      </w:pPr>
+      <w:rPr>
+        <w:rFonts w:ascii="Wingdings" w:hAnsi="Wingdings" w:hint="default"/>
+      </w:rPr>
+    </w:lvl>
+    <w:lvl w:ilvl="6" w:tplc="04090001" w:tentative="1">
+      <w:start w:val="1"/>
+      <w:numFmt w:val="bullet"/>
+      <w:lvlText w:val=""/>
+      <w:lvlJc w:val="left"/>
+      <w:pPr>
+        <w:ind w:left="5040" w:hanging="360"/>
+      </w:pPr>
+      <w:rPr>
+        <w:rFonts w:ascii="Symbol" w:hAnsi="Symbol" w:hint="default"/>
+      </w:rPr>
+    </w:lvl>
+    <w:lvl w:ilvl="7" w:tplc="04090003" w:tentative="1">
+      <w:start w:val="1"/>
+      <w:numFmt w:val="bullet"/>
+      <w:lvlText w:val="o"/>
+      <w:lvlJc w:val="left"/>
+      <w:pPr>
+        <w:ind w:left="5760" w:hanging="360"/>
+      </w:pPr>
+      <w:rPr>
+        <w:rFonts w:ascii="Courier New" w:hAnsi="Courier New" w:cs="Courier New" w:hint="default"/>
+      </w:rPr>
+    </w:lvl>
+    <w:lvl w:ilvl="8" w:tplc="04090005" w:tentative="1">
+      <w:start w:val="1"/>
+      <w:numFmt w:val="bullet"/>
+      <w:lvlText w:val=""/>
+      <w:lvlJc w:val="left"/>
+      <w:pPr>
+        <w:ind w:left="6480" w:hanging="360"/>
+      </w:pPr>
+      <w:rPr>
+        <w:rFonts w:ascii="Wingdings" w:hAnsi="Wingdings" w:hint="default"/>
+      </w:rPr>
+    </w:lvl>
+  </w:abstractNum>
+  <w:abstractNum w:abstractNumId="5" w15:restartNumberingAfterBreak="0">
     <w:nsid w:val="1B8040EA"/>
     <w:multiLevelType w:val="hybridMultilevel"/>
     <w:tmpl w:val="35F8B798"/>
@@ -6288,7 +5790,7 @@
       </w:rPr>
     </w:lvl>
   </w:abstractNum>
-  <w:abstractNum w:abstractNumId="4" w15:restartNumberingAfterBreak="0">
+  <w:abstractNum w:abstractNumId="6" w15:restartNumberingAfterBreak="0">
     <w:nsid w:val="1D4A53CF"/>
     <w:multiLevelType w:val="multilevel"/>
     <w:tmpl w:val="D4DCAFFA"/>
@@ -6437,7 +5939,7 @@
       </w:rPr>
     </w:lvl>
   </w:abstractNum>
-  <w:abstractNum w:abstractNumId="5" w15:restartNumberingAfterBreak="0">
+  <w:abstractNum w:abstractNumId="7" w15:restartNumberingAfterBreak="0">
     <w:nsid w:val="219C24DA"/>
     <w:multiLevelType w:val="hybridMultilevel"/>
     <w:tmpl w:val="0742A970"/>
@@ -6550,7 +6052,7 @@
       </w:rPr>
     </w:lvl>
   </w:abstractNum>
-  <w:abstractNum w:abstractNumId="6" w15:restartNumberingAfterBreak="0">
+  <w:abstractNum w:abstractNumId="8" w15:restartNumberingAfterBreak="0">
     <w:nsid w:val="238C76BF"/>
     <w:multiLevelType w:val="multilevel"/>
     <w:tmpl w:val="C104496A"/>
@@ -6699,7 +6201,99 @@
       </w:rPr>
     </w:lvl>
   </w:abstractNum>
-  <w:abstractNum w:abstractNumId="7" w15:restartNumberingAfterBreak="0">
+  <w:abstractNum w:abstractNumId="9" w15:restartNumberingAfterBreak="0">
+    <w:nsid w:val="29851AEE"/>
+    <w:multiLevelType w:val="hybridMultilevel"/>
+    <w:tmpl w:val="4FC48BDC"/>
+    <w:lvl w:ilvl="0" w:tplc="21A642E8">
+      <w:start w:val="1"/>
+      <w:numFmt w:val="decimal"/>
+      <w:lvlText w:val="%1."/>
+      <w:lvlJc w:val="left"/>
+      <w:pPr>
+        <w:ind w:left="900" w:hanging="540"/>
+      </w:pPr>
+      <w:rPr>
+        <w:rFonts w:hint="default"/>
+        <w:b w:val="0"/>
+        <w:color w:val="000000"/>
+        <w:sz w:val="24"/>
+      </w:rPr>
+    </w:lvl>
+    <w:lvl w:ilvl="1" w:tplc="04090019" w:tentative="1">
+      <w:start w:val="1"/>
+      <w:numFmt w:val="lowerLetter"/>
+      <w:lvlText w:val="%2."/>
+      <w:lvlJc w:val="left"/>
+      <w:pPr>
+        <w:ind w:left="1440" w:hanging="360"/>
+      </w:pPr>
+    </w:lvl>
+    <w:lvl w:ilvl="2" w:tplc="0409001B" w:tentative="1">
+      <w:start w:val="1"/>
+      <w:numFmt w:val="lowerRoman"/>
+      <w:lvlText w:val="%3."/>
+      <w:lvlJc w:val="right"/>
+      <w:pPr>
+        <w:ind w:left="2160" w:hanging="180"/>
+      </w:pPr>
+    </w:lvl>
+    <w:lvl w:ilvl="3" w:tplc="0409000F" w:tentative="1">
+      <w:start w:val="1"/>
+      <w:numFmt w:val="decimal"/>
+      <w:lvlText w:val="%4."/>
+      <w:lvlJc w:val="left"/>
+      <w:pPr>
+        <w:ind w:left="2880" w:hanging="360"/>
+      </w:pPr>
+    </w:lvl>
+    <w:lvl w:ilvl="4" w:tplc="04090019" w:tentative="1">
+      <w:start w:val="1"/>
+      <w:numFmt w:val="lowerLetter"/>
+      <w:lvlText w:val="%5."/>
+      <w:lvlJc w:val="left"/>
+      <w:pPr>
+        <w:ind w:left="3600" w:hanging="360"/>
+      </w:pPr>
+    </w:lvl>
+    <w:lvl w:ilvl="5" w:tplc="0409001B" w:tentative="1">
+      <w:start w:val="1"/>
+      <w:numFmt w:val="lowerRoman"/>
+      <w:lvlText w:val="%6."/>
+      <w:lvlJc w:val="right"/>
+      <w:pPr>
+        <w:ind w:left="4320" w:hanging="180"/>
+      </w:pPr>
+    </w:lvl>
+    <w:lvl w:ilvl="6" w:tplc="0409000F" w:tentative="1">
+      <w:start w:val="1"/>
+      <w:numFmt w:val="decimal"/>
+      <w:lvlText w:val="%7."/>
+      <w:lvlJc w:val="left"/>
+      <w:pPr>
+        <w:ind w:left="5040" w:hanging="360"/>
+      </w:pPr>
+    </w:lvl>
+    <w:lvl w:ilvl="7" w:tplc="04090019" w:tentative="1">
+      <w:start w:val="1"/>
+      <w:numFmt w:val="lowerLetter"/>
+      <w:lvlText w:val="%8."/>
+      <w:lvlJc w:val="left"/>
+      <w:pPr>
+        <w:ind w:left="5760" w:hanging="360"/>
+      </w:pPr>
+    </w:lvl>
+    <w:lvl w:ilvl="8" w:tplc="0409001B" w:tentative="1">
+      <w:start w:val="1"/>
+      <w:numFmt w:val="lowerRoman"/>
+      <w:lvlText w:val="%9."/>
+      <w:lvlJc w:val="right"/>
+      <w:pPr>
+        <w:ind w:left="6480" w:hanging="180"/>
+      </w:pPr>
+    </w:lvl>
+  </w:abstractNum>
+  <w:abstractNum w:abstractNumId="10" w15:restartNumberingAfterBreak="0">
     <w:nsid w:val="35EB3B5E"/>
     <w:multiLevelType w:val="multilevel"/>
     <w:tmpl w:val="8B6E890A"/>
@@ -6848,7 +6442,7 @@
       </w:rPr>
     </w:lvl>
   </w:abstractNum>
-  <w:abstractNum w:abstractNumId="8" w15:restartNumberingAfterBreak="0">
+  <w:abstractNum w:abstractNumId="11" w15:restartNumberingAfterBreak="0">
     <w:nsid w:val="39095EB7"/>
     <w:multiLevelType w:val="multilevel"/>
     <w:tmpl w:val="BABC3420"/>
@@ -6997,7 +6591,7 @@
       </w:rPr>
     </w:lvl>
   </w:abstractNum>
-  <w:abstractNum w:abstractNumId="9" w15:restartNumberingAfterBreak="0">
+  <w:abstractNum w:abstractNumId="12" w15:restartNumberingAfterBreak="0">
     <w:nsid w:val="39B065E4"/>
     <w:multiLevelType w:val="multilevel"/>
     <w:tmpl w:val="2DC42136"/>
@@ -7146,7 +6740,7 @@
       </w:rPr>
     </w:lvl>
   </w:abstractNum>
-  <w:abstractNum w:abstractNumId="10" w15:restartNumberingAfterBreak="0">
+  <w:abstractNum w:abstractNumId="13" w15:restartNumberingAfterBreak="0">
     <w:nsid w:val="403452A7"/>
     <w:multiLevelType w:val="multilevel"/>
     <w:tmpl w:val="3FD66610"/>
@@ -7295,7 +6889,7 @@
       </w:rPr>
     </w:lvl>
   </w:abstractNum>
-  <w:abstractNum w:abstractNumId="11" w15:restartNumberingAfterBreak="0">
+  <w:abstractNum w:abstractNumId="14" w15:restartNumberingAfterBreak="0">
     <w:nsid w:val="47DF7428"/>
     <w:multiLevelType w:val="hybridMultilevel"/>
     <w:tmpl w:val="3894D422"/>
@@ -7408,7 +7002,7 @@
       </w:rPr>
     </w:lvl>
   </w:abstractNum>
-  <w:abstractNum w:abstractNumId="12" w15:restartNumberingAfterBreak="0">
+  <w:abstractNum w:abstractNumId="15" w15:restartNumberingAfterBreak="0">
     <w:nsid w:val="4A846BC3"/>
     <w:multiLevelType w:val="hybridMultilevel"/>
     <w:tmpl w:val="DBB89BC6"/>
@@ -7521,7 +7115,7 @@
       </w:rPr>
     </w:lvl>
   </w:abstractNum>
-  <w:abstractNum w:abstractNumId="13" w15:restartNumberingAfterBreak="0">
+  <w:abstractNum w:abstractNumId="16" w15:restartNumberingAfterBreak="0">
     <w:nsid w:val="4F3E35F8"/>
     <w:multiLevelType w:val="hybridMultilevel"/>
     <w:tmpl w:val="46CA1102"/>
@@ -7634,7 +7228,7 @@
       </w:rPr>
     </w:lvl>
   </w:abstractNum>
-  <w:abstractNum w:abstractNumId="14" w15:restartNumberingAfterBreak="0">
+  <w:abstractNum w:abstractNumId="17" w15:restartNumberingAfterBreak="0">
     <w:nsid w:val="5D74683A"/>
     <w:multiLevelType w:val="multilevel"/>
     <w:tmpl w:val="ADC85EF4"/>
@@ -7783,7 +7377,7 @@
       </w:rPr>
     </w:lvl>
   </w:abstractNum>
-  <w:abstractNum w:abstractNumId="15" w15:restartNumberingAfterBreak="0">
+  <w:abstractNum w:abstractNumId="18" w15:restartNumberingAfterBreak="0">
     <w:nsid w:val="5FCC6C58"/>
     <w:multiLevelType w:val="multilevel"/>
     <w:tmpl w:val="809C638A"/>
@@ -7932,7 +7526,7 @@
       </w:rPr>
     </w:lvl>
   </w:abstractNum>
-  <w:abstractNum w:abstractNumId="16" w15:restartNumberingAfterBreak="0">
+  <w:abstractNum w:abstractNumId="19" w15:restartNumberingAfterBreak="0">
     <w:nsid w:val="65A12104"/>
     <w:multiLevelType w:val="multilevel"/>
     <w:tmpl w:val="B306998E"/>
@@ -8081,7 +7675,7 @@
       </w:rPr>
     </w:lvl>
   </w:abstractNum>
-  <w:abstractNum w:abstractNumId="17" w15:restartNumberingAfterBreak="0">
+  <w:abstractNum w:abstractNumId="20" w15:restartNumberingAfterBreak="0">
     <w:nsid w:val="6C6A5BE2"/>
     <w:multiLevelType w:val="hybridMultilevel"/>
     <w:tmpl w:val="751E7168"/>
@@ -8194,7 +7788,7 @@
       </w:rPr>
     </w:lvl>
   </w:abstractNum>
-  <w:abstractNum w:abstractNumId="18" w15:restartNumberingAfterBreak="0">
+  <w:abstractNum w:abstractNumId="21" w15:restartNumberingAfterBreak="0">
     <w:nsid w:val="6CED0479"/>
     <w:multiLevelType w:val="multilevel"/>
     <w:tmpl w:val="7390C458"/>
@@ -8343,7 +7937,7 @@
       </w:rPr>
     </w:lvl>
   </w:abstractNum>
-  <w:abstractNum w:abstractNumId="19" w15:restartNumberingAfterBreak="0">
+  <w:abstractNum w:abstractNumId="22" w15:restartNumberingAfterBreak="0">
     <w:nsid w:val="6E0D273F"/>
     <w:multiLevelType w:val="hybridMultilevel"/>
     <w:tmpl w:val="A84CFAC0"/>
@@ -8456,7 +8050,7 @@
       </w:rPr>
     </w:lvl>
   </w:abstractNum>
-  <w:abstractNum w:abstractNumId="20" w15:restartNumberingAfterBreak="0">
+  <w:abstractNum w:abstractNumId="23" w15:restartNumberingAfterBreak="0">
     <w:nsid w:val="6F0C6FE6"/>
     <w:multiLevelType w:val="multilevel"/>
     <w:tmpl w:val="10EA4FF8"/>
@@ -8605,7 +8199,7 @@
       </w:rPr>
     </w:lvl>
   </w:abstractNum>
-  <w:abstractNum w:abstractNumId="21" w15:restartNumberingAfterBreak="0">
+  <w:abstractNum w:abstractNumId="24" w15:restartNumberingAfterBreak="0">
     <w:nsid w:val="721134DD"/>
     <w:multiLevelType w:val="hybridMultilevel"/>
     <w:tmpl w:val="991C5BE4"/>
@@ -8718,7 +8312,7 @@
       </w:rPr>
     </w:lvl>
   </w:abstractNum>
-  <w:abstractNum w:abstractNumId="22" w15:restartNumberingAfterBreak="0">
+  <w:abstractNum w:abstractNumId="25" w15:restartNumberingAfterBreak="0">
     <w:nsid w:val="78703FB1"/>
     <w:multiLevelType w:val="multilevel"/>
     <w:tmpl w:val="5712D506"/>
@@ -8867,7 +8461,7 @@
       </w:rPr>
     </w:lvl>
   </w:abstractNum>
-  <w:abstractNum w:abstractNumId="23" w15:restartNumberingAfterBreak="0">
+  <w:abstractNum w:abstractNumId="26" w15:restartNumberingAfterBreak="0">
     <w:nsid w:val="7D0C1B9F"/>
     <w:multiLevelType w:val="multilevel"/>
     <w:tmpl w:val="C34A7F0E"/>
@@ -9017,82 +8611,91 @@
     </w:lvl>
   </w:abstractNum>
   <w:num w:numId="1">
-    <w:abstractNumId w:val="14"/>
+    <w:abstractNumId w:val="17"/>
   </w:num>
   <w:num w:numId="2">
     <w:abstractNumId w:val="2"/>
   </w:num>
   <w:num w:numId="3">
-    <w:abstractNumId w:val="4"/>
+    <w:abstractNumId w:val="6"/>
   </w:num>
   <w:num w:numId="4">
-    <w:abstractNumId w:val="10"/>
+    <w:abstractNumId w:val="13"/>
   </w:num>
   <w:num w:numId="5">
-    <w:abstractNumId w:val="20"/>
+    <w:abstractNumId w:val="23"/>
   </w:num>
   <w:num w:numId="6">
-    <w:abstractNumId w:val="9"/>
+    <w:abstractNumId w:val="12"/>
   </w:num>
   <w:num w:numId="7">
-    <w:abstractNumId w:val="8"/>
+    <w:abstractNumId w:val="11"/>
   </w:num>
   <w:num w:numId="8">
-    <w:abstractNumId w:val="23"/>
+    <w:abstractNumId w:val="26"/>
   </w:num>
   <w:num w:numId="9">
-    <w:abstractNumId w:val="15"/>
+    <w:abstractNumId w:val="18"/>
   </w:num>
   <w:num w:numId="10">
     <w:abstractNumId w:val="1"/>
   </w:num>
   <w:num w:numId="11">
-    <w:abstractNumId w:val="7"/>
+    <w:abstractNumId w:val="10"/>
   </w:num>
   <w:num w:numId="12">
-    <w:abstractNumId w:val="16"/>
+    <w:abstractNumId w:val="19"/>
   </w:num>
   <w:num w:numId="13">
-    <w:abstractNumId w:val="6"/>
+    <w:abstractNumId w:val="8"/>
   </w:num>
   <w:num w:numId="14">
-    <w:abstractNumId w:val="18"/>
+    <w:abstractNumId w:val="21"/>
   </w:num>
   <w:num w:numId="15">
-    <w:abstractNumId w:val="22"/>
+    <w:abstractNumId w:val="25"/>
   </w:num>
   <w:num w:numId="16">
     <w:abstractNumId w:val="0"/>
   </w:num>
   <w:num w:numId="17">
-    <w:abstractNumId w:val="12"/>
+    <w:abstractNumId w:val="15"/>
   </w:num>
   <w:num w:numId="18">
-    <w:abstractNumId w:val="11"/>
+    <w:abstractNumId w:val="14"/>
   </w:num>
   <w:num w:numId="19">
-    <w:abstractNumId w:val="21"/>
+    <w:abstractNumId w:val="24"/>
   </w:num>
   <w:num w:numId="20">
-    <w:abstractNumId w:val="13"/>
+    <w:abstractNumId w:val="16"/>
   </w:num>
   <w:num w:numId="21">
+    <w:abstractNumId w:val="7"/>
+  </w:num>
+  <w:num w:numId="22">
+    <w:abstractNumId w:val="22"/>
+  </w:num>
+  <w:num w:numId="23">
     <w:abstractNumId w:val="5"/>
   </w:num>
-  <w:num w:numId="22">
-    <w:abstractNumId w:val="19"/>
+  <w:num w:numId="24">
+    <w:abstractNumId w:val="20"/>
   </w:num>
-  <w:num w:numId="23">
+  <w:num w:numId="25">
+    <w:abstractNumId w:val="4"/>
+  </w:num>
+  <w:num w:numId="26">
     <w:abstractNumId w:val="3"/>
   </w:num>
-  <w:num w:numId="24">
-    <w:abstractNumId w:val="17"/>
+  <w:num w:numId="27">
+    <w:abstractNumId w:val="9"/>
   </w:num>
 </w:numbering>
 </file>
 
 <file path=word/styles.xml><?xml version="1.0" encoding="utf-8"?>
-<w:styles xmlns:mc="http://schemas.openxmlformats.org/markup-compatibility/2006" xmlns:r="http://schemas.openxmlformats.org/officeDocument/2006/relationships" xmlns:w="http://schemas.openxmlformats.org/wordprocessingml/2006/main" xmlns:w14="http://schemas.microsoft.com/office/word/2010/wordml" xmlns:w15="http://schemas.microsoft.com/office/word/2012/wordml" xmlns:w16cid="http://schemas.microsoft.com/office/word/2016/wordml/cid" xmlns:w16se="http://schemas.microsoft.com/office/word/2015/wordml/symex" mc:Ignorable="w14 w15 w16se w16cid">
+<w:styles xmlns:mc="http://schemas.openxmlformats.org/markup-compatibility/2006" xmlns:r="http://schemas.openxmlformats.org/officeDocument/2006/relationships" xmlns:w="http://schemas.openxmlformats.org/wordprocessingml/2006/main" xmlns:w14="http://schemas.microsoft.com/office/word/2010/wordml" xmlns:w15="http://schemas.microsoft.com/office/word/2012/wordml" xmlns:w16se="http://schemas.microsoft.com/office/word/2015/wordml/symex" mc:Ignorable="w14 w15 w16se">
   <w:docDefaults>
     <w:rPrDefault>
       <w:rPr>
@@ -9108,7 +8711,7 @@
       </w:pPr>
     </w:pPrDefault>
   </w:docDefaults>
-  <w:latentStyles w:defLockedState="0" w:defUIPriority="99" w:defSemiHidden="0" w:defUnhideWhenUsed="0" w:defQFormat="0" w:count="375">
+  <w:latentStyles w:defLockedState="0" w:defUIPriority="99" w:defSemiHidden="0" w:defUnhideWhenUsed="0" w:defQFormat="0" w:count="371">
     <w:lsdException w:name="Normal" w:uiPriority="0" w:qFormat="1"/>
     <w:lsdException w:name="heading 1" w:uiPriority="9" w:qFormat="1"/>
     <w:lsdException w:name="heading 2" w:semiHidden="1" w:uiPriority="9" w:unhideWhenUsed="1" w:qFormat="1"/>
@@ -9480,8 +9083,6 @@
     <w:lsdException w:name="List Table 5 Dark Accent 6" w:uiPriority="50"/>
     <w:lsdException w:name="List Table 6 Colorful Accent 6" w:uiPriority="51"/>
     <w:lsdException w:name="List Table 7 Colorful Accent 6" w:uiPriority="52"/>
-    <w:lsdException w:name="Mention" w:semiHidden="1" w:unhideWhenUsed="1"/>
-    <w:lsdException w:name="Unresolved Mention" w:semiHidden="1" w:unhideWhenUsed="1"/>
   </w:latentStyles>
   <w:style w:type="paragraph" w:default="1" w:styleId="Normal">
     <w:name w:val="Normal"/>
@@ -9532,6 +9133,7 @@
   <w:style w:type="character" w:default="1" w:styleId="DefaultParagraphFont">
     <w:name w:val="Default Paragraph Font"/>
     <w:uiPriority w:val="1"/>
+    <w:semiHidden/>
     <w:unhideWhenUsed/>
   </w:style>
   <w:style w:type="table" w:default="1" w:styleId="TableNormal">
@@ -9650,7 +9252,7 @@
       <w:lang w:eastAsia="ja-JP"/>
     </w:rPr>
   </w:style>
-  <w:style w:type="character" w:styleId="UnresolvedMention">
+  <w:style w:type="character" w:customStyle="1" w:styleId="UnresolvedMention">
     <w:name w:val="Unresolved Mention"/>
     <w:basedOn w:val="DefaultParagraphFont"/>
     <w:uiPriority w:val="99"/>

--- a/CIM111-General-Weblab.docx
+++ b/CIM111-General-Weblab.docx
@@ -1,6 +1,6 @@
 
 <file path=word/document.xml><?xml version="1.0" encoding="utf-8"?>
-<w:document xmlns:wpc="http://schemas.microsoft.com/office/word/2010/wordprocessingCanvas" xmlns:cx="http://schemas.microsoft.com/office/drawing/2014/chartex" xmlns:cx1="http://schemas.microsoft.com/office/drawing/2015/9/8/chartex" xmlns:cx2="http://schemas.microsoft.com/office/drawing/2015/10/21/chartex" xmlns:cx3="http://schemas.microsoft.com/office/drawing/2016/5/9/chartex" xmlns:cx4="http://schemas.microsoft.com/office/drawing/2016/5/10/chartex" xmlns:cx5="http://schemas.microsoft.com/office/drawing/2016/5/11/chartex" xmlns:cx6="http://schemas.microsoft.com/office/drawing/2016/5/12/chartex" xmlns:cx7="http://schemas.microsoft.com/office/drawing/2016/5/13/chartex" xmlns:cx8="http://schemas.microsoft.com/office/drawing/2016/5/14/chartex" xmlns:mc="http://schemas.openxmlformats.org/markup-compatibility/2006" xmlns:aink="http://schemas.microsoft.com/office/drawing/2016/ink" xmlns:am3d="http://schemas.microsoft.com/office/drawing/2017/model3d" xmlns:o="urn:schemas-microsoft-com:office:office" xmlns:r="http://schemas.openxmlformats.org/officeDocument/2006/relationships" xmlns:m="http://schemas.openxmlformats.org/officeDocument/2006/math" xmlns:v="urn:schemas-microsoft-com:vml" xmlns:wp14="http://schemas.microsoft.com/office/word/2010/wordprocessingDrawing" xmlns:wp="http://schemas.openxmlformats.org/drawingml/2006/wordprocessingDrawing" xmlns:w10="urn:schemas-microsoft-com:office:word" xmlns:w="http://schemas.openxmlformats.org/wordprocessingml/2006/main" xmlns:w14="http://schemas.microsoft.com/office/word/2010/wordml" xmlns:w15="http://schemas.microsoft.com/office/word/2012/wordml" xmlns:w16cid="http://schemas.microsoft.com/office/word/2016/wordml/cid" xmlns:w16se="http://schemas.microsoft.com/office/word/2015/wordml/symex" xmlns:wpg="http://schemas.microsoft.com/office/word/2010/wordprocessingGroup" xmlns:wpi="http://schemas.microsoft.com/office/word/2010/wordprocessingInk" xmlns:wne="http://schemas.microsoft.com/office/word/2006/wordml" xmlns:wps="http://schemas.microsoft.com/office/word/2010/wordprocessingShape" mc:Ignorable="w14 w15 w16se w16cid wp14">
+<w:document xmlns:wpc="http://schemas.microsoft.com/office/word/2010/wordprocessingCanvas" xmlns:cx="http://schemas.microsoft.com/office/drawing/2014/chartex" xmlns:mc="http://schemas.openxmlformats.org/markup-compatibility/2006" xmlns:o="urn:schemas-microsoft-com:office:office" xmlns:r="http://schemas.openxmlformats.org/officeDocument/2006/relationships" xmlns:m="http://schemas.openxmlformats.org/officeDocument/2006/math" xmlns:v="urn:schemas-microsoft-com:vml" xmlns:wp14="http://schemas.microsoft.com/office/word/2010/wordprocessingDrawing" xmlns:wp="http://schemas.openxmlformats.org/drawingml/2006/wordprocessingDrawing" xmlns:w10="urn:schemas-microsoft-com:office:word" xmlns:w="http://schemas.openxmlformats.org/wordprocessingml/2006/main" xmlns:w14="http://schemas.microsoft.com/office/word/2010/wordml" xmlns:w15="http://schemas.microsoft.com/office/word/2012/wordml" xmlns:w16se="http://schemas.microsoft.com/office/word/2015/wordml/symex" xmlns:wpg="http://schemas.microsoft.com/office/word/2010/wordprocessingGroup" xmlns:wpi="http://schemas.microsoft.com/office/word/2010/wordprocessingInk" xmlns:wne="http://schemas.microsoft.com/office/word/2006/wordml" xmlns:wps="http://schemas.microsoft.com/office/word/2010/wordprocessingShape" mc:Ignorable="w14 w15 w16se wp14">
   <w:body>
     <w:p>
       <w:pPr>
@@ -101,17 +101,7 @@
           <w:sz w:val="24"/>
           <w:szCs w:val="24"/>
         </w:rPr>
-        <w:t xml:space="preserve">CIM111-J - </w:t>
-      </w:r>
-      <w:r>
-        <w:rPr>
-          <w:rFonts w:ascii="Arial" w:eastAsia="Times New Roman" w:hAnsi="Arial" w:cs="Arial"/>
-          <w:b/>
-          <w:color w:val="000000"/>
-          <w:sz w:val="24"/>
-          <w:szCs w:val="24"/>
-        </w:rPr>
-        <w:t>Eliot Rodriguez</w:t>
+        <w:t>CIM111-J - Eliot Rodriguez</w:t>
       </w:r>
     </w:p>
     <w:p>
@@ -206,17 +196,7 @@
           <w:sz w:val="24"/>
           <w:szCs w:val="24"/>
         </w:rPr>
-        <w:t xml:space="preserve">CIM111-Q - </w:t>
-      </w:r>
-      <w:r>
-        <w:rPr>
-          <w:rFonts w:ascii="Arial" w:eastAsia="Times New Roman" w:hAnsi="Arial" w:cs="Arial"/>
-          <w:b/>
-          <w:color w:val="000000"/>
-          <w:sz w:val="24"/>
-          <w:szCs w:val="24"/>
-        </w:rPr>
-        <w:t>William Jattin</w:t>
+        <w:t>CIM111-Q - William Jattin</w:t>
       </w:r>
     </w:p>
     <w:p>
@@ -321,17 +301,7 @@
           <w:sz w:val="24"/>
           <w:szCs w:val="24"/>
         </w:rPr>
-        <w:t xml:space="preserve">- </w:t>
-      </w:r>
-      <w:r>
-        <w:rPr>
-          <w:rFonts w:ascii="Arial" w:eastAsia="Times New Roman" w:hAnsi="Arial" w:cs="Arial"/>
-          <w:b/>
-          <w:color w:val="000000"/>
-          <w:sz w:val="24"/>
-          <w:szCs w:val="24"/>
-        </w:rPr>
-        <w:t>Zevensuy Rodriguez</w:t>
+        <w:t>- Zevensuy Rodriguez</w:t>
       </w:r>
     </w:p>
     <w:p>
@@ -436,17 +406,7 @@
           <w:sz w:val="24"/>
           <w:szCs w:val="24"/>
         </w:rPr>
-        <w:t xml:space="preserve">- </w:t>
-      </w:r>
-      <w:r>
-        <w:rPr>
-          <w:rFonts w:ascii="Arial" w:eastAsia="Times New Roman" w:hAnsi="Arial" w:cs="Arial"/>
-          <w:b/>
-          <w:color w:val="000000"/>
-          <w:sz w:val="24"/>
-          <w:szCs w:val="24"/>
-        </w:rPr>
-        <w:t>Zevensuy Rodriguez</w:t>
+        <w:t>- Zevensuy Rodriguez</w:t>
       </w:r>
     </w:p>
     <w:p>
@@ -493,8 +453,8 @@
       <w:pPr>
         <w:spacing w:after="0" w:line="240" w:lineRule="auto"/>
         <w:rPr>
-          <w:rFonts w:ascii="Arial" w:eastAsia="Times New Roman" w:hAnsi="Arial" w:cs="Arial"/>
-          <w:color w:val="000000"/>
+          <w:rStyle w:val="Hyperlink"/>
+          <w:rFonts w:ascii="Arial" w:eastAsia="Times New Roman" w:hAnsi="Arial" w:cs="Arial"/>
           <w:sz w:val="24"/>
           <w:szCs w:val="24"/>
         </w:rPr>
@@ -515,44 +475,427 @@
       <w:pPr>
         <w:spacing w:after="0" w:line="240" w:lineRule="auto"/>
         <w:rPr>
-          <w:rFonts w:ascii="Arial" w:eastAsia="Times New Roman" w:hAnsi="Arial" w:cs="Arial"/>
-          <w:color w:val="000000"/>
-          <w:sz w:val="24"/>
-          <w:szCs w:val="24"/>
-        </w:rPr>
-      </w:pPr>
-    </w:p>
-    <w:p>
-      <w:pPr>
-        <w:spacing w:after="0" w:line="240" w:lineRule="auto"/>
-        <w:rPr>
-          <w:rFonts w:ascii="Arial" w:eastAsia="Times New Roman" w:hAnsi="Arial" w:cs="Arial"/>
-          <w:color w:val="000000"/>
-          <w:sz w:val="24"/>
-          <w:szCs w:val="24"/>
-        </w:rPr>
-      </w:pPr>
-    </w:p>
-    <w:p>
-      <w:pPr>
-        <w:spacing w:after="0" w:line="240" w:lineRule="auto"/>
-        <w:rPr>
-          <w:rFonts w:ascii="Arial" w:eastAsia="Times New Roman" w:hAnsi="Arial" w:cs="Arial"/>
-          <w:b/>
-          <w:color w:val="000000"/>
-          <w:sz w:val="24"/>
-          <w:szCs w:val="24"/>
-        </w:rPr>
-      </w:pPr>
-      <w:r>
-        <w:rPr>
-          <w:rFonts w:ascii="Arial" w:eastAsia="Times New Roman" w:hAnsi="Arial" w:cs="Arial"/>
-          <w:b/>
-          <w:color w:val="000000"/>
-          <w:sz w:val="24"/>
-          <w:szCs w:val="24"/>
-        </w:rPr>
-        <w:t>Fall</w:t>
+          <w:rStyle w:val="Hyperlink"/>
+          <w:rFonts w:ascii="Arial" w:eastAsia="Times New Roman" w:hAnsi="Arial" w:cs="Arial"/>
+          <w:sz w:val="24"/>
+          <w:szCs w:val="24"/>
+        </w:rPr>
+      </w:pPr>
+    </w:p>
+    <w:p>
+      <w:pPr>
+        <w:spacing w:after="0" w:line="240" w:lineRule="auto"/>
+        <w:rPr>
+          <w:rFonts w:ascii="Arial" w:eastAsia="Times New Roman" w:hAnsi="Arial" w:cs="Arial"/>
+          <w:b/>
+          <w:color w:val="000000"/>
+          <w:sz w:val="24"/>
+          <w:szCs w:val="24"/>
+        </w:rPr>
+      </w:pPr>
+      <w:r>
+        <w:rPr>
+          <w:rFonts w:ascii="Arial" w:eastAsia="Times New Roman" w:hAnsi="Arial" w:cs="Arial"/>
+          <w:b/>
+          <w:color w:val="000000"/>
+          <w:sz w:val="24"/>
+          <w:szCs w:val="24"/>
+        </w:rPr>
+        <w:t xml:space="preserve">CIM111-36 </w:t>
+      </w:r>
+      <w:r>
+        <w:rPr>
+          <w:rFonts w:ascii="Arial" w:eastAsia="Times New Roman" w:hAnsi="Arial" w:cs="Arial"/>
+          <w:b/>
+          <w:color w:val="000000"/>
+          <w:sz w:val="24"/>
+          <w:szCs w:val="24"/>
+        </w:rPr>
+        <w:t xml:space="preserve">- </w:t>
+      </w:r>
+      <w:r>
+        <w:rPr>
+          <w:rFonts w:ascii="Arial" w:eastAsia="Times New Roman" w:hAnsi="Arial" w:cs="Arial"/>
+          <w:b/>
+          <w:color w:val="000000"/>
+          <w:sz w:val="24"/>
+          <w:szCs w:val="24"/>
+        </w:rPr>
+        <w:t xml:space="preserve">Zevensuy Rodriguez </w:t>
+      </w:r>
+    </w:p>
+    <w:p>
+      <w:pPr>
+        <w:spacing w:after="0" w:line="240" w:lineRule="auto"/>
+        <w:rPr>
+          <w:rFonts w:ascii="Arial" w:eastAsia="Times New Roman" w:hAnsi="Arial" w:cs="Arial"/>
+          <w:color w:val="000000"/>
+          <w:sz w:val="24"/>
+          <w:szCs w:val="24"/>
+        </w:rPr>
+      </w:pPr>
+      <w:r>
+        <w:rPr>
+          <w:rFonts w:ascii="Arial" w:eastAsia="Times New Roman" w:hAnsi="Arial" w:cs="Arial"/>
+          <w:color w:val="000000"/>
+          <w:sz w:val="24"/>
+          <w:szCs w:val="24"/>
+        </w:rPr>
+        <w:t xml:space="preserve">Wolfson 3032 </w:t>
+      </w:r>
+      <w:proofErr w:type="spellStart"/>
+      <w:r>
+        <w:rPr>
+          <w:rFonts w:ascii="Arial" w:eastAsia="Times New Roman" w:hAnsi="Arial" w:cs="Arial"/>
+          <w:color w:val="000000"/>
+          <w:sz w:val="24"/>
+          <w:szCs w:val="24"/>
+        </w:rPr>
+        <w:t>TuTh</w:t>
+      </w:r>
+      <w:proofErr w:type="spellEnd"/>
+      <w:r>
+        <w:rPr>
+          <w:rFonts w:ascii="Arial" w:eastAsia="Times New Roman" w:hAnsi="Arial" w:cs="Arial"/>
+          <w:color w:val="000000"/>
+          <w:sz w:val="24"/>
+          <w:szCs w:val="24"/>
+        </w:rPr>
+        <w:t xml:space="preserve"> 2:30PM - 3:45PM</w:t>
+      </w:r>
+    </w:p>
+    <w:p>
+      <w:pPr>
+        <w:spacing w:after="0" w:line="240" w:lineRule="auto"/>
+        <w:rPr>
+          <w:rFonts w:ascii="Arial" w:eastAsia="Times New Roman" w:hAnsi="Arial" w:cs="Arial"/>
+          <w:color w:val="000000"/>
+          <w:sz w:val="24"/>
+          <w:szCs w:val="24"/>
+        </w:rPr>
+      </w:pPr>
+    </w:p>
+    <w:p>
+      <w:pPr>
+        <w:spacing w:after="0" w:line="240" w:lineRule="auto"/>
+        <w:rPr>
+          <w:rFonts w:ascii="Arial" w:eastAsia="Times New Roman" w:hAnsi="Arial" w:cs="Arial"/>
+          <w:b/>
+          <w:color w:val="000000"/>
+          <w:sz w:val="24"/>
+          <w:szCs w:val="24"/>
+        </w:rPr>
+      </w:pPr>
+      <w:r>
+        <w:rPr>
+          <w:rFonts w:ascii="Arial" w:eastAsia="Times New Roman" w:hAnsi="Arial" w:cs="Arial"/>
+          <w:b/>
+          <w:color w:val="000000"/>
+          <w:sz w:val="24"/>
+          <w:szCs w:val="24"/>
+        </w:rPr>
+        <w:t xml:space="preserve">CIM111-Q </w:t>
+      </w:r>
+      <w:r>
+        <w:rPr>
+          <w:rFonts w:ascii="Arial" w:eastAsia="Times New Roman" w:hAnsi="Arial" w:cs="Arial"/>
+          <w:b/>
+          <w:color w:val="000000"/>
+          <w:sz w:val="24"/>
+          <w:szCs w:val="24"/>
+        </w:rPr>
+        <w:t xml:space="preserve">- </w:t>
+      </w:r>
+      <w:r>
+        <w:rPr>
+          <w:rFonts w:ascii="Arial" w:eastAsia="Times New Roman" w:hAnsi="Arial" w:cs="Arial"/>
+          <w:b/>
+          <w:color w:val="000000"/>
+          <w:sz w:val="24"/>
+          <w:szCs w:val="24"/>
+        </w:rPr>
+        <w:t xml:space="preserve">William Jattin </w:t>
+      </w:r>
+      <w:bookmarkStart w:id="0" w:name="_GoBack"/>
+      <w:bookmarkEnd w:id="0"/>
+    </w:p>
+    <w:p>
+      <w:pPr>
+        <w:spacing w:after="0" w:line="240" w:lineRule="auto"/>
+        <w:rPr>
+          <w:rFonts w:ascii="Arial" w:eastAsia="Times New Roman" w:hAnsi="Arial" w:cs="Arial"/>
+          <w:color w:val="000000"/>
+          <w:sz w:val="24"/>
+          <w:szCs w:val="24"/>
+        </w:rPr>
+      </w:pPr>
+      <w:r>
+        <w:rPr>
+          <w:rFonts w:ascii="Arial" w:eastAsia="Times New Roman" w:hAnsi="Arial" w:cs="Arial"/>
+          <w:color w:val="000000"/>
+          <w:sz w:val="24"/>
+          <w:szCs w:val="24"/>
+        </w:rPr>
+        <w:t>Communication Intl 2054</w:t>
+      </w:r>
+      <w:r>
+        <w:rPr>
+          <w:rFonts w:ascii="Arial" w:eastAsia="Times New Roman" w:hAnsi="Arial" w:cs="Arial"/>
+          <w:color w:val="000000"/>
+          <w:sz w:val="24"/>
+          <w:szCs w:val="24"/>
+        </w:rPr>
+        <w:t xml:space="preserve"> </w:t>
+      </w:r>
+      <w:proofErr w:type="spellStart"/>
+      <w:r>
+        <w:rPr>
+          <w:rFonts w:ascii="Arial" w:eastAsia="Times New Roman" w:hAnsi="Arial" w:cs="Arial"/>
+          <w:color w:val="000000"/>
+          <w:sz w:val="24"/>
+          <w:szCs w:val="24"/>
+        </w:rPr>
+        <w:t>TuTh</w:t>
+      </w:r>
+      <w:proofErr w:type="spellEnd"/>
+      <w:r>
+        <w:rPr>
+          <w:rFonts w:ascii="Arial" w:eastAsia="Times New Roman" w:hAnsi="Arial" w:cs="Arial"/>
+          <w:color w:val="000000"/>
+          <w:sz w:val="24"/>
+          <w:szCs w:val="24"/>
+        </w:rPr>
+        <w:t xml:space="preserve"> 12:30PM - 1:45PM </w:t>
+      </w:r>
+    </w:p>
+    <w:p>
+      <w:pPr>
+        <w:spacing w:after="0" w:line="240" w:lineRule="auto"/>
+        <w:rPr>
+          <w:rFonts w:ascii="Arial" w:eastAsia="Times New Roman" w:hAnsi="Arial" w:cs="Arial"/>
+          <w:color w:val="000000"/>
+          <w:sz w:val="24"/>
+          <w:szCs w:val="24"/>
+        </w:rPr>
+      </w:pPr>
+    </w:p>
+    <w:p>
+      <w:pPr>
+        <w:spacing w:after="0" w:line="240" w:lineRule="auto"/>
+        <w:rPr>
+          <w:rFonts w:ascii="Arial" w:eastAsia="Times New Roman" w:hAnsi="Arial" w:cs="Arial"/>
+          <w:b/>
+          <w:color w:val="000000"/>
+          <w:sz w:val="24"/>
+          <w:szCs w:val="24"/>
+        </w:rPr>
+      </w:pPr>
+      <w:r>
+        <w:rPr>
+          <w:rFonts w:ascii="Arial" w:eastAsia="Times New Roman" w:hAnsi="Arial" w:cs="Arial"/>
+          <w:b/>
+          <w:color w:val="000000"/>
+          <w:sz w:val="24"/>
+          <w:szCs w:val="24"/>
+        </w:rPr>
+        <w:t>CIM111-S</w:t>
+      </w:r>
+      <w:r>
+        <w:rPr>
+          <w:rFonts w:ascii="Arial" w:eastAsia="Times New Roman" w:hAnsi="Arial" w:cs="Arial"/>
+          <w:b/>
+          <w:color w:val="000000"/>
+          <w:sz w:val="24"/>
+          <w:szCs w:val="24"/>
+        </w:rPr>
+        <w:t xml:space="preserve"> - </w:t>
+      </w:r>
+      <w:r>
+        <w:rPr>
+          <w:rFonts w:ascii="Arial" w:eastAsia="Times New Roman" w:hAnsi="Arial" w:cs="Arial"/>
+          <w:b/>
+          <w:color w:val="000000"/>
+          <w:sz w:val="24"/>
+          <w:szCs w:val="24"/>
+        </w:rPr>
+        <w:t xml:space="preserve"> Lindsay Grace </w:t>
+      </w:r>
+    </w:p>
+    <w:p>
+      <w:pPr>
+        <w:spacing w:after="0" w:line="240" w:lineRule="auto"/>
+        <w:rPr>
+          <w:rFonts w:ascii="Arial" w:eastAsia="Times New Roman" w:hAnsi="Arial" w:cs="Arial"/>
+          <w:color w:val="000000"/>
+          <w:sz w:val="24"/>
+          <w:szCs w:val="24"/>
+        </w:rPr>
+      </w:pPr>
+      <w:r>
+        <w:rPr>
+          <w:rFonts w:ascii="Arial" w:eastAsia="Times New Roman" w:hAnsi="Arial" w:cs="Arial"/>
+          <w:color w:val="000000"/>
+          <w:sz w:val="24"/>
+          <w:szCs w:val="24"/>
+        </w:rPr>
+        <w:t xml:space="preserve">Wolfson 3034 </w:t>
+      </w:r>
+      <w:proofErr w:type="spellStart"/>
+      <w:r>
+        <w:rPr>
+          <w:rFonts w:ascii="Arial" w:eastAsia="Times New Roman" w:hAnsi="Arial" w:cs="Arial"/>
+          <w:color w:val="000000"/>
+          <w:sz w:val="24"/>
+          <w:szCs w:val="24"/>
+        </w:rPr>
+        <w:t>TuTh</w:t>
+      </w:r>
+      <w:proofErr w:type="spellEnd"/>
+      <w:r>
+        <w:rPr>
+          <w:rFonts w:ascii="Arial" w:eastAsia="Times New Roman" w:hAnsi="Arial" w:cs="Arial"/>
+          <w:color w:val="000000"/>
+          <w:sz w:val="24"/>
+          <w:szCs w:val="24"/>
+        </w:rPr>
+        <w:t xml:space="preserve"> 3:30PM - 4:45PM</w:t>
+      </w:r>
+    </w:p>
+    <w:p>
+      <w:pPr>
+        <w:spacing w:after="0" w:line="240" w:lineRule="auto"/>
+        <w:rPr>
+          <w:rFonts w:ascii="Arial" w:eastAsia="Times New Roman" w:hAnsi="Arial" w:cs="Arial"/>
+          <w:color w:val="000000"/>
+          <w:sz w:val="24"/>
+          <w:szCs w:val="24"/>
+        </w:rPr>
+      </w:pPr>
+    </w:p>
+    <w:p>
+      <w:pPr>
+        <w:spacing w:after="0" w:line="240" w:lineRule="auto"/>
+        <w:rPr>
+          <w:rFonts w:ascii="Arial" w:eastAsia="Times New Roman" w:hAnsi="Arial" w:cs="Arial"/>
+          <w:b/>
+          <w:color w:val="000000"/>
+          <w:sz w:val="24"/>
+          <w:szCs w:val="24"/>
+        </w:rPr>
+      </w:pPr>
+      <w:r>
+        <w:rPr>
+          <w:rFonts w:ascii="Arial" w:eastAsia="Times New Roman" w:hAnsi="Arial" w:cs="Arial"/>
+          <w:b/>
+          <w:color w:val="000000"/>
+          <w:sz w:val="24"/>
+          <w:szCs w:val="24"/>
+        </w:rPr>
+        <w:t>CIM111-T</w:t>
+      </w:r>
+      <w:r>
+        <w:rPr>
+          <w:rFonts w:ascii="Arial" w:eastAsia="Times New Roman" w:hAnsi="Arial" w:cs="Arial"/>
+          <w:b/>
+          <w:color w:val="000000"/>
+          <w:sz w:val="24"/>
+          <w:szCs w:val="24"/>
+        </w:rPr>
+        <w:t xml:space="preserve"> -</w:t>
+      </w:r>
+      <w:r>
+        <w:rPr>
+          <w:rFonts w:ascii="Arial" w:eastAsia="Times New Roman" w:hAnsi="Arial" w:cs="Arial"/>
+          <w:b/>
+          <w:color w:val="000000"/>
+          <w:sz w:val="24"/>
+          <w:szCs w:val="24"/>
+        </w:rPr>
+        <w:t xml:space="preserve"> Eliot Rodriguez </w:t>
+      </w:r>
+    </w:p>
+    <w:p>
+      <w:pPr>
+        <w:spacing w:after="0" w:line="240" w:lineRule="auto"/>
+        <w:rPr>
+          <w:rFonts w:ascii="Arial" w:eastAsia="Times New Roman" w:hAnsi="Arial" w:cs="Arial"/>
+          <w:color w:val="000000"/>
+          <w:sz w:val="24"/>
+          <w:szCs w:val="24"/>
+        </w:rPr>
+      </w:pPr>
+      <w:r>
+        <w:rPr>
+          <w:rFonts w:ascii="Arial" w:eastAsia="Times New Roman" w:hAnsi="Arial" w:cs="Arial"/>
+          <w:color w:val="000000"/>
+          <w:sz w:val="24"/>
+          <w:szCs w:val="24"/>
+        </w:rPr>
+        <w:t xml:space="preserve">Communication Intl 2054 </w:t>
+      </w:r>
+      <w:proofErr w:type="spellStart"/>
+      <w:r>
+        <w:rPr>
+          <w:rFonts w:ascii="Arial" w:eastAsia="Times New Roman" w:hAnsi="Arial" w:cs="Arial"/>
+          <w:color w:val="000000"/>
+          <w:sz w:val="24"/>
+          <w:szCs w:val="24"/>
+        </w:rPr>
+        <w:t>TuTh</w:t>
+      </w:r>
+      <w:proofErr w:type="spellEnd"/>
+      <w:r>
+        <w:rPr>
+          <w:rFonts w:ascii="Arial" w:eastAsia="Times New Roman" w:hAnsi="Arial" w:cs="Arial"/>
+          <w:color w:val="000000"/>
+          <w:sz w:val="24"/>
+          <w:szCs w:val="24"/>
+        </w:rPr>
+        <w:t xml:space="preserve"> 5:00PM - 6:15PM </w:t>
+      </w:r>
+    </w:p>
+    <w:p>
+      <w:pPr>
+        <w:spacing w:after="0" w:line="240" w:lineRule="auto"/>
+        <w:rPr>
+          <w:rFonts w:ascii="Arial" w:eastAsia="Times New Roman" w:hAnsi="Arial" w:cs="Arial"/>
+          <w:color w:val="000000"/>
+          <w:sz w:val="24"/>
+          <w:szCs w:val="24"/>
+        </w:rPr>
+      </w:pPr>
+    </w:p>
+    <w:p>
+      <w:pPr>
+        <w:spacing w:after="0" w:line="240" w:lineRule="auto"/>
+        <w:rPr>
+          <w:rFonts w:ascii="Arial" w:eastAsia="Times New Roman" w:hAnsi="Arial" w:cs="Arial"/>
+          <w:color w:val="000000"/>
+          <w:sz w:val="24"/>
+          <w:szCs w:val="24"/>
+        </w:rPr>
+      </w:pPr>
+    </w:p>
+    <w:p>
+      <w:pPr>
+        <w:spacing w:after="0" w:line="240" w:lineRule="auto"/>
+        <w:rPr>
+          <w:rFonts w:ascii="Arial" w:eastAsia="Times New Roman" w:hAnsi="Arial" w:cs="Arial"/>
+          <w:b/>
+          <w:color w:val="000000"/>
+          <w:sz w:val="24"/>
+          <w:szCs w:val="24"/>
+        </w:rPr>
+      </w:pPr>
+      <w:r>
+        <w:rPr>
+          <w:rFonts w:ascii="Arial" w:eastAsia="Times New Roman" w:hAnsi="Arial" w:cs="Arial"/>
+          <w:b/>
+          <w:color w:val="000000"/>
+          <w:sz w:val="24"/>
+          <w:szCs w:val="24"/>
+        </w:rPr>
+        <w:t>Spring</w:t>
       </w:r>
       <w:r>
         <w:rPr>
@@ -572,7 +915,7 @@
           <w:sz w:val="24"/>
           <w:szCs w:val="24"/>
         </w:rPr>
-        <w:t>8</w:t>
+        <w:t>9</w:t>
       </w:r>
     </w:p>
     <w:p>
@@ -795,6 +1138,7 @@
           <w:szCs w:val="24"/>
           <w:shd w:val="clear" w:color="auto" w:fill="FEFEFE"/>
         </w:rPr>
+        <w:lastRenderedPageBreak/>
         <w:t>This course is a practical introduction to web design and marketing.  Students will learn how to produce and market dynamic websites using modern content management systems.</w:t>
       </w:r>
     </w:p>
@@ -1021,7 +1365,6 @@
           <w:sz w:val="24"/>
           <w:szCs w:val="24"/>
         </w:rPr>
-        <w:lastRenderedPageBreak/>
         <w:t xml:space="preserve">Develop an understanding of data privacy. </w:t>
       </w:r>
     </w:p>
@@ -1552,13 +1895,23 @@
           <w:szCs w:val="24"/>
         </w:rPr>
       </w:pPr>
-      <w:r>
-        <w:rPr>
-          <w:rFonts w:ascii="Arial" w:eastAsia="Times New Roman" w:hAnsi="Arial" w:cs="Arial"/>
-          <w:sz w:val="24"/>
-          <w:szCs w:val="24"/>
-        </w:rPr>
-        <w:t>Git/</w:t>
+      <w:proofErr w:type="spellStart"/>
+      <w:r>
+        <w:rPr>
+          <w:rFonts w:ascii="Arial" w:eastAsia="Times New Roman" w:hAnsi="Arial" w:cs="Arial"/>
+          <w:sz w:val="24"/>
+          <w:szCs w:val="24"/>
+        </w:rPr>
+        <w:t>Git</w:t>
+      </w:r>
+      <w:proofErr w:type="spellEnd"/>
+      <w:r>
+        <w:rPr>
+          <w:rFonts w:ascii="Arial" w:eastAsia="Times New Roman" w:hAnsi="Arial" w:cs="Arial"/>
+          <w:sz w:val="24"/>
+          <w:szCs w:val="24"/>
+        </w:rPr>
+        <w:t>/</w:t>
       </w:r>
       <w:proofErr w:type="spellStart"/>
       <w:r>
@@ -1813,6 +2166,7 @@
           <w:sz w:val="24"/>
           <w:szCs w:val="24"/>
         </w:rPr>
+        <w:lastRenderedPageBreak/>
         <w:t>Github</w:t>
       </w:r>
       <w:proofErr w:type="spellEnd"/>
@@ -3066,7 +3420,17 @@
           <w:sz w:val="24"/>
           <w:szCs w:val="24"/>
         </w:rPr>
-        <w:t xml:space="preserve">Students are expected to attend each class and be on time.  All students are responsible for material covered in the classroom regardless of his/her presence.  Three or more unexcused absences will result in the deduction of one complete letter grade.  Doctor’s appointments, job-related activities, interviews, study sessions or other meetings during class are </w:t>
+        <w:t xml:space="preserve">Students are expected to attend each class and be on time.  All students are responsible for material covered in the classroom regardless of his/her presence.  Three or more unexcused absences will result in the deduction of one complete letter </w:t>
+      </w:r>
+      <w:r>
+        <w:rPr>
+          <w:rFonts w:ascii="Arial" w:eastAsia="Times New Roman" w:hAnsi="Arial" w:cs="Arial"/>
+          <w:color w:val="000000"/>
+          <w:sz w:val="24"/>
+          <w:szCs w:val="24"/>
+        </w:rPr>
+        <w:lastRenderedPageBreak/>
+        <w:t xml:space="preserve">grade.  Doctor’s appointments, job-related activities, interviews, study sessions or other meetings during class are </w:t>
       </w:r>
       <w:r>
         <w:rPr>
@@ -3132,7 +3496,7 @@
           <w:sz w:val="24"/>
           <w:szCs w:val="24"/>
         </w:rPr>
-        <w:t xml:space="preserve">It is the student’s obligation to provide faculty members with notice of the dates they will be absent for religious holy days, preferably before the beginning of classes but no later than the end of the first three (3) class days.  Absences due to observance of religious holy days not pre-arranged within the first three class days may be considered unexcused and there is no obligation to allow any make up work, including examinations.  Missing a class due to travel plans associated with a </w:t>
+        <w:t xml:space="preserve">It is the student’s obligation to provide faculty members with notice of the dates they will be absent for religious holy days, preferably before the beginning of classes but no later than the end of the first three (3) class days.  Absences due to observance of religious holy days not pre-arranged within the first three class days may be considered unexcused and there is no obligation to allow any make up work, including examinations.  Missing a class due to travel plans associated with a particular </w:t>
       </w:r>
       <w:proofErr w:type="gramStart"/>
       <w:r>
@@ -3142,7 +3506,7 @@
           <w:sz w:val="24"/>
           <w:szCs w:val="24"/>
         </w:rPr>
-        <w:t>particular religious</w:t>
+        <w:t>religious</w:t>
       </w:r>
       <w:proofErr w:type="gramEnd"/>
       <w:r>
@@ -3471,7 +3835,17 @@
           <w:sz w:val="24"/>
           <w:szCs w:val="24"/>
         </w:rPr>
-        <w:t>copying, rephrasing, or quoting an author's exact words and citing a source other than where the material was obtained. (For example, using a secondary source which cites the original material, but citing only the primary material. This misrepresents the nature of the scholarship involved in creating the paper. If you have not read an original publication, do not cite it in your references as if you have!)</w:t>
+        <w:t xml:space="preserve">copying, rephrasing, or quoting an author's exact words and citing a source other than where the material was obtained. (For example, using a secondary source which cites the original material, but citing only the primary material. This misrepresents the nature of the scholarship involved in creating the paper. </w:t>
+      </w:r>
+      <w:r>
+        <w:rPr>
+          <w:rFonts w:ascii="Arial" w:eastAsia="Times New Roman" w:hAnsi="Arial" w:cs="Arial"/>
+          <w:color w:val="000000"/>
+          <w:sz w:val="24"/>
+          <w:szCs w:val="24"/>
+        </w:rPr>
+        <w:lastRenderedPageBreak/>
+        <w:t>If you have not read an original publication, do not cite it in your references as if you have!)</w:t>
       </w:r>
     </w:p>
     <w:p>
@@ -3614,7 +3988,6 @@
           <w:sz w:val="24"/>
           <w:szCs w:val="24"/>
         </w:rPr>
-        <w:lastRenderedPageBreak/>
         <w:t>Removing source code licensing and attribution information and passing it off as your own.</w:t>
       </w:r>
     </w:p>
@@ -4230,6 +4603,7 @@
         <w:rPr>
           <w:rFonts w:eastAsia="Times New Roman"/>
         </w:rPr>
+        <w:lastRenderedPageBreak/>
         <w:t>Oct 18-21st Fall Recess</w:t>
       </w:r>
     </w:p>
@@ -4414,7 +4788,6 @@
         <w:rPr>
           <w:rFonts w:eastAsia="Times New Roman"/>
         </w:rPr>
-        <w:lastRenderedPageBreak/>
         <w:t>Nov 17th - Nov 25th Thanksgiving Recess</w:t>
       </w:r>
     </w:p>
@@ -4484,8 +4857,6 @@
         </w:rPr>
         <w:t>Final</w:t>
       </w:r>
-      <w:bookmarkStart w:id="0" w:name="_GoBack"/>
-      <w:bookmarkEnd w:id="0"/>
     </w:p>
     <w:p>
       <w:pPr>
@@ -5100,7 +5471,7 @@
 </file>
 
 <file path=word/numbering.xml><?xml version="1.0" encoding="utf-8"?>
-<w:numbering xmlns:wpc="http://schemas.microsoft.com/office/word/2010/wordprocessingCanvas" xmlns:cx="http://schemas.microsoft.com/office/drawing/2014/chartex" xmlns:cx1="http://schemas.microsoft.com/office/drawing/2015/9/8/chartex" xmlns:cx2="http://schemas.microsoft.com/office/drawing/2015/10/21/chartex" xmlns:cx3="http://schemas.microsoft.com/office/drawing/2016/5/9/chartex" xmlns:cx4="http://schemas.microsoft.com/office/drawing/2016/5/10/chartex" xmlns:cx5="http://schemas.microsoft.com/office/drawing/2016/5/11/chartex" xmlns:cx6="http://schemas.microsoft.com/office/drawing/2016/5/12/chartex" xmlns:cx7="http://schemas.microsoft.com/office/drawing/2016/5/13/chartex" xmlns:cx8="http://schemas.microsoft.com/office/drawing/2016/5/14/chartex" xmlns:mc="http://schemas.openxmlformats.org/markup-compatibility/2006" xmlns:aink="http://schemas.microsoft.com/office/drawing/2016/ink" xmlns:am3d="http://schemas.microsoft.com/office/drawing/2017/model3d" xmlns:o="urn:schemas-microsoft-com:office:office" xmlns:r="http://schemas.openxmlformats.org/officeDocument/2006/relationships" xmlns:m="http://schemas.openxmlformats.org/officeDocument/2006/math" xmlns:v="urn:schemas-microsoft-com:vml" xmlns:wp14="http://schemas.microsoft.com/office/word/2010/wordprocessingDrawing" xmlns:wp="http://schemas.openxmlformats.org/drawingml/2006/wordprocessingDrawing" xmlns:w10="urn:schemas-microsoft-com:office:word" xmlns:w="http://schemas.openxmlformats.org/wordprocessingml/2006/main" xmlns:w14="http://schemas.microsoft.com/office/word/2010/wordml" xmlns:w15="http://schemas.microsoft.com/office/word/2012/wordml" xmlns:w16cid="http://schemas.microsoft.com/office/word/2016/wordml/cid" xmlns:w16se="http://schemas.microsoft.com/office/word/2015/wordml/symex" xmlns:wpg="http://schemas.microsoft.com/office/word/2010/wordprocessingGroup" xmlns:wpi="http://schemas.microsoft.com/office/word/2010/wordprocessingInk" xmlns:wne="http://schemas.microsoft.com/office/word/2006/wordml" xmlns:wps="http://schemas.microsoft.com/office/word/2010/wordprocessingShape" mc:Ignorable="w14 w15 w16se w16cid wp14">
+<w:numbering xmlns:wpc="http://schemas.microsoft.com/office/word/2010/wordprocessingCanvas" xmlns:cx="http://schemas.microsoft.com/office/drawing/2014/chartex" xmlns:mc="http://schemas.openxmlformats.org/markup-compatibility/2006" xmlns:o="urn:schemas-microsoft-com:office:office" xmlns:r="http://schemas.openxmlformats.org/officeDocument/2006/relationships" xmlns:m="http://schemas.openxmlformats.org/officeDocument/2006/math" xmlns:v="urn:schemas-microsoft-com:vml" xmlns:wp14="http://schemas.microsoft.com/office/word/2010/wordprocessingDrawing" xmlns:wp="http://schemas.openxmlformats.org/drawingml/2006/wordprocessingDrawing" xmlns:w10="urn:schemas-microsoft-com:office:word" xmlns:w="http://schemas.openxmlformats.org/wordprocessingml/2006/main" xmlns:w14="http://schemas.microsoft.com/office/word/2010/wordml" xmlns:w15="http://schemas.microsoft.com/office/word/2012/wordml" xmlns:w16se="http://schemas.microsoft.com/office/word/2015/wordml/symex" xmlns:wpg="http://schemas.microsoft.com/office/word/2010/wordprocessingGroup" xmlns:wpi="http://schemas.microsoft.com/office/word/2010/wordprocessingInk" xmlns:wne="http://schemas.microsoft.com/office/word/2006/wordml" xmlns:wps="http://schemas.microsoft.com/office/word/2010/wordprocessingShape" mc:Ignorable="w14 w15 w16se wp14">
   <w:abstractNum w:abstractNumId="0" w15:restartNumberingAfterBreak="0">
     <w:nsid w:val="04916C31"/>
     <w:multiLevelType w:val="multilevel"/>
@@ -8765,7 +9136,7 @@
 </file>
 
 <file path=word/styles.xml><?xml version="1.0" encoding="utf-8"?>
-<w:styles xmlns:mc="http://schemas.openxmlformats.org/markup-compatibility/2006" xmlns:r="http://schemas.openxmlformats.org/officeDocument/2006/relationships" xmlns:w="http://schemas.openxmlformats.org/wordprocessingml/2006/main" xmlns:w14="http://schemas.microsoft.com/office/word/2010/wordml" xmlns:w15="http://schemas.microsoft.com/office/word/2012/wordml" xmlns:w16cid="http://schemas.microsoft.com/office/word/2016/wordml/cid" xmlns:w16se="http://schemas.microsoft.com/office/word/2015/wordml/symex" mc:Ignorable="w14 w15 w16se w16cid">
+<w:styles xmlns:mc="http://schemas.openxmlformats.org/markup-compatibility/2006" xmlns:r="http://schemas.openxmlformats.org/officeDocument/2006/relationships" xmlns:w="http://schemas.openxmlformats.org/wordprocessingml/2006/main" xmlns:w14="http://schemas.microsoft.com/office/word/2010/wordml" xmlns:w15="http://schemas.microsoft.com/office/word/2012/wordml" xmlns:w16se="http://schemas.microsoft.com/office/word/2015/wordml/symex" mc:Ignorable="w14 w15 w16se">
   <w:docDefaults>
     <w:rPrDefault>
       <w:rPr>
@@ -8781,7 +9152,7 @@
       </w:pPr>
     </w:pPrDefault>
   </w:docDefaults>
-  <w:latentStyles w:defLockedState="0" w:defUIPriority="99" w:defSemiHidden="0" w:defUnhideWhenUsed="0" w:defQFormat="0" w:count="375">
+  <w:latentStyles w:defLockedState="0" w:defUIPriority="99" w:defSemiHidden="0" w:defUnhideWhenUsed="0" w:defQFormat="0" w:count="371">
     <w:lsdException w:name="Normal" w:uiPriority="0" w:qFormat="1"/>
     <w:lsdException w:name="heading 1" w:uiPriority="9" w:qFormat="1"/>
     <w:lsdException w:name="heading 2" w:semiHidden="1" w:uiPriority="9" w:unhideWhenUsed="1" w:qFormat="1"/>
@@ -8887,6 +9258,7 @@
     <w:lsdException w:name="HTML Sample" w:semiHidden="1" w:unhideWhenUsed="1"/>
     <w:lsdException w:name="HTML Typewriter" w:semiHidden="1" w:unhideWhenUsed="1"/>
     <w:lsdException w:name="HTML Variable" w:semiHidden="1" w:unhideWhenUsed="1"/>
+    <w:lsdException w:name="Normal Table" w:semiHidden="1" w:unhideWhenUsed="1"/>
     <w:lsdException w:name="annotation subject" w:semiHidden="1" w:unhideWhenUsed="1"/>
     <w:lsdException w:name="No List" w:semiHidden="1" w:unhideWhenUsed="1"/>
     <w:lsdException w:name="Outline List 1" w:semiHidden="1" w:unhideWhenUsed="1"/>
@@ -8930,8 +9302,10 @@
     <w:lsdException w:name="Table Elegant" w:semiHidden="1" w:unhideWhenUsed="1"/>
     <w:lsdException w:name="Table Professional" w:semiHidden="1" w:unhideWhenUsed="1"/>
     <w:lsdException w:name="Table Subtle 1" w:semiHidden="1" w:unhideWhenUsed="1"/>
+    <w:lsdException w:name="Table Subtle 2" w:semiHidden="1" w:unhideWhenUsed="1"/>
     <w:lsdException w:name="Table Web 1" w:semiHidden="1" w:unhideWhenUsed="1"/>
     <w:lsdException w:name="Table Web 2" w:semiHidden="1" w:unhideWhenUsed="1"/>
+    <w:lsdException w:name="Table Web 3" w:semiHidden="1" w:unhideWhenUsed="1"/>
     <w:lsdException w:name="Balloon Text" w:semiHidden="1" w:unhideWhenUsed="1"/>
     <w:lsdException w:name="Table Grid" w:uiPriority="39"/>
     <w:lsdException w:name="Table Theme" w:semiHidden="1" w:unhideWhenUsed="1"/>
@@ -9150,10 +9524,6 @@
     <w:lsdException w:name="List Table 5 Dark Accent 6" w:uiPriority="50"/>
     <w:lsdException w:name="List Table 6 Colorful Accent 6" w:uiPriority="51"/>
     <w:lsdException w:name="List Table 7 Colorful Accent 6" w:uiPriority="52"/>
-    <w:lsdException w:name="Mention" w:semiHidden="1" w:unhideWhenUsed="1"/>
-    <w:lsdException w:name="Smart Hyperlink" w:semiHidden="1" w:unhideWhenUsed="1"/>
-    <w:lsdException w:name="Hashtag" w:semiHidden="1" w:unhideWhenUsed="1"/>
-    <w:lsdException w:name="Unresolved Mention" w:semiHidden="1" w:unhideWhenUsed="1"/>
   </w:latentStyles>
   <w:style w:type="paragraph" w:default="1" w:styleId="Normal">
     <w:name w:val="Normal"/>
@@ -9248,6 +9618,7 @@
   <w:style w:type="character" w:default="1" w:styleId="DefaultParagraphFont">
     <w:name w:val="Default Paragraph Font"/>
     <w:uiPriority w:val="1"/>
+    <w:semiHidden/>
     <w:unhideWhenUsed/>
   </w:style>
   <w:style w:type="table" w:default="1" w:styleId="TableNormal">
@@ -9390,7 +9761,7 @@
       <w:u w:val="single"/>
     </w:rPr>
   </w:style>
-  <w:style w:type="character" w:styleId="UnresolvedMention">
+  <w:style w:type="character" w:customStyle="1" w:styleId="UnresolvedMention">
     <w:name w:val="Unresolved Mention"/>
     <w:basedOn w:val="DefaultParagraphFont"/>
     <w:uiPriority w:val="99"/>

--- a/CIM111-General-Weblab.docx
+++ b/CIM111-General-Weblab.docx
@@ -616,8 +616,6 @@
         </w:rPr>
         <w:t xml:space="preserve">William Jattin </w:t>
       </w:r>
-      <w:bookmarkStart w:id="0" w:name="_GoBack"/>
-      <w:bookmarkEnd w:id="0"/>
     </w:p>
     <w:p>
       <w:pPr>
@@ -2295,6 +2293,8 @@
         </w:rPr>
         <w:t>Responsive Site – 20%</w:t>
       </w:r>
+      <w:bookmarkStart w:id="0" w:name="_GoBack"/>
+      <w:bookmarkEnd w:id="0"/>
     </w:p>
     <w:p>
       <w:pPr>
@@ -2318,23 +2318,23 @@
           <w:sz w:val="24"/>
           <w:szCs w:val="24"/>
         </w:rPr>
-        <w:t>Final Site – 25</w:t>
-      </w:r>
-      <w:r>
-        <w:rPr>
-          <w:rFonts w:ascii="Arial" w:eastAsia="Times New Roman" w:hAnsi="Arial" w:cs="Arial"/>
-          <w:b/>
-          <w:sz w:val="24"/>
-          <w:szCs w:val="24"/>
-        </w:rPr>
-        <w:t>%</w:t>
+        <w:t>Final Site</w:t>
+      </w:r>
+      <w:r>
+        <w:rPr>
+          <w:rFonts w:ascii="Arial" w:eastAsia="Times New Roman" w:hAnsi="Arial" w:cs="Arial"/>
+          <w:b/>
+          <w:sz w:val="24"/>
+          <w:szCs w:val="24"/>
+        </w:rPr>
+        <w:t xml:space="preserve"> – 30%</w:t>
       </w:r>
     </w:p>
     <w:p>
       <w:pPr>
         <w:pStyle w:val="ListParagraph"/>
         <w:numPr>
-          <w:ilvl w:val="0"/>
+          <w:ilvl w:val="1"/>
           <w:numId w:val="25"/>
         </w:numPr>
         <w:spacing w:after="0" w:line="240" w:lineRule="auto"/>
@@ -2352,25 +2352,100 @@
           <w:sz w:val="24"/>
           <w:szCs w:val="24"/>
         </w:rPr>
-        <w:t>SEO, Marketi</w:t>
-      </w:r>
-      <w:r>
-        <w:rPr>
-          <w:rFonts w:ascii="Arial" w:eastAsia="Times New Roman" w:hAnsi="Arial" w:cs="Arial"/>
-          <w:b/>
-          <w:sz w:val="24"/>
-          <w:szCs w:val="24"/>
-        </w:rPr>
-        <w:t>ng Plan, and Creative Brief – 5</w:t>
-      </w:r>
-      <w:r>
-        <w:rPr>
-          <w:rFonts w:ascii="Arial" w:eastAsia="Times New Roman" w:hAnsi="Arial" w:cs="Arial"/>
-          <w:b/>
-          <w:sz w:val="24"/>
-          <w:szCs w:val="24"/>
-        </w:rPr>
-        <w:t>%</w:t>
+        <w:t>Final Website</w:t>
+      </w:r>
+    </w:p>
+    <w:p>
+      <w:pPr>
+        <w:pStyle w:val="ListParagraph"/>
+        <w:numPr>
+          <w:ilvl w:val="1"/>
+          <w:numId w:val="25"/>
+        </w:numPr>
+        <w:spacing w:after="0" w:line="240" w:lineRule="auto"/>
+        <w:rPr>
+          <w:rFonts w:ascii="Arial" w:eastAsia="Times New Roman" w:hAnsi="Arial" w:cs="Arial"/>
+          <w:b/>
+          <w:sz w:val="24"/>
+          <w:szCs w:val="24"/>
+        </w:rPr>
+      </w:pPr>
+      <w:r>
+        <w:rPr>
+          <w:rFonts w:ascii="Arial" w:eastAsia="Times New Roman" w:hAnsi="Arial" w:cs="Arial"/>
+          <w:b/>
+          <w:sz w:val="24"/>
+          <w:szCs w:val="24"/>
+        </w:rPr>
+        <w:t>SEO &amp;</w:t>
+      </w:r>
+      <w:r>
+        <w:rPr>
+          <w:rFonts w:ascii="Arial" w:eastAsia="Times New Roman" w:hAnsi="Arial" w:cs="Arial"/>
+          <w:b/>
+          <w:sz w:val="24"/>
+          <w:szCs w:val="24"/>
+        </w:rPr>
+        <w:t xml:space="preserve"> Marketi</w:t>
+      </w:r>
+      <w:r>
+        <w:rPr>
+          <w:rFonts w:ascii="Arial" w:eastAsia="Times New Roman" w:hAnsi="Arial" w:cs="Arial"/>
+          <w:b/>
+          <w:sz w:val="24"/>
+          <w:szCs w:val="24"/>
+        </w:rPr>
+        <w:t>ng Plan</w:t>
+      </w:r>
+    </w:p>
+    <w:p>
+      <w:pPr>
+        <w:pStyle w:val="ListParagraph"/>
+        <w:numPr>
+          <w:ilvl w:val="1"/>
+          <w:numId w:val="25"/>
+        </w:numPr>
+        <w:spacing w:after="0" w:line="240" w:lineRule="auto"/>
+        <w:rPr>
+          <w:rFonts w:ascii="Arial" w:eastAsia="Times New Roman" w:hAnsi="Arial" w:cs="Arial"/>
+          <w:b/>
+          <w:sz w:val="24"/>
+          <w:szCs w:val="24"/>
+        </w:rPr>
+      </w:pPr>
+      <w:r>
+        <w:rPr>
+          <w:rFonts w:ascii="Arial" w:eastAsia="Times New Roman" w:hAnsi="Arial" w:cs="Arial"/>
+          <w:b/>
+          <w:sz w:val="24"/>
+          <w:szCs w:val="24"/>
+        </w:rPr>
+        <w:t>Creative Brief</w:t>
+      </w:r>
+    </w:p>
+    <w:p>
+      <w:pPr>
+        <w:pStyle w:val="ListParagraph"/>
+        <w:numPr>
+          <w:ilvl w:val="1"/>
+          <w:numId w:val="25"/>
+        </w:numPr>
+        <w:spacing w:after="0" w:line="240" w:lineRule="auto"/>
+        <w:rPr>
+          <w:rFonts w:ascii="Arial" w:eastAsia="Times New Roman" w:hAnsi="Arial" w:cs="Arial"/>
+          <w:b/>
+          <w:sz w:val="24"/>
+          <w:szCs w:val="24"/>
+        </w:rPr>
+      </w:pPr>
+      <w:r>
+        <w:rPr>
+          <w:rFonts w:ascii="Arial" w:eastAsia="Times New Roman" w:hAnsi="Arial" w:cs="Arial"/>
+          <w:b/>
+          <w:sz w:val="24"/>
+          <w:szCs w:val="24"/>
+        </w:rPr>
+        <w:t>Wireframes</w:t>
       </w:r>
     </w:p>
     <w:p>
@@ -3420,17 +3495,8 @@
           <w:sz w:val="24"/>
           <w:szCs w:val="24"/>
         </w:rPr>
-        <w:t xml:space="preserve">Students are expected to attend each class and be on time.  All students are responsible for material covered in the classroom regardless of his/her presence.  Three or more unexcused absences will result in the deduction of one complete letter </w:t>
-      </w:r>
-      <w:r>
-        <w:rPr>
-          <w:rFonts w:ascii="Arial" w:eastAsia="Times New Roman" w:hAnsi="Arial" w:cs="Arial"/>
-          <w:color w:val="000000"/>
-          <w:sz w:val="24"/>
-          <w:szCs w:val="24"/>
-        </w:rPr>
         <w:lastRenderedPageBreak/>
-        <w:t xml:space="preserve">grade.  Doctor’s appointments, job-related activities, interviews, study sessions or other meetings during class are </w:t>
+        <w:t xml:space="preserve">Students are expected to attend each class and be on time.  All students are responsible for material covered in the classroom regardless of his/her presence.  Three or more unexcused absences will result in the deduction of one complete letter grade.  Doctor’s appointments, job-related activities, interviews, study sessions or other meetings during class are </w:t>
       </w:r>
       <w:r>
         <w:rPr>
@@ -3835,7 +3901,7 @@
           <w:sz w:val="24"/>
           <w:szCs w:val="24"/>
         </w:rPr>
-        <w:t xml:space="preserve">copying, rephrasing, or quoting an author's exact words and citing a source other than where the material was obtained. (For example, using a secondary source which cites the original material, but citing only the primary material. This misrepresents the nature of the scholarship involved in creating the paper. </w:t>
+        <w:t xml:space="preserve">copying, rephrasing, or quoting an author's exact words and citing a source other than where the material was obtained. (For example, using a secondary </w:t>
       </w:r>
       <w:r>
         <w:rPr>
@@ -3845,7 +3911,7 @@
           <w:szCs w:val="24"/>
         </w:rPr>
         <w:lastRenderedPageBreak/>
-        <w:t>If you have not read an original publication, do not cite it in your references as if you have!)</w:t>
+        <w:t>source which cites the original material, but citing only the primary material. This misrepresents the nature of the scholarship involved in creating the paper. If you have not read an original publication, do not cite it in your references as if you have!)</w:t>
       </w:r>
     </w:p>
     <w:p>
@@ -4603,7 +4669,6 @@
         <w:rPr>
           <w:rFonts w:eastAsia="Times New Roman"/>
         </w:rPr>
-        <w:lastRenderedPageBreak/>
         <w:t>Oct 18-21st Fall Recess</w:t>
       </w:r>
     </w:p>

--- a/CIM111-General-Weblab.docx
+++ b/CIM111-General-Weblab.docx
@@ -75,81 +75,81 @@
       <w:pPr>
         <w:spacing w:after="0" w:line="240" w:lineRule="auto"/>
         <w:rPr>
-          <w:rFonts w:ascii="Arial" w:eastAsia="Times New Roman" w:hAnsi="Arial" w:cs="Arial"/>
-          <w:color w:val="000000"/>
-          <w:sz w:val="24"/>
-          <w:szCs w:val="24"/>
-        </w:rPr>
-      </w:pPr>
-    </w:p>
-    <w:p>
-      <w:pPr>
-        <w:spacing w:after="0" w:line="240" w:lineRule="auto"/>
-        <w:rPr>
-          <w:rFonts w:ascii="Arial" w:eastAsia="Times New Roman" w:hAnsi="Arial" w:cs="Arial"/>
-          <w:b/>
-          <w:color w:val="000000"/>
-          <w:sz w:val="24"/>
-          <w:szCs w:val="24"/>
-        </w:rPr>
-      </w:pPr>
-      <w:r>
-        <w:rPr>
-          <w:rFonts w:ascii="Arial" w:eastAsia="Times New Roman" w:hAnsi="Arial" w:cs="Arial"/>
-          <w:b/>
-          <w:color w:val="000000"/>
-          <w:sz w:val="24"/>
-          <w:szCs w:val="24"/>
-        </w:rPr>
-        <w:t>CIM111-J - Eliot Rodriguez</w:t>
-      </w:r>
-    </w:p>
-    <w:p>
-      <w:pPr>
-        <w:spacing w:after="0" w:line="240" w:lineRule="auto"/>
-        <w:rPr>
-          <w:rFonts w:ascii="Arial" w:eastAsia="Times New Roman" w:hAnsi="Arial" w:cs="Arial"/>
-          <w:color w:val="000000"/>
-          <w:sz w:val="24"/>
-          <w:szCs w:val="24"/>
-        </w:rPr>
-      </w:pPr>
-      <w:r>
-        <w:rPr>
-          <w:rFonts w:ascii="Arial" w:eastAsia="Times New Roman" w:hAnsi="Arial" w:cs="Arial"/>
-          <w:color w:val="000000"/>
-          <w:sz w:val="24"/>
-          <w:szCs w:val="24"/>
-        </w:rPr>
-        <w:t xml:space="preserve">Communication Intl 2054 </w:t>
-      </w:r>
-      <w:proofErr w:type="spellStart"/>
-      <w:r>
-        <w:rPr>
-          <w:rFonts w:ascii="Arial" w:eastAsia="Times New Roman" w:hAnsi="Arial" w:cs="Arial"/>
-          <w:color w:val="000000"/>
-          <w:sz w:val="24"/>
-          <w:szCs w:val="24"/>
-        </w:rPr>
-        <w:t>MoWe</w:t>
-      </w:r>
-      <w:proofErr w:type="spellEnd"/>
-      <w:r>
-        <w:rPr>
-          <w:rFonts w:ascii="Arial" w:eastAsia="Times New Roman" w:hAnsi="Arial" w:cs="Arial"/>
-          <w:color w:val="000000"/>
-          <w:sz w:val="24"/>
-          <w:szCs w:val="24"/>
-        </w:rPr>
-        <w:t xml:space="preserve"> 5:00PM - 6:15PM</w:t>
-      </w:r>
-    </w:p>
-    <w:p>
-      <w:pPr>
-        <w:spacing w:after="0" w:line="240" w:lineRule="auto"/>
-        <w:rPr>
-          <w:rFonts w:ascii="Arial" w:eastAsia="Times New Roman" w:hAnsi="Arial" w:cs="Arial"/>
-          <w:color w:val="000000"/>
+          <w:rStyle w:val="Hyperlink"/>
+          <w:rFonts w:ascii="Arial" w:eastAsia="Times New Roman" w:hAnsi="Arial" w:cs="Arial"/>
+          <w:sz w:val="24"/>
+          <w:szCs w:val="24"/>
+        </w:rPr>
+      </w:pPr>
+    </w:p>
+    <w:p>
+      <w:pPr>
+        <w:spacing w:after="0" w:line="240" w:lineRule="auto"/>
+        <w:rPr>
+          <w:rFonts w:ascii="Arial" w:eastAsia="Times New Roman" w:hAnsi="Arial" w:cs="Arial"/>
+          <w:b/>
+          <w:color w:val="000000"/>
+          <w:sz w:val="24"/>
+          <w:szCs w:val="24"/>
+        </w:rPr>
+      </w:pPr>
+      <w:r>
+        <w:rPr>
+          <w:rFonts w:ascii="Arial" w:eastAsia="Times New Roman" w:hAnsi="Arial" w:cs="Arial"/>
+          <w:b/>
+          <w:color w:val="000000"/>
+          <w:sz w:val="24"/>
+          <w:szCs w:val="24"/>
+        </w:rPr>
+        <w:t xml:space="preserve">CIM111-36 </w:t>
+      </w:r>
+      <w:r>
+        <w:rPr>
+          <w:rFonts w:ascii="Arial" w:eastAsia="Times New Roman" w:hAnsi="Arial" w:cs="Arial"/>
+          <w:b/>
+          <w:color w:val="000000"/>
+          <w:sz w:val="24"/>
+          <w:szCs w:val="24"/>
+        </w:rPr>
+        <w:t xml:space="preserve">- </w:t>
+      </w:r>
+      <w:r>
+        <w:rPr>
+          <w:rFonts w:ascii="Arial" w:eastAsia="Times New Roman" w:hAnsi="Arial" w:cs="Arial"/>
+          <w:b/>
+          <w:color w:val="000000"/>
+          <w:sz w:val="24"/>
+          <w:szCs w:val="24"/>
+        </w:rPr>
+        <w:t xml:space="preserve">Zevensuy Rodriguez </w:t>
+      </w:r>
+    </w:p>
+    <w:p>
+      <w:pPr>
+        <w:spacing w:after="0" w:line="240" w:lineRule="auto"/>
+        <w:rPr>
+          <w:rFonts w:ascii="Arial" w:eastAsia="Times New Roman" w:hAnsi="Arial" w:cs="Arial"/>
+          <w:color w:val="000000"/>
+          <w:sz w:val="24"/>
+          <w:szCs w:val="24"/>
+        </w:rPr>
+      </w:pPr>
+      <w:r>
+        <w:rPr>
+          <w:rFonts w:ascii="Arial" w:eastAsia="Times New Roman" w:hAnsi="Arial" w:cs="Arial"/>
+          <w:color w:val="000000"/>
+          <w:sz w:val="24"/>
+          <w:szCs w:val="24"/>
+        </w:rPr>
+        <w:t>Wolfson 3032 TuTh 2:30PM - 3:45PM</w:t>
+      </w:r>
+    </w:p>
+    <w:p>
+      <w:pPr>
+        <w:spacing w:after="0" w:line="240" w:lineRule="auto"/>
+        <w:rPr>
+          <w:rStyle w:val="Hyperlink"/>
+          <w:rFonts w:ascii="Arial" w:eastAsia="Times New Roman" w:hAnsi="Arial" w:cs="Arial"/>
           <w:sz w:val="24"/>
           <w:szCs w:val="24"/>
         </w:rPr>
@@ -162,7 +162,7 @@
             <w:sz w:val="24"/>
             <w:szCs w:val="24"/>
           </w:rPr>
-          <w:t>eliot@miami.edu</w:t>
+          <w:t>zevenrodriguez@miami.edu</w:t>
         </w:r>
       </w:hyperlink>
     </w:p>
@@ -196,47 +196,65 @@
           <w:sz w:val="24"/>
           <w:szCs w:val="24"/>
         </w:rPr>
-        <w:t>CIM111-Q - William Jattin</w:t>
-      </w:r>
-    </w:p>
-    <w:p>
-      <w:pPr>
-        <w:spacing w:after="0" w:line="240" w:lineRule="auto"/>
-        <w:rPr>
-          <w:rFonts w:ascii="Arial" w:eastAsia="Times New Roman" w:hAnsi="Arial" w:cs="Arial"/>
-          <w:color w:val="000000"/>
-          <w:sz w:val="24"/>
-          <w:szCs w:val="24"/>
-        </w:rPr>
-      </w:pPr>
-      <w:r>
-        <w:rPr>
-          <w:rFonts w:ascii="Arial" w:eastAsia="Times New Roman" w:hAnsi="Arial" w:cs="Arial"/>
-          <w:color w:val="000000"/>
-          <w:sz w:val="24"/>
-          <w:szCs w:val="24"/>
-        </w:rPr>
-        <w:t xml:space="preserve">Wolfson 3032 </w:t>
-      </w:r>
-      <w:proofErr w:type="spellStart"/>
-      <w:r>
-        <w:rPr>
-          <w:rFonts w:ascii="Arial" w:eastAsia="Times New Roman" w:hAnsi="Arial" w:cs="Arial"/>
-          <w:color w:val="000000"/>
-          <w:sz w:val="24"/>
-          <w:szCs w:val="24"/>
-        </w:rPr>
-        <w:t>TuTh</w:t>
-      </w:r>
-      <w:proofErr w:type="spellEnd"/>
-      <w:r>
-        <w:rPr>
-          <w:rFonts w:ascii="Arial" w:eastAsia="Times New Roman" w:hAnsi="Arial" w:cs="Arial"/>
-          <w:color w:val="000000"/>
-          <w:sz w:val="24"/>
-          <w:szCs w:val="24"/>
-        </w:rPr>
-        <w:t xml:space="preserve"> 12:30PM - 1:45PM </w:t>
+        <w:t xml:space="preserve">CIM111-Q </w:t>
+      </w:r>
+      <w:r>
+        <w:rPr>
+          <w:rFonts w:ascii="Arial" w:eastAsia="Times New Roman" w:hAnsi="Arial" w:cs="Arial"/>
+          <w:b/>
+          <w:color w:val="000000"/>
+          <w:sz w:val="24"/>
+          <w:szCs w:val="24"/>
+        </w:rPr>
+        <w:t xml:space="preserve">- </w:t>
+      </w:r>
+      <w:r>
+        <w:rPr>
+          <w:rFonts w:ascii="Arial" w:eastAsia="Times New Roman" w:hAnsi="Arial" w:cs="Arial"/>
+          <w:b/>
+          <w:color w:val="000000"/>
+          <w:sz w:val="24"/>
+          <w:szCs w:val="24"/>
+        </w:rPr>
+        <w:t xml:space="preserve">William Jattin </w:t>
+      </w:r>
+    </w:p>
+    <w:p>
+      <w:pPr>
+        <w:spacing w:after="0" w:line="240" w:lineRule="auto"/>
+        <w:rPr>
+          <w:rFonts w:ascii="Arial" w:eastAsia="Times New Roman" w:hAnsi="Arial" w:cs="Arial"/>
+          <w:color w:val="000000"/>
+          <w:sz w:val="24"/>
+          <w:szCs w:val="24"/>
+        </w:rPr>
+      </w:pPr>
+      <w:r>
+        <w:rPr>
+          <w:rFonts w:ascii="Arial" w:eastAsia="Times New Roman" w:hAnsi="Arial" w:cs="Arial"/>
+          <w:color w:val="000000"/>
+          <w:sz w:val="24"/>
+          <w:szCs w:val="24"/>
+        </w:rPr>
+        <w:t>Communication Intl 2054</w:t>
+      </w:r>
+      <w:r>
+        <w:rPr>
+          <w:rFonts w:ascii="Arial" w:eastAsia="Times New Roman" w:hAnsi="Arial" w:cs="Arial"/>
+          <w:color w:val="000000"/>
+          <w:sz w:val="24"/>
+          <w:szCs w:val="24"/>
+        </w:rPr>
+        <w:t xml:space="preserve"> </w:t>
+      </w:r>
+      <w:r>
+        <w:rPr>
+          <w:rFonts w:ascii="Arial" w:eastAsia="Times New Roman" w:hAnsi="Arial" w:cs="Arial"/>
+          <w:color w:val="000000"/>
+          <w:sz w:val="24"/>
+          <w:szCs w:val="24"/>
+        </w:rPr>
+        <w:t xml:space="preserve">TuTh 12:30PM - 1:45PM </w:t>
       </w:r>
     </w:p>
     <w:p>
@@ -291,57 +309,47 @@
           <w:sz w:val="24"/>
           <w:szCs w:val="24"/>
         </w:rPr>
-        <w:t xml:space="preserve">CIM111-R </w:t>
-      </w:r>
-      <w:r>
-        <w:rPr>
-          <w:rFonts w:ascii="Arial" w:eastAsia="Times New Roman" w:hAnsi="Arial" w:cs="Arial"/>
-          <w:b/>
-          <w:color w:val="000000"/>
-          <w:sz w:val="24"/>
-          <w:szCs w:val="24"/>
-        </w:rPr>
-        <w:t>- Zevensuy Rodriguez</w:t>
-      </w:r>
-    </w:p>
-    <w:p>
-      <w:pPr>
-        <w:spacing w:after="0" w:line="240" w:lineRule="auto"/>
-        <w:rPr>
-          <w:rFonts w:ascii="Arial" w:eastAsia="Times New Roman" w:hAnsi="Arial" w:cs="Arial"/>
-          <w:color w:val="000000"/>
-          <w:sz w:val="24"/>
-          <w:szCs w:val="24"/>
-        </w:rPr>
-      </w:pPr>
-      <w:r>
-        <w:rPr>
-          <w:rFonts w:ascii="Arial" w:eastAsia="Times New Roman" w:hAnsi="Arial" w:cs="Arial"/>
-          <w:color w:val="000000"/>
-          <w:sz w:val="24"/>
-          <w:szCs w:val="24"/>
-        </w:rPr>
-        <w:t xml:space="preserve">Wolfson 3032 </w:t>
-      </w:r>
-      <w:proofErr w:type="spellStart"/>
-      <w:r>
-        <w:rPr>
-          <w:rFonts w:ascii="Arial" w:eastAsia="Times New Roman" w:hAnsi="Arial" w:cs="Arial"/>
-          <w:color w:val="000000"/>
-          <w:sz w:val="24"/>
-          <w:szCs w:val="24"/>
-        </w:rPr>
-        <w:t>TuTh</w:t>
-      </w:r>
-      <w:proofErr w:type="spellEnd"/>
-      <w:r>
-        <w:rPr>
-          <w:rFonts w:ascii="Arial" w:eastAsia="Times New Roman" w:hAnsi="Arial" w:cs="Arial"/>
-          <w:color w:val="000000"/>
-          <w:sz w:val="24"/>
-          <w:szCs w:val="24"/>
-        </w:rPr>
-        <w:t xml:space="preserve"> 2:00PM - 3:15PM </w:t>
+        <w:t>CIM111-S</w:t>
+      </w:r>
+      <w:r>
+        <w:rPr>
+          <w:rFonts w:ascii="Arial" w:eastAsia="Times New Roman" w:hAnsi="Arial" w:cs="Arial"/>
+          <w:b/>
+          <w:color w:val="000000"/>
+          <w:sz w:val="24"/>
+          <w:szCs w:val="24"/>
+        </w:rPr>
+        <w:t xml:space="preserve"> - </w:t>
+      </w:r>
+      <w:r>
+        <w:rPr>
+          <w:rFonts w:ascii="Arial" w:eastAsia="Times New Roman" w:hAnsi="Arial" w:cs="Arial"/>
+          <w:b/>
+          <w:color w:val="000000"/>
+          <w:sz w:val="24"/>
+          <w:szCs w:val="24"/>
+        </w:rPr>
+        <w:t xml:space="preserve"> Lindsay Grace </w:t>
+      </w:r>
+    </w:p>
+    <w:p>
+      <w:pPr>
+        <w:spacing w:after="0" w:line="240" w:lineRule="auto"/>
+        <w:rPr>
+          <w:rFonts w:ascii="Arial" w:eastAsia="Times New Roman" w:hAnsi="Arial" w:cs="Arial"/>
+          <w:color w:val="000000"/>
+          <w:sz w:val="24"/>
+          <w:szCs w:val="24"/>
+        </w:rPr>
+      </w:pPr>
+      <w:r>
+        <w:rPr>
+          <w:rFonts w:ascii="Arial" w:eastAsia="Times New Roman" w:hAnsi="Arial" w:cs="Arial"/>
+          <w:color w:val="000000"/>
+          <w:sz w:val="24"/>
+          <w:szCs w:val="24"/>
+        </w:rPr>
+        <w:t>Wolfson 3034 TuTh 3:30PM - 4:45PM</w:t>
       </w:r>
     </w:p>
     <w:p>
@@ -362,7 +370,7 @@
             <w:sz w:val="24"/>
             <w:szCs w:val="24"/>
           </w:rPr>
-          <w:t>zevenrodriguez@miami.edu</w:t>
+          <w:t>lgrace@miami.edu</w:t>
         </w:r>
       </w:hyperlink>
     </w:p>
@@ -396,65 +404,55 @@
           <w:sz w:val="24"/>
           <w:szCs w:val="24"/>
         </w:rPr>
-        <w:t xml:space="preserve">CIM111-S </w:t>
-      </w:r>
-      <w:r>
-        <w:rPr>
-          <w:rFonts w:ascii="Arial" w:eastAsia="Times New Roman" w:hAnsi="Arial" w:cs="Arial"/>
-          <w:b/>
-          <w:color w:val="000000"/>
-          <w:sz w:val="24"/>
-          <w:szCs w:val="24"/>
-        </w:rPr>
-        <w:t>- Zevensuy Rodriguez</w:t>
-      </w:r>
-    </w:p>
-    <w:p>
-      <w:pPr>
-        <w:spacing w:after="0" w:line="240" w:lineRule="auto"/>
-        <w:rPr>
-          <w:rFonts w:ascii="Arial" w:eastAsia="Times New Roman" w:hAnsi="Arial" w:cs="Arial"/>
-          <w:color w:val="000000"/>
-          <w:sz w:val="24"/>
-          <w:szCs w:val="24"/>
-        </w:rPr>
-      </w:pPr>
-      <w:r>
-        <w:rPr>
-          <w:rFonts w:ascii="Arial" w:eastAsia="Times New Roman" w:hAnsi="Arial" w:cs="Arial"/>
-          <w:color w:val="000000"/>
-          <w:sz w:val="24"/>
-          <w:szCs w:val="24"/>
-        </w:rPr>
-        <w:t xml:space="preserve">Communication Intl 2057 </w:t>
-      </w:r>
-      <w:proofErr w:type="spellStart"/>
-      <w:r>
-        <w:rPr>
-          <w:rFonts w:ascii="Arial" w:eastAsia="Times New Roman" w:hAnsi="Arial" w:cs="Arial"/>
-          <w:color w:val="000000"/>
-          <w:sz w:val="24"/>
-          <w:szCs w:val="24"/>
-        </w:rPr>
-        <w:t>TuTh</w:t>
-      </w:r>
-      <w:proofErr w:type="spellEnd"/>
-      <w:r>
-        <w:rPr>
-          <w:rFonts w:ascii="Arial" w:eastAsia="Times New Roman" w:hAnsi="Arial" w:cs="Arial"/>
-          <w:color w:val="000000"/>
-          <w:sz w:val="24"/>
-          <w:szCs w:val="24"/>
-        </w:rPr>
-        <w:t xml:space="preserve"> 3:30PM - 4:45PM </w:t>
-      </w:r>
-    </w:p>
-    <w:p>
-      <w:pPr>
-        <w:spacing w:after="0" w:line="240" w:lineRule="auto"/>
-        <w:rPr>
-          <w:rStyle w:val="Hyperlink"/>
-          <w:rFonts w:ascii="Arial" w:eastAsia="Times New Roman" w:hAnsi="Arial" w:cs="Arial"/>
+        <w:t>CIM111-T</w:t>
+      </w:r>
+      <w:r>
+        <w:rPr>
+          <w:rFonts w:ascii="Arial" w:eastAsia="Times New Roman" w:hAnsi="Arial" w:cs="Arial"/>
+          <w:b/>
+          <w:color w:val="000000"/>
+          <w:sz w:val="24"/>
+          <w:szCs w:val="24"/>
+        </w:rPr>
+        <w:t xml:space="preserve"> -</w:t>
+      </w:r>
+      <w:r>
+        <w:rPr>
+          <w:rFonts w:ascii="Arial" w:eastAsia="Times New Roman" w:hAnsi="Arial" w:cs="Arial"/>
+          <w:b/>
+          <w:color w:val="000000"/>
+          <w:sz w:val="24"/>
+          <w:szCs w:val="24"/>
+        </w:rPr>
+        <w:t xml:space="preserve"> Eliot Rodriguez </w:t>
+      </w:r>
+    </w:p>
+    <w:p>
+      <w:pPr>
+        <w:spacing w:after="0" w:line="240" w:lineRule="auto"/>
+        <w:rPr>
+          <w:rFonts w:ascii="Arial" w:eastAsia="Times New Roman" w:hAnsi="Arial" w:cs="Arial"/>
+          <w:color w:val="000000"/>
+          <w:sz w:val="24"/>
+          <w:szCs w:val="24"/>
+        </w:rPr>
+      </w:pPr>
+      <w:r>
+        <w:rPr>
+          <w:rFonts w:ascii="Arial" w:eastAsia="Times New Roman" w:hAnsi="Arial" w:cs="Arial"/>
+          <w:color w:val="000000"/>
+          <w:sz w:val="24"/>
+          <w:szCs w:val="24"/>
+        </w:rPr>
+        <w:t xml:space="preserve">Communication Intl 2054 TuTh 5:00PM - 6:15PM </w:t>
+      </w:r>
+    </w:p>
+    <w:p>
+      <w:pPr>
+        <w:spacing w:after="0" w:line="240" w:lineRule="auto"/>
+        <w:rPr>
+          <w:rFonts w:ascii="Arial" w:eastAsia="Times New Roman" w:hAnsi="Arial" w:cs="Arial"/>
+          <w:color w:val="000000"/>
           <w:sz w:val="24"/>
           <w:szCs w:val="24"/>
         </w:rPr>
@@ -467,7 +465,7 @@
             <w:sz w:val="24"/>
             <w:szCs w:val="24"/>
           </w:rPr>
-          <w:t>zevenrodriguez@miami.edu</w:t>
+          <w:t>eliot@miami.edu</w:t>
         </w:r>
       </w:hyperlink>
     </w:p>
@@ -475,382 +473,12 @@
       <w:pPr>
         <w:spacing w:after="0" w:line="240" w:lineRule="auto"/>
         <w:rPr>
-          <w:rStyle w:val="Hyperlink"/>
-          <w:rFonts w:ascii="Arial" w:eastAsia="Times New Roman" w:hAnsi="Arial" w:cs="Arial"/>
-          <w:sz w:val="24"/>
-          <w:szCs w:val="24"/>
-        </w:rPr>
-      </w:pPr>
-    </w:p>
-    <w:p>
-      <w:pPr>
-        <w:spacing w:after="0" w:line="240" w:lineRule="auto"/>
-        <w:rPr>
-          <w:rFonts w:ascii="Arial" w:eastAsia="Times New Roman" w:hAnsi="Arial" w:cs="Arial"/>
-          <w:b/>
-          <w:color w:val="000000"/>
-          <w:sz w:val="24"/>
-          <w:szCs w:val="24"/>
-        </w:rPr>
-      </w:pPr>
-      <w:r>
-        <w:rPr>
-          <w:rFonts w:ascii="Arial" w:eastAsia="Times New Roman" w:hAnsi="Arial" w:cs="Arial"/>
-          <w:b/>
-          <w:color w:val="000000"/>
-          <w:sz w:val="24"/>
-          <w:szCs w:val="24"/>
-        </w:rPr>
-        <w:t xml:space="preserve">CIM111-36 </w:t>
-      </w:r>
-      <w:r>
-        <w:rPr>
-          <w:rFonts w:ascii="Arial" w:eastAsia="Times New Roman" w:hAnsi="Arial" w:cs="Arial"/>
-          <w:b/>
-          <w:color w:val="000000"/>
-          <w:sz w:val="24"/>
-          <w:szCs w:val="24"/>
-        </w:rPr>
-        <w:t xml:space="preserve">- </w:t>
-      </w:r>
-      <w:r>
-        <w:rPr>
-          <w:rFonts w:ascii="Arial" w:eastAsia="Times New Roman" w:hAnsi="Arial" w:cs="Arial"/>
-          <w:b/>
-          <w:color w:val="000000"/>
-          <w:sz w:val="24"/>
-          <w:szCs w:val="24"/>
-        </w:rPr>
-        <w:t xml:space="preserve">Zevensuy Rodriguez </w:t>
-      </w:r>
-    </w:p>
-    <w:p>
-      <w:pPr>
-        <w:spacing w:after="0" w:line="240" w:lineRule="auto"/>
-        <w:rPr>
-          <w:rFonts w:ascii="Arial" w:eastAsia="Times New Roman" w:hAnsi="Arial" w:cs="Arial"/>
-          <w:color w:val="000000"/>
-          <w:sz w:val="24"/>
-          <w:szCs w:val="24"/>
-        </w:rPr>
-      </w:pPr>
-      <w:r>
-        <w:rPr>
-          <w:rFonts w:ascii="Arial" w:eastAsia="Times New Roman" w:hAnsi="Arial" w:cs="Arial"/>
-          <w:color w:val="000000"/>
-          <w:sz w:val="24"/>
-          <w:szCs w:val="24"/>
-        </w:rPr>
-        <w:t xml:space="preserve">Wolfson 3032 </w:t>
-      </w:r>
-      <w:proofErr w:type="spellStart"/>
-      <w:r>
-        <w:rPr>
-          <w:rFonts w:ascii="Arial" w:eastAsia="Times New Roman" w:hAnsi="Arial" w:cs="Arial"/>
-          <w:color w:val="000000"/>
-          <w:sz w:val="24"/>
-          <w:szCs w:val="24"/>
-        </w:rPr>
-        <w:t>TuTh</w:t>
-      </w:r>
-      <w:proofErr w:type="spellEnd"/>
-      <w:r>
-        <w:rPr>
-          <w:rFonts w:ascii="Arial" w:eastAsia="Times New Roman" w:hAnsi="Arial" w:cs="Arial"/>
-          <w:color w:val="000000"/>
-          <w:sz w:val="24"/>
-          <w:szCs w:val="24"/>
-        </w:rPr>
-        <w:t xml:space="preserve"> 2:30PM - 3:45PM</w:t>
-      </w:r>
-    </w:p>
-    <w:p>
-      <w:pPr>
-        <w:spacing w:after="0" w:line="240" w:lineRule="auto"/>
-        <w:rPr>
-          <w:rFonts w:ascii="Arial" w:eastAsia="Times New Roman" w:hAnsi="Arial" w:cs="Arial"/>
-          <w:color w:val="000000"/>
-          <w:sz w:val="24"/>
-          <w:szCs w:val="24"/>
-        </w:rPr>
-      </w:pPr>
-    </w:p>
-    <w:p>
-      <w:pPr>
-        <w:spacing w:after="0" w:line="240" w:lineRule="auto"/>
-        <w:rPr>
-          <w:rFonts w:ascii="Arial" w:eastAsia="Times New Roman" w:hAnsi="Arial" w:cs="Arial"/>
-          <w:b/>
-          <w:color w:val="000000"/>
-          <w:sz w:val="24"/>
-          <w:szCs w:val="24"/>
-        </w:rPr>
-      </w:pPr>
-      <w:r>
-        <w:rPr>
-          <w:rFonts w:ascii="Arial" w:eastAsia="Times New Roman" w:hAnsi="Arial" w:cs="Arial"/>
-          <w:b/>
-          <w:color w:val="000000"/>
-          <w:sz w:val="24"/>
-          <w:szCs w:val="24"/>
-        </w:rPr>
-        <w:t xml:space="preserve">CIM111-Q </w:t>
-      </w:r>
-      <w:r>
-        <w:rPr>
-          <w:rFonts w:ascii="Arial" w:eastAsia="Times New Roman" w:hAnsi="Arial" w:cs="Arial"/>
-          <w:b/>
-          <w:color w:val="000000"/>
-          <w:sz w:val="24"/>
-          <w:szCs w:val="24"/>
-        </w:rPr>
-        <w:t xml:space="preserve">- </w:t>
-      </w:r>
-      <w:r>
-        <w:rPr>
-          <w:rFonts w:ascii="Arial" w:eastAsia="Times New Roman" w:hAnsi="Arial" w:cs="Arial"/>
-          <w:b/>
-          <w:color w:val="000000"/>
-          <w:sz w:val="24"/>
-          <w:szCs w:val="24"/>
-        </w:rPr>
-        <w:t xml:space="preserve">William Jattin </w:t>
-      </w:r>
-    </w:p>
-    <w:p>
-      <w:pPr>
-        <w:spacing w:after="0" w:line="240" w:lineRule="auto"/>
-        <w:rPr>
-          <w:rFonts w:ascii="Arial" w:eastAsia="Times New Roman" w:hAnsi="Arial" w:cs="Arial"/>
-          <w:color w:val="000000"/>
-          <w:sz w:val="24"/>
-          <w:szCs w:val="24"/>
-        </w:rPr>
-      </w:pPr>
-      <w:r>
-        <w:rPr>
-          <w:rFonts w:ascii="Arial" w:eastAsia="Times New Roman" w:hAnsi="Arial" w:cs="Arial"/>
-          <w:color w:val="000000"/>
-          <w:sz w:val="24"/>
-          <w:szCs w:val="24"/>
-        </w:rPr>
-        <w:t>Communication Intl 2054</w:t>
-      </w:r>
-      <w:r>
-        <w:rPr>
-          <w:rFonts w:ascii="Arial" w:eastAsia="Times New Roman" w:hAnsi="Arial" w:cs="Arial"/>
-          <w:color w:val="000000"/>
-          <w:sz w:val="24"/>
-          <w:szCs w:val="24"/>
-        </w:rPr>
-        <w:t xml:space="preserve"> </w:t>
-      </w:r>
-      <w:proofErr w:type="spellStart"/>
-      <w:r>
-        <w:rPr>
-          <w:rFonts w:ascii="Arial" w:eastAsia="Times New Roman" w:hAnsi="Arial" w:cs="Arial"/>
-          <w:color w:val="000000"/>
-          <w:sz w:val="24"/>
-          <w:szCs w:val="24"/>
-        </w:rPr>
-        <w:t>TuTh</w:t>
-      </w:r>
-      <w:proofErr w:type="spellEnd"/>
-      <w:r>
-        <w:rPr>
-          <w:rFonts w:ascii="Arial" w:eastAsia="Times New Roman" w:hAnsi="Arial" w:cs="Arial"/>
-          <w:color w:val="000000"/>
-          <w:sz w:val="24"/>
-          <w:szCs w:val="24"/>
-        </w:rPr>
-        <w:t xml:space="preserve"> 12:30PM - 1:45PM </w:t>
-      </w:r>
-    </w:p>
-    <w:p>
-      <w:pPr>
-        <w:spacing w:after="0" w:line="240" w:lineRule="auto"/>
-        <w:rPr>
-          <w:rFonts w:ascii="Arial" w:eastAsia="Times New Roman" w:hAnsi="Arial" w:cs="Arial"/>
-          <w:color w:val="000000"/>
-          <w:sz w:val="24"/>
-          <w:szCs w:val="24"/>
-        </w:rPr>
-      </w:pPr>
-    </w:p>
-    <w:p>
-      <w:pPr>
-        <w:spacing w:after="0" w:line="240" w:lineRule="auto"/>
-        <w:rPr>
-          <w:rFonts w:ascii="Arial" w:eastAsia="Times New Roman" w:hAnsi="Arial" w:cs="Arial"/>
-          <w:b/>
-          <w:color w:val="000000"/>
-          <w:sz w:val="24"/>
-          <w:szCs w:val="24"/>
-        </w:rPr>
-      </w:pPr>
-      <w:r>
-        <w:rPr>
-          <w:rFonts w:ascii="Arial" w:eastAsia="Times New Roman" w:hAnsi="Arial" w:cs="Arial"/>
-          <w:b/>
-          <w:color w:val="000000"/>
-          <w:sz w:val="24"/>
-          <w:szCs w:val="24"/>
-        </w:rPr>
-        <w:t>CIM111-S</w:t>
-      </w:r>
-      <w:r>
-        <w:rPr>
-          <w:rFonts w:ascii="Arial" w:eastAsia="Times New Roman" w:hAnsi="Arial" w:cs="Arial"/>
-          <w:b/>
-          <w:color w:val="000000"/>
-          <w:sz w:val="24"/>
-          <w:szCs w:val="24"/>
-        </w:rPr>
-        <w:t xml:space="preserve"> - </w:t>
-      </w:r>
-      <w:r>
-        <w:rPr>
-          <w:rFonts w:ascii="Arial" w:eastAsia="Times New Roman" w:hAnsi="Arial" w:cs="Arial"/>
-          <w:b/>
-          <w:color w:val="000000"/>
-          <w:sz w:val="24"/>
-          <w:szCs w:val="24"/>
-        </w:rPr>
-        <w:t xml:space="preserve"> Lindsay Grace </w:t>
-      </w:r>
-    </w:p>
-    <w:p>
-      <w:pPr>
-        <w:spacing w:after="0" w:line="240" w:lineRule="auto"/>
-        <w:rPr>
-          <w:rFonts w:ascii="Arial" w:eastAsia="Times New Roman" w:hAnsi="Arial" w:cs="Arial"/>
-          <w:color w:val="000000"/>
-          <w:sz w:val="24"/>
-          <w:szCs w:val="24"/>
-        </w:rPr>
-      </w:pPr>
-      <w:r>
-        <w:rPr>
-          <w:rFonts w:ascii="Arial" w:eastAsia="Times New Roman" w:hAnsi="Arial" w:cs="Arial"/>
-          <w:color w:val="000000"/>
-          <w:sz w:val="24"/>
-          <w:szCs w:val="24"/>
-        </w:rPr>
-        <w:t xml:space="preserve">Wolfson 3034 </w:t>
-      </w:r>
-      <w:proofErr w:type="spellStart"/>
-      <w:r>
-        <w:rPr>
-          <w:rFonts w:ascii="Arial" w:eastAsia="Times New Roman" w:hAnsi="Arial" w:cs="Arial"/>
-          <w:color w:val="000000"/>
-          <w:sz w:val="24"/>
-          <w:szCs w:val="24"/>
-        </w:rPr>
-        <w:t>TuTh</w:t>
-      </w:r>
-      <w:proofErr w:type="spellEnd"/>
-      <w:r>
-        <w:rPr>
-          <w:rFonts w:ascii="Arial" w:eastAsia="Times New Roman" w:hAnsi="Arial" w:cs="Arial"/>
-          <w:color w:val="000000"/>
-          <w:sz w:val="24"/>
-          <w:szCs w:val="24"/>
-        </w:rPr>
-        <w:t xml:space="preserve"> 3:30PM - 4:45PM</w:t>
-      </w:r>
-    </w:p>
-    <w:p>
-      <w:pPr>
-        <w:spacing w:after="0" w:line="240" w:lineRule="auto"/>
-        <w:rPr>
-          <w:rFonts w:ascii="Arial" w:eastAsia="Times New Roman" w:hAnsi="Arial" w:cs="Arial"/>
-          <w:color w:val="000000"/>
-          <w:sz w:val="24"/>
-          <w:szCs w:val="24"/>
-        </w:rPr>
-      </w:pPr>
-    </w:p>
-    <w:p>
-      <w:pPr>
-        <w:spacing w:after="0" w:line="240" w:lineRule="auto"/>
-        <w:rPr>
-          <w:rFonts w:ascii="Arial" w:eastAsia="Times New Roman" w:hAnsi="Arial" w:cs="Arial"/>
-          <w:b/>
-          <w:color w:val="000000"/>
-          <w:sz w:val="24"/>
-          <w:szCs w:val="24"/>
-        </w:rPr>
-      </w:pPr>
-      <w:r>
-        <w:rPr>
-          <w:rFonts w:ascii="Arial" w:eastAsia="Times New Roman" w:hAnsi="Arial" w:cs="Arial"/>
-          <w:b/>
-          <w:color w:val="000000"/>
-          <w:sz w:val="24"/>
-          <w:szCs w:val="24"/>
-        </w:rPr>
-        <w:t>CIM111-T</w:t>
-      </w:r>
-      <w:r>
-        <w:rPr>
-          <w:rFonts w:ascii="Arial" w:eastAsia="Times New Roman" w:hAnsi="Arial" w:cs="Arial"/>
-          <w:b/>
-          <w:color w:val="000000"/>
-          <w:sz w:val="24"/>
-          <w:szCs w:val="24"/>
-        </w:rPr>
-        <w:t xml:space="preserve"> -</w:t>
-      </w:r>
-      <w:r>
-        <w:rPr>
-          <w:rFonts w:ascii="Arial" w:eastAsia="Times New Roman" w:hAnsi="Arial" w:cs="Arial"/>
-          <w:b/>
-          <w:color w:val="000000"/>
-          <w:sz w:val="24"/>
-          <w:szCs w:val="24"/>
-        </w:rPr>
-        <w:t xml:space="preserve"> Eliot Rodriguez </w:t>
-      </w:r>
-    </w:p>
-    <w:p>
-      <w:pPr>
-        <w:spacing w:after="0" w:line="240" w:lineRule="auto"/>
-        <w:rPr>
-          <w:rFonts w:ascii="Arial" w:eastAsia="Times New Roman" w:hAnsi="Arial" w:cs="Arial"/>
-          <w:color w:val="000000"/>
-          <w:sz w:val="24"/>
-          <w:szCs w:val="24"/>
-        </w:rPr>
-      </w:pPr>
-      <w:r>
-        <w:rPr>
-          <w:rFonts w:ascii="Arial" w:eastAsia="Times New Roman" w:hAnsi="Arial" w:cs="Arial"/>
-          <w:color w:val="000000"/>
-          <w:sz w:val="24"/>
-          <w:szCs w:val="24"/>
-        </w:rPr>
-        <w:t xml:space="preserve">Communication Intl 2054 </w:t>
-      </w:r>
-      <w:proofErr w:type="spellStart"/>
-      <w:r>
-        <w:rPr>
-          <w:rFonts w:ascii="Arial" w:eastAsia="Times New Roman" w:hAnsi="Arial" w:cs="Arial"/>
-          <w:color w:val="000000"/>
-          <w:sz w:val="24"/>
-          <w:szCs w:val="24"/>
-        </w:rPr>
-        <w:t>TuTh</w:t>
-      </w:r>
-      <w:proofErr w:type="spellEnd"/>
-      <w:r>
-        <w:rPr>
-          <w:rFonts w:ascii="Arial" w:eastAsia="Times New Roman" w:hAnsi="Arial" w:cs="Arial"/>
-          <w:color w:val="000000"/>
-          <w:sz w:val="24"/>
-          <w:szCs w:val="24"/>
-        </w:rPr>
-        <w:t xml:space="preserve"> 5:00PM - 6:15PM </w:t>
-      </w:r>
+          <w:rFonts w:ascii="Arial" w:eastAsia="Times New Roman" w:hAnsi="Arial" w:cs="Arial"/>
+          <w:color w:val="000000"/>
+          <w:sz w:val="24"/>
+          <w:szCs w:val="24"/>
+        </w:rPr>
+      </w:pPr>
     </w:p>
     <w:p>
       <w:pPr>
@@ -1040,7 +668,42 @@
           <w:szCs w:val="24"/>
           <w:u w:val="none"/>
         </w:rPr>
-        <w:t xml:space="preserve"> own class site. Please visit the link above to find more information.</w:t>
+        <w:t xml:space="preserve"> own class site. Please visit the </w:t>
+      </w:r>
+      <w:r>
+        <w:rPr>
+          <w:rStyle w:val="Hyperlink"/>
+          <w:rFonts w:ascii="Arial" w:eastAsia="Times New Roman" w:hAnsi="Arial" w:cs="Arial"/>
+          <w:color w:val="000000" w:themeColor="text1"/>
+          <w:sz w:val="24"/>
+          <w:szCs w:val="24"/>
+          <w:u w:val="none"/>
+        </w:rPr>
+        <w:t>general class site for notes, examples,</w:t>
+      </w:r>
+      <w:bookmarkStart w:id="0" w:name="_GoBack"/>
+      <w:bookmarkEnd w:id="0"/>
+      <w:r>
+        <w:rPr>
+          <w:rStyle w:val="Hyperlink"/>
+          <w:rFonts w:ascii="Arial" w:eastAsia="Times New Roman" w:hAnsi="Arial" w:cs="Arial"/>
+          <w:color w:val="000000" w:themeColor="text1"/>
+          <w:sz w:val="24"/>
+          <w:szCs w:val="24"/>
+          <w:u w:val="none"/>
+        </w:rPr>
+        <w:t xml:space="preserve"> and more information</w:t>
+      </w:r>
+      <w:r>
+        <w:rPr>
+          <w:rStyle w:val="Hyperlink"/>
+          <w:rFonts w:ascii="Arial" w:eastAsia="Times New Roman" w:hAnsi="Arial" w:cs="Arial"/>
+          <w:color w:val="000000" w:themeColor="text1"/>
+          <w:sz w:val="24"/>
+          <w:szCs w:val="24"/>
+          <w:u w:val="none"/>
+        </w:rPr>
+        <w:t>.</w:t>
       </w:r>
     </w:p>
     <w:p>
@@ -1136,7 +799,6 @@
           <w:szCs w:val="24"/>
           <w:shd w:val="clear" w:color="auto" w:fill="FEFEFE"/>
         </w:rPr>
-        <w:lastRenderedPageBreak/>
         <w:t>This course is a practical introduction to web design and marketing.  Students will learn how to produce and market dynamic websites using modern content management systems.</w:t>
       </w:r>
     </w:p>
@@ -1338,6 +1000,7 @@
           <w:sz w:val="24"/>
           <w:szCs w:val="24"/>
         </w:rPr>
+        <w:lastRenderedPageBreak/>
         <w:t xml:space="preserve">Learn how to publish online videos. </w:t>
       </w:r>
     </w:p>
@@ -1893,41 +1556,13 @@
           <w:szCs w:val="24"/>
         </w:rPr>
       </w:pPr>
-      <w:proofErr w:type="spellStart"/>
-      <w:r>
-        <w:rPr>
-          <w:rFonts w:ascii="Arial" w:eastAsia="Times New Roman" w:hAnsi="Arial" w:cs="Arial"/>
-          <w:sz w:val="24"/>
-          <w:szCs w:val="24"/>
-        </w:rPr>
-        <w:t>Git</w:t>
-      </w:r>
-      <w:proofErr w:type="spellEnd"/>
-      <w:r>
-        <w:rPr>
-          <w:rFonts w:ascii="Arial" w:eastAsia="Times New Roman" w:hAnsi="Arial" w:cs="Arial"/>
-          <w:sz w:val="24"/>
-          <w:szCs w:val="24"/>
-        </w:rPr>
-        <w:t>/</w:t>
-      </w:r>
-      <w:proofErr w:type="spellStart"/>
-      <w:r>
-        <w:rPr>
-          <w:rFonts w:ascii="Arial" w:eastAsia="Times New Roman" w:hAnsi="Arial" w:cs="Arial"/>
-          <w:sz w:val="24"/>
-          <w:szCs w:val="24"/>
-        </w:rPr>
-        <w:t>Github</w:t>
-      </w:r>
-      <w:proofErr w:type="spellEnd"/>
-      <w:r>
-        <w:rPr>
-          <w:rFonts w:ascii="Arial" w:eastAsia="Times New Roman" w:hAnsi="Arial" w:cs="Arial"/>
-          <w:sz w:val="24"/>
-          <w:szCs w:val="24"/>
-        </w:rPr>
-        <w:t xml:space="preserve">: </w:t>
+      <w:r>
+        <w:rPr>
+          <w:rFonts w:ascii="Arial" w:eastAsia="Times New Roman" w:hAnsi="Arial" w:cs="Arial"/>
+          <w:sz w:val="24"/>
+          <w:szCs w:val="24"/>
+        </w:rPr>
+        <w:t xml:space="preserve">Git/Github: </w:t>
       </w:r>
       <w:hyperlink r:id="rId11" w:history="1">
         <w:r>
@@ -2157,24 +1792,13 @@
           <w:szCs w:val="24"/>
         </w:rPr>
       </w:pPr>
-      <w:proofErr w:type="spellStart"/>
-      <w:r>
-        <w:rPr>
-          <w:rFonts w:ascii="Arial" w:eastAsia="Times New Roman" w:hAnsi="Arial" w:cs="Arial"/>
-          <w:sz w:val="24"/>
-          <w:szCs w:val="24"/>
-        </w:rPr>
-        <w:lastRenderedPageBreak/>
-        <w:t>Github</w:t>
-      </w:r>
-      <w:proofErr w:type="spellEnd"/>
-      <w:r>
-        <w:rPr>
-          <w:rFonts w:ascii="Arial" w:eastAsia="Times New Roman" w:hAnsi="Arial" w:cs="Arial"/>
-          <w:sz w:val="24"/>
-          <w:szCs w:val="24"/>
-        </w:rPr>
-        <w:t xml:space="preserve"> Setup</w:t>
+      <w:r>
+        <w:rPr>
+          <w:rFonts w:ascii="Arial" w:eastAsia="Times New Roman" w:hAnsi="Arial" w:cs="Arial"/>
+          <w:sz w:val="24"/>
+          <w:szCs w:val="24"/>
+        </w:rPr>
+        <w:t>Github Setup</w:t>
       </w:r>
     </w:p>
     <w:p>
@@ -2293,8 +1917,6 @@
         </w:rPr>
         <w:t>Responsive Site – 20%</w:t>
       </w:r>
-      <w:bookmarkStart w:id="0" w:name="_GoBack"/>
-      <w:bookmarkEnd w:id="0"/>
     </w:p>
     <w:p>
       <w:pPr>
@@ -2470,6 +2092,7 @@
           <w:sz w:val="24"/>
           <w:szCs w:val="24"/>
         </w:rPr>
+        <w:lastRenderedPageBreak/>
         <w:t>Quiz – 5%</w:t>
       </w:r>
     </w:p>
@@ -3495,7 +3118,6 @@
           <w:sz w:val="24"/>
           <w:szCs w:val="24"/>
         </w:rPr>
-        <w:lastRenderedPageBreak/>
         <w:t xml:space="preserve">Students are expected to attend each class and be on time.  All students are responsible for material covered in the classroom regardless of his/her presence.  Three or more unexcused absences will result in the deduction of one complete letter grade.  Doctor’s appointments, job-related activities, interviews, study sessions or other meetings during class are </w:t>
       </w:r>
       <w:r>
@@ -3562,27 +3184,17 @@
           <w:sz w:val="24"/>
           <w:szCs w:val="24"/>
         </w:rPr>
-        <w:t xml:space="preserve">It is the student’s obligation to provide faculty members with notice of the dates they will be absent for religious holy days, preferably before the beginning of classes but no later than the end of the first three (3) class days.  Absences due to observance of religious holy days not pre-arranged within the first three class days may be considered unexcused and there is no obligation to allow any make up work, including examinations.  Missing a class due to travel plans associated with a particular </w:t>
-      </w:r>
-      <w:proofErr w:type="gramStart"/>
-      <w:r>
-        <w:rPr>
-          <w:rFonts w:ascii="Arial" w:eastAsia="Times New Roman" w:hAnsi="Arial" w:cs="Arial"/>
-          <w:color w:val="000000"/>
-          <w:sz w:val="24"/>
-          <w:szCs w:val="24"/>
-        </w:rPr>
-        <w:t>religious</w:t>
-      </w:r>
-      <w:proofErr w:type="gramEnd"/>
-      <w:r>
-        <w:rPr>
-          <w:rFonts w:ascii="Arial" w:eastAsia="Times New Roman" w:hAnsi="Arial" w:cs="Arial"/>
-          <w:color w:val="000000"/>
-          <w:sz w:val="24"/>
-          <w:szCs w:val="24"/>
-        </w:rPr>
-        <w:t xml:space="preserve"> holy day does not constitute an excused absence. The University’s complete Religious Holy Day Policy can be found in the </w:t>
+        <w:t xml:space="preserve">It is the student’s obligation to provide faculty members with notice of the dates they will be absent for religious holy days, preferably before the beginning of classes but no later than the end of the first three (3) class days.  Absences due to observance of religious holy days not pre-arranged within the first three class days may be considered unexcused and there is no obligation to allow any make up work, including </w:t>
+      </w:r>
+      <w:r>
+        <w:rPr>
+          <w:rFonts w:ascii="Arial" w:eastAsia="Times New Roman" w:hAnsi="Arial" w:cs="Arial"/>
+          <w:color w:val="000000"/>
+          <w:sz w:val="24"/>
+          <w:szCs w:val="24"/>
+        </w:rPr>
+        <w:lastRenderedPageBreak/>
+        <w:t xml:space="preserve">examinations.  Missing a class due to travel plans associated with a particular religious holy day does not constitute an excused absence. The University’s complete Religious Holy Day Policy can be found in the </w:t>
       </w:r>
       <w:r>
         <w:rPr>
@@ -3901,17 +3513,7 @@
           <w:sz w:val="24"/>
           <w:szCs w:val="24"/>
         </w:rPr>
-        <w:t xml:space="preserve">copying, rephrasing, or quoting an author's exact words and citing a source other than where the material was obtained. (For example, using a secondary </w:t>
-      </w:r>
-      <w:r>
-        <w:rPr>
-          <w:rFonts w:ascii="Arial" w:eastAsia="Times New Roman" w:hAnsi="Arial" w:cs="Arial"/>
-          <w:color w:val="000000"/>
-          <w:sz w:val="24"/>
-          <w:szCs w:val="24"/>
-        </w:rPr>
-        <w:lastRenderedPageBreak/>
-        <w:t>source which cites the original material, but citing only the primary material. This misrepresents the nature of the scholarship involved in creating the paper. If you have not read an original publication, do not cite it in your references as if you have!)</w:t>
+        <w:t>copying, rephrasing, or quoting an author's exact words and citing a source other than where the material was obtained. (For example, using a secondary source which cites the original material, but citing only the primary material. This misrepresents the nature of the scholarship involved in creating the paper. If you have not read an original publication, do not cite it in your references as if you have!)</w:t>
       </w:r>
     </w:p>
     <w:p>
@@ -4004,6 +3606,7 @@
           <w:sz w:val="24"/>
           <w:szCs w:val="24"/>
         </w:rPr>
+        <w:lastRenderedPageBreak/>
         <w:t>Copying, sampling, or modifying someone else's media or code without attribution or doing so when original work is expected or required for the assignment.</w:t>
       </w:r>
     </w:p>
@@ -4252,978 +3855,567 @@
     <w:p>
       <w:pPr>
         <w:spacing w:after="0" w:line="240" w:lineRule="auto"/>
-        <w:textAlignment w:val="baseline"/>
-        <w:rPr>
-          <w:rFonts w:ascii="Arial" w:eastAsia="Times New Roman" w:hAnsi="Arial" w:cs="Arial"/>
-          <w:b/>
-          <w:bCs/>
-          <w:color w:val="000000"/>
-          <w:sz w:val="24"/>
-          <w:szCs w:val="24"/>
-        </w:rPr>
-      </w:pPr>
-      <w:r>
-        <w:rPr>
-          <w:rFonts w:ascii="Arial" w:eastAsia="Times New Roman" w:hAnsi="Arial" w:cs="Arial"/>
-          <w:b/>
-          <w:bCs/>
-          <w:color w:val="000000"/>
-          <w:sz w:val="24"/>
-          <w:szCs w:val="24"/>
-        </w:rPr>
-        <w:t>Week 1 - Introduction to Web Aug 20th-23</w:t>
-      </w:r>
-      <w:r>
-        <w:rPr>
-          <w:rFonts w:ascii="Arial" w:eastAsia="Times New Roman" w:hAnsi="Arial" w:cs="Arial"/>
-          <w:b/>
-          <w:bCs/>
-          <w:color w:val="000000"/>
-          <w:sz w:val="24"/>
-          <w:szCs w:val="24"/>
-          <w:vertAlign w:val="superscript"/>
-        </w:rPr>
-        <w:t>rd</w:t>
-      </w:r>
-    </w:p>
-    <w:p>
-      <w:pPr>
-        <w:spacing w:after="0" w:line="240" w:lineRule="auto"/>
-        <w:textAlignment w:val="baseline"/>
-        <w:rPr>
-          <w:rFonts w:ascii="Arial" w:eastAsia="Times New Roman" w:hAnsi="Arial" w:cs="Arial"/>
-          <w:b/>
-          <w:bCs/>
-          <w:color w:val="000000"/>
-          <w:sz w:val="24"/>
-          <w:szCs w:val="24"/>
-        </w:rPr>
-      </w:pPr>
-    </w:p>
-    <w:p>
-      <w:pPr>
-        <w:spacing w:after="0" w:line="240" w:lineRule="auto"/>
-        <w:textAlignment w:val="baseline"/>
-        <w:rPr>
-          <w:rFonts w:ascii="Arial" w:eastAsia="Times New Roman" w:hAnsi="Arial" w:cs="Arial"/>
-          <w:b/>
-          <w:bCs/>
-          <w:color w:val="000000"/>
-          <w:sz w:val="24"/>
-          <w:szCs w:val="24"/>
-        </w:rPr>
-      </w:pPr>
-      <w:r>
-        <w:rPr>
-          <w:rFonts w:ascii="Arial" w:eastAsia="Times New Roman" w:hAnsi="Arial" w:cs="Arial"/>
-          <w:b/>
-          <w:bCs/>
-          <w:color w:val="000000"/>
-          <w:sz w:val="24"/>
-          <w:szCs w:val="24"/>
-        </w:rPr>
-        <w:t>Week 2 -Setting up your environment Aug 27th-30</w:t>
-      </w:r>
-      <w:r>
-        <w:rPr>
-          <w:rFonts w:ascii="Arial" w:eastAsia="Times New Roman" w:hAnsi="Arial" w:cs="Arial"/>
-          <w:b/>
-          <w:bCs/>
-          <w:color w:val="000000"/>
-          <w:sz w:val="24"/>
-          <w:szCs w:val="24"/>
-          <w:vertAlign w:val="superscript"/>
-        </w:rPr>
-        <w:t>th</w:t>
-      </w:r>
-    </w:p>
-    <w:p>
-      <w:pPr>
-        <w:spacing w:after="0" w:line="240" w:lineRule="auto"/>
-        <w:textAlignment w:val="baseline"/>
-        <w:rPr>
-          <w:rFonts w:ascii="Arial" w:eastAsia="Times New Roman" w:hAnsi="Arial" w:cs="Arial"/>
-          <w:b/>
-          <w:bCs/>
-          <w:color w:val="000000"/>
-          <w:sz w:val="24"/>
-          <w:szCs w:val="24"/>
-        </w:rPr>
-      </w:pPr>
-    </w:p>
-    <w:p>
-      <w:pPr>
-        <w:spacing w:after="0" w:line="240" w:lineRule="auto"/>
-        <w:textAlignment w:val="baseline"/>
-        <w:rPr>
-          <w:rFonts w:ascii="Arial" w:eastAsia="Times New Roman" w:hAnsi="Arial" w:cs="Arial"/>
-          <w:b/>
-          <w:bCs/>
-          <w:color w:val="000000"/>
-          <w:sz w:val="24"/>
-          <w:szCs w:val="24"/>
-        </w:rPr>
-      </w:pPr>
-      <w:r>
-        <w:rPr>
-          <w:rFonts w:ascii="Arial" w:eastAsia="Times New Roman" w:hAnsi="Arial" w:cs="Arial"/>
-          <w:b/>
-          <w:bCs/>
-          <w:color w:val="000000"/>
-          <w:sz w:val="24"/>
-          <w:szCs w:val="24"/>
-        </w:rPr>
-        <w:t>Week 3 - Introduction to HTML (Sept 3rd-6th)</w:t>
-      </w:r>
-    </w:p>
-    <w:p>
-      <w:pPr>
-        <w:pStyle w:val="Heading1"/>
-        <w:rPr>
-          <w:rStyle w:val="BookTitle"/>
-          <w:b w:val="0"/>
-          <w:bCs w:val="0"/>
-          <w:i w:val="0"/>
-          <w:iCs w:val="0"/>
-          <w:spacing w:val="0"/>
-        </w:rPr>
-      </w:pPr>
-      <w:r>
-        <w:rPr>
-          <w:rStyle w:val="BookTitle"/>
-          <w:b w:val="0"/>
-          <w:bCs w:val="0"/>
-          <w:i w:val="0"/>
-          <w:iCs w:val="0"/>
-          <w:spacing w:val="0"/>
-        </w:rPr>
-        <w:t>Sept 3rd Labor Day</w:t>
-      </w:r>
-    </w:p>
-    <w:p>
-      <w:pPr>
-        <w:spacing w:after="0" w:line="240" w:lineRule="auto"/>
-        <w:textAlignment w:val="baseline"/>
-        <w:rPr>
-          <w:rFonts w:ascii="Arial" w:eastAsia="Times New Roman" w:hAnsi="Arial" w:cs="Arial"/>
-          <w:b/>
-          <w:bCs/>
-          <w:color w:val="000000"/>
-          <w:sz w:val="24"/>
-          <w:szCs w:val="24"/>
-        </w:rPr>
-      </w:pPr>
-    </w:p>
-    <w:p>
-      <w:pPr>
-        <w:spacing w:after="0" w:line="240" w:lineRule="auto"/>
-        <w:textAlignment w:val="baseline"/>
-        <w:rPr>
-          <w:rFonts w:ascii="Arial" w:eastAsia="Times New Roman" w:hAnsi="Arial" w:cs="Arial"/>
-          <w:b/>
-          <w:bCs/>
-          <w:color w:val="000000"/>
-          <w:sz w:val="24"/>
-          <w:szCs w:val="24"/>
-        </w:rPr>
-      </w:pPr>
-      <w:r>
-        <w:rPr>
-          <w:rFonts w:ascii="Arial" w:eastAsia="Times New Roman" w:hAnsi="Arial" w:cs="Arial"/>
-          <w:b/>
-          <w:bCs/>
-          <w:color w:val="000000"/>
-          <w:sz w:val="24"/>
-          <w:szCs w:val="24"/>
-        </w:rPr>
-        <w:t>Week 4 - HTML Cont. and CSS (Sept 10th-13th)</w:t>
-      </w:r>
-    </w:p>
-    <w:p>
-      <w:pPr>
-        <w:spacing w:after="0" w:line="240" w:lineRule="auto"/>
-        <w:textAlignment w:val="baseline"/>
-        <w:rPr>
-          <w:rFonts w:ascii="Arial" w:eastAsia="Times New Roman" w:hAnsi="Arial" w:cs="Arial"/>
-          <w:b/>
-          <w:bCs/>
-          <w:color w:val="000000"/>
-          <w:sz w:val="24"/>
-          <w:szCs w:val="24"/>
-        </w:rPr>
-      </w:pPr>
-    </w:p>
-    <w:p>
-      <w:pPr>
-        <w:spacing w:after="0" w:line="240" w:lineRule="auto"/>
-        <w:textAlignment w:val="baseline"/>
-        <w:rPr>
-          <w:rFonts w:ascii="Arial" w:eastAsia="Times New Roman" w:hAnsi="Arial" w:cs="Arial"/>
-          <w:b/>
-          <w:bCs/>
-          <w:color w:val="000000"/>
-          <w:sz w:val="24"/>
-          <w:szCs w:val="24"/>
-        </w:rPr>
-      </w:pPr>
-      <w:r>
-        <w:rPr>
-          <w:rFonts w:ascii="Arial" w:eastAsia="Times New Roman" w:hAnsi="Arial" w:cs="Arial"/>
-          <w:b/>
-          <w:bCs/>
-          <w:color w:val="000000"/>
-          <w:sz w:val="24"/>
-          <w:szCs w:val="24"/>
-        </w:rPr>
-        <w:t>Week 5 - CSS (Sept 17th- 20th)</w:t>
-      </w:r>
-    </w:p>
-    <w:p>
-      <w:pPr>
-        <w:spacing w:after="0" w:line="240" w:lineRule="auto"/>
-        <w:textAlignment w:val="baseline"/>
-        <w:rPr>
-          <w:rFonts w:ascii="Arial" w:eastAsia="Times New Roman" w:hAnsi="Arial" w:cs="Arial"/>
-          <w:b/>
-          <w:bCs/>
-          <w:color w:val="000000"/>
-          <w:sz w:val="24"/>
-          <w:szCs w:val="24"/>
-        </w:rPr>
-      </w:pPr>
-    </w:p>
-    <w:p>
-      <w:pPr>
-        <w:spacing w:after="0" w:line="240" w:lineRule="auto"/>
-        <w:textAlignment w:val="baseline"/>
-        <w:rPr>
-          <w:rFonts w:ascii="Arial" w:eastAsia="Times New Roman" w:hAnsi="Arial" w:cs="Arial"/>
-          <w:b/>
-          <w:bCs/>
-          <w:color w:val="000000"/>
-          <w:sz w:val="24"/>
-          <w:szCs w:val="24"/>
-        </w:rPr>
-      </w:pPr>
-      <w:r>
-        <w:rPr>
-          <w:rFonts w:ascii="Arial" w:eastAsia="Times New Roman" w:hAnsi="Arial" w:cs="Arial"/>
-          <w:b/>
-          <w:bCs/>
-          <w:color w:val="000000"/>
-          <w:sz w:val="24"/>
-          <w:szCs w:val="24"/>
-        </w:rPr>
-        <w:t>Week 6 - Media Formats and Responsiveness (Sept 24th-27nd)</w:t>
-      </w:r>
-    </w:p>
-    <w:p>
-      <w:pPr>
-        <w:spacing w:after="0" w:line="240" w:lineRule="auto"/>
-        <w:textAlignment w:val="baseline"/>
-        <w:rPr>
-          <w:rFonts w:ascii="Arial" w:eastAsia="Times New Roman" w:hAnsi="Arial" w:cs="Arial"/>
-          <w:b/>
-          <w:bCs/>
-          <w:color w:val="000000"/>
-          <w:sz w:val="24"/>
-          <w:szCs w:val="24"/>
-        </w:rPr>
-      </w:pPr>
-    </w:p>
-    <w:p>
-      <w:pPr>
-        <w:spacing w:after="0" w:line="240" w:lineRule="auto"/>
-        <w:textAlignment w:val="baseline"/>
-        <w:rPr>
-          <w:rFonts w:ascii="Arial" w:eastAsia="Times New Roman" w:hAnsi="Arial" w:cs="Arial"/>
-          <w:b/>
-          <w:bCs/>
-          <w:color w:val="000000"/>
-          <w:sz w:val="24"/>
-          <w:szCs w:val="24"/>
-        </w:rPr>
-      </w:pPr>
-      <w:r>
-        <w:rPr>
-          <w:rFonts w:ascii="Arial" w:eastAsia="Times New Roman" w:hAnsi="Arial" w:cs="Arial"/>
-          <w:b/>
-          <w:bCs/>
-          <w:color w:val="000000"/>
-          <w:sz w:val="24"/>
-          <w:szCs w:val="24"/>
-        </w:rPr>
-        <w:t>Week 7 - Layouts and Grid (Oct 1st-4th)</w:t>
-      </w:r>
-    </w:p>
-    <w:p>
-      <w:pPr>
-        <w:spacing w:after="0" w:line="240" w:lineRule="auto"/>
-        <w:textAlignment w:val="baseline"/>
-        <w:rPr>
-          <w:rFonts w:ascii="Arial" w:eastAsia="Times New Roman" w:hAnsi="Arial" w:cs="Arial"/>
-          <w:b/>
-          <w:bCs/>
-          <w:color w:val="000000"/>
-          <w:sz w:val="24"/>
-          <w:szCs w:val="24"/>
-        </w:rPr>
-      </w:pPr>
-    </w:p>
-    <w:p>
-      <w:pPr>
-        <w:spacing w:after="0" w:line="240" w:lineRule="auto"/>
-        <w:textAlignment w:val="baseline"/>
-        <w:rPr>
-          <w:rFonts w:ascii="Arial" w:eastAsia="Times New Roman" w:hAnsi="Arial" w:cs="Arial"/>
-          <w:b/>
-          <w:bCs/>
-          <w:color w:val="000000"/>
-          <w:sz w:val="24"/>
-          <w:szCs w:val="24"/>
-        </w:rPr>
-      </w:pPr>
-      <w:r>
-        <w:rPr>
-          <w:rFonts w:ascii="Arial" w:eastAsia="Times New Roman" w:hAnsi="Arial" w:cs="Arial"/>
-          <w:b/>
-          <w:bCs/>
-          <w:color w:val="000000"/>
-          <w:sz w:val="24"/>
-          <w:szCs w:val="24"/>
-        </w:rPr>
-        <w:t>Week 8 - Responsive Website Workday (Oct 8th-11th)</w:t>
-      </w:r>
-    </w:p>
-    <w:p>
-      <w:pPr>
-        <w:spacing w:after="0" w:line="240" w:lineRule="auto"/>
-        <w:textAlignment w:val="baseline"/>
-        <w:rPr>
-          <w:rFonts w:ascii="Arial" w:eastAsia="Times New Roman" w:hAnsi="Arial" w:cs="Arial"/>
-          <w:b/>
-          <w:bCs/>
-          <w:color w:val="000000"/>
-          <w:sz w:val="24"/>
-          <w:szCs w:val="24"/>
-        </w:rPr>
-      </w:pPr>
-    </w:p>
-    <w:p>
-      <w:pPr>
-        <w:spacing w:after="0" w:line="240" w:lineRule="auto"/>
-        <w:textAlignment w:val="baseline"/>
-        <w:rPr>
-          <w:rFonts w:ascii="Arial" w:eastAsia="Times New Roman" w:hAnsi="Arial" w:cs="Arial"/>
-          <w:b/>
-          <w:bCs/>
-          <w:color w:val="000000"/>
-          <w:sz w:val="24"/>
-          <w:szCs w:val="24"/>
-        </w:rPr>
-      </w:pPr>
-      <w:r>
-        <w:rPr>
-          <w:rFonts w:ascii="Arial" w:eastAsia="Times New Roman" w:hAnsi="Arial" w:cs="Arial"/>
-          <w:b/>
-          <w:bCs/>
-          <w:color w:val="000000"/>
-          <w:sz w:val="24"/>
-          <w:szCs w:val="24"/>
-        </w:rPr>
-        <w:t xml:space="preserve">Week 9 - Intro to </w:t>
-      </w:r>
-      <w:proofErr w:type="spellStart"/>
-      <w:r>
-        <w:rPr>
-          <w:rFonts w:ascii="Arial" w:eastAsia="Times New Roman" w:hAnsi="Arial" w:cs="Arial"/>
-          <w:b/>
-          <w:bCs/>
-          <w:color w:val="000000"/>
-          <w:sz w:val="24"/>
-          <w:szCs w:val="24"/>
-        </w:rPr>
-        <w:t>Javascript</w:t>
-      </w:r>
-      <w:proofErr w:type="spellEnd"/>
-      <w:r>
-        <w:rPr>
-          <w:rFonts w:ascii="Arial" w:eastAsia="Times New Roman" w:hAnsi="Arial" w:cs="Arial"/>
-          <w:b/>
-          <w:bCs/>
-          <w:color w:val="000000"/>
-          <w:sz w:val="24"/>
-          <w:szCs w:val="24"/>
-        </w:rPr>
-        <w:t>/jQuery (Oct 15th-17th)</w:t>
-      </w:r>
-    </w:p>
-    <w:p>
-      <w:pPr>
-        <w:pStyle w:val="Heading1"/>
-        <w:rPr>
-          <w:rFonts w:eastAsia="Times New Roman"/>
-        </w:rPr>
-      </w:pPr>
-      <w:r>
-        <w:rPr>
-          <w:rFonts w:eastAsia="Times New Roman"/>
-        </w:rPr>
-        <w:t>Oct 18-21st Fall Recess</w:t>
-      </w:r>
-    </w:p>
-    <w:p>
-      <w:pPr>
-        <w:spacing w:after="0" w:line="240" w:lineRule="auto"/>
-        <w:textAlignment w:val="baseline"/>
-        <w:rPr>
-          <w:rFonts w:ascii="Arial" w:eastAsia="Times New Roman" w:hAnsi="Arial" w:cs="Arial"/>
-          <w:b/>
-          <w:bCs/>
-          <w:color w:val="000000"/>
-          <w:sz w:val="24"/>
-          <w:szCs w:val="24"/>
-        </w:rPr>
-      </w:pPr>
-    </w:p>
-    <w:p>
-      <w:pPr>
-        <w:spacing w:after="0" w:line="240" w:lineRule="auto"/>
-        <w:textAlignment w:val="baseline"/>
-        <w:rPr>
-          <w:rFonts w:ascii="Arial" w:eastAsia="Times New Roman" w:hAnsi="Arial" w:cs="Arial"/>
-          <w:b/>
-          <w:bCs/>
-          <w:color w:val="000000"/>
-          <w:sz w:val="24"/>
-          <w:szCs w:val="24"/>
-        </w:rPr>
-      </w:pPr>
-      <w:r>
-        <w:rPr>
-          <w:rFonts w:ascii="Arial" w:eastAsia="Times New Roman" w:hAnsi="Arial" w:cs="Arial"/>
-          <w:b/>
-          <w:bCs/>
-          <w:color w:val="000000"/>
-          <w:sz w:val="24"/>
-          <w:szCs w:val="24"/>
-        </w:rPr>
-        <w:t>Week 10 – jQuery (Oct 22nd- 25th)</w:t>
-      </w:r>
-    </w:p>
-    <w:p>
-      <w:pPr>
-        <w:spacing w:after="0" w:line="240" w:lineRule="auto"/>
-        <w:textAlignment w:val="baseline"/>
-        <w:rPr>
-          <w:rFonts w:ascii="Arial" w:eastAsia="Times New Roman" w:hAnsi="Arial" w:cs="Arial"/>
-          <w:b/>
-          <w:bCs/>
-          <w:color w:val="000000"/>
-          <w:sz w:val="24"/>
-          <w:szCs w:val="24"/>
-        </w:rPr>
-      </w:pPr>
-    </w:p>
-    <w:p>
-      <w:pPr>
-        <w:spacing w:after="0" w:line="240" w:lineRule="auto"/>
-        <w:textAlignment w:val="baseline"/>
-        <w:rPr>
-          <w:rFonts w:ascii="Arial" w:eastAsia="Times New Roman" w:hAnsi="Arial" w:cs="Arial"/>
-          <w:b/>
-          <w:bCs/>
-          <w:color w:val="000000"/>
-          <w:sz w:val="24"/>
-          <w:szCs w:val="24"/>
-        </w:rPr>
-      </w:pPr>
-      <w:r>
-        <w:rPr>
-          <w:rFonts w:ascii="Arial" w:eastAsia="Times New Roman" w:hAnsi="Arial" w:cs="Arial"/>
-          <w:b/>
-          <w:bCs/>
-          <w:color w:val="000000"/>
-          <w:sz w:val="24"/>
-          <w:szCs w:val="24"/>
-        </w:rPr>
-        <w:t>Week 11 – jQuery plugin (Oct 29th-Nov 1st)</w:t>
-      </w:r>
-    </w:p>
-    <w:p>
-      <w:pPr>
-        <w:spacing w:after="0" w:line="240" w:lineRule="auto"/>
-        <w:textAlignment w:val="baseline"/>
-        <w:rPr>
-          <w:rFonts w:ascii="Arial" w:eastAsia="Times New Roman" w:hAnsi="Arial" w:cs="Arial"/>
-          <w:b/>
-          <w:bCs/>
-          <w:color w:val="000000"/>
-          <w:sz w:val="24"/>
-          <w:szCs w:val="24"/>
-        </w:rPr>
-      </w:pPr>
-    </w:p>
-    <w:p>
-      <w:pPr>
-        <w:spacing w:after="0" w:line="240" w:lineRule="auto"/>
-        <w:textAlignment w:val="baseline"/>
-        <w:rPr>
-          <w:rFonts w:ascii="Arial" w:eastAsia="Times New Roman" w:hAnsi="Arial" w:cs="Arial"/>
-          <w:b/>
-          <w:bCs/>
-          <w:color w:val="000000"/>
-          <w:sz w:val="24"/>
-          <w:szCs w:val="24"/>
-        </w:rPr>
-      </w:pPr>
-      <w:r>
-        <w:rPr>
-          <w:rFonts w:ascii="Arial" w:eastAsia="Times New Roman" w:hAnsi="Arial" w:cs="Arial"/>
-          <w:b/>
-          <w:bCs/>
-          <w:color w:val="000000"/>
-          <w:sz w:val="24"/>
-          <w:szCs w:val="24"/>
-        </w:rPr>
-        <w:t>Week 12 – Introduction to web platforms (Nov 5th - 12th)</w:t>
-      </w:r>
-    </w:p>
-    <w:p>
-      <w:pPr>
-        <w:spacing w:after="0" w:line="240" w:lineRule="auto"/>
-        <w:textAlignment w:val="baseline"/>
-        <w:rPr>
-          <w:rFonts w:ascii="Arial" w:eastAsia="Times New Roman" w:hAnsi="Arial" w:cs="Arial"/>
-          <w:b/>
-          <w:bCs/>
-          <w:color w:val="000000"/>
-          <w:sz w:val="24"/>
-          <w:szCs w:val="24"/>
-        </w:rPr>
-      </w:pPr>
-    </w:p>
-    <w:p>
-      <w:pPr>
-        <w:spacing w:after="0" w:line="240" w:lineRule="auto"/>
-        <w:textAlignment w:val="baseline"/>
-        <w:rPr>
-          <w:rFonts w:ascii="Arial" w:eastAsia="Times New Roman" w:hAnsi="Arial" w:cs="Arial"/>
-          <w:b/>
-          <w:bCs/>
-          <w:color w:val="000000"/>
-          <w:sz w:val="24"/>
-          <w:szCs w:val="24"/>
-        </w:rPr>
-      </w:pPr>
-      <w:r>
-        <w:rPr>
-          <w:rFonts w:ascii="Arial" w:eastAsia="Times New Roman" w:hAnsi="Arial" w:cs="Arial"/>
-          <w:b/>
-          <w:bCs/>
-          <w:color w:val="000000"/>
-          <w:sz w:val="24"/>
-          <w:szCs w:val="24"/>
-        </w:rPr>
-        <w:t>Week 13 – Project Proposal &amp; Marketing Workshop (Nov 12th-15th)</w:t>
-      </w:r>
-    </w:p>
-    <w:p>
-      <w:pPr>
-        <w:spacing w:after="0" w:line="240" w:lineRule="auto"/>
-        <w:textAlignment w:val="baseline"/>
-        <w:rPr>
-          <w:rFonts w:ascii="Arial" w:eastAsia="Times New Roman" w:hAnsi="Arial" w:cs="Arial"/>
-          <w:b/>
-          <w:bCs/>
-          <w:color w:val="000000"/>
-          <w:sz w:val="24"/>
-          <w:szCs w:val="24"/>
-        </w:rPr>
-      </w:pPr>
-    </w:p>
-    <w:p>
-      <w:pPr>
-        <w:pStyle w:val="Heading1"/>
-        <w:rPr>
-          <w:rFonts w:eastAsia="Times New Roman"/>
-        </w:rPr>
-      </w:pPr>
-      <w:r>
-        <w:rPr>
-          <w:rFonts w:eastAsia="Times New Roman"/>
-        </w:rPr>
-        <w:t>Nov 17th - Nov 25th Thanksgiving Recess</w:t>
-      </w:r>
-    </w:p>
-    <w:p>
-      <w:pPr>
-        <w:spacing w:after="0" w:line="240" w:lineRule="auto"/>
-        <w:textAlignment w:val="baseline"/>
-        <w:rPr>
-          <w:rFonts w:ascii="Arial" w:eastAsia="Times New Roman" w:hAnsi="Arial" w:cs="Arial"/>
-          <w:b/>
-          <w:bCs/>
-          <w:color w:val="000000"/>
-          <w:sz w:val="24"/>
-          <w:szCs w:val="24"/>
-        </w:rPr>
-      </w:pPr>
-    </w:p>
-    <w:p>
-      <w:pPr>
-        <w:spacing w:after="0" w:line="240" w:lineRule="auto"/>
-        <w:textAlignment w:val="baseline"/>
-        <w:rPr>
-          <w:rFonts w:ascii="Arial" w:eastAsia="Times New Roman" w:hAnsi="Arial" w:cs="Arial"/>
-          <w:b/>
-          <w:bCs/>
-          <w:color w:val="000000"/>
-          <w:sz w:val="24"/>
-          <w:szCs w:val="24"/>
-        </w:rPr>
-      </w:pPr>
-      <w:r>
-        <w:rPr>
-          <w:rFonts w:ascii="Arial" w:eastAsia="Times New Roman" w:hAnsi="Arial" w:cs="Arial"/>
-          <w:b/>
-          <w:bCs/>
-          <w:color w:val="000000"/>
-          <w:sz w:val="24"/>
-          <w:szCs w:val="24"/>
-        </w:rPr>
-        <w:t>Week 14 – Final Project Lab (Nov 26th – 29th)</w:t>
-      </w:r>
-    </w:p>
-    <w:p>
-      <w:pPr>
-        <w:spacing w:after="0" w:line="240" w:lineRule="auto"/>
-        <w:textAlignment w:val="baseline"/>
-        <w:rPr>
-          <w:rFonts w:ascii="Arial" w:eastAsia="Times New Roman" w:hAnsi="Arial" w:cs="Arial"/>
-          <w:b/>
-          <w:bCs/>
-          <w:color w:val="000000"/>
-          <w:sz w:val="24"/>
-          <w:szCs w:val="24"/>
-        </w:rPr>
-      </w:pPr>
-    </w:p>
-    <w:p>
-      <w:pPr>
-        <w:pStyle w:val="Title"/>
-        <w:rPr>
-          <w:rFonts w:eastAsia="Times New Roman"/>
-        </w:rPr>
-      </w:pPr>
-      <w:r>
-        <w:rPr>
-          <w:rFonts w:eastAsia="Times New Roman"/>
-        </w:rPr>
-        <w:t>Final</w:t>
-      </w:r>
-    </w:p>
-    <w:p>
-      <w:pPr>
-        <w:spacing w:after="0" w:line="240" w:lineRule="auto"/>
-        <w:rPr>
-          <w:rFonts w:ascii="Arial" w:eastAsia="Times New Roman" w:hAnsi="Arial" w:cs="Arial"/>
-          <w:b/>
-          <w:color w:val="000000"/>
-          <w:sz w:val="24"/>
-          <w:szCs w:val="24"/>
-        </w:rPr>
-      </w:pPr>
-      <w:r>
-        <w:rPr>
-          <w:rFonts w:ascii="Arial" w:eastAsia="Times New Roman" w:hAnsi="Arial" w:cs="Arial"/>
-          <w:b/>
-          <w:color w:val="000000"/>
-          <w:sz w:val="24"/>
-          <w:szCs w:val="24"/>
-        </w:rPr>
-        <w:t>CIM111-J - Eliot Rodriguez</w:t>
-      </w:r>
-      <w:r>
-        <w:rPr>
-          <w:rFonts w:ascii="Arial" w:eastAsia="Times New Roman" w:hAnsi="Arial" w:cs="Arial"/>
-          <w:b/>
-          <w:color w:val="000000"/>
-          <w:sz w:val="24"/>
-          <w:szCs w:val="24"/>
-        </w:rPr>
-        <w:t xml:space="preserve"> Dec 12</w:t>
-      </w:r>
-      <w:r>
-        <w:rPr>
-          <w:rFonts w:ascii="Arial" w:eastAsia="Times New Roman" w:hAnsi="Arial" w:cs="Arial"/>
-          <w:b/>
-          <w:color w:val="000000"/>
-          <w:sz w:val="24"/>
-          <w:szCs w:val="24"/>
-          <w:vertAlign w:val="superscript"/>
-        </w:rPr>
-        <w:t>th</w:t>
-      </w:r>
-      <w:r>
-        <w:rPr>
-          <w:rFonts w:ascii="Arial" w:eastAsia="Times New Roman" w:hAnsi="Arial" w:cs="Arial"/>
-          <w:b/>
-          <w:color w:val="000000"/>
-          <w:sz w:val="24"/>
-          <w:szCs w:val="24"/>
-        </w:rPr>
-        <w:t xml:space="preserve"> 5:00-7:30PM</w:t>
-      </w:r>
-    </w:p>
-    <w:p>
-      <w:pPr>
-        <w:spacing w:after="0" w:line="240" w:lineRule="auto"/>
-        <w:rPr>
-          <w:rFonts w:ascii="Arial" w:eastAsia="Times New Roman" w:hAnsi="Arial" w:cs="Arial"/>
-          <w:b/>
-          <w:color w:val="000000"/>
-          <w:sz w:val="24"/>
-          <w:szCs w:val="24"/>
-        </w:rPr>
-      </w:pPr>
-    </w:p>
-    <w:p>
-      <w:pPr>
-        <w:spacing w:after="0" w:line="240" w:lineRule="auto"/>
-        <w:rPr>
-          <w:rFonts w:ascii="Arial" w:eastAsia="Times New Roman" w:hAnsi="Arial" w:cs="Arial"/>
-          <w:b/>
-          <w:color w:val="000000"/>
-          <w:sz w:val="24"/>
-          <w:szCs w:val="24"/>
-        </w:rPr>
-      </w:pPr>
-      <w:r>
-        <w:rPr>
-          <w:rFonts w:ascii="Arial" w:eastAsia="Times New Roman" w:hAnsi="Arial" w:cs="Arial"/>
-          <w:b/>
-          <w:color w:val="000000"/>
-          <w:sz w:val="24"/>
-          <w:szCs w:val="24"/>
-        </w:rPr>
-        <w:t xml:space="preserve">CIM111-Q - William </w:t>
-      </w:r>
-      <w:proofErr w:type="gramStart"/>
-      <w:r>
-        <w:rPr>
-          <w:rFonts w:ascii="Arial" w:eastAsia="Times New Roman" w:hAnsi="Arial" w:cs="Arial"/>
-          <w:b/>
-          <w:color w:val="000000"/>
-          <w:sz w:val="24"/>
-          <w:szCs w:val="24"/>
-        </w:rPr>
-        <w:t>Jattin</w:t>
-      </w:r>
-      <w:r>
-        <w:rPr>
-          <w:rFonts w:ascii="Arial" w:eastAsia="Times New Roman" w:hAnsi="Arial" w:cs="Arial"/>
-          <w:b/>
-          <w:color w:val="000000"/>
-          <w:sz w:val="24"/>
-          <w:szCs w:val="24"/>
-        </w:rPr>
-        <w:t xml:space="preserve">  Dec</w:t>
-      </w:r>
-      <w:proofErr w:type="gramEnd"/>
-      <w:r>
-        <w:rPr>
-          <w:rFonts w:ascii="Arial" w:eastAsia="Times New Roman" w:hAnsi="Arial" w:cs="Arial"/>
-          <w:b/>
-          <w:color w:val="000000"/>
-          <w:sz w:val="24"/>
-          <w:szCs w:val="24"/>
-        </w:rPr>
-        <w:t xml:space="preserve"> 6</w:t>
-      </w:r>
-      <w:r>
-        <w:rPr>
-          <w:rFonts w:ascii="Arial" w:eastAsia="Times New Roman" w:hAnsi="Arial" w:cs="Arial"/>
-          <w:b/>
-          <w:color w:val="000000"/>
-          <w:sz w:val="24"/>
-          <w:szCs w:val="24"/>
-          <w:vertAlign w:val="superscript"/>
-        </w:rPr>
-        <w:t>th</w:t>
-      </w:r>
-      <w:r>
-        <w:rPr>
-          <w:rFonts w:ascii="Arial" w:eastAsia="Times New Roman" w:hAnsi="Arial" w:cs="Arial"/>
-          <w:b/>
-          <w:color w:val="000000"/>
-          <w:sz w:val="24"/>
-          <w:szCs w:val="24"/>
-        </w:rPr>
-        <w:t xml:space="preserve"> 2:00-4:30PM</w:t>
-      </w:r>
-    </w:p>
-    <w:p>
-      <w:pPr>
-        <w:spacing w:after="0" w:line="240" w:lineRule="auto"/>
-        <w:rPr>
-          <w:rFonts w:ascii="Arial" w:eastAsia="Times New Roman" w:hAnsi="Arial" w:cs="Arial"/>
-          <w:b/>
-          <w:color w:val="000000"/>
-          <w:sz w:val="24"/>
-          <w:szCs w:val="24"/>
-        </w:rPr>
-      </w:pPr>
-    </w:p>
-    <w:p>
-      <w:pPr>
-        <w:spacing w:after="0" w:line="240" w:lineRule="auto"/>
-        <w:rPr>
-          <w:rFonts w:ascii="Arial" w:eastAsia="Times New Roman" w:hAnsi="Arial" w:cs="Arial"/>
-          <w:b/>
-          <w:color w:val="000000"/>
-          <w:sz w:val="24"/>
-          <w:szCs w:val="24"/>
-        </w:rPr>
-      </w:pPr>
-      <w:r>
-        <w:rPr>
-          <w:rFonts w:ascii="Arial" w:eastAsia="Times New Roman" w:hAnsi="Arial" w:cs="Arial"/>
-          <w:b/>
-          <w:color w:val="000000"/>
-          <w:sz w:val="24"/>
-          <w:szCs w:val="24"/>
-        </w:rPr>
-        <w:t>CIM111-R - Zevensuy Rodriguez</w:t>
-      </w:r>
-      <w:r>
-        <w:rPr>
-          <w:rFonts w:ascii="Arial" w:eastAsia="Times New Roman" w:hAnsi="Arial" w:cs="Arial"/>
-          <w:b/>
-          <w:color w:val="000000"/>
-          <w:sz w:val="24"/>
-          <w:szCs w:val="24"/>
-        </w:rPr>
-        <w:t xml:space="preserve"> Dec 11</w:t>
-      </w:r>
-      <w:r>
-        <w:rPr>
-          <w:rFonts w:ascii="Arial" w:eastAsia="Times New Roman" w:hAnsi="Arial" w:cs="Arial"/>
-          <w:b/>
-          <w:color w:val="000000"/>
-          <w:sz w:val="24"/>
-          <w:szCs w:val="24"/>
-          <w:vertAlign w:val="superscript"/>
-        </w:rPr>
-        <w:t>th</w:t>
-      </w:r>
-      <w:r>
-        <w:rPr>
-          <w:rFonts w:ascii="Arial" w:eastAsia="Times New Roman" w:hAnsi="Arial" w:cs="Arial"/>
-          <w:b/>
-          <w:color w:val="000000"/>
-          <w:sz w:val="24"/>
-          <w:szCs w:val="24"/>
-        </w:rPr>
-        <w:t xml:space="preserve"> 5:00-730PM</w:t>
-      </w:r>
-    </w:p>
-    <w:p>
-      <w:pPr>
-        <w:spacing w:after="0" w:line="240" w:lineRule="auto"/>
-        <w:rPr>
-          <w:rFonts w:ascii="Arial" w:eastAsia="Times New Roman" w:hAnsi="Arial" w:cs="Arial"/>
-          <w:b/>
-          <w:color w:val="000000"/>
-          <w:sz w:val="24"/>
-          <w:szCs w:val="24"/>
-        </w:rPr>
-      </w:pPr>
-    </w:p>
-    <w:p>
-      <w:pPr>
-        <w:spacing w:after="0" w:line="240" w:lineRule="auto"/>
-        <w:rPr>
-          <w:rFonts w:ascii="Arial" w:eastAsia="Times New Roman" w:hAnsi="Arial" w:cs="Arial"/>
-          <w:b/>
-          <w:color w:val="000000"/>
-          <w:sz w:val="24"/>
-          <w:szCs w:val="24"/>
-        </w:rPr>
-      </w:pPr>
-      <w:r>
-        <w:rPr>
-          <w:rFonts w:ascii="Arial" w:eastAsia="Times New Roman" w:hAnsi="Arial" w:cs="Arial"/>
-          <w:b/>
-          <w:color w:val="000000"/>
-          <w:sz w:val="24"/>
-          <w:szCs w:val="24"/>
-        </w:rPr>
-        <w:t>CIM111-</w:t>
-      </w:r>
-      <w:r>
-        <w:rPr>
-          <w:rFonts w:ascii="Arial" w:eastAsia="Times New Roman" w:hAnsi="Arial" w:cs="Arial"/>
-          <w:b/>
-          <w:color w:val="000000"/>
-          <w:sz w:val="24"/>
-          <w:szCs w:val="24"/>
-        </w:rPr>
-        <w:t>S</w:t>
-      </w:r>
-      <w:r>
-        <w:rPr>
-          <w:rFonts w:ascii="Arial" w:eastAsia="Times New Roman" w:hAnsi="Arial" w:cs="Arial"/>
-          <w:b/>
-          <w:color w:val="000000"/>
-          <w:sz w:val="24"/>
-          <w:szCs w:val="24"/>
-        </w:rPr>
-        <w:t xml:space="preserve"> - Zevensuy Rodriguez</w:t>
-      </w:r>
-      <w:r>
-        <w:rPr>
-          <w:rFonts w:ascii="Arial" w:eastAsia="Times New Roman" w:hAnsi="Arial" w:cs="Arial"/>
-          <w:b/>
-          <w:color w:val="000000"/>
-          <w:sz w:val="24"/>
-          <w:szCs w:val="24"/>
-        </w:rPr>
-        <w:t xml:space="preserve"> Dec 11</w:t>
-      </w:r>
-      <w:r>
-        <w:rPr>
-          <w:rFonts w:ascii="Arial" w:eastAsia="Times New Roman" w:hAnsi="Arial" w:cs="Arial"/>
-          <w:b/>
-          <w:color w:val="000000"/>
-          <w:sz w:val="24"/>
-          <w:szCs w:val="24"/>
-          <w:vertAlign w:val="superscript"/>
-        </w:rPr>
-        <w:t>th</w:t>
-      </w:r>
-      <w:r>
-        <w:rPr>
-          <w:rFonts w:ascii="Arial" w:eastAsia="Times New Roman" w:hAnsi="Arial" w:cs="Arial"/>
-          <w:b/>
-          <w:color w:val="000000"/>
-          <w:sz w:val="24"/>
-          <w:szCs w:val="24"/>
-        </w:rPr>
-        <w:t xml:space="preserve"> 2:00-4:30PM</w:t>
-      </w:r>
-    </w:p>
-    <w:p>
-      <w:pPr>
-        <w:spacing w:after="0" w:line="240" w:lineRule="auto"/>
-        <w:rPr>
-          <w:rFonts w:ascii="Arial" w:eastAsia="Times New Roman" w:hAnsi="Arial" w:cs="Arial"/>
-          <w:b/>
-          <w:color w:val="000000"/>
-          <w:sz w:val="24"/>
-          <w:szCs w:val="24"/>
-        </w:rPr>
-      </w:pPr>
+        <w:rPr>
+          <w:rFonts w:ascii="Arial" w:eastAsia="Times New Roman" w:hAnsi="Arial" w:cs="Arial"/>
+          <w:b/>
+          <w:bCs/>
+          <w:color w:val="000000"/>
+          <w:sz w:val="24"/>
+          <w:szCs w:val="24"/>
+        </w:rPr>
+      </w:pPr>
+      <w:r>
+        <w:rPr>
+          <w:rFonts w:ascii="Arial" w:eastAsia="Times New Roman" w:hAnsi="Arial" w:cs="Arial"/>
+          <w:b/>
+          <w:bCs/>
+          <w:color w:val="000000"/>
+          <w:sz w:val="24"/>
+          <w:szCs w:val="24"/>
+        </w:rPr>
+        <w:t>Week 1 - Introduction to Web (Jan 14th-17th)</w:t>
+      </w:r>
+    </w:p>
+    <w:p>
+      <w:pPr>
+        <w:spacing w:after="0" w:line="240" w:lineRule="auto"/>
+        <w:rPr>
+          <w:rFonts w:ascii="Arial" w:eastAsia="Times New Roman" w:hAnsi="Arial" w:cs="Arial"/>
+          <w:b/>
+          <w:bCs/>
+          <w:color w:val="000000"/>
+          <w:sz w:val="24"/>
+          <w:szCs w:val="24"/>
+        </w:rPr>
+      </w:pPr>
+    </w:p>
+    <w:p>
+      <w:pPr>
+        <w:spacing w:after="0" w:line="240" w:lineRule="auto"/>
+        <w:rPr>
+          <w:rFonts w:ascii="Arial" w:eastAsia="Times New Roman" w:hAnsi="Arial" w:cs="Arial"/>
+          <w:b/>
+          <w:bCs/>
+          <w:color w:val="000000"/>
+          <w:sz w:val="24"/>
+          <w:szCs w:val="24"/>
+        </w:rPr>
+      </w:pPr>
+      <w:r>
+        <w:rPr>
+          <w:rFonts w:ascii="Arial" w:eastAsia="Times New Roman" w:hAnsi="Arial" w:cs="Arial"/>
+          <w:b/>
+          <w:bCs/>
+          <w:color w:val="000000"/>
+          <w:sz w:val="24"/>
+          <w:szCs w:val="24"/>
+        </w:rPr>
+        <w:t>Week 2 -Setting up your environment (Jan 21th-24th)</w:t>
+      </w:r>
+    </w:p>
+    <w:p>
+      <w:pPr>
+        <w:spacing w:after="0" w:line="240" w:lineRule="auto"/>
+        <w:rPr>
+          <w:rFonts w:ascii="Arial" w:eastAsia="Times New Roman" w:hAnsi="Arial" w:cs="Arial"/>
+          <w:b/>
+          <w:bCs/>
+          <w:color w:val="000000"/>
+          <w:sz w:val="24"/>
+          <w:szCs w:val="24"/>
+        </w:rPr>
+      </w:pPr>
+    </w:p>
+    <w:p>
+      <w:pPr>
+        <w:spacing w:after="0" w:line="240" w:lineRule="auto"/>
+        <w:rPr>
+          <w:rFonts w:ascii="Arial" w:eastAsia="Times New Roman" w:hAnsi="Arial" w:cs="Arial"/>
+          <w:b/>
+          <w:bCs/>
+          <w:color w:val="000000"/>
+          <w:sz w:val="24"/>
+          <w:szCs w:val="24"/>
+        </w:rPr>
+      </w:pPr>
+      <w:r>
+        <w:rPr>
+          <w:rFonts w:ascii="Arial" w:eastAsia="Times New Roman" w:hAnsi="Arial" w:cs="Arial"/>
+          <w:b/>
+          <w:bCs/>
+          <w:color w:val="000000"/>
+          <w:sz w:val="24"/>
+          <w:szCs w:val="24"/>
+        </w:rPr>
+        <w:t>Martin Luther King Day January 21st - No Monday Class</w:t>
+      </w:r>
+    </w:p>
+    <w:p>
+      <w:pPr>
+        <w:spacing w:after="0" w:line="240" w:lineRule="auto"/>
+        <w:rPr>
+          <w:rFonts w:ascii="Arial" w:eastAsia="Times New Roman" w:hAnsi="Arial" w:cs="Arial"/>
+          <w:b/>
+          <w:bCs/>
+          <w:color w:val="000000"/>
+          <w:sz w:val="24"/>
+          <w:szCs w:val="24"/>
+        </w:rPr>
+      </w:pPr>
+    </w:p>
+    <w:p>
+      <w:pPr>
+        <w:spacing w:after="0" w:line="240" w:lineRule="auto"/>
+        <w:rPr>
+          <w:rFonts w:ascii="Arial" w:eastAsia="Times New Roman" w:hAnsi="Arial" w:cs="Arial"/>
+          <w:b/>
+          <w:bCs/>
+          <w:color w:val="000000"/>
+          <w:sz w:val="24"/>
+          <w:szCs w:val="24"/>
+        </w:rPr>
+      </w:pPr>
+      <w:r>
+        <w:rPr>
+          <w:rFonts w:ascii="Arial" w:eastAsia="Times New Roman" w:hAnsi="Arial" w:cs="Arial"/>
+          <w:b/>
+          <w:bCs/>
+          <w:color w:val="000000"/>
+          <w:sz w:val="24"/>
+          <w:szCs w:val="24"/>
+        </w:rPr>
+        <w:t>Week 3 - Introduction to HTML (Jan 28th-31st)</w:t>
+      </w:r>
+    </w:p>
+    <w:p>
+      <w:pPr>
+        <w:spacing w:after="0" w:line="240" w:lineRule="auto"/>
+        <w:rPr>
+          <w:rFonts w:ascii="Arial" w:eastAsia="Times New Roman" w:hAnsi="Arial" w:cs="Arial"/>
+          <w:b/>
+          <w:bCs/>
+          <w:color w:val="000000"/>
+          <w:sz w:val="24"/>
+          <w:szCs w:val="24"/>
+        </w:rPr>
+      </w:pPr>
+    </w:p>
+    <w:p>
+      <w:pPr>
+        <w:spacing w:after="0" w:line="240" w:lineRule="auto"/>
+        <w:rPr>
+          <w:rFonts w:ascii="Arial" w:eastAsia="Times New Roman" w:hAnsi="Arial" w:cs="Arial"/>
+          <w:b/>
+          <w:bCs/>
+          <w:color w:val="000000"/>
+          <w:sz w:val="24"/>
+          <w:szCs w:val="24"/>
+        </w:rPr>
+      </w:pPr>
+      <w:r>
+        <w:rPr>
+          <w:rFonts w:ascii="Arial" w:eastAsia="Times New Roman" w:hAnsi="Arial" w:cs="Arial"/>
+          <w:b/>
+          <w:bCs/>
+          <w:color w:val="000000"/>
+          <w:sz w:val="24"/>
+          <w:szCs w:val="24"/>
+        </w:rPr>
+        <w:t>Week 4 - HTML Cont. and CSS (Feb 4th-7th)</w:t>
+      </w:r>
+    </w:p>
+    <w:p>
+      <w:pPr>
+        <w:spacing w:after="0" w:line="240" w:lineRule="auto"/>
+        <w:rPr>
+          <w:rFonts w:ascii="Arial" w:eastAsia="Times New Roman" w:hAnsi="Arial" w:cs="Arial"/>
+          <w:b/>
+          <w:bCs/>
+          <w:color w:val="000000"/>
+          <w:sz w:val="24"/>
+          <w:szCs w:val="24"/>
+        </w:rPr>
+      </w:pPr>
+    </w:p>
+    <w:p>
+      <w:pPr>
+        <w:spacing w:after="0" w:line="240" w:lineRule="auto"/>
+        <w:rPr>
+          <w:rFonts w:ascii="Arial" w:eastAsia="Times New Roman" w:hAnsi="Arial" w:cs="Arial"/>
+          <w:b/>
+          <w:bCs/>
+          <w:color w:val="000000"/>
+          <w:sz w:val="24"/>
+          <w:szCs w:val="24"/>
+        </w:rPr>
+      </w:pPr>
+      <w:r>
+        <w:rPr>
+          <w:rFonts w:ascii="Arial" w:eastAsia="Times New Roman" w:hAnsi="Arial" w:cs="Arial"/>
+          <w:b/>
+          <w:bCs/>
+          <w:color w:val="000000"/>
+          <w:sz w:val="24"/>
+          <w:szCs w:val="24"/>
+        </w:rPr>
+        <w:t>Week 5 - CSS (Feb 11th-14th)</w:t>
+      </w:r>
+    </w:p>
+    <w:p>
+      <w:pPr>
+        <w:spacing w:after="0" w:line="240" w:lineRule="auto"/>
+        <w:rPr>
+          <w:rFonts w:ascii="Arial" w:eastAsia="Times New Roman" w:hAnsi="Arial" w:cs="Arial"/>
+          <w:b/>
+          <w:bCs/>
+          <w:color w:val="000000"/>
+          <w:sz w:val="24"/>
+          <w:szCs w:val="24"/>
+        </w:rPr>
+      </w:pPr>
+    </w:p>
+    <w:p>
+      <w:pPr>
+        <w:spacing w:after="0" w:line="240" w:lineRule="auto"/>
+        <w:rPr>
+          <w:rFonts w:ascii="Arial" w:eastAsia="Times New Roman" w:hAnsi="Arial" w:cs="Arial"/>
+          <w:b/>
+          <w:bCs/>
+          <w:color w:val="000000"/>
+          <w:sz w:val="24"/>
+          <w:szCs w:val="24"/>
+        </w:rPr>
+      </w:pPr>
+      <w:r>
+        <w:rPr>
+          <w:rFonts w:ascii="Arial" w:eastAsia="Times New Roman" w:hAnsi="Arial" w:cs="Arial"/>
+          <w:b/>
+          <w:bCs/>
+          <w:color w:val="000000"/>
+          <w:sz w:val="24"/>
+          <w:szCs w:val="24"/>
+        </w:rPr>
+        <w:t>Week 6 - Media Formats and Responsiveness (Feb 18th- 21st)</w:t>
+      </w:r>
+    </w:p>
+    <w:p>
+      <w:pPr>
+        <w:spacing w:after="0" w:line="240" w:lineRule="auto"/>
+        <w:rPr>
+          <w:rFonts w:ascii="Arial" w:eastAsia="Times New Roman" w:hAnsi="Arial" w:cs="Arial"/>
+          <w:b/>
+          <w:bCs/>
+          <w:color w:val="000000"/>
+          <w:sz w:val="24"/>
+          <w:szCs w:val="24"/>
+        </w:rPr>
+      </w:pPr>
+    </w:p>
+    <w:p>
+      <w:pPr>
+        <w:spacing w:after="0" w:line="240" w:lineRule="auto"/>
+        <w:rPr>
+          <w:rFonts w:ascii="Arial" w:eastAsia="Times New Roman" w:hAnsi="Arial" w:cs="Arial"/>
+          <w:b/>
+          <w:bCs/>
+          <w:color w:val="000000"/>
+          <w:sz w:val="24"/>
+          <w:szCs w:val="24"/>
+        </w:rPr>
+      </w:pPr>
+      <w:r>
+        <w:rPr>
+          <w:rFonts w:ascii="Arial" w:eastAsia="Times New Roman" w:hAnsi="Arial" w:cs="Arial"/>
+          <w:b/>
+          <w:bCs/>
+          <w:color w:val="000000"/>
+          <w:sz w:val="24"/>
+          <w:szCs w:val="24"/>
+        </w:rPr>
+        <w:t>Week 7 - Layouts and Grid (Feb 25th-28th)</w:t>
+      </w:r>
+    </w:p>
+    <w:p>
+      <w:pPr>
+        <w:spacing w:after="0" w:line="240" w:lineRule="auto"/>
+        <w:rPr>
+          <w:rFonts w:ascii="Arial" w:eastAsia="Times New Roman" w:hAnsi="Arial" w:cs="Arial"/>
+          <w:b/>
+          <w:bCs/>
+          <w:color w:val="000000"/>
+          <w:sz w:val="24"/>
+          <w:szCs w:val="24"/>
+        </w:rPr>
+      </w:pPr>
+    </w:p>
+    <w:p>
+      <w:pPr>
+        <w:spacing w:after="0" w:line="240" w:lineRule="auto"/>
+        <w:rPr>
+          <w:rFonts w:ascii="Arial" w:eastAsia="Times New Roman" w:hAnsi="Arial" w:cs="Arial"/>
+          <w:b/>
+          <w:bCs/>
+          <w:color w:val="000000"/>
+          <w:sz w:val="24"/>
+          <w:szCs w:val="24"/>
+        </w:rPr>
+      </w:pPr>
+      <w:r>
+        <w:rPr>
+          <w:rFonts w:ascii="Arial" w:eastAsia="Times New Roman" w:hAnsi="Arial" w:cs="Arial"/>
+          <w:b/>
+          <w:bCs/>
+          <w:color w:val="000000"/>
+          <w:sz w:val="24"/>
+          <w:szCs w:val="24"/>
+        </w:rPr>
+        <w:t>Week 8 - Responsive Website Workday (Mar 4th-7th)</w:t>
+      </w:r>
+    </w:p>
+    <w:p>
+      <w:pPr>
+        <w:spacing w:after="0" w:line="240" w:lineRule="auto"/>
+        <w:rPr>
+          <w:rFonts w:ascii="Arial" w:eastAsia="Times New Roman" w:hAnsi="Arial" w:cs="Arial"/>
+          <w:b/>
+          <w:bCs/>
+          <w:color w:val="000000"/>
+          <w:sz w:val="24"/>
+          <w:szCs w:val="24"/>
+        </w:rPr>
+      </w:pPr>
+      <w:r>
+        <w:rPr>
+          <w:rFonts w:ascii="Arial" w:eastAsia="Times New Roman" w:hAnsi="Arial" w:cs="Arial"/>
+          <w:b/>
+          <w:bCs/>
+          <w:color w:val="000000"/>
+          <w:sz w:val="24"/>
+          <w:szCs w:val="24"/>
+        </w:rPr>
+        <w:t>Week 9 - Spring Break (Mar 9th-17th)</w:t>
+      </w:r>
+    </w:p>
+    <w:p>
+      <w:pPr>
+        <w:spacing w:after="0" w:line="240" w:lineRule="auto"/>
+        <w:rPr>
+          <w:rFonts w:ascii="Arial" w:eastAsia="Times New Roman" w:hAnsi="Arial" w:cs="Arial"/>
+          <w:b/>
+          <w:bCs/>
+          <w:color w:val="000000"/>
+          <w:sz w:val="24"/>
+          <w:szCs w:val="24"/>
+        </w:rPr>
+      </w:pPr>
+    </w:p>
+    <w:p>
+      <w:pPr>
+        <w:spacing w:after="0" w:line="240" w:lineRule="auto"/>
+        <w:rPr>
+          <w:rFonts w:ascii="Arial" w:eastAsia="Times New Roman" w:hAnsi="Arial" w:cs="Arial"/>
+          <w:b/>
+          <w:bCs/>
+          <w:color w:val="000000"/>
+          <w:sz w:val="24"/>
+          <w:szCs w:val="24"/>
+        </w:rPr>
+      </w:pPr>
+      <w:r>
+        <w:rPr>
+          <w:rFonts w:ascii="Arial" w:eastAsia="Times New Roman" w:hAnsi="Arial" w:cs="Arial"/>
+          <w:b/>
+          <w:bCs/>
+          <w:color w:val="000000"/>
+          <w:sz w:val="24"/>
+          <w:szCs w:val="24"/>
+        </w:rPr>
+        <w:t>Week 10 - Intro to Javascript/jQuery (Mar 18th-21st)</w:t>
+      </w:r>
+    </w:p>
+    <w:p>
+      <w:pPr>
+        <w:spacing w:after="0" w:line="240" w:lineRule="auto"/>
+        <w:rPr>
+          <w:rFonts w:ascii="Arial" w:eastAsia="Times New Roman" w:hAnsi="Arial" w:cs="Arial"/>
+          <w:b/>
+          <w:bCs/>
+          <w:color w:val="000000"/>
+          <w:sz w:val="24"/>
+          <w:szCs w:val="24"/>
+        </w:rPr>
+      </w:pPr>
+    </w:p>
+    <w:p>
+      <w:pPr>
+        <w:spacing w:after="0" w:line="240" w:lineRule="auto"/>
+        <w:rPr>
+          <w:rFonts w:ascii="Arial" w:eastAsia="Times New Roman" w:hAnsi="Arial" w:cs="Arial"/>
+          <w:b/>
+          <w:bCs/>
+          <w:color w:val="000000"/>
+          <w:sz w:val="24"/>
+          <w:szCs w:val="24"/>
+        </w:rPr>
+      </w:pPr>
+      <w:r>
+        <w:rPr>
+          <w:rFonts w:ascii="Arial" w:eastAsia="Times New Roman" w:hAnsi="Arial" w:cs="Arial"/>
+          <w:b/>
+          <w:bCs/>
+          <w:color w:val="000000"/>
+          <w:sz w:val="24"/>
+          <w:szCs w:val="24"/>
+        </w:rPr>
+        <w:t>Week 11 – jQuery (Mar 25th-28th)</w:t>
+      </w:r>
+    </w:p>
+    <w:p>
+      <w:pPr>
+        <w:spacing w:after="0" w:line="240" w:lineRule="auto"/>
+        <w:rPr>
+          <w:rFonts w:ascii="Arial" w:eastAsia="Times New Roman" w:hAnsi="Arial" w:cs="Arial"/>
+          <w:b/>
+          <w:bCs/>
+          <w:color w:val="000000"/>
+          <w:sz w:val="24"/>
+          <w:szCs w:val="24"/>
+        </w:rPr>
+      </w:pPr>
+    </w:p>
+    <w:p>
+      <w:pPr>
+        <w:spacing w:after="0" w:line="240" w:lineRule="auto"/>
+        <w:rPr>
+          <w:rFonts w:ascii="Arial" w:eastAsia="Times New Roman" w:hAnsi="Arial" w:cs="Arial"/>
+          <w:b/>
+          <w:bCs/>
+          <w:color w:val="000000"/>
+          <w:sz w:val="24"/>
+          <w:szCs w:val="24"/>
+        </w:rPr>
+      </w:pPr>
+      <w:r>
+        <w:rPr>
+          <w:rFonts w:ascii="Arial" w:eastAsia="Times New Roman" w:hAnsi="Arial" w:cs="Arial"/>
+          <w:b/>
+          <w:bCs/>
+          <w:color w:val="000000"/>
+          <w:sz w:val="24"/>
+          <w:szCs w:val="24"/>
+        </w:rPr>
+        <w:t>Week 12 – jQuery plugin (Apr 1st-4th)</w:t>
+      </w:r>
+    </w:p>
+    <w:p>
+      <w:pPr>
+        <w:spacing w:after="0" w:line="240" w:lineRule="auto"/>
+        <w:rPr>
+          <w:rFonts w:ascii="Arial" w:eastAsia="Times New Roman" w:hAnsi="Arial" w:cs="Arial"/>
+          <w:b/>
+          <w:bCs/>
+          <w:color w:val="000000"/>
+          <w:sz w:val="24"/>
+          <w:szCs w:val="24"/>
+        </w:rPr>
+      </w:pPr>
+    </w:p>
+    <w:p>
+      <w:pPr>
+        <w:spacing w:after="0" w:line="240" w:lineRule="auto"/>
+        <w:rPr>
+          <w:rFonts w:ascii="Arial" w:eastAsia="Times New Roman" w:hAnsi="Arial" w:cs="Arial"/>
+          <w:b/>
+          <w:bCs/>
+          <w:color w:val="000000"/>
+          <w:sz w:val="24"/>
+          <w:szCs w:val="24"/>
+        </w:rPr>
+      </w:pPr>
+      <w:r>
+        <w:rPr>
+          <w:rFonts w:ascii="Arial" w:eastAsia="Times New Roman" w:hAnsi="Arial" w:cs="Arial"/>
+          <w:b/>
+          <w:bCs/>
+          <w:color w:val="000000"/>
+          <w:sz w:val="24"/>
+          <w:szCs w:val="24"/>
+        </w:rPr>
+        <w:t>Week 13 – Introduction to web platforms (Apr 8th-11th)</w:t>
+      </w:r>
+    </w:p>
+    <w:p>
+      <w:pPr>
+        <w:spacing w:after="0" w:line="240" w:lineRule="auto"/>
+        <w:rPr>
+          <w:rFonts w:ascii="Arial" w:eastAsia="Times New Roman" w:hAnsi="Arial" w:cs="Arial"/>
+          <w:b/>
+          <w:bCs/>
+          <w:color w:val="000000"/>
+          <w:sz w:val="24"/>
+          <w:szCs w:val="24"/>
+        </w:rPr>
+      </w:pPr>
+    </w:p>
+    <w:p>
+      <w:pPr>
+        <w:spacing w:after="0" w:line="240" w:lineRule="auto"/>
+        <w:rPr>
+          <w:rFonts w:ascii="Arial" w:eastAsia="Times New Roman" w:hAnsi="Arial" w:cs="Arial"/>
+          <w:b/>
+          <w:bCs/>
+          <w:color w:val="000000"/>
+          <w:sz w:val="24"/>
+          <w:szCs w:val="24"/>
+        </w:rPr>
+      </w:pPr>
+      <w:r>
+        <w:rPr>
+          <w:rFonts w:ascii="Arial" w:eastAsia="Times New Roman" w:hAnsi="Arial" w:cs="Arial"/>
+          <w:b/>
+          <w:bCs/>
+          <w:color w:val="000000"/>
+          <w:sz w:val="24"/>
+          <w:szCs w:val="24"/>
+        </w:rPr>
+        <w:t>Week 14 – Project Proposal &amp; Marketing Workshop (Apr 15th-18th)</w:t>
+      </w:r>
+    </w:p>
+    <w:p>
+      <w:pPr>
+        <w:spacing w:after="0" w:line="240" w:lineRule="auto"/>
+        <w:rPr>
+          <w:rFonts w:ascii="Arial" w:eastAsia="Times New Roman" w:hAnsi="Arial" w:cs="Arial"/>
+          <w:b/>
+          <w:bCs/>
+          <w:color w:val="000000"/>
+          <w:sz w:val="24"/>
+          <w:szCs w:val="24"/>
+        </w:rPr>
+      </w:pPr>
+    </w:p>
+    <w:p>
+      <w:pPr>
+        <w:spacing w:after="0" w:line="240" w:lineRule="auto"/>
+        <w:rPr>
+          <w:rFonts w:ascii="Arial" w:eastAsia="Times New Roman" w:hAnsi="Arial" w:cs="Arial"/>
+          <w:b/>
+          <w:color w:val="000000"/>
+          <w:sz w:val="24"/>
+          <w:szCs w:val="24"/>
+        </w:rPr>
+      </w:pPr>
+      <w:r>
+        <w:rPr>
+          <w:rFonts w:ascii="Arial" w:eastAsia="Times New Roman" w:hAnsi="Arial" w:cs="Arial"/>
+          <w:b/>
+          <w:bCs/>
+          <w:color w:val="000000"/>
+          <w:sz w:val="24"/>
+          <w:szCs w:val="24"/>
+        </w:rPr>
+        <w:t>Week 15 – Final Project Lab (Apr 22nd–25th)</w:t>
+      </w:r>
     </w:p>
     <w:p>
       <w:pPr>
@@ -5495,27 +4687,7 @@
           <w:sz w:val="24"/>
           <w:szCs w:val="24"/>
         </w:rPr>
-        <w:t xml:space="preserve">PROFESSOR PREREQUISITE WAIVER (IF </w:t>
-      </w:r>
-      <w:proofErr w:type="gramStart"/>
-      <w:r>
-        <w:rPr>
-          <w:rFonts w:ascii="Arial" w:eastAsia="Times New Roman" w:hAnsi="Arial" w:cs="Arial"/>
-          <w:color w:val="000000"/>
-          <w:sz w:val="24"/>
-          <w:szCs w:val="24"/>
-        </w:rPr>
-        <w:t>NEEDED)_</w:t>
-      </w:r>
-      <w:proofErr w:type="gramEnd"/>
-      <w:r>
-        <w:rPr>
-          <w:rFonts w:ascii="Arial" w:eastAsia="Times New Roman" w:hAnsi="Arial" w:cs="Arial"/>
-          <w:color w:val="000000"/>
-          <w:sz w:val="24"/>
-          <w:szCs w:val="24"/>
-        </w:rPr>
-        <w:t>________________________</w:t>
+        <w:t>PROFESSOR PREREQUISITE WAIVER (IF NEEDED)_________________________</w:t>
       </w:r>
     </w:p>
     <w:p>

--- a/CIM111-General-Weblab.docx
+++ b/CIM111-General-Weblab.docx
@@ -141,7 +141,27 @@
           <w:sz w:val="24"/>
           <w:szCs w:val="24"/>
         </w:rPr>
-        <w:t>Wolfson 3032 TuTh 2:30PM - 3:45PM</w:t>
+        <w:t xml:space="preserve">Wolfson 3032 </w:t>
+      </w:r>
+      <w:proofErr w:type="spellStart"/>
+      <w:r>
+        <w:rPr>
+          <w:rFonts w:ascii="Arial" w:eastAsia="Times New Roman" w:hAnsi="Arial" w:cs="Arial"/>
+          <w:color w:val="000000"/>
+          <w:sz w:val="24"/>
+          <w:szCs w:val="24"/>
+        </w:rPr>
+        <w:t>TuTh</w:t>
+      </w:r>
+      <w:proofErr w:type="spellEnd"/>
+      <w:r>
+        <w:rPr>
+          <w:rFonts w:ascii="Arial" w:eastAsia="Times New Roman" w:hAnsi="Arial" w:cs="Arial"/>
+          <w:color w:val="000000"/>
+          <w:sz w:val="24"/>
+          <w:szCs w:val="24"/>
+        </w:rPr>
+        <w:t xml:space="preserve"> 2:30PM - 3:45PM</w:t>
       </w:r>
     </w:p>
     <w:p>
@@ -247,14 +267,25 @@
         </w:rPr>
         <w:t xml:space="preserve"> </w:t>
       </w:r>
-      <w:r>
-        <w:rPr>
-          <w:rFonts w:ascii="Arial" w:eastAsia="Times New Roman" w:hAnsi="Arial" w:cs="Arial"/>
-          <w:color w:val="000000"/>
-          <w:sz w:val="24"/>
-          <w:szCs w:val="24"/>
-        </w:rPr>
-        <w:t xml:space="preserve">TuTh 12:30PM - 1:45PM </w:t>
+      <w:proofErr w:type="spellStart"/>
+      <w:r>
+        <w:rPr>
+          <w:rFonts w:ascii="Arial" w:eastAsia="Times New Roman" w:hAnsi="Arial" w:cs="Arial"/>
+          <w:color w:val="000000"/>
+          <w:sz w:val="24"/>
+          <w:szCs w:val="24"/>
+        </w:rPr>
+        <w:t>TuTh</w:t>
+      </w:r>
+      <w:proofErr w:type="spellEnd"/>
+      <w:r>
+        <w:rPr>
+          <w:rFonts w:ascii="Arial" w:eastAsia="Times New Roman" w:hAnsi="Arial" w:cs="Arial"/>
+          <w:color w:val="000000"/>
+          <w:sz w:val="24"/>
+          <w:szCs w:val="24"/>
+        </w:rPr>
+        <w:t xml:space="preserve"> 12:30PM - 1:45PM </w:t>
       </w:r>
     </w:p>
     <w:p>
@@ -349,7 +380,27 @@
           <w:sz w:val="24"/>
           <w:szCs w:val="24"/>
         </w:rPr>
-        <w:t>Wolfson 3034 TuTh 3:30PM - 4:45PM</w:t>
+        <w:t xml:space="preserve">Wolfson 3034 </w:t>
+      </w:r>
+      <w:proofErr w:type="spellStart"/>
+      <w:r>
+        <w:rPr>
+          <w:rFonts w:ascii="Arial" w:eastAsia="Times New Roman" w:hAnsi="Arial" w:cs="Arial"/>
+          <w:color w:val="000000"/>
+          <w:sz w:val="24"/>
+          <w:szCs w:val="24"/>
+        </w:rPr>
+        <w:t>TuTh</w:t>
+      </w:r>
+      <w:proofErr w:type="spellEnd"/>
+      <w:r>
+        <w:rPr>
+          <w:rFonts w:ascii="Arial" w:eastAsia="Times New Roman" w:hAnsi="Arial" w:cs="Arial"/>
+          <w:color w:val="000000"/>
+          <w:sz w:val="24"/>
+          <w:szCs w:val="24"/>
+        </w:rPr>
+        <w:t xml:space="preserve"> 3:30PM - 4:45PM</w:t>
       </w:r>
     </w:p>
     <w:p>
@@ -444,7 +495,27 @@
           <w:sz w:val="24"/>
           <w:szCs w:val="24"/>
         </w:rPr>
-        <w:t xml:space="preserve">Communication Intl 2054 TuTh 5:00PM - 6:15PM </w:t>
+        <w:t xml:space="preserve">Communication Intl 2054 </w:t>
+      </w:r>
+      <w:proofErr w:type="spellStart"/>
+      <w:r>
+        <w:rPr>
+          <w:rFonts w:ascii="Arial" w:eastAsia="Times New Roman" w:hAnsi="Arial" w:cs="Arial"/>
+          <w:color w:val="000000"/>
+          <w:sz w:val="24"/>
+          <w:szCs w:val="24"/>
+        </w:rPr>
+        <w:t>TuTh</w:t>
+      </w:r>
+      <w:proofErr w:type="spellEnd"/>
+      <w:r>
+        <w:rPr>
+          <w:rFonts w:ascii="Arial" w:eastAsia="Times New Roman" w:hAnsi="Arial" w:cs="Arial"/>
+          <w:color w:val="000000"/>
+          <w:sz w:val="24"/>
+          <w:szCs w:val="24"/>
+        </w:rPr>
+        <w:t xml:space="preserve"> 5:00PM - 6:15PM </w:t>
       </w:r>
     </w:p>
     <w:p>
@@ -679,20 +750,7 @@
           <w:szCs w:val="24"/>
           <w:u w:val="none"/>
         </w:rPr>
-        <w:t>general class site for notes, examples,</w:t>
-      </w:r>
-      <w:bookmarkStart w:id="0" w:name="_GoBack"/>
-      <w:bookmarkEnd w:id="0"/>
-      <w:r>
-        <w:rPr>
-          <w:rStyle w:val="Hyperlink"/>
-          <w:rFonts w:ascii="Arial" w:eastAsia="Times New Roman" w:hAnsi="Arial" w:cs="Arial"/>
-          <w:color w:val="000000" w:themeColor="text1"/>
-          <w:sz w:val="24"/>
-          <w:szCs w:val="24"/>
-          <w:u w:val="none"/>
-        </w:rPr>
-        <w:t xml:space="preserve"> and more information</w:t>
+        <w:t>general class site for notes, examples, and more information</w:t>
       </w:r>
       <w:r>
         <w:rPr>
@@ -799,8 +857,180 @@
           <w:szCs w:val="24"/>
           <w:shd w:val="clear" w:color="auto" w:fill="FEFEFE"/>
         </w:rPr>
-        <w:t>This course is a practical introduction to web design and marketing.  Students will learn how to produce and market dynamic websites using modern content management systems.</w:t>
-      </w:r>
+        <w:t>This course is a prac</w:t>
+      </w:r>
+      <w:r>
+        <w:rPr>
+          <w:rFonts w:ascii="Arial" w:eastAsia="Times New Roman" w:hAnsi="Arial" w:cs="Arial"/>
+          <w:color w:val="000000"/>
+          <w:sz w:val="24"/>
+          <w:szCs w:val="24"/>
+          <w:shd w:val="clear" w:color="auto" w:fill="FEFEFE"/>
+        </w:rPr>
+        <w:t>tical introduction to web design</w:t>
+      </w:r>
+      <w:r>
+        <w:rPr>
+          <w:rFonts w:ascii="Arial" w:eastAsia="Times New Roman" w:hAnsi="Arial" w:cs="Arial"/>
+          <w:color w:val="000000"/>
+          <w:sz w:val="24"/>
+          <w:szCs w:val="24"/>
+          <w:shd w:val="clear" w:color="auto" w:fill="FEFEFE"/>
+        </w:rPr>
+        <w:t xml:space="preserve">. </w:t>
+      </w:r>
+      <w:r>
+        <w:rPr>
+          <w:rFonts w:ascii="Arial" w:eastAsia="Times New Roman" w:hAnsi="Arial" w:cs="Arial"/>
+          <w:color w:val="000000"/>
+          <w:sz w:val="24"/>
+          <w:szCs w:val="24"/>
+          <w:shd w:val="clear" w:color="auto" w:fill="FEFEFE"/>
+        </w:rPr>
+        <w:t xml:space="preserve">Students will learn how </w:t>
+      </w:r>
+      <w:r>
+        <w:rPr>
+          <w:rFonts w:ascii="Arial" w:eastAsia="Times New Roman" w:hAnsi="Arial" w:cs="Arial"/>
+          <w:color w:val="000000"/>
+          <w:sz w:val="24"/>
+          <w:szCs w:val="24"/>
+          <w:shd w:val="clear" w:color="auto" w:fill="FEFEFE"/>
+        </w:rPr>
+        <w:t xml:space="preserve">to produce </w:t>
+      </w:r>
+      <w:r>
+        <w:rPr>
+          <w:rFonts w:ascii="Arial" w:eastAsia="Times New Roman" w:hAnsi="Arial" w:cs="Arial"/>
+          <w:color w:val="000000"/>
+          <w:sz w:val="24"/>
+          <w:szCs w:val="24"/>
+          <w:shd w:val="clear" w:color="auto" w:fill="FEFEFE"/>
+        </w:rPr>
+        <w:t xml:space="preserve">websites using </w:t>
+      </w:r>
+      <w:r>
+        <w:rPr>
+          <w:rFonts w:ascii="Arial" w:eastAsia="Times New Roman" w:hAnsi="Arial" w:cs="Arial"/>
+          <w:color w:val="000000"/>
+          <w:sz w:val="24"/>
+          <w:szCs w:val="24"/>
+          <w:shd w:val="clear" w:color="auto" w:fill="FEFEFE"/>
+        </w:rPr>
+        <w:t>the latest web practices and techniques</w:t>
+      </w:r>
+      <w:r>
+        <w:rPr>
+          <w:rFonts w:ascii="Arial" w:eastAsia="Times New Roman" w:hAnsi="Arial" w:cs="Arial"/>
+          <w:color w:val="000000"/>
+          <w:sz w:val="24"/>
+          <w:szCs w:val="24"/>
+          <w:shd w:val="clear" w:color="auto" w:fill="FEFEFE"/>
+        </w:rPr>
+        <w:t>.</w:t>
+      </w:r>
+      <w:r>
+        <w:rPr>
+          <w:rFonts w:ascii="Arial" w:eastAsia="Times New Roman" w:hAnsi="Arial" w:cs="Arial"/>
+          <w:color w:val="000000"/>
+          <w:sz w:val="24"/>
+          <w:szCs w:val="24"/>
+          <w:shd w:val="clear" w:color="auto" w:fill="FEFEFE"/>
+        </w:rPr>
+        <w:t xml:space="preserve"> </w:t>
+      </w:r>
+      <w:r>
+        <w:rPr>
+          <w:rFonts w:ascii="Arial" w:eastAsia="Times New Roman" w:hAnsi="Arial" w:cs="Arial"/>
+          <w:color w:val="000000"/>
+          <w:sz w:val="24"/>
+          <w:szCs w:val="24"/>
+          <w:shd w:val="clear" w:color="auto" w:fill="FEFEFE"/>
+        </w:rPr>
+        <w:t xml:space="preserve">Throughout each unit of the course, students will build the skills to plan, layout, and build websites using HTML, CSS, and </w:t>
+      </w:r>
+      <w:proofErr w:type="spellStart"/>
+      <w:r>
+        <w:rPr>
+          <w:rFonts w:ascii="Arial" w:eastAsia="Times New Roman" w:hAnsi="Arial" w:cs="Arial"/>
+          <w:color w:val="000000"/>
+          <w:sz w:val="24"/>
+          <w:szCs w:val="24"/>
+          <w:shd w:val="clear" w:color="auto" w:fill="FEFEFE"/>
+        </w:rPr>
+        <w:t>J</w:t>
+      </w:r>
+      <w:r>
+        <w:rPr>
+          <w:rFonts w:ascii="Arial" w:eastAsia="Times New Roman" w:hAnsi="Arial" w:cs="Arial"/>
+          <w:color w:val="000000"/>
+          <w:sz w:val="24"/>
+          <w:szCs w:val="24"/>
+          <w:shd w:val="clear" w:color="auto" w:fill="FEFEFE"/>
+        </w:rPr>
+        <w:t>avascript</w:t>
+      </w:r>
+      <w:proofErr w:type="spellEnd"/>
+      <w:r>
+        <w:rPr>
+          <w:rFonts w:ascii="Arial" w:eastAsia="Times New Roman" w:hAnsi="Arial" w:cs="Arial"/>
+          <w:color w:val="000000"/>
+          <w:sz w:val="24"/>
+          <w:szCs w:val="24"/>
+          <w:shd w:val="clear" w:color="auto" w:fill="FEFEFE"/>
+        </w:rPr>
+        <w:t xml:space="preserve">. Students will also learn </w:t>
+      </w:r>
+      <w:r>
+        <w:rPr>
+          <w:rFonts w:ascii="Arial" w:eastAsia="Times New Roman" w:hAnsi="Arial" w:cs="Arial"/>
+          <w:color w:val="000000"/>
+          <w:sz w:val="24"/>
+          <w:szCs w:val="24"/>
+          <w:shd w:val="clear" w:color="auto" w:fill="FEFEFE"/>
+        </w:rPr>
+        <w:t xml:space="preserve">how to </w:t>
+      </w:r>
+      <w:r>
+        <w:rPr>
+          <w:rFonts w:ascii="Arial" w:eastAsia="Times New Roman" w:hAnsi="Arial" w:cs="Arial"/>
+          <w:color w:val="000000"/>
+          <w:sz w:val="24"/>
+          <w:szCs w:val="24"/>
+          <w:shd w:val="clear" w:color="auto" w:fill="FEFEFE"/>
+        </w:rPr>
+        <w:t>optimize</w:t>
+      </w:r>
+      <w:r>
+        <w:rPr>
+          <w:rFonts w:ascii="Arial" w:eastAsia="Times New Roman" w:hAnsi="Arial" w:cs="Arial"/>
+          <w:color w:val="000000"/>
+          <w:sz w:val="24"/>
+          <w:szCs w:val="24"/>
+          <w:shd w:val="clear" w:color="auto" w:fill="FEFEFE"/>
+        </w:rPr>
+        <w:t xml:space="preserve"> a</w:t>
+      </w:r>
+      <w:r>
+        <w:rPr>
+          <w:rFonts w:ascii="Arial" w:eastAsia="Times New Roman" w:hAnsi="Arial" w:cs="Arial"/>
+          <w:color w:val="000000"/>
+          <w:sz w:val="24"/>
+          <w:szCs w:val="24"/>
+          <w:shd w:val="clear" w:color="auto" w:fill="FEFEFE"/>
+        </w:rPr>
+        <w:t xml:space="preserve">nd market their websites. </w:t>
+      </w:r>
+    </w:p>
+    <w:p>
+      <w:pPr>
+        <w:spacing w:after="0" w:line="240" w:lineRule="auto"/>
+        <w:rPr>
+          <w:rFonts w:ascii="Arial" w:eastAsia="Times New Roman" w:hAnsi="Arial" w:cs="Arial"/>
+          <w:sz w:val="24"/>
+          <w:szCs w:val="24"/>
+        </w:rPr>
+      </w:pPr>
     </w:p>
     <w:p>
       <w:pPr>
@@ -859,6 +1089,7 @@
           <w:szCs w:val="24"/>
         </w:rPr>
       </w:pPr>
+      <w:bookmarkStart w:id="0" w:name="_GoBack"/>
       <w:r>
         <w:rPr>
           <w:rFonts w:ascii="Arial" w:eastAsia="Times New Roman" w:hAnsi="Arial" w:cs="Arial"/>
@@ -869,6 +1100,7 @@
         <w:t>Provide an overview of the technologies that allow the Internet to function</w:t>
       </w:r>
     </w:p>
+    <w:bookmarkEnd w:id="0"/>
     <w:p>
       <w:pPr>
         <w:numPr>
@@ -925,7 +1157,26 @@
           <w:sz w:val="24"/>
           <w:szCs w:val="24"/>
         </w:rPr>
-        <w:t>Understand how to build, deploy and publish on content management systems.</w:t>
+        <w:lastRenderedPageBreak/>
+        <w:t xml:space="preserve">Understand how to build, deploy and publish </w:t>
+      </w:r>
+      <w:r>
+        <w:rPr>
+          <w:rFonts w:ascii="Arial" w:eastAsia="Times New Roman" w:hAnsi="Arial" w:cs="Arial"/>
+          <w:color w:val="000000"/>
+          <w:sz w:val="24"/>
+          <w:szCs w:val="24"/>
+        </w:rPr>
+        <w:t>a website</w:t>
+      </w:r>
+      <w:r>
+        <w:rPr>
+          <w:rFonts w:ascii="Arial" w:eastAsia="Times New Roman" w:hAnsi="Arial" w:cs="Arial"/>
+          <w:color w:val="000000"/>
+          <w:sz w:val="24"/>
+          <w:szCs w:val="24"/>
+        </w:rPr>
+        <w:t>.</w:t>
       </w:r>
     </w:p>
     <w:p>
@@ -1000,7 +1251,6 @@
           <w:sz w:val="24"/>
           <w:szCs w:val="24"/>
         </w:rPr>
-        <w:lastRenderedPageBreak/>
         <w:t xml:space="preserve">Learn how to publish online videos. </w:t>
       </w:r>
     </w:p>
@@ -1362,7 +1612,31 @@
           <w:szCs w:val="24"/>
           <w:shd w:val="clear" w:color="auto" w:fill="FFFFFF"/>
         </w:rPr>
-        <w:t xml:space="preserve">Jon Duckett, </w:t>
+        <w:t xml:space="preserve">Jon </w:t>
+      </w:r>
+      <w:proofErr w:type="spellStart"/>
+      <w:r>
+        <w:rPr>
+          <w:rStyle w:val="a-declarative"/>
+          <w:rFonts w:ascii="Arial" w:hAnsi="Arial" w:cs="Arial"/>
+          <w:color w:val="111111"/>
+          <w:sz w:val="24"/>
+          <w:szCs w:val="24"/>
+          <w:shd w:val="clear" w:color="auto" w:fill="FFFFFF"/>
+        </w:rPr>
+        <w:t>Duckett</w:t>
+      </w:r>
+      <w:proofErr w:type="spellEnd"/>
+      <w:r>
+        <w:rPr>
+          <w:rStyle w:val="a-declarative"/>
+          <w:rFonts w:ascii="Arial" w:hAnsi="Arial" w:cs="Arial"/>
+          <w:color w:val="111111"/>
+          <w:sz w:val="24"/>
+          <w:szCs w:val="24"/>
+          <w:shd w:val="clear" w:color="auto" w:fill="FFFFFF"/>
+        </w:rPr>
+        <w:t xml:space="preserve">, </w:t>
       </w:r>
       <w:r>
         <w:rPr>
@@ -1556,13 +1830,41 @@
           <w:szCs w:val="24"/>
         </w:rPr>
       </w:pPr>
-      <w:r>
-        <w:rPr>
-          <w:rFonts w:ascii="Arial" w:eastAsia="Times New Roman" w:hAnsi="Arial" w:cs="Arial"/>
-          <w:sz w:val="24"/>
-          <w:szCs w:val="24"/>
-        </w:rPr>
-        <w:t xml:space="preserve">Git/Github: </w:t>
+      <w:proofErr w:type="spellStart"/>
+      <w:r>
+        <w:rPr>
+          <w:rFonts w:ascii="Arial" w:eastAsia="Times New Roman" w:hAnsi="Arial" w:cs="Arial"/>
+          <w:sz w:val="24"/>
+          <w:szCs w:val="24"/>
+        </w:rPr>
+        <w:t>Git</w:t>
+      </w:r>
+      <w:proofErr w:type="spellEnd"/>
+      <w:r>
+        <w:rPr>
+          <w:rFonts w:ascii="Arial" w:eastAsia="Times New Roman" w:hAnsi="Arial" w:cs="Arial"/>
+          <w:sz w:val="24"/>
+          <w:szCs w:val="24"/>
+        </w:rPr>
+        <w:t>/</w:t>
+      </w:r>
+      <w:proofErr w:type="spellStart"/>
+      <w:r>
+        <w:rPr>
+          <w:rFonts w:ascii="Arial" w:eastAsia="Times New Roman" w:hAnsi="Arial" w:cs="Arial"/>
+          <w:sz w:val="24"/>
+          <w:szCs w:val="24"/>
+        </w:rPr>
+        <w:t>Github</w:t>
+      </w:r>
+      <w:proofErr w:type="spellEnd"/>
+      <w:r>
+        <w:rPr>
+          <w:rFonts w:ascii="Arial" w:eastAsia="Times New Roman" w:hAnsi="Arial" w:cs="Arial"/>
+          <w:sz w:val="24"/>
+          <w:szCs w:val="24"/>
+        </w:rPr>
+        <w:t xml:space="preserve">: </w:t>
       </w:r>
       <w:hyperlink r:id="rId11" w:history="1">
         <w:r>
@@ -1792,13 +2094,23 @@
           <w:szCs w:val="24"/>
         </w:rPr>
       </w:pPr>
-      <w:r>
-        <w:rPr>
-          <w:rFonts w:ascii="Arial" w:eastAsia="Times New Roman" w:hAnsi="Arial" w:cs="Arial"/>
-          <w:sz w:val="24"/>
-          <w:szCs w:val="24"/>
-        </w:rPr>
-        <w:t>Github Setup</w:t>
+      <w:proofErr w:type="spellStart"/>
+      <w:r>
+        <w:rPr>
+          <w:rFonts w:ascii="Arial" w:eastAsia="Times New Roman" w:hAnsi="Arial" w:cs="Arial"/>
+          <w:sz w:val="24"/>
+          <w:szCs w:val="24"/>
+        </w:rPr>
+        <w:t>Github</w:t>
+      </w:r>
+      <w:proofErr w:type="spellEnd"/>
+      <w:r>
+        <w:rPr>
+          <w:rFonts w:ascii="Arial" w:eastAsia="Times New Roman" w:hAnsi="Arial" w:cs="Arial"/>
+          <w:sz w:val="24"/>
+          <w:szCs w:val="24"/>
+        </w:rPr>
+        <w:t xml:space="preserve"> Setup</w:t>
       </w:r>
     </w:p>
     <w:p>
@@ -1999,6 +2311,7 @@
           <w:sz w:val="24"/>
           <w:szCs w:val="24"/>
         </w:rPr>
+        <w:lastRenderedPageBreak/>
         <w:t>SEO &amp;</w:t>
       </w:r>
       <w:r>
@@ -2092,7 +2405,6 @@
           <w:sz w:val="24"/>
           <w:szCs w:val="24"/>
         </w:rPr>
-        <w:lastRenderedPageBreak/>
         <w:t>Quiz – 5%</w:t>
       </w:r>
     </w:p>
@@ -3184,7 +3496,7 @@
           <w:sz w:val="24"/>
           <w:szCs w:val="24"/>
         </w:rPr>
-        <w:t xml:space="preserve">It is the student’s obligation to provide faculty members with notice of the dates they will be absent for religious holy days, preferably before the beginning of classes but no later than the end of the first three (3) class days.  Absences due to observance of religious holy days not pre-arranged within the first three class days may be considered unexcused and there is no obligation to allow any make up work, including </w:t>
+        <w:t xml:space="preserve">It is the student’s obligation to provide faculty members with notice of the dates they will be absent for religious holy days, preferably before the beginning of classes but no later </w:t>
       </w:r>
       <w:r>
         <w:rPr>
@@ -3194,7 +3506,27 @@
           <w:szCs w:val="24"/>
         </w:rPr>
         <w:lastRenderedPageBreak/>
-        <w:t xml:space="preserve">examinations.  Missing a class due to travel plans associated with a particular religious holy day does not constitute an excused absence. The University’s complete Religious Holy Day Policy can be found in the </w:t>
+        <w:t xml:space="preserve">than the end of the first three (3) class days.  Absences due to observance of religious holy days not pre-arranged within the first three class days may be considered unexcused and there is no obligation to allow any make up work, including examinations.  Missing a class due to travel plans associated with a particular </w:t>
+      </w:r>
+      <w:proofErr w:type="gramStart"/>
+      <w:r>
+        <w:rPr>
+          <w:rFonts w:ascii="Arial" w:eastAsia="Times New Roman" w:hAnsi="Arial" w:cs="Arial"/>
+          <w:color w:val="000000"/>
+          <w:sz w:val="24"/>
+          <w:szCs w:val="24"/>
+        </w:rPr>
+        <w:t>religious</w:t>
+      </w:r>
+      <w:proofErr w:type="gramEnd"/>
+      <w:r>
+        <w:rPr>
+          <w:rFonts w:ascii="Arial" w:eastAsia="Times New Roman" w:hAnsi="Arial" w:cs="Arial"/>
+          <w:color w:val="000000"/>
+          <w:sz w:val="24"/>
+          <w:szCs w:val="24"/>
+        </w:rPr>
+        <w:t xml:space="preserve"> holy day does not constitute an excused absence. The University’s complete Religious Holy Day Policy can be found in the </w:t>
       </w:r>
       <w:r>
         <w:rPr>
@@ -3581,6 +3913,7 @@
           <w:sz w:val="24"/>
           <w:szCs w:val="24"/>
         </w:rPr>
+        <w:lastRenderedPageBreak/>
         <w:t>In creative assignments, plagiarism is often due to...</w:t>
       </w:r>
     </w:p>
@@ -3606,7 +3939,6 @@
           <w:sz w:val="24"/>
           <w:szCs w:val="24"/>
         </w:rPr>
-        <w:lastRenderedPageBreak/>
         <w:t>Copying, sampling, or modifying someone else's media or code without attribution or doing so when original work is expected or required for the assignment.</w:t>
       </w:r>
     </w:p>
@@ -4230,7 +4562,31 @@
           <w:sz w:val="24"/>
           <w:szCs w:val="24"/>
         </w:rPr>
-        <w:t>Week 10 - Intro to Javascript/jQuery (Mar 18th-21st)</w:t>
+        <w:t xml:space="preserve">Week 10 - Intro to </w:t>
+      </w:r>
+      <w:proofErr w:type="spellStart"/>
+      <w:r>
+        <w:rPr>
+          <w:rFonts w:ascii="Arial" w:eastAsia="Times New Roman" w:hAnsi="Arial" w:cs="Arial"/>
+          <w:b/>
+          <w:bCs/>
+          <w:color w:val="000000"/>
+          <w:sz w:val="24"/>
+          <w:szCs w:val="24"/>
+        </w:rPr>
+        <w:t>Javascript</w:t>
+      </w:r>
+      <w:proofErr w:type="spellEnd"/>
+      <w:r>
+        <w:rPr>
+          <w:rFonts w:ascii="Arial" w:eastAsia="Times New Roman" w:hAnsi="Arial" w:cs="Arial"/>
+          <w:b/>
+          <w:bCs/>
+          <w:color w:val="000000"/>
+          <w:sz w:val="24"/>
+          <w:szCs w:val="24"/>
+        </w:rPr>
+        <w:t>/jQuery (Mar 18th-21st)</w:t>
       </w:r>
     </w:p>
     <w:p>
@@ -4378,6 +4734,7 @@
           <w:sz w:val="24"/>
           <w:szCs w:val="24"/>
         </w:rPr>
+        <w:lastRenderedPageBreak/>
         <w:t>Week 14 – Project Proposal &amp; Marketing Workshop (Apr 15th-18th)</w:t>
       </w:r>
     </w:p>
@@ -4687,7 +5044,27 @@
           <w:sz w:val="24"/>
           <w:szCs w:val="24"/>
         </w:rPr>
-        <w:t>PROFESSOR PREREQUISITE WAIVER (IF NEEDED)_________________________</w:t>
+        <w:t xml:space="preserve">PROFESSOR PREREQUISITE WAIVER (IF </w:t>
+      </w:r>
+      <w:proofErr w:type="gramStart"/>
+      <w:r>
+        <w:rPr>
+          <w:rFonts w:ascii="Arial" w:eastAsia="Times New Roman" w:hAnsi="Arial" w:cs="Arial"/>
+          <w:color w:val="000000"/>
+          <w:sz w:val="24"/>
+          <w:szCs w:val="24"/>
+        </w:rPr>
+        <w:t>NEEDED)_</w:t>
+      </w:r>
+      <w:proofErr w:type="gramEnd"/>
+      <w:r>
+        <w:rPr>
+          <w:rFonts w:ascii="Arial" w:eastAsia="Times New Roman" w:hAnsi="Arial" w:cs="Arial"/>
+          <w:color w:val="000000"/>
+          <w:sz w:val="24"/>
+          <w:szCs w:val="24"/>
+        </w:rPr>
+        <w:t>________________________</w:t>
       </w:r>
     </w:p>
     <w:p>

--- a/CIM111-General-Weblab.docx
+++ b/CIM111-General-Weblab.docx
@@ -141,19 +141,8 @@
           <w:sz w:val="24"/>
           <w:szCs w:val="24"/>
         </w:rPr>
-        <w:t xml:space="preserve">Wolfson 3032 </w:t>
-      </w:r>
-      <w:proofErr w:type="spellStart"/>
-      <w:r>
-        <w:rPr>
-          <w:rFonts w:ascii="Arial" w:eastAsia="Times New Roman" w:hAnsi="Arial" w:cs="Arial"/>
-          <w:color w:val="000000"/>
-          <w:sz w:val="24"/>
-          <w:szCs w:val="24"/>
-        </w:rPr>
-        <w:t>TuTh</w:t>
-      </w:r>
-      <w:proofErr w:type="spellEnd"/>
+        <w:t>Wolfson 3032 MW</w:t>
+      </w:r>
       <w:r>
         <w:rPr>
           <w:rFonts w:ascii="Arial" w:eastAsia="Times New Roman" w:hAnsi="Arial" w:cs="Arial"/>
@@ -774,20 +763,42 @@
           <w:u w:val="single"/>
         </w:rPr>
       </w:pPr>
-      <w:r>
-        <w:rPr>
-          <w:rFonts w:ascii="Arial" w:eastAsia="Arial" w:hAnsi="Arial" w:cs="Arial"/>
-          <w:b/>
-          <w:u w:val="single"/>
-        </w:rPr>
-        <w:t>SYLLABUS</w:t>
-      </w:r>
     </w:p>
     <w:p>
       <w:pPr>
         <w:pStyle w:val="Normal1"/>
         <w:jc w:val="center"/>
         <w:rPr>
+          <w:rFonts w:ascii="Arial" w:eastAsia="Arial" w:hAnsi="Arial" w:cs="Arial"/>
+          <w:b/>
+          <w:u w:val="single"/>
+        </w:rPr>
+      </w:pPr>
+    </w:p>
+    <w:p>
+      <w:pPr>
+        <w:pStyle w:val="Normal1"/>
+        <w:jc w:val="center"/>
+        <w:rPr>
+          <w:rFonts w:ascii="Arial" w:eastAsia="Arial" w:hAnsi="Arial" w:cs="Arial"/>
+          <w:b/>
+          <w:u w:val="single"/>
+        </w:rPr>
+      </w:pPr>
+      <w:r>
+        <w:rPr>
+          <w:rFonts w:ascii="Arial" w:eastAsia="Arial" w:hAnsi="Arial" w:cs="Arial"/>
+          <w:b/>
+          <w:u w:val="single"/>
+        </w:rPr>
+        <w:t>SYLLABUS</w:t>
+      </w:r>
+    </w:p>
+    <w:p>
+      <w:pPr>
+        <w:pStyle w:val="Normal1"/>
+        <w:jc w:val="center"/>
+        <w:rPr>
           <w:rFonts w:ascii="Arial" w:hAnsi="Arial" w:cs="Arial"/>
         </w:rPr>
       </w:pPr>
@@ -1051,6 +1062,26 @@
           <w:szCs w:val="24"/>
         </w:rPr>
       </w:pPr>
+    </w:p>
+    <w:p>
+      <w:pPr>
+        <w:spacing w:after="0" w:line="240" w:lineRule="auto"/>
+        <w:rPr>
+          <w:rFonts w:ascii="Arial" w:eastAsia="Times New Roman" w:hAnsi="Arial" w:cs="Arial"/>
+          <w:sz w:val="24"/>
+          <w:szCs w:val="24"/>
+        </w:rPr>
+      </w:pPr>
+    </w:p>
+    <w:p>
+      <w:pPr>
+        <w:spacing w:after="0" w:line="240" w:lineRule="auto"/>
+        <w:rPr>
+          <w:rFonts w:ascii="Arial" w:eastAsia="Times New Roman" w:hAnsi="Arial" w:cs="Arial"/>
+          <w:sz w:val="24"/>
+          <w:szCs w:val="24"/>
+        </w:rPr>
+      </w:pPr>
       <w:r>
         <w:rPr>
           <w:rFonts w:ascii="Arial" w:eastAsia="Times New Roman" w:hAnsi="Arial" w:cs="Arial"/>
@@ -1061,6 +1092,7 @@
           <w:szCs w:val="24"/>
           <w:u w:val="single"/>
         </w:rPr>
+        <w:lastRenderedPageBreak/>
         <w:t>COURSE OBJECTIVES:</w:t>
       </w:r>
     </w:p>
@@ -1089,7 +1121,6 @@
           <w:szCs w:val="24"/>
         </w:rPr>
       </w:pPr>
-      <w:bookmarkStart w:id="0" w:name="_GoBack"/>
       <w:r>
         <w:rPr>
           <w:rFonts w:ascii="Arial" w:eastAsia="Times New Roman" w:hAnsi="Arial" w:cs="Arial"/>
@@ -1100,7 +1131,6 @@
         <w:t>Provide an overview of the technologies that allow the Internet to function</w:t>
       </w:r>
     </w:p>
-    <w:bookmarkEnd w:id="0"/>
     <w:p>
       <w:pPr>
         <w:numPr>
@@ -1157,7 +1187,6 @@
           <w:sz w:val="24"/>
           <w:szCs w:val="24"/>
         </w:rPr>
-        <w:lastRenderedPageBreak/>
         <w:t xml:space="preserve">Understand how to build, deploy and publish </w:t>
       </w:r>
       <w:r>
@@ -1904,11 +1933,15 @@
     </w:p>
     <w:p>
       <w:pPr>
-        <w:spacing w:after="240" w:line="240" w:lineRule="auto"/>
-        <w:rPr>
-          <w:rFonts w:ascii="Arial" w:eastAsia="Times New Roman" w:hAnsi="Arial" w:cs="Arial"/>
-          <w:sz w:val="24"/>
-          <w:szCs w:val="24"/>
+        <w:spacing w:after="0" w:line="240" w:lineRule="auto"/>
+        <w:rPr>
+          <w:rFonts w:ascii="Arial" w:eastAsia="Times New Roman" w:hAnsi="Arial" w:cs="Arial"/>
+          <w:b/>
+          <w:bCs/>
+          <w:color w:val="000000"/>
+          <w:sz w:val="24"/>
+          <w:szCs w:val="24"/>
+          <w:u w:val="single"/>
         </w:rPr>
       </w:pPr>
     </w:p>
@@ -2227,6 +2260,7 @@
           <w:sz w:val="24"/>
           <w:szCs w:val="24"/>
         </w:rPr>
+        <w:lastRenderedPageBreak/>
         <w:t>Responsive Site – 20%</w:t>
       </w:r>
     </w:p>
@@ -2311,7 +2345,6 @@
           <w:sz w:val="24"/>
           <w:szCs w:val="24"/>
         </w:rPr>
-        <w:lastRenderedPageBreak/>
         <w:t>SEO &amp;</w:t>
       </w:r>
       <w:r>
@@ -3475,6 +3508,7 @@
           <w:szCs w:val="24"/>
           <w:u w:val="single"/>
         </w:rPr>
+        <w:lastRenderedPageBreak/>
         <w:t>RELIGIOUS HOLY DAY POLICY:</w:t>
       </w:r>
     </w:p>
@@ -3496,17 +3530,7 @@
           <w:sz w:val="24"/>
           <w:szCs w:val="24"/>
         </w:rPr>
-        <w:t xml:space="preserve">It is the student’s obligation to provide faculty members with notice of the dates they will be absent for religious holy days, preferably before the beginning of classes but no later </w:t>
-      </w:r>
-      <w:r>
-        <w:rPr>
-          <w:rFonts w:ascii="Arial" w:eastAsia="Times New Roman" w:hAnsi="Arial" w:cs="Arial"/>
-          <w:color w:val="000000"/>
-          <w:sz w:val="24"/>
-          <w:szCs w:val="24"/>
-        </w:rPr>
-        <w:lastRenderedPageBreak/>
-        <w:t xml:space="preserve">than the end of the first three (3) class days.  Absences due to observance of religious holy days not pre-arranged within the first three class days may be considered unexcused and there is no obligation to allow any make up work, including examinations.  Missing a class due to travel plans associated with a particular </w:t>
+        <w:t xml:space="preserve">It is the student’s obligation to provide faculty members with notice of the dates they will be absent for religious holy days, preferably before the beginning of classes but no later than the end of the first three (3) class days.  Absences due to observance of religious holy days not pre-arranged within the first three class days may be considered unexcused and there is no obligation to allow any make up work, including examinations.  Missing a class due to travel plans associated with a particular </w:t>
       </w:r>
       <w:proofErr w:type="gramStart"/>
       <w:r>
@@ -3894,6 +3918,7 @@
           <w:sz w:val="24"/>
           <w:szCs w:val="24"/>
         </w:rPr>
+        <w:lastRenderedPageBreak/>
         <w:t>The last item is probably the most common problem in student writing. It is still plagiarism if the student uses an author's key phrases or sentences in a way that implies they are his/her own, even if s/he cites the source.</w:t>
       </w:r>
     </w:p>
@@ -3913,7 +3938,6 @@
           <w:sz w:val="24"/>
           <w:szCs w:val="24"/>
         </w:rPr>
-        <w:lastRenderedPageBreak/>
         <w:t>In creative assignments, plagiarism is often due to...</w:t>
       </w:r>
     </w:p>
@@ -4516,6 +4540,21 @@
           <w:szCs w:val="24"/>
         </w:rPr>
       </w:pPr>
+      <w:bookmarkStart w:id="0" w:name="_GoBack"/>
+      <w:bookmarkEnd w:id="0"/>
+    </w:p>
+    <w:p>
+      <w:pPr>
+        <w:spacing w:after="0" w:line="240" w:lineRule="auto"/>
+        <w:rPr>
+          <w:rFonts w:ascii="Arial" w:eastAsia="Times New Roman" w:hAnsi="Arial" w:cs="Arial"/>
+          <w:b/>
+          <w:bCs/>
+          <w:color w:val="000000"/>
+          <w:sz w:val="24"/>
+          <w:szCs w:val="24"/>
+        </w:rPr>
+      </w:pPr>
       <w:r>
         <w:rPr>
           <w:rFonts w:ascii="Arial" w:eastAsia="Times New Roman" w:hAnsi="Arial" w:cs="Arial"/>
@@ -4660,6 +4699,7 @@
           <w:sz w:val="24"/>
           <w:szCs w:val="24"/>
         </w:rPr>
+        <w:lastRenderedPageBreak/>
         <w:t>Week 12 – jQuery plugin (Apr 1st-4th)</w:t>
       </w:r>
     </w:p>
@@ -4734,7 +4774,6 @@
           <w:sz w:val="24"/>
           <w:szCs w:val="24"/>
         </w:rPr>
-        <w:lastRenderedPageBreak/>
         <w:t>Week 14 – Project Proposal &amp; Marketing Workshop (Apr 15th-18th)</w:t>
       </w:r>
     </w:p>

--- a/CIM111-General-Weblab.docx
+++ b/CIM111-General-Weblab.docx
@@ -1,6 +1,6 @@
 
 <file path=word/document.xml><?xml version="1.0" encoding="utf-8"?>
-<w:document xmlns:wpc="http://schemas.microsoft.com/office/word/2010/wordprocessingCanvas" xmlns:cx="http://schemas.microsoft.com/office/drawing/2014/chartex" xmlns:mc="http://schemas.openxmlformats.org/markup-compatibility/2006" xmlns:o="urn:schemas-microsoft-com:office:office" xmlns:r="http://schemas.openxmlformats.org/officeDocument/2006/relationships" xmlns:m="http://schemas.openxmlformats.org/officeDocument/2006/math" xmlns:v="urn:schemas-microsoft-com:vml" xmlns:wp14="http://schemas.microsoft.com/office/word/2010/wordprocessingDrawing" xmlns:wp="http://schemas.openxmlformats.org/drawingml/2006/wordprocessingDrawing" xmlns:w10="urn:schemas-microsoft-com:office:word" xmlns:w="http://schemas.openxmlformats.org/wordprocessingml/2006/main" xmlns:w14="http://schemas.microsoft.com/office/word/2010/wordml" xmlns:w15="http://schemas.microsoft.com/office/word/2012/wordml" xmlns:w16se="http://schemas.microsoft.com/office/word/2015/wordml/symex" xmlns:wpg="http://schemas.microsoft.com/office/word/2010/wordprocessingGroup" xmlns:wpi="http://schemas.microsoft.com/office/word/2010/wordprocessingInk" xmlns:wne="http://schemas.microsoft.com/office/word/2006/wordml" xmlns:wps="http://schemas.microsoft.com/office/word/2010/wordprocessingShape" mc:Ignorable="w14 w15 w16se wp14">
+<w:document xmlns:wpc="http://schemas.microsoft.com/office/word/2010/wordprocessingCanvas" xmlns:cx="http://schemas.microsoft.com/office/drawing/2014/chartex" xmlns:cx1="http://schemas.microsoft.com/office/drawing/2015/9/8/chartex" xmlns:cx2="http://schemas.microsoft.com/office/drawing/2015/10/21/chartex" xmlns:cx3="http://schemas.microsoft.com/office/drawing/2016/5/9/chartex" xmlns:cx4="http://schemas.microsoft.com/office/drawing/2016/5/10/chartex" xmlns:cx5="http://schemas.microsoft.com/office/drawing/2016/5/11/chartex" xmlns:cx6="http://schemas.microsoft.com/office/drawing/2016/5/12/chartex" xmlns:cx7="http://schemas.microsoft.com/office/drawing/2016/5/13/chartex" xmlns:cx8="http://schemas.microsoft.com/office/drawing/2016/5/14/chartex" xmlns:mc="http://schemas.openxmlformats.org/markup-compatibility/2006" xmlns:aink="http://schemas.microsoft.com/office/drawing/2016/ink" xmlns:am3d="http://schemas.microsoft.com/office/drawing/2017/model3d" xmlns:o="urn:schemas-microsoft-com:office:office" xmlns:r="http://schemas.openxmlformats.org/officeDocument/2006/relationships" xmlns:m="http://schemas.openxmlformats.org/officeDocument/2006/math" xmlns:v="urn:schemas-microsoft-com:vml" xmlns:wp14="http://schemas.microsoft.com/office/word/2010/wordprocessingDrawing" xmlns:wp="http://schemas.openxmlformats.org/drawingml/2006/wordprocessingDrawing" xmlns:w10="urn:schemas-microsoft-com:office:word" xmlns:w="http://schemas.openxmlformats.org/wordprocessingml/2006/main" xmlns:w14="http://schemas.microsoft.com/office/word/2010/wordml" xmlns:w15="http://schemas.microsoft.com/office/word/2012/wordml" xmlns:w16cid="http://schemas.microsoft.com/office/word/2016/wordml/cid" xmlns:w16se="http://schemas.microsoft.com/office/word/2015/wordml/symex" xmlns:wpg="http://schemas.microsoft.com/office/word/2010/wordprocessingGroup" xmlns:wpi="http://schemas.microsoft.com/office/word/2010/wordprocessingInk" xmlns:wne="http://schemas.microsoft.com/office/word/2006/wordml" xmlns:wps="http://schemas.microsoft.com/office/word/2010/wordprocessingShape" mc:Ignorable="w14 w15 w16se w16cid wp14">
   <w:body>
     <w:p>
       <w:pPr>
@@ -11,6 +11,8 @@
           <w:szCs w:val="32"/>
         </w:rPr>
       </w:pPr>
+      <w:bookmarkStart w:id="0" w:name="_GoBack"/>
+      <w:bookmarkEnd w:id="0"/>
       <w:r>
         <w:rPr>
           <w:rFonts w:ascii="Arial" w:eastAsia="Times New Roman" w:hAnsi="Arial" w:cs="Arial"/>
@@ -101,7 +103,17 @@
           <w:sz w:val="24"/>
           <w:szCs w:val="24"/>
         </w:rPr>
-        <w:t xml:space="preserve">CIM111-36 </w:t>
+        <w:t>CIM111</w:t>
+      </w:r>
+      <w:r>
+        <w:rPr>
+          <w:rFonts w:ascii="Arial" w:eastAsia="Times New Roman" w:hAnsi="Arial" w:cs="Arial"/>
+          <w:b/>
+          <w:color w:val="000000"/>
+          <w:sz w:val="24"/>
+          <w:szCs w:val="24"/>
+        </w:rPr>
+        <w:t xml:space="preserve"> </w:t>
       </w:r>
       <w:r>
         <w:rPr>
@@ -141,16 +153,99 @@
           <w:sz w:val="24"/>
           <w:szCs w:val="24"/>
         </w:rPr>
-        <w:t>Wolfson 3032 MW</w:t>
-      </w:r>
-      <w:r>
-        <w:rPr>
-          <w:rFonts w:ascii="Arial" w:eastAsia="Times New Roman" w:hAnsi="Arial" w:cs="Arial"/>
-          <w:color w:val="000000"/>
-          <w:sz w:val="24"/>
-          <w:szCs w:val="24"/>
-        </w:rPr>
-        <w:t xml:space="preserve"> 2:30PM - 3:45PM</w:t>
+        <w:t xml:space="preserve">Wolfson </w:t>
+      </w:r>
+      <w:r>
+        <w:rPr>
+          <w:rFonts w:ascii="Arial" w:eastAsia="Times New Roman" w:hAnsi="Arial" w:cs="Arial"/>
+          <w:color w:val="000000"/>
+          <w:sz w:val="24"/>
+          <w:szCs w:val="24"/>
+        </w:rPr>
+        <w:t>3035</w:t>
+      </w:r>
+      <w:r>
+        <w:rPr>
+          <w:rFonts w:ascii="Arial" w:eastAsia="Times New Roman" w:hAnsi="Arial" w:cs="Arial"/>
+          <w:color w:val="000000"/>
+          <w:sz w:val="24"/>
+          <w:szCs w:val="24"/>
+        </w:rPr>
+        <w:t xml:space="preserve"> </w:t>
+      </w:r>
+      <w:proofErr w:type="spellStart"/>
+      <w:r>
+        <w:rPr>
+          <w:rFonts w:ascii="Arial" w:eastAsia="Times New Roman" w:hAnsi="Arial" w:cs="Arial"/>
+          <w:color w:val="000000"/>
+          <w:sz w:val="24"/>
+          <w:szCs w:val="24"/>
+        </w:rPr>
+        <w:t>TuWTh</w:t>
+      </w:r>
+      <w:proofErr w:type="spellEnd"/>
+      <w:r>
+        <w:rPr>
+          <w:rFonts w:ascii="Arial" w:eastAsia="Times New Roman" w:hAnsi="Arial" w:cs="Arial"/>
+          <w:color w:val="000000"/>
+          <w:sz w:val="24"/>
+          <w:szCs w:val="24"/>
+        </w:rPr>
+        <w:t xml:space="preserve"> 2:</w:t>
+      </w:r>
+      <w:r>
+        <w:rPr>
+          <w:rFonts w:ascii="Arial" w:eastAsia="Times New Roman" w:hAnsi="Arial" w:cs="Arial"/>
+          <w:color w:val="000000"/>
+          <w:sz w:val="24"/>
+          <w:szCs w:val="24"/>
+        </w:rPr>
+        <w:t>0</w:t>
+      </w:r>
+      <w:r>
+        <w:rPr>
+          <w:rFonts w:ascii="Arial" w:eastAsia="Times New Roman" w:hAnsi="Arial" w:cs="Arial"/>
+          <w:color w:val="000000"/>
+          <w:sz w:val="24"/>
+          <w:szCs w:val="24"/>
+        </w:rPr>
+        <w:t xml:space="preserve">0PM - </w:t>
+      </w:r>
+      <w:r>
+        <w:rPr>
+          <w:rFonts w:ascii="Arial" w:eastAsia="Times New Roman" w:hAnsi="Arial" w:cs="Arial"/>
+          <w:color w:val="000000"/>
+          <w:sz w:val="24"/>
+          <w:szCs w:val="24"/>
+        </w:rPr>
+        <w:t>4</w:t>
+      </w:r>
+      <w:r>
+        <w:rPr>
+          <w:rFonts w:ascii="Arial" w:eastAsia="Times New Roman" w:hAnsi="Arial" w:cs="Arial"/>
+          <w:color w:val="000000"/>
+          <w:sz w:val="24"/>
+          <w:szCs w:val="24"/>
+        </w:rPr>
+        <w:t>:</w:t>
+      </w:r>
+      <w:r>
+        <w:rPr>
+          <w:rFonts w:ascii="Arial" w:eastAsia="Times New Roman" w:hAnsi="Arial" w:cs="Arial"/>
+          <w:color w:val="000000"/>
+          <w:sz w:val="24"/>
+          <w:szCs w:val="24"/>
+        </w:rPr>
+        <w:t>00</w:t>
+      </w:r>
+      <w:r>
+        <w:rPr>
+          <w:rFonts w:ascii="Arial" w:eastAsia="Times New Roman" w:hAnsi="Arial" w:cs="Arial"/>
+          <w:color w:val="000000"/>
+          <w:sz w:val="24"/>
+          <w:szCs w:val="24"/>
+        </w:rPr>
+        <w:t>PM</w:t>
       </w:r>
     </w:p>
     <w:p>
@@ -205,47 +300,69 @@
           <w:sz w:val="24"/>
           <w:szCs w:val="24"/>
         </w:rPr>
-        <w:t xml:space="preserve">CIM111-Q </w:t>
-      </w:r>
-      <w:r>
-        <w:rPr>
-          <w:rFonts w:ascii="Arial" w:eastAsia="Times New Roman" w:hAnsi="Arial" w:cs="Arial"/>
-          <w:b/>
-          <w:color w:val="000000"/>
-          <w:sz w:val="24"/>
-          <w:szCs w:val="24"/>
-        </w:rPr>
-        <w:t xml:space="preserve">- </w:t>
-      </w:r>
-      <w:r>
-        <w:rPr>
-          <w:rFonts w:ascii="Arial" w:eastAsia="Times New Roman" w:hAnsi="Arial" w:cs="Arial"/>
-          <w:b/>
-          <w:color w:val="000000"/>
-          <w:sz w:val="24"/>
-          <w:szCs w:val="24"/>
-        </w:rPr>
-        <w:t xml:space="preserve">William Jattin </w:t>
-      </w:r>
-    </w:p>
-    <w:p>
-      <w:pPr>
-        <w:spacing w:after="0" w:line="240" w:lineRule="auto"/>
-        <w:rPr>
-          <w:rFonts w:ascii="Arial" w:eastAsia="Times New Roman" w:hAnsi="Arial" w:cs="Arial"/>
-          <w:color w:val="000000"/>
-          <w:sz w:val="24"/>
-          <w:szCs w:val="24"/>
-        </w:rPr>
-      </w:pPr>
-      <w:r>
-        <w:rPr>
-          <w:rFonts w:ascii="Arial" w:eastAsia="Times New Roman" w:hAnsi="Arial" w:cs="Arial"/>
-          <w:color w:val="000000"/>
-          <w:sz w:val="24"/>
-          <w:szCs w:val="24"/>
-        </w:rPr>
-        <w:t>Communication Intl 2054</w:t>
+        <w:t xml:space="preserve">Summer </w:t>
+      </w:r>
+      <w:r>
+        <w:rPr>
+          <w:rFonts w:ascii="Arial" w:eastAsia="Times New Roman" w:hAnsi="Arial" w:cs="Arial"/>
+          <w:b/>
+          <w:color w:val="000000"/>
+          <w:sz w:val="24"/>
+          <w:szCs w:val="24"/>
+        </w:rPr>
+        <w:t>Semester 201</w:t>
+      </w:r>
+      <w:r>
+        <w:rPr>
+          <w:rFonts w:ascii="Arial" w:eastAsia="Times New Roman" w:hAnsi="Arial" w:cs="Arial"/>
+          <w:b/>
+          <w:color w:val="000000"/>
+          <w:sz w:val="24"/>
+          <w:szCs w:val="24"/>
+        </w:rPr>
+        <w:t>9</w:t>
+      </w:r>
+    </w:p>
+    <w:p>
+      <w:pPr>
+        <w:spacing w:after="0" w:line="240" w:lineRule="auto"/>
+        <w:rPr>
+          <w:rFonts w:ascii="Arial" w:eastAsia="Times New Roman" w:hAnsi="Arial" w:cs="Arial"/>
+          <w:color w:val="000000"/>
+          <w:sz w:val="24"/>
+          <w:szCs w:val="24"/>
+        </w:rPr>
+      </w:pPr>
+    </w:p>
+    <w:p>
+      <w:pPr>
+        <w:spacing w:after="0" w:line="240" w:lineRule="auto"/>
+        <w:rPr>
+          <w:rStyle w:val="Hyperlink"/>
+          <w:rFonts w:ascii="Arial" w:eastAsia="Times New Roman" w:hAnsi="Arial" w:cs="Arial"/>
+          <w:sz w:val="24"/>
+          <w:szCs w:val="24"/>
+        </w:rPr>
+      </w:pPr>
+      <w:r>
+        <w:rPr>
+          <w:rFonts w:ascii="Arial" w:eastAsia="Times New Roman" w:hAnsi="Arial" w:cs="Arial"/>
+          <w:b/>
+          <w:color w:val="000000"/>
+          <w:sz w:val="24"/>
+          <w:szCs w:val="24"/>
+        </w:rPr>
+        <w:t xml:space="preserve">General </w:t>
+      </w:r>
+      <w:r>
+        <w:rPr>
+          <w:rFonts w:ascii="Arial" w:eastAsia="Times New Roman" w:hAnsi="Arial" w:cs="Arial"/>
+          <w:b/>
+          <w:color w:val="000000"/>
+          <w:sz w:val="24"/>
+          <w:szCs w:val="24"/>
+        </w:rPr>
+        <w:t>Class Site:</w:t>
       </w:r>
       <w:r>
         <w:rPr>
@@ -256,405 +373,7 @@
         </w:rPr>
         <w:t xml:space="preserve"> </w:t>
       </w:r>
-      <w:proofErr w:type="spellStart"/>
-      <w:r>
-        <w:rPr>
-          <w:rFonts w:ascii="Arial" w:eastAsia="Times New Roman" w:hAnsi="Arial" w:cs="Arial"/>
-          <w:color w:val="000000"/>
-          <w:sz w:val="24"/>
-          <w:szCs w:val="24"/>
-        </w:rPr>
-        <w:t>TuTh</w:t>
-      </w:r>
-      <w:proofErr w:type="spellEnd"/>
-      <w:r>
-        <w:rPr>
-          <w:rFonts w:ascii="Arial" w:eastAsia="Times New Roman" w:hAnsi="Arial" w:cs="Arial"/>
-          <w:color w:val="000000"/>
-          <w:sz w:val="24"/>
-          <w:szCs w:val="24"/>
-        </w:rPr>
-        <w:t xml:space="preserve"> 12:30PM - 1:45PM </w:t>
-      </w:r>
-    </w:p>
-    <w:p>
-      <w:pPr>
-        <w:spacing w:after="0" w:line="240" w:lineRule="auto"/>
-        <w:rPr>
-          <w:rFonts w:ascii="Arial" w:eastAsia="Times New Roman" w:hAnsi="Arial" w:cs="Arial"/>
-          <w:color w:val="000000"/>
-          <w:sz w:val="24"/>
-          <w:szCs w:val="24"/>
-        </w:rPr>
-      </w:pPr>
       <w:hyperlink r:id="rId6" w:history="1">
-        <w:r>
-          <w:rPr>
-            <w:rStyle w:val="Hyperlink"/>
-            <w:rFonts w:ascii="Arial" w:eastAsia="Times New Roman" w:hAnsi="Arial" w:cs="Arial"/>
-            <w:sz w:val="24"/>
-            <w:szCs w:val="24"/>
-          </w:rPr>
-          <w:t>wjattin@miami.edu</w:t>
-        </w:r>
-      </w:hyperlink>
-    </w:p>
-    <w:p>
-      <w:pPr>
-        <w:spacing w:after="0" w:line="240" w:lineRule="auto"/>
-        <w:rPr>
-          <w:rFonts w:ascii="Arial" w:eastAsia="Times New Roman" w:hAnsi="Arial" w:cs="Arial"/>
-          <w:color w:val="000000"/>
-          <w:sz w:val="24"/>
-          <w:szCs w:val="24"/>
-        </w:rPr>
-      </w:pPr>
-    </w:p>
-    <w:p>
-      <w:pPr>
-        <w:spacing w:after="0" w:line="240" w:lineRule="auto"/>
-        <w:rPr>
-          <w:rFonts w:ascii="Arial" w:eastAsia="Times New Roman" w:hAnsi="Arial" w:cs="Arial"/>
-          <w:b/>
-          <w:color w:val="000000"/>
-          <w:sz w:val="24"/>
-          <w:szCs w:val="24"/>
-        </w:rPr>
-      </w:pPr>
-      <w:r>
-        <w:rPr>
-          <w:rFonts w:ascii="Arial" w:eastAsia="Times New Roman" w:hAnsi="Arial" w:cs="Arial"/>
-          <w:b/>
-          <w:color w:val="000000"/>
-          <w:sz w:val="24"/>
-          <w:szCs w:val="24"/>
-        </w:rPr>
-        <w:t>CIM111-S</w:t>
-      </w:r>
-      <w:r>
-        <w:rPr>
-          <w:rFonts w:ascii="Arial" w:eastAsia="Times New Roman" w:hAnsi="Arial" w:cs="Arial"/>
-          <w:b/>
-          <w:color w:val="000000"/>
-          <w:sz w:val="24"/>
-          <w:szCs w:val="24"/>
-        </w:rPr>
-        <w:t xml:space="preserve"> - </w:t>
-      </w:r>
-      <w:r>
-        <w:rPr>
-          <w:rFonts w:ascii="Arial" w:eastAsia="Times New Roman" w:hAnsi="Arial" w:cs="Arial"/>
-          <w:b/>
-          <w:color w:val="000000"/>
-          <w:sz w:val="24"/>
-          <w:szCs w:val="24"/>
-        </w:rPr>
-        <w:t xml:space="preserve"> Lindsay Grace </w:t>
-      </w:r>
-    </w:p>
-    <w:p>
-      <w:pPr>
-        <w:spacing w:after="0" w:line="240" w:lineRule="auto"/>
-        <w:rPr>
-          <w:rFonts w:ascii="Arial" w:eastAsia="Times New Roman" w:hAnsi="Arial" w:cs="Arial"/>
-          <w:color w:val="000000"/>
-          <w:sz w:val="24"/>
-          <w:szCs w:val="24"/>
-        </w:rPr>
-      </w:pPr>
-      <w:r>
-        <w:rPr>
-          <w:rFonts w:ascii="Arial" w:eastAsia="Times New Roman" w:hAnsi="Arial" w:cs="Arial"/>
-          <w:color w:val="000000"/>
-          <w:sz w:val="24"/>
-          <w:szCs w:val="24"/>
-        </w:rPr>
-        <w:t xml:space="preserve">Wolfson 3034 </w:t>
-      </w:r>
-      <w:proofErr w:type="spellStart"/>
-      <w:r>
-        <w:rPr>
-          <w:rFonts w:ascii="Arial" w:eastAsia="Times New Roman" w:hAnsi="Arial" w:cs="Arial"/>
-          <w:color w:val="000000"/>
-          <w:sz w:val="24"/>
-          <w:szCs w:val="24"/>
-        </w:rPr>
-        <w:t>TuTh</w:t>
-      </w:r>
-      <w:proofErr w:type="spellEnd"/>
-      <w:r>
-        <w:rPr>
-          <w:rFonts w:ascii="Arial" w:eastAsia="Times New Roman" w:hAnsi="Arial" w:cs="Arial"/>
-          <w:color w:val="000000"/>
-          <w:sz w:val="24"/>
-          <w:szCs w:val="24"/>
-        </w:rPr>
-        <w:t xml:space="preserve"> 3:30PM - 4:45PM</w:t>
-      </w:r>
-    </w:p>
-    <w:p>
-      <w:pPr>
-        <w:spacing w:after="0" w:line="240" w:lineRule="auto"/>
-        <w:rPr>
-          <w:rFonts w:ascii="Arial" w:eastAsia="Times New Roman" w:hAnsi="Arial" w:cs="Arial"/>
-          <w:color w:val="000000"/>
-          <w:sz w:val="24"/>
-          <w:szCs w:val="24"/>
-        </w:rPr>
-      </w:pPr>
-      <w:hyperlink r:id="rId7" w:history="1">
-        <w:r>
-          <w:rPr>
-            <w:rStyle w:val="Hyperlink"/>
-            <w:rFonts w:ascii="Arial" w:eastAsia="Times New Roman" w:hAnsi="Arial" w:cs="Arial"/>
-            <w:sz w:val="24"/>
-            <w:szCs w:val="24"/>
-          </w:rPr>
-          <w:t>lgrace@miami.edu</w:t>
-        </w:r>
-      </w:hyperlink>
-    </w:p>
-    <w:p>
-      <w:pPr>
-        <w:spacing w:after="0" w:line="240" w:lineRule="auto"/>
-        <w:rPr>
-          <w:rFonts w:ascii="Arial" w:eastAsia="Times New Roman" w:hAnsi="Arial" w:cs="Arial"/>
-          <w:color w:val="000000"/>
-          <w:sz w:val="24"/>
-          <w:szCs w:val="24"/>
-        </w:rPr>
-      </w:pPr>
-    </w:p>
-    <w:p>
-      <w:pPr>
-        <w:spacing w:after="0" w:line="240" w:lineRule="auto"/>
-        <w:rPr>
-          <w:rFonts w:ascii="Arial" w:eastAsia="Times New Roman" w:hAnsi="Arial" w:cs="Arial"/>
-          <w:b/>
-          <w:color w:val="000000"/>
-          <w:sz w:val="24"/>
-          <w:szCs w:val="24"/>
-        </w:rPr>
-      </w:pPr>
-      <w:r>
-        <w:rPr>
-          <w:rFonts w:ascii="Arial" w:eastAsia="Times New Roman" w:hAnsi="Arial" w:cs="Arial"/>
-          <w:b/>
-          <w:color w:val="000000"/>
-          <w:sz w:val="24"/>
-          <w:szCs w:val="24"/>
-        </w:rPr>
-        <w:t>CIM111-T</w:t>
-      </w:r>
-      <w:r>
-        <w:rPr>
-          <w:rFonts w:ascii="Arial" w:eastAsia="Times New Roman" w:hAnsi="Arial" w:cs="Arial"/>
-          <w:b/>
-          <w:color w:val="000000"/>
-          <w:sz w:val="24"/>
-          <w:szCs w:val="24"/>
-        </w:rPr>
-        <w:t xml:space="preserve"> -</w:t>
-      </w:r>
-      <w:r>
-        <w:rPr>
-          <w:rFonts w:ascii="Arial" w:eastAsia="Times New Roman" w:hAnsi="Arial" w:cs="Arial"/>
-          <w:b/>
-          <w:color w:val="000000"/>
-          <w:sz w:val="24"/>
-          <w:szCs w:val="24"/>
-        </w:rPr>
-        <w:t xml:space="preserve"> Eliot Rodriguez </w:t>
-      </w:r>
-    </w:p>
-    <w:p>
-      <w:pPr>
-        <w:spacing w:after="0" w:line="240" w:lineRule="auto"/>
-        <w:rPr>
-          <w:rFonts w:ascii="Arial" w:eastAsia="Times New Roman" w:hAnsi="Arial" w:cs="Arial"/>
-          <w:color w:val="000000"/>
-          <w:sz w:val="24"/>
-          <w:szCs w:val="24"/>
-        </w:rPr>
-      </w:pPr>
-      <w:r>
-        <w:rPr>
-          <w:rFonts w:ascii="Arial" w:eastAsia="Times New Roman" w:hAnsi="Arial" w:cs="Arial"/>
-          <w:color w:val="000000"/>
-          <w:sz w:val="24"/>
-          <w:szCs w:val="24"/>
-        </w:rPr>
-        <w:t xml:space="preserve">Communication Intl 2054 </w:t>
-      </w:r>
-      <w:proofErr w:type="spellStart"/>
-      <w:r>
-        <w:rPr>
-          <w:rFonts w:ascii="Arial" w:eastAsia="Times New Roman" w:hAnsi="Arial" w:cs="Arial"/>
-          <w:color w:val="000000"/>
-          <w:sz w:val="24"/>
-          <w:szCs w:val="24"/>
-        </w:rPr>
-        <w:t>TuTh</w:t>
-      </w:r>
-      <w:proofErr w:type="spellEnd"/>
-      <w:r>
-        <w:rPr>
-          <w:rFonts w:ascii="Arial" w:eastAsia="Times New Roman" w:hAnsi="Arial" w:cs="Arial"/>
-          <w:color w:val="000000"/>
-          <w:sz w:val="24"/>
-          <w:szCs w:val="24"/>
-        </w:rPr>
-        <w:t xml:space="preserve"> 5:00PM - 6:15PM </w:t>
-      </w:r>
-    </w:p>
-    <w:p>
-      <w:pPr>
-        <w:spacing w:after="0" w:line="240" w:lineRule="auto"/>
-        <w:rPr>
-          <w:rFonts w:ascii="Arial" w:eastAsia="Times New Roman" w:hAnsi="Arial" w:cs="Arial"/>
-          <w:color w:val="000000"/>
-          <w:sz w:val="24"/>
-          <w:szCs w:val="24"/>
-        </w:rPr>
-      </w:pPr>
-      <w:hyperlink r:id="rId8" w:history="1">
-        <w:r>
-          <w:rPr>
-            <w:rStyle w:val="Hyperlink"/>
-            <w:rFonts w:ascii="Arial" w:eastAsia="Times New Roman" w:hAnsi="Arial" w:cs="Arial"/>
-            <w:sz w:val="24"/>
-            <w:szCs w:val="24"/>
-          </w:rPr>
-          <w:t>eliot@miami.edu</w:t>
-        </w:r>
-      </w:hyperlink>
-    </w:p>
-    <w:p>
-      <w:pPr>
-        <w:spacing w:after="0" w:line="240" w:lineRule="auto"/>
-        <w:rPr>
-          <w:rFonts w:ascii="Arial" w:eastAsia="Times New Roman" w:hAnsi="Arial" w:cs="Arial"/>
-          <w:color w:val="000000"/>
-          <w:sz w:val="24"/>
-          <w:szCs w:val="24"/>
-        </w:rPr>
-      </w:pPr>
-    </w:p>
-    <w:p>
-      <w:pPr>
-        <w:spacing w:after="0" w:line="240" w:lineRule="auto"/>
-        <w:rPr>
-          <w:rFonts w:ascii="Arial" w:eastAsia="Times New Roman" w:hAnsi="Arial" w:cs="Arial"/>
-          <w:color w:val="000000"/>
-          <w:sz w:val="24"/>
-          <w:szCs w:val="24"/>
-        </w:rPr>
-      </w:pPr>
-    </w:p>
-    <w:p>
-      <w:pPr>
-        <w:spacing w:after="0" w:line="240" w:lineRule="auto"/>
-        <w:rPr>
-          <w:rFonts w:ascii="Arial" w:eastAsia="Times New Roman" w:hAnsi="Arial" w:cs="Arial"/>
-          <w:color w:val="000000"/>
-          <w:sz w:val="24"/>
-          <w:szCs w:val="24"/>
-        </w:rPr>
-      </w:pPr>
-    </w:p>
-    <w:p>
-      <w:pPr>
-        <w:spacing w:after="0" w:line="240" w:lineRule="auto"/>
-        <w:rPr>
-          <w:rFonts w:ascii="Arial" w:eastAsia="Times New Roman" w:hAnsi="Arial" w:cs="Arial"/>
-          <w:b/>
-          <w:color w:val="000000"/>
-          <w:sz w:val="24"/>
-          <w:szCs w:val="24"/>
-        </w:rPr>
-      </w:pPr>
-      <w:r>
-        <w:rPr>
-          <w:rFonts w:ascii="Arial" w:eastAsia="Times New Roman" w:hAnsi="Arial" w:cs="Arial"/>
-          <w:b/>
-          <w:color w:val="000000"/>
-          <w:sz w:val="24"/>
-          <w:szCs w:val="24"/>
-        </w:rPr>
-        <w:t>Spring</w:t>
-      </w:r>
-      <w:r>
-        <w:rPr>
-          <w:rFonts w:ascii="Arial" w:eastAsia="Times New Roman" w:hAnsi="Arial" w:cs="Arial"/>
-          <w:b/>
-          <w:color w:val="000000"/>
-          <w:sz w:val="24"/>
-          <w:szCs w:val="24"/>
-        </w:rPr>
-        <w:t xml:space="preserve"> Semester 201</w:t>
-      </w:r>
-      <w:r>
-        <w:rPr>
-          <w:rFonts w:ascii="Arial" w:eastAsia="Times New Roman" w:hAnsi="Arial" w:cs="Arial"/>
-          <w:b/>
-          <w:color w:val="000000"/>
-          <w:sz w:val="24"/>
-          <w:szCs w:val="24"/>
-        </w:rPr>
-        <w:t>9</w:t>
-      </w:r>
-    </w:p>
-    <w:p>
-      <w:pPr>
-        <w:spacing w:after="0" w:line="240" w:lineRule="auto"/>
-        <w:rPr>
-          <w:rFonts w:ascii="Arial" w:eastAsia="Times New Roman" w:hAnsi="Arial" w:cs="Arial"/>
-          <w:color w:val="000000"/>
-          <w:sz w:val="24"/>
-          <w:szCs w:val="24"/>
-        </w:rPr>
-      </w:pPr>
-    </w:p>
-    <w:p>
-      <w:pPr>
-        <w:spacing w:after="0" w:line="240" w:lineRule="auto"/>
-        <w:rPr>
-          <w:rStyle w:val="Hyperlink"/>
-          <w:rFonts w:ascii="Arial" w:eastAsia="Times New Roman" w:hAnsi="Arial" w:cs="Arial"/>
-          <w:sz w:val="24"/>
-          <w:szCs w:val="24"/>
-        </w:rPr>
-      </w:pPr>
-      <w:r>
-        <w:rPr>
-          <w:rFonts w:ascii="Arial" w:eastAsia="Times New Roman" w:hAnsi="Arial" w:cs="Arial"/>
-          <w:b/>
-          <w:color w:val="000000"/>
-          <w:sz w:val="24"/>
-          <w:szCs w:val="24"/>
-        </w:rPr>
-        <w:t xml:space="preserve">General </w:t>
-      </w:r>
-      <w:r>
-        <w:rPr>
-          <w:rFonts w:ascii="Arial" w:eastAsia="Times New Roman" w:hAnsi="Arial" w:cs="Arial"/>
-          <w:b/>
-          <w:color w:val="000000"/>
-          <w:sz w:val="24"/>
-          <w:szCs w:val="24"/>
-        </w:rPr>
-        <w:t>Class Site:</w:t>
-      </w:r>
-      <w:r>
-        <w:rPr>
-          <w:rFonts w:ascii="Arial" w:eastAsia="Times New Roman" w:hAnsi="Arial" w:cs="Arial"/>
-          <w:color w:val="000000"/>
-          <w:sz w:val="24"/>
-          <w:szCs w:val="24"/>
-        </w:rPr>
-        <w:t xml:space="preserve"> </w:t>
-      </w:r>
-      <w:hyperlink r:id="rId9" w:history="1">
         <w:r>
           <w:rPr>
             <w:rStyle w:val="Hyperlink"/>
@@ -1092,7 +811,6 @@
           <w:szCs w:val="24"/>
           <w:u w:val="single"/>
         </w:rPr>
-        <w:lastRenderedPageBreak/>
         <w:t>COURSE OBJECTIVES:</w:t>
       </w:r>
     </w:p>
@@ -1422,6 +1140,7 @@
           <w:szCs w:val="24"/>
           <w:u w:val="single"/>
         </w:rPr>
+        <w:lastRenderedPageBreak/>
         <w:t>RECOMMENDED READING LIST:</w:t>
       </w:r>
     </w:p>
@@ -1641,31 +1360,7 @@
           <w:szCs w:val="24"/>
           <w:shd w:val="clear" w:color="auto" w:fill="FFFFFF"/>
         </w:rPr>
-        <w:t xml:space="preserve">Jon </w:t>
-      </w:r>
-      <w:proofErr w:type="spellStart"/>
-      <w:r>
-        <w:rPr>
-          <w:rStyle w:val="a-declarative"/>
-          <w:rFonts w:ascii="Arial" w:hAnsi="Arial" w:cs="Arial"/>
-          <w:color w:val="111111"/>
-          <w:sz w:val="24"/>
-          <w:szCs w:val="24"/>
-          <w:shd w:val="clear" w:color="auto" w:fill="FFFFFF"/>
-        </w:rPr>
-        <w:t>Duckett</w:t>
-      </w:r>
-      <w:proofErr w:type="spellEnd"/>
-      <w:r>
-        <w:rPr>
-          <w:rStyle w:val="a-declarative"/>
-          <w:rFonts w:ascii="Arial" w:hAnsi="Arial" w:cs="Arial"/>
-          <w:color w:val="111111"/>
-          <w:sz w:val="24"/>
-          <w:szCs w:val="24"/>
-          <w:shd w:val="clear" w:color="auto" w:fill="FFFFFF"/>
-        </w:rPr>
-        <w:t xml:space="preserve">, </w:t>
+        <w:t xml:space="preserve">Jon Duckett, </w:t>
       </w:r>
       <w:r>
         <w:rPr>
@@ -1824,7 +1519,7 @@
         </w:rPr>
         <w:t xml:space="preserve">: </w:t>
       </w:r>
-      <w:hyperlink r:id="rId10" w:history="1">
+      <w:hyperlink r:id="rId7" w:history="1">
         <w:r>
           <w:rPr>
             <w:rStyle w:val="Hyperlink"/>
@@ -1859,6 +1554,14 @@
           <w:szCs w:val="24"/>
         </w:rPr>
       </w:pPr>
+      <w:r>
+        <w:rPr>
+          <w:rFonts w:ascii="Arial" w:eastAsia="Times New Roman" w:hAnsi="Arial" w:cs="Arial"/>
+          <w:sz w:val="24"/>
+          <w:szCs w:val="24"/>
+        </w:rPr>
+        <w:t>Git/</w:t>
+      </w:r>
       <w:proofErr w:type="spellStart"/>
       <w:r>
         <w:rPr>
@@ -1866,7 +1569,7 @@
           <w:sz w:val="24"/>
           <w:szCs w:val="24"/>
         </w:rPr>
-        <w:t>Git</w:t>
+        <w:t>Github</w:t>
       </w:r>
       <w:proofErr w:type="spellEnd"/>
       <w:r>
@@ -1875,27 +1578,9 @@
           <w:sz w:val="24"/>
           <w:szCs w:val="24"/>
         </w:rPr>
-        <w:t>/</w:t>
-      </w:r>
-      <w:proofErr w:type="spellStart"/>
-      <w:r>
-        <w:rPr>
-          <w:rFonts w:ascii="Arial" w:eastAsia="Times New Roman" w:hAnsi="Arial" w:cs="Arial"/>
-          <w:sz w:val="24"/>
-          <w:szCs w:val="24"/>
-        </w:rPr>
-        <w:t>Github</w:t>
-      </w:r>
-      <w:proofErr w:type="spellEnd"/>
-      <w:r>
-        <w:rPr>
-          <w:rFonts w:ascii="Arial" w:eastAsia="Times New Roman" w:hAnsi="Arial" w:cs="Arial"/>
-          <w:sz w:val="24"/>
-          <w:szCs w:val="24"/>
-        </w:rPr>
         <w:t xml:space="preserve">: </w:t>
       </w:r>
-      <w:hyperlink r:id="rId11" w:history="1">
+      <w:hyperlink r:id="rId8" w:history="1">
         <w:r>
           <w:rPr>
             <w:rStyle w:val="Hyperlink"/>
@@ -2260,7 +1945,6 @@
           <w:sz w:val="24"/>
           <w:szCs w:val="24"/>
         </w:rPr>
-        <w:lastRenderedPageBreak/>
         <w:t>Responsive Site – 20%</w:t>
       </w:r>
     </w:p>
@@ -2523,14 +2207,6 @@
         <w:spacing w:after="0" w:line="240" w:lineRule="auto"/>
         <w:rPr>
           <w:rFonts w:ascii="Arial" w:eastAsia="Times New Roman" w:hAnsi="Arial" w:cs="Arial"/>
-          <w:color w:val="000000"/>
-          <w:sz w:val="24"/>
-          <w:szCs w:val="24"/>
-        </w:rPr>
-      </w:pPr>
-      <w:r>
-        <w:rPr>
-          <w:rFonts w:ascii="Arial" w:eastAsia="Times New Roman" w:hAnsi="Arial" w:cs="Arial"/>
           <w:b/>
           <w:bCs/>
           <w:color w:val="000000"/>
@@ -2538,6 +2214,29 @@
           <w:szCs w:val="24"/>
           <w:u w:val="single"/>
         </w:rPr>
+      </w:pPr>
+    </w:p>
+    <w:p>
+      <w:pPr>
+        <w:spacing w:after="0" w:line="240" w:lineRule="auto"/>
+        <w:rPr>
+          <w:rFonts w:ascii="Arial" w:eastAsia="Times New Roman" w:hAnsi="Arial" w:cs="Arial"/>
+          <w:color w:val="000000"/>
+          <w:sz w:val="24"/>
+          <w:szCs w:val="24"/>
+        </w:rPr>
+      </w:pPr>
+      <w:r>
+        <w:rPr>
+          <w:rFonts w:ascii="Arial" w:eastAsia="Times New Roman" w:hAnsi="Arial" w:cs="Arial"/>
+          <w:b/>
+          <w:bCs/>
+          <w:color w:val="000000"/>
+          <w:sz w:val="24"/>
+          <w:szCs w:val="24"/>
+          <w:u w:val="single"/>
+        </w:rPr>
+        <w:lastRenderedPageBreak/>
         <w:t>GRADING/EVALUATION:</w:t>
       </w:r>
       <w:r>
@@ -2592,7 +2291,7 @@
     </w:p>
     <w:tbl>
       <w:tblPr>
-        <w:tblW w:w="0" w:type="auto"/>
+        <w:tblW w:w="8935" w:type="dxa"/>
         <w:tblCellMar>
           <w:top w:w="15" w:type="dxa"/>
           <w:left w:w="15" w:type="dxa"/>
@@ -2602,10 +2301,15 @@
         <w:tblLook w:val="04A0" w:firstRow="1" w:lastRow="0" w:firstColumn="1" w:lastColumn="0" w:noHBand="0" w:noVBand="1"/>
       </w:tblPr>
       <w:tblGrid>
-        <w:gridCol w:w="878"/>
-        <w:gridCol w:w="1918"/>
+        <w:gridCol w:w="2054"/>
+        <w:gridCol w:w="2263"/>
+        <w:gridCol w:w="2309"/>
+        <w:gridCol w:w="2309"/>
       </w:tblGrid>
       <w:tr>
+        <w:trPr>
+          <w:trHeight w:val="223"/>
+        </w:trPr>
         <w:tc>
           <w:tcPr>
             <w:tcW w:w="0" w:type="auto"/>
@@ -2647,7 +2351,7 @@
         </w:tc>
         <w:tc>
           <w:tcPr>
-            <w:tcW w:w="0" w:type="auto"/>
+            <w:tcW w:w="2263" w:type="dxa"/>
             <w:tcBorders>
               <w:top w:val="single" w:sz="2" w:space="0" w:color="000000"/>
               <w:left w:val="single" w:sz="2" w:space="0" w:color="000000"/>
@@ -2684,10 +2388,58 @@
             </w:r>
           </w:p>
         </w:tc>
+        <w:tc>
+          <w:tcPr>
+            <w:tcW w:w="2309" w:type="dxa"/>
+            <w:tcBorders>
+              <w:top w:val="single" w:sz="2" w:space="0" w:color="000000"/>
+              <w:left w:val="single" w:sz="2" w:space="0" w:color="000000"/>
+              <w:bottom w:val="single" w:sz="2" w:space="0" w:color="000000"/>
+              <w:right w:val="single" w:sz="2" w:space="0" w:color="000000"/>
+            </w:tcBorders>
+          </w:tcPr>
+          <w:p>
+            <w:pPr>
+              <w:spacing w:after="0" w:line="240" w:lineRule="auto"/>
+              <w:rPr>
+                <w:rFonts w:ascii="Arial" w:eastAsia="Times New Roman" w:hAnsi="Arial" w:cs="Arial"/>
+                <w:i/>
+                <w:iCs/>
+                <w:color w:val="000000"/>
+                <w:sz w:val="24"/>
+                <w:szCs w:val="24"/>
+              </w:rPr>
+            </w:pPr>
+          </w:p>
+        </w:tc>
+        <w:tc>
+          <w:tcPr>
+            <w:tcW w:w="2309" w:type="dxa"/>
+            <w:tcBorders>
+              <w:top w:val="single" w:sz="2" w:space="0" w:color="000000"/>
+              <w:left w:val="single" w:sz="2" w:space="0" w:color="000000"/>
+              <w:bottom w:val="single" w:sz="2" w:space="0" w:color="000000"/>
+              <w:right w:val="single" w:sz="2" w:space="0" w:color="000000"/>
+            </w:tcBorders>
+          </w:tcPr>
+          <w:p>
+            <w:pPr>
+              <w:spacing w:after="0" w:line="240" w:lineRule="auto"/>
+              <w:rPr>
+                <w:rFonts w:ascii="Arial" w:eastAsia="Times New Roman" w:hAnsi="Arial" w:cs="Arial"/>
+                <w:i/>
+                <w:iCs/>
+                <w:color w:val="000000"/>
+                <w:sz w:val="24"/>
+                <w:szCs w:val="24"/>
+              </w:rPr>
+            </w:pPr>
+          </w:p>
+        </w:tc>
       </w:tr>
       <w:tr>
         <w:trPr>
-          <w:trHeight w:val="32"/>
+          <w:trHeight w:val="25"/>
         </w:trPr>
         <w:tc>
           <w:tcPr>
@@ -2724,7 +2476,7 @@
         </w:tc>
         <w:tc>
           <w:tcPr>
-            <w:tcW w:w="0" w:type="auto"/>
+            <w:tcW w:w="2263" w:type="dxa"/>
             <w:tcBorders>
               <w:top w:val="single" w:sz="2" w:space="0" w:color="000000"/>
               <w:left w:val="single" w:sz="2" w:space="0" w:color="000000"/>
@@ -2749,14 +2501,68 @@
             <w:r>
               <w:rPr>
                 <w:rFonts w:ascii="Arial" w:eastAsia="Times New Roman" w:hAnsi="Arial" w:cs="Arial"/>
+              </w:rPr>
+              <w:t>93</w:t>
+            </w:r>
+          </w:p>
+        </w:tc>
+        <w:tc>
+          <w:tcPr>
+            <w:tcW w:w="2309" w:type="dxa"/>
+            <w:tcBorders>
+              <w:top w:val="single" w:sz="2" w:space="0" w:color="000000"/>
+              <w:left w:val="single" w:sz="2" w:space="0" w:color="000000"/>
+              <w:bottom w:val="single" w:sz="2" w:space="0" w:color="000000"/>
+              <w:right w:val="single" w:sz="2" w:space="0" w:color="000000"/>
+            </w:tcBorders>
+          </w:tcPr>
+          <w:p>
+            <w:pPr>
+              <w:spacing w:after="0" w:line="240" w:lineRule="auto"/>
+              <w:rPr>
+                <w:rFonts w:ascii="Arial" w:eastAsia="Times New Roman" w:hAnsi="Arial" w:cs="Arial"/>
+              </w:rPr>
+            </w:pPr>
+            <w:r>
+              <w:rPr>
+                <w:rFonts w:ascii="Arial" w:eastAsia="Times New Roman" w:hAnsi="Arial" w:cs="Arial"/>
                 <w:color w:val="000000"/>
               </w:rPr>
-              <w:t>95</w:t>
+              <w:t>C</w:t>
+            </w:r>
+          </w:p>
+        </w:tc>
+        <w:tc>
+          <w:tcPr>
+            <w:tcW w:w="2309" w:type="dxa"/>
+            <w:tcBorders>
+              <w:top w:val="single" w:sz="2" w:space="0" w:color="000000"/>
+              <w:left w:val="single" w:sz="2" w:space="0" w:color="000000"/>
+              <w:bottom w:val="single" w:sz="2" w:space="0" w:color="000000"/>
+              <w:right w:val="single" w:sz="2" w:space="0" w:color="000000"/>
+            </w:tcBorders>
+          </w:tcPr>
+          <w:p>
+            <w:pPr>
+              <w:spacing w:after="0" w:line="240" w:lineRule="auto"/>
+              <w:rPr>
+                <w:rFonts w:ascii="Arial" w:eastAsia="Times New Roman" w:hAnsi="Arial" w:cs="Arial"/>
+              </w:rPr>
+            </w:pPr>
+            <w:r>
+              <w:rPr>
+                <w:rFonts w:ascii="Arial" w:eastAsia="Times New Roman" w:hAnsi="Arial" w:cs="Arial"/>
+                <w:color w:val="000000"/>
+              </w:rPr>
+              <w:t>74</w:t>
             </w:r>
           </w:p>
         </w:tc>
       </w:tr>
       <w:tr>
+        <w:trPr>
+          <w:trHeight w:val="202"/>
+        </w:trPr>
         <w:tc>
           <w:tcPr>
             <w:tcW w:w="0" w:type="auto"/>
@@ -2792,7 +2598,7 @@
         </w:tc>
         <w:tc>
           <w:tcPr>
-            <w:tcW w:w="0" w:type="auto"/>
+            <w:tcW w:w="2263" w:type="dxa"/>
             <w:tcBorders>
               <w:top w:val="single" w:sz="2" w:space="0" w:color="000000"/>
               <w:left w:val="single" w:sz="2" w:space="0" w:color="000000"/>
@@ -2823,8 +2629,65 @@
             </w:r>
           </w:p>
         </w:tc>
+        <w:tc>
+          <w:tcPr>
+            <w:tcW w:w="2309" w:type="dxa"/>
+            <w:tcBorders>
+              <w:top w:val="single" w:sz="2" w:space="0" w:color="000000"/>
+              <w:left w:val="single" w:sz="2" w:space="0" w:color="000000"/>
+              <w:bottom w:val="single" w:sz="2" w:space="0" w:color="000000"/>
+              <w:right w:val="single" w:sz="2" w:space="0" w:color="000000"/>
+            </w:tcBorders>
+          </w:tcPr>
+          <w:p>
+            <w:pPr>
+              <w:spacing w:after="0" w:line="240" w:lineRule="auto"/>
+              <w:rPr>
+                <w:rFonts w:ascii="Arial" w:eastAsia="Times New Roman" w:hAnsi="Arial" w:cs="Arial"/>
+                <w:color w:val="000000"/>
+              </w:rPr>
+            </w:pPr>
+            <w:r>
+              <w:rPr>
+                <w:rFonts w:ascii="Arial" w:eastAsia="Times New Roman" w:hAnsi="Arial" w:cs="Arial"/>
+                <w:color w:val="000000"/>
+              </w:rPr>
+              <w:t>C-</w:t>
+            </w:r>
+          </w:p>
+        </w:tc>
+        <w:tc>
+          <w:tcPr>
+            <w:tcW w:w="2309" w:type="dxa"/>
+            <w:tcBorders>
+              <w:top w:val="single" w:sz="2" w:space="0" w:color="000000"/>
+              <w:left w:val="single" w:sz="2" w:space="0" w:color="000000"/>
+              <w:bottom w:val="single" w:sz="2" w:space="0" w:color="000000"/>
+              <w:right w:val="single" w:sz="2" w:space="0" w:color="000000"/>
+            </w:tcBorders>
+          </w:tcPr>
+          <w:p>
+            <w:pPr>
+              <w:spacing w:after="0" w:line="240" w:lineRule="auto"/>
+              <w:rPr>
+                <w:rFonts w:ascii="Arial" w:eastAsia="Times New Roman" w:hAnsi="Arial" w:cs="Arial"/>
+                <w:color w:val="000000"/>
+              </w:rPr>
+            </w:pPr>
+            <w:r>
+              <w:rPr>
+                <w:rFonts w:ascii="Arial" w:eastAsia="Times New Roman" w:hAnsi="Arial" w:cs="Arial"/>
+                <w:color w:val="000000"/>
+              </w:rPr>
+              <w:t>70</w:t>
+            </w:r>
+          </w:p>
+        </w:tc>
       </w:tr>
       <w:tr>
+        <w:trPr>
+          <w:trHeight w:val="202"/>
+        </w:trPr>
         <w:tc>
           <w:tcPr>
             <w:tcW w:w="0" w:type="auto"/>
@@ -2860,7 +2723,7 @@
         </w:tc>
         <w:tc>
           <w:tcPr>
-            <w:tcW w:w="0" w:type="auto"/>
+            <w:tcW w:w="2263" w:type="dxa"/>
             <w:tcBorders>
               <w:top w:val="single" w:sz="2" w:space="0" w:color="000000"/>
               <w:left w:val="single" w:sz="2" w:space="0" w:color="000000"/>
@@ -2891,8 +2754,65 @@
             </w:r>
           </w:p>
         </w:tc>
+        <w:tc>
+          <w:tcPr>
+            <w:tcW w:w="2309" w:type="dxa"/>
+            <w:tcBorders>
+              <w:top w:val="single" w:sz="2" w:space="0" w:color="000000"/>
+              <w:left w:val="single" w:sz="2" w:space="0" w:color="000000"/>
+              <w:bottom w:val="single" w:sz="2" w:space="0" w:color="000000"/>
+              <w:right w:val="single" w:sz="2" w:space="0" w:color="000000"/>
+            </w:tcBorders>
+          </w:tcPr>
+          <w:p>
+            <w:pPr>
+              <w:spacing w:after="0" w:line="240" w:lineRule="auto"/>
+              <w:rPr>
+                <w:rFonts w:ascii="Arial" w:eastAsia="Times New Roman" w:hAnsi="Arial" w:cs="Arial"/>
+                <w:color w:val="000000"/>
+              </w:rPr>
+            </w:pPr>
+            <w:r>
+              <w:rPr>
+                <w:rFonts w:ascii="Arial" w:eastAsia="Times New Roman" w:hAnsi="Arial" w:cs="Arial"/>
+                <w:color w:val="000000"/>
+              </w:rPr>
+              <w:t>D+</w:t>
+            </w:r>
+          </w:p>
+        </w:tc>
+        <w:tc>
+          <w:tcPr>
+            <w:tcW w:w="2309" w:type="dxa"/>
+            <w:tcBorders>
+              <w:top w:val="single" w:sz="2" w:space="0" w:color="000000"/>
+              <w:left w:val="single" w:sz="2" w:space="0" w:color="000000"/>
+              <w:bottom w:val="single" w:sz="2" w:space="0" w:color="000000"/>
+              <w:right w:val="single" w:sz="2" w:space="0" w:color="000000"/>
+            </w:tcBorders>
+          </w:tcPr>
+          <w:p>
+            <w:pPr>
+              <w:spacing w:after="0" w:line="240" w:lineRule="auto"/>
+              <w:rPr>
+                <w:rFonts w:ascii="Arial" w:eastAsia="Times New Roman" w:hAnsi="Arial" w:cs="Arial"/>
+                <w:color w:val="000000"/>
+              </w:rPr>
+            </w:pPr>
+            <w:r>
+              <w:rPr>
+                <w:rFonts w:ascii="Arial" w:eastAsia="Times New Roman" w:hAnsi="Arial" w:cs="Arial"/>
+                <w:color w:val="000000"/>
+              </w:rPr>
+              <w:t>67</w:t>
+            </w:r>
+          </w:p>
+        </w:tc>
       </w:tr>
       <w:tr>
+        <w:trPr>
+          <w:trHeight w:val="202"/>
+        </w:trPr>
         <w:tc>
           <w:tcPr>
             <w:tcW w:w="0" w:type="auto"/>
@@ -2928,7 +2848,7 @@
         </w:tc>
         <w:tc>
           <w:tcPr>
-            <w:tcW w:w="0" w:type="auto"/>
+            <w:tcW w:w="2263" w:type="dxa"/>
             <w:tcBorders>
               <w:top w:val="single" w:sz="2" w:space="0" w:color="000000"/>
               <w:left w:val="single" w:sz="2" w:space="0" w:color="000000"/>
@@ -2955,12 +2875,83 @@
                 <w:rFonts w:ascii="Arial" w:eastAsia="Times New Roman" w:hAnsi="Arial" w:cs="Arial"/>
                 <w:color w:val="000000"/>
               </w:rPr>
-              <w:t>84</w:t>
+              <w:t>8</w:t>
+            </w:r>
+            <w:r>
+              <w:rPr>
+                <w:rFonts w:ascii="Arial" w:eastAsia="Times New Roman" w:hAnsi="Arial" w:cs="Arial"/>
+                <w:color w:val="000000"/>
+              </w:rPr>
+              <w:t>3</w:t>
+            </w:r>
+          </w:p>
+        </w:tc>
+        <w:tc>
+          <w:tcPr>
+            <w:tcW w:w="2309" w:type="dxa"/>
+            <w:tcBorders>
+              <w:top w:val="single" w:sz="2" w:space="0" w:color="000000"/>
+              <w:left w:val="single" w:sz="2" w:space="0" w:color="000000"/>
+              <w:bottom w:val="single" w:sz="2" w:space="0" w:color="000000"/>
+              <w:right w:val="single" w:sz="2" w:space="0" w:color="000000"/>
+            </w:tcBorders>
+          </w:tcPr>
+          <w:p>
+            <w:pPr>
+              <w:spacing w:after="0" w:line="240" w:lineRule="auto"/>
+              <w:rPr>
+                <w:rFonts w:ascii="Arial" w:eastAsia="Times New Roman" w:hAnsi="Arial" w:cs="Arial"/>
+                <w:color w:val="000000"/>
+              </w:rPr>
+            </w:pPr>
+            <w:r>
+              <w:rPr>
+                <w:rFonts w:ascii="Arial" w:eastAsia="Times New Roman" w:hAnsi="Arial" w:cs="Arial"/>
+                <w:color w:val="000000"/>
+              </w:rPr>
+              <w:t>D</w:t>
+            </w:r>
+          </w:p>
+        </w:tc>
+        <w:tc>
+          <w:tcPr>
+            <w:tcW w:w="2309" w:type="dxa"/>
+            <w:tcBorders>
+              <w:top w:val="single" w:sz="2" w:space="0" w:color="000000"/>
+              <w:left w:val="single" w:sz="2" w:space="0" w:color="000000"/>
+              <w:bottom w:val="single" w:sz="2" w:space="0" w:color="000000"/>
+              <w:right w:val="single" w:sz="2" w:space="0" w:color="000000"/>
+            </w:tcBorders>
+          </w:tcPr>
+          <w:p>
+            <w:pPr>
+              <w:spacing w:after="0" w:line="240" w:lineRule="auto"/>
+              <w:rPr>
+                <w:rFonts w:ascii="Arial" w:eastAsia="Times New Roman" w:hAnsi="Arial" w:cs="Arial"/>
+                <w:color w:val="000000"/>
+              </w:rPr>
+            </w:pPr>
+            <w:r>
+              <w:rPr>
+                <w:rFonts w:ascii="Arial" w:eastAsia="Times New Roman" w:hAnsi="Arial" w:cs="Arial"/>
+                <w:color w:val="000000"/>
+              </w:rPr>
+              <w:t>6</w:t>
+            </w:r>
+            <w:r>
+              <w:rPr>
+                <w:rFonts w:ascii="Arial" w:eastAsia="Times New Roman" w:hAnsi="Arial" w:cs="Arial"/>
+                <w:color w:val="000000"/>
+              </w:rPr>
+              <w:t>3</w:t>
             </w:r>
           </w:p>
         </w:tc>
       </w:tr>
       <w:tr>
+        <w:trPr>
+          <w:trHeight w:val="206"/>
+        </w:trPr>
         <w:tc>
           <w:tcPr>
             <w:tcW w:w="0" w:type="auto"/>
@@ -2996,7 +2987,7 @@
         </w:tc>
         <w:tc>
           <w:tcPr>
-            <w:tcW w:w="0" w:type="auto"/>
+            <w:tcW w:w="2263" w:type="dxa"/>
             <w:tcBorders>
               <w:top w:val="single" w:sz="2" w:space="0" w:color="000000"/>
               <w:left w:val="single" w:sz="2" w:space="0" w:color="000000"/>
@@ -3027,8 +3018,65 @@
             </w:r>
           </w:p>
         </w:tc>
+        <w:tc>
+          <w:tcPr>
+            <w:tcW w:w="2309" w:type="dxa"/>
+            <w:tcBorders>
+              <w:top w:val="single" w:sz="2" w:space="0" w:color="000000"/>
+              <w:left w:val="single" w:sz="2" w:space="0" w:color="000000"/>
+              <w:bottom w:val="single" w:sz="2" w:space="0" w:color="000000"/>
+              <w:right w:val="single" w:sz="2" w:space="0" w:color="000000"/>
+            </w:tcBorders>
+          </w:tcPr>
+          <w:p>
+            <w:pPr>
+              <w:spacing w:after="0" w:line="240" w:lineRule="auto"/>
+              <w:rPr>
+                <w:rFonts w:ascii="Arial" w:eastAsia="Times New Roman" w:hAnsi="Arial" w:cs="Arial"/>
+                <w:color w:val="000000"/>
+              </w:rPr>
+            </w:pPr>
+            <w:r>
+              <w:rPr>
+                <w:rFonts w:ascii="Arial" w:eastAsia="Times New Roman" w:hAnsi="Arial" w:cs="Arial"/>
+                <w:color w:val="000000"/>
+              </w:rPr>
+              <w:t>D-</w:t>
+            </w:r>
+          </w:p>
+        </w:tc>
+        <w:tc>
+          <w:tcPr>
+            <w:tcW w:w="2309" w:type="dxa"/>
+            <w:tcBorders>
+              <w:top w:val="single" w:sz="2" w:space="0" w:color="000000"/>
+              <w:left w:val="single" w:sz="2" w:space="0" w:color="000000"/>
+              <w:bottom w:val="single" w:sz="2" w:space="0" w:color="000000"/>
+              <w:right w:val="single" w:sz="2" w:space="0" w:color="000000"/>
+            </w:tcBorders>
+          </w:tcPr>
+          <w:p>
+            <w:pPr>
+              <w:spacing w:after="0" w:line="240" w:lineRule="auto"/>
+              <w:rPr>
+                <w:rFonts w:ascii="Arial" w:eastAsia="Times New Roman" w:hAnsi="Arial" w:cs="Arial"/>
+                <w:color w:val="000000"/>
+              </w:rPr>
+            </w:pPr>
+            <w:r>
+              <w:rPr>
+                <w:rFonts w:ascii="Arial" w:eastAsia="Times New Roman" w:hAnsi="Arial" w:cs="Arial"/>
+                <w:color w:val="000000"/>
+              </w:rPr>
+              <w:t>60</w:t>
+            </w:r>
+          </w:p>
+        </w:tc>
       </w:tr>
       <w:tr>
+        <w:trPr>
+          <w:trHeight w:val="202"/>
+        </w:trPr>
         <w:tc>
           <w:tcPr>
             <w:tcW w:w="0" w:type="auto"/>
@@ -3064,7 +3112,7 @@
         </w:tc>
         <w:tc>
           <w:tcPr>
-            <w:tcW w:w="0" w:type="auto"/>
+            <w:tcW w:w="2263" w:type="dxa"/>
             <w:tcBorders>
               <w:top w:val="single" w:sz="2" w:space="0" w:color="000000"/>
               <w:left w:val="single" w:sz="2" w:space="0" w:color="000000"/>
@@ -3095,234 +3143,22 @@
             </w:r>
           </w:p>
         </w:tc>
-      </w:tr>
-      <w:tr>
         <w:tc>
           <w:tcPr>
-            <w:tcW w:w="0" w:type="auto"/>
+            <w:tcW w:w="2309" w:type="dxa"/>
             <w:tcBorders>
               <w:top w:val="single" w:sz="2" w:space="0" w:color="000000"/>
               <w:left w:val="single" w:sz="2" w:space="0" w:color="000000"/>
               <w:bottom w:val="single" w:sz="2" w:space="0" w:color="000000"/>
               <w:right w:val="single" w:sz="2" w:space="0" w:color="000000"/>
             </w:tcBorders>
-            <w:tcMar>
-              <w:top w:w="105" w:type="dxa"/>
-              <w:left w:w="105" w:type="dxa"/>
-              <w:bottom w:w="105" w:type="dxa"/>
-              <w:right w:w="105" w:type="dxa"/>
-            </w:tcMar>
-            <w:hideMark/>
           </w:tcPr>
           <w:p>
             <w:pPr>
               <w:spacing w:after="0" w:line="240" w:lineRule="auto"/>
               <w:rPr>
                 <w:rFonts w:ascii="Arial" w:eastAsia="Times New Roman" w:hAnsi="Arial" w:cs="Arial"/>
-              </w:rPr>
-            </w:pPr>
-            <w:r>
-              <w:rPr>
-                <w:rFonts w:ascii="Arial" w:eastAsia="Times New Roman" w:hAnsi="Arial" w:cs="Arial"/>
                 <w:color w:val="000000"/>
-              </w:rPr>
-              <w:t>C</w:t>
-            </w:r>
-          </w:p>
-        </w:tc>
-        <w:tc>
-          <w:tcPr>
-            <w:tcW w:w="0" w:type="auto"/>
-            <w:tcBorders>
-              <w:top w:val="single" w:sz="2" w:space="0" w:color="000000"/>
-              <w:left w:val="single" w:sz="2" w:space="0" w:color="000000"/>
-              <w:bottom w:val="single" w:sz="2" w:space="0" w:color="000000"/>
-              <w:right w:val="single" w:sz="2" w:space="0" w:color="000000"/>
-            </w:tcBorders>
-            <w:tcMar>
-              <w:top w:w="105" w:type="dxa"/>
-              <w:left w:w="105" w:type="dxa"/>
-              <w:bottom w:w="105" w:type="dxa"/>
-              <w:right w:w="105" w:type="dxa"/>
-            </w:tcMar>
-            <w:hideMark/>
-          </w:tcPr>
-          <w:p>
-            <w:pPr>
-              <w:spacing w:after="0" w:line="240" w:lineRule="auto"/>
-              <w:rPr>
-                <w:rFonts w:ascii="Arial" w:eastAsia="Times New Roman" w:hAnsi="Arial" w:cs="Arial"/>
-              </w:rPr>
-            </w:pPr>
-            <w:r>
-              <w:rPr>
-                <w:rFonts w:ascii="Arial" w:eastAsia="Times New Roman" w:hAnsi="Arial" w:cs="Arial"/>
-                <w:color w:val="000000"/>
-              </w:rPr>
-              <w:t>74</w:t>
-            </w:r>
-          </w:p>
-        </w:tc>
-      </w:tr>
-      <w:tr>
-        <w:tc>
-          <w:tcPr>
-            <w:tcW w:w="0" w:type="auto"/>
-            <w:tcBorders>
-              <w:top w:val="single" w:sz="2" w:space="0" w:color="000000"/>
-              <w:left w:val="single" w:sz="2" w:space="0" w:color="000000"/>
-              <w:bottom w:val="single" w:sz="2" w:space="0" w:color="000000"/>
-              <w:right w:val="single" w:sz="2" w:space="0" w:color="000000"/>
-            </w:tcBorders>
-            <w:tcMar>
-              <w:top w:w="105" w:type="dxa"/>
-              <w:left w:w="105" w:type="dxa"/>
-              <w:bottom w:w="105" w:type="dxa"/>
-              <w:right w:w="105" w:type="dxa"/>
-            </w:tcMar>
-            <w:hideMark/>
-          </w:tcPr>
-          <w:p>
-            <w:pPr>
-              <w:spacing w:after="0" w:line="240" w:lineRule="auto"/>
-              <w:rPr>
-                <w:rFonts w:ascii="Arial" w:eastAsia="Times New Roman" w:hAnsi="Arial" w:cs="Arial"/>
-              </w:rPr>
-            </w:pPr>
-            <w:r>
-              <w:rPr>
-                <w:rFonts w:ascii="Arial" w:eastAsia="Times New Roman" w:hAnsi="Arial" w:cs="Arial"/>
-                <w:color w:val="000000"/>
-              </w:rPr>
-              <w:t>C-</w:t>
-            </w:r>
-          </w:p>
-        </w:tc>
-        <w:tc>
-          <w:tcPr>
-            <w:tcW w:w="0" w:type="auto"/>
-            <w:tcBorders>
-              <w:top w:val="single" w:sz="2" w:space="0" w:color="000000"/>
-              <w:left w:val="single" w:sz="2" w:space="0" w:color="000000"/>
-              <w:bottom w:val="single" w:sz="2" w:space="0" w:color="000000"/>
-              <w:right w:val="single" w:sz="2" w:space="0" w:color="000000"/>
-            </w:tcBorders>
-            <w:tcMar>
-              <w:top w:w="105" w:type="dxa"/>
-              <w:left w:w="105" w:type="dxa"/>
-              <w:bottom w:w="105" w:type="dxa"/>
-              <w:right w:w="105" w:type="dxa"/>
-            </w:tcMar>
-            <w:hideMark/>
-          </w:tcPr>
-          <w:p>
-            <w:pPr>
-              <w:spacing w:after="0" w:line="240" w:lineRule="auto"/>
-              <w:rPr>
-                <w:rFonts w:ascii="Arial" w:eastAsia="Times New Roman" w:hAnsi="Arial" w:cs="Arial"/>
-              </w:rPr>
-            </w:pPr>
-            <w:r>
-              <w:rPr>
-                <w:rFonts w:ascii="Arial" w:eastAsia="Times New Roman" w:hAnsi="Arial" w:cs="Arial"/>
-                <w:color w:val="000000"/>
-              </w:rPr>
-              <w:t>70</w:t>
-            </w:r>
-          </w:p>
-        </w:tc>
-      </w:tr>
-      <w:tr>
-        <w:tc>
-          <w:tcPr>
-            <w:tcW w:w="0" w:type="auto"/>
-            <w:tcBorders>
-              <w:top w:val="single" w:sz="2" w:space="0" w:color="000000"/>
-              <w:left w:val="single" w:sz="2" w:space="0" w:color="000000"/>
-              <w:bottom w:val="single" w:sz="2" w:space="0" w:color="000000"/>
-              <w:right w:val="single" w:sz="2" w:space="0" w:color="000000"/>
-            </w:tcBorders>
-            <w:tcMar>
-              <w:top w:w="105" w:type="dxa"/>
-              <w:left w:w="105" w:type="dxa"/>
-              <w:bottom w:w="105" w:type="dxa"/>
-              <w:right w:w="105" w:type="dxa"/>
-            </w:tcMar>
-            <w:hideMark/>
-          </w:tcPr>
-          <w:p>
-            <w:pPr>
-              <w:spacing w:after="0" w:line="240" w:lineRule="auto"/>
-              <w:rPr>
-                <w:rFonts w:ascii="Arial" w:eastAsia="Times New Roman" w:hAnsi="Arial" w:cs="Arial"/>
-              </w:rPr>
-            </w:pPr>
-            <w:r>
-              <w:rPr>
-                <w:rFonts w:ascii="Arial" w:eastAsia="Times New Roman" w:hAnsi="Arial" w:cs="Arial"/>
-                <w:color w:val="000000"/>
-              </w:rPr>
-              <w:t>D</w:t>
-            </w:r>
-          </w:p>
-        </w:tc>
-        <w:tc>
-          <w:tcPr>
-            <w:tcW w:w="0" w:type="auto"/>
-            <w:tcBorders>
-              <w:top w:val="single" w:sz="2" w:space="0" w:color="000000"/>
-              <w:left w:val="single" w:sz="2" w:space="0" w:color="000000"/>
-              <w:bottom w:val="single" w:sz="2" w:space="0" w:color="000000"/>
-              <w:right w:val="single" w:sz="2" w:space="0" w:color="000000"/>
-            </w:tcBorders>
-            <w:tcMar>
-              <w:top w:w="105" w:type="dxa"/>
-              <w:left w:w="105" w:type="dxa"/>
-              <w:bottom w:w="105" w:type="dxa"/>
-              <w:right w:w="105" w:type="dxa"/>
-            </w:tcMar>
-            <w:hideMark/>
-          </w:tcPr>
-          <w:p>
-            <w:pPr>
-              <w:spacing w:after="0" w:line="240" w:lineRule="auto"/>
-              <w:rPr>
-                <w:rFonts w:ascii="Arial" w:eastAsia="Times New Roman" w:hAnsi="Arial" w:cs="Arial"/>
-              </w:rPr>
-            </w:pPr>
-            <w:r>
-              <w:rPr>
-                <w:rFonts w:ascii="Arial" w:eastAsia="Times New Roman" w:hAnsi="Arial" w:cs="Arial"/>
-                <w:color w:val="000000"/>
-              </w:rPr>
-              <w:t>60</w:t>
-            </w:r>
-          </w:p>
-        </w:tc>
-      </w:tr>
-      <w:tr>
-        <w:tc>
-          <w:tcPr>
-            <w:tcW w:w="0" w:type="auto"/>
-            <w:tcBorders>
-              <w:top w:val="single" w:sz="2" w:space="0" w:color="000000"/>
-              <w:left w:val="single" w:sz="2" w:space="0" w:color="000000"/>
-              <w:bottom w:val="single" w:sz="2" w:space="0" w:color="000000"/>
-              <w:right w:val="single" w:sz="2" w:space="0" w:color="000000"/>
-            </w:tcBorders>
-            <w:tcMar>
-              <w:top w:w="105" w:type="dxa"/>
-              <w:left w:w="105" w:type="dxa"/>
-              <w:bottom w:w="105" w:type="dxa"/>
-              <w:right w:w="105" w:type="dxa"/>
-            </w:tcMar>
-            <w:hideMark/>
-          </w:tcPr>
-          <w:p>
-            <w:pPr>
-              <w:spacing w:after="0" w:line="240" w:lineRule="auto"/>
-              <w:rPr>
-                <w:rFonts w:ascii="Arial" w:eastAsia="Times New Roman" w:hAnsi="Arial" w:cs="Arial"/>
               </w:rPr>
             </w:pPr>
             <w:r>
@@ -3336,26 +3172,20 @@
         </w:tc>
         <w:tc>
           <w:tcPr>
-            <w:tcW w:w="0" w:type="auto"/>
+            <w:tcW w:w="2309" w:type="dxa"/>
             <w:tcBorders>
               <w:top w:val="single" w:sz="2" w:space="0" w:color="000000"/>
               <w:left w:val="single" w:sz="2" w:space="0" w:color="000000"/>
               <w:bottom w:val="single" w:sz="2" w:space="0" w:color="000000"/>
               <w:right w:val="single" w:sz="2" w:space="0" w:color="000000"/>
             </w:tcBorders>
-            <w:tcMar>
-              <w:top w:w="105" w:type="dxa"/>
-              <w:left w:w="105" w:type="dxa"/>
-              <w:bottom w:w="105" w:type="dxa"/>
-              <w:right w:w="105" w:type="dxa"/>
-            </w:tcMar>
-            <w:hideMark/>
           </w:tcPr>
           <w:p>
             <w:pPr>
               <w:spacing w:after="0" w:line="240" w:lineRule="auto"/>
               <w:rPr>
                 <w:rFonts w:ascii="Arial" w:eastAsia="Times New Roman" w:hAnsi="Arial" w:cs="Arial"/>
+                <w:color w:val="000000"/>
               </w:rPr>
             </w:pPr>
             <w:r>
@@ -3508,7 +3338,6 @@
           <w:szCs w:val="24"/>
           <w:u w:val="single"/>
         </w:rPr>
-        <w:lastRenderedPageBreak/>
         <w:t>RELIGIOUS HOLY DAY POLICY:</w:t>
       </w:r>
     </w:p>
@@ -3530,7 +3359,7 @@
           <w:sz w:val="24"/>
           <w:szCs w:val="24"/>
         </w:rPr>
-        <w:t xml:space="preserve">It is the student’s obligation to provide faculty members with notice of the dates they will be absent for religious holy days, preferably before the beginning of classes but no later than the end of the first three (3) class days.  Absences due to observance of religious holy days not pre-arranged within the first three class days may be considered unexcused and there is no obligation to allow any make up work, including examinations.  Missing a class due to travel plans associated with a particular </w:t>
+        <w:t xml:space="preserve">It is the student’s obligation to provide faculty members with notice of the dates they will be absent for religious holy days, preferably before the beginning of classes but no later than the end of the first three (3) class days.  Absences due to observance of religious holy days not pre-arranged within the first three class days may be considered unexcused and there is no obligation to allow any make up work, including examinations.  Missing a class due to travel plans associated with a </w:t>
       </w:r>
       <w:proofErr w:type="gramStart"/>
       <w:r>
@@ -3540,7 +3369,7 @@
           <w:sz w:val="24"/>
           <w:szCs w:val="24"/>
         </w:rPr>
-        <w:t>religious</w:t>
+        <w:t>particular religious</w:t>
       </w:r>
       <w:proofErr w:type="gramEnd"/>
       <w:r>
@@ -3586,11 +3415,35 @@
         <w:outlineLvl w:val="2"/>
         <w:rPr>
           <w:rFonts w:ascii="Arial" w:eastAsia="Times New Roman" w:hAnsi="Arial" w:cs="Arial"/>
-          <w:color w:val="000000"/>
-          <w:sz w:val="24"/>
-          <w:szCs w:val="24"/>
-        </w:rPr>
-      </w:pPr>
+          <w:b/>
+          <w:bCs/>
+          <w:sz w:val="27"/>
+          <w:szCs w:val="27"/>
+        </w:rPr>
+      </w:pPr>
+      <w:r>
+        <w:rPr>
+          <w:rFonts w:ascii="Arial" w:eastAsia="Times New Roman" w:hAnsi="Arial" w:cs="Arial"/>
+          <w:b/>
+          <w:bCs/>
+          <w:color w:val="000000"/>
+          <w:sz w:val="24"/>
+          <w:szCs w:val="24"/>
+          <w:u w:val="single"/>
+        </w:rPr>
+        <w:t>HONOR CODE AND PLAGIARISM STATEMENTS</w:t>
+      </w:r>
+      <w:r>
+        <w:rPr>
+          <w:rFonts w:ascii="Arial" w:eastAsia="Times New Roman" w:hAnsi="Arial" w:cs="Arial"/>
+          <w:b/>
+          <w:bCs/>
+          <w:color w:val="000000"/>
+          <w:sz w:val="24"/>
+          <w:szCs w:val="24"/>
+        </w:rPr>
+        <w:t>:</w:t>
+      </w:r>
     </w:p>
     <w:p>
       <w:pPr>
@@ -3607,25 +3460,11 @@
       <w:r>
         <w:rPr>
           <w:rFonts w:ascii="Arial" w:eastAsia="Times New Roman" w:hAnsi="Arial" w:cs="Arial"/>
-          <w:b/>
-          <w:bCs/>
-          <w:color w:val="000000"/>
-          <w:sz w:val="24"/>
-          <w:szCs w:val="24"/>
-          <w:u w:val="single"/>
-        </w:rPr>
-        <w:t>HONOR CODE AND PLAGIARISM STATEMENTS</w:t>
-      </w:r>
-      <w:r>
-        <w:rPr>
-          <w:rFonts w:ascii="Arial" w:eastAsia="Times New Roman" w:hAnsi="Arial" w:cs="Arial"/>
-          <w:b/>
-          <w:bCs/>
-          <w:color w:val="000000"/>
-          <w:sz w:val="24"/>
-          <w:szCs w:val="24"/>
-        </w:rPr>
-        <w:t>:</w:t>
+          <w:color w:val="000000"/>
+          <w:sz w:val="24"/>
+          <w:szCs w:val="24"/>
+        </w:rPr>
+        <w:t>Students enrolled in this course are expected to abide by the University of Miami Honor Code.  The purpose of the Honor Code is to protect the academic integrity of the University by encouraging consistent ethical behavior in assigned coursework.  Academic dishonesty of any kind, for whatever reason, will not be tolerated.</w:t>
       </w:r>
     </w:p>
     <w:p>
@@ -3647,28 +3486,7 @@
           <w:sz w:val="24"/>
           <w:szCs w:val="24"/>
         </w:rPr>
-        <w:t>Students enrolled in this course are expected to abide by the University of Miami Honor Code.  The purpose of the Honor Code is to protect the academic integrity of the University by encouraging consistent ethical behavior in assigned coursework.  Academic dishonesty of any kind, for whatever reason, will not be tolerated.</w:t>
-      </w:r>
-    </w:p>
-    <w:p>
-      <w:pPr>
-        <w:spacing w:before="280" w:after="80" w:line="240" w:lineRule="auto"/>
-        <w:outlineLvl w:val="2"/>
-        <w:rPr>
-          <w:rFonts w:ascii="Arial" w:eastAsia="Times New Roman" w:hAnsi="Arial" w:cs="Arial"/>
-          <w:b/>
-          <w:bCs/>
-          <w:sz w:val="27"/>
-          <w:szCs w:val="27"/>
-        </w:rPr>
-      </w:pPr>
-      <w:r>
-        <w:rPr>
-          <w:rFonts w:ascii="Arial" w:eastAsia="Times New Roman" w:hAnsi="Arial" w:cs="Arial"/>
-          <w:color w:val="000000"/>
-          <w:sz w:val="24"/>
-          <w:szCs w:val="24"/>
-        </w:rPr>
+        <w:lastRenderedPageBreak/>
         <w:t>No honest student wants to be guilty of the intellectual crime of plagiarism, even unintentionally. Therefore, we provide you with these guidelines so that you don't accidentally fall into the plagiarism trap.</w:t>
       </w:r>
     </w:p>
@@ -3918,7 +3736,6 @@
           <w:sz w:val="24"/>
           <w:szCs w:val="24"/>
         </w:rPr>
-        <w:lastRenderedPageBreak/>
         <w:t>The last item is probably the most common problem in student writing. It is still plagiarism if the student uses an author's key phrases or sentences in a way that implies they are his/her own, even if s/he cites the source.</w:t>
       </w:r>
     </w:p>
@@ -4068,6 +3885,66 @@
     <w:p>
       <w:pPr>
         <w:spacing w:after="0" w:line="240" w:lineRule="auto"/>
+        <w:textAlignment w:val="baseline"/>
+        <w:rPr>
+          <w:rFonts w:ascii="Arial" w:eastAsia="Times New Roman" w:hAnsi="Arial" w:cs="Arial"/>
+          <w:color w:val="000000"/>
+          <w:sz w:val="24"/>
+          <w:szCs w:val="24"/>
+        </w:rPr>
+      </w:pPr>
+    </w:p>
+    <w:p>
+      <w:pPr>
+        <w:spacing w:after="0" w:line="240" w:lineRule="auto"/>
+        <w:textAlignment w:val="baseline"/>
+        <w:rPr>
+          <w:rFonts w:ascii="Arial" w:eastAsia="Times New Roman" w:hAnsi="Arial" w:cs="Arial"/>
+          <w:color w:val="000000"/>
+          <w:sz w:val="24"/>
+          <w:szCs w:val="24"/>
+        </w:rPr>
+      </w:pPr>
+    </w:p>
+    <w:p>
+      <w:pPr>
+        <w:spacing w:after="0" w:line="240" w:lineRule="auto"/>
+        <w:textAlignment w:val="baseline"/>
+        <w:rPr>
+          <w:rFonts w:ascii="Arial" w:eastAsia="Times New Roman" w:hAnsi="Arial" w:cs="Arial"/>
+          <w:color w:val="000000"/>
+          <w:sz w:val="24"/>
+          <w:szCs w:val="24"/>
+        </w:rPr>
+      </w:pPr>
+    </w:p>
+    <w:p>
+      <w:pPr>
+        <w:spacing w:after="0" w:line="240" w:lineRule="auto"/>
+        <w:textAlignment w:val="baseline"/>
+        <w:rPr>
+          <w:rFonts w:ascii="Arial" w:eastAsia="Times New Roman" w:hAnsi="Arial" w:cs="Arial"/>
+          <w:color w:val="000000"/>
+          <w:sz w:val="24"/>
+          <w:szCs w:val="24"/>
+        </w:rPr>
+      </w:pPr>
+    </w:p>
+    <w:p>
+      <w:pPr>
+        <w:spacing w:after="0" w:line="240" w:lineRule="auto"/>
+        <w:textAlignment w:val="baseline"/>
+        <w:rPr>
+          <w:rFonts w:ascii="Arial" w:eastAsia="Times New Roman" w:hAnsi="Arial" w:cs="Arial"/>
+          <w:color w:val="000000"/>
+          <w:sz w:val="24"/>
+          <w:szCs w:val="24"/>
+        </w:rPr>
+      </w:pPr>
+    </w:p>
+    <w:p>
+      <w:pPr>
+        <w:spacing w:after="0" w:line="240" w:lineRule="auto"/>
         <w:rPr>
           <w:rFonts w:ascii="Arial" w:eastAsia="Times New Roman" w:hAnsi="Arial" w:cs="Arial"/>
           <w:b/>
@@ -4088,6 +3965,7 @@
           <w:szCs w:val="24"/>
           <w:u w:val="single"/>
         </w:rPr>
+        <w:lastRenderedPageBreak/>
         <w:t>COURSE TOPICS OUTLINE:</w:t>
       </w:r>
     </w:p>
@@ -4229,379 +4107,629 @@
           <w:sz w:val="24"/>
           <w:szCs w:val="24"/>
         </w:rPr>
-        <w:t>Week 1 - Introduction to Web (Jan 14th-17th)</w:t>
-      </w:r>
-    </w:p>
-    <w:p>
-      <w:pPr>
-        <w:spacing w:after="0" w:line="240" w:lineRule="auto"/>
-        <w:rPr>
-          <w:rFonts w:ascii="Arial" w:eastAsia="Times New Roman" w:hAnsi="Arial" w:cs="Arial"/>
-          <w:b/>
-          <w:bCs/>
-          <w:color w:val="000000"/>
-          <w:sz w:val="24"/>
-          <w:szCs w:val="24"/>
-        </w:rPr>
-      </w:pPr>
-    </w:p>
-    <w:p>
-      <w:pPr>
-        <w:spacing w:after="0" w:line="240" w:lineRule="auto"/>
-        <w:rPr>
-          <w:rFonts w:ascii="Arial" w:eastAsia="Times New Roman" w:hAnsi="Arial" w:cs="Arial"/>
-          <w:b/>
-          <w:bCs/>
-          <w:color w:val="000000"/>
-          <w:sz w:val="24"/>
-          <w:szCs w:val="24"/>
-        </w:rPr>
-      </w:pPr>
-      <w:r>
-        <w:rPr>
-          <w:rFonts w:ascii="Arial" w:eastAsia="Times New Roman" w:hAnsi="Arial" w:cs="Arial"/>
-          <w:b/>
-          <w:bCs/>
-          <w:color w:val="000000"/>
-          <w:sz w:val="24"/>
-          <w:szCs w:val="24"/>
-        </w:rPr>
-        <w:t>Week 2 -Setting up your environment (Jan 21th-24th)</w:t>
-      </w:r>
-    </w:p>
-    <w:p>
-      <w:pPr>
-        <w:spacing w:after="0" w:line="240" w:lineRule="auto"/>
-        <w:rPr>
-          <w:rFonts w:ascii="Arial" w:eastAsia="Times New Roman" w:hAnsi="Arial" w:cs="Arial"/>
-          <w:b/>
-          <w:bCs/>
-          <w:color w:val="000000"/>
-          <w:sz w:val="24"/>
-          <w:szCs w:val="24"/>
-        </w:rPr>
-      </w:pPr>
-    </w:p>
-    <w:p>
-      <w:pPr>
-        <w:spacing w:after="0" w:line="240" w:lineRule="auto"/>
-        <w:rPr>
-          <w:rFonts w:ascii="Arial" w:eastAsia="Times New Roman" w:hAnsi="Arial" w:cs="Arial"/>
-          <w:b/>
-          <w:bCs/>
-          <w:color w:val="000000"/>
-          <w:sz w:val="24"/>
-          <w:szCs w:val="24"/>
-        </w:rPr>
-      </w:pPr>
-      <w:r>
-        <w:rPr>
-          <w:rFonts w:ascii="Arial" w:eastAsia="Times New Roman" w:hAnsi="Arial" w:cs="Arial"/>
-          <w:b/>
-          <w:bCs/>
-          <w:color w:val="000000"/>
-          <w:sz w:val="24"/>
-          <w:szCs w:val="24"/>
-        </w:rPr>
-        <w:t>Martin Luther King Day January 21st - No Monday Class</w:t>
-      </w:r>
-    </w:p>
-    <w:p>
-      <w:pPr>
-        <w:spacing w:after="0" w:line="240" w:lineRule="auto"/>
-        <w:rPr>
-          <w:rFonts w:ascii="Arial" w:eastAsia="Times New Roman" w:hAnsi="Arial" w:cs="Arial"/>
-          <w:b/>
-          <w:bCs/>
-          <w:color w:val="000000"/>
-          <w:sz w:val="24"/>
-          <w:szCs w:val="24"/>
-        </w:rPr>
-      </w:pPr>
-    </w:p>
-    <w:p>
-      <w:pPr>
-        <w:spacing w:after="0" w:line="240" w:lineRule="auto"/>
-        <w:rPr>
-          <w:rFonts w:ascii="Arial" w:eastAsia="Times New Roman" w:hAnsi="Arial" w:cs="Arial"/>
-          <w:b/>
-          <w:bCs/>
-          <w:color w:val="000000"/>
-          <w:sz w:val="24"/>
-          <w:szCs w:val="24"/>
-        </w:rPr>
-      </w:pPr>
-      <w:r>
-        <w:rPr>
-          <w:rFonts w:ascii="Arial" w:eastAsia="Times New Roman" w:hAnsi="Arial" w:cs="Arial"/>
-          <w:b/>
-          <w:bCs/>
-          <w:color w:val="000000"/>
-          <w:sz w:val="24"/>
-          <w:szCs w:val="24"/>
-        </w:rPr>
-        <w:t>Week 3 - Introduction to HTML (Jan 28th-31st)</w:t>
-      </w:r>
-    </w:p>
-    <w:p>
-      <w:pPr>
-        <w:spacing w:after="0" w:line="240" w:lineRule="auto"/>
-        <w:rPr>
-          <w:rFonts w:ascii="Arial" w:eastAsia="Times New Roman" w:hAnsi="Arial" w:cs="Arial"/>
-          <w:b/>
-          <w:bCs/>
-          <w:color w:val="000000"/>
-          <w:sz w:val="24"/>
-          <w:szCs w:val="24"/>
-        </w:rPr>
-      </w:pPr>
-    </w:p>
-    <w:p>
-      <w:pPr>
-        <w:spacing w:after="0" w:line="240" w:lineRule="auto"/>
-        <w:rPr>
-          <w:rFonts w:ascii="Arial" w:eastAsia="Times New Roman" w:hAnsi="Arial" w:cs="Arial"/>
-          <w:b/>
-          <w:bCs/>
-          <w:color w:val="000000"/>
-          <w:sz w:val="24"/>
-          <w:szCs w:val="24"/>
-        </w:rPr>
-      </w:pPr>
-      <w:r>
-        <w:rPr>
-          <w:rFonts w:ascii="Arial" w:eastAsia="Times New Roman" w:hAnsi="Arial" w:cs="Arial"/>
-          <w:b/>
-          <w:bCs/>
-          <w:color w:val="000000"/>
-          <w:sz w:val="24"/>
-          <w:szCs w:val="24"/>
-        </w:rPr>
-        <w:t>Week 4 - HTML Cont. and CSS (Feb 4th-7th)</w:t>
-      </w:r>
-    </w:p>
-    <w:p>
-      <w:pPr>
-        <w:spacing w:after="0" w:line="240" w:lineRule="auto"/>
-        <w:rPr>
-          <w:rFonts w:ascii="Arial" w:eastAsia="Times New Roman" w:hAnsi="Arial" w:cs="Arial"/>
-          <w:b/>
-          <w:bCs/>
-          <w:color w:val="000000"/>
-          <w:sz w:val="24"/>
-          <w:szCs w:val="24"/>
-        </w:rPr>
-      </w:pPr>
-    </w:p>
-    <w:p>
-      <w:pPr>
-        <w:spacing w:after="0" w:line="240" w:lineRule="auto"/>
-        <w:rPr>
-          <w:rFonts w:ascii="Arial" w:eastAsia="Times New Roman" w:hAnsi="Arial" w:cs="Arial"/>
-          <w:b/>
-          <w:bCs/>
-          <w:color w:val="000000"/>
-          <w:sz w:val="24"/>
-          <w:szCs w:val="24"/>
-        </w:rPr>
-      </w:pPr>
-      <w:r>
-        <w:rPr>
-          <w:rFonts w:ascii="Arial" w:eastAsia="Times New Roman" w:hAnsi="Arial" w:cs="Arial"/>
-          <w:b/>
-          <w:bCs/>
-          <w:color w:val="000000"/>
-          <w:sz w:val="24"/>
-          <w:szCs w:val="24"/>
-        </w:rPr>
-        <w:t>Week 5 - CSS (Feb 11th-14th)</w:t>
-      </w:r>
-    </w:p>
-    <w:p>
-      <w:pPr>
-        <w:spacing w:after="0" w:line="240" w:lineRule="auto"/>
-        <w:rPr>
-          <w:rFonts w:ascii="Arial" w:eastAsia="Times New Roman" w:hAnsi="Arial" w:cs="Arial"/>
-          <w:b/>
-          <w:bCs/>
-          <w:color w:val="000000"/>
-          <w:sz w:val="24"/>
-          <w:szCs w:val="24"/>
-        </w:rPr>
-      </w:pPr>
-    </w:p>
-    <w:p>
-      <w:pPr>
-        <w:spacing w:after="0" w:line="240" w:lineRule="auto"/>
-        <w:rPr>
-          <w:rFonts w:ascii="Arial" w:eastAsia="Times New Roman" w:hAnsi="Arial" w:cs="Arial"/>
-          <w:b/>
-          <w:bCs/>
-          <w:color w:val="000000"/>
-          <w:sz w:val="24"/>
-          <w:szCs w:val="24"/>
-        </w:rPr>
-      </w:pPr>
-      <w:r>
-        <w:rPr>
-          <w:rFonts w:ascii="Arial" w:eastAsia="Times New Roman" w:hAnsi="Arial" w:cs="Arial"/>
-          <w:b/>
-          <w:bCs/>
-          <w:color w:val="000000"/>
-          <w:sz w:val="24"/>
-          <w:szCs w:val="24"/>
-        </w:rPr>
-        <w:t>Week 6 - Media Formats and Responsiveness (Feb 18th- 21st)</w:t>
-      </w:r>
-    </w:p>
-    <w:p>
-      <w:pPr>
-        <w:spacing w:after="0" w:line="240" w:lineRule="auto"/>
-        <w:rPr>
-          <w:rFonts w:ascii="Arial" w:eastAsia="Times New Roman" w:hAnsi="Arial" w:cs="Arial"/>
-          <w:b/>
-          <w:bCs/>
-          <w:color w:val="000000"/>
-          <w:sz w:val="24"/>
-          <w:szCs w:val="24"/>
-        </w:rPr>
-      </w:pPr>
-    </w:p>
-    <w:p>
-      <w:pPr>
-        <w:spacing w:after="0" w:line="240" w:lineRule="auto"/>
-        <w:rPr>
-          <w:rFonts w:ascii="Arial" w:eastAsia="Times New Roman" w:hAnsi="Arial" w:cs="Arial"/>
-          <w:b/>
-          <w:bCs/>
-          <w:color w:val="000000"/>
-          <w:sz w:val="24"/>
-          <w:szCs w:val="24"/>
-        </w:rPr>
-      </w:pPr>
-      <w:r>
-        <w:rPr>
-          <w:rFonts w:ascii="Arial" w:eastAsia="Times New Roman" w:hAnsi="Arial" w:cs="Arial"/>
-          <w:b/>
-          <w:bCs/>
-          <w:color w:val="000000"/>
-          <w:sz w:val="24"/>
-          <w:szCs w:val="24"/>
-        </w:rPr>
-        <w:t>Week 7 - Layouts and Grid (Feb 25th-28th)</w:t>
-      </w:r>
-    </w:p>
-    <w:p>
-      <w:pPr>
-        <w:spacing w:after="0" w:line="240" w:lineRule="auto"/>
-        <w:rPr>
-          <w:rFonts w:ascii="Arial" w:eastAsia="Times New Roman" w:hAnsi="Arial" w:cs="Arial"/>
-          <w:b/>
-          <w:bCs/>
-          <w:color w:val="000000"/>
-          <w:sz w:val="24"/>
-          <w:szCs w:val="24"/>
-        </w:rPr>
-      </w:pPr>
-    </w:p>
-    <w:p>
-      <w:pPr>
-        <w:spacing w:after="0" w:line="240" w:lineRule="auto"/>
-        <w:rPr>
-          <w:rFonts w:ascii="Arial" w:eastAsia="Times New Roman" w:hAnsi="Arial" w:cs="Arial"/>
-          <w:b/>
-          <w:bCs/>
-          <w:color w:val="000000"/>
-          <w:sz w:val="24"/>
-          <w:szCs w:val="24"/>
-        </w:rPr>
-      </w:pPr>
-      <w:r>
-        <w:rPr>
-          <w:rFonts w:ascii="Arial" w:eastAsia="Times New Roman" w:hAnsi="Arial" w:cs="Arial"/>
-          <w:b/>
-          <w:bCs/>
-          <w:color w:val="000000"/>
-          <w:sz w:val="24"/>
-          <w:szCs w:val="24"/>
-        </w:rPr>
-        <w:t>Week 8 - Responsive Website Workday (Mar 4th-7th)</w:t>
-      </w:r>
-    </w:p>
-    <w:p>
-      <w:pPr>
-        <w:spacing w:after="0" w:line="240" w:lineRule="auto"/>
-        <w:rPr>
-          <w:rFonts w:ascii="Arial" w:eastAsia="Times New Roman" w:hAnsi="Arial" w:cs="Arial"/>
-          <w:b/>
-          <w:bCs/>
-          <w:color w:val="000000"/>
-          <w:sz w:val="24"/>
-          <w:szCs w:val="24"/>
-        </w:rPr>
-      </w:pPr>
-      <w:bookmarkStart w:id="0" w:name="_GoBack"/>
-      <w:bookmarkEnd w:id="0"/>
-    </w:p>
-    <w:p>
-      <w:pPr>
-        <w:spacing w:after="0" w:line="240" w:lineRule="auto"/>
-        <w:rPr>
-          <w:rFonts w:ascii="Arial" w:eastAsia="Times New Roman" w:hAnsi="Arial" w:cs="Arial"/>
-          <w:b/>
-          <w:bCs/>
-          <w:color w:val="000000"/>
-          <w:sz w:val="24"/>
-          <w:szCs w:val="24"/>
-        </w:rPr>
-      </w:pPr>
-      <w:r>
-        <w:rPr>
-          <w:rFonts w:ascii="Arial" w:eastAsia="Times New Roman" w:hAnsi="Arial" w:cs="Arial"/>
-          <w:b/>
-          <w:bCs/>
-          <w:color w:val="000000"/>
-          <w:sz w:val="24"/>
-          <w:szCs w:val="24"/>
-        </w:rPr>
-        <w:t>Week 9 - Spring Break (Mar 9th-17th)</w:t>
-      </w:r>
-    </w:p>
-    <w:p>
-      <w:pPr>
-        <w:spacing w:after="0" w:line="240" w:lineRule="auto"/>
-        <w:rPr>
-          <w:rFonts w:ascii="Arial" w:eastAsia="Times New Roman" w:hAnsi="Arial" w:cs="Arial"/>
-          <w:b/>
-          <w:bCs/>
-          <w:color w:val="000000"/>
-          <w:sz w:val="24"/>
-          <w:szCs w:val="24"/>
-        </w:rPr>
-      </w:pPr>
-    </w:p>
-    <w:p>
-      <w:pPr>
-        <w:spacing w:after="0" w:line="240" w:lineRule="auto"/>
-        <w:rPr>
-          <w:rFonts w:ascii="Arial" w:eastAsia="Times New Roman" w:hAnsi="Arial" w:cs="Arial"/>
-          <w:b/>
-          <w:bCs/>
-          <w:color w:val="000000"/>
-          <w:sz w:val="24"/>
-          <w:szCs w:val="24"/>
-        </w:rPr>
-      </w:pPr>
-      <w:r>
-        <w:rPr>
-          <w:rFonts w:ascii="Arial" w:eastAsia="Times New Roman" w:hAnsi="Arial" w:cs="Arial"/>
-          <w:b/>
-          <w:bCs/>
-          <w:color w:val="000000"/>
-          <w:sz w:val="24"/>
-          <w:szCs w:val="24"/>
-        </w:rPr>
-        <w:t xml:space="preserve">Week 10 - Intro to </w:t>
+        <w:t>Introduction to Web (</w:t>
+      </w:r>
+      <w:r>
+        <w:rPr>
+          <w:rFonts w:ascii="Arial" w:eastAsia="Times New Roman" w:hAnsi="Arial" w:cs="Arial"/>
+          <w:b/>
+          <w:bCs/>
+          <w:color w:val="000000"/>
+          <w:sz w:val="24"/>
+          <w:szCs w:val="24"/>
+        </w:rPr>
+        <w:t>May 21</w:t>
+      </w:r>
+      <w:proofErr w:type="gramStart"/>
+      <w:r>
+        <w:rPr>
+          <w:rFonts w:ascii="Arial" w:eastAsia="Times New Roman" w:hAnsi="Arial" w:cs="Arial"/>
+          <w:b/>
+          <w:bCs/>
+          <w:color w:val="000000"/>
+          <w:sz w:val="24"/>
+          <w:szCs w:val="24"/>
+          <w:vertAlign w:val="superscript"/>
+        </w:rPr>
+        <w:t>st</w:t>
+      </w:r>
+      <w:r>
+        <w:rPr>
+          <w:rFonts w:ascii="Arial" w:eastAsia="Times New Roman" w:hAnsi="Arial" w:cs="Arial"/>
+          <w:b/>
+          <w:bCs/>
+          <w:color w:val="000000"/>
+          <w:sz w:val="24"/>
+          <w:szCs w:val="24"/>
+        </w:rPr>
+        <w:t xml:space="preserve"> </w:t>
+      </w:r>
+      <w:r>
+        <w:rPr>
+          <w:rFonts w:ascii="Arial" w:eastAsia="Times New Roman" w:hAnsi="Arial" w:cs="Arial"/>
+          <w:b/>
+          <w:bCs/>
+          <w:color w:val="000000"/>
+          <w:sz w:val="24"/>
+          <w:szCs w:val="24"/>
+        </w:rPr>
+        <w:t>)</w:t>
+      </w:r>
+      <w:proofErr w:type="gramEnd"/>
+    </w:p>
+    <w:p>
+      <w:pPr>
+        <w:spacing w:after="0" w:line="240" w:lineRule="auto"/>
+        <w:rPr>
+          <w:rFonts w:ascii="Arial" w:eastAsia="Times New Roman" w:hAnsi="Arial" w:cs="Arial"/>
+          <w:b/>
+          <w:bCs/>
+          <w:color w:val="000000"/>
+          <w:sz w:val="24"/>
+          <w:szCs w:val="24"/>
+        </w:rPr>
+      </w:pPr>
+    </w:p>
+    <w:p>
+      <w:pPr>
+        <w:spacing w:after="0" w:line="240" w:lineRule="auto"/>
+        <w:rPr>
+          <w:rFonts w:ascii="Arial" w:eastAsia="Times New Roman" w:hAnsi="Arial" w:cs="Arial"/>
+          <w:b/>
+          <w:bCs/>
+          <w:color w:val="000000"/>
+          <w:sz w:val="24"/>
+          <w:szCs w:val="24"/>
+        </w:rPr>
+      </w:pPr>
+      <w:r>
+        <w:rPr>
+          <w:rFonts w:ascii="Arial" w:eastAsia="Times New Roman" w:hAnsi="Arial" w:cs="Arial"/>
+          <w:b/>
+          <w:bCs/>
+          <w:color w:val="000000"/>
+          <w:sz w:val="24"/>
+          <w:szCs w:val="24"/>
+        </w:rPr>
+        <w:t>Setting up your environment (</w:t>
+      </w:r>
+      <w:r>
+        <w:rPr>
+          <w:rFonts w:ascii="Arial" w:eastAsia="Times New Roman" w:hAnsi="Arial" w:cs="Arial"/>
+          <w:b/>
+          <w:bCs/>
+          <w:color w:val="000000"/>
+          <w:sz w:val="24"/>
+          <w:szCs w:val="24"/>
+        </w:rPr>
+        <w:t>May 22</w:t>
+      </w:r>
+      <w:r>
+        <w:rPr>
+          <w:rFonts w:ascii="Arial" w:eastAsia="Times New Roman" w:hAnsi="Arial" w:cs="Arial"/>
+          <w:b/>
+          <w:bCs/>
+          <w:color w:val="000000"/>
+          <w:sz w:val="24"/>
+          <w:szCs w:val="24"/>
+          <w:vertAlign w:val="superscript"/>
+        </w:rPr>
+        <w:t>nd</w:t>
+      </w:r>
+      <w:r>
+        <w:rPr>
+          <w:rFonts w:ascii="Arial" w:eastAsia="Times New Roman" w:hAnsi="Arial" w:cs="Arial"/>
+          <w:b/>
+          <w:bCs/>
+          <w:color w:val="000000"/>
+          <w:sz w:val="24"/>
+          <w:szCs w:val="24"/>
+        </w:rPr>
+        <w:t>)</w:t>
+      </w:r>
+    </w:p>
+    <w:p>
+      <w:pPr>
+        <w:spacing w:after="0" w:line="240" w:lineRule="auto"/>
+        <w:rPr>
+          <w:rFonts w:ascii="Arial" w:eastAsia="Times New Roman" w:hAnsi="Arial" w:cs="Arial"/>
+          <w:b/>
+          <w:bCs/>
+          <w:color w:val="000000"/>
+          <w:sz w:val="24"/>
+          <w:szCs w:val="24"/>
+        </w:rPr>
+      </w:pPr>
+    </w:p>
+    <w:p>
+      <w:pPr>
+        <w:spacing w:after="0" w:line="240" w:lineRule="auto"/>
+        <w:rPr>
+          <w:rFonts w:ascii="Arial" w:eastAsia="Times New Roman" w:hAnsi="Arial" w:cs="Arial"/>
+          <w:b/>
+          <w:bCs/>
+          <w:color w:val="000000"/>
+          <w:sz w:val="24"/>
+          <w:szCs w:val="24"/>
+        </w:rPr>
+      </w:pPr>
+      <w:r>
+        <w:rPr>
+          <w:rFonts w:ascii="Arial" w:eastAsia="Times New Roman" w:hAnsi="Arial" w:cs="Arial"/>
+          <w:b/>
+          <w:bCs/>
+          <w:color w:val="000000"/>
+          <w:sz w:val="24"/>
+          <w:szCs w:val="24"/>
+        </w:rPr>
+        <w:t>Introduction to HTML (</w:t>
+      </w:r>
+      <w:r>
+        <w:rPr>
+          <w:rFonts w:ascii="Arial" w:eastAsia="Times New Roman" w:hAnsi="Arial" w:cs="Arial"/>
+          <w:b/>
+          <w:bCs/>
+          <w:color w:val="000000"/>
+          <w:sz w:val="24"/>
+          <w:szCs w:val="24"/>
+        </w:rPr>
+        <w:t>May 23rd</w:t>
+      </w:r>
+      <w:r>
+        <w:rPr>
+          <w:rFonts w:ascii="Arial" w:eastAsia="Times New Roman" w:hAnsi="Arial" w:cs="Arial"/>
+          <w:b/>
+          <w:bCs/>
+          <w:color w:val="000000"/>
+          <w:sz w:val="24"/>
+          <w:szCs w:val="24"/>
+        </w:rPr>
+        <w:t>)</w:t>
+      </w:r>
+    </w:p>
+    <w:p>
+      <w:pPr>
+        <w:spacing w:after="0" w:line="240" w:lineRule="auto"/>
+        <w:rPr>
+          <w:rFonts w:ascii="Arial" w:eastAsia="Times New Roman" w:hAnsi="Arial" w:cs="Arial"/>
+          <w:b/>
+          <w:bCs/>
+          <w:color w:val="000000"/>
+          <w:sz w:val="24"/>
+          <w:szCs w:val="24"/>
+        </w:rPr>
+      </w:pPr>
+    </w:p>
+    <w:p>
+      <w:pPr>
+        <w:spacing w:after="0" w:line="240" w:lineRule="auto"/>
+        <w:rPr>
+          <w:rFonts w:ascii="Arial" w:eastAsia="Times New Roman" w:hAnsi="Arial" w:cs="Arial"/>
+          <w:b/>
+          <w:bCs/>
+          <w:color w:val="000000"/>
+          <w:sz w:val="24"/>
+          <w:szCs w:val="24"/>
+        </w:rPr>
+      </w:pPr>
+      <w:r>
+        <w:rPr>
+          <w:rFonts w:ascii="Arial" w:eastAsia="Times New Roman" w:hAnsi="Arial" w:cs="Arial"/>
+          <w:b/>
+          <w:bCs/>
+          <w:color w:val="000000"/>
+          <w:sz w:val="24"/>
+          <w:szCs w:val="24"/>
+        </w:rPr>
+        <w:t>CSS (</w:t>
+      </w:r>
+      <w:r>
+        <w:rPr>
+          <w:rFonts w:ascii="Arial" w:eastAsia="Times New Roman" w:hAnsi="Arial" w:cs="Arial"/>
+          <w:b/>
+          <w:bCs/>
+          <w:color w:val="000000"/>
+          <w:sz w:val="24"/>
+          <w:szCs w:val="24"/>
+        </w:rPr>
+        <w:t>May 28</w:t>
+      </w:r>
+      <w:r>
+        <w:rPr>
+          <w:rFonts w:ascii="Arial" w:eastAsia="Times New Roman" w:hAnsi="Arial" w:cs="Arial"/>
+          <w:b/>
+          <w:bCs/>
+          <w:color w:val="000000"/>
+          <w:sz w:val="24"/>
+          <w:szCs w:val="24"/>
+          <w:vertAlign w:val="superscript"/>
+        </w:rPr>
+        <w:t>th</w:t>
+      </w:r>
+      <w:r>
+        <w:rPr>
+          <w:rFonts w:ascii="Arial" w:eastAsia="Times New Roman" w:hAnsi="Arial" w:cs="Arial"/>
+          <w:b/>
+          <w:bCs/>
+          <w:color w:val="000000"/>
+          <w:sz w:val="24"/>
+          <w:szCs w:val="24"/>
+        </w:rPr>
+        <w:t xml:space="preserve"> – </w:t>
+      </w:r>
+      <w:r>
+        <w:rPr>
+          <w:rFonts w:ascii="Arial" w:eastAsia="Times New Roman" w:hAnsi="Arial" w:cs="Arial"/>
+          <w:b/>
+          <w:bCs/>
+          <w:color w:val="000000"/>
+          <w:sz w:val="24"/>
+          <w:szCs w:val="24"/>
+        </w:rPr>
+        <w:t>29</w:t>
+      </w:r>
+      <w:r>
+        <w:rPr>
+          <w:rFonts w:ascii="Arial" w:eastAsia="Times New Roman" w:hAnsi="Arial" w:cs="Arial"/>
+          <w:b/>
+          <w:bCs/>
+          <w:color w:val="000000"/>
+          <w:sz w:val="24"/>
+          <w:szCs w:val="24"/>
+          <w:vertAlign w:val="superscript"/>
+        </w:rPr>
+        <w:t>th</w:t>
+      </w:r>
+      <w:r>
+        <w:rPr>
+          <w:rFonts w:ascii="Arial" w:eastAsia="Times New Roman" w:hAnsi="Arial" w:cs="Arial"/>
+          <w:b/>
+          <w:bCs/>
+          <w:color w:val="000000"/>
+          <w:sz w:val="24"/>
+          <w:szCs w:val="24"/>
+        </w:rPr>
+        <w:t>)</w:t>
+      </w:r>
+    </w:p>
+    <w:p>
+      <w:pPr>
+        <w:spacing w:after="0" w:line="240" w:lineRule="auto"/>
+        <w:rPr>
+          <w:rFonts w:ascii="Arial" w:eastAsia="Times New Roman" w:hAnsi="Arial" w:cs="Arial"/>
+          <w:b/>
+          <w:bCs/>
+          <w:color w:val="000000"/>
+          <w:sz w:val="24"/>
+          <w:szCs w:val="24"/>
+        </w:rPr>
+      </w:pPr>
+    </w:p>
+    <w:p>
+      <w:pPr>
+        <w:spacing w:after="0" w:line="240" w:lineRule="auto"/>
+        <w:rPr>
+          <w:rFonts w:ascii="Arial" w:eastAsia="Times New Roman" w:hAnsi="Arial" w:cs="Arial"/>
+          <w:b/>
+          <w:bCs/>
+          <w:color w:val="000000"/>
+          <w:sz w:val="24"/>
+          <w:szCs w:val="24"/>
+        </w:rPr>
+      </w:pPr>
+      <w:r>
+        <w:rPr>
+          <w:rFonts w:ascii="Arial" w:eastAsia="Times New Roman" w:hAnsi="Arial" w:cs="Arial"/>
+          <w:b/>
+          <w:bCs/>
+          <w:color w:val="000000"/>
+          <w:sz w:val="24"/>
+          <w:szCs w:val="24"/>
+        </w:rPr>
+        <w:t>Media Formats and Responsiveness (</w:t>
+      </w:r>
+      <w:r>
+        <w:rPr>
+          <w:rFonts w:ascii="Arial" w:eastAsia="Times New Roman" w:hAnsi="Arial" w:cs="Arial"/>
+          <w:b/>
+          <w:bCs/>
+          <w:color w:val="000000"/>
+          <w:sz w:val="24"/>
+          <w:szCs w:val="24"/>
+        </w:rPr>
+        <w:t>May</w:t>
+      </w:r>
+      <w:r>
+        <w:rPr>
+          <w:rFonts w:ascii="Arial" w:eastAsia="Times New Roman" w:hAnsi="Arial" w:cs="Arial"/>
+          <w:b/>
+          <w:bCs/>
+          <w:color w:val="000000"/>
+          <w:sz w:val="24"/>
+          <w:szCs w:val="24"/>
+        </w:rPr>
+        <w:t xml:space="preserve"> </w:t>
+      </w:r>
+      <w:r>
+        <w:rPr>
+          <w:rFonts w:ascii="Arial" w:eastAsia="Times New Roman" w:hAnsi="Arial" w:cs="Arial"/>
+          <w:b/>
+          <w:bCs/>
+          <w:color w:val="000000"/>
+          <w:sz w:val="24"/>
+          <w:szCs w:val="24"/>
+        </w:rPr>
+        <w:t>30</w:t>
+      </w:r>
+      <w:r>
+        <w:rPr>
+          <w:rFonts w:ascii="Arial" w:eastAsia="Times New Roman" w:hAnsi="Arial" w:cs="Arial"/>
+          <w:b/>
+          <w:bCs/>
+          <w:color w:val="000000"/>
+          <w:sz w:val="24"/>
+          <w:szCs w:val="24"/>
+          <w:vertAlign w:val="superscript"/>
+        </w:rPr>
+        <w:t>th</w:t>
+      </w:r>
+      <w:r>
+        <w:rPr>
+          <w:rFonts w:ascii="Arial" w:eastAsia="Times New Roman" w:hAnsi="Arial" w:cs="Arial"/>
+          <w:b/>
+          <w:bCs/>
+          <w:color w:val="000000"/>
+          <w:sz w:val="24"/>
+          <w:szCs w:val="24"/>
+        </w:rPr>
+        <w:t>)</w:t>
+      </w:r>
+    </w:p>
+    <w:p>
+      <w:pPr>
+        <w:spacing w:after="0" w:line="240" w:lineRule="auto"/>
+        <w:rPr>
+          <w:rFonts w:ascii="Arial" w:eastAsia="Times New Roman" w:hAnsi="Arial" w:cs="Arial"/>
+          <w:b/>
+          <w:bCs/>
+          <w:color w:val="000000"/>
+          <w:sz w:val="24"/>
+          <w:szCs w:val="24"/>
+        </w:rPr>
+      </w:pPr>
+    </w:p>
+    <w:p>
+      <w:pPr>
+        <w:spacing w:after="0" w:line="240" w:lineRule="auto"/>
+        <w:rPr>
+          <w:rFonts w:ascii="Arial" w:eastAsia="Times New Roman" w:hAnsi="Arial" w:cs="Arial"/>
+          <w:b/>
+          <w:bCs/>
+          <w:color w:val="000000"/>
+          <w:sz w:val="24"/>
+          <w:szCs w:val="24"/>
+        </w:rPr>
+      </w:pPr>
+      <w:r>
+        <w:rPr>
+          <w:rFonts w:ascii="Arial" w:eastAsia="Times New Roman" w:hAnsi="Arial" w:cs="Arial"/>
+          <w:b/>
+          <w:bCs/>
+          <w:color w:val="000000"/>
+          <w:sz w:val="24"/>
+          <w:szCs w:val="24"/>
+        </w:rPr>
+        <w:t>Layouts and Grid (</w:t>
+      </w:r>
+      <w:r>
+        <w:rPr>
+          <w:rFonts w:ascii="Arial" w:eastAsia="Times New Roman" w:hAnsi="Arial" w:cs="Arial"/>
+          <w:b/>
+          <w:bCs/>
+          <w:color w:val="000000"/>
+          <w:sz w:val="24"/>
+          <w:szCs w:val="24"/>
+        </w:rPr>
+        <w:t xml:space="preserve">June </w:t>
+      </w:r>
+      <w:r>
+        <w:rPr>
+          <w:rFonts w:ascii="Arial" w:eastAsia="Times New Roman" w:hAnsi="Arial" w:cs="Arial"/>
+          <w:b/>
+          <w:bCs/>
+          <w:color w:val="000000"/>
+          <w:sz w:val="24"/>
+          <w:szCs w:val="24"/>
+        </w:rPr>
+        <w:t>4</w:t>
+      </w:r>
+      <w:r>
+        <w:rPr>
+          <w:rFonts w:ascii="Arial" w:eastAsia="Times New Roman" w:hAnsi="Arial" w:cs="Arial"/>
+          <w:b/>
+          <w:bCs/>
+          <w:color w:val="000000"/>
+          <w:sz w:val="24"/>
+          <w:szCs w:val="24"/>
+          <w:vertAlign w:val="superscript"/>
+        </w:rPr>
+        <w:t>th</w:t>
+      </w:r>
+      <w:r>
+        <w:rPr>
+          <w:rFonts w:ascii="Arial" w:eastAsia="Times New Roman" w:hAnsi="Arial" w:cs="Arial"/>
+          <w:b/>
+          <w:bCs/>
+          <w:color w:val="000000"/>
+          <w:sz w:val="24"/>
+          <w:szCs w:val="24"/>
+        </w:rPr>
+        <w:t xml:space="preserve"> – </w:t>
+      </w:r>
+      <w:r>
+        <w:rPr>
+          <w:rFonts w:ascii="Arial" w:eastAsia="Times New Roman" w:hAnsi="Arial" w:cs="Arial"/>
+          <w:b/>
+          <w:bCs/>
+          <w:color w:val="000000"/>
+          <w:sz w:val="24"/>
+          <w:szCs w:val="24"/>
+        </w:rPr>
+        <w:t>5</w:t>
+      </w:r>
+      <w:r>
+        <w:rPr>
+          <w:rFonts w:ascii="Arial" w:eastAsia="Times New Roman" w:hAnsi="Arial" w:cs="Arial"/>
+          <w:b/>
+          <w:bCs/>
+          <w:color w:val="000000"/>
+          <w:sz w:val="24"/>
+          <w:szCs w:val="24"/>
+          <w:vertAlign w:val="superscript"/>
+        </w:rPr>
+        <w:t>th</w:t>
+      </w:r>
+      <w:r>
+        <w:rPr>
+          <w:rFonts w:ascii="Arial" w:eastAsia="Times New Roman" w:hAnsi="Arial" w:cs="Arial"/>
+          <w:b/>
+          <w:bCs/>
+          <w:color w:val="000000"/>
+          <w:sz w:val="24"/>
+          <w:szCs w:val="24"/>
+        </w:rPr>
+        <w:t>)</w:t>
+      </w:r>
+    </w:p>
+    <w:p>
+      <w:pPr>
+        <w:spacing w:after="0" w:line="240" w:lineRule="auto"/>
+        <w:rPr>
+          <w:rFonts w:ascii="Arial" w:eastAsia="Times New Roman" w:hAnsi="Arial" w:cs="Arial"/>
+          <w:b/>
+          <w:bCs/>
+          <w:color w:val="000000"/>
+          <w:sz w:val="24"/>
+          <w:szCs w:val="24"/>
+        </w:rPr>
+      </w:pPr>
+    </w:p>
+    <w:p>
+      <w:pPr>
+        <w:spacing w:after="0" w:line="240" w:lineRule="auto"/>
+        <w:rPr>
+          <w:rFonts w:ascii="Arial" w:eastAsia="Times New Roman" w:hAnsi="Arial" w:cs="Arial"/>
+          <w:b/>
+          <w:bCs/>
+          <w:color w:val="000000"/>
+          <w:sz w:val="24"/>
+          <w:szCs w:val="24"/>
+        </w:rPr>
+      </w:pPr>
+      <w:r>
+        <w:rPr>
+          <w:rFonts w:ascii="Arial" w:eastAsia="Times New Roman" w:hAnsi="Arial" w:cs="Arial"/>
+          <w:b/>
+          <w:bCs/>
+          <w:color w:val="000000"/>
+          <w:sz w:val="24"/>
+          <w:szCs w:val="24"/>
+        </w:rPr>
+        <w:t>Responsive Website Workday (</w:t>
+      </w:r>
+      <w:r>
+        <w:rPr>
+          <w:rFonts w:ascii="Arial" w:eastAsia="Times New Roman" w:hAnsi="Arial" w:cs="Arial"/>
+          <w:b/>
+          <w:bCs/>
+          <w:color w:val="000000"/>
+          <w:sz w:val="24"/>
+          <w:szCs w:val="24"/>
+        </w:rPr>
+        <w:t xml:space="preserve">June </w:t>
+      </w:r>
+      <w:r>
+        <w:rPr>
+          <w:rFonts w:ascii="Arial" w:eastAsia="Times New Roman" w:hAnsi="Arial" w:cs="Arial"/>
+          <w:b/>
+          <w:bCs/>
+          <w:color w:val="000000"/>
+          <w:sz w:val="24"/>
+          <w:szCs w:val="24"/>
+        </w:rPr>
+        <w:t>6</w:t>
+      </w:r>
+      <w:r>
+        <w:rPr>
+          <w:rFonts w:ascii="Arial" w:eastAsia="Times New Roman" w:hAnsi="Arial" w:cs="Arial"/>
+          <w:b/>
+          <w:bCs/>
+          <w:color w:val="000000"/>
+          <w:sz w:val="24"/>
+          <w:szCs w:val="24"/>
+          <w:vertAlign w:val="superscript"/>
+        </w:rPr>
+        <w:t>t</w:t>
+      </w:r>
+      <w:r>
+        <w:rPr>
+          <w:rFonts w:ascii="Arial" w:eastAsia="Times New Roman" w:hAnsi="Arial" w:cs="Arial"/>
+          <w:b/>
+          <w:bCs/>
+          <w:color w:val="000000"/>
+          <w:sz w:val="24"/>
+          <w:szCs w:val="24"/>
+          <w:vertAlign w:val="superscript"/>
+        </w:rPr>
+        <w:t>h</w:t>
+      </w:r>
+      <w:r>
+        <w:rPr>
+          <w:rFonts w:ascii="Arial" w:eastAsia="Times New Roman" w:hAnsi="Arial" w:cs="Arial"/>
+          <w:b/>
+          <w:bCs/>
+          <w:color w:val="000000"/>
+          <w:sz w:val="24"/>
+          <w:szCs w:val="24"/>
+        </w:rPr>
+        <w:t>)</w:t>
+      </w:r>
+    </w:p>
+    <w:p>
+      <w:pPr>
+        <w:spacing w:after="0" w:line="240" w:lineRule="auto"/>
+        <w:rPr>
+          <w:rFonts w:ascii="Arial" w:eastAsia="Times New Roman" w:hAnsi="Arial" w:cs="Arial"/>
+          <w:b/>
+          <w:bCs/>
+          <w:color w:val="000000"/>
+          <w:sz w:val="24"/>
+          <w:szCs w:val="24"/>
+        </w:rPr>
+      </w:pPr>
+    </w:p>
+    <w:p>
+      <w:pPr>
+        <w:spacing w:after="0" w:line="240" w:lineRule="auto"/>
+        <w:rPr>
+          <w:rFonts w:ascii="Arial" w:eastAsia="Times New Roman" w:hAnsi="Arial" w:cs="Arial"/>
+          <w:b/>
+          <w:bCs/>
+          <w:color w:val="000000"/>
+          <w:sz w:val="24"/>
+          <w:szCs w:val="24"/>
+        </w:rPr>
+      </w:pPr>
+      <w:r>
+        <w:rPr>
+          <w:rFonts w:ascii="Arial" w:eastAsia="Times New Roman" w:hAnsi="Arial" w:cs="Arial"/>
+          <w:b/>
+          <w:bCs/>
+          <w:color w:val="000000"/>
+          <w:sz w:val="24"/>
+          <w:szCs w:val="24"/>
+        </w:rPr>
+        <w:t xml:space="preserve">Intro to </w:t>
       </w:r>
       <w:proofErr w:type="spellStart"/>
       <w:r>
@@ -4625,193 +4753,546 @@
           <w:sz w:val="24"/>
           <w:szCs w:val="24"/>
         </w:rPr>
-        <w:t>/jQuery (Mar 18th-21st)</w:t>
-      </w:r>
-    </w:p>
-    <w:p>
-      <w:pPr>
-        <w:spacing w:after="0" w:line="240" w:lineRule="auto"/>
-        <w:rPr>
-          <w:rFonts w:ascii="Arial" w:eastAsia="Times New Roman" w:hAnsi="Arial" w:cs="Arial"/>
-          <w:b/>
-          <w:bCs/>
-          <w:color w:val="000000"/>
-          <w:sz w:val="24"/>
-          <w:szCs w:val="24"/>
-        </w:rPr>
-      </w:pPr>
-    </w:p>
-    <w:p>
-      <w:pPr>
-        <w:spacing w:after="0" w:line="240" w:lineRule="auto"/>
-        <w:rPr>
-          <w:rFonts w:ascii="Arial" w:eastAsia="Times New Roman" w:hAnsi="Arial" w:cs="Arial"/>
-          <w:b/>
-          <w:bCs/>
-          <w:color w:val="000000"/>
-          <w:sz w:val="24"/>
-          <w:szCs w:val="24"/>
-        </w:rPr>
-      </w:pPr>
-      <w:r>
-        <w:rPr>
-          <w:rFonts w:ascii="Arial" w:eastAsia="Times New Roman" w:hAnsi="Arial" w:cs="Arial"/>
-          <w:b/>
-          <w:bCs/>
-          <w:color w:val="000000"/>
-          <w:sz w:val="24"/>
-          <w:szCs w:val="24"/>
-        </w:rPr>
-        <w:t>Week 11 – jQuery (Mar 25th-28th)</w:t>
-      </w:r>
-    </w:p>
-    <w:p>
-      <w:pPr>
-        <w:spacing w:after="0" w:line="240" w:lineRule="auto"/>
-        <w:rPr>
-          <w:rFonts w:ascii="Arial" w:eastAsia="Times New Roman" w:hAnsi="Arial" w:cs="Arial"/>
-          <w:b/>
-          <w:bCs/>
-          <w:color w:val="000000"/>
-          <w:sz w:val="24"/>
-          <w:szCs w:val="24"/>
-        </w:rPr>
-      </w:pPr>
-    </w:p>
-    <w:p>
-      <w:pPr>
-        <w:spacing w:after="0" w:line="240" w:lineRule="auto"/>
-        <w:rPr>
-          <w:rFonts w:ascii="Arial" w:eastAsia="Times New Roman" w:hAnsi="Arial" w:cs="Arial"/>
-          <w:b/>
-          <w:bCs/>
-          <w:color w:val="000000"/>
-          <w:sz w:val="24"/>
-          <w:szCs w:val="24"/>
-        </w:rPr>
-      </w:pPr>
-      <w:r>
-        <w:rPr>
-          <w:rFonts w:ascii="Arial" w:eastAsia="Times New Roman" w:hAnsi="Arial" w:cs="Arial"/>
-          <w:b/>
-          <w:bCs/>
-          <w:color w:val="000000"/>
-          <w:sz w:val="24"/>
-          <w:szCs w:val="24"/>
-        </w:rPr>
-        <w:lastRenderedPageBreak/>
-        <w:t>Week 12 – jQuery plugin (Apr 1st-4th)</w:t>
-      </w:r>
-    </w:p>
-    <w:p>
-      <w:pPr>
-        <w:spacing w:after="0" w:line="240" w:lineRule="auto"/>
-        <w:rPr>
-          <w:rFonts w:ascii="Arial" w:eastAsia="Times New Roman" w:hAnsi="Arial" w:cs="Arial"/>
-          <w:b/>
-          <w:bCs/>
-          <w:color w:val="000000"/>
-          <w:sz w:val="24"/>
-          <w:szCs w:val="24"/>
-        </w:rPr>
-      </w:pPr>
-    </w:p>
-    <w:p>
-      <w:pPr>
-        <w:spacing w:after="0" w:line="240" w:lineRule="auto"/>
-        <w:rPr>
-          <w:rFonts w:ascii="Arial" w:eastAsia="Times New Roman" w:hAnsi="Arial" w:cs="Arial"/>
-          <w:b/>
-          <w:bCs/>
-          <w:color w:val="000000"/>
-          <w:sz w:val="24"/>
-          <w:szCs w:val="24"/>
-        </w:rPr>
-      </w:pPr>
-      <w:r>
-        <w:rPr>
-          <w:rFonts w:ascii="Arial" w:eastAsia="Times New Roman" w:hAnsi="Arial" w:cs="Arial"/>
-          <w:b/>
-          <w:bCs/>
-          <w:color w:val="000000"/>
-          <w:sz w:val="24"/>
-          <w:szCs w:val="24"/>
-        </w:rPr>
-        <w:t>Week 13 – Introduction to web platforms (Apr 8th-11th)</w:t>
-      </w:r>
-    </w:p>
-    <w:p>
-      <w:pPr>
-        <w:spacing w:after="0" w:line="240" w:lineRule="auto"/>
-        <w:rPr>
-          <w:rFonts w:ascii="Arial" w:eastAsia="Times New Roman" w:hAnsi="Arial" w:cs="Arial"/>
-          <w:b/>
-          <w:bCs/>
-          <w:color w:val="000000"/>
-          <w:sz w:val="24"/>
-          <w:szCs w:val="24"/>
-        </w:rPr>
-      </w:pPr>
-    </w:p>
-    <w:p>
-      <w:pPr>
-        <w:spacing w:after="0" w:line="240" w:lineRule="auto"/>
-        <w:rPr>
-          <w:rFonts w:ascii="Arial" w:eastAsia="Times New Roman" w:hAnsi="Arial" w:cs="Arial"/>
-          <w:b/>
-          <w:bCs/>
-          <w:color w:val="000000"/>
-          <w:sz w:val="24"/>
-          <w:szCs w:val="24"/>
-        </w:rPr>
-      </w:pPr>
-      <w:r>
-        <w:rPr>
-          <w:rFonts w:ascii="Arial" w:eastAsia="Times New Roman" w:hAnsi="Arial" w:cs="Arial"/>
-          <w:b/>
-          <w:bCs/>
-          <w:color w:val="000000"/>
-          <w:sz w:val="24"/>
-          <w:szCs w:val="24"/>
-        </w:rPr>
-        <w:t>Week 14 – Project Proposal &amp; Marketing Workshop (Apr 15th-18th)</w:t>
-      </w:r>
-    </w:p>
-    <w:p>
-      <w:pPr>
-        <w:spacing w:after="0" w:line="240" w:lineRule="auto"/>
-        <w:rPr>
-          <w:rFonts w:ascii="Arial" w:eastAsia="Times New Roman" w:hAnsi="Arial" w:cs="Arial"/>
-          <w:b/>
-          <w:bCs/>
-          <w:color w:val="000000"/>
-          <w:sz w:val="24"/>
-          <w:szCs w:val="24"/>
-        </w:rPr>
-      </w:pPr>
-    </w:p>
-    <w:p>
-      <w:pPr>
-        <w:spacing w:after="0" w:line="240" w:lineRule="auto"/>
-        <w:rPr>
-          <w:rFonts w:ascii="Arial" w:eastAsia="Times New Roman" w:hAnsi="Arial" w:cs="Arial"/>
-          <w:b/>
-          <w:color w:val="000000"/>
-          <w:sz w:val="24"/>
-          <w:szCs w:val="24"/>
-        </w:rPr>
-      </w:pPr>
-      <w:r>
-        <w:rPr>
-          <w:rFonts w:ascii="Arial" w:eastAsia="Times New Roman" w:hAnsi="Arial" w:cs="Arial"/>
-          <w:b/>
-          <w:bCs/>
-          <w:color w:val="000000"/>
-          <w:sz w:val="24"/>
-          <w:szCs w:val="24"/>
-        </w:rPr>
-        <w:t>Week 15 – Final Project Lab (Apr 22nd–25th)</w:t>
-      </w:r>
+        <w:t>/jQuery (</w:t>
+      </w:r>
+      <w:r>
+        <w:rPr>
+          <w:rFonts w:ascii="Arial" w:eastAsia="Times New Roman" w:hAnsi="Arial" w:cs="Arial"/>
+          <w:b/>
+          <w:bCs/>
+          <w:color w:val="000000"/>
+          <w:sz w:val="24"/>
+          <w:szCs w:val="24"/>
+        </w:rPr>
+        <w:t xml:space="preserve">June </w:t>
+      </w:r>
+      <w:r>
+        <w:rPr>
+          <w:rFonts w:ascii="Arial" w:eastAsia="Times New Roman" w:hAnsi="Arial" w:cs="Arial"/>
+          <w:b/>
+          <w:bCs/>
+          <w:color w:val="000000"/>
+          <w:sz w:val="24"/>
+          <w:szCs w:val="24"/>
+        </w:rPr>
+        <w:t>11</w:t>
+      </w:r>
+      <w:r>
+        <w:rPr>
+          <w:rFonts w:ascii="Arial" w:eastAsia="Times New Roman" w:hAnsi="Arial" w:cs="Arial"/>
+          <w:b/>
+          <w:bCs/>
+          <w:color w:val="000000"/>
+          <w:sz w:val="24"/>
+          <w:szCs w:val="24"/>
+          <w:vertAlign w:val="superscript"/>
+        </w:rPr>
+        <w:t>th</w:t>
+      </w:r>
+      <w:r>
+        <w:rPr>
+          <w:rFonts w:ascii="Arial" w:eastAsia="Times New Roman" w:hAnsi="Arial" w:cs="Arial"/>
+          <w:b/>
+          <w:bCs/>
+          <w:color w:val="000000"/>
+          <w:sz w:val="24"/>
+          <w:szCs w:val="24"/>
+        </w:rPr>
+        <w:t xml:space="preserve"> – </w:t>
+      </w:r>
+      <w:r>
+        <w:rPr>
+          <w:rFonts w:ascii="Arial" w:eastAsia="Times New Roman" w:hAnsi="Arial" w:cs="Arial"/>
+          <w:b/>
+          <w:bCs/>
+          <w:color w:val="000000"/>
+          <w:sz w:val="24"/>
+          <w:szCs w:val="24"/>
+        </w:rPr>
+        <w:t>13</w:t>
+      </w:r>
+      <w:r>
+        <w:rPr>
+          <w:rFonts w:ascii="Arial" w:eastAsia="Times New Roman" w:hAnsi="Arial" w:cs="Arial"/>
+          <w:b/>
+          <w:bCs/>
+          <w:color w:val="000000"/>
+          <w:sz w:val="24"/>
+          <w:szCs w:val="24"/>
+          <w:vertAlign w:val="superscript"/>
+        </w:rPr>
+        <w:t>th</w:t>
+      </w:r>
+      <w:r>
+        <w:rPr>
+          <w:rFonts w:ascii="Arial" w:eastAsia="Times New Roman" w:hAnsi="Arial" w:cs="Arial"/>
+          <w:b/>
+          <w:bCs/>
+          <w:color w:val="000000"/>
+          <w:sz w:val="24"/>
+          <w:szCs w:val="24"/>
+        </w:rPr>
+        <w:t>)</w:t>
+      </w:r>
+    </w:p>
+    <w:p>
+      <w:pPr>
+        <w:spacing w:after="0" w:line="240" w:lineRule="auto"/>
+        <w:rPr>
+          <w:rFonts w:ascii="Arial" w:eastAsia="Times New Roman" w:hAnsi="Arial" w:cs="Arial"/>
+          <w:b/>
+          <w:bCs/>
+          <w:color w:val="000000"/>
+          <w:sz w:val="24"/>
+          <w:szCs w:val="24"/>
+        </w:rPr>
+      </w:pPr>
+    </w:p>
+    <w:p>
+      <w:pPr>
+        <w:spacing w:after="0" w:line="240" w:lineRule="auto"/>
+        <w:rPr>
+          <w:rFonts w:ascii="Arial" w:eastAsia="Times New Roman" w:hAnsi="Arial" w:cs="Arial"/>
+          <w:b/>
+          <w:bCs/>
+          <w:color w:val="000000"/>
+          <w:sz w:val="24"/>
+          <w:szCs w:val="24"/>
+        </w:rPr>
+      </w:pPr>
+      <w:r>
+        <w:rPr>
+          <w:rFonts w:ascii="Arial" w:eastAsia="Times New Roman" w:hAnsi="Arial" w:cs="Arial"/>
+          <w:b/>
+          <w:bCs/>
+          <w:color w:val="000000"/>
+          <w:sz w:val="24"/>
+          <w:szCs w:val="24"/>
+        </w:rPr>
+        <w:t>jQuery plugin (</w:t>
+      </w:r>
+      <w:r>
+        <w:rPr>
+          <w:rFonts w:ascii="Arial" w:eastAsia="Times New Roman" w:hAnsi="Arial" w:cs="Arial"/>
+          <w:b/>
+          <w:bCs/>
+          <w:color w:val="000000"/>
+          <w:sz w:val="24"/>
+          <w:szCs w:val="24"/>
+        </w:rPr>
+        <w:t>June 18</w:t>
+      </w:r>
+      <w:r>
+        <w:rPr>
+          <w:rFonts w:ascii="Arial" w:eastAsia="Times New Roman" w:hAnsi="Arial" w:cs="Arial"/>
+          <w:b/>
+          <w:bCs/>
+          <w:color w:val="000000"/>
+          <w:sz w:val="24"/>
+          <w:szCs w:val="24"/>
+          <w:vertAlign w:val="superscript"/>
+        </w:rPr>
+        <w:t>th</w:t>
+      </w:r>
+      <w:r>
+        <w:rPr>
+          <w:rFonts w:ascii="Arial" w:eastAsia="Times New Roman" w:hAnsi="Arial" w:cs="Arial"/>
+          <w:b/>
+          <w:bCs/>
+          <w:color w:val="000000"/>
+          <w:sz w:val="24"/>
+          <w:szCs w:val="24"/>
+        </w:rPr>
+        <w:t xml:space="preserve"> – 19</w:t>
+      </w:r>
+      <w:r>
+        <w:rPr>
+          <w:rFonts w:ascii="Arial" w:eastAsia="Times New Roman" w:hAnsi="Arial" w:cs="Arial"/>
+          <w:b/>
+          <w:bCs/>
+          <w:color w:val="000000"/>
+          <w:sz w:val="24"/>
+          <w:szCs w:val="24"/>
+          <w:vertAlign w:val="superscript"/>
+        </w:rPr>
+        <w:t>th</w:t>
+      </w:r>
+      <w:r>
+        <w:rPr>
+          <w:rFonts w:ascii="Arial" w:eastAsia="Times New Roman" w:hAnsi="Arial" w:cs="Arial"/>
+          <w:b/>
+          <w:bCs/>
+          <w:color w:val="000000"/>
+          <w:sz w:val="24"/>
+          <w:szCs w:val="24"/>
+        </w:rPr>
+        <w:t>)</w:t>
+      </w:r>
+    </w:p>
+    <w:p>
+      <w:pPr>
+        <w:spacing w:after="0" w:line="240" w:lineRule="auto"/>
+        <w:rPr>
+          <w:rFonts w:ascii="Arial" w:eastAsia="Times New Roman" w:hAnsi="Arial" w:cs="Arial"/>
+          <w:b/>
+          <w:bCs/>
+          <w:color w:val="000000"/>
+          <w:sz w:val="24"/>
+          <w:szCs w:val="24"/>
+        </w:rPr>
+      </w:pPr>
+    </w:p>
+    <w:p>
+      <w:pPr>
+        <w:spacing w:after="0" w:line="240" w:lineRule="auto"/>
+        <w:rPr>
+          <w:rFonts w:ascii="Arial" w:eastAsia="Times New Roman" w:hAnsi="Arial" w:cs="Arial"/>
+          <w:b/>
+          <w:bCs/>
+          <w:color w:val="000000"/>
+          <w:sz w:val="24"/>
+          <w:szCs w:val="24"/>
+        </w:rPr>
+      </w:pPr>
+      <w:r>
+        <w:rPr>
+          <w:rFonts w:ascii="Arial" w:eastAsia="Times New Roman" w:hAnsi="Arial" w:cs="Arial"/>
+          <w:b/>
+          <w:bCs/>
+          <w:color w:val="000000"/>
+          <w:sz w:val="24"/>
+          <w:szCs w:val="24"/>
+        </w:rPr>
+        <w:t>Introduction to web platforms (</w:t>
+      </w:r>
+      <w:r>
+        <w:rPr>
+          <w:rFonts w:ascii="Arial" w:eastAsia="Times New Roman" w:hAnsi="Arial" w:cs="Arial"/>
+          <w:b/>
+          <w:bCs/>
+          <w:color w:val="000000"/>
+          <w:sz w:val="24"/>
+          <w:szCs w:val="24"/>
+        </w:rPr>
+        <w:t>June 20</w:t>
+      </w:r>
+      <w:r>
+        <w:rPr>
+          <w:rFonts w:ascii="Arial" w:eastAsia="Times New Roman" w:hAnsi="Arial" w:cs="Arial"/>
+          <w:b/>
+          <w:bCs/>
+          <w:color w:val="000000"/>
+          <w:sz w:val="24"/>
+          <w:szCs w:val="24"/>
+          <w:vertAlign w:val="superscript"/>
+        </w:rPr>
+        <w:t>th</w:t>
+      </w:r>
+      <w:r>
+        <w:rPr>
+          <w:rFonts w:ascii="Arial" w:eastAsia="Times New Roman" w:hAnsi="Arial" w:cs="Arial"/>
+          <w:b/>
+          <w:bCs/>
+          <w:color w:val="000000"/>
+          <w:sz w:val="24"/>
+          <w:szCs w:val="24"/>
+        </w:rPr>
+        <w:t>)</w:t>
+      </w:r>
+    </w:p>
+    <w:p>
+      <w:pPr>
+        <w:spacing w:after="0" w:line="240" w:lineRule="auto"/>
+        <w:rPr>
+          <w:rFonts w:ascii="Arial" w:eastAsia="Times New Roman" w:hAnsi="Arial" w:cs="Arial"/>
+          <w:b/>
+          <w:bCs/>
+          <w:color w:val="000000"/>
+          <w:sz w:val="24"/>
+          <w:szCs w:val="24"/>
+        </w:rPr>
+      </w:pPr>
+    </w:p>
+    <w:p>
+      <w:pPr>
+        <w:spacing w:after="0" w:line="240" w:lineRule="auto"/>
+        <w:rPr>
+          <w:rFonts w:ascii="Arial" w:eastAsia="Times New Roman" w:hAnsi="Arial" w:cs="Arial"/>
+          <w:b/>
+          <w:bCs/>
+          <w:color w:val="000000"/>
+          <w:sz w:val="24"/>
+          <w:szCs w:val="24"/>
+        </w:rPr>
+      </w:pPr>
+      <w:r>
+        <w:rPr>
+          <w:rFonts w:ascii="Arial" w:eastAsia="Times New Roman" w:hAnsi="Arial" w:cs="Arial"/>
+          <w:b/>
+          <w:bCs/>
+          <w:color w:val="000000"/>
+          <w:sz w:val="24"/>
+          <w:szCs w:val="24"/>
+        </w:rPr>
+        <w:t>Project Proposal &amp; Marketing Workshop (</w:t>
+      </w:r>
+      <w:r>
+        <w:rPr>
+          <w:rFonts w:ascii="Arial" w:eastAsia="Times New Roman" w:hAnsi="Arial" w:cs="Arial"/>
+          <w:b/>
+          <w:bCs/>
+          <w:color w:val="000000"/>
+          <w:sz w:val="24"/>
+          <w:szCs w:val="24"/>
+        </w:rPr>
+        <w:t>June 20</w:t>
+      </w:r>
+      <w:r>
+        <w:rPr>
+          <w:rFonts w:ascii="Arial" w:eastAsia="Times New Roman" w:hAnsi="Arial" w:cs="Arial"/>
+          <w:b/>
+          <w:bCs/>
+          <w:color w:val="000000"/>
+          <w:sz w:val="24"/>
+          <w:szCs w:val="24"/>
+          <w:vertAlign w:val="superscript"/>
+        </w:rPr>
+        <w:t>th</w:t>
+      </w:r>
+      <w:r>
+        <w:rPr>
+          <w:rFonts w:ascii="Arial" w:eastAsia="Times New Roman" w:hAnsi="Arial" w:cs="Arial"/>
+          <w:b/>
+          <w:bCs/>
+          <w:color w:val="000000"/>
+          <w:sz w:val="24"/>
+          <w:szCs w:val="24"/>
+        </w:rPr>
+        <w:t>)</w:t>
+      </w:r>
+    </w:p>
+    <w:p>
+      <w:pPr>
+        <w:spacing w:after="0" w:line="240" w:lineRule="auto"/>
+        <w:rPr>
+          <w:rFonts w:ascii="Arial" w:eastAsia="Times New Roman" w:hAnsi="Arial" w:cs="Arial"/>
+          <w:b/>
+          <w:bCs/>
+          <w:color w:val="000000"/>
+          <w:sz w:val="24"/>
+          <w:szCs w:val="24"/>
+        </w:rPr>
+      </w:pPr>
+    </w:p>
+    <w:p>
+      <w:pPr>
+        <w:spacing w:after="0" w:line="240" w:lineRule="auto"/>
+        <w:rPr>
+          <w:rFonts w:ascii="Arial" w:eastAsia="Times New Roman" w:hAnsi="Arial" w:cs="Arial"/>
+          <w:b/>
+          <w:bCs/>
+          <w:color w:val="000000"/>
+          <w:sz w:val="24"/>
+          <w:szCs w:val="24"/>
+        </w:rPr>
+      </w:pPr>
+      <w:r>
+        <w:rPr>
+          <w:rFonts w:ascii="Arial" w:eastAsia="Times New Roman" w:hAnsi="Arial" w:cs="Arial"/>
+          <w:b/>
+          <w:bCs/>
+          <w:color w:val="000000"/>
+          <w:sz w:val="24"/>
+          <w:szCs w:val="24"/>
+        </w:rPr>
+        <w:t>Final Project Lab (</w:t>
+      </w:r>
+      <w:r>
+        <w:rPr>
+          <w:rFonts w:ascii="Arial" w:eastAsia="Times New Roman" w:hAnsi="Arial" w:cs="Arial"/>
+          <w:b/>
+          <w:bCs/>
+          <w:color w:val="000000"/>
+          <w:sz w:val="24"/>
+          <w:szCs w:val="24"/>
+        </w:rPr>
+        <w:t>June</w:t>
+      </w:r>
+      <w:r>
+        <w:rPr>
+          <w:rFonts w:ascii="Arial" w:eastAsia="Times New Roman" w:hAnsi="Arial" w:cs="Arial"/>
+          <w:b/>
+          <w:bCs/>
+          <w:color w:val="000000"/>
+          <w:sz w:val="24"/>
+          <w:szCs w:val="24"/>
+        </w:rPr>
+        <w:t xml:space="preserve"> 2</w:t>
+      </w:r>
+      <w:r>
+        <w:rPr>
+          <w:rFonts w:ascii="Arial" w:eastAsia="Times New Roman" w:hAnsi="Arial" w:cs="Arial"/>
+          <w:b/>
+          <w:bCs/>
+          <w:color w:val="000000"/>
+          <w:sz w:val="24"/>
+          <w:szCs w:val="24"/>
+        </w:rPr>
+        <w:t>5</w:t>
+      </w:r>
+      <w:r>
+        <w:rPr>
+          <w:rFonts w:ascii="Arial" w:eastAsia="Times New Roman" w:hAnsi="Arial" w:cs="Arial"/>
+          <w:b/>
+          <w:bCs/>
+          <w:color w:val="000000"/>
+          <w:sz w:val="24"/>
+          <w:szCs w:val="24"/>
+          <w:vertAlign w:val="superscript"/>
+        </w:rPr>
+        <w:t>th</w:t>
+      </w:r>
+      <w:r>
+        <w:rPr>
+          <w:rFonts w:ascii="Arial" w:eastAsia="Times New Roman" w:hAnsi="Arial" w:cs="Arial"/>
+          <w:b/>
+          <w:bCs/>
+          <w:color w:val="000000"/>
+          <w:sz w:val="24"/>
+          <w:szCs w:val="24"/>
+        </w:rPr>
+        <w:t xml:space="preserve"> </w:t>
+      </w:r>
+      <w:r>
+        <w:rPr>
+          <w:rFonts w:ascii="Arial" w:eastAsia="Times New Roman" w:hAnsi="Arial" w:cs="Arial"/>
+          <w:b/>
+          <w:bCs/>
+          <w:color w:val="000000"/>
+          <w:sz w:val="24"/>
+          <w:szCs w:val="24"/>
+        </w:rPr>
+        <w:t>–</w:t>
+      </w:r>
+      <w:r>
+        <w:rPr>
+          <w:rFonts w:ascii="Arial" w:eastAsia="Times New Roman" w:hAnsi="Arial" w:cs="Arial"/>
+          <w:b/>
+          <w:bCs/>
+          <w:color w:val="000000"/>
+          <w:sz w:val="24"/>
+          <w:szCs w:val="24"/>
+        </w:rPr>
+        <w:t xml:space="preserve"> 26</w:t>
+      </w:r>
+      <w:r>
+        <w:rPr>
+          <w:rFonts w:ascii="Arial" w:eastAsia="Times New Roman" w:hAnsi="Arial" w:cs="Arial"/>
+          <w:b/>
+          <w:bCs/>
+          <w:color w:val="000000"/>
+          <w:sz w:val="24"/>
+          <w:szCs w:val="24"/>
+          <w:vertAlign w:val="superscript"/>
+        </w:rPr>
+        <w:t>th</w:t>
+      </w:r>
+      <w:r>
+        <w:rPr>
+          <w:rFonts w:ascii="Arial" w:eastAsia="Times New Roman" w:hAnsi="Arial" w:cs="Arial"/>
+          <w:b/>
+          <w:bCs/>
+          <w:color w:val="000000"/>
+          <w:sz w:val="24"/>
+          <w:szCs w:val="24"/>
+        </w:rPr>
+        <w:t>)</w:t>
+      </w:r>
+    </w:p>
+    <w:p>
+      <w:pPr>
+        <w:spacing w:after="0" w:line="240" w:lineRule="auto"/>
+        <w:rPr>
+          <w:rFonts w:ascii="Arial" w:eastAsia="Times New Roman" w:hAnsi="Arial" w:cs="Arial"/>
+          <w:b/>
+          <w:bCs/>
+          <w:color w:val="000000"/>
+          <w:sz w:val="24"/>
+          <w:szCs w:val="24"/>
+        </w:rPr>
+      </w:pPr>
+    </w:p>
+    <w:p>
+      <w:pPr>
+        <w:spacing w:after="0" w:line="240" w:lineRule="auto"/>
+        <w:rPr>
+          <w:rFonts w:ascii="Arial" w:eastAsia="Times New Roman" w:hAnsi="Arial" w:cs="Arial"/>
+          <w:b/>
+          <w:bCs/>
+          <w:color w:val="000000"/>
+          <w:sz w:val="24"/>
+          <w:szCs w:val="24"/>
+        </w:rPr>
+      </w:pPr>
+      <w:r>
+        <w:rPr>
+          <w:rFonts w:ascii="Arial" w:eastAsia="Times New Roman" w:hAnsi="Arial" w:cs="Arial"/>
+          <w:b/>
+          <w:bCs/>
+          <w:color w:val="000000"/>
+          <w:sz w:val="24"/>
+          <w:szCs w:val="24"/>
+        </w:rPr>
+        <w:t>Final Due (June 28</w:t>
+      </w:r>
+      <w:r>
+        <w:rPr>
+          <w:rFonts w:ascii="Arial" w:eastAsia="Times New Roman" w:hAnsi="Arial" w:cs="Arial"/>
+          <w:b/>
+          <w:bCs/>
+          <w:color w:val="000000"/>
+          <w:sz w:val="24"/>
+          <w:szCs w:val="24"/>
+          <w:vertAlign w:val="superscript"/>
+        </w:rPr>
+        <w:t>th</w:t>
+      </w:r>
+      <w:r>
+        <w:rPr>
+          <w:rFonts w:ascii="Arial" w:eastAsia="Times New Roman" w:hAnsi="Arial" w:cs="Arial"/>
+          <w:b/>
+          <w:bCs/>
+          <w:color w:val="000000"/>
+          <w:sz w:val="24"/>
+          <w:szCs w:val="24"/>
+        </w:rPr>
+        <w:t>)</w:t>
+      </w:r>
+    </w:p>
+    <w:p>
+      <w:pPr>
+        <w:spacing w:after="0" w:line="240" w:lineRule="auto"/>
+        <w:rPr>
+          <w:rFonts w:ascii="Arial" w:eastAsia="Times New Roman" w:hAnsi="Arial" w:cs="Arial"/>
+          <w:b/>
+          <w:bCs/>
+          <w:color w:val="000000"/>
+          <w:sz w:val="24"/>
+          <w:szCs w:val="24"/>
+        </w:rPr>
+      </w:pPr>
+    </w:p>
+    <w:p>
+      <w:pPr>
+        <w:spacing w:after="0" w:line="240" w:lineRule="auto"/>
+        <w:rPr>
+          <w:rFonts w:ascii="Arial" w:eastAsia="Times New Roman" w:hAnsi="Arial" w:cs="Arial"/>
+          <w:b/>
+          <w:color w:val="000000"/>
+          <w:sz w:val="24"/>
+          <w:szCs w:val="24"/>
+        </w:rPr>
+      </w:pPr>
     </w:p>
     <w:p>
       <w:pPr>
@@ -5124,7 +5605,7 @@
 </file>
 
 <file path=word/numbering.xml><?xml version="1.0" encoding="utf-8"?>
-<w:numbering xmlns:wpc="http://schemas.microsoft.com/office/word/2010/wordprocessingCanvas" xmlns:cx="http://schemas.microsoft.com/office/drawing/2014/chartex" xmlns:mc="http://schemas.openxmlformats.org/markup-compatibility/2006" xmlns:o="urn:schemas-microsoft-com:office:office" xmlns:r="http://schemas.openxmlformats.org/officeDocument/2006/relationships" xmlns:m="http://schemas.openxmlformats.org/officeDocument/2006/math" xmlns:v="urn:schemas-microsoft-com:vml" xmlns:wp14="http://schemas.microsoft.com/office/word/2010/wordprocessingDrawing" xmlns:wp="http://schemas.openxmlformats.org/drawingml/2006/wordprocessingDrawing" xmlns:w10="urn:schemas-microsoft-com:office:word" xmlns:w="http://schemas.openxmlformats.org/wordprocessingml/2006/main" xmlns:w14="http://schemas.microsoft.com/office/word/2010/wordml" xmlns:w15="http://schemas.microsoft.com/office/word/2012/wordml" xmlns:w16se="http://schemas.microsoft.com/office/word/2015/wordml/symex" xmlns:wpg="http://schemas.microsoft.com/office/word/2010/wordprocessingGroup" xmlns:wpi="http://schemas.microsoft.com/office/word/2010/wordprocessingInk" xmlns:wne="http://schemas.microsoft.com/office/word/2006/wordml" xmlns:wps="http://schemas.microsoft.com/office/word/2010/wordprocessingShape" mc:Ignorable="w14 w15 w16se wp14">
+<w:numbering xmlns:wpc="http://schemas.microsoft.com/office/word/2010/wordprocessingCanvas" xmlns:cx="http://schemas.microsoft.com/office/drawing/2014/chartex" xmlns:cx1="http://schemas.microsoft.com/office/drawing/2015/9/8/chartex" xmlns:cx2="http://schemas.microsoft.com/office/drawing/2015/10/21/chartex" xmlns:cx3="http://schemas.microsoft.com/office/drawing/2016/5/9/chartex" xmlns:cx4="http://schemas.microsoft.com/office/drawing/2016/5/10/chartex" xmlns:cx5="http://schemas.microsoft.com/office/drawing/2016/5/11/chartex" xmlns:cx6="http://schemas.microsoft.com/office/drawing/2016/5/12/chartex" xmlns:cx7="http://schemas.microsoft.com/office/drawing/2016/5/13/chartex" xmlns:cx8="http://schemas.microsoft.com/office/drawing/2016/5/14/chartex" xmlns:mc="http://schemas.openxmlformats.org/markup-compatibility/2006" xmlns:aink="http://schemas.microsoft.com/office/drawing/2016/ink" xmlns:am3d="http://schemas.microsoft.com/office/drawing/2017/model3d" xmlns:o="urn:schemas-microsoft-com:office:office" xmlns:r="http://schemas.openxmlformats.org/officeDocument/2006/relationships" xmlns:m="http://schemas.openxmlformats.org/officeDocument/2006/math" xmlns:v="urn:schemas-microsoft-com:vml" xmlns:wp14="http://schemas.microsoft.com/office/word/2010/wordprocessingDrawing" xmlns:wp="http://schemas.openxmlformats.org/drawingml/2006/wordprocessingDrawing" xmlns:w10="urn:schemas-microsoft-com:office:word" xmlns:w="http://schemas.openxmlformats.org/wordprocessingml/2006/main" xmlns:w14="http://schemas.microsoft.com/office/word/2010/wordml" xmlns:w15="http://schemas.microsoft.com/office/word/2012/wordml" xmlns:w16cid="http://schemas.microsoft.com/office/word/2016/wordml/cid" xmlns:w16se="http://schemas.microsoft.com/office/word/2015/wordml/symex" xmlns:wpg="http://schemas.microsoft.com/office/word/2010/wordprocessingGroup" xmlns:wpi="http://schemas.microsoft.com/office/word/2010/wordprocessingInk" xmlns:wne="http://schemas.microsoft.com/office/word/2006/wordml" xmlns:wps="http://schemas.microsoft.com/office/word/2010/wordprocessingShape" mc:Ignorable="w14 w15 w16se w16cid wp14">
   <w:abstractNum w:abstractNumId="0" w15:restartNumberingAfterBreak="0">
     <w:nsid w:val="04916C31"/>
     <w:multiLevelType w:val="multilevel"/>
@@ -8789,7 +9270,7 @@
 </file>
 
 <file path=word/styles.xml><?xml version="1.0" encoding="utf-8"?>
-<w:styles xmlns:mc="http://schemas.openxmlformats.org/markup-compatibility/2006" xmlns:r="http://schemas.openxmlformats.org/officeDocument/2006/relationships" xmlns:w="http://schemas.openxmlformats.org/wordprocessingml/2006/main" xmlns:w14="http://schemas.microsoft.com/office/word/2010/wordml" xmlns:w15="http://schemas.microsoft.com/office/word/2012/wordml" xmlns:w16se="http://schemas.microsoft.com/office/word/2015/wordml/symex" mc:Ignorable="w14 w15 w16se">
+<w:styles xmlns:mc="http://schemas.openxmlformats.org/markup-compatibility/2006" xmlns:r="http://schemas.openxmlformats.org/officeDocument/2006/relationships" xmlns:w="http://schemas.openxmlformats.org/wordprocessingml/2006/main" xmlns:w14="http://schemas.microsoft.com/office/word/2010/wordml" xmlns:w15="http://schemas.microsoft.com/office/word/2012/wordml" xmlns:w16cid="http://schemas.microsoft.com/office/word/2016/wordml/cid" xmlns:w16se="http://schemas.microsoft.com/office/word/2015/wordml/symex" mc:Ignorable="w14 w15 w16se w16cid">
   <w:docDefaults>
     <w:rPrDefault>
       <w:rPr>
@@ -8805,7 +9286,7 @@
       </w:pPr>
     </w:pPrDefault>
   </w:docDefaults>
-  <w:latentStyles w:defLockedState="0" w:defUIPriority="99" w:defSemiHidden="0" w:defUnhideWhenUsed="0" w:defQFormat="0" w:count="371">
+  <w:latentStyles w:defLockedState="0" w:defUIPriority="99" w:defSemiHidden="0" w:defUnhideWhenUsed="0" w:defQFormat="0" w:count="376">
     <w:lsdException w:name="Normal" w:uiPriority="0" w:qFormat="1"/>
     <w:lsdException w:name="heading 1" w:uiPriority="9" w:qFormat="1"/>
     <w:lsdException w:name="heading 2" w:semiHidden="1" w:uiPriority="9" w:unhideWhenUsed="1" w:qFormat="1"/>
@@ -9177,6 +9658,11 @@
     <w:lsdException w:name="List Table 5 Dark Accent 6" w:uiPriority="50"/>
     <w:lsdException w:name="List Table 6 Colorful Accent 6" w:uiPriority="51"/>
     <w:lsdException w:name="List Table 7 Colorful Accent 6" w:uiPriority="52"/>
+    <w:lsdException w:name="Mention" w:semiHidden="1" w:unhideWhenUsed="1"/>
+    <w:lsdException w:name="Smart Hyperlink" w:semiHidden="1" w:unhideWhenUsed="1"/>
+    <w:lsdException w:name="Hashtag" w:semiHidden="1" w:unhideWhenUsed="1"/>
+    <w:lsdException w:name="Unresolved Mention" w:semiHidden="1" w:unhideWhenUsed="1"/>
+    <w:lsdException w:name="Smart Link" w:semiHidden="1" w:unhideWhenUsed="1"/>
   </w:latentStyles>
   <w:style w:type="paragraph" w:default="1" w:styleId="Normal">
     <w:name w:val="Normal"/>
@@ -9414,8 +9900,8 @@
       <w:u w:val="single"/>
     </w:rPr>
   </w:style>
-  <w:style w:type="character" w:customStyle="1" w:styleId="UnresolvedMention">
-    <w:name w:val="Unresolved Mention"/>
+  <w:style w:type="character" w:customStyle="1" w:styleId="UnresolvedMention2">
+    <w:name w:val="Unresolved Mention2"/>
     <w:basedOn w:val="DefaultParagraphFont"/>
     <w:uiPriority w:val="99"/>
     <w:semiHidden/>

--- a/CIM111-General-Weblab.docx
+++ b/CIM111-General-Weblab.docx
@@ -1,6 +1,6 @@
 
 <file path=word/document.xml><?xml version="1.0" encoding="utf-8"?>
-<w:document xmlns:wpc="http://schemas.microsoft.com/office/word/2010/wordprocessingCanvas" xmlns:cx="http://schemas.microsoft.com/office/drawing/2014/chartex" xmlns:cx1="http://schemas.microsoft.com/office/drawing/2015/9/8/chartex" xmlns:cx2="http://schemas.microsoft.com/office/drawing/2015/10/21/chartex" xmlns:cx3="http://schemas.microsoft.com/office/drawing/2016/5/9/chartex" xmlns:cx4="http://schemas.microsoft.com/office/drawing/2016/5/10/chartex" xmlns:cx5="http://schemas.microsoft.com/office/drawing/2016/5/11/chartex" xmlns:cx6="http://schemas.microsoft.com/office/drawing/2016/5/12/chartex" xmlns:cx7="http://schemas.microsoft.com/office/drawing/2016/5/13/chartex" xmlns:cx8="http://schemas.microsoft.com/office/drawing/2016/5/14/chartex" xmlns:mc="http://schemas.openxmlformats.org/markup-compatibility/2006" xmlns:aink="http://schemas.microsoft.com/office/drawing/2016/ink" xmlns:am3d="http://schemas.microsoft.com/office/drawing/2017/model3d" xmlns:o="urn:schemas-microsoft-com:office:office" xmlns:r="http://schemas.openxmlformats.org/officeDocument/2006/relationships" xmlns:m="http://schemas.openxmlformats.org/officeDocument/2006/math" xmlns:v="urn:schemas-microsoft-com:vml" xmlns:wp14="http://schemas.microsoft.com/office/word/2010/wordprocessingDrawing" xmlns:wp="http://schemas.openxmlformats.org/drawingml/2006/wordprocessingDrawing" xmlns:w10="urn:schemas-microsoft-com:office:word" xmlns:w="http://schemas.openxmlformats.org/wordprocessingml/2006/main" xmlns:w14="http://schemas.microsoft.com/office/word/2010/wordml" xmlns:w15="http://schemas.microsoft.com/office/word/2012/wordml" xmlns:w16cid="http://schemas.microsoft.com/office/word/2016/wordml/cid" xmlns:w16se="http://schemas.microsoft.com/office/word/2015/wordml/symex" xmlns:wpg="http://schemas.microsoft.com/office/word/2010/wordprocessingGroup" xmlns:wpi="http://schemas.microsoft.com/office/word/2010/wordprocessingInk" xmlns:wne="http://schemas.microsoft.com/office/word/2006/wordml" xmlns:wps="http://schemas.microsoft.com/office/word/2010/wordprocessingShape" mc:Ignorable="w14 w15 w16se w16cid wp14">
+<w:document xmlns:wpc="http://schemas.microsoft.com/office/word/2010/wordprocessingCanvas" xmlns:cx="http://schemas.microsoft.com/office/drawing/2014/chartex" xmlns:mc="http://schemas.openxmlformats.org/markup-compatibility/2006" xmlns:o="urn:schemas-microsoft-com:office:office" xmlns:r="http://schemas.openxmlformats.org/officeDocument/2006/relationships" xmlns:m="http://schemas.openxmlformats.org/officeDocument/2006/math" xmlns:v="urn:schemas-microsoft-com:vml" xmlns:wp14="http://schemas.microsoft.com/office/word/2010/wordprocessingDrawing" xmlns:wp="http://schemas.openxmlformats.org/drawingml/2006/wordprocessingDrawing" xmlns:w10="urn:schemas-microsoft-com:office:word" xmlns:w="http://schemas.openxmlformats.org/wordprocessingml/2006/main" xmlns:w14="http://schemas.microsoft.com/office/word/2010/wordml" xmlns:w15="http://schemas.microsoft.com/office/word/2012/wordml" xmlns:w16se="http://schemas.microsoft.com/office/word/2015/wordml/symex" xmlns:wpg="http://schemas.microsoft.com/office/word/2010/wordprocessingGroup" xmlns:wpi="http://schemas.microsoft.com/office/word/2010/wordprocessingInk" xmlns:wne="http://schemas.microsoft.com/office/word/2006/wordml" xmlns:wps="http://schemas.microsoft.com/office/word/2010/wordprocessingShape" mc:Ignorable="w14 w15 w16se wp14">
   <w:body>
     <w:p>
       <w:pPr>
@@ -11,8 +11,6 @@
           <w:szCs w:val="32"/>
         </w:rPr>
       </w:pPr>
-      <w:bookmarkStart w:id="0" w:name="_GoBack"/>
-      <w:bookmarkEnd w:id="0"/>
       <w:r>
         <w:rPr>
           <w:rFonts w:ascii="Arial" w:eastAsia="Times New Roman" w:hAnsi="Arial" w:cs="Arial"/>
@@ -173,7 +171,6 @@
         </w:rPr>
         <w:t xml:space="preserve"> </w:t>
       </w:r>
-      <w:proofErr w:type="spellStart"/>
       <w:r>
         <w:rPr>
           <w:rFonts w:ascii="Arial" w:eastAsia="Times New Roman" w:hAnsi="Arial" w:cs="Arial"/>
@@ -183,7 +180,6 @@
         </w:rPr>
         <w:t>TuWTh</w:t>
       </w:r>
-      <w:proofErr w:type="spellEnd"/>
       <w:r>
         <w:rPr>
           <w:rFonts w:ascii="Arial" w:eastAsia="Times New Roman" w:hAnsi="Arial" w:cs="Arial"/>
@@ -373,103 +369,16 @@
         </w:rPr>
         <w:t xml:space="preserve"> </w:t>
       </w:r>
-      <w:hyperlink r:id="rId6" w:history="1">
-        <w:r>
-          <w:rPr>
-            <w:rStyle w:val="Hyperlink"/>
-            <w:rFonts w:ascii="Arial" w:eastAsia="Times New Roman" w:hAnsi="Arial" w:cs="Arial"/>
-            <w:sz w:val="24"/>
-            <w:szCs w:val="24"/>
-          </w:rPr>
-          <w:t>https://github.com/UMInteractive/Weblab</w:t>
-        </w:r>
-      </w:hyperlink>
-    </w:p>
-    <w:p>
-      <w:pPr>
-        <w:rPr>
-          <w:rFonts w:ascii="Arial" w:eastAsia="Times New Roman" w:hAnsi="Arial" w:cs="Arial"/>
-          <w:color w:val="000000" w:themeColor="text1"/>
-          <w:sz w:val="24"/>
-          <w:szCs w:val="24"/>
-        </w:rPr>
-      </w:pPr>
+      <w:bookmarkStart w:id="0" w:name="_GoBack"/>
+      <w:bookmarkEnd w:id="0"/>
       <w:r>
         <w:rPr>
           <w:rStyle w:val="Hyperlink"/>
           <w:rFonts w:ascii="Arial" w:eastAsia="Times New Roman" w:hAnsi="Arial" w:cs="Arial"/>
-          <w:color w:val="000000" w:themeColor="text1"/>
-          <w:sz w:val="24"/>
-          <w:szCs w:val="24"/>
-          <w:u w:val="none"/>
-        </w:rPr>
-        <w:t>Note: Every</w:t>
-      </w:r>
-      <w:r>
-        <w:rPr>
-          <w:rStyle w:val="Hyperlink"/>
-          <w:rFonts w:ascii="Arial" w:eastAsia="Times New Roman" w:hAnsi="Arial" w:cs="Arial"/>
-          <w:color w:val="000000" w:themeColor="text1"/>
-          <w:sz w:val="24"/>
-          <w:szCs w:val="24"/>
-          <w:u w:val="none"/>
-        </w:rPr>
-        <w:t xml:space="preserve"> instructor </w:t>
-      </w:r>
-      <w:r>
-        <w:rPr>
-          <w:rStyle w:val="Hyperlink"/>
-          <w:rFonts w:ascii="Arial" w:eastAsia="Times New Roman" w:hAnsi="Arial" w:cs="Arial"/>
-          <w:color w:val="000000" w:themeColor="text1"/>
-          <w:sz w:val="24"/>
-          <w:szCs w:val="24"/>
-          <w:u w:val="none"/>
-        </w:rPr>
-        <w:t>has</w:t>
-      </w:r>
-      <w:r>
-        <w:rPr>
-          <w:rStyle w:val="Hyperlink"/>
-          <w:rFonts w:ascii="Arial" w:eastAsia="Times New Roman" w:hAnsi="Arial" w:cs="Arial"/>
-          <w:color w:val="000000" w:themeColor="text1"/>
-          <w:sz w:val="24"/>
-          <w:szCs w:val="24"/>
-          <w:u w:val="none"/>
-        </w:rPr>
-        <w:t xml:space="preserve"> their</w:t>
-      </w:r>
-      <w:r>
-        <w:rPr>
-          <w:rStyle w:val="Hyperlink"/>
-          <w:rFonts w:ascii="Arial" w:eastAsia="Times New Roman" w:hAnsi="Arial" w:cs="Arial"/>
-          <w:color w:val="000000" w:themeColor="text1"/>
-          <w:sz w:val="24"/>
-          <w:szCs w:val="24"/>
-          <w:u w:val="none"/>
-        </w:rPr>
-        <w:t xml:space="preserve"> own class site. Please visit the </w:t>
-      </w:r>
-      <w:r>
-        <w:rPr>
-          <w:rStyle w:val="Hyperlink"/>
-          <w:rFonts w:ascii="Arial" w:eastAsia="Times New Roman" w:hAnsi="Arial" w:cs="Arial"/>
-          <w:color w:val="000000" w:themeColor="text1"/>
-          <w:sz w:val="24"/>
-          <w:szCs w:val="24"/>
-          <w:u w:val="none"/>
-        </w:rPr>
-        <w:t>general class site for notes, examples, and more information</w:t>
-      </w:r>
-      <w:r>
-        <w:rPr>
-          <w:rStyle w:val="Hyperlink"/>
-          <w:rFonts w:ascii="Arial" w:eastAsia="Times New Roman" w:hAnsi="Arial" w:cs="Arial"/>
-          <w:color w:val="000000" w:themeColor="text1"/>
-          <w:sz w:val="24"/>
-          <w:szCs w:val="24"/>
-          <w:u w:val="none"/>
-        </w:rPr>
-        <w:t>.</w:t>
+          <w:sz w:val="24"/>
+          <w:szCs w:val="24"/>
+        </w:rPr>
+        <w:t>https://github.com/zevenrodriguez/Weblab</w:t>
       </w:r>
     </w:p>
     <w:p>
@@ -679,7 +588,6 @@
         </w:rPr>
         <w:t xml:space="preserve">Throughout each unit of the course, students will build the skills to plan, layout, and build websites using HTML, CSS, and </w:t>
       </w:r>
-      <w:proofErr w:type="spellStart"/>
       <w:r>
         <w:rPr>
           <w:rFonts w:ascii="Arial" w:eastAsia="Times New Roman" w:hAnsi="Arial" w:cs="Arial"/>
@@ -700,7 +608,6 @@
         </w:rPr>
         <w:t>avascript</w:t>
       </w:r>
-      <w:proofErr w:type="spellEnd"/>
       <w:r>
         <w:rPr>
           <w:rFonts w:ascii="Arial" w:eastAsia="Times New Roman" w:hAnsi="Arial" w:cs="Arial"/>
@@ -1140,7 +1047,6 @@
           <w:szCs w:val="24"/>
           <w:u w:val="single"/>
         </w:rPr>
-        <w:lastRenderedPageBreak/>
         <w:t>RECOMMENDED READING LIST:</w:t>
       </w:r>
     </w:p>
@@ -1519,7 +1425,7 @@
         </w:rPr>
         <w:t xml:space="preserve">: </w:t>
       </w:r>
-      <w:hyperlink r:id="rId7" w:history="1">
+      <w:hyperlink r:id="rId6" w:history="1">
         <w:r>
           <w:rPr>
             <w:rStyle w:val="Hyperlink"/>
@@ -1560,27 +1466,9 @@
           <w:sz w:val="24"/>
           <w:szCs w:val="24"/>
         </w:rPr>
-        <w:t>Git/</w:t>
-      </w:r>
-      <w:proofErr w:type="spellStart"/>
-      <w:r>
-        <w:rPr>
-          <w:rFonts w:ascii="Arial" w:eastAsia="Times New Roman" w:hAnsi="Arial" w:cs="Arial"/>
-          <w:sz w:val="24"/>
-          <w:szCs w:val="24"/>
-        </w:rPr>
-        <w:t>Github</w:t>
-      </w:r>
-      <w:proofErr w:type="spellEnd"/>
-      <w:r>
-        <w:rPr>
-          <w:rFonts w:ascii="Arial" w:eastAsia="Times New Roman" w:hAnsi="Arial" w:cs="Arial"/>
-          <w:sz w:val="24"/>
-          <w:szCs w:val="24"/>
-        </w:rPr>
-        <w:t xml:space="preserve">: </w:t>
-      </w:r>
-      <w:hyperlink r:id="rId8" w:history="1">
+        <w:t xml:space="preserve">Git/Github: </w:t>
+      </w:r>
+      <w:hyperlink r:id="rId7" w:history="1">
         <w:r>
           <w:rPr>
             <w:rStyle w:val="Hyperlink"/>
@@ -1729,6 +1617,14 @@
         </w:rPr>
         <w:t xml:space="preserve"> more information.</w:t>
       </w:r>
+      <w:r>
+        <w:rPr>
+          <w:rFonts w:ascii="Arial" w:eastAsia="Times New Roman" w:hAnsi="Arial" w:cs="Arial"/>
+          <w:sz w:val="24"/>
+          <w:szCs w:val="24"/>
+        </w:rPr>
+        <w:t xml:space="preserve"> You must submit a link or documents through the Microsoft Teams Course Chat.</w:t>
+      </w:r>
     </w:p>
     <w:p>
       <w:pPr>
@@ -1812,23 +1708,13 @@
           <w:szCs w:val="24"/>
         </w:rPr>
       </w:pPr>
-      <w:proofErr w:type="spellStart"/>
-      <w:r>
-        <w:rPr>
-          <w:rFonts w:ascii="Arial" w:eastAsia="Times New Roman" w:hAnsi="Arial" w:cs="Arial"/>
-          <w:sz w:val="24"/>
-          <w:szCs w:val="24"/>
-        </w:rPr>
-        <w:t>Github</w:t>
-      </w:r>
-      <w:proofErr w:type="spellEnd"/>
-      <w:r>
-        <w:rPr>
-          <w:rFonts w:ascii="Arial" w:eastAsia="Times New Roman" w:hAnsi="Arial" w:cs="Arial"/>
-          <w:sz w:val="24"/>
-          <w:szCs w:val="24"/>
-        </w:rPr>
-        <w:t xml:space="preserve"> Setup</w:t>
+      <w:r>
+        <w:rPr>
+          <w:rFonts w:ascii="Arial" w:eastAsia="Times New Roman" w:hAnsi="Arial" w:cs="Arial"/>
+          <w:sz w:val="24"/>
+          <w:szCs w:val="24"/>
+        </w:rPr>
+        <w:t>Github Setup</w:t>
       </w:r>
     </w:p>
     <w:p>
@@ -2157,6 +2043,20 @@
           <w:rFonts w:ascii="Arial" w:eastAsia="Times New Roman" w:hAnsi="Arial" w:cs="Arial"/>
           <w:sz w:val="24"/>
           <w:szCs w:val="24"/>
+        </w:rPr>
+      </w:pPr>
+    </w:p>
+    <w:p>
+      <w:pPr>
+        <w:spacing w:after="0" w:line="240" w:lineRule="auto"/>
+        <w:rPr>
+          <w:rFonts w:ascii="Arial" w:eastAsia="Times New Roman" w:hAnsi="Arial" w:cs="Arial"/>
+          <w:b/>
+          <w:bCs/>
+          <w:color w:val="000000"/>
+          <w:sz w:val="24"/>
+          <w:szCs w:val="24"/>
+          <w:u w:val="single"/>
         </w:rPr>
       </w:pPr>
     </w:p>
@@ -3359,27 +3259,7 @@
           <w:sz w:val="24"/>
           <w:szCs w:val="24"/>
         </w:rPr>
-        <w:t xml:space="preserve">It is the student’s obligation to provide faculty members with notice of the dates they will be absent for religious holy days, preferably before the beginning of classes but no later than the end of the first three (3) class days.  Absences due to observance of religious holy days not pre-arranged within the first three class days may be considered unexcused and there is no obligation to allow any make up work, including examinations.  Missing a class due to travel plans associated with a </w:t>
-      </w:r>
-      <w:proofErr w:type="gramStart"/>
-      <w:r>
-        <w:rPr>
-          <w:rFonts w:ascii="Arial" w:eastAsia="Times New Roman" w:hAnsi="Arial" w:cs="Arial"/>
-          <w:color w:val="000000"/>
-          <w:sz w:val="24"/>
-          <w:szCs w:val="24"/>
-        </w:rPr>
-        <w:t>particular religious</w:t>
-      </w:r>
-      <w:proofErr w:type="gramEnd"/>
-      <w:r>
-        <w:rPr>
-          <w:rFonts w:ascii="Arial" w:eastAsia="Times New Roman" w:hAnsi="Arial" w:cs="Arial"/>
-          <w:color w:val="000000"/>
-          <w:sz w:val="24"/>
-          <w:szCs w:val="24"/>
-        </w:rPr>
-        <w:t xml:space="preserve"> holy day does not constitute an excused absence. The University’s complete Religious Holy Day Policy can be found in the </w:t>
+        <w:t xml:space="preserve">It is the student’s obligation to provide faculty members with notice of the dates they will be absent for religious holy days, preferably before the beginning of classes but no later than the end of the first three (3) class days.  Absences due to observance of religious holy days not pre-arranged within the first three class days may be considered unexcused and there is no obligation to allow any make up work, including examinations.  Missing a class due to travel plans associated with a particular religious holy day does not constitute an excused absence. The University’s complete Religious Holy Day Policy can be found in the </w:t>
       </w:r>
       <w:r>
         <w:rPr>
@@ -4120,7 +4000,6 @@
         </w:rPr>
         <w:t>May 21</w:t>
       </w:r>
-      <w:proofErr w:type="gramStart"/>
       <w:r>
         <w:rPr>
           <w:rFonts w:ascii="Arial" w:eastAsia="Times New Roman" w:hAnsi="Arial" w:cs="Arial"/>
@@ -4155,7 +4034,6 @@
         </w:rPr>
         <w:t>)</w:t>
       </w:r>
-      <w:proofErr w:type="gramEnd"/>
     </w:p>
     <w:p>
       <w:pPr>
@@ -4729,31 +4607,7 @@
           <w:sz w:val="24"/>
           <w:szCs w:val="24"/>
         </w:rPr>
-        <w:t xml:space="preserve">Intro to </w:t>
-      </w:r>
-      <w:proofErr w:type="spellStart"/>
-      <w:r>
-        <w:rPr>
-          <w:rFonts w:ascii="Arial" w:eastAsia="Times New Roman" w:hAnsi="Arial" w:cs="Arial"/>
-          <w:b/>
-          <w:bCs/>
-          <w:color w:val="000000"/>
-          <w:sz w:val="24"/>
-          <w:szCs w:val="24"/>
-        </w:rPr>
-        <w:t>Javascript</w:t>
-      </w:r>
-      <w:proofErr w:type="spellEnd"/>
-      <w:r>
-        <w:rPr>
-          <w:rFonts w:ascii="Arial" w:eastAsia="Times New Roman" w:hAnsi="Arial" w:cs="Arial"/>
-          <w:b/>
-          <w:bCs/>
-          <w:color w:val="000000"/>
-          <w:sz w:val="24"/>
-          <w:szCs w:val="24"/>
-        </w:rPr>
-        <w:t>/jQuery (</w:t>
+        <w:t>Intro to Javascript/jQuery (</w:t>
       </w:r>
       <w:r>
         <w:rPr>
@@ -5564,27 +5418,7 @@
           <w:sz w:val="24"/>
           <w:szCs w:val="24"/>
         </w:rPr>
-        <w:t xml:space="preserve">PROFESSOR PREREQUISITE WAIVER (IF </w:t>
-      </w:r>
-      <w:proofErr w:type="gramStart"/>
-      <w:r>
-        <w:rPr>
-          <w:rFonts w:ascii="Arial" w:eastAsia="Times New Roman" w:hAnsi="Arial" w:cs="Arial"/>
-          <w:color w:val="000000"/>
-          <w:sz w:val="24"/>
-          <w:szCs w:val="24"/>
-        </w:rPr>
-        <w:t>NEEDED)_</w:t>
-      </w:r>
-      <w:proofErr w:type="gramEnd"/>
-      <w:r>
-        <w:rPr>
-          <w:rFonts w:ascii="Arial" w:eastAsia="Times New Roman" w:hAnsi="Arial" w:cs="Arial"/>
-          <w:color w:val="000000"/>
-          <w:sz w:val="24"/>
-          <w:szCs w:val="24"/>
-        </w:rPr>
-        <w:t>________________________</w:t>
+        <w:t>PROFESSOR PREREQUISITE WAIVER (IF NEEDED)_________________________</w:t>
       </w:r>
     </w:p>
     <w:p>
@@ -5605,7 +5439,7 @@
 </file>
 
 <file path=word/numbering.xml><?xml version="1.0" encoding="utf-8"?>
-<w:numbering xmlns:wpc="http://schemas.microsoft.com/office/word/2010/wordprocessingCanvas" xmlns:cx="http://schemas.microsoft.com/office/drawing/2014/chartex" xmlns:cx1="http://schemas.microsoft.com/office/drawing/2015/9/8/chartex" xmlns:cx2="http://schemas.microsoft.com/office/drawing/2015/10/21/chartex" xmlns:cx3="http://schemas.microsoft.com/office/drawing/2016/5/9/chartex" xmlns:cx4="http://schemas.microsoft.com/office/drawing/2016/5/10/chartex" xmlns:cx5="http://schemas.microsoft.com/office/drawing/2016/5/11/chartex" xmlns:cx6="http://schemas.microsoft.com/office/drawing/2016/5/12/chartex" xmlns:cx7="http://schemas.microsoft.com/office/drawing/2016/5/13/chartex" xmlns:cx8="http://schemas.microsoft.com/office/drawing/2016/5/14/chartex" xmlns:mc="http://schemas.openxmlformats.org/markup-compatibility/2006" xmlns:aink="http://schemas.microsoft.com/office/drawing/2016/ink" xmlns:am3d="http://schemas.microsoft.com/office/drawing/2017/model3d" xmlns:o="urn:schemas-microsoft-com:office:office" xmlns:r="http://schemas.openxmlformats.org/officeDocument/2006/relationships" xmlns:m="http://schemas.openxmlformats.org/officeDocument/2006/math" xmlns:v="urn:schemas-microsoft-com:vml" xmlns:wp14="http://schemas.microsoft.com/office/word/2010/wordprocessingDrawing" xmlns:wp="http://schemas.openxmlformats.org/drawingml/2006/wordprocessingDrawing" xmlns:w10="urn:schemas-microsoft-com:office:word" xmlns:w="http://schemas.openxmlformats.org/wordprocessingml/2006/main" xmlns:w14="http://schemas.microsoft.com/office/word/2010/wordml" xmlns:w15="http://schemas.microsoft.com/office/word/2012/wordml" xmlns:w16cid="http://schemas.microsoft.com/office/word/2016/wordml/cid" xmlns:w16se="http://schemas.microsoft.com/office/word/2015/wordml/symex" xmlns:wpg="http://schemas.microsoft.com/office/word/2010/wordprocessingGroup" xmlns:wpi="http://schemas.microsoft.com/office/word/2010/wordprocessingInk" xmlns:wne="http://schemas.microsoft.com/office/word/2006/wordml" xmlns:wps="http://schemas.microsoft.com/office/word/2010/wordprocessingShape" mc:Ignorable="w14 w15 w16se w16cid wp14">
+<w:numbering xmlns:wpc="http://schemas.microsoft.com/office/word/2010/wordprocessingCanvas" xmlns:cx="http://schemas.microsoft.com/office/drawing/2014/chartex" xmlns:mc="http://schemas.openxmlformats.org/markup-compatibility/2006" xmlns:o="urn:schemas-microsoft-com:office:office" xmlns:r="http://schemas.openxmlformats.org/officeDocument/2006/relationships" xmlns:m="http://schemas.openxmlformats.org/officeDocument/2006/math" xmlns:v="urn:schemas-microsoft-com:vml" xmlns:wp14="http://schemas.microsoft.com/office/word/2010/wordprocessingDrawing" xmlns:wp="http://schemas.openxmlformats.org/drawingml/2006/wordprocessingDrawing" xmlns:w10="urn:schemas-microsoft-com:office:word" xmlns:w="http://schemas.openxmlformats.org/wordprocessingml/2006/main" xmlns:w14="http://schemas.microsoft.com/office/word/2010/wordml" xmlns:w15="http://schemas.microsoft.com/office/word/2012/wordml" xmlns:w16se="http://schemas.microsoft.com/office/word/2015/wordml/symex" xmlns:wpg="http://schemas.microsoft.com/office/word/2010/wordprocessingGroup" xmlns:wpi="http://schemas.microsoft.com/office/word/2010/wordprocessingInk" xmlns:wne="http://schemas.microsoft.com/office/word/2006/wordml" xmlns:wps="http://schemas.microsoft.com/office/word/2010/wordprocessingShape" mc:Ignorable="w14 w15 w16se wp14">
   <w:abstractNum w:abstractNumId="0" w15:restartNumberingAfterBreak="0">
     <w:nsid w:val="04916C31"/>
     <w:multiLevelType w:val="multilevel"/>
@@ -9270,7 +9104,7 @@
 </file>
 
 <file path=word/styles.xml><?xml version="1.0" encoding="utf-8"?>
-<w:styles xmlns:mc="http://schemas.openxmlformats.org/markup-compatibility/2006" xmlns:r="http://schemas.openxmlformats.org/officeDocument/2006/relationships" xmlns:w="http://schemas.openxmlformats.org/wordprocessingml/2006/main" xmlns:w14="http://schemas.microsoft.com/office/word/2010/wordml" xmlns:w15="http://schemas.microsoft.com/office/word/2012/wordml" xmlns:w16cid="http://schemas.microsoft.com/office/word/2016/wordml/cid" xmlns:w16se="http://schemas.microsoft.com/office/word/2015/wordml/symex" mc:Ignorable="w14 w15 w16se w16cid">
+<w:styles xmlns:mc="http://schemas.openxmlformats.org/markup-compatibility/2006" xmlns:r="http://schemas.openxmlformats.org/officeDocument/2006/relationships" xmlns:w="http://schemas.openxmlformats.org/wordprocessingml/2006/main" xmlns:w14="http://schemas.microsoft.com/office/word/2010/wordml" xmlns:w15="http://schemas.microsoft.com/office/word/2012/wordml" xmlns:w16se="http://schemas.microsoft.com/office/word/2015/wordml/symex" mc:Ignorable="w14 w15 w16se">
   <w:docDefaults>
     <w:rPrDefault>
       <w:rPr>
@@ -9286,7 +9120,7 @@
       </w:pPr>
     </w:pPrDefault>
   </w:docDefaults>
-  <w:latentStyles w:defLockedState="0" w:defUIPriority="99" w:defSemiHidden="0" w:defUnhideWhenUsed="0" w:defQFormat="0" w:count="376">
+  <w:latentStyles w:defLockedState="0" w:defUIPriority="99" w:defSemiHidden="0" w:defUnhideWhenUsed="0" w:defQFormat="0" w:count="371">
     <w:lsdException w:name="Normal" w:uiPriority="0" w:qFormat="1"/>
     <w:lsdException w:name="heading 1" w:uiPriority="9" w:qFormat="1"/>
     <w:lsdException w:name="heading 2" w:semiHidden="1" w:uiPriority="9" w:unhideWhenUsed="1" w:qFormat="1"/>
@@ -9658,11 +9492,6 @@
     <w:lsdException w:name="List Table 5 Dark Accent 6" w:uiPriority="50"/>
     <w:lsdException w:name="List Table 6 Colorful Accent 6" w:uiPriority="51"/>
     <w:lsdException w:name="List Table 7 Colorful Accent 6" w:uiPriority="52"/>
-    <w:lsdException w:name="Mention" w:semiHidden="1" w:unhideWhenUsed="1"/>
-    <w:lsdException w:name="Smart Hyperlink" w:semiHidden="1" w:unhideWhenUsed="1"/>
-    <w:lsdException w:name="Hashtag" w:semiHidden="1" w:unhideWhenUsed="1"/>
-    <w:lsdException w:name="Unresolved Mention" w:semiHidden="1" w:unhideWhenUsed="1"/>
-    <w:lsdException w:name="Smart Link" w:semiHidden="1" w:unhideWhenUsed="1"/>
   </w:latentStyles>
   <w:style w:type="paragraph" w:default="1" w:styleId="Normal">
     <w:name w:val="Normal"/>

--- a/CIM111-General-Weblab.docx
+++ b/CIM111-General-Weblab.docx
@@ -11,8 +11,6 @@
           <w:szCs w:val="32"/>
         </w:rPr>
       </w:pPr>
-      <w:bookmarkStart w:id="0" w:name="_GoBack"/>
-      <w:bookmarkEnd w:id="0"/>
       <w:r>
         <w:rPr>
           <w:rFonts w:ascii="Arial" w:eastAsia="Times New Roman" w:hAnsi="Arial" w:cs="Arial"/>
@@ -64,11 +62,69 @@
         <w:pStyle w:val="Title"/>
         <w:rPr>
           <w:rFonts w:eastAsia="Times New Roman"/>
+          <w:sz w:val="40"/>
+          <w:szCs w:val="40"/>
         </w:rPr>
       </w:pPr>
       <w:r>
         <w:rPr>
           <w:rFonts w:eastAsia="Times New Roman"/>
+          <w:sz w:val="40"/>
+          <w:szCs w:val="40"/>
+        </w:rPr>
+        <w:t xml:space="preserve">CIM111 - </w:t>
+      </w:r>
+      <w:proofErr w:type="spellStart"/>
+      <w:r>
+        <w:rPr>
+          <w:rFonts w:eastAsia="Times New Roman"/>
+          <w:sz w:val="40"/>
+          <w:szCs w:val="40"/>
+        </w:rPr>
+        <w:t>Weblab</w:t>
+      </w:r>
+      <w:proofErr w:type="spellEnd"/>
+      <w:r>
+        <w:rPr>
+          <w:rFonts w:eastAsia="Times New Roman"/>
+          <w:sz w:val="40"/>
+          <w:szCs w:val="40"/>
+        </w:rPr>
+        <w:t xml:space="preserve"> </w:t>
+      </w:r>
+      <w:r>
+        <w:rPr>
+          <w:rFonts w:eastAsia="Times New Roman"/>
+          <w:sz w:val="40"/>
+          <w:szCs w:val="40"/>
+        </w:rPr>
+        <w:t xml:space="preserve">Fall Semester 2019 </w:t>
+      </w:r>
+    </w:p>
+    <w:p>
+      <w:pPr>
+        <w:pStyle w:val="Title"/>
+        <w:rPr>
+          <w:rFonts w:eastAsia="Times New Roman"/>
+          <w:sz w:val="40"/>
+          <w:szCs w:val="40"/>
+        </w:rPr>
+      </w:pPr>
+    </w:p>
+    <w:p>
+      <w:pPr>
+        <w:pStyle w:val="Title"/>
+        <w:rPr>
+          <w:rFonts w:eastAsia="Times New Roman"/>
+          <w:sz w:val="40"/>
+          <w:szCs w:val="40"/>
+        </w:rPr>
+      </w:pPr>
+      <w:r>
+        <w:rPr>
+          <w:rFonts w:eastAsia="Times New Roman"/>
+          <w:sz w:val="40"/>
+          <w:szCs w:val="40"/>
         </w:rPr>
         <w:t>Instructors</w:t>
       </w:r>
@@ -86,183 +142,179 @@
     </w:p>
     <w:p>
       <w:pPr>
-        <w:spacing w:after="0" w:line="240" w:lineRule="auto"/>
-        <w:rPr>
-          <w:rFonts w:ascii="Arial" w:eastAsia="Times New Roman" w:hAnsi="Arial" w:cs="Arial"/>
-          <w:b/>
-          <w:color w:val="000000"/>
-          <w:sz w:val="24"/>
-          <w:szCs w:val="24"/>
-        </w:rPr>
-      </w:pPr>
-      <w:r>
-        <w:rPr>
-          <w:rFonts w:ascii="Arial" w:eastAsia="Times New Roman" w:hAnsi="Arial" w:cs="Arial"/>
-          <w:b/>
-          <w:color w:val="000000"/>
-          <w:sz w:val="24"/>
-          <w:szCs w:val="24"/>
-        </w:rPr>
-        <w:t>CIM111</w:t>
-      </w:r>
-      <w:r>
-        <w:rPr>
-          <w:rFonts w:ascii="Arial" w:eastAsia="Times New Roman" w:hAnsi="Arial" w:cs="Arial"/>
-          <w:b/>
-          <w:color w:val="000000"/>
-          <w:sz w:val="24"/>
-          <w:szCs w:val="24"/>
+        <w:pStyle w:val="NoSpacing"/>
+        <w:rPr>
+          <w:rStyle w:val="Hyperlink"/>
+          <w:rFonts w:ascii="Arial" w:eastAsia="Times New Roman" w:hAnsi="Arial" w:cs="Arial"/>
+          <w:b/>
+          <w:bCs/>
+          <w:color w:val="auto"/>
+          <w:sz w:val="24"/>
+          <w:szCs w:val="24"/>
+          <w:u w:val="none"/>
+        </w:rPr>
+      </w:pPr>
+      <w:r>
+        <w:rPr>
+          <w:rStyle w:val="Hyperlink"/>
+          <w:rFonts w:ascii="Arial" w:eastAsia="Times New Roman" w:hAnsi="Arial" w:cs="Arial"/>
+          <w:b/>
+          <w:bCs/>
+          <w:color w:val="auto"/>
+          <w:sz w:val="24"/>
+          <w:szCs w:val="24"/>
+          <w:u w:val="none"/>
+        </w:rPr>
+        <w:t xml:space="preserve">Lenny Martinez </w:t>
+      </w:r>
+      <w:proofErr w:type="gramStart"/>
+      <w:r>
+        <w:rPr>
+          <w:rStyle w:val="Hyperlink"/>
+          <w:rFonts w:ascii="Arial" w:eastAsia="Times New Roman" w:hAnsi="Arial" w:cs="Arial"/>
+          <w:b/>
+          <w:bCs/>
+          <w:color w:val="auto"/>
+          <w:sz w:val="24"/>
+          <w:szCs w:val="24"/>
+          <w:u w:val="none"/>
+        </w:rPr>
+        <w:t xml:space="preserve">Dominguez  </w:t>
+      </w:r>
+      <w:r>
+        <w:rPr>
+          <w:rStyle w:val="Hyperlink"/>
+          <w:rFonts w:ascii="Arial" w:eastAsia="Times New Roman" w:hAnsi="Arial" w:cs="Arial"/>
+          <w:b/>
+          <w:bCs/>
+          <w:color w:val="auto"/>
+          <w:sz w:val="24"/>
+          <w:szCs w:val="24"/>
+          <w:u w:val="none"/>
+        </w:rPr>
+        <w:t>-</w:t>
+      </w:r>
+      <w:proofErr w:type="gramEnd"/>
+      <w:r>
+        <w:rPr>
+          <w:rStyle w:val="Hyperlink"/>
+          <w:rFonts w:ascii="Arial" w:eastAsia="Times New Roman" w:hAnsi="Arial" w:cs="Arial"/>
+          <w:b/>
+          <w:bCs/>
+          <w:color w:val="auto"/>
+          <w:sz w:val="24"/>
+          <w:szCs w:val="24"/>
+          <w:u w:val="none"/>
         </w:rPr>
         <w:t xml:space="preserve"> </w:t>
       </w:r>
-      <w:r>
-        <w:rPr>
-          <w:rFonts w:ascii="Arial" w:eastAsia="Times New Roman" w:hAnsi="Arial" w:cs="Arial"/>
-          <w:b/>
-          <w:color w:val="000000"/>
-          <w:sz w:val="24"/>
-          <w:szCs w:val="24"/>
-        </w:rPr>
-        <w:t xml:space="preserve">- </w:t>
-      </w:r>
-      <w:r>
-        <w:rPr>
-          <w:rFonts w:ascii="Arial" w:eastAsia="Times New Roman" w:hAnsi="Arial" w:cs="Arial"/>
-          <w:b/>
-          <w:color w:val="000000"/>
-          <w:sz w:val="24"/>
-          <w:szCs w:val="24"/>
-        </w:rPr>
-        <w:t xml:space="preserve">Zevensuy Rodriguez </w:t>
-      </w:r>
-    </w:p>
-    <w:p>
-      <w:pPr>
-        <w:spacing w:after="0" w:line="240" w:lineRule="auto"/>
-        <w:rPr>
-          <w:rFonts w:ascii="Arial" w:eastAsia="Times New Roman" w:hAnsi="Arial" w:cs="Arial"/>
-          <w:color w:val="000000"/>
-          <w:sz w:val="24"/>
-          <w:szCs w:val="24"/>
-        </w:rPr>
-      </w:pPr>
-      <w:r>
-        <w:rPr>
-          <w:rFonts w:ascii="Arial" w:eastAsia="Times New Roman" w:hAnsi="Arial" w:cs="Arial"/>
-          <w:color w:val="000000"/>
-          <w:sz w:val="24"/>
-          <w:szCs w:val="24"/>
-        </w:rPr>
-        <w:t xml:space="preserve">Wolfson </w:t>
-      </w:r>
-      <w:r>
-        <w:rPr>
-          <w:rFonts w:ascii="Arial" w:eastAsia="Times New Roman" w:hAnsi="Arial" w:cs="Arial"/>
-          <w:color w:val="000000"/>
-          <w:sz w:val="24"/>
-          <w:szCs w:val="24"/>
-        </w:rPr>
-        <w:t>3035</w:t>
-      </w:r>
-      <w:r>
-        <w:rPr>
-          <w:rFonts w:ascii="Arial" w:eastAsia="Times New Roman" w:hAnsi="Arial" w:cs="Arial"/>
-          <w:color w:val="000000"/>
-          <w:sz w:val="24"/>
-          <w:szCs w:val="24"/>
-        </w:rPr>
-        <w:t xml:space="preserve"> </w:t>
-      </w:r>
-      <w:proofErr w:type="spellStart"/>
-      <w:r>
-        <w:rPr>
-          <w:rFonts w:ascii="Arial" w:eastAsia="Times New Roman" w:hAnsi="Arial" w:cs="Arial"/>
-          <w:color w:val="000000"/>
-          <w:sz w:val="24"/>
-          <w:szCs w:val="24"/>
-        </w:rPr>
-        <w:t>TuWTh</w:t>
-      </w:r>
-      <w:proofErr w:type="spellEnd"/>
-      <w:r>
-        <w:rPr>
-          <w:rFonts w:ascii="Arial" w:eastAsia="Times New Roman" w:hAnsi="Arial" w:cs="Arial"/>
-          <w:color w:val="000000"/>
-          <w:sz w:val="24"/>
-          <w:szCs w:val="24"/>
-        </w:rPr>
-        <w:t xml:space="preserve"> 2:</w:t>
-      </w:r>
-      <w:r>
-        <w:rPr>
-          <w:rFonts w:ascii="Arial" w:eastAsia="Times New Roman" w:hAnsi="Arial" w:cs="Arial"/>
-          <w:color w:val="000000"/>
-          <w:sz w:val="24"/>
-          <w:szCs w:val="24"/>
-        </w:rPr>
-        <w:t>0</w:t>
-      </w:r>
-      <w:r>
-        <w:rPr>
-          <w:rFonts w:ascii="Arial" w:eastAsia="Times New Roman" w:hAnsi="Arial" w:cs="Arial"/>
-          <w:color w:val="000000"/>
-          <w:sz w:val="24"/>
-          <w:szCs w:val="24"/>
-        </w:rPr>
-        <w:t xml:space="preserve">0PM - </w:t>
-      </w:r>
-      <w:r>
-        <w:rPr>
-          <w:rFonts w:ascii="Arial" w:eastAsia="Times New Roman" w:hAnsi="Arial" w:cs="Arial"/>
-          <w:color w:val="000000"/>
-          <w:sz w:val="24"/>
-          <w:szCs w:val="24"/>
-        </w:rPr>
-        <w:t>4</w:t>
-      </w:r>
-      <w:r>
-        <w:rPr>
-          <w:rFonts w:ascii="Arial" w:eastAsia="Times New Roman" w:hAnsi="Arial" w:cs="Arial"/>
-          <w:color w:val="000000"/>
-          <w:sz w:val="24"/>
-          <w:szCs w:val="24"/>
-        </w:rPr>
-        <w:t>:</w:t>
-      </w:r>
-      <w:r>
-        <w:rPr>
-          <w:rFonts w:ascii="Arial" w:eastAsia="Times New Roman" w:hAnsi="Arial" w:cs="Arial"/>
-          <w:color w:val="000000"/>
-          <w:sz w:val="24"/>
-          <w:szCs w:val="24"/>
-        </w:rPr>
-        <w:t>00</w:t>
-      </w:r>
-      <w:r>
-        <w:rPr>
-          <w:rFonts w:ascii="Arial" w:eastAsia="Times New Roman" w:hAnsi="Arial" w:cs="Arial"/>
-          <w:color w:val="000000"/>
-          <w:sz w:val="24"/>
-          <w:szCs w:val="24"/>
-        </w:rPr>
-        <w:t>PM</w:t>
-      </w:r>
-    </w:p>
-    <w:p>
-      <w:pPr>
-        <w:spacing w:after="0" w:line="240" w:lineRule="auto"/>
-        <w:rPr>
-          <w:rStyle w:val="Hyperlink"/>
-          <w:rFonts w:ascii="Arial" w:eastAsia="Times New Roman" w:hAnsi="Arial" w:cs="Arial"/>
-          <w:sz w:val="24"/>
-          <w:szCs w:val="24"/>
-        </w:rPr>
-      </w:pPr>
       <w:hyperlink r:id="rId5" w:history="1">
         <w:r>
           <w:rPr>
             <w:rStyle w:val="Hyperlink"/>
             <w:rFonts w:ascii="Arial" w:eastAsia="Times New Roman" w:hAnsi="Arial" w:cs="Arial"/>
+            <w:b/>
+            <w:bCs/>
+            <w:sz w:val="24"/>
+            <w:szCs w:val="24"/>
+          </w:rPr>
+          <w:t>lxm1191@miami.edu</w:t>
+        </w:r>
+      </w:hyperlink>
+    </w:p>
+    <w:p>
+      <w:pPr>
+        <w:pStyle w:val="NoSpacing"/>
+        <w:rPr>
+          <w:rStyle w:val="Hyperlink"/>
+          <w:rFonts w:ascii="Arial" w:eastAsia="Times New Roman" w:hAnsi="Arial" w:cs="Arial"/>
+          <w:color w:val="auto"/>
+          <w:sz w:val="24"/>
+          <w:szCs w:val="24"/>
+          <w:u w:val="none"/>
+        </w:rPr>
+      </w:pPr>
+      <w:r>
+        <w:rPr>
+          <w:rStyle w:val="Hyperlink"/>
+          <w:rFonts w:ascii="Arial" w:eastAsia="Times New Roman" w:hAnsi="Arial" w:cs="Arial"/>
+          <w:color w:val="auto"/>
+          <w:sz w:val="24"/>
+          <w:szCs w:val="24"/>
+          <w:u w:val="none"/>
+        </w:rPr>
+        <w:t xml:space="preserve">CIM111-34 Wolfson 2046 </w:t>
+      </w:r>
+      <w:proofErr w:type="spellStart"/>
+      <w:r>
+        <w:rPr>
+          <w:rStyle w:val="Hyperlink"/>
+          <w:rFonts w:ascii="Arial" w:eastAsia="Times New Roman" w:hAnsi="Arial" w:cs="Arial"/>
+          <w:color w:val="auto"/>
+          <w:sz w:val="24"/>
+          <w:szCs w:val="24"/>
+          <w:u w:val="none"/>
+        </w:rPr>
+        <w:t>MoWe</w:t>
+      </w:r>
+      <w:proofErr w:type="spellEnd"/>
+      <w:r>
+        <w:rPr>
+          <w:rStyle w:val="Hyperlink"/>
+          <w:rFonts w:ascii="Arial" w:eastAsia="Times New Roman" w:hAnsi="Arial" w:cs="Arial"/>
+          <w:color w:val="auto"/>
+          <w:sz w:val="24"/>
+          <w:szCs w:val="24"/>
+          <w:u w:val="none"/>
+        </w:rPr>
+        <w:t xml:space="preserve"> 12:20PM - 1:35PM</w:t>
+      </w:r>
+    </w:p>
+    <w:p>
+      <w:pPr>
+        <w:pStyle w:val="NoSpacing"/>
+        <w:rPr>
+          <w:rStyle w:val="Hyperlink"/>
+          <w:rFonts w:ascii="Arial" w:eastAsia="Times New Roman" w:hAnsi="Arial" w:cs="Arial"/>
+          <w:color w:val="auto"/>
+          <w:sz w:val="24"/>
+          <w:szCs w:val="24"/>
+          <w:u w:val="none"/>
+        </w:rPr>
+      </w:pPr>
+    </w:p>
+    <w:p>
+      <w:pPr>
+        <w:pStyle w:val="NoSpacing"/>
+        <w:rPr>
+          <w:rStyle w:val="Hyperlink"/>
+          <w:rFonts w:ascii="Arial" w:eastAsia="Times New Roman" w:hAnsi="Arial" w:cs="Arial"/>
+          <w:b/>
+          <w:bCs/>
+          <w:sz w:val="24"/>
+          <w:szCs w:val="24"/>
+        </w:rPr>
+      </w:pPr>
+      <w:r>
+        <w:rPr>
+          <w:rStyle w:val="Hyperlink"/>
+          <w:rFonts w:ascii="Arial" w:eastAsia="Times New Roman" w:hAnsi="Arial" w:cs="Arial"/>
+          <w:b/>
+          <w:bCs/>
+          <w:color w:val="auto"/>
+          <w:sz w:val="24"/>
+          <w:szCs w:val="24"/>
+          <w:u w:val="none"/>
+        </w:rPr>
+        <w:t xml:space="preserve">Zevensuy Rodriguez - </w:t>
+      </w:r>
+      <w:hyperlink r:id="rId6" w:history="1">
+        <w:r>
+          <w:rPr>
+            <w:rStyle w:val="Hyperlink"/>
+            <w:rFonts w:ascii="Arial" w:eastAsia="Times New Roman" w:hAnsi="Arial" w:cs="Arial"/>
+            <w:b/>
+            <w:bCs/>
             <w:sz w:val="24"/>
             <w:szCs w:val="24"/>
           </w:rPr>
@@ -272,74 +324,248 @@
     </w:p>
     <w:p>
       <w:pPr>
-        <w:spacing w:after="0" w:line="240" w:lineRule="auto"/>
-        <w:rPr>
-          <w:rFonts w:ascii="Arial" w:eastAsia="Times New Roman" w:hAnsi="Arial" w:cs="Arial"/>
-          <w:color w:val="000000"/>
-          <w:sz w:val="24"/>
-          <w:szCs w:val="24"/>
-        </w:rPr>
-      </w:pPr>
-    </w:p>
-    <w:p>
-      <w:pPr>
-        <w:spacing w:after="0" w:line="240" w:lineRule="auto"/>
-        <w:rPr>
-          <w:rFonts w:ascii="Arial" w:eastAsia="Times New Roman" w:hAnsi="Arial" w:cs="Arial"/>
-          <w:b/>
-          <w:color w:val="000000"/>
-          <w:sz w:val="24"/>
-          <w:szCs w:val="24"/>
-        </w:rPr>
-      </w:pPr>
-      <w:r>
-        <w:rPr>
-          <w:rFonts w:ascii="Arial" w:eastAsia="Times New Roman" w:hAnsi="Arial" w:cs="Arial"/>
-          <w:b/>
-          <w:color w:val="000000"/>
-          <w:sz w:val="24"/>
-          <w:szCs w:val="24"/>
-        </w:rPr>
-        <w:t xml:space="preserve">Summer </w:t>
-      </w:r>
-      <w:r>
-        <w:rPr>
-          <w:rFonts w:ascii="Arial" w:eastAsia="Times New Roman" w:hAnsi="Arial" w:cs="Arial"/>
-          <w:b/>
-          <w:color w:val="000000"/>
-          <w:sz w:val="24"/>
-          <w:szCs w:val="24"/>
-        </w:rPr>
-        <w:t>Semester 201</w:t>
-      </w:r>
-      <w:r>
-        <w:rPr>
-          <w:rFonts w:ascii="Arial" w:eastAsia="Times New Roman" w:hAnsi="Arial" w:cs="Arial"/>
-          <w:b/>
-          <w:color w:val="000000"/>
-          <w:sz w:val="24"/>
-          <w:szCs w:val="24"/>
-        </w:rPr>
-        <w:t>9</w:t>
-      </w:r>
-    </w:p>
-    <w:p>
-      <w:pPr>
-        <w:spacing w:after="0" w:line="240" w:lineRule="auto"/>
-        <w:rPr>
-          <w:rFonts w:ascii="Arial" w:eastAsia="Times New Roman" w:hAnsi="Arial" w:cs="Arial"/>
-          <w:color w:val="000000"/>
-          <w:sz w:val="24"/>
-          <w:szCs w:val="24"/>
-        </w:rPr>
-      </w:pPr>
-    </w:p>
-    <w:p>
-      <w:pPr>
-        <w:spacing w:after="0" w:line="240" w:lineRule="auto"/>
+        <w:pStyle w:val="NoSpacing"/>
         <w:rPr>
           <w:rStyle w:val="Hyperlink"/>
           <w:rFonts w:ascii="Arial" w:eastAsia="Times New Roman" w:hAnsi="Arial" w:cs="Arial"/>
+          <w:color w:val="auto"/>
+          <w:sz w:val="24"/>
+          <w:szCs w:val="24"/>
+          <w:u w:val="none"/>
+        </w:rPr>
+      </w:pPr>
+      <w:r>
+        <w:rPr>
+          <w:rStyle w:val="Hyperlink"/>
+          <w:rFonts w:ascii="Arial" w:eastAsia="Times New Roman" w:hAnsi="Arial" w:cs="Arial"/>
+          <w:color w:val="auto"/>
+          <w:sz w:val="24"/>
+          <w:szCs w:val="24"/>
+          <w:u w:val="none"/>
+        </w:rPr>
+        <w:t xml:space="preserve">CIM111-32 Wolfson 2046 </w:t>
+      </w:r>
+      <w:proofErr w:type="spellStart"/>
+      <w:r>
+        <w:rPr>
+          <w:rStyle w:val="Hyperlink"/>
+          <w:rFonts w:ascii="Arial" w:eastAsia="Times New Roman" w:hAnsi="Arial" w:cs="Arial"/>
+          <w:color w:val="auto"/>
+          <w:sz w:val="24"/>
+          <w:szCs w:val="24"/>
+          <w:u w:val="none"/>
+        </w:rPr>
+        <w:t>MoWe</w:t>
+      </w:r>
+      <w:proofErr w:type="spellEnd"/>
+      <w:r>
+        <w:rPr>
+          <w:rStyle w:val="Hyperlink"/>
+          <w:rFonts w:ascii="Arial" w:eastAsia="Times New Roman" w:hAnsi="Arial" w:cs="Arial"/>
+          <w:color w:val="auto"/>
+          <w:sz w:val="24"/>
+          <w:szCs w:val="24"/>
+          <w:u w:val="none"/>
+        </w:rPr>
+        <w:t xml:space="preserve"> 2:30PM - 3:45PM</w:t>
+      </w:r>
+    </w:p>
+    <w:p>
+      <w:pPr>
+        <w:pStyle w:val="NoSpacing"/>
+        <w:rPr>
+          <w:rStyle w:val="Hyperlink"/>
+          <w:rFonts w:ascii="Arial" w:eastAsia="Times New Roman" w:hAnsi="Arial" w:cs="Arial"/>
+          <w:color w:val="auto"/>
+          <w:sz w:val="24"/>
+          <w:szCs w:val="24"/>
+          <w:u w:val="none"/>
+        </w:rPr>
+      </w:pPr>
+      <w:r>
+        <w:rPr>
+          <w:rStyle w:val="Hyperlink"/>
+          <w:rFonts w:ascii="Arial" w:eastAsia="Times New Roman" w:hAnsi="Arial" w:cs="Arial"/>
+          <w:color w:val="auto"/>
+          <w:sz w:val="24"/>
+          <w:szCs w:val="24"/>
+          <w:u w:val="none"/>
+        </w:rPr>
+        <w:t xml:space="preserve">CIM111-R Wolfson 2046 </w:t>
+      </w:r>
+      <w:proofErr w:type="spellStart"/>
+      <w:r>
+        <w:rPr>
+          <w:rStyle w:val="Hyperlink"/>
+          <w:rFonts w:ascii="Arial" w:eastAsia="Times New Roman" w:hAnsi="Arial" w:cs="Arial"/>
+          <w:color w:val="auto"/>
+          <w:sz w:val="24"/>
+          <w:szCs w:val="24"/>
+          <w:u w:val="none"/>
+        </w:rPr>
+        <w:t>TuTh</w:t>
+      </w:r>
+      <w:proofErr w:type="spellEnd"/>
+      <w:r>
+        <w:rPr>
+          <w:rStyle w:val="Hyperlink"/>
+          <w:rFonts w:ascii="Arial" w:eastAsia="Times New Roman" w:hAnsi="Arial" w:cs="Arial"/>
+          <w:color w:val="auto"/>
+          <w:sz w:val="24"/>
+          <w:szCs w:val="24"/>
+          <w:u w:val="none"/>
+        </w:rPr>
+        <w:t xml:space="preserve"> 2:00PM - 3:15PM</w:t>
+      </w:r>
+    </w:p>
+    <w:p>
+      <w:pPr>
+        <w:pStyle w:val="NoSpacing"/>
+        <w:rPr>
+          <w:rStyle w:val="Hyperlink"/>
+          <w:rFonts w:ascii="Arial" w:eastAsia="Times New Roman" w:hAnsi="Arial" w:cs="Arial"/>
+          <w:color w:val="auto"/>
+          <w:sz w:val="24"/>
+          <w:szCs w:val="24"/>
+          <w:u w:val="none"/>
+        </w:rPr>
+      </w:pPr>
+    </w:p>
+    <w:p>
+      <w:pPr>
+        <w:pStyle w:val="NoSpacing"/>
+        <w:rPr>
+          <w:rStyle w:val="Hyperlink"/>
+          <w:rFonts w:ascii="Arial" w:eastAsia="Times New Roman" w:hAnsi="Arial" w:cs="Arial"/>
+          <w:b/>
+          <w:bCs/>
+          <w:color w:val="auto"/>
+          <w:sz w:val="24"/>
+          <w:szCs w:val="24"/>
+          <w:u w:val="none"/>
+        </w:rPr>
+      </w:pPr>
+      <w:r>
+        <w:rPr>
+          <w:rStyle w:val="Hyperlink"/>
+          <w:rFonts w:ascii="Arial" w:eastAsia="Times New Roman" w:hAnsi="Arial" w:cs="Arial"/>
+          <w:b/>
+          <w:bCs/>
+          <w:color w:val="auto"/>
+          <w:sz w:val="24"/>
+          <w:szCs w:val="24"/>
+          <w:u w:val="none"/>
+        </w:rPr>
+        <w:t xml:space="preserve">Eliot Rodriguez - </w:t>
+      </w:r>
+      <w:hyperlink r:id="rId7" w:history="1">
+        <w:r>
+          <w:rPr>
+            <w:rStyle w:val="Hyperlink"/>
+            <w:rFonts w:ascii="Arial" w:eastAsia="Times New Roman" w:hAnsi="Arial" w:cs="Arial"/>
+            <w:b/>
+            <w:bCs/>
+            <w:sz w:val="24"/>
+            <w:szCs w:val="24"/>
+          </w:rPr>
+          <w:t>eliot@miami.edu</w:t>
+        </w:r>
+      </w:hyperlink>
+    </w:p>
+    <w:p>
+      <w:pPr>
+        <w:pStyle w:val="NoSpacing"/>
+        <w:rPr>
+          <w:rStyle w:val="Hyperlink"/>
+          <w:rFonts w:ascii="Arial" w:eastAsia="Times New Roman" w:hAnsi="Arial" w:cs="Arial"/>
+          <w:color w:val="auto"/>
+          <w:sz w:val="24"/>
+          <w:szCs w:val="24"/>
+          <w:u w:val="none"/>
+        </w:rPr>
+      </w:pPr>
+      <w:r>
+        <w:rPr>
+          <w:rStyle w:val="Hyperlink"/>
+          <w:rFonts w:ascii="Arial" w:eastAsia="Times New Roman" w:hAnsi="Arial" w:cs="Arial"/>
+          <w:color w:val="auto"/>
+          <w:sz w:val="24"/>
+          <w:szCs w:val="24"/>
+          <w:u w:val="none"/>
+        </w:rPr>
+        <w:t xml:space="preserve">CIM111-39 Wolfson 2046 2054 </w:t>
+      </w:r>
+      <w:proofErr w:type="spellStart"/>
+      <w:r>
+        <w:rPr>
+          <w:rStyle w:val="Hyperlink"/>
+          <w:rFonts w:ascii="Arial" w:eastAsia="Times New Roman" w:hAnsi="Arial" w:cs="Arial"/>
+          <w:color w:val="auto"/>
+          <w:sz w:val="24"/>
+          <w:szCs w:val="24"/>
+          <w:u w:val="none"/>
+        </w:rPr>
+        <w:t>MoWe</w:t>
+      </w:r>
+      <w:proofErr w:type="spellEnd"/>
+      <w:r>
+        <w:rPr>
+          <w:rStyle w:val="Hyperlink"/>
+          <w:rFonts w:ascii="Arial" w:eastAsia="Times New Roman" w:hAnsi="Arial" w:cs="Arial"/>
+          <w:color w:val="auto"/>
+          <w:sz w:val="24"/>
+          <w:szCs w:val="24"/>
+          <w:u w:val="none"/>
+        </w:rPr>
+        <w:t xml:space="preserve"> 5:05PM - 6:20PM</w:t>
+      </w:r>
+    </w:p>
+    <w:p>
+      <w:pPr>
+        <w:pStyle w:val="Normal1"/>
+        <w:rPr>
+          <w:rFonts w:ascii="Arial" w:eastAsia="Arial" w:hAnsi="Arial" w:cs="Arial"/>
+          <w:b/>
+          <w:u w:val="single"/>
+        </w:rPr>
+      </w:pPr>
+    </w:p>
+    <w:p>
+      <w:pPr>
+        <w:pStyle w:val="Normal1"/>
+        <w:jc w:val="center"/>
+        <w:rPr>
+          <w:rFonts w:ascii="Arial" w:eastAsia="Arial" w:hAnsi="Arial" w:cs="Arial"/>
+          <w:b/>
+          <w:u w:val="single"/>
+        </w:rPr>
+      </w:pPr>
+      <w:r>
+        <w:rPr>
+          <w:rFonts w:ascii="Arial" w:eastAsia="Arial" w:hAnsi="Arial" w:cs="Arial"/>
+          <w:b/>
+          <w:u w:val="single"/>
+        </w:rPr>
+        <w:t>SYLLABUS</w:t>
+      </w:r>
+    </w:p>
+    <w:p>
+      <w:pPr>
+        <w:pStyle w:val="Normal1"/>
+        <w:jc w:val="center"/>
+        <w:rPr>
+          <w:rFonts w:ascii="Arial" w:eastAsia="Arial" w:hAnsi="Arial" w:cs="Arial"/>
+          <w:b/>
+          <w:u w:val="single"/>
+        </w:rPr>
+      </w:pPr>
+    </w:p>
+    <w:p>
+      <w:pPr>
+        <w:spacing w:after="0" w:line="240" w:lineRule="auto"/>
+        <w:rPr>
+          <w:rStyle w:val="Hyperlink"/>
+          <w:rFonts w:ascii="Arial" w:eastAsia="Times New Roman" w:hAnsi="Arial" w:cs="Arial"/>
           <w:sz w:val="24"/>
           <w:szCs w:val="24"/>
         </w:rPr>
@@ -373,7 +599,7 @@
         </w:rPr>
         <w:t xml:space="preserve"> </w:t>
       </w:r>
-      <w:hyperlink r:id="rId6" w:history="1">
+      <w:hyperlink r:id="rId8" w:history="1">
         <w:r>
           <w:rPr>
             <w:rStyle w:val="Hyperlink"/>
@@ -447,130 +673,137 @@
           <w:szCs w:val="24"/>
           <w:u w:val="none"/>
         </w:rPr>
-        <w:t xml:space="preserve"> own class site. Please visit the </w:t>
-      </w:r>
-      <w:r>
-        <w:rPr>
-          <w:rStyle w:val="Hyperlink"/>
-          <w:rFonts w:ascii="Arial" w:eastAsia="Times New Roman" w:hAnsi="Arial" w:cs="Arial"/>
-          <w:color w:val="000000" w:themeColor="text1"/>
-          <w:sz w:val="24"/>
-          <w:szCs w:val="24"/>
-          <w:u w:val="none"/>
-        </w:rPr>
-        <w:t>general class site for notes, examples, and more information</w:t>
-      </w:r>
-      <w:r>
-        <w:rPr>
-          <w:rStyle w:val="Hyperlink"/>
-          <w:rFonts w:ascii="Arial" w:eastAsia="Times New Roman" w:hAnsi="Arial" w:cs="Arial"/>
-          <w:color w:val="000000" w:themeColor="text1"/>
-          <w:sz w:val="24"/>
-          <w:szCs w:val="24"/>
-          <w:u w:val="none"/>
+        <w:t xml:space="preserve"> own class site. Please visit the general class site for notes, examples, and more information.</w:t>
+      </w:r>
+    </w:p>
+    <w:p>
+      <w:pPr>
+        <w:spacing w:after="0" w:line="240" w:lineRule="auto"/>
+        <w:rPr>
+          <w:rFonts w:ascii="Arial" w:eastAsia="Times New Roman" w:hAnsi="Arial" w:cs="Arial"/>
+          <w:b/>
+          <w:bCs/>
+          <w:color w:val="000000"/>
+          <w:sz w:val="24"/>
+          <w:szCs w:val="24"/>
+          <w:u w:val="single"/>
+        </w:rPr>
+      </w:pPr>
+      <w:r>
+        <w:rPr>
+          <w:rFonts w:ascii="Arial" w:eastAsia="Times New Roman" w:hAnsi="Arial" w:cs="Arial"/>
+          <w:b/>
+          <w:bCs/>
+          <w:color w:val="000000"/>
+          <w:sz w:val="24"/>
+          <w:szCs w:val="24"/>
+          <w:u w:val="single"/>
+        </w:rPr>
+        <w:t>COURSE DESCRIPTION AND PURPOSE:</w:t>
+      </w:r>
+    </w:p>
+    <w:p>
+      <w:pPr>
+        <w:spacing w:after="0" w:line="240" w:lineRule="auto"/>
+        <w:rPr>
+          <w:rFonts w:ascii="Arial" w:eastAsia="Times New Roman" w:hAnsi="Arial" w:cs="Arial"/>
+          <w:sz w:val="24"/>
+          <w:szCs w:val="24"/>
+        </w:rPr>
+      </w:pPr>
+    </w:p>
+    <w:p>
+      <w:pPr>
+        <w:spacing w:after="0" w:line="240" w:lineRule="auto"/>
+        <w:rPr>
+          <w:rFonts w:ascii="Arial" w:eastAsia="Times New Roman" w:hAnsi="Arial" w:cs="Arial"/>
+          <w:color w:val="000000"/>
+          <w:sz w:val="24"/>
+          <w:szCs w:val="24"/>
+          <w:shd w:val="clear" w:color="auto" w:fill="FEFEFE"/>
+        </w:rPr>
+      </w:pPr>
+      <w:r>
+        <w:rPr>
+          <w:rFonts w:ascii="Arial" w:eastAsia="Times New Roman" w:hAnsi="Arial" w:cs="Arial"/>
+          <w:color w:val="000000"/>
+          <w:sz w:val="24"/>
+          <w:szCs w:val="24"/>
+          <w:shd w:val="clear" w:color="auto" w:fill="FEFEFE"/>
+        </w:rPr>
+        <w:t>This course is a prac</w:t>
+      </w:r>
+      <w:r>
+        <w:rPr>
+          <w:rFonts w:ascii="Arial" w:eastAsia="Times New Roman" w:hAnsi="Arial" w:cs="Arial"/>
+          <w:color w:val="000000"/>
+          <w:sz w:val="24"/>
+          <w:szCs w:val="24"/>
+          <w:shd w:val="clear" w:color="auto" w:fill="FEFEFE"/>
+        </w:rPr>
+        <w:t>tical introduction to web design</w:t>
+      </w:r>
+      <w:r>
+        <w:rPr>
+          <w:rFonts w:ascii="Arial" w:eastAsia="Times New Roman" w:hAnsi="Arial" w:cs="Arial"/>
+          <w:color w:val="000000"/>
+          <w:sz w:val="24"/>
+          <w:szCs w:val="24"/>
+          <w:shd w:val="clear" w:color="auto" w:fill="FEFEFE"/>
+        </w:rPr>
+        <w:t xml:space="preserve">. </w:t>
+      </w:r>
+      <w:r>
+        <w:rPr>
+          <w:rFonts w:ascii="Arial" w:eastAsia="Times New Roman" w:hAnsi="Arial" w:cs="Arial"/>
+          <w:color w:val="000000"/>
+          <w:sz w:val="24"/>
+          <w:szCs w:val="24"/>
+          <w:shd w:val="clear" w:color="auto" w:fill="FEFEFE"/>
+        </w:rPr>
+        <w:t xml:space="preserve">Students will learn how </w:t>
+      </w:r>
+      <w:r>
+        <w:rPr>
+          <w:rFonts w:ascii="Arial" w:eastAsia="Times New Roman" w:hAnsi="Arial" w:cs="Arial"/>
+          <w:color w:val="000000"/>
+          <w:sz w:val="24"/>
+          <w:szCs w:val="24"/>
+          <w:shd w:val="clear" w:color="auto" w:fill="FEFEFE"/>
+        </w:rPr>
+        <w:t xml:space="preserve">to produce </w:t>
+      </w:r>
+      <w:r>
+        <w:rPr>
+          <w:rFonts w:ascii="Arial" w:eastAsia="Times New Roman" w:hAnsi="Arial" w:cs="Arial"/>
+          <w:color w:val="000000"/>
+          <w:sz w:val="24"/>
+          <w:szCs w:val="24"/>
+          <w:shd w:val="clear" w:color="auto" w:fill="FEFEFE"/>
+        </w:rPr>
+        <w:t xml:space="preserve">websites using </w:t>
+      </w:r>
+      <w:r>
+        <w:rPr>
+          <w:rFonts w:ascii="Arial" w:eastAsia="Times New Roman" w:hAnsi="Arial" w:cs="Arial"/>
+          <w:color w:val="000000"/>
+          <w:sz w:val="24"/>
+          <w:szCs w:val="24"/>
+          <w:shd w:val="clear" w:color="auto" w:fill="FEFEFE"/>
+        </w:rPr>
+        <w:t>the latest web practices and techniques</w:t>
+      </w:r>
+      <w:r>
+        <w:rPr>
+          <w:rFonts w:ascii="Arial" w:eastAsia="Times New Roman" w:hAnsi="Arial" w:cs="Arial"/>
+          <w:color w:val="000000"/>
+          <w:sz w:val="24"/>
+          <w:szCs w:val="24"/>
+          <w:shd w:val="clear" w:color="auto" w:fill="FEFEFE"/>
         </w:rPr>
         <w:t>.</w:t>
       </w:r>
-    </w:p>
-    <w:p>
-      <w:pPr>
-        <w:pStyle w:val="Normal1"/>
-        <w:jc w:val="center"/>
-        <w:rPr>
-          <w:rFonts w:ascii="Arial" w:eastAsia="Arial" w:hAnsi="Arial" w:cs="Arial"/>
-          <w:b/>
-          <w:u w:val="single"/>
-        </w:rPr>
-      </w:pPr>
-    </w:p>
-    <w:p>
-      <w:pPr>
-        <w:pStyle w:val="Normal1"/>
-        <w:jc w:val="center"/>
-        <w:rPr>
-          <w:rFonts w:ascii="Arial" w:eastAsia="Arial" w:hAnsi="Arial" w:cs="Arial"/>
-          <w:b/>
-          <w:u w:val="single"/>
-        </w:rPr>
-      </w:pPr>
-    </w:p>
-    <w:p>
-      <w:pPr>
-        <w:pStyle w:val="Normal1"/>
-        <w:jc w:val="center"/>
-        <w:rPr>
-          <w:rFonts w:ascii="Arial" w:eastAsia="Arial" w:hAnsi="Arial" w:cs="Arial"/>
-          <w:b/>
-          <w:u w:val="single"/>
-        </w:rPr>
-      </w:pPr>
-      <w:r>
-        <w:rPr>
-          <w:rFonts w:ascii="Arial" w:eastAsia="Arial" w:hAnsi="Arial" w:cs="Arial"/>
-          <w:b/>
-          <w:u w:val="single"/>
-        </w:rPr>
-        <w:t>SYLLABUS</w:t>
-      </w:r>
-    </w:p>
-    <w:p>
-      <w:pPr>
-        <w:pStyle w:val="Normal1"/>
-        <w:jc w:val="center"/>
-        <w:rPr>
-          <w:rFonts w:ascii="Arial" w:hAnsi="Arial" w:cs="Arial"/>
-        </w:rPr>
-      </w:pPr>
-    </w:p>
-    <w:p>
-      <w:pPr>
-        <w:spacing w:after="0" w:line="240" w:lineRule="auto"/>
-        <w:rPr>
-          <w:rFonts w:ascii="Arial" w:eastAsia="Times New Roman" w:hAnsi="Arial" w:cs="Arial"/>
-          <w:sz w:val="24"/>
-          <w:szCs w:val="24"/>
-        </w:rPr>
-      </w:pPr>
-    </w:p>
-    <w:p>
-      <w:pPr>
-        <w:spacing w:after="0" w:line="240" w:lineRule="auto"/>
-        <w:rPr>
-          <w:rFonts w:ascii="Arial" w:eastAsia="Times New Roman" w:hAnsi="Arial" w:cs="Arial"/>
-          <w:b/>
-          <w:bCs/>
-          <w:color w:val="000000"/>
-          <w:sz w:val="24"/>
-          <w:szCs w:val="24"/>
-          <w:u w:val="single"/>
-        </w:rPr>
-      </w:pPr>
-      <w:r>
-        <w:rPr>
-          <w:rFonts w:ascii="Arial" w:eastAsia="Times New Roman" w:hAnsi="Arial" w:cs="Arial"/>
-          <w:b/>
-          <w:bCs/>
-          <w:color w:val="000000"/>
-          <w:sz w:val="24"/>
-          <w:szCs w:val="24"/>
-          <w:u w:val="single"/>
-        </w:rPr>
-        <w:t>COURSE DESCRIPTION AND PURPOSE:</w:t>
-      </w:r>
-    </w:p>
-    <w:p>
-      <w:pPr>
-        <w:spacing w:after="0" w:line="240" w:lineRule="auto"/>
-        <w:rPr>
-          <w:rFonts w:ascii="Arial" w:eastAsia="Times New Roman" w:hAnsi="Arial" w:cs="Arial"/>
-          <w:sz w:val="24"/>
-          <w:szCs w:val="24"/>
-        </w:rPr>
-      </w:pPr>
-    </w:p>
-    <w:p>
-      <w:pPr>
-        <w:spacing w:after="0" w:line="240" w:lineRule="auto"/>
+      <w:r>
         <w:rPr>
           <w:rFonts w:ascii="Arial" w:eastAsia="Times New Roman" w:hAnsi="Arial" w:cs="Arial"/>
           <w:color w:val="000000"/>
@@ -578,7 +811,8 @@
           <w:szCs w:val="24"/>
           <w:shd w:val="clear" w:color="auto" w:fill="FEFEFE"/>
         </w:rPr>
-      </w:pPr>
+        <w:t xml:space="preserve"> </w:t>
+      </w:r>
       <w:r>
         <w:rPr>
           <w:rFonts w:ascii="Arial" w:eastAsia="Times New Roman" w:hAnsi="Arial" w:cs="Arial"/>
@@ -587,8 +821,9 @@
           <w:szCs w:val="24"/>
           <w:shd w:val="clear" w:color="auto" w:fill="FEFEFE"/>
         </w:rPr>
-        <w:t>This course is a prac</w:t>
-      </w:r>
+        <w:t xml:space="preserve">Throughout each unit of the course, students will build the skills to plan, layout, and build websites using HTML, CSS, and </w:t>
+      </w:r>
+      <w:proofErr w:type="spellStart"/>
       <w:r>
         <w:rPr>
           <w:rFonts w:ascii="Arial" w:eastAsia="Times New Roman" w:hAnsi="Arial" w:cs="Arial"/>
@@ -597,7 +832,7 @@
           <w:szCs w:val="24"/>
           <w:shd w:val="clear" w:color="auto" w:fill="FEFEFE"/>
         </w:rPr>
-        <w:t>tical introduction to web design</w:t>
+        <w:t>J</w:t>
       </w:r>
       <w:r>
         <w:rPr>
@@ -607,8 +842,9 @@
           <w:szCs w:val="24"/>
           <w:shd w:val="clear" w:color="auto" w:fill="FEFEFE"/>
         </w:rPr>
-        <w:t xml:space="preserve">. </w:t>
-      </w:r>
+        <w:t>avascript</w:t>
+      </w:r>
+      <w:proofErr w:type="spellEnd"/>
       <w:r>
         <w:rPr>
           <w:rFonts w:ascii="Arial" w:eastAsia="Times New Roman" w:hAnsi="Arial" w:cs="Arial"/>
@@ -617,7 +853,7 @@
           <w:szCs w:val="24"/>
           <w:shd w:val="clear" w:color="auto" w:fill="FEFEFE"/>
         </w:rPr>
-        <w:t xml:space="preserve">Students will learn how </w:t>
+        <w:t xml:space="preserve">. Students will also learn </w:t>
       </w:r>
       <w:r>
         <w:rPr>
@@ -627,7 +863,7 @@
           <w:szCs w:val="24"/>
           <w:shd w:val="clear" w:color="auto" w:fill="FEFEFE"/>
         </w:rPr>
-        <w:t xml:space="preserve">to produce </w:t>
+        <w:t xml:space="preserve">how to </w:t>
       </w:r>
       <w:r>
         <w:rPr>
@@ -637,7 +873,7 @@
           <w:szCs w:val="24"/>
           <w:shd w:val="clear" w:color="auto" w:fill="FEFEFE"/>
         </w:rPr>
-        <w:t xml:space="preserve">websites using </w:t>
+        <w:t>optimize</w:t>
       </w:r>
       <w:r>
         <w:rPr>
@@ -647,7 +883,7 @@
           <w:szCs w:val="24"/>
           <w:shd w:val="clear" w:color="auto" w:fill="FEFEFE"/>
         </w:rPr>
-        <w:t>the latest web practices and techniques</w:t>
+        <w:t xml:space="preserve"> a</w:t>
       </w:r>
       <w:r>
         <w:rPr>
@@ -657,130 +893,8 @@
           <w:szCs w:val="24"/>
           <w:shd w:val="clear" w:color="auto" w:fill="FEFEFE"/>
         </w:rPr>
-        <w:t>.</w:t>
-      </w:r>
-      <w:r>
-        <w:rPr>
-          <w:rFonts w:ascii="Arial" w:eastAsia="Times New Roman" w:hAnsi="Arial" w:cs="Arial"/>
-          <w:color w:val="000000"/>
-          <w:sz w:val="24"/>
-          <w:szCs w:val="24"/>
-          <w:shd w:val="clear" w:color="auto" w:fill="FEFEFE"/>
-        </w:rPr>
-        <w:t xml:space="preserve"> </w:t>
-      </w:r>
-      <w:r>
-        <w:rPr>
-          <w:rFonts w:ascii="Arial" w:eastAsia="Times New Roman" w:hAnsi="Arial" w:cs="Arial"/>
-          <w:color w:val="000000"/>
-          <w:sz w:val="24"/>
-          <w:szCs w:val="24"/>
-          <w:shd w:val="clear" w:color="auto" w:fill="FEFEFE"/>
-        </w:rPr>
-        <w:t xml:space="preserve">Throughout each unit of the course, students will build the skills to plan, layout, and build websites using HTML, CSS, and </w:t>
-      </w:r>
-      <w:proofErr w:type="spellStart"/>
-      <w:r>
-        <w:rPr>
-          <w:rFonts w:ascii="Arial" w:eastAsia="Times New Roman" w:hAnsi="Arial" w:cs="Arial"/>
-          <w:color w:val="000000"/>
-          <w:sz w:val="24"/>
-          <w:szCs w:val="24"/>
-          <w:shd w:val="clear" w:color="auto" w:fill="FEFEFE"/>
-        </w:rPr>
-        <w:t>J</w:t>
-      </w:r>
-      <w:r>
-        <w:rPr>
-          <w:rFonts w:ascii="Arial" w:eastAsia="Times New Roman" w:hAnsi="Arial" w:cs="Arial"/>
-          <w:color w:val="000000"/>
-          <w:sz w:val="24"/>
-          <w:szCs w:val="24"/>
-          <w:shd w:val="clear" w:color="auto" w:fill="FEFEFE"/>
-        </w:rPr>
-        <w:t>avascript</w:t>
-      </w:r>
-      <w:proofErr w:type="spellEnd"/>
-      <w:r>
-        <w:rPr>
-          <w:rFonts w:ascii="Arial" w:eastAsia="Times New Roman" w:hAnsi="Arial" w:cs="Arial"/>
-          <w:color w:val="000000"/>
-          <w:sz w:val="24"/>
-          <w:szCs w:val="24"/>
-          <w:shd w:val="clear" w:color="auto" w:fill="FEFEFE"/>
-        </w:rPr>
-        <w:t xml:space="preserve">. Students will also learn </w:t>
-      </w:r>
-      <w:r>
-        <w:rPr>
-          <w:rFonts w:ascii="Arial" w:eastAsia="Times New Roman" w:hAnsi="Arial" w:cs="Arial"/>
-          <w:color w:val="000000"/>
-          <w:sz w:val="24"/>
-          <w:szCs w:val="24"/>
-          <w:shd w:val="clear" w:color="auto" w:fill="FEFEFE"/>
-        </w:rPr>
-        <w:t xml:space="preserve">how to </w:t>
-      </w:r>
-      <w:r>
-        <w:rPr>
-          <w:rFonts w:ascii="Arial" w:eastAsia="Times New Roman" w:hAnsi="Arial" w:cs="Arial"/>
-          <w:color w:val="000000"/>
-          <w:sz w:val="24"/>
-          <w:szCs w:val="24"/>
-          <w:shd w:val="clear" w:color="auto" w:fill="FEFEFE"/>
-        </w:rPr>
-        <w:t>optimize</w:t>
-      </w:r>
-      <w:r>
-        <w:rPr>
-          <w:rFonts w:ascii="Arial" w:eastAsia="Times New Roman" w:hAnsi="Arial" w:cs="Arial"/>
-          <w:color w:val="000000"/>
-          <w:sz w:val="24"/>
-          <w:szCs w:val="24"/>
-          <w:shd w:val="clear" w:color="auto" w:fill="FEFEFE"/>
-        </w:rPr>
-        <w:t xml:space="preserve"> a</w:t>
-      </w:r>
-      <w:r>
-        <w:rPr>
-          <w:rFonts w:ascii="Arial" w:eastAsia="Times New Roman" w:hAnsi="Arial" w:cs="Arial"/>
-          <w:color w:val="000000"/>
-          <w:sz w:val="24"/>
-          <w:szCs w:val="24"/>
-          <w:shd w:val="clear" w:color="auto" w:fill="FEFEFE"/>
-        </w:rPr>
         <w:t xml:space="preserve">nd market their websites. </w:t>
       </w:r>
-    </w:p>
-    <w:p>
-      <w:pPr>
-        <w:spacing w:after="0" w:line="240" w:lineRule="auto"/>
-        <w:rPr>
-          <w:rFonts w:ascii="Arial" w:eastAsia="Times New Roman" w:hAnsi="Arial" w:cs="Arial"/>
-          <w:sz w:val="24"/>
-          <w:szCs w:val="24"/>
-        </w:rPr>
-      </w:pPr>
-    </w:p>
-    <w:p>
-      <w:pPr>
-        <w:spacing w:after="0" w:line="240" w:lineRule="auto"/>
-        <w:rPr>
-          <w:rFonts w:ascii="Arial" w:eastAsia="Times New Roman" w:hAnsi="Arial" w:cs="Arial"/>
-          <w:sz w:val="24"/>
-          <w:szCs w:val="24"/>
-        </w:rPr>
-      </w:pPr>
-    </w:p>
-    <w:p>
-      <w:pPr>
-        <w:spacing w:after="0" w:line="240" w:lineRule="auto"/>
-        <w:rPr>
-          <w:rFonts w:ascii="Arial" w:eastAsia="Times New Roman" w:hAnsi="Arial" w:cs="Arial"/>
-          <w:sz w:val="24"/>
-          <w:szCs w:val="24"/>
-        </w:rPr>
-      </w:pPr>
     </w:p>
     <w:p>
       <w:pPr>
@@ -1056,24 +1170,6 @@
         <w:spacing w:after="0" w:line="240" w:lineRule="auto"/>
         <w:rPr>
           <w:rFonts w:ascii="Arial" w:eastAsia="Times New Roman" w:hAnsi="Arial" w:cs="Arial"/>
-          <w:color w:val="000000"/>
-          <w:sz w:val="24"/>
-          <w:szCs w:val="24"/>
-        </w:rPr>
-      </w:pPr>
-    </w:p>
-    <w:p>
-      <w:pPr>
-        <w:spacing w:after="0" w:line="240" w:lineRule="auto"/>
-        <w:rPr>
-          <w:rFonts w:ascii="Arial" w:eastAsia="Times New Roman" w:hAnsi="Arial" w:cs="Arial"/>
-          <w:sz w:val="24"/>
-          <w:szCs w:val="24"/>
-        </w:rPr>
-      </w:pPr>
-      <w:r>
-        <w:rPr>
-          <w:rFonts w:ascii="Arial" w:eastAsia="Times New Roman" w:hAnsi="Arial" w:cs="Arial"/>
           <w:b/>
           <w:bCs/>
           <w:color w:val="000000"/>
@@ -1081,6 +1177,27 @@
           <w:szCs w:val="24"/>
           <w:u w:val="single"/>
         </w:rPr>
+      </w:pPr>
+    </w:p>
+    <w:p>
+      <w:pPr>
+        <w:spacing w:after="0" w:line="240" w:lineRule="auto"/>
+        <w:rPr>
+          <w:rFonts w:ascii="Arial" w:eastAsia="Times New Roman" w:hAnsi="Arial" w:cs="Arial"/>
+          <w:sz w:val="24"/>
+          <w:szCs w:val="24"/>
+        </w:rPr>
+      </w:pPr>
+      <w:r>
+        <w:rPr>
+          <w:rFonts w:ascii="Arial" w:eastAsia="Times New Roman" w:hAnsi="Arial" w:cs="Arial"/>
+          <w:b/>
+          <w:bCs/>
+          <w:color w:val="000000"/>
+          <w:sz w:val="24"/>
+          <w:szCs w:val="24"/>
+          <w:u w:val="single"/>
+        </w:rPr>
         <w:t>COURSE PREREQUISITES:</w:t>
       </w:r>
     </w:p>
@@ -1140,7 +1257,6 @@
           <w:szCs w:val="24"/>
           <w:u w:val="single"/>
         </w:rPr>
-        <w:lastRenderedPageBreak/>
         <w:t>RECOMMENDED READING LIST:</w:t>
       </w:r>
     </w:p>
@@ -1314,6 +1430,55 @@
       <w:pPr>
         <w:spacing w:after="0" w:line="240" w:lineRule="auto"/>
         <w:rPr>
+          <w:rFonts w:ascii="Arial" w:hAnsi="Arial" w:cs="Arial"/>
+          <w:color w:val="111111"/>
+          <w:sz w:val="24"/>
+          <w:szCs w:val="24"/>
+          <w:shd w:val="clear" w:color="auto" w:fill="FFFFFF"/>
+        </w:rPr>
+      </w:pPr>
+      <w:r>
+        <w:rPr>
+          <w:rFonts w:ascii="Arial" w:eastAsia="Times New Roman" w:hAnsi="Arial" w:cs="Arial"/>
+          <w:sz w:val="24"/>
+          <w:szCs w:val="24"/>
+        </w:rPr>
+        <w:t xml:space="preserve">HTML and CSS: Design and Build Websites, </w:t>
+      </w:r>
+      <w:r>
+        <w:rPr>
+          <w:rFonts w:ascii="Arial" w:hAnsi="Arial" w:cs="Arial"/>
+          <w:color w:val="111111"/>
+          <w:sz w:val="24"/>
+          <w:szCs w:val="24"/>
+          <w:shd w:val="clear" w:color="auto" w:fill="FFFFFF"/>
+        </w:rPr>
+        <w:t>by</w:t>
+      </w:r>
+      <w:r>
+        <w:rPr>
+          <w:rStyle w:val="apple-converted-space"/>
+          <w:rFonts w:ascii="Arial" w:hAnsi="Arial" w:cs="Arial"/>
+          <w:color w:val="111111"/>
+          <w:sz w:val="24"/>
+          <w:szCs w:val="24"/>
+          <w:shd w:val="clear" w:color="auto" w:fill="FFFFFF"/>
+        </w:rPr>
+        <w:t> </w:t>
+      </w:r>
+      <w:r>
+        <w:rPr>
+          <w:rStyle w:val="a-declarative"/>
+          <w:rFonts w:ascii="Arial" w:hAnsi="Arial" w:cs="Arial"/>
+          <w:color w:val="111111"/>
+          <w:sz w:val="24"/>
+          <w:szCs w:val="24"/>
+          <w:shd w:val="clear" w:color="auto" w:fill="FFFFFF"/>
+        </w:rPr>
+        <w:t xml:space="preserve">Jon Duckett, </w:t>
+      </w:r>
+      <w:r>
+        <w:rPr>
           <w:rStyle w:val="a-size-base"/>
           <w:rFonts w:ascii="Arial" w:hAnsi="Arial" w:cs="Arial"/>
           <w:color w:val="111111"/>
@@ -1321,24 +1486,7 @@
           <w:szCs w:val="24"/>
           <w:shd w:val="clear" w:color="auto" w:fill="FFFFFF"/>
         </w:rPr>
-      </w:pPr>
-      <w:r>
-        <w:rPr>
-          <w:rFonts w:ascii="Arial" w:eastAsia="Times New Roman" w:hAnsi="Arial" w:cs="Arial"/>
-          <w:sz w:val="24"/>
-          <w:szCs w:val="24"/>
-        </w:rPr>
-        <w:t xml:space="preserve">HTML and CSS: Design and Build Websites, </w:t>
-      </w:r>
-      <w:r>
-        <w:rPr>
-          <w:rFonts w:ascii="Arial" w:hAnsi="Arial" w:cs="Arial"/>
-          <w:color w:val="111111"/>
-          <w:sz w:val="24"/>
-          <w:szCs w:val="24"/>
-          <w:shd w:val="clear" w:color="auto" w:fill="FFFFFF"/>
-        </w:rPr>
-        <w:t>by</w:t>
+        <w:t>ISBN-13:</w:t>
       </w:r>
       <w:r>
         <w:rPr>
@@ -1353,17 +1501,6 @@
       </w:r>
       <w:r>
         <w:rPr>
-          <w:rStyle w:val="a-declarative"/>
-          <w:rFonts w:ascii="Arial" w:hAnsi="Arial" w:cs="Arial"/>
-          <w:color w:val="111111"/>
-          <w:sz w:val="24"/>
-          <w:szCs w:val="24"/>
-          <w:shd w:val="clear" w:color="auto" w:fill="FFFFFF"/>
-        </w:rPr>
-        <w:t xml:space="preserve">Jon Duckett, </w:t>
-      </w:r>
-      <w:r>
-        <w:rPr>
           <w:rStyle w:val="a-size-base"/>
           <w:rFonts w:ascii="Arial" w:hAnsi="Arial" w:cs="Arial"/>
           <w:color w:val="111111"/>
@@ -1371,40 +1508,8 @@
           <w:szCs w:val="24"/>
           <w:shd w:val="clear" w:color="auto" w:fill="FFFFFF"/>
         </w:rPr>
-        <w:t>ISBN-13:</w:t>
-      </w:r>
-      <w:r>
-        <w:rPr>
-          <w:rStyle w:val="apple-converted-space"/>
-          <w:rFonts w:ascii="Arial" w:hAnsi="Arial" w:cs="Arial"/>
-          <w:color w:val="111111"/>
-          <w:sz w:val="24"/>
-          <w:szCs w:val="24"/>
-          <w:shd w:val="clear" w:color="auto" w:fill="FFFFFF"/>
-        </w:rPr>
-        <w:t> </w:t>
-      </w:r>
-      <w:r>
-        <w:rPr>
-          <w:rStyle w:val="a-size-base"/>
-          <w:rFonts w:ascii="Arial" w:hAnsi="Arial" w:cs="Arial"/>
-          <w:color w:val="111111"/>
-          <w:sz w:val="24"/>
-          <w:szCs w:val="24"/>
-          <w:shd w:val="clear" w:color="auto" w:fill="FFFFFF"/>
-        </w:rPr>
         <w:t>860-1200464207</w:t>
       </w:r>
-    </w:p>
-    <w:p>
-      <w:pPr>
-        <w:spacing w:after="0" w:line="240" w:lineRule="auto"/>
-        <w:rPr>
-          <w:rFonts w:ascii="Arial" w:eastAsia="Times New Roman" w:hAnsi="Arial" w:cs="Arial"/>
-          <w:sz w:val="24"/>
-          <w:szCs w:val="24"/>
-        </w:rPr>
-      </w:pPr>
     </w:p>
     <w:p>
       <w:pPr>
@@ -1519,7 +1624,7 @@
         </w:rPr>
         <w:t xml:space="preserve">: </w:t>
       </w:r>
-      <w:hyperlink r:id="rId7" w:history="1">
+      <w:hyperlink r:id="rId9" w:history="1">
         <w:r>
           <w:rPr>
             <w:rStyle w:val="Hyperlink"/>
@@ -1580,7 +1685,7 @@
         </w:rPr>
         <w:t xml:space="preserve">: </w:t>
       </w:r>
-      <w:hyperlink r:id="rId8" w:history="1">
+      <w:hyperlink r:id="rId10" w:history="1">
         <w:r>
           <w:rPr>
             <w:rStyle w:val="Hyperlink"/>
@@ -1621,20 +1726,6 @@
         <w:spacing w:after="0" w:line="240" w:lineRule="auto"/>
         <w:rPr>
           <w:rFonts w:ascii="Arial" w:eastAsia="Times New Roman" w:hAnsi="Arial" w:cs="Arial"/>
-          <w:b/>
-          <w:bCs/>
-          <w:color w:val="000000"/>
-          <w:sz w:val="24"/>
-          <w:szCs w:val="24"/>
-          <w:u w:val="single"/>
-        </w:rPr>
-      </w:pPr>
-    </w:p>
-    <w:p>
-      <w:pPr>
-        <w:spacing w:after="0" w:line="240" w:lineRule="auto"/>
-        <w:rPr>
-          <w:rFonts w:ascii="Arial" w:eastAsia="Times New Roman" w:hAnsi="Arial" w:cs="Arial"/>
           <w:color w:val="000000"/>
           <w:sz w:val="24"/>
           <w:szCs w:val="24"/>
@@ -2221,6 +2312,20 @@
         <w:spacing w:after="0" w:line="240" w:lineRule="auto"/>
         <w:rPr>
           <w:rFonts w:ascii="Arial" w:eastAsia="Times New Roman" w:hAnsi="Arial" w:cs="Arial"/>
+          <w:b/>
+          <w:bCs/>
+          <w:color w:val="000000"/>
+          <w:sz w:val="24"/>
+          <w:szCs w:val="24"/>
+          <w:u w:val="single"/>
+        </w:rPr>
+      </w:pPr>
+    </w:p>
+    <w:p>
+      <w:pPr>
+        <w:spacing w:after="0" w:line="240" w:lineRule="auto"/>
+        <w:rPr>
+          <w:rFonts w:ascii="Arial" w:eastAsia="Times New Roman" w:hAnsi="Arial" w:cs="Arial"/>
           <w:color w:val="000000"/>
           <w:sz w:val="24"/>
           <w:szCs w:val="24"/>
@@ -2291,7 +2396,7 @@
     </w:p>
     <w:tbl>
       <w:tblPr>
-        <w:tblW w:w="8935" w:type="dxa"/>
+        <w:tblW w:w="9987" w:type="dxa"/>
         <w:tblCellMar>
           <w:top w:w="15" w:type="dxa"/>
           <w:left w:w="15" w:type="dxa"/>
@@ -2301,14 +2406,14 @@
         <w:tblLook w:val="04A0" w:firstRow="1" w:lastRow="0" w:firstColumn="1" w:lastColumn="0" w:noHBand="0" w:noVBand="1"/>
       </w:tblPr>
       <w:tblGrid>
-        <w:gridCol w:w="2054"/>
-        <w:gridCol w:w="2263"/>
-        <w:gridCol w:w="2309"/>
-        <w:gridCol w:w="2309"/>
+        <w:gridCol w:w="2296"/>
+        <w:gridCol w:w="2529"/>
+        <w:gridCol w:w="2581"/>
+        <w:gridCol w:w="2581"/>
       </w:tblGrid>
       <w:tr>
         <w:trPr>
-          <w:trHeight w:val="223"/>
+          <w:trHeight w:val="232"/>
         </w:trPr>
         <w:tc>
           <w:tcPr>
@@ -2330,6 +2435,7 @@
           <w:p>
             <w:pPr>
               <w:spacing w:after="0" w:line="240" w:lineRule="auto"/>
+              <w:jc w:val="center"/>
               <w:rPr>
                 <w:rFonts w:ascii="Arial" w:eastAsia="Times New Roman" w:hAnsi="Arial" w:cs="Arial"/>
                 <w:sz w:val="24"/>
@@ -2351,7 +2457,7 @@
         </w:tc>
         <w:tc>
           <w:tcPr>
-            <w:tcW w:w="2263" w:type="dxa"/>
+            <w:tcW w:w="2529" w:type="dxa"/>
             <w:tcBorders>
               <w:top w:val="single" w:sz="2" w:space="0" w:color="000000"/>
               <w:left w:val="single" w:sz="2" w:space="0" w:color="000000"/>
@@ -2369,6 +2475,7 @@
           <w:p>
             <w:pPr>
               <w:spacing w:after="0" w:line="240" w:lineRule="auto"/>
+              <w:jc w:val="center"/>
               <w:rPr>
                 <w:rFonts w:ascii="Arial" w:eastAsia="Times New Roman" w:hAnsi="Arial" w:cs="Arial"/>
                 <w:sz w:val="24"/>
@@ -2390,7 +2497,7 @@
         </w:tc>
         <w:tc>
           <w:tcPr>
-            <w:tcW w:w="2309" w:type="dxa"/>
+            <w:tcW w:w="2581" w:type="dxa"/>
             <w:tcBorders>
               <w:top w:val="single" w:sz="2" w:space="0" w:color="000000"/>
               <w:left w:val="single" w:sz="2" w:space="0" w:color="000000"/>
@@ -2401,6 +2508,7 @@
           <w:p>
             <w:pPr>
               <w:spacing w:after="0" w:line="240" w:lineRule="auto"/>
+              <w:jc w:val="center"/>
               <w:rPr>
                 <w:rFonts w:ascii="Arial" w:eastAsia="Times New Roman" w:hAnsi="Arial" w:cs="Arial"/>
                 <w:i/>
@@ -2410,11 +2518,22 @@
                 <w:szCs w:val="24"/>
               </w:rPr>
             </w:pPr>
+            <w:r>
+              <w:rPr>
+                <w:rFonts w:ascii="Arial" w:eastAsia="Times New Roman" w:hAnsi="Arial" w:cs="Arial"/>
+                <w:i/>
+                <w:iCs/>
+                <w:color w:val="000000"/>
+                <w:sz w:val="24"/>
+                <w:szCs w:val="24"/>
+              </w:rPr>
+              <w:t>Grade</w:t>
+            </w:r>
           </w:p>
         </w:tc>
         <w:tc>
           <w:tcPr>
-            <w:tcW w:w="2309" w:type="dxa"/>
+            <w:tcW w:w="2581" w:type="dxa"/>
             <w:tcBorders>
               <w:top w:val="single" w:sz="2" w:space="0" w:color="000000"/>
               <w:left w:val="single" w:sz="2" w:space="0" w:color="000000"/>
@@ -2425,6 +2544,7 @@
           <w:p>
             <w:pPr>
               <w:spacing w:after="0" w:line="240" w:lineRule="auto"/>
+              <w:jc w:val="center"/>
               <w:rPr>
                 <w:rFonts w:ascii="Arial" w:eastAsia="Times New Roman" w:hAnsi="Arial" w:cs="Arial"/>
                 <w:i/>
@@ -2434,12 +2554,23 @@
                 <w:szCs w:val="24"/>
               </w:rPr>
             </w:pPr>
+            <w:r>
+              <w:rPr>
+                <w:rFonts w:ascii="Arial" w:eastAsia="Times New Roman" w:hAnsi="Arial" w:cs="Arial"/>
+                <w:i/>
+                <w:iCs/>
+                <w:color w:val="000000"/>
+                <w:sz w:val="24"/>
+                <w:szCs w:val="24"/>
+              </w:rPr>
+              <w:t>Points Required</w:t>
+            </w:r>
           </w:p>
         </w:tc>
       </w:tr>
       <w:tr>
         <w:trPr>
-          <w:trHeight w:val="25"/>
+          <w:trHeight w:val="26"/>
         </w:trPr>
         <w:tc>
           <w:tcPr>
@@ -2461,6 +2592,7 @@
           <w:p>
             <w:pPr>
               <w:spacing w:after="0" w:line="240" w:lineRule="auto"/>
+              <w:jc w:val="center"/>
               <w:rPr>
                 <w:rFonts w:ascii="Arial" w:eastAsia="Times New Roman" w:hAnsi="Arial" w:cs="Arial"/>
               </w:rPr>
@@ -2476,7 +2608,7 @@
         </w:tc>
         <w:tc>
           <w:tcPr>
-            <w:tcW w:w="2263" w:type="dxa"/>
+            <w:tcW w:w="2529" w:type="dxa"/>
             <w:tcBorders>
               <w:top w:val="single" w:sz="2" w:space="0" w:color="000000"/>
               <w:left w:val="single" w:sz="2" w:space="0" w:color="000000"/>
@@ -2494,6 +2626,7 @@
           <w:p>
             <w:pPr>
               <w:spacing w:after="0" w:line="240" w:lineRule="auto"/>
+              <w:jc w:val="center"/>
               <w:rPr>
                 <w:rFonts w:ascii="Arial" w:eastAsia="Times New Roman" w:hAnsi="Arial" w:cs="Arial"/>
               </w:rPr>
@@ -2508,7 +2641,7 @@
         </w:tc>
         <w:tc>
           <w:tcPr>
-            <w:tcW w:w="2309" w:type="dxa"/>
+            <w:tcW w:w="2581" w:type="dxa"/>
             <w:tcBorders>
               <w:top w:val="single" w:sz="2" w:space="0" w:color="000000"/>
               <w:left w:val="single" w:sz="2" w:space="0" w:color="000000"/>
@@ -2519,6 +2652,7 @@
           <w:p>
             <w:pPr>
               <w:spacing w:after="0" w:line="240" w:lineRule="auto"/>
+              <w:jc w:val="center"/>
               <w:rPr>
                 <w:rFonts w:ascii="Arial" w:eastAsia="Times New Roman" w:hAnsi="Arial" w:cs="Arial"/>
               </w:rPr>
@@ -2534,7 +2668,7 @@
         </w:tc>
         <w:tc>
           <w:tcPr>
-            <w:tcW w:w="2309" w:type="dxa"/>
+            <w:tcW w:w="2581" w:type="dxa"/>
             <w:tcBorders>
               <w:top w:val="single" w:sz="2" w:space="0" w:color="000000"/>
               <w:left w:val="single" w:sz="2" w:space="0" w:color="000000"/>
@@ -2545,6 +2679,7 @@
           <w:p>
             <w:pPr>
               <w:spacing w:after="0" w:line="240" w:lineRule="auto"/>
+              <w:jc w:val="center"/>
               <w:rPr>
                 <w:rFonts w:ascii="Arial" w:eastAsia="Times New Roman" w:hAnsi="Arial" w:cs="Arial"/>
               </w:rPr>
@@ -2561,7 +2696,7 @@
       </w:tr>
       <w:tr>
         <w:trPr>
-          <w:trHeight w:val="202"/>
+          <w:trHeight w:val="210"/>
         </w:trPr>
         <w:tc>
           <w:tcPr>
@@ -2583,6 +2718,7 @@
           <w:p>
             <w:pPr>
               <w:spacing w:after="0" w:line="240" w:lineRule="auto"/>
+              <w:jc w:val="center"/>
               <w:rPr>
                 <w:rFonts w:ascii="Arial" w:eastAsia="Times New Roman" w:hAnsi="Arial" w:cs="Arial"/>
               </w:rPr>
@@ -2598,7 +2734,7 @@
         </w:tc>
         <w:tc>
           <w:tcPr>
-            <w:tcW w:w="2263" w:type="dxa"/>
+            <w:tcW w:w="2529" w:type="dxa"/>
             <w:tcBorders>
               <w:top w:val="single" w:sz="2" w:space="0" w:color="000000"/>
               <w:left w:val="single" w:sz="2" w:space="0" w:color="000000"/>
@@ -2616,6 +2752,7 @@
           <w:p>
             <w:pPr>
               <w:spacing w:after="0" w:line="240" w:lineRule="auto"/>
+              <w:jc w:val="center"/>
               <w:rPr>
                 <w:rFonts w:ascii="Arial" w:eastAsia="Times New Roman" w:hAnsi="Arial" w:cs="Arial"/>
               </w:rPr>
@@ -2631,7 +2768,7 @@
         </w:tc>
         <w:tc>
           <w:tcPr>
-            <w:tcW w:w="2309" w:type="dxa"/>
+            <w:tcW w:w="2581" w:type="dxa"/>
             <w:tcBorders>
               <w:top w:val="single" w:sz="2" w:space="0" w:color="000000"/>
               <w:left w:val="single" w:sz="2" w:space="0" w:color="000000"/>
@@ -2642,6 +2779,7 @@
           <w:p>
             <w:pPr>
               <w:spacing w:after="0" w:line="240" w:lineRule="auto"/>
+              <w:jc w:val="center"/>
               <w:rPr>
                 <w:rFonts w:ascii="Arial" w:eastAsia="Times New Roman" w:hAnsi="Arial" w:cs="Arial"/>
                 <w:color w:val="000000"/>
@@ -2658,7 +2796,7 @@
         </w:tc>
         <w:tc>
           <w:tcPr>
-            <w:tcW w:w="2309" w:type="dxa"/>
+            <w:tcW w:w="2581" w:type="dxa"/>
             <w:tcBorders>
               <w:top w:val="single" w:sz="2" w:space="0" w:color="000000"/>
               <w:left w:val="single" w:sz="2" w:space="0" w:color="000000"/>
@@ -2669,6 +2807,7 @@
           <w:p>
             <w:pPr>
               <w:spacing w:after="0" w:line="240" w:lineRule="auto"/>
+              <w:jc w:val="center"/>
               <w:rPr>
                 <w:rFonts w:ascii="Arial" w:eastAsia="Times New Roman" w:hAnsi="Arial" w:cs="Arial"/>
                 <w:color w:val="000000"/>
@@ -2686,7 +2825,7 @@
       </w:tr>
       <w:tr>
         <w:trPr>
-          <w:trHeight w:val="202"/>
+          <w:trHeight w:val="210"/>
         </w:trPr>
         <w:tc>
           <w:tcPr>
@@ -2708,6 +2847,7 @@
           <w:p>
             <w:pPr>
               <w:spacing w:after="0" w:line="240" w:lineRule="auto"/>
+              <w:jc w:val="center"/>
               <w:rPr>
                 <w:rFonts w:ascii="Arial" w:eastAsia="Times New Roman" w:hAnsi="Arial" w:cs="Arial"/>
               </w:rPr>
@@ -2723,7 +2863,7 @@
         </w:tc>
         <w:tc>
           <w:tcPr>
-            <w:tcW w:w="2263" w:type="dxa"/>
+            <w:tcW w:w="2529" w:type="dxa"/>
             <w:tcBorders>
               <w:top w:val="single" w:sz="2" w:space="0" w:color="000000"/>
               <w:left w:val="single" w:sz="2" w:space="0" w:color="000000"/>
@@ -2741,6 +2881,7 @@
           <w:p>
             <w:pPr>
               <w:spacing w:after="0" w:line="240" w:lineRule="auto"/>
+              <w:jc w:val="center"/>
               <w:rPr>
                 <w:rFonts w:ascii="Arial" w:eastAsia="Times New Roman" w:hAnsi="Arial" w:cs="Arial"/>
               </w:rPr>
@@ -2756,7 +2897,7 @@
         </w:tc>
         <w:tc>
           <w:tcPr>
-            <w:tcW w:w="2309" w:type="dxa"/>
+            <w:tcW w:w="2581" w:type="dxa"/>
             <w:tcBorders>
               <w:top w:val="single" w:sz="2" w:space="0" w:color="000000"/>
               <w:left w:val="single" w:sz="2" w:space="0" w:color="000000"/>
@@ -2767,6 +2908,7 @@
           <w:p>
             <w:pPr>
               <w:spacing w:after="0" w:line="240" w:lineRule="auto"/>
+              <w:jc w:val="center"/>
               <w:rPr>
                 <w:rFonts w:ascii="Arial" w:eastAsia="Times New Roman" w:hAnsi="Arial" w:cs="Arial"/>
                 <w:color w:val="000000"/>
@@ -2783,7 +2925,7 @@
         </w:tc>
         <w:tc>
           <w:tcPr>
-            <w:tcW w:w="2309" w:type="dxa"/>
+            <w:tcW w:w="2581" w:type="dxa"/>
             <w:tcBorders>
               <w:top w:val="single" w:sz="2" w:space="0" w:color="000000"/>
               <w:left w:val="single" w:sz="2" w:space="0" w:color="000000"/>
@@ -2794,6 +2936,7 @@
           <w:p>
             <w:pPr>
               <w:spacing w:after="0" w:line="240" w:lineRule="auto"/>
+              <w:jc w:val="center"/>
               <w:rPr>
                 <w:rFonts w:ascii="Arial" w:eastAsia="Times New Roman" w:hAnsi="Arial" w:cs="Arial"/>
                 <w:color w:val="000000"/>
@@ -2811,7 +2954,7 @@
       </w:tr>
       <w:tr>
         <w:trPr>
-          <w:trHeight w:val="202"/>
+          <w:trHeight w:val="210"/>
         </w:trPr>
         <w:tc>
           <w:tcPr>
@@ -2833,6 +2976,7 @@
           <w:p>
             <w:pPr>
               <w:spacing w:after="0" w:line="240" w:lineRule="auto"/>
+              <w:jc w:val="center"/>
               <w:rPr>
                 <w:rFonts w:ascii="Arial" w:eastAsia="Times New Roman" w:hAnsi="Arial" w:cs="Arial"/>
               </w:rPr>
@@ -2848,7 +2992,7 @@
         </w:tc>
         <w:tc>
           <w:tcPr>
-            <w:tcW w:w="2263" w:type="dxa"/>
+            <w:tcW w:w="2529" w:type="dxa"/>
             <w:tcBorders>
               <w:top w:val="single" w:sz="2" w:space="0" w:color="000000"/>
               <w:left w:val="single" w:sz="2" w:space="0" w:color="000000"/>
@@ -2866,6 +3010,7 @@
           <w:p>
             <w:pPr>
               <w:spacing w:after="0" w:line="240" w:lineRule="auto"/>
+              <w:jc w:val="center"/>
               <w:rPr>
                 <w:rFonts w:ascii="Arial" w:eastAsia="Times New Roman" w:hAnsi="Arial" w:cs="Arial"/>
               </w:rPr>
@@ -2888,7 +3033,7 @@
         </w:tc>
         <w:tc>
           <w:tcPr>
-            <w:tcW w:w="2309" w:type="dxa"/>
+            <w:tcW w:w="2581" w:type="dxa"/>
             <w:tcBorders>
               <w:top w:val="single" w:sz="2" w:space="0" w:color="000000"/>
               <w:left w:val="single" w:sz="2" w:space="0" w:color="000000"/>
@@ -2899,6 +3044,7 @@
           <w:p>
             <w:pPr>
               <w:spacing w:after="0" w:line="240" w:lineRule="auto"/>
+              <w:jc w:val="center"/>
               <w:rPr>
                 <w:rFonts w:ascii="Arial" w:eastAsia="Times New Roman" w:hAnsi="Arial" w:cs="Arial"/>
                 <w:color w:val="000000"/>
@@ -2915,7 +3061,7 @@
         </w:tc>
         <w:tc>
           <w:tcPr>
-            <w:tcW w:w="2309" w:type="dxa"/>
+            <w:tcW w:w="2581" w:type="dxa"/>
             <w:tcBorders>
               <w:top w:val="single" w:sz="2" w:space="0" w:color="000000"/>
               <w:left w:val="single" w:sz="2" w:space="0" w:color="000000"/>
@@ -2926,6 +3072,7 @@
           <w:p>
             <w:pPr>
               <w:spacing w:after="0" w:line="240" w:lineRule="auto"/>
+              <w:jc w:val="center"/>
               <w:rPr>
                 <w:rFonts w:ascii="Arial" w:eastAsia="Times New Roman" w:hAnsi="Arial" w:cs="Arial"/>
                 <w:color w:val="000000"/>
@@ -2950,7 +3097,7 @@
       </w:tr>
       <w:tr>
         <w:trPr>
-          <w:trHeight w:val="206"/>
+          <w:trHeight w:val="214"/>
         </w:trPr>
         <w:tc>
           <w:tcPr>
@@ -2972,6 +3119,7 @@
           <w:p>
             <w:pPr>
               <w:spacing w:after="0" w:line="240" w:lineRule="auto"/>
+              <w:jc w:val="center"/>
               <w:rPr>
                 <w:rFonts w:ascii="Arial" w:eastAsia="Times New Roman" w:hAnsi="Arial" w:cs="Arial"/>
               </w:rPr>
@@ -2987,7 +3135,7 @@
         </w:tc>
         <w:tc>
           <w:tcPr>
-            <w:tcW w:w="2263" w:type="dxa"/>
+            <w:tcW w:w="2529" w:type="dxa"/>
             <w:tcBorders>
               <w:top w:val="single" w:sz="2" w:space="0" w:color="000000"/>
               <w:left w:val="single" w:sz="2" w:space="0" w:color="000000"/>
@@ -3005,6 +3153,7 @@
           <w:p>
             <w:pPr>
               <w:spacing w:after="0" w:line="240" w:lineRule="auto"/>
+              <w:jc w:val="center"/>
               <w:rPr>
                 <w:rFonts w:ascii="Arial" w:eastAsia="Times New Roman" w:hAnsi="Arial" w:cs="Arial"/>
               </w:rPr>
@@ -3020,7 +3169,7 @@
         </w:tc>
         <w:tc>
           <w:tcPr>
-            <w:tcW w:w="2309" w:type="dxa"/>
+            <w:tcW w:w="2581" w:type="dxa"/>
             <w:tcBorders>
               <w:top w:val="single" w:sz="2" w:space="0" w:color="000000"/>
               <w:left w:val="single" w:sz="2" w:space="0" w:color="000000"/>
@@ -3031,6 +3180,7 @@
           <w:p>
             <w:pPr>
               <w:spacing w:after="0" w:line="240" w:lineRule="auto"/>
+              <w:jc w:val="center"/>
               <w:rPr>
                 <w:rFonts w:ascii="Arial" w:eastAsia="Times New Roman" w:hAnsi="Arial" w:cs="Arial"/>
                 <w:color w:val="000000"/>
@@ -3047,7 +3197,7 @@
         </w:tc>
         <w:tc>
           <w:tcPr>
-            <w:tcW w:w="2309" w:type="dxa"/>
+            <w:tcW w:w="2581" w:type="dxa"/>
             <w:tcBorders>
               <w:top w:val="single" w:sz="2" w:space="0" w:color="000000"/>
               <w:left w:val="single" w:sz="2" w:space="0" w:color="000000"/>
@@ -3058,6 +3208,7 @@
           <w:p>
             <w:pPr>
               <w:spacing w:after="0" w:line="240" w:lineRule="auto"/>
+              <w:jc w:val="center"/>
               <w:rPr>
                 <w:rFonts w:ascii="Arial" w:eastAsia="Times New Roman" w:hAnsi="Arial" w:cs="Arial"/>
                 <w:color w:val="000000"/>
@@ -3075,7 +3226,7 @@
       </w:tr>
       <w:tr>
         <w:trPr>
-          <w:trHeight w:val="202"/>
+          <w:trHeight w:val="210"/>
         </w:trPr>
         <w:tc>
           <w:tcPr>
@@ -3097,6 +3248,7 @@
           <w:p>
             <w:pPr>
               <w:spacing w:after="0" w:line="240" w:lineRule="auto"/>
+              <w:jc w:val="center"/>
               <w:rPr>
                 <w:rFonts w:ascii="Arial" w:eastAsia="Times New Roman" w:hAnsi="Arial" w:cs="Arial"/>
               </w:rPr>
@@ -3112,7 +3264,7 @@
         </w:tc>
         <w:tc>
           <w:tcPr>
-            <w:tcW w:w="2263" w:type="dxa"/>
+            <w:tcW w:w="2529" w:type="dxa"/>
             <w:tcBorders>
               <w:top w:val="single" w:sz="2" w:space="0" w:color="000000"/>
               <w:left w:val="single" w:sz="2" w:space="0" w:color="000000"/>
@@ -3130,6 +3282,7 @@
           <w:p>
             <w:pPr>
               <w:spacing w:after="0" w:line="240" w:lineRule="auto"/>
+              <w:jc w:val="center"/>
               <w:rPr>
                 <w:rFonts w:ascii="Arial" w:eastAsia="Times New Roman" w:hAnsi="Arial" w:cs="Arial"/>
               </w:rPr>
@@ -3145,7 +3298,7 @@
         </w:tc>
         <w:tc>
           <w:tcPr>
-            <w:tcW w:w="2309" w:type="dxa"/>
+            <w:tcW w:w="2581" w:type="dxa"/>
             <w:tcBorders>
               <w:top w:val="single" w:sz="2" w:space="0" w:color="000000"/>
               <w:left w:val="single" w:sz="2" w:space="0" w:color="000000"/>
@@ -3156,6 +3309,7 @@
           <w:p>
             <w:pPr>
               <w:spacing w:after="0" w:line="240" w:lineRule="auto"/>
+              <w:jc w:val="center"/>
               <w:rPr>
                 <w:rFonts w:ascii="Arial" w:eastAsia="Times New Roman" w:hAnsi="Arial" w:cs="Arial"/>
                 <w:color w:val="000000"/>
@@ -3172,7 +3326,7 @@
         </w:tc>
         <w:tc>
           <w:tcPr>
-            <w:tcW w:w="2309" w:type="dxa"/>
+            <w:tcW w:w="2581" w:type="dxa"/>
             <w:tcBorders>
               <w:top w:val="single" w:sz="2" w:space="0" w:color="000000"/>
               <w:left w:val="single" w:sz="2" w:space="0" w:color="000000"/>
@@ -3183,6 +3337,7 @@
           <w:p>
             <w:pPr>
               <w:spacing w:after="0" w:line="240" w:lineRule="auto"/>
+              <w:jc w:val="center"/>
               <w:rPr>
                 <w:rFonts w:ascii="Arial" w:eastAsia="Times New Roman" w:hAnsi="Arial" w:cs="Arial"/>
                 <w:color w:val="000000"/>
@@ -3227,6 +3382,466 @@
         </w:rPr>
       </w:pPr>
     </w:p>
+    <w:tbl>
+      <w:tblPr>
+        <w:tblStyle w:val="TableGrid"/>
+        <w:tblW w:w="9985" w:type="dxa"/>
+        <w:tblLook w:val="04A0" w:firstRow="1" w:lastRow="0" w:firstColumn="1" w:lastColumn="0" w:noHBand="0" w:noVBand="1"/>
+      </w:tblPr>
+      <w:tblGrid>
+        <w:gridCol w:w="1525"/>
+        <w:gridCol w:w="4050"/>
+        <w:gridCol w:w="4410"/>
+      </w:tblGrid>
+      <w:tr>
+        <w:tc>
+          <w:tcPr>
+            <w:tcW w:w="1525" w:type="dxa"/>
+          </w:tcPr>
+          <w:p>
+            <w:pPr>
+              <w:pStyle w:val="Normal1"/>
+              <w:jc w:val="center"/>
+              <w:rPr>
+                <w:rFonts w:ascii="Arial" w:eastAsia="Arial" w:hAnsi="Arial" w:cs="Arial"/>
+              </w:rPr>
+            </w:pPr>
+            <w:r>
+              <w:rPr>
+                <w:rFonts w:ascii="Arial" w:eastAsia="Arial" w:hAnsi="Arial" w:cs="Arial"/>
+              </w:rPr>
+              <w:t>Grade</w:t>
+            </w:r>
+          </w:p>
+        </w:tc>
+        <w:tc>
+          <w:tcPr>
+            <w:tcW w:w="4050" w:type="dxa"/>
+          </w:tcPr>
+          <w:p>
+            <w:pPr>
+              <w:pStyle w:val="Normal1"/>
+              <w:jc w:val="center"/>
+              <w:rPr>
+                <w:rFonts w:ascii="Arial" w:eastAsia="Arial" w:hAnsi="Arial" w:cs="Arial"/>
+              </w:rPr>
+            </w:pPr>
+            <w:r>
+              <w:rPr>
+                <w:rFonts w:ascii="Arial" w:eastAsia="Arial" w:hAnsi="Arial" w:cs="Arial"/>
+              </w:rPr>
+              <w:t>Quality</w:t>
+            </w:r>
+          </w:p>
+          <w:p>
+            <w:pPr>
+              <w:pStyle w:val="Normal1"/>
+              <w:rPr>
+                <w:rFonts w:ascii="Arial" w:eastAsia="Arial" w:hAnsi="Arial" w:cs="Arial"/>
+              </w:rPr>
+            </w:pPr>
+          </w:p>
+        </w:tc>
+        <w:tc>
+          <w:tcPr>
+            <w:tcW w:w="4410" w:type="dxa"/>
+          </w:tcPr>
+          <w:p>
+            <w:pPr>
+              <w:pStyle w:val="Normal1"/>
+              <w:jc w:val="center"/>
+              <w:rPr>
+                <w:rFonts w:ascii="Arial" w:eastAsia="Arial" w:hAnsi="Arial" w:cs="Arial"/>
+              </w:rPr>
+            </w:pPr>
+            <w:r>
+              <w:rPr>
+                <w:rFonts w:ascii="Arial" w:eastAsia="Arial" w:hAnsi="Arial" w:cs="Arial"/>
+              </w:rPr>
+              <w:t>Creativity</w:t>
+            </w:r>
+          </w:p>
+        </w:tc>
+      </w:tr>
+      <w:tr>
+        <w:tc>
+          <w:tcPr>
+            <w:tcW w:w="1525" w:type="dxa"/>
+          </w:tcPr>
+          <w:p>
+            <w:pPr>
+              <w:pStyle w:val="Normal1"/>
+              <w:jc w:val="center"/>
+              <w:rPr>
+                <w:rFonts w:ascii="Arial" w:eastAsia="Arial" w:hAnsi="Arial" w:cs="Arial"/>
+              </w:rPr>
+            </w:pPr>
+            <w:r>
+              <w:rPr>
+                <w:rFonts w:ascii="Arial" w:eastAsia="Arial" w:hAnsi="Arial" w:cs="Arial"/>
+              </w:rPr>
+              <w:t>A</w:t>
+            </w:r>
+          </w:p>
+        </w:tc>
+        <w:tc>
+          <w:tcPr>
+            <w:tcW w:w="4050" w:type="dxa"/>
+          </w:tcPr>
+          <w:p>
+            <w:pPr>
+              <w:pStyle w:val="Normal1"/>
+              <w:rPr>
+                <w:rFonts w:ascii="Arial" w:eastAsia="Arial" w:hAnsi="Arial" w:cs="Arial"/>
+                <w:sz w:val="20"/>
+                <w:szCs w:val="20"/>
+              </w:rPr>
+            </w:pPr>
+            <w:r>
+              <w:rPr>
+                <w:rFonts w:ascii="Arial" w:eastAsia="Arial" w:hAnsi="Arial" w:cs="Arial"/>
+                <w:sz w:val="20"/>
+                <w:szCs w:val="20"/>
+              </w:rPr>
+              <w:t xml:space="preserve">Users can experience a cohesive and smooth </w:t>
+            </w:r>
+            <w:r>
+              <w:rPr>
+                <w:rFonts w:ascii="Arial" w:eastAsia="Arial" w:hAnsi="Arial" w:cs="Arial"/>
+                <w:sz w:val="20"/>
+                <w:szCs w:val="20"/>
+              </w:rPr>
+              <w:t>experience</w:t>
+            </w:r>
+            <w:r>
+              <w:rPr>
+                <w:rFonts w:ascii="Arial" w:eastAsia="Arial" w:hAnsi="Arial" w:cs="Arial"/>
+                <w:sz w:val="20"/>
+                <w:szCs w:val="20"/>
+              </w:rPr>
+              <w:t xml:space="preserve">. Throughout the experience, </w:t>
+            </w:r>
+            <w:r>
+              <w:rPr>
+                <w:rFonts w:ascii="Arial" w:eastAsia="Arial" w:hAnsi="Arial" w:cs="Arial"/>
+                <w:sz w:val="20"/>
+                <w:szCs w:val="20"/>
+              </w:rPr>
+              <w:t>information</w:t>
+            </w:r>
+            <w:r>
+              <w:rPr>
+                <w:rFonts w:ascii="Arial" w:eastAsia="Arial" w:hAnsi="Arial" w:cs="Arial"/>
+                <w:sz w:val="20"/>
+                <w:szCs w:val="20"/>
+              </w:rPr>
+              <w:t xml:space="preserve"> is clear and concise.  </w:t>
+            </w:r>
+          </w:p>
+        </w:tc>
+        <w:tc>
+          <w:tcPr>
+            <w:tcW w:w="4410" w:type="dxa"/>
+          </w:tcPr>
+          <w:p>
+            <w:pPr>
+              <w:pStyle w:val="Normal1"/>
+              <w:rPr>
+                <w:rFonts w:ascii="Arial" w:eastAsia="Arial" w:hAnsi="Arial" w:cs="Arial"/>
+                <w:sz w:val="20"/>
+                <w:szCs w:val="20"/>
+              </w:rPr>
+            </w:pPr>
+            <w:r>
+              <w:rPr>
+                <w:rFonts w:ascii="Arial" w:eastAsia="Arial" w:hAnsi="Arial" w:cs="Arial"/>
+                <w:sz w:val="20"/>
+                <w:szCs w:val="20"/>
+              </w:rPr>
+              <w:t>Project has gone through multiple iterations and provides something novel, original, and/or engaging to the users. Visually the project shows a high level of refinement</w:t>
+            </w:r>
+          </w:p>
+        </w:tc>
+      </w:tr>
+      <w:tr>
+        <w:tc>
+          <w:tcPr>
+            <w:tcW w:w="1525" w:type="dxa"/>
+          </w:tcPr>
+          <w:p>
+            <w:pPr>
+              <w:pStyle w:val="Normal1"/>
+              <w:jc w:val="center"/>
+              <w:rPr>
+                <w:rFonts w:ascii="Arial" w:eastAsia="Arial" w:hAnsi="Arial" w:cs="Arial"/>
+              </w:rPr>
+            </w:pPr>
+            <w:r>
+              <w:rPr>
+                <w:rFonts w:ascii="Arial" w:eastAsia="Arial" w:hAnsi="Arial" w:cs="Arial"/>
+              </w:rPr>
+              <w:t>B</w:t>
+            </w:r>
+          </w:p>
+        </w:tc>
+        <w:tc>
+          <w:tcPr>
+            <w:tcW w:w="4050" w:type="dxa"/>
+          </w:tcPr>
+          <w:p>
+            <w:pPr>
+              <w:pStyle w:val="Normal1"/>
+              <w:rPr>
+                <w:rFonts w:ascii="Arial" w:eastAsia="Arial" w:hAnsi="Arial" w:cs="Arial"/>
+                <w:sz w:val="20"/>
+                <w:szCs w:val="20"/>
+              </w:rPr>
+            </w:pPr>
+            <w:r>
+              <w:rPr>
+                <w:rFonts w:ascii="Arial" w:eastAsia="Arial" w:hAnsi="Arial" w:cs="Arial"/>
+                <w:sz w:val="20"/>
+                <w:szCs w:val="20"/>
+              </w:rPr>
+              <w:t xml:space="preserve">Project’s </w:t>
+            </w:r>
+            <w:r>
+              <w:rPr>
+                <w:rFonts w:ascii="Arial" w:eastAsia="Arial" w:hAnsi="Arial" w:cs="Arial"/>
+                <w:sz w:val="20"/>
+                <w:szCs w:val="20"/>
+              </w:rPr>
+              <w:t>information</w:t>
+            </w:r>
+            <w:r>
+              <w:rPr>
+                <w:rFonts w:ascii="Arial" w:eastAsia="Arial" w:hAnsi="Arial" w:cs="Arial"/>
+                <w:sz w:val="20"/>
+                <w:szCs w:val="20"/>
+              </w:rPr>
+              <w:t xml:space="preserve"> is clear, but experience can be buggy or lacks some cohesion. Student has shown growth throughout the process </w:t>
+            </w:r>
+          </w:p>
+        </w:tc>
+        <w:tc>
+          <w:tcPr>
+            <w:tcW w:w="4410" w:type="dxa"/>
+          </w:tcPr>
+          <w:p>
+            <w:pPr>
+              <w:pStyle w:val="Normal1"/>
+              <w:rPr>
+                <w:rFonts w:ascii="Arial" w:eastAsia="Arial" w:hAnsi="Arial" w:cs="Arial"/>
+                <w:sz w:val="20"/>
+                <w:szCs w:val="20"/>
+              </w:rPr>
+            </w:pPr>
+            <w:r>
+              <w:rPr>
+                <w:rFonts w:ascii="Arial" w:eastAsia="Arial" w:hAnsi="Arial" w:cs="Arial"/>
+                <w:sz w:val="20"/>
+                <w:szCs w:val="20"/>
+              </w:rPr>
+              <w:t>The project has some growth through iterations.</w:t>
+            </w:r>
+          </w:p>
+          <w:p>
+            <w:pPr>
+              <w:pStyle w:val="Normal1"/>
+              <w:rPr>
+                <w:rFonts w:ascii="Arial" w:eastAsia="Arial" w:hAnsi="Arial" w:cs="Arial"/>
+                <w:sz w:val="20"/>
+                <w:szCs w:val="20"/>
+              </w:rPr>
+            </w:pPr>
+            <w:r>
+              <w:rPr>
+                <w:rFonts w:ascii="Arial" w:eastAsia="Arial" w:hAnsi="Arial" w:cs="Arial"/>
+                <w:sz w:val="20"/>
+                <w:szCs w:val="20"/>
+              </w:rPr>
+              <w:t>Visually, the project needs more focus on design and details</w:t>
+            </w:r>
+          </w:p>
+        </w:tc>
+      </w:tr>
+      <w:tr>
+        <w:tc>
+          <w:tcPr>
+            <w:tcW w:w="1525" w:type="dxa"/>
+          </w:tcPr>
+          <w:p>
+            <w:pPr>
+              <w:pStyle w:val="Normal1"/>
+              <w:jc w:val="center"/>
+              <w:rPr>
+                <w:rFonts w:ascii="Arial" w:eastAsia="Arial" w:hAnsi="Arial" w:cs="Arial"/>
+              </w:rPr>
+            </w:pPr>
+            <w:r>
+              <w:rPr>
+                <w:rFonts w:ascii="Arial" w:eastAsia="Arial" w:hAnsi="Arial" w:cs="Arial"/>
+              </w:rPr>
+              <w:t>C</w:t>
+            </w:r>
+          </w:p>
+        </w:tc>
+        <w:tc>
+          <w:tcPr>
+            <w:tcW w:w="4050" w:type="dxa"/>
+          </w:tcPr>
+          <w:p>
+            <w:pPr>
+              <w:pStyle w:val="Normal1"/>
+              <w:rPr>
+                <w:rFonts w:ascii="Arial" w:eastAsia="Arial" w:hAnsi="Arial" w:cs="Arial"/>
+                <w:sz w:val="20"/>
+                <w:szCs w:val="20"/>
+              </w:rPr>
+            </w:pPr>
+            <w:r>
+              <w:rPr>
+                <w:rFonts w:ascii="Arial" w:eastAsia="Arial" w:hAnsi="Arial" w:cs="Arial"/>
+                <w:sz w:val="20"/>
+                <w:szCs w:val="20"/>
+              </w:rPr>
+              <w:t xml:space="preserve">Project’s </w:t>
+            </w:r>
+            <w:r>
+              <w:rPr>
+                <w:rFonts w:ascii="Arial" w:eastAsia="Arial" w:hAnsi="Arial" w:cs="Arial"/>
+                <w:sz w:val="20"/>
+                <w:szCs w:val="20"/>
+              </w:rPr>
+              <w:t>information</w:t>
+            </w:r>
+            <w:r>
+              <w:rPr>
+                <w:rFonts w:ascii="Arial" w:eastAsia="Arial" w:hAnsi="Arial" w:cs="Arial"/>
+                <w:sz w:val="20"/>
+                <w:szCs w:val="20"/>
+              </w:rPr>
+              <w:t xml:space="preserve"> needs work and experience has many issues</w:t>
+            </w:r>
+          </w:p>
+        </w:tc>
+        <w:tc>
+          <w:tcPr>
+            <w:tcW w:w="4410" w:type="dxa"/>
+          </w:tcPr>
+          <w:p>
+            <w:pPr>
+              <w:pStyle w:val="Normal1"/>
+              <w:rPr>
+                <w:rFonts w:ascii="Arial" w:eastAsia="Arial" w:hAnsi="Arial" w:cs="Arial"/>
+                <w:sz w:val="20"/>
+                <w:szCs w:val="20"/>
+              </w:rPr>
+            </w:pPr>
+            <w:r>
+              <w:rPr>
+                <w:rFonts w:ascii="Arial" w:eastAsia="Arial" w:hAnsi="Arial" w:cs="Arial"/>
+                <w:sz w:val="20"/>
+                <w:szCs w:val="20"/>
+              </w:rPr>
+              <w:t>Project did not go through enough iteration and its presentation and usability is too basic</w:t>
+            </w:r>
+          </w:p>
+        </w:tc>
+      </w:tr>
+      <w:tr>
+        <w:tc>
+          <w:tcPr>
+            <w:tcW w:w="1525" w:type="dxa"/>
+          </w:tcPr>
+          <w:p>
+            <w:pPr>
+              <w:pStyle w:val="Normal1"/>
+              <w:jc w:val="center"/>
+              <w:rPr>
+                <w:rFonts w:ascii="Arial" w:eastAsia="Arial" w:hAnsi="Arial" w:cs="Arial"/>
+              </w:rPr>
+            </w:pPr>
+            <w:r>
+              <w:rPr>
+                <w:rFonts w:ascii="Arial" w:eastAsia="Arial" w:hAnsi="Arial" w:cs="Arial"/>
+              </w:rPr>
+              <w:t>D or Below</w:t>
+            </w:r>
+          </w:p>
+        </w:tc>
+        <w:tc>
+          <w:tcPr>
+            <w:tcW w:w="4050" w:type="dxa"/>
+          </w:tcPr>
+          <w:p>
+            <w:pPr>
+              <w:pStyle w:val="Normal1"/>
+              <w:rPr>
+                <w:rFonts w:ascii="Arial" w:eastAsia="Arial" w:hAnsi="Arial" w:cs="Arial"/>
+                <w:sz w:val="20"/>
+                <w:szCs w:val="20"/>
+              </w:rPr>
+            </w:pPr>
+            <w:r>
+              <w:rPr>
+                <w:rFonts w:ascii="Arial" w:eastAsia="Arial" w:hAnsi="Arial" w:cs="Arial"/>
+                <w:sz w:val="20"/>
+                <w:szCs w:val="20"/>
+              </w:rPr>
+              <w:t xml:space="preserve">Project has problems including poor </w:t>
+            </w:r>
+            <w:r>
+              <w:rPr>
+                <w:rFonts w:ascii="Arial" w:eastAsia="Arial" w:hAnsi="Arial" w:cs="Arial"/>
+                <w:sz w:val="20"/>
+                <w:szCs w:val="20"/>
+              </w:rPr>
+              <w:t>information</w:t>
+            </w:r>
+            <w:r>
+              <w:rPr>
+                <w:rFonts w:ascii="Arial" w:eastAsia="Arial" w:hAnsi="Arial" w:cs="Arial"/>
+                <w:sz w:val="20"/>
+                <w:szCs w:val="20"/>
+              </w:rPr>
+              <w:t xml:space="preserve"> and poor user experience</w:t>
+            </w:r>
+          </w:p>
+        </w:tc>
+        <w:tc>
+          <w:tcPr>
+            <w:tcW w:w="4410" w:type="dxa"/>
+          </w:tcPr>
+          <w:p>
+            <w:pPr>
+              <w:pStyle w:val="Normal1"/>
+              <w:rPr>
+                <w:rFonts w:ascii="Arial" w:eastAsia="Arial" w:hAnsi="Arial" w:cs="Arial"/>
+                <w:sz w:val="20"/>
+                <w:szCs w:val="20"/>
+              </w:rPr>
+            </w:pPr>
+            <w:r>
+              <w:rPr>
+                <w:rFonts w:ascii="Arial" w:eastAsia="Arial" w:hAnsi="Arial" w:cs="Arial"/>
+                <w:sz w:val="20"/>
+                <w:szCs w:val="20"/>
+              </w:rPr>
+              <w:t>The project</w:t>
+            </w:r>
+            <w:r>
+              <w:rPr>
+                <w:rFonts w:ascii="Arial" w:eastAsia="Arial" w:hAnsi="Arial" w:cs="Arial"/>
+                <w:sz w:val="20"/>
+                <w:szCs w:val="20"/>
+              </w:rPr>
+              <w:t xml:space="preserve"> did not go through various iterations. Little work was done to make it visually appealing.</w:t>
+            </w:r>
+          </w:p>
+        </w:tc>
+      </w:tr>
+    </w:tbl>
     <w:p>
       <w:pPr>
         <w:spacing w:after="0" w:line="240" w:lineRule="auto"/>
@@ -3254,7 +3869,10 @@
           <w:u w:val="single"/>
         </w:rPr>
       </w:pPr>
-      <w:r>
+    </w:p>
+    <w:p>
+      <w:pPr>
+        <w:spacing w:after="0" w:line="240" w:lineRule="auto"/>
         <w:rPr>
           <w:rFonts w:ascii="Arial" w:eastAsia="Times New Roman" w:hAnsi="Arial" w:cs="Arial"/>
           <w:b/>
@@ -3264,6 +3882,17 @@
           <w:szCs w:val="24"/>
           <w:u w:val="single"/>
         </w:rPr>
+      </w:pPr>
+      <w:r>
+        <w:rPr>
+          <w:rFonts w:ascii="Arial" w:eastAsia="Times New Roman" w:hAnsi="Arial" w:cs="Arial"/>
+          <w:b/>
+          <w:bCs/>
+          <w:color w:val="000000"/>
+          <w:sz w:val="24"/>
+          <w:szCs w:val="24"/>
+          <w:u w:val="single"/>
+        </w:rPr>
         <w:t>ATTENDANCE POLICY:</w:t>
       </w:r>
     </w:p>
@@ -3293,7 +3922,45 @@
           <w:sz w:val="24"/>
           <w:szCs w:val="24"/>
         </w:rPr>
-        <w:t xml:space="preserve">Students are expected to attend each class and be on time.  All students are responsible for material covered in the classroom regardless of his/her presence.  Three or more unexcused absences will result in the deduction of one complete letter grade.  Doctor’s appointments, job-related activities, interviews, study sessions or other meetings during class are </w:t>
+        <w:t>Students are expected to attend each class and be on time.  All students are responsible for material covered in the classroom regardless of his/her</w:t>
+      </w:r>
+      <w:r>
+        <w:rPr>
+          <w:rFonts w:ascii="Arial" w:eastAsia="Times New Roman" w:hAnsi="Arial" w:cs="Arial"/>
+          <w:color w:val="000000"/>
+          <w:sz w:val="24"/>
+          <w:szCs w:val="24"/>
+        </w:rPr>
+        <w:t xml:space="preserve"> </w:t>
+      </w:r>
+      <w:r>
+        <w:rPr>
+          <w:rFonts w:ascii="Arial" w:eastAsia="Times New Roman" w:hAnsi="Arial" w:cs="Arial"/>
+          <w:color w:val="000000"/>
+          <w:sz w:val="24"/>
+          <w:szCs w:val="24"/>
+        </w:rPr>
+        <w:t>presence.  </w:t>
+      </w:r>
+      <w:r>
+        <w:rPr>
+          <w:rFonts w:ascii="Arial" w:eastAsia="Times New Roman" w:hAnsi="Arial" w:cs="Arial"/>
+          <w:b/>
+          <w:bCs/>
+          <w:color w:val="000000"/>
+          <w:sz w:val="24"/>
+          <w:szCs w:val="24"/>
+        </w:rPr>
+        <w:t>Three or more unexcused absences will result in the deduction of one complete letter grade.</w:t>
+      </w:r>
+      <w:r>
+        <w:rPr>
+          <w:rFonts w:ascii="Arial" w:eastAsia="Times New Roman" w:hAnsi="Arial" w:cs="Arial"/>
+          <w:color w:val="000000"/>
+          <w:sz w:val="24"/>
+          <w:szCs w:val="24"/>
+        </w:rPr>
+        <w:t xml:space="preserve"> Doctor’s appointments, job-related activities, interviews, study sessions or other meetings during class are </w:t>
       </w:r>
       <w:r>
         <w:rPr>
@@ -3359,7 +4026,17 @@
           <w:sz w:val="24"/>
           <w:szCs w:val="24"/>
         </w:rPr>
-        <w:t xml:space="preserve">It is the student’s obligation to provide faculty members with notice of the dates they will be absent for religious holy days, preferably before the beginning of classes but no later than the end of the first three (3) class days.  Absences due to observance of religious holy days not pre-arranged within the first three class days may be considered unexcused and there is no obligation to allow any make up work, including examinations.  Missing a class due to travel plans associated with a </w:t>
+        <w:t xml:space="preserve">It is the student’s obligation to provide faculty members with notice of the dates they will be absent for religious holy days, preferably before the beginning of classes but no later than the end of the first three (3) class days.  Absences due to observance of religious </w:t>
+      </w:r>
+      <w:r>
+        <w:rPr>
+          <w:rFonts w:ascii="Arial" w:eastAsia="Times New Roman" w:hAnsi="Arial" w:cs="Arial"/>
+          <w:color w:val="000000"/>
+          <w:sz w:val="24"/>
+          <w:szCs w:val="24"/>
+        </w:rPr>
+        <w:lastRenderedPageBreak/>
+        <w:t xml:space="preserve">holy days not pre-arranged within the first three class days may be considered unexcused and there is no obligation to allow any make up work, including examinations.  Missing a class due to travel plans associated with a </w:t>
       </w:r>
       <w:proofErr w:type="gramStart"/>
       <w:r>
@@ -3486,7 +4163,6 @@
           <w:sz w:val="24"/>
           <w:szCs w:val="24"/>
         </w:rPr>
-        <w:lastRenderedPageBreak/>
         <w:t>No honest student wants to be guilty of the intellectual crime of plagiarism, even unintentionally. Therefore, we provide you with these guidelines so that you don't accidentally fall into the plagiarism trap.</w:t>
       </w:r>
     </w:p>
@@ -3714,7 +4390,27 @@
           <w:sz w:val="24"/>
           <w:szCs w:val="24"/>
         </w:rPr>
-        <w:t>using wording that is very similar to that of the original source, but passing it off as one's own.</w:t>
+        <w:t xml:space="preserve">using wording that is very similar to that of the original </w:t>
+      </w:r>
+      <w:proofErr w:type="gramStart"/>
+      <w:r>
+        <w:rPr>
+          <w:rFonts w:ascii="Arial" w:eastAsia="Times New Roman" w:hAnsi="Arial" w:cs="Arial"/>
+          <w:color w:val="000000"/>
+          <w:sz w:val="24"/>
+          <w:szCs w:val="24"/>
+        </w:rPr>
+        <w:t>source, but</w:t>
+      </w:r>
+      <w:proofErr w:type="gramEnd"/>
+      <w:r>
+        <w:rPr>
+          <w:rFonts w:ascii="Arial" w:eastAsia="Times New Roman" w:hAnsi="Arial" w:cs="Arial"/>
+          <w:color w:val="000000"/>
+          <w:sz w:val="24"/>
+          <w:szCs w:val="24"/>
+        </w:rPr>
+        <w:t xml:space="preserve"> passing it off as one's own.</w:t>
       </w:r>
     </w:p>
     <w:p>
@@ -3736,7 +4432,27 @@
           <w:sz w:val="24"/>
           <w:szCs w:val="24"/>
         </w:rPr>
-        <w:t>The last item is probably the most common problem in student writing. It is still plagiarism if the student uses an author's key phrases or sentences in a way that implies they are his/her own, even if s/he cites the source.</w:t>
+        <w:t xml:space="preserve">The last item is probably the most common problem in student writing. It is still plagiarism if the student uses an author's key phrases or sentences in a way that </w:t>
+      </w:r>
+      <w:proofErr w:type="gramStart"/>
+      <w:r>
+        <w:rPr>
+          <w:rFonts w:ascii="Arial" w:eastAsia="Times New Roman" w:hAnsi="Arial" w:cs="Arial"/>
+          <w:color w:val="000000"/>
+          <w:sz w:val="24"/>
+          <w:szCs w:val="24"/>
+        </w:rPr>
+        <w:t>implies</w:t>
+      </w:r>
+      <w:proofErr w:type="gramEnd"/>
+      <w:r>
+        <w:rPr>
+          <w:rFonts w:ascii="Arial" w:eastAsia="Times New Roman" w:hAnsi="Arial" w:cs="Arial"/>
+          <w:color w:val="000000"/>
+          <w:sz w:val="24"/>
+          <w:szCs w:val="24"/>
+        </w:rPr>
+        <w:t xml:space="preserve"> they are his/her own, even if s/he cites the source.</w:t>
       </w:r>
     </w:p>
     <w:p>
@@ -3780,6 +4496,7 @@
           <w:sz w:val="24"/>
           <w:szCs w:val="24"/>
         </w:rPr>
+        <w:lastRenderedPageBreak/>
         <w:t>Copying, sampling, or modifying someone else's media or code without attribution or doing so when original work is expected or required for the assignment.</w:t>
       </w:r>
     </w:p>
@@ -3885,9 +4602,3054 @@
     <w:p>
       <w:pPr>
         <w:spacing w:after="0" w:line="240" w:lineRule="auto"/>
+        <w:rPr>
+          <w:rFonts w:ascii="Arial" w:eastAsia="Times New Roman" w:hAnsi="Arial" w:cs="Arial"/>
+          <w:b/>
+          <w:bCs/>
+          <w:color w:val="000000"/>
+          <w:sz w:val="24"/>
+          <w:szCs w:val="24"/>
+          <w:u w:val="single"/>
+        </w:rPr>
+      </w:pPr>
+      <w:r>
+        <w:rPr>
+          <w:rFonts w:ascii="Arial" w:eastAsia="Times New Roman" w:hAnsi="Arial" w:cs="Arial"/>
+          <w:b/>
+          <w:bCs/>
+          <w:color w:val="000000"/>
+          <w:sz w:val="24"/>
+          <w:szCs w:val="24"/>
+          <w:u w:val="single"/>
+        </w:rPr>
+        <w:t>COURSE TOPICS OUTLINE:</w:t>
+      </w:r>
+    </w:p>
+    <w:p>
+      <w:pPr>
+        <w:spacing w:after="0" w:line="240" w:lineRule="auto"/>
+        <w:rPr>
+          <w:rFonts w:ascii="Arial" w:eastAsia="Times New Roman" w:hAnsi="Arial" w:cs="Arial"/>
+          <w:b/>
+          <w:bCs/>
+          <w:color w:val="000000"/>
+          <w:sz w:val="24"/>
+          <w:szCs w:val="24"/>
+          <w:u w:val="single"/>
+        </w:rPr>
+      </w:pPr>
+    </w:p>
+    <w:p>
+      <w:pPr>
+        <w:spacing w:after="0" w:line="240" w:lineRule="auto"/>
+        <w:rPr>
+          <w:rFonts w:ascii="Arial" w:eastAsia="Times New Roman" w:hAnsi="Arial" w:cs="Arial"/>
+          <w:bCs/>
+          <w:i/>
+          <w:color w:val="000000"/>
+          <w:sz w:val="24"/>
+          <w:szCs w:val="24"/>
+        </w:rPr>
+      </w:pPr>
+      <w:r>
+        <w:rPr>
+          <w:rFonts w:ascii="Arial" w:eastAsia="Times New Roman" w:hAnsi="Arial" w:cs="Arial"/>
+          <w:bCs/>
+          <w:i/>
+          <w:color w:val="000000"/>
+          <w:sz w:val="24"/>
+          <w:szCs w:val="24"/>
+        </w:rPr>
+        <w:t>This is a general outline and is subject to changed based on learning pace. Extra time will be spent on areas of general interest and need.</w:t>
+      </w:r>
+      <w:r>
+        <w:rPr>
+          <w:rFonts w:ascii="Arial" w:eastAsia="Times New Roman" w:hAnsi="Arial" w:cs="Arial"/>
+          <w:bCs/>
+          <w:i/>
+          <w:color w:val="000000"/>
+          <w:sz w:val="24"/>
+          <w:szCs w:val="24"/>
+        </w:rPr>
+        <w:t xml:space="preserve"> Check</w:t>
+      </w:r>
+      <w:r>
+        <w:rPr>
+          <w:rFonts w:ascii="Arial" w:eastAsia="Times New Roman" w:hAnsi="Arial" w:cs="Arial"/>
+          <w:bCs/>
+          <w:i/>
+          <w:color w:val="000000"/>
+          <w:sz w:val="24"/>
+          <w:szCs w:val="24"/>
+        </w:rPr>
+        <w:t xml:space="preserve"> your instructors</w:t>
+      </w:r>
+      <w:r>
+        <w:rPr>
+          <w:rFonts w:ascii="Arial" w:eastAsia="Times New Roman" w:hAnsi="Arial" w:cs="Arial"/>
+          <w:bCs/>
+          <w:i/>
+          <w:color w:val="000000"/>
+          <w:sz w:val="24"/>
+          <w:szCs w:val="24"/>
+        </w:rPr>
+        <w:t xml:space="preserve"> class website for assignments</w:t>
+      </w:r>
+      <w:r>
+        <w:rPr>
+          <w:rFonts w:ascii="Arial" w:eastAsia="Times New Roman" w:hAnsi="Arial" w:cs="Arial"/>
+          <w:bCs/>
+          <w:i/>
+          <w:color w:val="000000"/>
+          <w:sz w:val="24"/>
+          <w:szCs w:val="24"/>
+        </w:rPr>
+        <w:t>, notes,</w:t>
+      </w:r>
+      <w:r>
+        <w:rPr>
+          <w:rFonts w:ascii="Arial" w:eastAsia="Times New Roman" w:hAnsi="Arial" w:cs="Arial"/>
+          <w:bCs/>
+          <w:i/>
+          <w:color w:val="000000"/>
+          <w:sz w:val="24"/>
+          <w:szCs w:val="24"/>
+        </w:rPr>
+        <w:t xml:space="preserve"> and updated schedule.</w:t>
+      </w:r>
+    </w:p>
+    <w:p>
+      <w:pPr>
+        <w:spacing w:after="0" w:line="240" w:lineRule="auto"/>
+        <w:rPr>
+          <w:rFonts w:ascii="Arial" w:eastAsia="Times New Roman" w:hAnsi="Arial" w:cs="Arial"/>
+          <w:sz w:val="24"/>
+          <w:szCs w:val="24"/>
+        </w:rPr>
+      </w:pPr>
+    </w:p>
+    <w:p>
+      <w:pPr>
+        <w:spacing w:after="0" w:line="240" w:lineRule="auto"/>
+        <w:rPr>
+          <w:rFonts w:ascii="Arial" w:eastAsia="Times New Roman" w:hAnsi="Arial" w:cs="Arial"/>
+          <w:b/>
+          <w:bCs/>
+          <w:color w:val="000000"/>
+          <w:sz w:val="24"/>
+          <w:szCs w:val="24"/>
+        </w:rPr>
+      </w:pPr>
+      <w:r>
+        <w:rPr>
+          <w:rFonts w:ascii="Arial" w:eastAsia="Times New Roman" w:hAnsi="Arial" w:cs="Arial"/>
+          <w:b/>
+          <w:color w:val="000000"/>
+        </w:rPr>
+        <w:t xml:space="preserve">Week 1 - </w:t>
+      </w:r>
+      <w:r>
+        <w:rPr>
+          <w:rFonts w:ascii="Arial" w:eastAsia="Times New Roman" w:hAnsi="Arial" w:cs="Arial"/>
+          <w:b/>
+          <w:bCs/>
+          <w:color w:val="000000"/>
+          <w:sz w:val="24"/>
+          <w:szCs w:val="24"/>
+        </w:rPr>
+        <w:t>Introduction to Web (</w:t>
+      </w:r>
+      <w:r>
+        <w:rPr>
+          <w:rFonts w:ascii="Arial" w:eastAsia="Times New Roman" w:hAnsi="Arial" w:cs="Arial"/>
+          <w:b/>
+          <w:bCs/>
+          <w:color w:val="000000"/>
+          <w:sz w:val="24"/>
+          <w:szCs w:val="24"/>
+        </w:rPr>
+        <w:t>Aug 19</w:t>
+      </w:r>
+      <w:r>
+        <w:rPr>
+          <w:rFonts w:ascii="Arial" w:eastAsia="Times New Roman" w:hAnsi="Arial" w:cs="Arial"/>
+          <w:b/>
+          <w:bCs/>
+          <w:color w:val="000000"/>
+          <w:sz w:val="24"/>
+          <w:szCs w:val="24"/>
+          <w:vertAlign w:val="superscript"/>
+        </w:rPr>
+        <w:t>th</w:t>
+      </w:r>
+      <w:r>
+        <w:rPr>
+          <w:rFonts w:ascii="Arial" w:eastAsia="Times New Roman" w:hAnsi="Arial" w:cs="Arial"/>
+          <w:b/>
+          <w:bCs/>
+          <w:color w:val="000000"/>
+          <w:sz w:val="24"/>
+          <w:szCs w:val="24"/>
+        </w:rPr>
+        <w:t xml:space="preserve"> – 22</w:t>
+      </w:r>
+      <w:r>
+        <w:rPr>
+          <w:rFonts w:ascii="Arial" w:eastAsia="Times New Roman" w:hAnsi="Arial" w:cs="Arial"/>
+          <w:b/>
+          <w:bCs/>
+          <w:color w:val="000000"/>
+          <w:sz w:val="24"/>
+          <w:szCs w:val="24"/>
+          <w:vertAlign w:val="superscript"/>
+        </w:rPr>
+        <w:t>nd</w:t>
+      </w:r>
+      <w:r>
+        <w:rPr>
+          <w:rFonts w:ascii="Arial" w:eastAsia="Times New Roman" w:hAnsi="Arial" w:cs="Arial"/>
+          <w:b/>
+          <w:bCs/>
+          <w:color w:val="000000"/>
+          <w:sz w:val="24"/>
+          <w:szCs w:val="24"/>
+        </w:rPr>
+        <w:t>)</w:t>
+      </w:r>
+    </w:p>
+    <w:p>
+      <w:pPr>
+        <w:spacing w:after="0" w:line="240" w:lineRule="auto"/>
+        <w:rPr>
+          <w:rFonts w:ascii="Arial" w:eastAsia="Times New Roman" w:hAnsi="Arial" w:cs="Arial"/>
+          <w:b/>
+          <w:bCs/>
+          <w:color w:val="000000"/>
+          <w:sz w:val="24"/>
+          <w:szCs w:val="24"/>
+        </w:rPr>
+      </w:pPr>
+    </w:p>
+    <w:p>
+      <w:pPr>
+        <w:spacing w:after="0" w:line="240" w:lineRule="auto"/>
+        <w:rPr>
+          <w:rFonts w:ascii="Arial" w:eastAsia="Times New Roman" w:hAnsi="Arial" w:cs="Arial"/>
+          <w:b/>
+          <w:bCs/>
+          <w:color w:val="000000"/>
+          <w:sz w:val="24"/>
+          <w:szCs w:val="24"/>
+        </w:rPr>
+      </w:pPr>
+      <w:r>
+        <w:rPr>
+          <w:rFonts w:ascii="Arial" w:eastAsia="Times New Roman" w:hAnsi="Arial" w:cs="Arial"/>
+          <w:b/>
+          <w:color w:val="000000"/>
+        </w:rPr>
+        <w:t xml:space="preserve">Week </w:t>
+      </w:r>
+      <w:r>
+        <w:rPr>
+          <w:rFonts w:ascii="Arial" w:eastAsia="Times New Roman" w:hAnsi="Arial" w:cs="Arial"/>
+          <w:b/>
+          <w:color w:val="000000"/>
+        </w:rPr>
+        <w:t>2</w:t>
+      </w:r>
+      <w:r>
+        <w:rPr>
+          <w:rFonts w:ascii="Arial" w:eastAsia="Times New Roman" w:hAnsi="Arial" w:cs="Arial"/>
+          <w:b/>
+          <w:color w:val="000000"/>
+        </w:rPr>
+        <w:t xml:space="preserve"> - </w:t>
+      </w:r>
+      <w:r>
+        <w:rPr>
+          <w:rFonts w:ascii="Arial" w:eastAsia="Times New Roman" w:hAnsi="Arial" w:cs="Arial"/>
+          <w:b/>
+          <w:bCs/>
+          <w:color w:val="000000"/>
+          <w:sz w:val="24"/>
+          <w:szCs w:val="24"/>
+        </w:rPr>
+        <w:t xml:space="preserve">Setting up your environment </w:t>
+      </w:r>
+      <w:bookmarkStart w:id="0" w:name="_Hlk16610339"/>
+      <w:r>
+        <w:rPr>
+          <w:rFonts w:ascii="Arial" w:eastAsia="Times New Roman" w:hAnsi="Arial" w:cs="Arial"/>
+          <w:b/>
+          <w:bCs/>
+          <w:color w:val="000000"/>
+          <w:sz w:val="24"/>
+          <w:szCs w:val="24"/>
+        </w:rPr>
+        <w:t>(</w:t>
+      </w:r>
+      <w:r>
+        <w:rPr>
+          <w:rFonts w:ascii="Arial" w:eastAsia="Times New Roman" w:hAnsi="Arial" w:cs="Arial"/>
+          <w:b/>
+          <w:bCs/>
+          <w:color w:val="000000"/>
+          <w:sz w:val="24"/>
+          <w:szCs w:val="24"/>
+        </w:rPr>
+        <w:t>Aug 26</w:t>
+      </w:r>
+      <w:r>
+        <w:rPr>
+          <w:rFonts w:ascii="Arial" w:eastAsia="Times New Roman" w:hAnsi="Arial" w:cs="Arial"/>
+          <w:b/>
+          <w:bCs/>
+          <w:color w:val="000000"/>
+          <w:sz w:val="24"/>
+          <w:szCs w:val="24"/>
+          <w:vertAlign w:val="superscript"/>
+        </w:rPr>
+        <w:t>th</w:t>
+      </w:r>
+      <w:r>
+        <w:rPr>
+          <w:rFonts w:ascii="Arial" w:eastAsia="Times New Roman" w:hAnsi="Arial" w:cs="Arial"/>
+          <w:b/>
+          <w:bCs/>
+          <w:color w:val="000000"/>
+          <w:sz w:val="24"/>
+          <w:szCs w:val="24"/>
+        </w:rPr>
+        <w:t xml:space="preserve"> – 29</w:t>
+      </w:r>
+      <w:r>
+        <w:rPr>
+          <w:rFonts w:ascii="Arial" w:eastAsia="Times New Roman" w:hAnsi="Arial" w:cs="Arial"/>
+          <w:b/>
+          <w:bCs/>
+          <w:color w:val="000000"/>
+          <w:sz w:val="24"/>
+          <w:szCs w:val="24"/>
+          <w:vertAlign w:val="superscript"/>
+        </w:rPr>
+        <w:t>th</w:t>
+      </w:r>
+      <w:r>
+        <w:rPr>
+          <w:rFonts w:ascii="Arial" w:eastAsia="Times New Roman" w:hAnsi="Arial" w:cs="Arial"/>
+          <w:b/>
+          <w:bCs/>
+          <w:color w:val="000000"/>
+          <w:sz w:val="24"/>
+          <w:szCs w:val="24"/>
+        </w:rPr>
+        <w:t>)</w:t>
+      </w:r>
+      <w:bookmarkEnd w:id="0"/>
+    </w:p>
+    <w:p>
+      <w:pPr>
+        <w:spacing w:after="0" w:line="240" w:lineRule="auto"/>
+        <w:rPr>
+          <w:rFonts w:ascii="Arial" w:eastAsia="Times New Roman" w:hAnsi="Arial" w:cs="Arial"/>
+          <w:b/>
+          <w:bCs/>
+          <w:color w:val="000000"/>
+          <w:sz w:val="24"/>
+          <w:szCs w:val="24"/>
+        </w:rPr>
+      </w:pPr>
+    </w:p>
+    <w:p>
+      <w:pPr>
+        <w:spacing w:after="0" w:line="240" w:lineRule="auto"/>
+        <w:rPr>
+          <w:rFonts w:ascii="Arial" w:eastAsia="Times New Roman" w:hAnsi="Arial" w:cs="Arial"/>
+          <w:b/>
+          <w:bCs/>
+          <w:color w:val="000000"/>
+          <w:sz w:val="24"/>
+          <w:szCs w:val="24"/>
+        </w:rPr>
+      </w:pPr>
+      <w:r>
+        <w:rPr>
+          <w:rFonts w:ascii="Arial" w:eastAsia="Times New Roman" w:hAnsi="Arial" w:cs="Arial"/>
+          <w:b/>
+          <w:color w:val="000000"/>
+        </w:rPr>
+        <w:t xml:space="preserve">Week </w:t>
+      </w:r>
+      <w:r>
+        <w:rPr>
+          <w:rFonts w:ascii="Arial" w:eastAsia="Times New Roman" w:hAnsi="Arial" w:cs="Arial"/>
+          <w:b/>
+          <w:color w:val="000000"/>
+        </w:rPr>
+        <w:t>3</w:t>
+      </w:r>
+      <w:r>
+        <w:rPr>
+          <w:rFonts w:ascii="Arial" w:eastAsia="Times New Roman" w:hAnsi="Arial" w:cs="Arial"/>
+          <w:b/>
+          <w:color w:val="000000"/>
+        </w:rPr>
+        <w:t xml:space="preserve"> - </w:t>
+      </w:r>
+      <w:r>
+        <w:rPr>
+          <w:rFonts w:ascii="Arial" w:eastAsia="Times New Roman" w:hAnsi="Arial" w:cs="Arial"/>
+          <w:b/>
+          <w:bCs/>
+          <w:color w:val="000000"/>
+          <w:sz w:val="24"/>
+          <w:szCs w:val="24"/>
+        </w:rPr>
+        <w:t xml:space="preserve">Introduction to HTML </w:t>
+      </w:r>
+      <w:bookmarkStart w:id="1" w:name="_Hlk16610358"/>
+      <w:r>
+        <w:rPr>
+          <w:rFonts w:ascii="Arial" w:eastAsia="Times New Roman" w:hAnsi="Arial" w:cs="Arial"/>
+          <w:b/>
+          <w:bCs/>
+          <w:color w:val="000000"/>
+          <w:sz w:val="24"/>
+          <w:szCs w:val="24"/>
+        </w:rPr>
+        <w:t>(</w:t>
+      </w:r>
+      <w:r>
+        <w:rPr>
+          <w:rFonts w:ascii="Arial" w:eastAsia="Times New Roman" w:hAnsi="Arial" w:cs="Arial"/>
+          <w:b/>
+          <w:bCs/>
+          <w:color w:val="000000"/>
+          <w:sz w:val="24"/>
+          <w:szCs w:val="24"/>
+        </w:rPr>
+        <w:t>Sept 2</w:t>
+      </w:r>
+      <w:r>
+        <w:rPr>
+          <w:rFonts w:ascii="Arial" w:eastAsia="Times New Roman" w:hAnsi="Arial" w:cs="Arial"/>
+          <w:b/>
+          <w:bCs/>
+          <w:color w:val="000000"/>
+          <w:sz w:val="24"/>
+          <w:szCs w:val="24"/>
+          <w:vertAlign w:val="superscript"/>
+        </w:rPr>
+        <w:t>nd</w:t>
+      </w:r>
+      <w:r>
+        <w:rPr>
+          <w:rFonts w:ascii="Arial" w:eastAsia="Times New Roman" w:hAnsi="Arial" w:cs="Arial"/>
+          <w:b/>
+          <w:bCs/>
+          <w:color w:val="000000"/>
+          <w:sz w:val="24"/>
+          <w:szCs w:val="24"/>
+        </w:rPr>
+        <w:t xml:space="preserve"> – 5</w:t>
+      </w:r>
+      <w:r>
+        <w:rPr>
+          <w:rFonts w:ascii="Arial" w:eastAsia="Times New Roman" w:hAnsi="Arial" w:cs="Arial"/>
+          <w:b/>
+          <w:bCs/>
+          <w:color w:val="000000"/>
+          <w:sz w:val="24"/>
+          <w:szCs w:val="24"/>
+          <w:vertAlign w:val="superscript"/>
+        </w:rPr>
+        <w:t>th</w:t>
+      </w:r>
+      <w:r>
+        <w:rPr>
+          <w:rFonts w:ascii="Arial" w:eastAsia="Times New Roman" w:hAnsi="Arial" w:cs="Arial"/>
+          <w:b/>
+          <w:bCs/>
+          <w:color w:val="000000"/>
+          <w:sz w:val="24"/>
+          <w:szCs w:val="24"/>
+        </w:rPr>
+        <w:t>)</w:t>
+      </w:r>
+      <w:r>
+        <w:rPr>
+          <w:rFonts w:ascii="Arial" w:eastAsia="Times New Roman" w:hAnsi="Arial" w:cs="Arial"/>
+          <w:b/>
+          <w:bCs/>
+          <w:color w:val="000000"/>
+          <w:sz w:val="24"/>
+          <w:szCs w:val="24"/>
+        </w:rPr>
+        <w:t xml:space="preserve"> – Labor Day</w:t>
+      </w:r>
+      <w:r>
+        <w:rPr>
+          <w:rFonts w:ascii="Arial" w:eastAsia="Times New Roman" w:hAnsi="Arial" w:cs="Arial"/>
+          <w:b/>
+          <w:bCs/>
+          <w:color w:val="000000"/>
+          <w:sz w:val="24"/>
+          <w:szCs w:val="24"/>
+        </w:rPr>
+        <w:t>,</w:t>
+      </w:r>
+      <w:r>
+        <w:rPr>
+          <w:rFonts w:ascii="Arial" w:eastAsia="Times New Roman" w:hAnsi="Arial" w:cs="Arial"/>
+          <w:b/>
+          <w:bCs/>
+          <w:color w:val="000000"/>
+          <w:sz w:val="24"/>
+          <w:szCs w:val="24"/>
+        </w:rPr>
+        <w:t xml:space="preserve"> Sept 2</w:t>
+      </w:r>
+      <w:r>
+        <w:rPr>
+          <w:rFonts w:ascii="Arial" w:eastAsia="Times New Roman" w:hAnsi="Arial" w:cs="Arial"/>
+          <w:b/>
+          <w:bCs/>
+          <w:color w:val="000000"/>
+          <w:sz w:val="24"/>
+          <w:szCs w:val="24"/>
+          <w:vertAlign w:val="superscript"/>
+        </w:rPr>
+        <w:t>nd</w:t>
+      </w:r>
+      <w:r>
+        <w:rPr>
+          <w:rFonts w:ascii="Arial" w:eastAsia="Times New Roman" w:hAnsi="Arial" w:cs="Arial"/>
+          <w:b/>
+          <w:bCs/>
+          <w:color w:val="000000"/>
+          <w:sz w:val="24"/>
+          <w:szCs w:val="24"/>
+        </w:rPr>
+        <w:t xml:space="preserve"> </w:t>
+      </w:r>
+      <w:r>
+        <w:rPr>
+          <w:rFonts w:ascii="Arial" w:eastAsia="Times New Roman" w:hAnsi="Arial" w:cs="Arial"/>
+          <w:b/>
+          <w:bCs/>
+          <w:color w:val="000000"/>
+          <w:sz w:val="24"/>
+          <w:szCs w:val="24"/>
+        </w:rPr>
+        <w:t>-</w:t>
+      </w:r>
+      <w:r>
+        <w:rPr>
+          <w:rFonts w:ascii="Arial" w:eastAsia="Times New Roman" w:hAnsi="Arial" w:cs="Arial"/>
+          <w:b/>
+          <w:bCs/>
+          <w:color w:val="000000"/>
+          <w:sz w:val="24"/>
+          <w:szCs w:val="24"/>
+        </w:rPr>
+        <w:t xml:space="preserve"> No Class</w:t>
+      </w:r>
+      <w:bookmarkEnd w:id="1"/>
+    </w:p>
+    <w:p>
+      <w:pPr>
+        <w:spacing w:after="0" w:line="240" w:lineRule="auto"/>
+        <w:rPr>
+          <w:rFonts w:ascii="Arial" w:eastAsia="Times New Roman" w:hAnsi="Arial" w:cs="Arial"/>
+          <w:b/>
+          <w:bCs/>
+          <w:color w:val="000000"/>
+          <w:sz w:val="24"/>
+          <w:szCs w:val="24"/>
+        </w:rPr>
+      </w:pPr>
+    </w:p>
+    <w:p>
+      <w:pPr>
+        <w:spacing w:after="0" w:line="240" w:lineRule="auto"/>
+        <w:rPr>
+          <w:rFonts w:ascii="Arial" w:eastAsia="Times New Roman" w:hAnsi="Arial" w:cs="Arial"/>
+          <w:b/>
+          <w:bCs/>
+          <w:color w:val="000000"/>
+          <w:sz w:val="24"/>
+          <w:szCs w:val="24"/>
+        </w:rPr>
+      </w:pPr>
+      <w:r>
+        <w:rPr>
+          <w:rFonts w:ascii="Arial" w:eastAsia="Times New Roman" w:hAnsi="Arial" w:cs="Arial"/>
+          <w:b/>
+          <w:color w:val="000000"/>
+        </w:rPr>
+        <w:t xml:space="preserve">Week </w:t>
+      </w:r>
+      <w:r>
+        <w:rPr>
+          <w:rFonts w:ascii="Arial" w:eastAsia="Times New Roman" w:hAnsi="Arial" w:cs="Arial"/>
+          <w:b/>
+          <w:color w:val="000000"/>
+        </w:rPr>
+        <w:t>4</w:t>
+      </w:r>
+      <w:r>
+        <w:rPr>
+          <w:rFonts w:ascii="Arial" w:eastAsia="Times New Roman" w:hAnsi="Arial" w:cs="Arial"/>
+          <w:b/>
+          <w:color w:val="000000"/>
+        </w:rPr>
+        <w:t xml:space="preserve"> - </w:t>
+      </w:r>
+      <w:r>
+        <w:rPr>
+          <w:rFonts w:ascii="Arial" w:eastAsia="Times New Roman" w:hAnsi="Arial" w:cs="Arial"/>
+          <w:b/>
+          <w:bCs/>
+          <w:color w:val="000000"/>
+          <w:sz w:val="24"/>
+          <w:szCs w:val="24"/>
+        </w:rPr>
+        <w:t xml:space="preserve">CSS </w:t>
+      </w:r>
+      <w:bookmarkStart w:id="2" w:name="_Hlk16610565"/>
+      <w:r>
+        <w:rPr>
+          <w:rFonts w:ascii="Arial" w:eastAsia="Times New Roman" w:hAnsi="Arial" w:cs="Arial"/>
+          <w:b/>
+          <w:bCs/>
+          <w:color w:val="000000"/>
+          <w:sz w:val="24"/>
+          <w:szCs w:val="24"/>
+        </w:rPr>
+        <w:t>(</w:t>
+      </w:r>
+      <w:r>
+        <w:rPr>
+          <w:rFonts w:ascii="Arial" w:eastAsia="Times New Roman" w:hAnsi="Arial" w:cs="Arial"/>
+          <w:b/>
+          <w:bCs/>
+          <w:color w:val="000000"/>
+          <w:sz w:val="24"/>
+          <w:szCs w:val="24"/>
+        </w:rPr>
+        <w:t>Sept 9</w:t>
+      </w:r>
+      <w:r>
+        <w:rPr>
+          <w:rFonts w:ascii="Arial" w:eastAsia="Times New Roman" w:hAnsi="Arial" w:cs="Arial"/>
+          <w:b/>
+          <w:bCs/>
+          <w:color w:val="000000"/>
+          <w:sz w:val="24"/>
+          <w:szCs w:val="24"/>
+          <w:vertAlign w:val="superscript"/>
+        </w:rPr>
+        <w:t>th</w:t>
+      </w:r>
+      <w:r>
+        <w:rPr>
+          <w:rFonts w:ascii="Arial" w:eastAsia="Times New Roman" w:hAnsi="Arial" w:cs="Arial"/>
+          <w:b/>
+          <w:bCs/>
+          <w:color w:val="000000"/>
+          <w:sz w:val="24"/>
+          <w:szCs w:val="24"/>
+        </w:rPr>
+        <w:t xml:space="preserve"> – 12</w:t>
+      </w:r>
+      <w:r>
+        <w:rPr>
+          <w:rFonts w:ascii="Arial" w:eastAsia="Times New Roman" w:hAnsi="Arial" w:cs="Arial"/>
+          <w:b/>
+          <w:bCs/>
+          <w:color w:val="000000"/>
+          <w:sz w:val="24"/>
+          <w:szCs w:val="24"/>
+          <w:vertAlign w:val="superscript"/>
+        </w:rPr>
+        <w:t>th</w:t>
+      </w:r>
+      <w:r>
+        <w:rPr>
+          <w:rFonts w:ascii="Arial" w:eastAsia="Times New Roman" w:hAnsi="Arial" w:cs="Arial"/>
+          <w:b/>
+          <w:bCs/>
+          <w:color w:val="000000"/>
+          <w:sz w:val="24"/>
+          <w:szCs w:val="24"/>
+        </w:rPr>
+        <w:t>)</w:t>
+      </w:r>
+      <w:bookmarkEnd w:id="2"/>
+    </w:p>
+    <w:p>
+      <w:pPr>
+        <w:spacing w:after="0" w:line="240" w:lineRule="auto"/>
+        <w:rPr>
+          <w:rFonts w:ascii="Arial" w:eastAsia="Times New Roman" w:hAnsi="Arial" w:cs="Arial"/>
+          <w:b/>
+          <w:bCs/>
+          <w:color w:val="000000"/>
+          <w:sz w:val="24"/>
+          <w:szCs w:val="24"/>
+        </w:rPr>
+      </w:pPr>
+    </w:p>
+    <w:p>
+      <w:pPr>
+        <w:spacing w:after="0" w:line="240" w:lineRule="auto"/>
+        <w:rPr>
+          <w:rFonts w:ascii="Arial" w:eastAsia="Times New Roman" w:hAnsi="Arial" w:cs="Arial"/>
+          <w:b/>
+          <w:bCs/>
+          <w:color w:val="000000"/>
+          <w:sz w:val="24"/>
+          <w:szCs w:val="24"/>
+        </w:rPr>
+      </w:pPr>
+      <w:r>
+        <w:rPr>
+          <w:rFonts w:ascii="Arial" w:eastAsia="Times New Roman" w:hAnsi="Arial" w:cs="Arial"/>
+          <w:b/>
+          <w:color w:val="000000"/>
+        </w:rPr>
+        <w:t xml:space="preserve">Week </w:t>
+      </w:r>
+      <w:r>
+        <w:rPr>
+          <w:rFonts w:ascii="Arial" w:eastAsia="Times New Roman" w:hAnsi="Arial" w:cs="Arial"/>
+          <w:b/>
+          <w:color w:val="000000"/>
+        </w:rPr>
+        <w:t>5</w:t>
+      </w:r>
+      <w:r>
+        <w:rPr>
+          <w:rFonts w:ascii="Arial" w:eastAsia="Times New Roman" w:hAnsi="Arial" w:cs="Arial"/>
+          <w:b/>
+          <w:color w:val="000000"/>
+        </w:rPr>
+        <w:t xml:space="preserve"> - </w:t>
+      </w:r>
+      <w:r>
+        <w:rPr>
+          <w:rFonts w:ascii="Arial" w:eastAsia="Times New Roman" w:hAnsi="Arial" w:cs="Arial"/>
+          <w:b/>
+          <w:bCs/>
+          <w:color w:val="000000"/>
+          <w:sz w:val="24"/>
+          <w:szCs w:val="24"/>
+        </w:rPr>
+        <w:t xml:space="preserve">Media Formats and Responsiveness </w:t>
+      </w:r>
+      <w:bookmarkStart w:id="3" w:name="_Hlk16610626"/>
+      <w:r>
+        <w:rPr>
+          <w:rFonts w:ascii="Arial" w:eastAsia="Times New Roman" w:hAnsi="Arial" w:cs="Arial"/>
+          <w:b/>
+          <w:bCs/>
+          <w:color w:val="000000"/>
+          <w:sz w:val="24"/>
+          <w:szCs w:val="24"/>
+        </w:rPr>
+        <w:t>(</w:t>
+      </w:r>
+      <w:r>
+        <w:rPr>
+          <w:rFonts w:ascii="Arial" w:eastAsia="Times New Roman" w:hAnsi="Arial" w:cs="Arial"/>
+          <w:b/>
+          <w:bCs/>
+          <w:color w:val="000000"/>
+          <w:sz w:val="24"/>
+          <w:szCs w:val="24"/>
+        </w:rPr>
+        <w:t>Sept 16</w:t>
+      </w:r>
+      <w:r>
+        <w:rPr>
+          <w:rFonts w:ascii="Arial" w:eastAsia="Times New Roman" w:hAnsi="Arial" w:cs="Arial"/>
+          <w:b/>
+          <w:bCs/>
+          <w:color w:val="000000"/>
+          <w:sz w:val="24"/>
+          <w:szCs w:val="24"/>
+          <w:vertAlign w:val="superscript"/>
+        </w:rPr>
+        <w:t>th</w:t>
+      </w:r>
+      <w:r>
+        <w:rPr>
+          <w:rFonts w:ascii="Arial" w:eastAsia="Times New Roman" w:hAnsi="Arial" w:cs="Arial"/>
+          <w:b/>
+          <w:bCs/>
+          <w:color w:val="000000"/>
+          <w:sz w:val="24"/>
+          <w:szCs w:val="24"/>
+        </w:rPr>
+        <w:t xml:space="preserve"> – 19</w:t>
+      </w:r>
+      <w:r>
+        <w:rPr>
+          <w:rFonts w:ascii="Arial" w:eastAsia="Times New Roman" w:hAnsi="Arial" w:cs="Arial"/>
+          <w:b/>
+          <w:bCs/>
+          <w:color w:val="000000"/>
+          <w:sz w:val="24"/>
+          <w:szCs w:val="24"/>
+          <w:vertAlign w:val="superscript"/>
+        </w:rPr>
+        <w:t>th</w:t>
+      </w:r>
+      <w:r>
+        <w:rPr>
+          <w:rFonts w:ascii="Arial" w:eastAsia="Times New Roman" w:hAnsi="Arial" w:cs="Arial"/>
+          <w:b/>
+          <w:bCs/>
+          <w:color w:val="000000"/>
+          <w:sz w:val="24"/>
+          <w:szCs w:val="24"/>
+        </w:rPr>
+        <w:t>)</w:t>
+      </w:r>
+      <w:bookmarkEnd w:id="3"/>
+    </w:p>
+    <w:p>
+      <w:pPr>
+        <w:spacing w:after="0" w:line="240" w:lineRule="auto"/>
+        <w:rPr>
+          <w:rFonts w:ascii="Arial" w:eastAsia="Times New Roman" w:hAnsi="Arial" w:cs="Arial"/>
+          <w:b/>
+          <w:bCs/>
+          <w:color w:val="000000"/>
+          <w:sz w:val="24"/>
+          <w:szCs w:val="24"/>
+        </w:rPr>
+      </w:pPr>
+    </w:p>
+    <w:p>
+      <w:pPr>
+        <w:spacing w:after="0" w:line="240" w:lineRule="auto"/>
+        <w:rPr>
+          <w:rFonts w:ascii="Arial" w:eastAsia="Times New Roman" w:hAnsi="Arial" w:cs="Arial"/>
+          <w:b/>
+          <w:bCs/>
+          <w:color w:val="000000"/>
+          <w:sz w:val="24"/>
+          <w:szCs w:val="24"/>
+        </w:rPr>
+      </w:pPr>
+      <w:r>
+        <w:rPr>
+          <w:rFonts w:ascii="Arial" w:eastAsia="Times New Roman" w:hAnsi="Arial" w:cs="Arial"/>
+          <w:b/>
+          <w:color w:val="000000"/>
+        </w:rPr>
+        <w:t xml:space="preserve">Week </w:t>
+      </w:r>
+      <w:r>
+        <w:rPr>
+          <w:rFonts w:ascii="Arial" w:eastAsia="Times New Roman" w:hAnsi="Arial" w:cs="Arial"/>
+          <w:b/>
+          <w:color w:val="000000"/>
+        </w:rPr>
+        <w:t>6</w:t>
+      </w:r>
+      <w:r>
+        <w:rPr>
+          <w:rFonts w:ascii="Arial" w:eastAsia="Times New Roman" w:hAnsi="Arial" w:cs="Arial"/>
+          <w:b/>
+          <w:color w:val="000000"/>
+        </w:rPr>
+        <w:t xml:space="preserve"> - </w:t>
+      </w:r>
+      <w:r>
+        <w:rPr>
+          <w:rFonts w:ascii="Arial" w:eastAsia="Times New Roman" w:hAnsi="Arial" w:cs="Arial"/>
+          <w:b/>
+          <w:bCs/>
+          <w:color w:val="000000"/>
+          <w:sz w:val="24"/>
+          <w:szCs w:val="24"/>
+        </w:rPr>
+        <w:t xml:space="preserve">Layouts and Grid </w:t>
+      </w:r>
+      <w:bookmarkStart w:id="4" w:name="_Hlk16610648"/>
+      <w:r>
+        <w:rPr>
+          <w:rFonts w:ascii="Arial" w:eastAsia="Times New Roman" w:hAnsi="Arial" w:cs="Arial"/>
+          <w:b/>
+          <w:bCs/>
+          <w:color w:val="000000"/>
+          <w:sz w:val="24"/>
+          <w:szCs w:val="24"/>
+        </w:rPr>
+        <w:t>(</w:t>
+      </w:r>
+      <w:r>
+        <w:rPr>
+          <w:rFonts w:ascii="Arial" w:eastAsia="Times New Roman" w:hAnsi="Arial" w:cs="Arial"/>
+          <w:b/>
+          <w:bCs/>
+          <w:color w:val="000000"/>
+          <w:sz w:val="24"/>
+          <w:szCs w:val="24"/>
+        </w:rPr>
+        <w:t>Sept</w:t>
+      </w:r>
+      <w:r>
+        <w:rPr>
+          <w:rFonts w:ascii="Arial" w:eastAsia="Times New Roman" w:hAnsi="Arial" w:cs="Arial"/>
+          <w:b/>
+          <w:bCs/>
+          <w:color w:val="000000"/>
+          <w:sz w:val="24"/>
+          <w:szCs w:val="24"/>
+        </w:rPr>
+        <w:t xml:space="preserve"> </w:t>
+      </w:r>
+      <w:r>
+        <w:rPr>
+          <w:rFonts w:ascii="Arial" w:eastAsia="Times New Roman" w:hAnsi="Arial" w:cs="Arial"/>
+          <w:b/>
+          <w:bCs/>
+          <w:color w:val="000000"/>
+          <w:sz w:val="24"/>
+          <w:szCs w:val="24"/>
+        </w:rPr>
+        <w:t>23</w:t>
+      </w:r>
+      <w:r>
+        <w:rPr>
+          <w:rFonts w:ascii="Arial" w:eastAsia="Times New Roman" w:hAnsi="Arial" w:cs="Arial"/>
+          <w:b/>
+          <w:bCs/>
+          <w:color w:val="000000"/>
+          <w:sz w:val="24"/>
+          <w:szCs w:val="24"/>
+          <w:vertAlign w:val="superscript"/>
+        </w:rPr>
+        <w:t>rd</w:t>
+      </w:r>
+      <w:r>
+        <w:rPr>
+          <w:rFonts w:ascii="Arial" w:eastAsia="Times New Roman" w:hAnsi="Arial" w:cs="Arial"/>
+          <w:b/>
+          <w:bCs/>
+          <w:color w:val="000000"/>
+          <w:sz w:val="24"/>
+          <w:szCs w:val="24"/>
+        </w:rPr>
+        <w:t xml:space="preserve"> </w:t>
+      </w:r>
+      <w:r>
+        <w:rPr>
+          <w:rFonts w:ascii="Arial" w:eastAsia="Times New Roman" w:hAnsi="Arial" w:cs="Arial"/>
+          <w:b/>
+          <w:bCs/>
+          <w:color w:val="000000"/>
+          <w:sz w:val="24"/>
+          <w:szCs w:val="24"/>
+        </w:rPr>
+        <w:t xml:space="preserve">– </w:t>
+      </w:r>
+      <w:r>
+        <w:rPr>
+          <w:rFonts w:ascii="Arial" w:eastAsia="Times New Roman" w:hAnsi="Arial" w:cs="Arial"/>
+          <w:b/>
+          <w:bCs/>
+          <w:color w:val="000000"/>
+          <w:sz w:val="24"/>
+          <w:szCs w:val="24"/>
+        </w:rPr>
+        <w:t>26</w:t>
+      </w:r>
+      <w:r>
+        <w:rPr>
+          <w:rFonts w:ascii="Arial" w:eastAsia="Times New Roman" w:hAnsi="Arial" w:cs="Arial"/>
+          <w:b/>
+          <w:bCs/>
+          <w:color w:val="000000"/>
+          <w:sz w:val="24"/>
+          <w:szCs w:val="24"/>
+          <w:vertAlign w:val="superscript"/>
+        </w:rPr>
+        <w:t>th</w:t>
+      </w:r>
+      <w:r>
+        <w:rPr>
+          <w:rFonts w:ascii="Arial" w:eastAsia="Times New Roman" w:hAnsi="Arial" w:cs="Arial"/>
+          <w:b/>
+          <w:bCs/>
+          <w:color w:val="000000"/>
+          <w:sz w:val="24"/>
+          <w:szCs w:val="24"/>
+        </w:rPr>
+        <w:t>)</w:t>
+      </w:r>
+    </w:p>
+    <w:bookmarkEnd w:id="4"/>
+    <w:p>
+      <w:pPr>
+        <w:spacing w:after="0" w:line="240" w:lineRule="auto"/>
+        <w:rPr>
+          <w:rFonts w:ascii="Arial" w:eastAsia="Times New Roman" w:hAnsi="Arial" w:cs="Arial"/>
+          <w:b/>
+          <w:bCs/>
+          <w:color w:val="000000"/>
+          <w:sz w:val="24"/>
+          <w:szCs w:val="24"/>
+        </w:rPr>
+      </w:pPr>
+    </w:p>
+    <w:p>
+      <w:pPr>
+        <w:spacing w:after="0" w:line="240" w:lineRule="auto"/>
+        <w:rPr>
+          <w:rFonts w:ascii="Arial" w:eastAsia="Times New Roman" w:hAnsi="Arial" w:cs="Arial"/>
+          <w:b/>
+          <w:bCs/>
+          <w:color w:val="000000"/>
+          <w:sz w:val="24"/>
+          <w:szCs w:val="24"/>
+        </w:rPr>
+      </w:pPr>
+      <w:r>
+        <w:rPr>
+          <w:rFonts w:ascii="Arial" w:eastAsia="Times New Roman" w:hAnsi="Arial" w:cs="Arial"/>
+          <w:b/>
+          <w:color w:val="000000"/>
+        </w:rPr>
+        <w:t xml:space="preserve">Week </w:t>
+      </w:r>
+      <w:r>
+        <w:rPr>
+          <w:rFonts w:ascii="Arial" w:eastAsia="Times New Roman" w:hAnsi="Arial" w:cs="Arial"/>
+          <w:b/>
+          <w:color w:val="000000"/>
+        </w:rPr>
+        <w:t>7</w:t>
+      </w:r>
+      <w:r>
+        <w:rPr>
+          <w:rFonts w:ascii="Arial" w:eastAsia="Times New Roman" w:hAnsi="Arial" w:cs="Arial"/>
+          <w:b/>
+          <w:color w:val="000000"/>
+        </w:rPr>
+        <w:t xml:space="preserve"> - </w:t>
+      </w:r>
+      <w:r>
+        <w:rPr>
+          <w:rFonts w:ascii="Arial" w:eastAsia="Times New Roman" w:hAnsi="Arial" w:cs="Arial"/>
+          <w:b/>
+          <w:bCs/>
+          <w:color w:val="000000"/>
+          <w:sz w:val="24"/>
+          <w:szCs w:val="24"/>
+        </w:rPr>
+        <w:t xml:space="preserve">Responsive Website </w:t>
+      </w:r>
+      <w:r>
+        <w:rPr>
+          <w:rFonts w:ascii="Arial" w:eastAsia="Times New Roman" w:hAnsi="Arial" w:cs="Arial"/>
+          <w:b/>
+          <w:bCs/>
+          <w:color w:val="000000"/>
+          <w:sz w:val="24"/>
+          <w:szCs w:val="24"/>
+        </w:rPr>
+        <w:t>Lab</w:t>
+      </w:r>
+      <w:r>
+        <w:rPr>
+          <w:rFonts w:ascii="Arial" w:eastAsia="Times New Roman" w:hAnsi="Arial" w:cs="Arial"/>
+          <w:b/>
+          <w:bCs/>
+          <w:color w:val="000000"/>
+          <w:sz w:val="24"/>
+          <w:szCs w:val="24"/>
+        </w:rPr>
+        <w:t xml:space="preserve"> </w:t>
+      </w:r>
+      <w:bookmarkStart w:id="5" w:name="_Hlk16610664"/>
+      <w:r>
+        <w:rPr>
+          <w:rFonts w:ascii="Arial" w:eastAsia="Times New Roman" w:hAnsi="Arial" w:cs="Arial"/>
+          <w:b/>
+          <w:bCs/>
+          <w:color w:val="000000"/>
+          <w:sz w:val="24"/>
+          <w:szCs w:val="24"/>
+        </w:rPr>
+        <w:t>(</w:t>
+      </w:r>
+      <w:r>
+        <w:rPr>
+          <w:rFonts w:ascii="Arial" w:eastAsia="Times New Roman" w:hAnsi="Arial" w:cs="Arial"/>
+          <w:b/>
+          <w:bCs/>
+          <w:color w:val="000000"/>
+          <w:sz w:val="24"/>
+          <w:szCs w:val="24"/>
+        </w:rPr>
+        <w:t>Sept 30</w:t>
+      </w:r>
+      <w:r>
+        <w:rPr>
+          <w:rFonts w:ascii="Arial" w:eastAsia="Times New Roman" w:hAnsi="Arial" w:cs="Arial"/>
+          <w:b/>
+          <w:bCs/>
+          <w:color w:val="000000"/>
+          <w:sz w:val="24"/>
+          <w:szCs w:val="24"/>
+          <w:vertAlign w:val="superscript"/>
+        </w:rPr>
+        <w:t>th</w:t>
+      </w:r>
+      <w:r>
+        <w:rPr>
+          <w:rFonts w:ascii="Arial" w:eastAsia="Times New Roman" w:hAnsi="Arial" w:cs="Arial"/>
+          <w:b/>
+          <w:bCs/>
+          <w:color w:val="000000"/>
+          <w:sz w:val="24"/>
+          <w:szCs w:val="24"/>
+        </w:rPr>
+        <w:t xml:space="preserve"> – Oct 3</w:t>
+      </w:r>
+      <w:r>
+        <w:rPr>
+          <w:rFonts w:ascii="Arial" w:eastAsia="Times New Roman" w:hAnsi="Arial" w:cs="Arial"/>
+          <w:b/>
+          <w:bCs/>
+          <w:color w:val="000000"/>
+          <w:sz w:val="24"/>
+          <w:szCs w:val="24"/>
+          <w:vertAlign w:val="superscript"/>
+        </w:rPr>
+        <w:t>rd</w:t>
+      </w:r>
+      <w:r>
+        <w:rPr>
+          <w:rFonts w:ascii="Arial" w:eastAsia="Times New Roman" w:hAnsi="Arial" w:cs="Arial"/>
+          <w:b/>
+          <w:bCs/>
+          <w:color w:val="000000"/>
+          <w:sz w:val="24"/>
+          <w:szCs w:val="24"/>
+        </w:rPr>
+        <w:t>)</w:t>
+      </w:r>
+      <w:bookmarkEnd w:id="5"/>
+    </w:p>
+    <w:p>
+      <w:pPr>
+        <w:spacing w:after="0" w:line="240" w:lineRule="auto"/>
+        <w:rPr>
+          <w:rFonts w:ascii="Arial" w:eastAsia="Times New Roman" w:hAnsi="Arial" w:cs="Arial"/>
+          <w:b/>
+          <w:bCs/>
+          <w:color w:val="000000"/>
+          <w:sz w:val="24"/>
+          <w:szCs w:val="24"/>
+        </w:rPr>
+      </w:pPr>
+    </w:p>
+    <w:p>
+      <w:pPr>
+        <w:spacing w:after="0" w:line="240" w:lineRule="auto"/>
+        <w:rPr>
+          <w:rFonts w:ascii="Arial" w:eastAsia="Times New Roman" w:hAnsi="Arial" w:cs="Arial"/>
+          <w:b/>
+          <w:bCs/>
+          <w:color w:val="000000"/>
+          <w:sz w:val="24"/>
+          <w:szCs w:val="24"/>
+        </w:rPr>
+      </w:pPr>
+      <w:r>
+        <w:rPr>
+          <w:rFonts w:ascii="Arial" w:eastAsia="Times New Roman" w:hAnsi="Arial" w:cs="Arial"/>
+          <w:b/>
+          <w:color w:val="000000"/>
+        </w:rPr>
+        <w:t xml:space="preserve">Week </w:t>
+      </w:r>
+      <w:r>
+        <w:rPr>
+          <w:rFonts w:ascii="Arial" w:eastAsia="Times New Roman" w:hAnsi="Arial" w:cs="Arial"/>
+          <w:b/>
+          <w:color w:val="000000"/>
+        </w:rPr>
+        <w:t>8</w:t>
+      </w:r>
+      <w:r>
+        <w:rPr>
+          <w:rFonts w:ascii="Arial" w:eastAsia="Times New Roman" w:hAnsi="Arial" w:cs="Arial"/>
+          <w:b/>
+          <w:color w:val="000000"/>
+        </w:rPr>
+        <w:t xml:space="preserve"> - </w:t>
+      </w:r>
+      <w:r>
+        <w:rPr>
+          <w:rFonts w:ascii="Arial" w:eastAsia="Times New Roman" w:hAnsi="Arial" w:cs="Arial"/>
+          <w:b/>
+          <w:bCs/>
+          <w:color w:val="000000"/>
+          <w:sz w:val="24"/>
+          <w:szCs w:val="24"/>
+        </w:rPr>
+        <w:t xml:space="preserve">Intro to </w:t>
+      </w:r>
+      <w:proofErr w:type="spellStart"/>
+      <w:r>
+        <w:rPr>
+          <w:rFonts w:ascii="Arial" w:eastAsia="Times New Roman" w:hAnsi="Arial" w:cs="Arial"/>
+          <w:b/>
+          <w:bCs/>
+          <w:color w:val="000000"/>
+          <w:sz w:val="24"/>
+          <w:szCs w:val="24"/>
+        </w:rPr>
+        <w:t>Javascript</w:t>
+      </w:r>
+      <w:proofErr w:type="spellEnd"/>
+      <w:r>
+        <w:rPr>
+          <w:rFonts w:ascii="Arial" w:eastAsia="Times New Roman" w:hAnsi="Arial" w:cs="Arial"/>
+          <w:b/>
+          <w:bCs/>
+          <w:color w:val="000000"/>
+          <w:sz w:val="24"/>
+          <w:szCs w:val="24"/>
+        </w:rPr>
+        <w:t xml:space="preserve">/jQuery </w:t>
+      </w:r>
+      <w:bookmarkStart w:id="6" w:name="_Hlk16610696"/>
+      <w:r>
+        <w:rPr>
+          <w:rFonts w:ascii="Arial" w:eastAsia="Times New Roman" w:hAnsi="Arial" w:cs="Arial"/>
+          <w:b/>
+          <w:bCs/>
+          <w:color w:val="000000"/>
+          <w:sz w:val="24"/>
+          <w:szCs w:val="24"/>
+        </w:rPr>
+        <w:t>(</w:t>
+      </w:r>
+      <w:r>
+        <w:rPr>
+          <w:rFonts w:ascii="Arial" w:eastAsia="Times New Roman" w:hAnsi="Arial" w:cs="Arial"/>
+          <w:b/>
+          <w:bCs/>
+          <w:color w:val="000000"/>
+          <w:sz w:val="24"/>
+          <w:szCs w:val="24"/>
+        </w:rPr>
+        <w:t>Oct</w:t>
+      </w:r>
+      <w:r>
+        <w:rPr>
+          <w:rFonts w:ascii="Arial" w:eastAsia="Times New Roman" w:hAnsi="Arial" w:cs="Arial"/>
+          <w:b/>
+          <w:bCs/>
+          <w:color w:val="000000"/>
+          <w:sz w:val="24"/>
+          <w:szCs w:val="24"/>
+        </w:rPr>
+        <w:t xml:space="preserve"> </w:t>
+      </w:r>
+      <w:r>
+        <w:rPr>
+          <w:rFonts w:ascii="Arial" w:eastAsia="Times New Roman" w:hAnsi="Arial" w:cs="Arial"/>
+          <w:b/>
+          <w:bCs/>
+          <w:color w:val="000000"/>
+          <w:sz w:val="24"/>
+          <w:szCs w:val="24"/>
+        </w:rPr>
+        <w:t>7</w:t>
+      </w:r>
+      <w:r>
+        <w:rPr>
+          <w:rFonts w:ascii="Arial" w:eastAsia="Times New Roman" w:hAnsi="Arial" w:cs="Arial"/>
+          <w:b/>
+          <w:bCs/>
+          <w:color w:val="000000"/>
+          <w:sz w:val="24"/>
+          <w:szCs w:val="24"/>
+          <w:vertAlign w:val="superscript"/>
+        </w:rPr>
+        <w:t>th</w:t>
+      </w:r>
+      <w:r>
+        <w:rPr>
+          <w:rFonts w:ascii="Arial" w:eastAsia="Times New Roman" w:hAnsi="Arial" w:cs="Arial"/>
+          <w:b/>
+          <w:bCs/>
+          <w:color w:val="000000"/>
+          <w:sz w:val="24"/>
+          <w:szCs w:val="24"/>
+        </w:rPr>
+        <w:t xml:space="preserve"> – </w:t>
+      </w:r>
+      <w:r>
+        <w:rPr>
+          <w:rFonts w:ascii="Arial" w:eastAsia="Times New Roman" w:hAnsi="Arial" w:cs="Arial"/>
+          <w:b/>
+          <w:bCs/>
+          <w:color w:val="000000"/>
+          <w:sz w:val="24"/>
+          <w:szCs w:val="24"/>
+        </w:rPr>
+        <w:t>10</w:t>
+      </w:r>
+      <w:r>
+        <w:rPr>
+          <w:rFonts w:ascii="Arial" w:eastAsia="Times New Roman" w:hAnsi="Arial" w:cs="Arial"/>
+          <w:b/>
+          <w:bCs/>
+          <w:color w:val="000000"/>
+          <w:sz w:val="24"/>
+          <w:szCs w:val="24"/>
+          <w:vertAlign w:val="superscript"/>
+        </w:rPr>
+        <w:t>th</w:t>
+      </w:r>
+      <w:r>
+        <w:rPr>
+          <w:rFonts w:ascii="Arial" w:eastAsia="Times New Roman" w:hAnsi="Arial" w:cs="Arial"/>
+          <w:b/>
+          <w:bCs/>
+          <w:color w:val="000000"/>
+          <w:sz w:val="24"/>
+          <w:szCs w:val="24"/>
+        </w:rPr>
+        <w:t>)</w:t>
+      </w:r>
+      <w:bookmarkEnd w:id="6"/>
+    </w:p>
+    <w:p>
+      <w:pPr>
+        <w:spacing w:after="0" w:line="240" w:lineRule="auto"/>
+        <w:rPr>
+          <w:rFonts w:ascii="Arial" w:eastAsia="Times New Roman" w:hAnsi="Arial" w:cs="Arial"/>
+          <w:b/>
+          <w:bCs/>
+          <w:color w:val="000000"/>
+          <w:sz w:val="24"/>
+          <w:szCs w:val="24"/>
+        </w:rPr>
+      </w:pPr>
+    </w:p>
+    <w:p>
+      <w:pPr>
+        <w:spacing w:after="0" w:line="240" w:lineRule="auto"/>
+        <w:rPr>
+          <w:rFonts w:ascii="Arial" w:eastAsia="Times New Roman" w:hAnsi="Arial" w:cs="Arial"/>
+          <w:b/>
+          <w:bCs/>
+          <w:color w:val="000000"/>
+          <w:sz w:val="24"/>
+          <w:szCs w:val="24"/>
+        </w:rPr>
+      </w:pPr>
+      <w:r>
+        <w:rPr>
+          <w:rFonts w:ascii="Arial" w:eastAsia="Times New Roman" w:hAnsi="Arial" w:cs="Arial"/>
+          <w:b/>
+          <w:color w:val="000000"/>
+        </w:rPr>
+        <w:t xml:space="preserve">Week </w:t>
+      </w:r>
+      <w:r>
+        <w:rPr>
+          <w:rFonts w:ascii="Arial" w:eastAsia="Times New Roman" w:hAnsi="Arial" w:cs="Arial"/>
+          <w:b/>
+          <w:color w:val="000000"/>
+        </w:rPr>
+        <w:t>9</w:t>
+      </w:r>
+      <w:r>
+        <w:rPr>
+          <w:rFonts w:ascii="Arial" w:eastAsia="Times New Roman" w:hAnsi="Arial" w:cs="Arial"/>
+          <w:b/>
+          <w:color w:val="000000"/>
+        </w:rPr>
+        <w:t xml:space="preserve"> - </w:t>
+      </w:r>
+      <w:proofErr w:type="spellStart"/>
+      <w:r>
+        <w:rPr>
+          <w:rFonts w:ascii="Arial" w:eastAsia="Times New Roman" w:hAnsi="Arial" w:cs="Arial"/>
+          <w:b/>
+          <w:bCs/>
+          <w:color w:val="000000"/>
+          <w:sz w:val="24"/>
+          <w:szCs w:val="24"/>
+        </w:rPr>
+        <w:t>Javascript</w:t>
+      </w:r>
+      <w:proofErr w:type="spellEnd"/>
+      <w:r>
+        <w:rPr>
+          <w:rFonts w:ascii="Arial" w:eastAsia="Times New Roman" w:hAnsi="Arial" w:cs="Arial"/>
+          <w:b/>
+          <w:bCs/>
+          <w:color w:val="000000"/>
+          <w:sz w:val="24"/>
+          <w:szCs w:val="24"/>
+        </w:rPr>
+        <w:t xml:space="preserve"> </w:t>
+      </w:r>
+      <w:r>
+        <w:rPr>
+          <w:rFonts w:ascii="Arial" w:eastAsia="Times New Roman" w:hAnsi="Arial" w:cs="Arial"/>
+          <w:b/>
+          <w:bCs/>
+          <w:color w:val="000000"/>
+          <w:sz w:val="24"/>
+          <w:szCs w:val="24"/>
+        </w:rPr>
+        <w:t xml:space="preserve">Continued </w:t>
+      </w:r>
+      <w:bookmarkStart w:id="7" w:name="_Hlk16610786"/>
+      <w:r>
+        <w:rPr>
+          <w:rFonts w:ascii="Arial" w:eastAsia="Times New Roman" w:hAnsi="Arial" w:cs="Arial"/>
+          <w:b/>
+          <w:bCs/>
+          <w:color w:val="000000"/>
+          <w:sz w:val="24"/>
+          <w:szCs w:val="24"/>
+        </w:rPr>
+        <w:t>(</w:t>
+      </w:r>
+      <w:r>
+        <w:rPr>
+          <w:rFonts w:ascii="Arial" w:eastAsia="Times New Roman" w:hAnsi="Arial" w:cs="Arial"/>
+          <w:b/>
+          <w:bCs/>
+          <w:color w:val="000000"/>
+          <w:sz w:val="24"/>
+          <w:szCs w:val="24"/>
+        </w:rPr>
+        <w:t>Oct 14</w:t>
+      </w:r>
+      <w:r>
+        <w:rPr>
+          <w:rFonts w:ascii="Arial" w:eastAsia="Times New Roman" w:hAnsi="Arial" w:cs="Arial"/>
+          <w:b/>
+          <w:bCs/>
+          <w:color w:val="000000"/>
+          <w:sz w:val="24"/>
+          <w:szCs w:val="24"/>
+          <w:vertAlign w:val="superscript"/>
+        </w:rPr>
+        <w:t>th</w:t>
+      </w:r>
+      <w:r>
+        <w:rPr>
+          <w:rFonts w:ascii="Arial" w:eastAsia="Times New Roman" w:hAnsi="Arial" w:cs="Arial"/>
+          <w:b/>
+          <w:bCs/>
+          <w:color w:val="000000"/>
+          <w:sz w:val="24"/>
+          <w:szCs w:val="24"/>
+        </w:rPr>
+        <w:t xml:space="preserve"> – 17</w:t>
+      </w:r>
+      <w:r>
+        <w:rPr>
+          <w:rFonts w:ascii="Arial" w:eastAsia="Times New Roman" w:hAnsi="Arial" w:cs="Arial"/>
+          <w:b/>
+          <w:bCs/>
+          <w:color w:val="000000"/>
+          <w:sz w:val="24"/>
+          <w:szCs w:val="24"/>
+          <w:vertAlign w:val="superscript"/>
+        </w:rPr>
+        <w:t>th</w:t>
+      </w:r>
+      <w:r>
+        <w:rPr>
+          <w:rFonts w:ascii="Arial" w:eastAsia="Times New Roman" w:hAnsi="Arial" w:cs="Arial"/>
+          <w:b/>
+          <w:bCs/>
+          <w:color w:val="000000"/>
+          <w:sz w:val="24"/>
+          <w:szCs w:val="24"/>
+        </w:rPr>
+        <w:t>)</w:t>
+      </w:r>
+      <w:r>
+        <w:rPr>
+          <w:rFonts w:ascii="Arial" w:eastAsia="Times New Roman" w:hAnsi="Arial" w:cs="Arial"/>
+          <w:b/>
+          <w:bCs/>
+          <w:color w:val="000000"/>
+          <w:sz w:val="24"/>
+          <w:szCs w:val="24"/>
+        </w:rPr>
+        <w:t xml:space="preserve"> – Fall break, Oct 17</w:t>
+      </w:r>
+      <w:r>
+        <w:rPr>
+          <w:rFonts w:ascii="Arial" w:eastAsia="Times New Roman" w:hAnsi="Arial" w:cs="Arial"/>
+          <w:b/>
+          <w:bCs/>
+          <w:color w:val="000000"/>
+          <w:sz w:val="24"/>
+          <w:szCs w:val="24"/>
+          <w:vertAlign w:val="superscript"/>
+        </w:rPr>
+        <w:t>th</w:t>
+      </w:r>
+      <w:r>
+        <w:rPr>
+          <w:rFonts w:ascii="Arial" w:eastAsia="Times New Roman" w:hAnsi="Arial" w:cs="Arial"/>
+          <w:b/>
+          <w:bCs/>
+          <w:color w:val="000000"/>
+          <w:sz w:val="24"/>
+          <w:szCs w:val="24"/>
+        </w:rPr>
+        <w:t xml:space="preserve"> – 20</w:t>
+      </w:r>
+      <w:r>
+        <w:rPr>
+          <w:rFonts w:ascii="Arial" w:eastAsia="Times New Roman" w:hAnsi="Arial" w:cs="Arial"/>
+          <w:b/>
+          <w:bCs/>
+          <w:color w:val="000000"/>
+          <w:sz w:val="24"/>
+          <w:szCs w:val="24"/>
+          <w:vertAlign w:val="superscript"/>
+        </w:rPr>
+        <w:t>th</w:t>
+      </w:r>
+      <w:r>
+        <w:rPr>
+          <w:rFonts w:ascii="Arial" w:eastAsia="Times New Roman" w:hAnsi="Arial" w:cs="Arial"/>
+          <w:b/>
+          <w:bCs/>
+          <w:color w:val="000000"/>
+          <w:sz w:val="24"/>
+          <w:szCs w:val="24"/>
+        </w:rPr>
+        <w:t xml:space="preserve"> No Class</w:t>
+      </w:r>
+    </w:p>
+    <w:bookmarkEnd w:id="7"/>
+    <w:p>
+      <w:pPr>
+        <w:spacing w:after="0" w:line="240" w:lineRule="auto"/>
+        <w:rPr>
+          <w:rFonts w:ascii="Arial" w:eastAsia="Times New Roman" w:hAnsi="Arial" w:cs="Arial"/>
+          <w:b/>
+          <w:bCs/>
+          <w:color w:val="000000"/>
+          <w:sz w:val="24"/>
+          <w:szCs w:val="24"/>
+        </w:rPr>
+      </w:pPr>
+    </w:p>
+    <w:p>
+      <w:pPr>
+        <w:spacing w:after="0" w:line="240" w:lineRule="auto"/>
+        <w:rPr>
+          <w:rFonts w:ascii="Arial" w:eastAsia="Times New Roman" w:hAnsi="Arial" w:cs="Arial"/>
+          <w:b/>
+          <w:bCs/>
+          <w:color w:val="000000"/>
+          <w:sz w:val="24"/>
+          <w:szCs w:val="24"/>
+        </w:rPr>
+      </w:pPr>
+      <w:r>
+        <w:rPr>
+          <w:rFonts w:ascii="Arial" w:eastAsia="Times New Roman" w:hAnsi="Arial" w:cs="Arial"/>
+          <w:b/>
+          <w:color w:val="000000"/>
+        </w:rPr>
+        <w:t>Week 1</w:t>
+      </w:r>
+      <w:r>
+        <w:rPr>
+          <w:rFonts w:ascii="Arial" w:eastAsia="Times New Roman" w:hAnsi="Arial" w:cs="Arial"/>
+          <w:b/>
+          <w:color w:val="000000"/>
+        </w:rPr>
+        <w:t>0</w:t>
+      </w:r>
+      <w:r>
+        <w:rPr>
+          <w:rFonts w:ascii="Arial" w:eastAsia="Times New Roman" w:hAnsi="Arial" w:cs="Arial"/>
+          <w:b/>
+          <w:color w:val="000000"/>
+        </w:rPr>
+        <w:t xml:space="preserve"> - </w:t>
+      </w:r>
+      <w:r>
+        <w:rPr>
+          <w:rFonts w:ascii="Arial" w:eastAsia="Times New Roman" w:hAnsi="Arial" w:cs="Arial"/>
+          <w:b/>
+          <w:bCs/>
+          <w:color w:val="000000"/>
+          <w:sz w:val="24"/>
+          <w:szCs w:val="24"/>
+        </w:rPr>
+        <w:t xml:space="preserve">jQuery plugin </w:t>
+      </w:r>
+      <w:bookmarkStart w:id="8" w:name="_Hlk16610804"/>
+      <w:r>
+        <w:rPr>
+          <w:rFonts w:ascii="Arial" w:eastAsia="Times New Roman" w:hAnsi="Arial" w:cs="Arial"/>
+          <w:b/>
+          <w:bCs/>
+          <w:color w:val="000000"/>
+          <w:sz w:val="24"/>
+          <w:szCs w:val="24"/>
+        </w:rPr>
+        <w:t>(</w:t>
+      </w:r>
+      <w:r>
+        <w:rPr>
+          <w:rFonts w:ascii="Arial" w:eastAsia="Times New Roman" w:hAnsi="Arial" w:cs="Arial"/>
+          <w:b/>
+          <w:bCs/>
+          <w:color w:val="000000"/>
+          <w:sz w:val="24"/>
+          <w:szCs w:val="24"/>
+        </w:rPr>
+        <w:t>Oct 21</w:t>
+      </w:r>
+      <w:r>
+        <w:rPr>
+          <w:rFonts w:ascii="Arial" w:eastAsia="Times New Roman" w:hAnsi="Arial" w:cs="Arial"/>
+          <w:b/>
+          <w:bCs/>
+          <w:color w:val="000000"/>
+          <w:sz w:val="24"/>
+          <w:szCs w:val="24"/>
+          <w:vertAlign w:val="superscript"/>
+        </w:rPr>
+        <w:t>st</w:t>
+      </w:r>
+      <w:r>
+        <w:rPr>
+          <w:rFonts w:ascii="Arial" w:eastAsia="Times New Roman" w:hAnsi="Arial" w:cs="Arial"/>
+          <w:b/>
+          <w:bCs/>
+          <w:color w:val="000000"/>
+          <w:sz w:val="24"/>
+          <w:szCs w:val="24"/>
+        </w:rPr>
+        <w:t xml:space="preserve"> - 24</w:t>
+      </w:r>
+      <w:r>
+        <w:rPr>
+          <w:rFonts w:ascii="Arial" w:eastAsia="Times New Roman" w:hAnsi="Arial" w:cs="Arial"/>
+          <w:b/>
+          <w:bCs/>
+          <w:color w:val="000000"/>
+          <w:sz w:val="24"/>
+          <w:szCs w:val="24"/>
+          <w:vertAlign w:val="superscript"/>
+        </w:rPr>
+        <w:t>th</w:t>
+      </w:r>
+      <w:r>
+        <w:rPr>
+          <w:rFonts w:ascii="Arial" w:eastAsia="Times New Roman" w:hAnsi="Arial" w:cs="Arial"/>
+          <w:b/>
+          <w:bCs/>
+          <w:color w:val="000000"/>
+          <w:sz w:val="24"/>
+          <w:szCs w:val="24"/>
+        </w:rPr>
+        <w:t>)</w:t>
+      </w:r>
+      <w:bookmarkEnd w:id="8"/>
+    </w:p>
+    <w:p>
+      <w:pPr>
+        <w:spacing w:after="0" w:line="240" w:lineRule="auto"/>
+        <w:rPr>
+          <w:rFonts w:ascii="Arial" w:eastAsia="Times New Roman" w:hAnsi="Arial" w:cs="Arial"/>
+          <w:b/>
+          <w:bCs/>
+          <w:color w:val="000000"/>
+          <w:sz w:val="24"/>
+          <w:szCs w:val="24"/>
+        </w:rPr>
+      </w:pPr>
+    </w:p>
+    <w:p>
+      <w:pPr>
+        <w:spacing w:after="0" w:line="240" w:lineRule="auto"/>
+        <w:rPr>
+          <w:rFonts w:ascii="Arial" w:eastAsia="Times New Roman" w:hAnsi="Arial" w:cs="Arial"/>
+          <w:b/>
+          <w:bCs/>
+          <w:color w:val="000000"/>
+          <w:sz w:val="24"/>
+          <w:szCs w:val="24"/>
+        </w:rPr>
+      </w:pPr>
+      <w:r>
+        <w:rPr>
+          <w:rFonts w:ascii="Arial" w:eastAsia="Times New Roman" w:hAnsi="Arial" w:cs="Arial"/>
+          <w:b/>
+          <w:color w:val="000000"/>
+        </w:rPr>
+        <w:t>Week 1</w:t>
+      </w:r>
+      <w:r>
+        <w:rPr>
+          <w:rFonts w:ascii="Arial" w:eastAsia="Times New Roman" w:hAnsi="Arial" w:cs="Arial"/>
+          <w:b/>
+          <w:color w:val="000000"/>
+        </w:rPr>
+        <w:t>1</w:t>
+      </w:r>
+      <w:r>
+        <w:rPr>
+          <w:rFonts w:ascii="Arial" w:eastAsia="Times New Roman" w:hAnsi="Arial" w:cs="Arial"/>
+          <w:b/>
+          <w:color w:val="000000"/>
+        </w:rPr>
+        <w:t xml:space="preserve"> - </w:t>
+      </w:r>
+      <w:r>
+        <w:rPr>
+          <w:rFonts w:ascii="Arial" w:eastAsia="Times New Roman" w:hAnsi="Arial" w:cs="Arial"/>
+          <w:b/>
+          <w:bCs/>
+          <w:color w:val="000000"/>
+          <w:sz w:val="24"/>
+          <w:szCs w:val="24"/>
+        </w:rPr>
+        <w:t xml:space="preserve">Introduction to web platforms </w:t>
+      </w:r>
+      <w:bookmarkStart w:id="9" w:name="_Hlk16610829"/>
+      <w:r>
+        <w:rPr>
+          <w:rFonts w:ascii="Arial" w:eastAsia="Times New Roman" w:hAnsi="Arial" w:cs="Arial"/>
+          <w:b/>
+          <w:bCs/>
+          <w:color w:val="000000"/>
+          <w:sz w:val="24"/>
+          <w:szCs w:val="24"/>
+        </w:rPr>
+        <w:t>(</w:t>
+      </w:r>
+      <w:r>
+        <w:rPr>
+          <w:rFonts w:ascii="Arial" w:eastAsia="Times New Roman" w:hAnsi="Arial" w:cs="Arial"/>
+          <w:b/>
+          <w:bCs/>
+          <w:color w:val="000000"/>
+          <w:sz w:val="24"/>
+          <w:szCs w:val="24"/>
+        </w:rPr>
+        <w:t>Oct 2</w:t>
+      </w:r>
+      <w:r>
+        <w:rPr>
+          <w:rFonts w:ascii="Arial" w:eastAsia="Times New Roman" w:hAnsi="Arial" w:cs="Arial"/>
+          <w:b/>
+          <w:bCs/>
+          <w:color w:val="000000"/>
+          <w:sz w:val="24"/>
+          <w:szCs w:val="24"/>
+        </w:rPr>
+        <w:t>8</w:t>
+      </w:r>
+      <w:r>
+        <w:rPr>
+          <w:rFonts w:ascii="Arial" w:eastAsia="Times New Roman" w:hAnsi="Arial" w:cs="Arial"/>
+          <w:b/>
+          <w:bCs/>
+          <w:color w:val="000000"/>
+          <w:sz w:val="24"/>
+          <w:szCs w:val="24"/>
+          <w:vertAlign w:val="superscript"/>
+        </w:rPr>
+        <w:t>th</w:t>
+      </w:r>
+      <w:r>
+        <w:rPr>
+          <w:rFonts w:ascii="Arial" w:eastAsia="Times New Roman" w:hAnsi="Arial" w:cs="Arial"/>
+          <w:b/>
+          <w:bCs/>
+          <w:color w:val="000000"/>
+          <w:sz w:val="24"/>
+          <w:szCs w:val="24"/>
+        </w:rPr>
+        <w:t xml:space="preserve"> </w:t>
+      </w:r>
+      <w:r>
+        <w:rPr>
+          <w:rFonts w:ascii="Arial" w:eastAsia="Times New Roman" w:hAnsi="Arial" w:cs="Arial"/>
+          <w:b/>
+          <w:bCs/>
+          <w:color w:val="000000"/>
+          <w:sz w:val="24"/>
+          <w:szCs w:val="24"/>
+        </w:rPr>
+        <w:t>–</w:t>
+      </w:r>
+      <w:r>
+        <w:rPr>
+          <w:rFonts w:ascii="Arial" w:eastAsia="Times New Roman" w:hAnsi="Arial" w:cs="Arial"/>
+          <w:b/>
+          <w:bCs/>
+          <w:color w:val="000000"/>
+          <w:sz w:val="24"/>
+          <w:szCs w:val="24"/>
+        </w:rPr>
+        <w:t xml:space="preserve"> </w:t>
+      </w:r>
+      <w:r>
+        <w:rPr>
+          <w:rFonts w:ascii="Arial" w:eastAsia="Times New Roman" w:hAnsi="Arial" w:cs="Arial"/>
+          <w:b/>
+          <w:bCs/>
+          <w:color w:val="000000"/>
+          <w:sz w:val="24"/>
+          <w:szCs w:val="24"/>
+        </w:rPr>
+        <w:t>31</w:t>
+      </w:r>
+      <w:r>
+        <w:rPr>
+          <w:rFonts w:ascii="Arial" w:eastAsia="Times New Roman" w:hAnsi="Arial" w:cs="Arial"/>
+          <w:b/>
+          <w:bCs/>
+          <w:color w:val="000000"/>
+          <w:sz w:val="24"/>
+          <w:szCs w:val="24"/>
+          <w:vertAlign w:val="superscript"/>
+        </w:rPr>
+        <w:t>st</w:t>
+      </w:r>
+      <w:r>
+        <w:rPr>
+          <w:rFonts w:ascii="Arial" w:eastAsia="Times New Roman" w:hAnsi="Arial" w:cs="Arial"/>
+          <w:b/>
+          <w:bCs/>
+          <w:color w:val="000000"/>
+          <w:sz w:val="24"/>
+          <w:szCs w:val="24"/>
+        </w:rPr>
+        <w:t>)</w:t>
+      </w:r>
+      <w:bookmarkEnd w:id="9"/>
+    </w:p>
+    <w:p>
+      <w:pPr>
+        <w:spacing w:after="0" w:line="240" w:lineRule="auto"/>
+        <w:rPr>
+          <w:rFonts w:ascii="Arial" w:eastAsia="Times New Roman" w:hAnsi="Arial" w:cs="Arial"/>
+          <w:b/>
+          <w:bCs/>
+          <w:color w:val="000000"/>
+          <w:sz w:val="24"/>
+          <w:szCs w:val="24"/>
+        </w:rPr>
+      </w:pPr>
+    </w:p>
+    <w:p>
+      <w:pPr>
+        <w:spacing w:after="0" w:line="240" w:lineRule="auto"/>
+        <w:rPr>
+          <w:rFonts w:ascii="Arial" w:eastAsia="Times New Roman" w:hAnsi="Arial" w:cs="Arial"/>
+          <w:b/>
+          <w:bCs/>
+          <w:color w:val="000000"/>
+          <w:sz w:val="24"/>
+          <w:szCs w:val="24"/>
+        </w:rPr>
+      </w:pPr>
+      <w:r>
+        <w:rPr>
+          <w:rFonts w:ascii="Arial" w:eastAsia="Times New Roman" w:hAnsi="Arial" w:cs="Arial"/>
+          <w:b/>
+          <w:color w:val="000000"/>
+        </w:rPr>
+        <w:t>Week 1</w:t>
+      </w:r>
+      <w:r>
+        <w:rPr>
+          <w:rFonts w:ascii="Arial" w:eastAsia="Times New Roman" w:hAnsi="Arial" w:cs="Arial"/>
+          <w:b/>
+          <w:color w:val="000000"/>
+        </w:rPr>
+        <w:t>2</w:t>
+      </w:r>
+      <w:r>
+        <w:rPr>
+          <w:rFonts w:ascii="Arial" w:eastAsia="Times New Roman" w:hAnsi="Arial" w:cs="Arial"/>
+          <w:b/>
+          <w:color w:val="000000"/>
+        </w:rPr>
+        <w:t xml:space="preserve"> - </w:t>
+      </w:r>
+      <w:r>
+        <w:rPr>
+          <w:rFonts w:ascii="Arial" w:eastAsia="Times New Roman" w:hAnsi="Arial" w:cs="Arial"/>
+          <w:b/>
+          <w:bCs/>
+          <w:color w:val="000000"/>
+          <w:sz w:val="24"/>
+          <w:szCs w:val="24"/>
+        </w:rPr>
+        <w:t xml:space="preserve">Project Proposal &amp; Marketing Workshop </w:t>
+      </w:r>
+      <w:bookmarkStart w:id="10" w:name="_Hlk16611002"/>
+      <w:r>
+        <w:rPr>
+          <w:rFonts w:ascii="Arial" w:eastAsia="Times New Roman" w:hAnsi="Arial" w:cs="Arial"/>
+          <w:b/>
+          <w:bCs/>
+          <w:color w:val="000000"/>
+          <w:sz w:val="24"/>
+          <w:szCs w:val="24"/>
+        </w:rPr>
+        <w:t>(</w:t>
+      </w:r>
+      <w:r>
+        <w:rPr>
+          <w:rFonts w:ascii="Arial" w:eastAsia="Times New Roman" w:hAnsi="Arial" w:cs="Arial"/>
+          <w:b/>
+          <w:bCs/>
+          <w:color w:val="000000"/>
+          <w:sz w:val="24"/>
+          <w:szCs w:val="24"/>
+        </w:rPr>
+        <w:t>Nov</w:t>
+      </w:r>
+      <w:r>
+        <w:rPr>
+          <w:rFonts w:ascii="Arial" w:eastAsia="Times New Roman" w:hAnsi="Arial" w:cs="Arial"/>
+          <w:b/>
+          <w:bCs/>
+          <w:color w:val="000000"/>
+          <w:sz w:val="24"/>
+          <w:szCs w:val="24"/>
+        </w:rPr>
+        <w:t xml:space="preserve"> </w:t>
+      </w:r>
+      <w:r>
+        <w:rPr>
+          <w:rFonts w:ascii="Arial" w:eastAsia="Times New Roman" w:hAnsi="Arial" w:cs="Arial"/>
+          <w:b/>
+          <w:bCs/>
+          <w:color w:val="000000"/>
+          <w:sz w:val="24"/>
+          <w:szCs w:val="24"/>
+        </w:rPr>
+        <w:t>4</w:t>
+      </w:r>
+      <w:r>
+        <w:rPr>
+          <w:rFonts w:ascii="Arial" w:eastAsia="Times New Roman" w:hAnsi="Arial" w:cs="Arial"/>
+          <w:b/>
+          <w:bCs/>
+          <w:color w:val="000000"/>
+          <w:sz w:val="24"/>
+          <w:szCs w:val="24"/>
+          <w:vertAlign w:val="superscript"/>
+        </w:rPr>
+        <w:t>th</w:t>
+      </w:r>
+      <w:r>
+        <w:rPr>
+          <w:rFonts w:ascii="Arial" w:eastAsia="Times New Roman" w:hAnsi="Arial" w:cs="Arial"/>
+          <w:b/>
+          <w:bCs/>
+          <w:color w:val="000000"/>
+          <w:sz w:val="24"/>
+          <w:szCs w:val="24"/>
+        </w:rPr>
+        <w:t xml:space="preserve"> </w:t>
+      </w:r>
+      <w:r>
+        <w:rPr>
+          <w:rFonts w:ascii="Arial" w:eastAsia="Times New Roman" w:hAnsi="Arial" w:cs="Arial"/>
+          <w:b/>
+          <w:bCs/>
+          <w:color w:val="000000"/>
+          <w:sz w:val="24"/>
+          <w:szCs w:val="24"/>
+        </w:rPr>
+        <w:t>–</w:t>
+      </w:r>
+      <w:r>
+        <w:rPr>
+          <w:rFonts w:ascii="Arial" w:eastAsia="Times New Roman" w:hAnsi="Arial" w:cs="Arial"/>
+          <w:b/>
+          <w:bCs/>
+          <w:color w:val="000000"/>
+          <w:sz w:val="24"/>
+          <w:szCs w:val="24"/>
+        </w:rPr>
+        <w:t xml:space="preserve"> </w:t>
+      </w:r>
+      <w:r>
+        <w:rPr>
+          <w:rFonts w:ascii="Arial" w:eastAsia="Times New Roman" w:hAnsi="Arial" w:cs="Arial"/>
+          <w:b/>
+          <w:bCs/>
+          <w:color w:val="000000"/>
+          <w:sz w:val="24"/>
+          <w:szCs w:val="24"/>
+        </w:rPr>
+        <w:t>7</w:t>
+      </w:r>
+      <w:r>
+        <w:rPr>
+          <w:rFonts w:ascii="Arial" w:eastAsia="Times New Roman" w:hAnsi="Arial" w:cs="Arial"/>
+          <w:b/>
+          <w:bCs/>
+          <w:color w:val="000000"/>
+          <w:sz w:val="24"/>
+          <w:szCs w:val="24"/>
+          <w:vertAlign w:val="superscript"/>
+        </w:rPr>
+        <w:t>th</w:t>
+      </w:r>
+      <w:r>
+        <w:rPr>
+          <w:rFonts w:ascii="Arial" w:eastAsia="Times New Roman" w:hAnsi="Arial" w:cs="Arial"/>
+          <w:b/>
+          <w:bCs/>
+          <w:color w:val="000000"/>
+          <w:sz w:val="24"/>
+          <w:szCs w:val="24"/>
+        </w:rPr>
+        <w:t>)</w:t>
+      </w:r>
+      <w:bookmarkEnd w:id="10"/>
+    </w:p>
+    <w:p>
+      <w:pPr>
+        <w:spacing w:after="0" w:line="240" w:lineRule="auto"/>
+        <w:rPr>
+          <w:rFonts w:ascii="Arial" w:eastAsia="Times New Roman" w:hAnsi="Arial" w:cs="Arial"/>
+          <w:b/>
+          <w:bCs/>
+          <w:color w:val="000000"/>
+          <w:sz w:val="24"/>
+          <w:szCs w:val="24"/>
+        </w:rPr>
+      </w:pPr>
+    </w:p>
+    <w:p>
+      <w:pPr>
+        <w:spacing w:after="0" w:line="240" w:lineRule="auto"/>
+        <w:rPr>
+          <w:rFonts w:ascii="Arial" w:eastAsia="Times New Roman" w:hAnsi="Arial" w:cs="Arial"/>
+          <w:b/>
+          <w:bCs/>
+          <w:color w:val="000000"/>
+          <w:sz w:val="24"/>
+          <w:szCs w:val="24"/>
+        </w:rPr>
+      </w:pPr>
+      <w:r>
+        <w:rPr>
+          <w:rFonts w:ascii="Arial" w:eastAsia="Times New Roman" w:hAnsi="Arial" w:cs="Arial"/>
+          <w:b/>
+          <w:color w:val="000000"/>
+        </w:rPr>
+        <w:t>Week 1</w:t>
+      </w:r>
+      <w:r>
+        <w:rPr>
+          <w:rFonts w:ascii="Arial" w:eastAsia="Times New Roman" w:hAnsi="Arial" w:cs="Arial"/>
+          <w:b/>
+          <w:color w:val="000000"/>
+        </w:rPr>
+        <w:t>3</w:t>
+      </w:r>
+      <w:r>
+        <w:rPr>
+          <w:rFonts w:ascii="Arial" w:eastAsia="Times New Roman" w:hAnsi="Arial" w:cs="Arial"/>
+          <w:b/>
+          <w:color w:val="000000"/>
+        </w:rPr>
+        <w:t xml:space="preserve"> - </w:t>
+      </w:r>
+      <w:r>
+        <w:rPr>
+          <w:rFonts w:ascii="Arial" w:eastAsia="Times New Roman" w:hAnsi="Arial" w:cs="Arial"/>
+          <w:b/>
+          <w:bCs/>
+          <w:color w:val="000000"/>
+          <w:sz w:val="24"/>
+          <w:szCs w:val="24"/>
+        </w:rPr>
+        <w:t xml:space="preserve">Final Project Lab </w:t>
+      </w:r>
+      <w:bookmarkStart w:id="11" w:name="_Hlk16611015"/>
+      <w:r>
+        <w:rPr>
+          <w:rFonts w:ascii="Arial" w:eastAsia="Times New Roman" w:hAnsi="Arial" w:cs="Arial"/>
+          <w:b/>
+          <w:bCs/>
+          <w:color w:val="000000"/>
+          <w:sz w:val="24"/>
+          <w:szCs w:val="24"/>
+        </w:rPr>
+        <w:t>(</w:t>
+      </w:r>
+      <w:r>
+        <w:rPr>
+          <w:rFonts w:ascii="Arial" w:eastAsia="Times New Roman" w:hAnsi="Arial" w:cs="Arial"/>
+          <w:b/>
+          <w:bCs/>
+          <w:color w:val="000000"/>
+          <w:sz w:val="24"/>
+          <w:szCs w:val="24"/>
+        </w:rPr>
+        <w:t>Nov</w:t>
+      </w:r>
+      <w:r>
+        <w:rPr>
+          <w:rFonts w:ascii="Arial" w:eastAsia="Times New Roman" w:hAnsi="Arial" w:cs="Arial"/>
+          <w:b/>
+          <w:bCs/>
+          <w:color w:val="000000"/>
+          <w:sz w:val="24"/>
+          <w:szCs w:val="24"/>
+        </w:rPr>
+        <w:t xml:space="preserve"> </w:t>
+      </w:r>
+      <w:r>
+        <w:rPr>
+          <w:rFonts w:ascii="Arial" w:eastAsia="Times New Roman" w:hAnsi="Arial" w:cs="Arial"/>
+          <w:b/>
+          <w:bCs/>
+          <w:color w:val="000000"/>
+          <w:sz w:val="24"/>
+          <w:szCs w:val="24"/>
+        </w:rPr>
+        <w:t>11</w:t>
+      </w:r>
+      <w:r>
+        <w:rPr>
+          <w:rFonts w:ascii="Arial" w:eastAsia="Times New Roman" w:hAnsi="Arial" w:cs="Arial"/>
+          <w:b/>
+          <w:bCs/>
+          <w:color w:val="000000"/>
+          <w:sz w:val="24"/>
+          <w:szCs w:val="24"/>
+          <w:vertAlign w:val="superscript"/>
+        </w:rPr>
+        <w:t>th</w:t>
+      </w:r>
+      <w:r>
+        <w:rPr>
+          <w:rFonts w:ascii="Arial" w:eastAsia="Times New Roman" w:hAnsi="Arial" w:cs="Arial"/>
+          <w:b/>
+          <w:bCs/>
+          <w:color w:val="000000"/>
+          <w:sz w:val="24"/>
+          <w:szCs w:val="24"/>
+        </w:rPr>
+        <w:t xml:space="preserve"> </w:t>
+      </w:r>
+      <w:r>
+        <w:rPr>
+          <w:rFonts w:ascii="Arial" w:eastAsia="Times New Roman" w:hAnsi="Arial" w:cs="Arial"/>
+          <w:b/>
+          <w:bCs/>
+          <w:color w:val="000000"/>
+          <w:sz w:val="24"/>
+          <w:szCs w:val="24"/>
+        </w:rPr>
+        <w:t>–</w:t>
+      </w:r>
+      <w:r>
+        <w:rPr>
+          <w:rFonts w:ascii="Arial" w:eastAsia="Times New Roman" w:hAnsi="Arial" w:cs="Arial"/>
+          <w:b/>
+          <w:bCs/>
+          <w:color w:val="000000"/>
+          <w:sz w:val="24"/>
+          <w:szCs w:val="24"/>
+        </w:rPr>
+        <w:t xml:space="preserve"> 14</w:t>
+      </w:r>
+      <w:r>
+        <w:rPr>
+          <w:rFonts w:ascii="Arial" w:eastAsia="Times New Roman" w:hAnsi="Arial" w:cs="Arial"/>
+          <w:b/>
+          <w:bCs/>
+          <w:color w:val="000000"/>
+          <w:sz w:val="24"/>
+          <w:szCs w:val="24"/>
+          <w:vertAlign w:val="superscript"/>
+        </w:rPr>
+        <w:t>th</w:t>
+      </w:r>
+      <w:r>
+        <w:rPr>
+          <w:rFonts w:ascii="Arial" w:eastAsia="Times New Roman" w:hAnsi="Arial" w:cs="Arial"/>
+          <w:b/>
+          <w:bCs/>
+          <w:color w:val="000000"/>
+          <w:sz w:val="24"/>
+          <w:szCs w:val="24"/>
+        </w:rPr>
+        <w:t>)</w:t>
+      </w:r>
+      <w:bookmarkEnd w:id="11"/>
+    </w:p>
+    <w:p>
+      <w:pPr>
+        <w:spacing w:after="0" w:line="240" w:lineRule="auto"/>
+        <w:rPr>
+          <w:rFonts w:ascii="Arial" w:eastAsia="Times New Roman" w:hAnsi="Arial" w:cs="Arial"/>
+          <w:b/>
+          <w:bCs/>
+          <w:color w:val="000000"/>
+          <w:sz w:val="24"/>
+          <w:szCs w:val="24"/>
+        </w:rPr>
+      </w:pPr>
+    </w:p>
+    <w:p>
+      <w:pPr>
+        <w:spacing w:after="0" w:line="240" w:lineRule="auto"/>
+        <w:rPr>
+          <w:rFonts w:ascii="Arial" w:eastAsia="Times New Roman" w:hAnsi="Arial" w:cs="Arial"/>
+          <w:b/>
+          <w:bCs/>
+          <w:color w:val="000000"/>
+          <w:sz w:val="24"/>
+          <w:szCs w:val="24"/>
+        </w:rPr>
+      </w:pPr>
+      <w:r>
+        <w:rPr>
+          <w:rFonts w:ascii="Arial" w:eastAsia="Times New Roman" w:hAnsi="Arial" w:cs="Arial"/>
+          <w:b/>
+          <w:color w:val="000000"/>
+        </w:rPr>
+        <w:t>Week 1</w:t>
+      </w:r>
+      <w:r>
+        <w:rPr>
+          <w:rFonts w:ascii="Arial" w:eastAsia="Times New Roman" w:hAnsi="Arial" w:cs="Arial"/>
+          <w:b/>
+          <w:color w:val="000000"/>
+        </w:rPr>
+        <w:t>4</w:t>
+      </w:r>
+      <w:r>
+        <w:rPr>
+          <w:rFonts w:ascii="Arial" w:eastAsia="Times New Roman" w:hAnsi="Arial" w:cs="Arial"/>
+          <w:b/>
+          <w:color w:val="000000"/>
+        </w:rPr>
+        <w:t xml:space="preserve"> - </w:t>
+      </w:r>
+      <w:r>
+        <w:rPr>
+          <w:rFonts w:ascii="Arial" w:eastAsia="Times New Roman" w:hAnsi="Arial" w:cs="Arial"/>
+          <w:b/>
+          <w:bCs/>
+          <w:color w:val="000000"/>
+          <w:sz w:val="24"/>
+          <w:szCs w:val="24"/>
+        </w:rPr>
+        <w:t xml:space="preserve">Final Project Lab </w:t>
+      </w:r>
+      <w:bookmarkStart w:id="12" w:name="_Hlk16611026"/>
+      <w:r>
+        <w:rPr>
+          <w:rFonts w:ascii="Arial" w:eastAsia="Times New Roman" w:hAnsi="Arial" w:cs="Arial"/>
+          <w:b/>
+          <w:bCs/>
+          <w:color w:val="000000"/>
+          <w:sz w:val="24"/>
+          <w:szCs w:val="24"/>
+        </w:rPr>
+        <w:t>(</w:t>
+      </w:r>
+      <w:r>
+        <w:rPr>
+          <w:rFonts w:ascii="Arial" w:eastAsia="Times New Roman" w:hAnsi="Arial" w:cs="Arial"/>
+          <w:b/>
+          <w:bCs/>
+          <w:color w:val="000000"/>
+          <w:sz w:val="24"/>
+          <w:szCs w:val="24"/>
+        </w:rPr>
+        <w:t>Nov</w:t>
+      </w:r>
+      <w:r>
+        <w:rPr>
+          <w:rFonts w:ascii="Arial" w:eastAsia="Times New Roman" w:hAnsi="Arial" w:cs="Arial"/>
+          <w:b/>
+          <w:bCs/>
+          <w:color w:val="000000"/>
+          <w:sz w:val="24"/>
+          <w:szCs w:val="24"/>
+        </w:rPr>
+        <w:t xml:space="preserve"> </w:t>
+      </w:r>
+      <w:r>
+        <w:rPr>
+          <w:rFonts w:ascii="Arial" w:eastAsia="Times New Roman" w:hAnsi="Arial" w:cs="Arial"/>
+          <w:b/>
+          <w:bCs/>
+          <w:color w:val="000000"/>
+          <w:sz w:val="24"/>
+          <w:szCs w:val="24"/>
+        </w:rPr>
+        <w:t>18</w:t>
+      </w:r>
+      <w:r>
+        <w:rPr>
+          <w:rFonts w:ascii="Arial" w:eastAsia="Times New Roman" w:hAnsi="Arial" w:cs="Arial"/>
+          <w:b/>
+          <w:bCs/>
+          <w:color w:val="000000"/>
+          <w:sz w:val="24"/>
+          <w:szCs w:val="24"/>
+          <w:vertAlign w:val="superscript"/>
+        </w:rPr>
+        <w:t>th</w:t>
+      </w:r>
+      <w:r>
+        <w:rPr>
+          <w:rFonts w:ascii="Arial" w:eastAsia="Times New Roman" w:hAnsi="Arial" w:cs="Arial"/>
+          <w:b/>
+          <w:bCs/>
+          <w:color w:val="000000"/>
+          <w:sz w:val="24"/>
+          <w:szCs w:val="24"/>
+        </w:rPr>
+        <w:t xml:space="preserve"> </w:t>
+      </w:r>
+      <w:r>
+        <w:rPr>
+          <w:rFonts w:ascii="Arial" w:eastAsia="Times New Roman" w:hAnsi="Arial" w:cs="Arial"/>
+          <w:b/>
+          <w:bCs/>
+          <w:color w:val="000000"/>
+          <w:sz w:val="24"/>
+          <w:szCs w:val="24"/>
+        </w:rPr>
+        <w:t>–</w:t>
+      </w:r>
+      <w:r>
+        <w:rPr>
+          <w:rFonts w:ascii="Arial" w:eastAsia="Times New Roman" w:hAnsi="Arial" w:cs="Arial"/>
+          <w:b/>
+          <w:bCs/>
+          <w:color w:val="000000"/>
+          <w:sz w:val="24"/>
+          <w:szCs w:val="24"/>
+        </w:rPr>
+        <w:t xml:space="preserve"> 21</w:t>
+      </w:r>
+      <w:r>
+        <w:rPr>
+          <w:rFonts w:ascii="Arial" w:eastAsia="Times New Roman" w:hAnsi="Arial" w:cs="Arial"/>
+          <w:b/>
+          <w:bCs/>
+          <w:color w:val="000000"/>
+          <w:sz w:val="24"/>
+          <w:szCs w:val="24"/>
+          <w:vertAlign w:val="superscript"/>
+        </w:rPr>
+        <w:t>st</w:t>
+      </w:r>
+      <w:r>
+        <w:rPr>
+          <w:rFonts w:ascii="Arial" w:eastAsia="Times New Roman" w:hAnsi="Arial" w:cs="Arial"/>
+          <w:b/>
+          <w:bCs/>
+          <w:color w:val="000000"/>
+          <w:sz w:val="24"/>
+          <w:szCs w:val="24"/>
+        </w:rPr>
+        <w:t>)</w:t>
+      </w:r>
+      <w:bookmarkEnd w:id="12"/>
+    </w:p>
+    <w:p>
+      <w:pPr>
+        <w:spacing w:after="0" w:line="240" w:lineRule="auto"/>
+        <w:rPr>
+          <w:rFonts w:ascii="Arial" w:eastAsia="Times New Roman" w:hAnsi="Arial" w:cs="Arial"/>
+          <w:b/>
+          <w:bCs/>
+          <w:color w:val="000000"/>
+          <w:sz w:val="24"/>
+          <w:szCs w:val="24"/>
+        </w:rPr>
+      </w:pPr>
+    </w:p>
+    <w:p>
+      <w:pPr>
+        <w:spacing w:after="0" w:line="240" w:lineRule="auto"/>
+        <w:rPr>
+          <w:rFonts w:ascii="Arial" w:eastAsia="Times New Roman" w:hAnsi="Arial" w:cs="Arial"/>
+          <w:b/>
+          <w:bCs/>
+          <w:color w:val="000000"/>
+          <w:sz w:val="24"/>
+          <w:szCs w:val="24"/>
+        </w:rPr>
+      </w:pPr>
+      <w:bookmarkStart w:id="13" w:name="_Hlk16611038"/>
+      <w:r>
+        <w:rPr>
+          <w:rFonts w:ascii="Arial" w:eastAsia="Times New Roman" w:hAnsi="Arial" w:cs="Arial"/>
+          <w:b/>
+          <w:bCs/>
+          <w:color w:val="000000"/>
+          <w:sz w:val="24"/>
+          <w:szCs w:val="24"/>
+        </w:rPr>
+        <w:lastRenderedPageBreak/>
+        <w:t>Thanksgiving (Nov 23</w:t>
+      </w:r>
+      <w:r>
+        <w:rPr>
+          <w:rFonts w:ascii="Arial" w:eastAsia="Times New Roman" w:hAnsi="Arial" w:cs="Arial"/>
+          <w:b/>
+          <w:bCs/>
+          <w:color w:val="000000"/>
+          <w:sz w:val="24"/>
+          <w:szCs w:val="24"/>
+          <w:vertAlign w:val="superscript"/>
+        </w:rPr>
+        <w:t>rd</w:t>
+      </w:r>
+      <w:r>
+        <w:rPr>
+          <w:rFonts w:ascii="Arial" w:eastAsia="Times New Roman" w:hAnsi="Arial" w:cs="Arial"/>
+          <w:b/>
+          <w:bCs/>
+          <w:color w:val="000000"/>
+          <w:sz w:val="24"/>
+          <w:szCs w:val="24"/>
+        </w:rPr>
+        <w:t xml:space="preserve"> – Dec 1</w:t>
+      </w:r>
+      <w:r>
+        <w:rPr>
+          <w:rFonts w:ascii="Arial" w:eastAsia="Times New Roman" w:hAnsi="Arial" w:cs="Arial"/>
+          <w:b/>
+          <w:bCs/>
+          <w:color w:val="000000"/>
+          <w:sz w:val="24"/>
+          <w:szCs w:val="24"/>
+          <w:vertAlign w:val="superscript"/>
+        </w:rPr>
+        <w:t>st</w:t>
+      </w:r>
+      <w:r>
+        <w:rPr>
+          <w:rFonts w:ascii="Arial" w:eastAsia="Times New Roman" w:hAnsi="Arial" w:cs="Arial"/>
+          <w:b/>
+          <w:bCs/>
+          <w:color w:val="000000"/>
+          <w:sz w:val="24"/>
+          <w:szCs w:val="24"/>
+        </w:rPr>
+        <w:t>)</w:t>
+      </w:r>
+    </w:p>
+    <w:bookmarkEnd w:id="13"/>
+    <w:p>
+      <w:pPr>
+        <w:spacing w:after="0" w:line="240" w:lineRule="auto"/>
+        <w:rPr>
+          <w:rFonts w:ascii="Arial" w:eastAsia="Times New Roman" w:hAnsi="Arial" w:cs="Arial"/>
+          <w:b/>
+          <w:bCs/>
+          <w:color w:val="000000"/>
+          <w:sz w:val="24"/>
+          <w:szCs w:val="24"/>
+        </w:rPr>
+      </w:pPr>
+    </w:p>
+    <w:p>
+      <w:pPr>
+        <w:spacing w:after="0" w:line="240" w:lineRule="auto"/>
+        <w:rPr>
+          <w:rFonts w:ascii="Arial" w:eastAsia="Times New Roman" w:hAnsi="Arial" w:cs="Arial"/>
+          <w:b/>
+          <w:bCs/>
+          <w:color w:val="000000"/>
+          <w:sz w:val="24"/>
+          <w:szCs w:val="24"/>
+        </w:rPr>
+      </w:pPr>
+      <w:r>
+        <w:rPr>
+          <w:rFonts w:ascii="Arial" w:eastAsia="Times New Roman" w:hAnsi="Arial" w:cs="Arial"/>
+          <w:b/>
+          <w:color w:val="000000"/>
+        </w:rPr>
+        <w:t>Week 1</w:t>
+      </w:r>
+      <w:r>
+        <w:rPr>
+          <w:rFonts w:ascii="Arial" w:eastAsia="Times New Roman" w:hAnsi="Arial" w:cs="Arial"/>
+          <w:b/>
+          <w:color w:val="000000"/>
+        </w:rPr>
+        <w:t>5</w:t>
+      </w:r>
+      <w:r>
+        <w:rPr>
+          <w:rFonts w:ascii="Arial" w:eastAsia="Times New Roman" w:hAnsi="Arial" w:cs="Arial"/>
+          <w:b/>
+          <w:color w:val="000000"/>
+        </w:rPr>
+        <w:t xml:space="preserve"> - </w:t>
+      </w:r>
+      <w:r>
+        <w:rPr>
+          <w:rFonts w:ascii="Arial" w:eastAsia="Times New Roman" w:hAnsi="Arial" w:cs="Arial"/>
+          <w:b/>
+          <w:bCs/>
+          <w:color w:val="000000"/>
+          <w:sz w:val="24"/>
+          <w:szCs w:val="24"/>
+        </w:rPr>
+        <w:t>Final Project Lab</w:t>
+      </w:r>
+      <w:r>
+        <w:rPr>
+          <w:rFonts w:ascii="Arial" w:eastAsia="Times New Roman" w:hAnsi="Arial" w:cs="Arial"/>
+          <w:b/>
+          <w:bCs/>
+          <w:color w:val="000000"/>
+          <w:sz w:val="24"/>
+          <w:szCs w:val="24"/>
+        </w:rPr>
+        <w:t xml:space="preserve"> </w:t>
+      </w:r>
+      <w:bookmarkStart w:id="14" w:name="_Hlk16611077"/>
+      <w:r>
+        <w:rPr>
+          <w:rFonts w:ascii="Arial" w:eastAsia="Times New Roman" w:hAnsi="Arial" w:cs="Arial"/>
+          <w:b/>
+          <w:bCs/>
+          <w:color w:val="000000"/>
+          <w:sz w:val="24"/>
+          <w:szCs w:val="24"/>
+        </w:rPr>
+        <w:t>(Dec 2</w:t>
+      </w:r>
+      <w:r>
+        <w:rPr>
+          <w:rFonts w:ascii="Arial" w:eastAsia="Times New Roman" w:hAnsi="Arial" w:cs="Arial"/>
+          <w:b/>
+          <w:bCs/>
+          <w:color w:val="000000"/>
+          <w:sz w:val="24"/>
+          <w:szCs w:val="24"/>
+          <w:vertAlign w:val="superscript"/>
+        </w:rPr>
+        <w:t>nd</w:t>
+      </w:r>
+      <w:r>
+        <w:rPr>
+          <w:rFonts w:ascii="Arial" w:eastAsia="Times New Roman" w:hAnsi="Arial" w:cs="Arial"/>
+          <w:b/>
+          <w:bCs/>
+          <w:color w:val="000000"/>
+          <w:sz w:val="24"/>
+          <w:szCs w:val="24"/>
+        </w:rPr>
+        <w:t>)</w:t>
+      </w:r>
+      <w:bookmarkEnd w:id="14"/>
+    </w:p>
+    <w:p>
+      <w:pPr>
+        <w:spacing w:after="0" w:line="240" w:lineRule="auto"/>
+        <w:rPr>
+          <w:rFonts w:ascii="Arial" w:eastAsia="Times New Roman" w:hAnsi="Arial" w:cs="Arial"/>
+          <w:b/>
+          <w:bCs/>
+          <w:color w:val="000000"/>
+          <w:sz w:val="24"/>
+          <w:szCs w:val="24"/>
+        </w:rPr>
+      </w:pPr>
+    </w:p>
+    <w:p>
+      <w:pPr>
+        <w:spacing w:after="0" w:line="240" w:lineRule="auto"/>
+        <w:rPr>
+          <w:rFonts w:ascii="Arial" w:eastAsia="Times New Roman" w:hAnsi="Arial" w:cs="Arial"/>
+          <w:b/>
+          <w:bCs/>
+          <w:color w:val="000000"/>
+          <w:sz w:val="24"/>
+          <w:szCs w:val="24"/>
+        </w:rPr>
+      </w:pPr>
+      <w:bookmarkStart w:id="15" w:name="_Hlk16611219"/>
+      <w:bookmarkStart w:id="16" w:name="_GoBack"/>
+      <w:r>
+        <w:rPr>
+          <w:rFonts w:ascii="Arial" w:eastAsia="Times New Roman" w:hAnsi="Arial" w:cs="Arial"/>
+          <w:b/>
+          <w:bCs/>
+          <w:color w:val="000000"/>
+          <w:sz w:val="24"/>
+          <w:szCs w:val="24"/>
+        </w:rPr>
+        <w:t>Final Due</w:t>
+      </w:r>
+      <w:r>
+        <w:rPr>
+          <w:rFonts w:ascii="Arial" w:eastAsia="Times New Roman" w:hAnsi="Arial" w:cs="Arial"/>
+          <w:b/>
+          <w:bCs/>
+          <w:color w:val="000000"/>
+          <w:sz w:val="24"/>
+          <w:szCs w:val="24"/>
+        </w:rPr>
+        <w:t>:</w:t>
+      </w:r>
+    </w:p>
+    <w:bookmarkEnd w:id="15"/>
+    <w:bookmarkEnd w:id="16"/>
+    <w:p>
+      <w:pPr>
+        <w:pStyle w:val="NoSpacing"/>
+        <w:rPr>
+          <w:rStyle w:val="Hyperlink"/>
+          <w:rFonts w:ascii="Arial" w:eastAsia="Times New Roman" w:hAnsi="Arial" w:cs="Arial"/>
+          <w:b/>
+          <w:bCs/>
+          <w:color w:val="auto"/>
+          <w:sz w:val="24"/>
+          <w:szCs w:val="24"/>
+          <w:u w:val="none"/>
+        </w:rPr>
+      </w:pPr>
+      <w:r>
+        <w:rPr>
+          <w:rStyle w:val="Hyperlink"/>
+          <w:rFonts w:ascii="Arial" w:eastAsia="Times New Roman" w:hAnsi="Arial" w:cs="Arial"/>
+          <w:b/>
+          <w:bCs/>
+          <w:color w:val="auto"/>
+          <w:sz w:val="24"/>
+          <w:szCs w:val="24"/>
+          <w:u w:val="none"/>
+        </w:rPr>
+        <w:t>Lenny Martinez Dominguez</w:t>
+      </w:r>
+      <w:r>
+        <w:rPr>
+          <w:rStyle w:val="Hyperlink"/>
+          <w:rFonts w:ascii="Arial" w:eastAsia="Times New Roman" w:hAnsi="Arial" w:cs="Arial"/>
+          <w:b/>
+          <w:bCs/>
+          <w:color w:val="auto"/>
+          <w:sz w:val="24"/>
+          <w:szCs w:val="24"/>
+          <w:u w:val="none"/>
+        </w:rPr>
+        <w:t xml:space="preserve"> </w:t>
+      </w:r>
+    </w:p>
+    <w:p>
+      <w:pPr>
+        <w:pStyle w:val="NoSpacing"/>
+        <w:rPr>
+          <w:rStyle w:val="Hyperlink"/>
+          <w:rFonts w:ascii="Arial" w:eastAsia="Times New Roman" w:hAnsi="Arial" w:cs="Arial"/>
+          <w:b/>
+          <w:bCs/>
+          <w:color w:val="auto"/>
+          <w:sz w:val="24"/>
+          <w:szCs w:val="24"/>
+          <w:u w:val="none"/>
+        </w:rPr>
+      </w:pPr>
+      <w:r>
+        <w:rPr>
+          <w:rStyle w:val="Hyperlink"/>
+          <w:rFonts w:ascii="Arial" w:eastAsia="Times New Roman" w:hAnsi="Arial" w:cs="Arial"/>
+          <w:color w:val="auto"/>
+          <w:sz w:val="24"/>
+          <w:szCs w:val="24"/>
+          <w:u w:val="none"/>
+        </w:rPr>
+        <w:t xml:space="preserve">CIM111-34 </w:t>
+      </w:r>
+      <w:r>
+        <w:rPr>
+          <w:rStyle w:val="Hyperlink"/>
+          <w:rFonts w:ascii="Arial" w:eastAsia="Times New Roman" w:hAnsi="Arial" w:cs="Arial"/>
+          <w:color w:val="auto"/>
+          <w:sz w:val="24"/>
+          <w:szCs w:val="24"/>
+          <w:u w:val="none"/>
+        </w:rPr>
+        <w:t>Monday, Dec 9</w:t>
+      </w:r>
+      <w:r>
+        <w:rPr>
+          <w:rStyle w:val="Hyperlink"/>
+          <w:rFonts w:ascii="Arial" w:eastAsia="Times New Roman" w:hAnsi="Arial" w:cs="Arial"/>
+          <w:color w:val="auto"/>
+          <w:sz w:val="24"/>
+          <w:szCs w:val="24"/>
+          <w:u w:val="none"/>
+          <w:vertAlign w:val="superscript"/>
+        </w:rPr>
+        <w:t>th</w:t>
+      </w:r>
+      <w:r>
+        <w:rPr>
+          <w:rStyle w:val="Hyperlink"/>
+          <w:rFonts w:ascii="Arial" w:eastAsia="Times New Roman" w:hAnsi="Arial" w:cs="Arial"/>
+          <w:color w:val="auto"/>
+          <w:sz w:val="24"/>
+          <w:szCs w:val="24"/>
+          <w:u w:val="none"/>
+        </w:rPr>
+        <w:t xml:space="preserve"> 11AM-1:30PM</w:t>
+      </w:r>
+    </w:p>
+    <w:p>
+      <w:pPr>
+        <w:pStyle w:val="NoSpacing"/>
+        <w:rPr>
+          <w:rStyle w:val="Hyperlink"/>
+          <w:rFonts w:ascii="Arial" w:eastAsia="Times New Roman" w:hAnsi="Arial" w:cs="Arial"/>
+          <w:color w:val="auto"/>
+          <w:sz w:val="24"/>
+          <w:szCs w:val="24"/>
+          <w:u w:val="none"/>
+        </w:rPr>
+      </w:pPr>
+    </w:p>
+    <w:p>
+      <w:pPr>
+        <w:pStyle w:val="NoSpacing"/>
+        <w:rPr>
+          <w:rStyle w:val="Hyperlink"/>
+          <w:rFonts w:ascii="Arial" w:eastAsia="Times New Roman" w:hAnsi="Arial" w:cs="Arial"/>
+          <w:b/>
+          <w:bCs/>
+          <w:color w:val="auto"/>
+          <w:sz w:val="24"/>
+          <w:szCs w:val="24"/>
+          <w:u w:val="none"/>
+        </w:rPr>
+      </w:pPr>
+      <w:r>
+        <w:rPr>
+          <w:rStyle w:val="Hyperlink"/>
+          <w:rFonts w:ascii="Arial" w:eastAsia="Times New Roman" w:hAnsi="Arial" w:cs="Arial"/>
+          <w:b/>
+          <w:bCs/>
+          <w:color w:val="auto"/>
+          <w:sz w:val="24"/>
+          <w:szCs w:val="24"/>
+          <w:u w:val="none"/>
+        </w:rPr>
+        <w:t>Zevensuy Rodriguez</w:t>
+      </w:r>
+    </w:p>
+    <w:p>
+      <w:pPr>
+        <w:pStyle w:val="NoSpacing"/>
+        <w:rPr>
+          <w:rStyle w:val="Hyperlink"/>
+          <w:rFonts w:ascii="Arial" w:eastAsia="Times New Roman" w:hAnsi="Arial" w:cs="Arial"/>
+          <w:color w:val="auto"/>
+          <w:sz w:val="24"/>
+          <w:szCs w:val="24"/>
+          <w:u w:val="none"/>
+        </w:rPr>
+      </w:pPr>
+      <w:r>
+        <w:rPr>
+          <w:rStyle w:val="Hyperlink"/>
+          <w:rFonts w:ascii="Arial" w:eastAsia="Times New Roman" w:hAnsi="Arial" w:cs="Arial"/>
+          <w:color w:val="auto"/>
+          <w:sz w:val="24"/>
+          <w:szCs w:val="24"/>
+          <w:u w:val="none"/>
+        </w:rPr>
+        <w:t xml:space="preserve">CIM111-32 </w:t>
+      </w:r>
+      <w:r>
+        <w:rPr>
+          <w:rStyle w:val="Hyperlink"/>
+          <w:rFonts w:ascii="Arial" w:eastAsia="Times New Roman" w:hAnsi="Arial" w:cs="Arial"/>
+          <w:color w:val="auto"/>
+          <w:sz w:val="24"/>
+          <w:szCs w:val="24"/>
+          <w:u w:val="none"/>
+        </w:rPr>
+        <w:t>Friday Dec 6</w:t>
+      </w:r>
+      <w:r>
+        <w:rPr>
+          <w:rStyle w:val="Hyperlink"/>
+          <w:rFonts w:ascii="Arial" w:eastAsia="Times New Roman" w:hAnsi="Arial" w:cs="Arial"/>
+          <w:color w:val="auto"/>
+          <w:sz w:val="24"/>
+          <w:szCs w:val="24"/>
+          <w:u w:val="none"/>
+          <w:vertAlign w:val="superscript"/>
+        </w:rPr>
+        <w:t>th</w:t>
+      </w:r>
+      <w:r>
+        <w:rPr>
+          <w:rStyle w:val="Hyperlink"/>
+          <w:rFonts w:ascii="Arial" w:eastAsia="Times New Roman" w:hAnsi="Arial" w:cs="Arial"/>
+          <w:color w:val="auto"/>
+          <w:sz w:val="24"/>
+          <w:szCs w:val="24"/>
+          <w:u w:val="none"/>
+        </w:rPr>
+        <w:t xml:space="preserve"> 2:00-4:30PM</w:t>
+      </w:r>
+    </w:p>
+    <w:p>
+      <w:pPr>
+        <w:pStyle w:val="NoSpacing"/>
+        <w:rPr>
+          <w:rStyle w:val="Hyperlink"/>
+          <w:rFonts w:ascii="Arial" w:eastAsia="Times New Roman" w:hAnsi="Arial" w:cs="Arial"/>
+          <w:color w:val="auto"/>
+          <w:sz w:val="24"/>
+          <w:szCs w:val="24"/>
+          <w:u w:val="none"/>
+        </w:rPr>
+      </w:pPr>
+      <w:r>
+        <w:rPr>
+          <w:rStyle w:val="Hyperlink"/>
+          <w:rFonts w:ascii="Arial" w:eastAsia="Times New Roman" w:hAnsi="Arial" w:cs="Arial"/>
+          <w:color w:val="auto"/>
+          <w:sz w:val="24"/>
+          <w:szCs w:val="24"/>
+          <w:u w:val="none"/>
+        </w:rPr>
+        <w:t xml:space="preserve">CIM111-R </w:t>
+      </w:r>
+      <w:r>
+        <w:rPr>
+          <w:rStyle w:val="Hyperlink"/>
+          <w:rFonts w:ascii="Arial" w:eastAsia="Times New Roman" w:hAnsi="Arial" w:cs="Arial"/>
+          <w:color w:val="auto"/>
+          <w:sz w:val="24"/>
+          <w:szCs w:val="24"/>
+          <w:u w:val="none"/>
+        </w:rPr>
+        <w:t>Tuesday Dec 10</w:t>
+      </w:r>
+      <w:r>
+        <w:rPr>
+          <w:rStyle w:val="Hyperlink"/>
+          <w:rFonts w:ascii="Arial" w:eastAsia="Times New Roman" w:hAnsi="Arial" w:cs="Arial"/>
+          <w:color w:val="auto"/>
+          <w:sz w:val="24"/>
+          <w:szCs w:val="24"/>
+          <w:u w:val="none"/>
+          <w:vertAlign w:val="superscript"/>
+        </w:rPr>
+        <w:t>th</w:t>
+      </w:r>
+      <w:r>
+        <w:rPr>
+          <w:rStyle w:val="Hyperlink"/>
+          <w:rFonts w:ascii="Arial" w:eastAsia="Times New Roman" w:hAnsi="Arial" w:cs="Arial"/>
+          <w:color w:val="auto"/>
+          <w:sz w:val="24"/>
+          <w:szCs w:val="24"/>
+          <w:u w:val="none"/>
+        </w:rPr>
+        <w:t xml:space="preserve"> 5:00-7:30PM</w:t>
+      </w:r>
+    </w:p>
+    <w:p>
+      <w:pPr>
+        <w:pStyle w:val="NoSpacing"/>
+        <w:rPr>
+          <w:rStyle w:val="Hyperlink"/>
+          <w:rFonts w:ascii="Arial" w:eastAsia="Times New Roman" w:hAnsi="Arial" w:cs="Arial"/>
+          <w:color w:val="auto"/>
+          <w:sz w:val="24"/>
+          <w:szCs w:val="24"/>
+          <w:u w:val="none"/>
+        </w:rPr>
+      </w:pPr>
+    </w:p>
+    <w:p>
+      <w:pPr>
+        <w:pStyle w:val="NoSpacing"/>
+        <w:rPr>
+          <w:rStyle w:val="Hyperlink"/>
+          <w:rFonts w:ascii="Arial" w:eastAsia="Times New Roman" w:hAnsi="Arial" w:cs="Arial"/>
+          <w:b/>
+          <w:bCs/>
+          <w:color w:val="auto"/>
+          <w:sz w:val="24"/>
+          <w:szCs w:val="24"/>
+          <w:u w:val="none"/>
+        </w:rPr>
+      </w:pPr>
+      <w:r>
+        <w:rPr>
+          <w:rStyle w:val="Hyperlink"/>
+          <w:rFonts w:ascii="Arial" w:eastAsia="Times New Roman" w:hAnsi="Arial" w:cs="Arial"/>
+          <w:b/>
+          <w:bCs/>
+          <w:color w:val="auto"/>
+          <w:sz w:val="24"/>
+          <w:szCs w:val="24"/>
+          <w:u w:val="none"/>
+        </w:rPr>
+        <w:t>Eliot Rodriguez</w:t>
+      </w:r>
+    </w:p>
+    <w:p>
+      <w:pPr>
+        <w:pStyle w:val="NoSpacing"/>
+        <w:rPr>
+          <w:rStyle w:val="Hyperlink"/>
+          <w:rFonts w:ascii="Arial" w:eastAsia="Times New Roman" w:hAnsi="Arial" w:cs="Arial"/>
+          <w:color w:val="auto"/>
+          <w:sz w:val="24"/>
+          <w:szCs w:val="24"/>
+          <w:u w:val="none"/>
+        </w:rPr>
+      </w:pPr>
+      <w:r>
+        <w:rPr>
+          <w:rStyle w:val="Hyperlink"/>
+          <w:rFonts w:ascii="Arial" w:eastAsia="Times New Roman" w:hAnsi="Arial" w:cs="Arial"/>
+          <w:color w:val="auto"/>
+          <w:sz w:val="24"/>
+          <w:szCs w:val="24"/>
+          <w:u w:val="none"/>
+        </w:rPr>
+        <w:t xml:space="preserve">CIM111-39 </w:t>
+      </w:r>
+      <w:r>
+        <w:rPr>
+          <w:rStyle w:val="Hyperlink"/>
+          <w:rFonts w:ascii="Arial" w:eastAsia="Times New Roman" w:hAnsi="Arial" w:cs="Arial"/>
+          <w:color w:val="auto"/>
+          <w:sz w:val="24"/>
+          <w:szCs w:val="24"/>
+          <w:u w:val="none"/>
+        </w:rPr>
+        <w:t>Wednesday Dec 11</w:t>
+      </w:r>
+      <w:r>
+        <w:rPr>
+          <w:rStyle w:val="Hyperlink"/>
+          <w:rFonts w:ascii="Arial" w:eastAsia="Times New Roman" w:hAnsi="Arial" w:cs="Arial"/>
+          <w:color w:val="auto"/>
+          <w:sz w:val="24"/>
+          <w:szCs w:val="24"/>
+          <w:u w:val="none"/>
+          <w:vertAlign w:val="superscript"/>
+        </w:rPr>
+        <w:t>th</w:t>
+      </w:r>
+      <w:r>
+        <w:rPr>
+          <w:rStyle w:val="Hyperlink"/>
+          <w:rFonts w:ascii="Arial" w:eastAsia="Times New Roman" w:hAnsi="Arial" w:cs="Arial"/>
+          <w:color w:val="auto"/>
+          <w:sz w:val="24"/>
+          <w:szCs w:val="24"/>
+          <w:u w:val="none"/>
+        </w:rPr>
+        <w:t xml:space="preserve"> 5:00-7:30PM</w:t>
+      </w:r>
+    </w:p>
+    <w:p>
+      <w:pPr>
+        <w:spacing w:after="0" w:line="240" w:lineRule="auto"/>
+        <w:rPr>
+          <w:rFonts w:ascii="Arial" w:eastAsia="Times New Roman" w:hAnsi="Arial" w:cs="Arial"/>
+          <w:b/>
+          <w:bCs/>
+          <w:color w:val="000000"/>
+          <w:sz w:val="24"/>
+          <w:szCs w:val="24"/>
+        </w:rPr>
+      </w:pPr>
+    </w:p>
+    <w:p>
+      <w:pPr>
+        <w:spacing w:after="0" w:line="240" w:lineRule="auto"/>
+        <w:rPr>
+          <w:rFonts w:ascii="Arial" w:eastAsia="Times New Roman" w:hAnsi="Arial" w:cs="Arial"/>
+          <w:b/>
+          <w:bCs/>
+          <w:color w:val="000000"/>
+          <w:sz w:val="24"/>
+          <w:szCs w:val="24"/>
+        </w:rPr>
+      </w:pPr>
+    </w:p>
+    <w:p>
+      <w:pPr>
+        <w:spacing w:after="0" w:line="240" w:lineRule="auto"/>
+        <w:rPr>
+          <w:rFonts w:ascii="Arial" w:eastAsia="Times New Roman" w:hAnsi="Arial" w:cs="Arial"/>
+          <w:b/>
+          <w:color w:val="000000"/>
+          <w:sz w:val="24"/>
+          <w:szCs w:val="24"/>
+        </w:rPr>
+      </w:pPr>
+    </w:p>
+    <w:p>
+      <w:pPr>
+        <w:spacing w:after="0" w:line="240" w:lineRule="auto"/>
+        <w:rPr>
+          <w:rFonts w:ascii="Arial" w:eastAsia="Times New Roman" w:hAnsi="Arial" w:cs="Arial"/>
+          <w:b/>
+          <w:color w:val="000000"/>
+          <w:sz w:val="24"/>
+          <w:szCs w:val="24"/>
+        </w:rPr>
+      </w:pPr>
+    </w:p>
+    <w:p>
+      <w:pPr>
+        <w:spacing w:after="0" w:line="240" w:lineRule="auto"/>
         <w:textAlignment w:val="baseline"/>
         <w:rPr>
           <w:rFonts w:ascii="Arial" w:eastAsia="Times New Roman" w:hAnsi="Arial" w:cs="Arial"/>
+          <w:b/>
+          <w:bCs/>
           <w:color w:val="000000"/>
           <w:sz w:val="24"/>
           <w:szCs w:val="24"/>
@@ -3920,1432 +7682,6 @@
     </w:p>
     <w:p>
       <w:pPr>
-        <w:spacing w:after="0" w:line="240" w:lineRule="auto"/>
-        <w:textAlignment w:val="baseline"/>
-        <w:rPr>
-          <w:rFonts w:ascii="Arial" w:eastAsia="Times New Roman" w:hAnsi="Arial" w:cs="Arial"/>
-          <w:color w:val="000000"/>
-          <w:sz w:val="24"/>
-          <w:szCs w:val="24"/>
-        </w:rPr>
-      </w:pPr>
-    </w:p>
-    <w:p>
-      <w:pPr>
-        <w:spacing w:after="0" w:line="240" w:lineRule="auto"/>
-        <w:textAlignment w:val="baseline"/>
-        <w:rPr>
-          <w:rFonts w:ascii="Arial" w:eastAsia="Times New Roman" w:hAnsi="Arial" w:cs="Arial"/>
-          <w:color w:val="000000"/>
-          <w:sz w:val="24"/>
-          <w:szCs w:val="24"/>
-        </w:rPr>
-      </w:pPr>
-    </w:p>
-    <w:p>
-      <w:pPr>
-        <w:spacing w:after="0" w:line="240" w:lineRule="auto"/>
-        <w:rPr>
-          <w:rFonts w:ascii="Arial" w:eastAsia="Times New Roman" w:hAnsi="Arial" w:cs="Arial"/>
-          <w:b/>
-          <w:bCs/>
-          <w:color w:val="000000"/>
-          <w:sz w:val="24"/>
-          <w:szCs w:val="24"/>
-          <w:u w:val="single"/>
-        </w:rPr>
-      </w:pPr>
-      <w:r>
-        <w:rPr>
-          <w:rFonts w:ascii="Arial" w:eastAsia="Times New Roman" w:hAnsi="Arial" w:cs="Arial"/>
-          <w:b/>
-          <w:bCs/>
-          <w:color w:val="000000"/>
-          <w:sz w:val="24"/>
-          <w:szCs w:val="24"/>
-          <w:u w:val="single"/>
-        </w:rPr>
-        <w:lastRenderedPageBreak/>
-        <w:t>COURSE TOPICS OUTLINE:</w:t>
-      </w:r>
-    </w:p>
-    <w:p>
-      <w:pPr>
-        <w:spacing w:after="0" w:line="240" w:lineRule="auto"/>
-        <w:rPr>
-          <w:rFonts w:ascii="Arial" w:eastAsia="Times New Roman" w:hAnsi="Arial" w:cs="Arial"/>
-          <w:b/>
-          <w:bCs/>
-          <w:color w:val="000000"/>
-          <w:sz w:val="24"/>
-          <w:szCs w:val="24"/>
-          <w:u w:val="single"/>
-        </w:rPr>
-      </w:pPr>
-    </w:p>
-    <w:p>
-      <w:pPr>
-        <w:spacing w:after="0" w:line="240" w:lineRule="auto"/>
-        <w:rPr>
-          <w:rFonts w:ascii="Arial" w:eastAsia="Times New Roman" w:hAnsi="Arial" w:cs="Arial"/>
-          <w:bCs/>
-          <w:i/>
-          <w:color w:val="000000"/>
-          <w:sz w:val="24"/>
-          <w:szCs w:val="24"/>
-        </w:rPr>
-      </w:pPr>
-      <w:r>
-        <w:rPr>
-          <w:rFonts w:ascii="Arial" w:eastAsia="Times New Roman" w:hAnsi="Arial" w:cs="Arial"/>
-          <w:bCs/>
-          <w:i/>
-          <w:color w:val="000000"/>
-          <w:sz w:val="24"/>
-          <w:szCs w:val="24"/>
-        </w:rPr>
-        <w:t>This is a general outline and is subject to changed based on learning pace. Extra time will be spent on areas of general interest and need.</w:t>
-      </w:r>
-      <w:r>
-        <w:rPr>
-          <w:rFonts w:ascii="Arial" w:eastAsia="Times New Roman" w:hAnsi="Arial" w:cs="Arial"/>
-          <w:bCs/>
-          <w:i/>
-          <w:color w:val="000000"/>
-          <w:sz w:val="24"/>
-          <w:szCs w:val="24"/>
-        </w:rPr>
-        <w:t xml:space="preserve"> Check</w:t>
-      </w:r>
-      <w:r>
-        <w:rPr>
-          <w:rFonts w:ascii="Arial" w:eastAsia="Times New Roman" w:hAnsi="Arial" w:cs="Arial"/>
-          <w:bCs/>
-          <w:i/>
-          <w:color w:val="000000"/>
-          <w:sz w:val="24"/>
-          <w:szCs w:val="24"/>
-        </w:rPr>
-        <w:t xml:space="preserve"> your instructors</w:t>
-      </w:r>
-      <w:r>
-        <w:rPr>
-          <w:rFonts w:ascii="Arial" w:eastAsia="Times New Roman" w:hAnsi="Arial" w:cs="Arial"/>
-          <w:bCs/>
-          <w:i/>
-          <w:color w:val="000000"/>
-          <w:sz w:val="24"/>
-          <w:szCs w:val="24"/>
-        </w:rPr>
-        <w:t xml:space="preserve"> class website for assignments</w:t>
-      </w:r>
-      <w:r>
-        <w:rPr>
-          <w:rFonts w:ascii="Arial" w:eastAsia="Times New Roman" w:hAnsi="Arial" w:cs="Arial"/>
-          <w:bCs/>
-          <w:i/>
-          <w:color w:val="000000"/>
-          <w:sz w:val="24"/>
-          <w:szCs w:val="24"/>
-        </w:rPr>
-        <w:t>, notes,</w:t>
-      </w:r>
-      <w:r>
-        <w:rPr>
-          <w:rFonts w:ascii="Arial" w:eastAsia="Times New Roman" w:hAnsi="Arial" w:cs="Arial"/>
-          <w:bCs/>
-          <w:i/>
-          <w:color w:val="000000"/>
-          <w:sz w:val="24"/>
-          <w:szCs w:val="24"/>
-        </w:rPr>
-        <w:t xml:space="preserve"> and updated schedule.</w:t>
-      </w:r>
-    </w:p>
-    <w:p>
-      <w:pPr>
-        <w:spacing w:after="0" w:line="240" w:lineRule="auto"/>
-        <w:rPr>
-          <w:rFonts w:ascii="Arial" w:eastAsia="Times New Roman" w:hAnsi="Arial" w:cs="Arial"/>
-          <w:b/>
-          <w:bCs/>
-          <w:color w:val="000000"/>
-          <w:sz w:val="24"/>
-          <w:szCs w:val="24"/>
-          <w:u w:val="single"/>
-        </w:rPr>
-      </w:pPr>
-    </w:p>
-    <w:p>
-      <w:pPr>
-        <w:spacing w:after="0" w:line="240" w:lineRule="auto"/>
-        <w:rPr>
-          <w:rFonts w:ascii="Arial" w:eastAsia="Times New Roman" w:hAnsi="Arial" w:cs="Arial"/>
-          <w:sz w:val="24"/>
-          <w:szCs w:val="24"/>
-        </w:rPr>
-      </w:pPr>
-    </w:p>
-    <w:p>
-      <w:pPr>
-        <w:spacing w:after="0" w:line="240" w:lineRule="auto"/>
-        <w:rPr>
-          <w:rFonts w:ascii="Arial" w:eastAsia="Times New Roman" w:hAnsi="Arial" w:cs="Arial"/>
-          <w:b/>
-          <w:bCs/>
-          <w:color w:val="000000"/>
-          <w:sz w:val="24"/>
-          <w:szCs w:val="24"/>
-        </w:rPr>
-      </w:pPr>
-      <w:r>
-        <w:rPr>
-          <w:rFonts w:ascii="Arial" w:eastAsia="Times New Roman" w:hAnsi="Arial" w:cs="Arial"/>
-          <w:b/>
-          <w:bCs/>
-          <w:color w:val="000000"/>
-          <w:sz w:val="24"/>
-          <w:szCs w:val="24"/>
-        </w:rPr>
-        <w:t>Introduction to Web (</w:t>
-      </w:r>
-      <w:r>
-        <w:rPr>
-          <w:rFonts w:ascii="Arial" w:eastAsia="Times New Roman" w:hAnsi="Arial" w:cs="Arial"/>
-          <w:b/>
-          <w:bCs/>
-          <w:color w:val="000000"/>
-          <w:sz w:val="24"/>
-          <w:szCs w:val="24"/>
-        </w:rPr>
-        <w:t>May 21</w:t>
-      </w:r>
-      <w:proofErr w:type="gramStart"/>
-      <w:r>
-        <w:rPr>
-          <w:rFonts w:ascii="Arial" w:eastAsia="Times New Roman" w:hAnsi="Arial" w:cs="Arial"/>
-          <w:b/>
-          <w:bCs/>
-          <w:color w:val="000000"/>
-          <w:sz w:val="24"/>
-          <w:szCs w:val="24"/>
-          <w:vertAlign w:val="superscript"/>
-        </w:rPr>
-        <w:t>st</w:t>
-      </w:r>
-      <w:r>
-        <w:rPr>
-          <w:rFonts w:ascii="Arial" w:eastAsia="Times New Roman" w:hAnsi="Arial" w:cs="Arial"/>
-          <w:b/>
-          <w:bCs/>
-          <w:color w:val="000000"/>
-          <w:sz w:val="24"/>
-          <w:szCs w:val="24"/>
-        </w:rPr>
-        <w:t xml:space="preserve"> </w:t>
-      </w:r>
-      <w:r>
-        <w:rPr>
-          <w:rFonts w:ascii="Arial" w:eastAsia="Times New Roman" w:hAnsi="Arial" w:cs="Arial"/>
-          <w:b/>
-          <w:bCs/>
-          <w:color w:val="000000"/>
-          <w:sz w:val="24"/>
-          <w:szCs w:val="24"/>
-        </w:rPr>
-        <w:t>)</w:t>
-      </w:r>
-      <w:proofErr w:type="gramEnd"/>
-    </w:p>
-    <w:p>
-      <w:pPr>
-        <w:spacing w:after="0" w:line="240" w:lineRule="auto"/>
-        <w:rPr>
-          <w:rFonts w:ascii="Arial" w:eastAsia="Times New Roman" w:hAnsi="Arial" w:cs="Arial"/>
-          <w:b/>
-          <w:bCs/>
-          <w:color w:val="000000"/>
-          <w:sz w:val="24"/>
-          <w:szCs w:val="24"/>
-        </w:rPr>
-      </w:pPr>
-    </w:p>
-    <w:p>
-      <w:pPr>
-        <w:spacing w:after="0" w:line="240" w:lineRule="auto"/>
-        <w:rPr>
-          <w:rFonts w:ascii="Arial" w:eastAsia="Times New Roman" w:hAnsi="Arial" w:cs="Arial"/>
-          <w:b/>
-          <w:bCs/>
-          <w:color w:val="000000"/>
-          <w:sz w:val="24"/>
-          <w:szCs w:val="24"/>
-        </w:rPr>
-      </w:pPr>
-      <w:r>
-        <w:rPr>
-          <w:rFonts w:ascii="Arial" w:eastAsia="Times New Roman" w:hAnsi="Arial" w:cs="Arial"/>
-          <w:b/>
-          <w:bCs/>
-          <w:color w:val="000000"/>
-          <w:sz w:val="24"/>
-          <w:szCs w:val="24"/>
-        </w:rPr>
-        <w:t>Setting up your environment (</w:t>
-      </w:r>
-      <w:r>
-        <w:rPr>
-          <w:rFonts w:ascii="Arial" w:eastAsia="Times New Roman" w:hAnsi="Arial" w:cs="Arial"/>
-          <w:b/>
-          <w:bCs/>
-          <w:color w:val="000000"/>
-          <w:sz w:val="24"/>
-          <w:szCs w:val="24"/>
-        </w:rPr>
-        <w:t>May 22</w:t>
-      </w:r>
-      <w:r>
-        <w:rPr>
-          <w:rFonts w:ascii="Arial" w:eastAsia="Times New Roman" w:hAnsi="Arial" w:cs="Arial"/>
-          <w:b/>
-          <w:bCs/>
-          <w:color w:val="000000"/>
-          <w:sz w:val="24"/>
-          <w:szCs w:val="24"/>
-          <w:vertAlign w:val="superscript"/>
-        </w:rPr>
-        <w:t>nd</w:t>
-      </w:r>
-      <w:r>
-        <w:rPr>
-          <w:rFonts w:ascii="Arial" w:eastAsia="Times New Roman" w:hAnsi="Arial" w:cs="Arial"/>
-          <w:b/>
-          <w:bCs/>
-          <w:color w:val="000000"/>
-          <w:sz w:val="24"/>
-          <w:szCs w:val="24"/>
-        </w:rPr>
-        <w:t>)</w:t>
-      </w:r>
-    </w:p>
-    <w:p>
-      <w:pPr>
-        <w:spacing w:after="0" w:line="240" w:lineRule="auto"/>
-        <w:rPr>
-          <w:rFonts w:ascii="Arial" w:eastAsia="Times New Roman" w:hAnsi="Arial" w:cs="Arial"/>
-          <w:b/>
-          <w:bCs/>
-          <w:color w:val="000000"/>
-          <w:sz w:val="24"/>
-          <w:szCs w:val="24"/>
-        </w:rPr>
-      </w:pPr>
-    </w:p>
-    <w:p>
-      <w:pPr>
-        <w:spacing w:after="0" w:line="240" w:lineRule="auto"/>
-        <w:rPr>
-          <w:rFonts w:ascii="Arial" w:eastAsia="Times New Roman" w:hAnsi="Arial" w:cs="Arial"/>
-          <w:b/>
-          <w:bCs/>
-          <w:color w:val="000000"/>
-          <w:sz w:val="24"/>
-          <w:szCs w:val="24"/>
-        </w:rPr>
-      </w:pPr>
-      <w:r>
-        <w:rPr>
-          <w:rFonts w:ascii="Arial" w:eastAsia="Times New Roman" w:hAnsi="Arial" w:cs="Arial"/>
-          <w:b/>
-          <w:bCs/>
-          <w:color w:val="000000"/>
-          <w:sz w:val="24"/>
-          <w:szCs w:val="24"/>
-        </w:rPr>
-        <w:t>Introduction to HTML (</w:t>
-      </w:r>
-      <w:r>
-        <w:rPr>
-          <w:rFonts w:ascii="Arial" w:eastAsia="Times New Roman" w:hAnsi="Arial" w:cs="Arial"/>
-          <w:b/>
-          <w:bCs/>
-          <w:color w:val="000000"/>
-          <w:sz w:val="24"/>
-          <w:szCs w:val="24"/>
-        </w:rPr>
-        <w:t>May 23rd</w:t>
-      </w:r>
-      <w:r>
-        <w:rPr>
-          <w:rFonts w:ascii="Arial" w:eastAsia="Times New Roman" w:hAnsi="Arial" w:cs="Arial"/>
-          <w:b/>
-          <w:bCs/>
-          <w:color w:val="000000"/>
-          <w:sz w:val="24"/>
-          <w:szCs w:val="24"/>
-        </w:rPr>
-        <w:t>)</w:t>
-      </w:r>
-    </w:p>
-    <w:p>
-      <w:pPr>
-        <w:spacing w:after="0" w:line="240" w:lineRule="auto"/>
-        <w:rPr>
-          <w:rFonts w:ascii="Arial" w:eastAsia="Times New Roman" w:hAnsi="Arial" w:cs="Arial"/>
-          <w:b/>
-          <w:bCs/>
-          <w:color w:val="000000"/>
-          <w:sz w:val="24"/>
-          <w:szCs w:val="24"/>
-        </w:rPr>
-      </w:pPr>
-    </w:p>
-    <w:p>
-      <w:pPr>
-        <w:spacing w:after="0" w:line="240" w:lineRule="auto"/>
-        <w:rPr>
-          <w:rFonts w:ascii="Arial" w:eastAsia="Times New Roman" w:hAnsi="Arial" w:cs="Arial"/>
-          <w:b/>
-          <w:bCs/>
-          <w:color w:val="000000"/>
-          <w:sz w:val="24"/>
-          <w:szCs w:val="24"/>
-        </w:rPr>
-      </w:pPr>
-      <w:r>
-        <w:rPr>
-          <w:rFonts w:ascii="Arial" w:eastAsia="Times New Roman" w:hAnsi="Arial" w:cs="Arial"/>
-          <w:b/>
-          <w:bCs/>
-          <w:color w:val="000000"/>
-          <w:sz w:val="24"/>
-          <w:szCs w:val="24"/>
-        </w:rPr>
-        <w:t>CSS (</w:t>
-      </w:r>
-      <w:r>
-        <w:rPr>
-          <w:rFonts w:ascii="Arial" w:eastAsia="Times New Roman" w:hAnsi="Arial" w:cs="Arial"/>
-          <w:b/>
-          <w:bCs/>
-          <w:color w:val="000000"/>
-          <w:sz w:val="24"/>
-          <w:szCs w:val="24"/>
-        </w:rPr>
-        <w:t>May 28</w:t>
-      </w:r>
-      <w:r>
-        <w:rPr>
-          <w:rFonts w:ascii="Arial" w:eastAsia="Times New Roman" w:hAnsi="Arial" w:cs="Arial"/>
-          <w:b/>
-          <w:bCs/>
-          <w:color w:val="000000"/>
-          <w:sz w:val="24"/>
-          <w:szCs w:val="24"/>
-          <w:vertAlign w:val="superscript"/>
-        </w:rPr>
-        <w:t>th</w:t>
-      </w:r>
-      <w:r>
-        <w:rPr>
-          <w:rFonts w:ascii="Arial" w:eastAsia="Times New Roman" w:hAnsi="Arial" w:cs="Arial"/>
-          <w:b/>
-          <w:bCs/>
-          <w:color w:val="000000"/>
-          <w:sz w:val="24"/>
-          <w:szCs w:val="24"/>
-        </w:rPr>
-        <w:t xml:space="preserve"> – </w:t>
-      </w:r>
-      <w:r>
-        <w:rPr>
-          <w:rFonts w:ascii="Arial" w:eastAsia="Times New Roman" w:hAnsi="Arial" w:cs="Arial"/>
-          <w:b/>
-          <w:bCs/>
-          <w:color w:val="000000"/>
-          <w:sz w:val="24"/>
-          <w:szCs w:val="24"/>
-        </w:rPr>
-        <w:t>29</w:t>
-      </w:r>
-      <w:r>
-        <w:rPr>
-          <w:rFonts w:ascii="Arial" w:eastAsia="Times New Roman" w:hAnsi="Arial" w:cs="Arial"/>
-          <w:b/>
-          <w:bCs/>
-          <w:color w:val="000000"/>
-          <w:sz w:val="24"/>
-          <w:szCs w:val="24"/>
-          <w:vertAlign w:val="superscript"/>
-        </w:rPr>
-        <w:t>th</w:t>
-      </w:r>
-      <w:r>
-        <w:rPr>
-          <w:rFonts w:ascii="Arial" w:eastAsia="Times New Roman" w:hAnsi="Arial" w:cs="Arial"/>
-          <w:b/>
-          <w:bCs/>
-          <w:color w:val="000000"/>
-          <w:sz w:val="24"/>
-          <w:szCs w:val="24"/>
-        </w:rPr>
-        <w:t>)</w:t>
-      </w:r>
-    </w:p>
-    <w:p>
-      <w:pPr>
-        <w:spacing w:after="0" w:line="240" w:lineRule="auto"/>
-        <w:rPr>
-          <w:rFonts w:ascii="Arial" w:eastAsia="Times New Roman" w:hAnsi="Arial" w:cs="Arial"/>
-          <w:b/>
-          <w:bCs/>
-          <w:color w:val="000000"/>
-          <w:sz w:val="24"/>
-          <w:szCs w:val="24"/>
-        </w:rPr>
-      </w:pPr>
-    </w:p>
-    <w:p>
-      <w:pPr>
-        <w:spacing w:after="0" w:line="240" w:lineRule="auto"/>
-        <w:rPr>
-          <w:rFonts w:ascii="Arial" w:eastAsia="Times New Roman" w:hAnsi="Arial" w:cs="Arial"/>
-          <w:b/>
-          <w:bCs/>
-          <w:color w:val="000000"/>
-          <w:sz w:val="24"/>
-          <w:szCs w:val="24"/>
-        </w:rPr>
-      </w:pPr>
-      <w:r>
-        <w:rPr>
-          <w:rFonts w:ascii="Arial" w:eastAsia="Times New Roman" w:hAnsi="Arial" w:cs="Arial"/>
-          <w:b/>
-          <w:bCs/>
-          <w:color w:val="000000"/>
-          <w:sz w:val="24"/>
-          <w:szCs w:val="24"/>
-        </w:rPr>
-        <w:t>Media Formats and Responsiveness (</w:t>
-      </w:r>
-      <w:r>
-        <w:rPr>
-          <w:rFonts w:ascii="Arial" w:eastAsia="Times New Roman" w:hAnsi="Arial" w:cs="Arial"/>
-          <w:b/>
-          <w:bCs/>
-          <w:color w:val="000000"/>
-          <w:sz w:val="24"/>
-          <w:szCs w:val="24"/>
-        </w:rPr>
-        <w:t>May</w:t>
-      </w:r>
-      <w:r>
-        <w:rPr>
-          <w:rFonts w:ascii="Arial" w:eastAsia="Times New Roman" w:hAnsi="Arial" w:cs="Arial"/>
-          <w:b/>
-          <w:bCs/>
-          <w:color w:val="000000"/>
-          <w:sz w:val="24"/>
-          <w:szCs w:val="24"/>
-        </w:rPr>
-        <w:t xml:space="preserve"> </w:t>
-      </w:r>
-      <w:r>
-        <w:rPr>
-          <w:rFonts w:ascii="Arial" w:eastAsia="Times New Roman" w:hAnsi="Arial" w:cs="Arial"/>
-          <w:b/>
-          <w:bCs/>
-          <w:color w:val="000000"/>
-          <w:sz w:val="24"/>
-          <w:szCs w:val="24"/>
-        </w:rPr>
-        <w:t>30</w:t>
-      </w:r>
-      <w:r>
-        <w:rPr>
-          <w:rFonts w:ascii="Arial" w:eastAsia="Times New Roman" w:hAnsi="Arial" w:cs="Arial"/>
-          <w:b/>
-          <w:bCs/>
-          <w:color w:val="000000"/>
-          <w:sz w:val="24"/>
-          <w:szCs w:val="24"/>
-          <w:vertAlign w:val="superscript"/>
-        </w:rPr>
-        <w:t>th</w:t>
-      </w:r>
-      <w:r>
-        <w:rPr>
-          <w:rFonts w:ascii="Arial" w:eastAsia="Times New Roman" w:hAnsi="Arial" w:cs="Arial"/>
-          <w:b/>
-          <w:bCs/>
-          <w:color w:val="000000"/>
-          <w:sz w:val="24"/>
-          <w:szCs w:val="24"/>
-        </w:rPr>
-        <w:t>)</w:t>
-      </w:r>
-    </w:p>
-    <w:p>
-      <w:pPr>
-        <w:spacing w:after="0" w:line="240" w:lineRule="auto"/>
-        <w:rPr>
-          <w:rFonts w:ascii="Arial" w:eastAsia="Times New Roman" w:hAnsi="Arial" w:cs="Arial"/>
-          <w:b/>
-          <w:bCs/>
-          <w:color w:val="000000"/>
-          <w:sz w:val="24"/>
-          <w:szCs w:val="24"/>
-        </w:rPr>
-      </w:pPr>
-    </w:p>
-    <w:p>
-      <w:pPr>
-        <w:spacing w:after="0" w:line="240" w:lineRule="auto"/>
-        <w:rPr>
-          <w:rFonts w:ascii="Arial" w:eastAsia="Times New Roman" w:hAnsi="Arial" w:cs="Arial"/>
-          <w:b/>
-          <w:bCs/>
-          <w:color w:val="000000"/>
-          <w:sz w:val="24"/>
-          <w:szCs w:val="24"/>
-        </w:rPr>
-      </w:pPr>
-      <w:r>
-        <w:rPr>
-          <w:rFonts w:ascii="Arial" w:eastAsia="Times New Roman" w:hAnsi="Arial" w:cs="Arial"/>
-          <w:b/>
-          <w:bCs/>
-          <w:color w:val="000000"/>
-          <w:sz w:val="24"/>
-          <w:szCs w:val="24"/>
-        </w:rPr>
-        <w:t>Layouts and Grid (</w:t>
-      </w:r>
-      <w:r>
-        <w:rPr>
-          <w:rFonts w:ascii="Arial" w:eastAsia="Times New Roman" w:hAnsi="Arial" w:cs="Arial"/>
-          <w:b/>
-          <w:bCs/>
-          <w:color w:val="000000"/>
-          <w:sz w:val="24"/>
-          <w:szCs w:val="24"/>
-        </w:rPr>
-        <w:t xml:space="preserve">June </w:t>
-      </w:r>
-      <w:r>
-        <w:rPr>
-          <w:rFonts w:ascii="Arial" w:eastAsia="Times New Roman" w:hAnsi="Arial" w:cs="Arial"/>
-          <w:b/>
-          <w:bCs/>
-          <w:color w:val="000000"/>
-          <w:sz w:val="24"/>
-          <w:szCs w:val="24"/>
-        </w:rPr>
-        <w:t>4</w:t>
-      </w:r>
-      <w:r>
-        <w:rPr>
-          <w:rFonts w:ascii="Arial" w:eastAsia="Times New Roman" w:hAnsi="Arial" w:cs="Arial"/>
-          <w:b/>
-          <w:bCs/>
-          <w:color w:val="000000"/>
-          <w:sz w:val="24"/>
-          <w:szCs w:val="24"/>
-          <w:vertAlign w:val="superscript"/>
-        </w:rPr>
-        <w:t>th</w:t>
-      </w:r>
-      <w:r>
-        <w:rPr>
-          <w:rFonts w:ascii="Arial" w:eastAsia="Times New Roman" w:hAnsi="Arial" w:cs="Arial"/>
-          <w:b/>
-          <w:bCs/>
-          <w:color w:val="000000"/>
-          <w:sz w:val="24"/>
-          <w:szCs w:val="24"/>
-        </w:rPr>
-        <w:t xml:space="preserve"> – </w:t>
-      </w:r>
-      <w:r>
-        <w:rPr>
-          <w:rFonts w:ascii="Arial" w:eastAsia="Times New Roman" w:hAnsi="Arial" w:cs="Arial"/>
-          <w:b/>
-          <w:bCs/>
-          <w:color w:val="000000"/>
-          <w:sz w:val="24"/>
-          <w:szCs w:val="24"/>
-        </w:rPr>
-        <w:t>5</w:t>
-      </w:r>
-      <w:r>
-        <w:rPr>
-          <w:rFonts w:ascii="Arial" w:eastAsia="Times New Roman" w:hAnsi="Arial" w:cs="Arial"/>
-          <w:b/>
-          <w:bCs/>
-          <w:color w:val="000000"/>
-          <w:sz w:val="24"/>
-          <w:szCs w:val="24"/>
-          <w:vertAlign w:val="superscript"/>
-        </w:rPr>
-        <w:t>th</w:t>
-      </w:r>
-      <w:r>
-        <w:rPr>
-          <w:rFonts w:ascii="Arial" w:eastAsia="Times New Roman" w:hAnsi="Arial" w:cs="Arial"/>
-          <w:b/>
-          <w:bCs/>
-          <w:color w:val="000000"/>
-          <w:sz w:val="24"/>
-          <w:szCs w:val="24"/>
-        </w:rPr>
-        <w:t>)</w:t>
-      </w:r>
-    </w:p>
-    <w:p>
-      <w:pPr>
-        <w:spacing w:after="0" w:line="240" w:lineRule="auto"/>
-        <w:rPr>
-          <w:rFonts w:ascii="Arial" w:eastAsia="Times New Roman" w:hAnsi="Arial" w:cs="Arial"/>
-          <w:b/>
-          <w:bCs/>
-          <w:color w:val="000000"/>
-          <w:sz w:val="24"/>
-          <w:szCs w:val="24"/>
-        </w:rPr>
-      </w:pPr>
-    </w:p>
-    <w:p>
-      <w:pPr>
-        <w:spacing w:after="0" w:line="240" w:lineRule="auto"/>
-        <w:rPr>
-          <w:rFonts w:ascii="Arial" w:eastAsia="Times New Roman" w:hAnsi="Arial" w:cs="Arial"/>
-          <w:b/>
-          <w:bCs/>
-          <w:color w:val="000000"/>
-          <w:sz w:val="24"/>
-          <w:szCs w:val="24"/>
-        </w:rPr>
-      </w:pPr>
-      <w:r>
-        <w:rPr>
-          <w:rFonts w:ascii="Arial" w:eastAsia="Times New Roman" w:hAnsi="Arial" w:cs="Arial"/>
-          <w:b/>
-          <w:bCs/>
-          <w:color w:val="000000"/>
-          <w:sz w:val="24"/>
-          <w:szCs w:val="24"/>
-        </w:rPr>
-        <w:t>Responsive Website Workday (</w:t>
-      </w:r>
-      <w:r>
-        <w:rPr>
-          <w:rFonts w:ascii="Arial" w:eastAsia="Times New Roman" w:hAnsi="Arial" w:cs="Arial"/>
-          <w:b/>
-          <w:bCs/>
-          <w:color w:val="000000"/>
-          <w:sz w:val="24"/>
-          <w:szCs w:val="24"/>
-        </w:rPr>
-        <w:t xml:space="preserve">June </w:t>
-      </w:r>
-      <w:r>
-        <w:rPr>
-          <w:rFonts w:ascii="Arial" w:eastAsia="Times New Roman" w:hAnsi="Arial" w:cs="Arial"/>
-          <w:b/>
-          <w:bCs/>
-          <w:color w:val="000000"/>
-          <w:sz w:val="24"/>
-          <w:szCs w:val="24"/>
-        </w:rPr>
-        <w:t>6</w:t>
-      </w:r>
-      <w:r>
-        <w:rPr>
-          <w:rFonts w:ascii="Arial" w:eastAsia="Times New Roman" w:hAnsi="Arial" w:cs="Arial"/>
-          <w:b/>
-          <w:bCs/>
-          <w:color w:val="000000"/>
-          <w:sz w:val="24"/>
-          <w:szCs w:val="24"/>
-          <w:vertAlign w:val="superscript"/>
-        </w:rPr>
-        <w:t>t</w:t>
-      </w:r>
-      <w:r>
-        <w:rPr>
-          <w:rFonts w:ascii="Arial" w:eastAsia="Times New Roman" w:hAnsi="Arial" w:cs="Arial"/>
-          <w:b/>
-          <w:bCs/>
-          <w:color w:val="000000"/>
-          <w:sz w:val="24"/>
-          <w:szCs w:val="24"/>
-          <w:vertAlign w:val="superscript"/>
-        </w:rPr>
-        <w:t>h</w:t>
-      </w:r>
-      <w:r>
-        <w:rPr>
-          <w:rFonts w:ascii="Arial" w:eastAsia="Times New Roman" w:hAnsi="Arial" w:cs="Arial"/>
-          <w:b/>
-          <w:bCs/>
-          <w:color w:val="000000"/>
-          <w:sz w:val="24"/>
-          <w:szCs w:val="24"/>
-        </w:rPr>
-        <w:t>)</w:t>
-      </w:r>
-    </w:p>
-    <w:p>
-      <w:pPr>
-        <w:spacing w:after="0" w:line="240" w:lineRule="auto"/>
-        <w:rPr>
-          <w:rFonts w:ascii="Arial" w:eastAsia="Times New Roman" w:hAnsi="Arial" w:cs="Arial"/>
-          <w:b/>
-          <w:bCs/>
-          <w:color w:val="000000"/>
-          <w:sz w:val="24"/>
-          <w:szCs w:val="24"/>
-        </w:rPr>
-      </w:pPr>
-    </w:p>
-    <w:p>
-      <w:pPr>
-        <w:spacing w:after="0" w:line="240" w:lineRule="auto"/>
-        <w:rPr>
-          <w:rFonts w:ascii="Arial" w:eastAsia="Times New Roman" w:hAnsi="Arial" w:cs="Arial"/>
-          <w:b/>
-          <w:bCs/>
-          <w:color w:val="000000"/>
-          <w:sz w:val="24"/>
-          <w:szCs w:val="24"/>
-        </w:rPr>
-      </w:pPr>
-      <w:r>
-        <w:rPr>
-          <w:rFonts w:ascii="Arial" w:eastAsia="Times New Roman" w:hAnsi="Arial" w:cs="Arial"/>
-          <w:b/>
-          <w:bCs/>
-          <w:color w:val="000000"/>
-          <w:sz w:val="24"/>
-          <w:szCs w:val="24"/>
-        </w:rPr>
-        <w:t xml:space="preserve">Intro to </w:t>
-      </w:r>
-      <w:proofErr w:type="spellStart"/>
-      <w:r>
-        <w:rPr>
-          <w:rFonts w:ascii="Arial" w:eastAsia="Times New Roman" w:hAnsi="Arial" w:cs="Arial"/>
-          <w:b/>
-          <w:bCs/>
-          <w:color w:val="000000"/>
-          <w:sz w:val="24"/>
-          <w:szCs w:val="24"/>
-        </w:rPr>
-        <w:t>Javascript</w:t>
-      </w:r>
-      <w:proofErr w:type="spellEnd"/>
-      <w:r>
-        <w:rPr>
-          <w:rFonts w:ascii="Arial" w:eastAsia="Times New Roman" w:hAnsi="Arial" w:cs="Arial"/>
-          <w:b/>
-          <w:bCs/>
-          <w:color w:val="000000"/>
-          <w:sz w:val="24"/>
-          <w:szCs w:val="24"/>
-        </w:rPr>
-        <w:t>/jQuery (</w:t>
-      </w:r>
-      <w:r>
-        <w:rPr>
-          <w:rFonts w:ascii="Arial" w:eastAsia="Times New Roman" w:hAnsi="Arial" w:cs="Arial"/>
-          <w:b/>
-          <w:bCs/>
-          <w:color w:val="000000"/>
-          <w:sz w:val="24"/>
-          <w:szCs w:val="24"/>
-        </w:rPr>
-        <w:t xml:space="preserve">June </w:t>
-      </w:r>
-      <w:r>
-        <w:rPr>
-          <w:rFonts w:ascii="Arial" w:eastAsia="Times New Roman" w:hAnsi="Arial" w:cs="Arial"/>
-          <w:b/>
-          <w:bCs/>
-          <w:color w:val="000000"/>
-          <w:sz w:val="24"/>
-          <w:szCs w:val="24"/>
-        </w:rPr>
-        <w:t>11</w:t>
-      </w:r>
-      <w:r>
-        <w:rPr>
-          <w:rFonts w:ascii="Arial" w:eastAsia="Times New Roman" w:hAnsi="Arial" w:cs="Arial"/>
-          <w:b/>
-          <w:bCs/>
-          <w:color w:val="000000"/>
-          <w:sz w:val="24"/>
-          <w:szCs w:val="24"/>
-          <w:vertAlign w:val="superscript"/>
-        </w:rPr>
-        <w:t>th</w:t>
-      </w:r>
-      <w:r>
-        <w:rPr>
-          <w:rFonts w:ascii="Arial" w:eastAsia="Times New Roman" w:hAnsi="Arial" w:cs="Arial"/>
-          <w:b/>
-          <w:bCs/>
-          <w:color w:val="000000"/>
-          <w:sz w:val="24"/>
-          <w:szCs w:val="24"/>
-        </w:rPr>
-        <w:t xml:space="preserve"> – </w:t>
-      </w:r>
-      <w:r>
-        <w:rPr>
-          <w:rFonts w:ascii="Arial" w:eastAsia="Times New Roman" w:hAnsi="Arial" w:cs="Arial"/>
-          <w:b/>
-          <w:bCs/>
-          <w:color w:val="000000"/>
-          <w:sz w:val="24"/>
-          <w:szCs w:val="24"/>
-        </w:rPr>
-        <w:t>13</w:t>
-      </w:r>
-      <w:r>
-        <w:rPr>
-          <w:rFonts w:ascii="Arial" w:eastAsia="Times New Roman" w:hAnsi="Arial" w:cs="Arial"/>
-          <w:b/>
-          <w:bCs/>
-          <w:color w:val="000000"/>
-          <w:sz w:val="24"/>
-          <w:szCs w:val="24"/>
-          <w:vertAlign w:val="superscript"/>
-        </w:rPr>
-        <w:t>th</w:t>
-      </w:r>
-      <w:r>
-        <w:rPr>
-          <w:rFonts w:ascii="Arial" w:eastAsia="Times New Roman" w:hAnsi="Arial" w:cs="Arial"/>
-          <w:b/>
-          <w:bCs/>
-          <w:color w:val="000000"/>
-          <w:sz w:val="24"/>
-          <w:szCs w:val="24"/>
-        </w:rPr>
-        <w:t>)</w:t>
-      </w:r>
-    </w:p>
-    <w:p>
-      <w:pPr>
-        <w:spacing w:after="0" w:line="240" w:lineRule="auto"/>
-        <w:rPr>
-          <w:rFonts w:ascii="Arial" w:eastAsia="Times New Roman" w:hAnsi="Arial" w:cs="Arial"/>
-          <w:b/>
-          <w:bCs/>
-          <w:color w:val="000000"/>
-          <w:sz w:val="24"/>
-          <w:szCs w:val="24"/>
-        </w:rPr>
-      </w:pPr>
-    </w:p>
-    <w:p>
-      <w:pPr>
-        <w:spacing w:after="0" w:line="240" w:lineRule="auto"/>
-        <w:rPr>
-          <w:rFonts w:ascii="Arial" w:eastAsia="Times New Roman" w:hAnsi="Arial" w:cs="Arial"/>
-          <w:b/>
-          <w:bCs/>
-          <w:color w:val="000000"/>
-          <w:sz w:val="24"/>
-          <w:szCs w:val="24"/>
-        </w:rPr>
-      </w:pPr>
-      <w:r>
-        <w:rPr>
-          <w:rFonts w:ascii="Arial" w:eastAsia="Times New Roman" w:hAnsi="Arial" w:cs="Arial"/>
-          <w:b/>
-          <w:bCs/>
-          <w:color w:val="000000"/>
-          <w:sz w:val="24"/>
-          <w:szCs w:val="24"/>
-        </w:rPr>
-        <w:t>jQuery plugin (</w:t>
-      </w:r>
-      <w:r>
-        <w:rPr>
-          <w:rFonts w:ascii="Arial" w:eastAsia="Times New Roman" w:hAnsi="Arial" w:cs="Arial"/>
-          <w:b/>
-          <w:bCs/>
-          <w:color w:val="000000"/>
-          <w:sz w:val="24"/>
-          <w:szCs w:val="24"/>
-        </w:rPr>
-        <w:t>June 18</w:t>
-      </w:r>
-      <w:r>
-        <w:rPr>
-          <w:rFonts w:ascii="Arial" w:eastAsia="Times New Roman" w:hAnsi="Arial" w:cs="Arial"/>
-          <w:b/>
-          <w:bCs/>
-          <w:color w:val="000000"/>
-          <w:sz w:val="24"/>
-          <w:szCs w:val="24"/>
-          <w:vertAlign w:val="superscript"/>
-        </w:rPr>
-        <w:t>th</w:t>
-      </w:r>
-      <w:r>
-        <w:rPr>
-          <w:rFonts w:ascii="Arial" w:eastAsia="Times New Roman" w:hAnsi="Arial" w:cs="Arial"/>
-          <w:b/>
-          <w:bCs/>
-          <w:color w:val="000000"/>
-          <w:sz w:val="24"/>
-          <w:szCs w:val="24"/>
-        </w:rPr>
-        <w:t xml:space="preserve"> – 19</w:t>
-      </w:r>
-      <w:r>
-        <w:rPr>
-          <w:rFonts w:ascii="Arial" w:eastAsia="Times New Roman" w:hAnsi="Arial" w:cs="Arial"/>
-          <w:b/>
-          <w:bCs/>
-          <w:color w:val="000000"/>
-          <w:sz w:val="24"/>
-          <w:szCs w:val="24"/>
-          <w:vertAlign w:val="superscript"/>
-        </w:rPr>
-        <w:t>th</w:t>
-      </w:r>
-      <w:r>
-        <w:rPr>
-          <w:rFonts w:ascii="Arial" w:eastAsia="Times New Roman" w:hAnsi="Arial" w:cs="Arial"/>
-          <w:b/>
-          <w:bCs/>
-          <w:color w:val="000000"/>
-          <w:sz w:val="24"/>
-          <w:szCs w:val="24"/>
-        </w:rPr>
-        <w:t>)</w:t>
-      </w:r>
-    </w:p>
-    <w:p>
-      <w:pPr>
-        <w:spacing w:after="0" w:line="240" w:lineRule="auto"/>
-        <w:rPr>
-          <w:rFonts w:ascii="Arial" w:eastAsia="Times New Roman" w:hAnsi="Arial" w:cs="Arial"/>
-          <w:b/>
-          <w:bCs/>
-          <w:color w:val="000000"/>
-          <w:sz w:val="24"/>
-          <w:szCs w:val="24"/>
-        </w:rPr>
-      </w:pPr>
-    </w:p>
-    <w:p>
-      <w:pPr>
-        <w:spacing w:after="0" w:line="240" w:lineRule="auto"/>
-        <w:rPr>
-          <w:rFonts w:ascii="Arial" w:eastAsia="Times New Roman" w:hAnsi="Arial" w:cs="Arial"/>
-          <w:b/>
-          <w:bCs/>
-          <w:color w:val="000000"/>
-          <w:sz w:val="24"/>
-          <w:szCs w:val="24"/>
-        </w:rPr>
-      </w:pPr>
-      <w:r>
-        <w:rPr>
-          <w:rFonts w:ascii="Arial" w:eastAsia="Times New Roman" w:hAnsi="Arial" w:cs="Arial"/>
-          <w:b/>
-          <w:bCs/>
-          <w:color w:val="000000"/>
-          <w:sz w:val="24"/>
-          <w:szCs w:val="24"/>
-        </w:rPr>
-        <w:t>Introduction to web platforms (</w:t>
-      </w:r>
-      <w:r>
-        <w:rPr>
-          <w:rFonts w:ascii="Arial" w:eastAsia="Times New Roman" w:hAnsi="Arial" w:cs="Arial"/>
-          <w:b/>
-          <w:bCs/>
-          <w:color w:val="000000"/>
-          <w:sz w:val="24"/>
-          <w:szCs w:val="24"/>
-        </w:rPr>
-        <w:t>June 20</w:t>
-      </w:r>
-      <w:r>
-        <w:rPr>
-          <w:rFonts w:ascii="Arial" w:eastAsia="Times New Roman" w:hAnsi="Arial" w:cs="Arial"/>
-          <w:b/>
-          <w:bCs/>
-          <w:color w:val="000000"/>
-          <w:sz w:val="24"/>
-          <w:szCs w:val="24"/>
-          <w:vertAlign w:val="superscript"/>
-        </w:rPr>
-        <w:t>th</w:t>
-      </w:r>
-      <w:r>
-        <w:rPr>
-          <w:rFonts w:ascii="Arial" w:eastAsia="Times New Roman" w:hAnsi="Arial" w:cs="Arial"/>
-          <w:b/>
-          <w:bCs/>
-          <w:color w:val="000000"/>
-          <w:sz w:val="24"/>
-          <w:szCs w:val="24"/>
-        </w:rPr>
-        <w:t>)</w:t>
-      </w:r>
-    </w:p>
-    <w:p>
-      <w:pPr>
-        <w:spacing w:after="0" w:line="240" w:lineRule="auto"/>
-        <w:rPr>
-          <w:rFonts w:ascii="Arial" w:eastAsia="Times New Roman" w:hAnsi="Arial" w:cs="Arial"/>
-          <w:b/>
-          <w:bCs/>
-          <w:color w:val="000000"/>
-          <w:sz w:val="24"/>
-          <w:szCs w:val="24"/>
-        </w:rPr>
-      </w:pPr>
-    </w:p>
-    <w:p>
-      <w:pPr>
-        <w:spacing w:after="0" w:line="240" w:lineRule="auto"/>
-        <w:rPr>
-          <w:rFonts w:ascii="Arial" w:eastAsia="Times New Roman" w:hAnsi="Arial" w:cs="Arial"/>
-          <w:b/>
-          <w:bCs/>
-          <w:color w:val="000000"/>
-          <w:sz w:val="24"/>
-          <w:szCs w:val="24"/>
-        </w:rPr>
-      </w:pPr>
-      <w:r>
-        <w:rPr>
-          <w:rFonts w:ascii="Arial" w:eastAsia="Times New Roman" w:hAnsi="Arial" w:cs="Arial"/>
-          <w:b/>
-          <w:bCs/>
-          <w:color w:val="000000"/>
-          <w:sz w:val="24"/>
-          <w:szCs w:val="24"/>
-        </w:rPr>
-        <w:t>Project Proposal &amp; Marketing Workshop (</w:t>
-      </w:r>
-      <w:r>
-        <w:rPr>
-          <w:rFonts w:ascii="Arial" w:eastAsia="Times New Roman" w:hAnsi="Arial" w:cs="Arial"/>
-          <w:b/>
-          <w:bCs/>
-          <w:color w:val="000000"/>
-          <w:sz w:val="24"/>
-          <w:szCs w:val="24"/>
-        </w:rPr>
-        <w:t>June 20</w:t>
-      </w:r>
-      <w:r>
-        <w:rPr>
-          <w:rFonts w:ascii="Arial" w:eastAsia="Times New Roman" w:hAnsi="Arial" w:cs="Arial"/>
-          <w:b/>
-          <w:bCs/>
-          <w:color w:val="000000"/>
-          <w:sz w:val="24"/>
-          <w:szCs w:val="24"/>
-          <w:vertAlign w:val="superscript"/>
-        </w:rPr>
-        <w:t>th</w:t>
-      </w:r>
-      <w:r>
-        <w:rPr>
-          <w:rFonts w:ascii="Arial" w:eastAsia="Times New Roman" w:hAnsi="Arial" w:cs="Arial"/>
-          <w:b/>
-          <w:bCs/>
-          <w:color w:val="000000"/>
-          <w:sz w:val="24"/>
-          <w:szCs w:val="24"/>
-        </w:rPr>
-        <w:t>)</w:t>
-      </w:r>
-    </w:p>
-    <w:p>
-      <w:pPr>
-        <w:spacing w:after="0" w:line="240" w:lineRule="auto"/>
-        <w:rPr>
-          <w:rFonts w:ascii="Arial" w:eastAsia="Times New Roman" w:hAnsi="Arial" w:cs="Arial"/>
-          <w:b/>
-          <w:bCs/>
-          <w:color w:val="000000"/>
-          <w:sz w:val="24"/>
-          <w:szCs w:val="24"/>
-        </w:rPr>
-      </w:pPr>
-    </w:p>
-    <w:p>
-      <w:pPr>
-        <w:spacing w:after="0" w:line="240" w:lineRule="auto"/>
-        <w:rPr>
-          <w:rFonts w:ascii="Arial" w:eastAsia="Times New Roman" w:hAnsi="Arial" w:cs="Arial"/>
-          <w:b/>
-          <w:bCs/>
-          <w:color w:val="000000"/>
-          <w:sz w:val="24"/>
-          <w:szCs w:val="24"/>
-        </w:rPr>
-      </w:pPr>
-      <w:r>
-        <w:rPr>
-          <w:rFonts w:ascii="Arial" w:eastAsia="Times New Roman" w:hAnsi="Arial" w:cs="Arial"/>
-          <w:b/>
-          <w:bCs/>
-          <w:color w:val="000000"/>
-          <w:sz w:val="24"/>
-          <w:szCs w:val="24"/>
-        </w:rPr>
-        <w:t>Final Project Lab (</w:t>
-      </w:r>
-      <w:r>
-        <w:rPr>
-          <w:rFonts w:ascii="Arial" w:eastAsia="Times New Roman" w:hAnsi="Arial" w:cs="Arial"/>
-          <w:b/>
-          <w:bCs/>
-          <w:color w:val="000000"/>
-          <w:sz w:val="24"/>
-          <w:szCs w:val="24"/>
-        </w:rPr>
-        <w:t>June</w:t>
-      </w:r>
-      <w:r>
-        <w:rPr>
-          <w:rFonts w:ascii="Arial" w:eastAsia="Times New Roman" w:hAnsi="Arial" w:cs="Arial"/>
-          <w:b/>
-          <w:bCs/>
-          <w:color w:val="000000"/>
-          <w:sz w:val="24"/>
-          <w:szCs w:val="24"/>
-        </w:rPr>
-        <w:t xml:space="preserve"> 2</w:t>
-      </w:r>
-      <w:r>
-        <w:rPr>
-          <w:rFonts w:ascii="Arial" w:eastAsia="Times New Roman" w:hAnsi="Arial" w:cs="Arial"/>
-          <w:b/>
-          <w:bCs/>
-          <w:color w:val="000000"/>
-          <w:sz w:val="24"/>
-          <w:szCs w:val="24"/>
-        </w:rPr>
-        <w:t>5</w:t>
-      </w:r>
-      <w:r>
-        <w:rPr>
-          <w:rFonts w:ascii="Arial" w:eastAsia="Times New Roman" w:hAnsi="Arial" w:cs="Arial"/>
-          <w:b/>
-          <w:bCs/>
-          <w:color w:val="000000"/>
-          <w:sz w:val="24"/>
-          <w:szCs w:val="24"/>
-          <w:vertAlign w:val="superscript"/>
-        </w:rPr>
-        <w:t>th</w:t>
-      </w:r>
-      <w:r>
-        <w:rPr>
-          <w:rFonts w:ascii="Arial" w:eastAsia="Times New Roman" w:hAnsi="Arial" w:cs="Arial"/>
-          <w:b/>
-          <w:bCs/>
-          <w:color w:val="000000"/>
-          <w:sz w:val="24"/>
-          <w:szCs w:val="24"/>
-        </w:rPr>
-        <w:t xml:space="preserve"> </w:t>
-      </w:r>
-      <w:r>
-        <w:rPr>
-          <w:rFonts w:ascii="Arial" w:eastAsia="Times New Roman" w:hAnsi="Arial" w:cs="Arial"/>
-          <w:b/>
-          <w:bCs/>
-          <w:color w:val="000000"/>
-          <w:sz w:val="24"/>
-          <w:szCs w:val="24"/>
-        </w:rPr>
-        <w:t>–</w:t>
-      </w:r>
-      <w:r>
-        <w:rPr>
-          <w:rFonts w:ascii="Arial" w:eastAsia="Times New Roman" w:hAnsi="Arial" w:cs="Arial"/>
-          <w:b/>
-          <w:bCs/>
-          <w:color w:val="000000"/>
-          <w:sz w:val="24"/>
-          <w:szCs w:val="24"/>
-        </w:rPr>
-        <w:t xml:space="preserve"> 26</w:t>
-      </w:r>
-      <w:r>
-        <w:rPr>
-          <w:rFonts w:ascii="Arial" w:eastAsia="Times New Roman" w:hAnsi="Arial" w:cs="Arial"/>
-          <w:b/>
-          <w:bCs/>
-          <w:color w:val="000000"/>
-          <w:sz w:val="24"/>
-          <w:szCs w:val="24"/>
-          <w:vertAlign w:val="superscript"/>
-        </w:rPr>
-        <w:t>th</w:t>
-      </w:r>
-      <w:r>
-        <w:rPr>
-          <w:rFonts w:ascii="Arial" w:eastAsia="Times New Roman" w:hAnsi="Arial" w:cs="Arial"/>
-          <w:b/>
-          <w:bCs/>
-          <w:color w:val="000000"/>
-          <w:sz w:val="24"/>
-          <w:szCs w:val="24"/>
-        </w:rPr>
-        <w:t>)</w:t>
-      </w:r>
-    </w:p>
-    <w:p>
-      <w:pPr>
-        <w:spacing w:after="0" w:line="240" w:lineRule="auto"/>
-        <w:rPr>
-          <w:rFonts w:ascii="Arial" w:eastAsia="Times New Roman" w:hAnsi="Arial" w:cs="Arial"/>
-          <w:b/>
-          <w:bCs/>
-          <w:color w:val="000000"/>
-          <w:sz w:val="24"/>
-          <w:szCs w:val="24"/>
-        </w:rPr>
-      </w:pPr>
-    </w:p>
-    <w:p>
-      <w:pPr>
-        <w:spacing w:after="0" w:line="240" w:lineRule="auto"/>
-        <w:rPr>
-          <w:rFonts w:ascii="Arial" w:eastAsia="Times New Roman" w:hAnsi="Arial" w:cs="Arial"/>
-          <w:b/>
-          <w:bCs/>
-          <w:color w:val="000000"/>
-          <w:sz w:val="24"/>
-          <w:szCs w:val="24"/>
-        </w:rPr>
-      </w:pPr>
-      <w:r>
-        <w:rPr>
-          <w:rFonts w:ascii="Arial" w:eastAsia="Times New Roman" w:hAnsi="Arial" w:cs="Arial"/>
-          <w:b/>
-          <w:bCs/>
-          <w:color w:val="000000"/>
-          <w:sz w:val="24"/>
-          <w:szCs w:val="24"/>
-        </w:rPr>
-        <w:t>Final Due (June 28</w:t>
-      </w:r>
-      <w:r>
-        <w:rPr>
-          <w:rFonts w:ascii="Arial" w:eastAsia="Times New Roman" w:hAnsi="Arial" w:cs="Arial"/>
-          <w:b/>
-          <w:bCs/>
-          <w:color w:val="000000"/>
-          <w:sz w:val="24"/>
-          <w:szCs w:val="24"/>
-          <w:vertAlign w:val="superscript"/>
-        </w:rPr>
-        <w:t>th</w:t>
-      </w:r>
-      <w:r>
-        <w:rPr>
-          <w:rFonts w:ascii="Arial" w:eastAsia="Times New Roman" w:hAnsi="Arial" w:cs="Arial"/>
-          <w:b/>
-          <w:bCs/>
-          <w:color w:val="000000"/>
-          <w:sz w:val="24"/>
-          <w:szCs w:val="24"/>
-        </w:rPr>
-        <w:t>)</w:t>
-      </w:r>
-    </w:p>
-    <w:p>
-      <w:pPr>
-        <w:spacing w:after="0" w:line="240" w:lineRule="auto"/>
-        <w:rPr>
-          <w:rFonts w:ascii="Arial" w:eastAsia="Times New Roman" w:hAnsi="Arial" w:cs="Arial"/>
-          <w:b/>
-          <w:bCs/>
-          <w:color w:val="000000"/>
-          <w:sz w:val="24"/>
-          <w:szCs w:val="24"/>
-        </w:rPr>
-      </w:pPr>
-    </w:p>
-    <w:p>
-      <w:pPr>
-        <w:spacing w:after="0" w:line="240" w:lineRule="auto"/>
-        <w:rPr>
-          <w:rFonts w:ascii="Arial" w:eastAsia="Times New Roman" w:hAnsi="Arial" w:cs="Arial"/>
-          <w:b/>
-          <w:color w:val="000000"/>
-          <w:sz w:val="24"/>
-          <w:szCs w:val="24"/>
-        </w:rPr>
-      </w:pPr>
-    </w:p>
-    <w:p>
-      <w:pPr>
-        <w:spacing w:after="0" w:line="240" w:lineRule="auto"/>
-        <w:rPr>
-          <w:rFonts w:ascii="Arial" w:eastAsia="Times New Roman" w:hAnsi="Arial" w:cs="Arial"/>
-          <w:b/>
-          <w:color w:val="000000"/>
-          <w:sz w:val="24"/>
-          <w:szCs w:val="24"/>
-        </w:rPr>
-      </w:pPr>
-    </w:p>
-    <w:p>
-      <w:pPr>
-        <w:spacing w:after="0" w:line="240" w:lineRule="auto"/>
-        <w:textAlignment w:val="baseline"/>
-        <w:rPr>
-          <w:rFonts w:ascii="Arial" w:eastAsia="Times New Roman" w:hAnsi="Arial" w:cs="Arial"/>
-          <w:b/>
-          <w:bCs/>
-          <w:color w:val="000000"/>
-          <w:sz w:val="24"/>
-          <w:szCs w:val="24"/>
-        </w:rPr>
-      </w:pPr>
-    </w:p>
-    <w:p>
-      <w:pPr>
-        <w:spacing w:after="0" w:line="240" w:lineRule="auto"/>
-        <w:textAlignment w:val="baseline"/>
-        <w:rPr>
-          <w:rFonts w:ascii="Arial" w:eastAsia="Times New Roman" w:hAnsi="Arial" w:cs="Arial"/>
-          <w:color w:val="000000"/>
-          <w:sz w:val="24"/>
-          <w:szCs w:val="24"/>
-        </w:rPr>
-      </w:pPr>
-    </w:p>
-    <w:p>
-      <w:pPr>
-        <w:spacing w:after="0" w:line="240" w:lineRule="auto"/>
-        <w:textAlignment w:val="baseline"/>
-        <w:rPr>
-          <w:rFonts w:ascii="Arial" w:eastAsia="Times New Roman" w:hAnsi="Arial" w:cs="Arial"/>
-          <w:color w:val="000000"/>
-          <w:sz w:val="24"/>
-          <w:szCs w:val="24"/>
-        </w:rPr>
-      </w:pPr>
-    </w:p>
-    <w:p>
-      <w:pPr>
         <w:rPr>
           <w:rFonts w:ascii="Arial" w:eastAsia="Times New Roman" w:hAnsi="Arial" w:cs="Arial"/>
           <w:sz w:val="24"/>
@@ -5374,12 +7710,8 @@
       <w:pPr>
         <w:rPr>
           <w:rFonts w:ascii="Arial" w:eastAsia="Times New Roman" w:hAnsi="Arial" w:cs="Arial"/>
-          <w:b/>
-          <w:bCs/>
-          <w:color w:val="000000"/>
-          <w:sz w:val="24"/>
-          <w:szCs w:val="24"/>
-          <w:u w:val="single"/>
+          <w:sz w:val="24"/>
+          <w:szCs w:val="24"/>
         </w:rPr>
       </w:pPr>
       <w:r>
@@ -5395,15 +7727,6 @@
         <w:lastRenderedPageBreak/>
         <w:br w:type="page"/>
       </w:r>
-    </w:p>
-    <w:p>
-      <w:pPr>
-        <w:rPr>
-          <w:rFonts w:ascii="Arial" w:eastAsia="Times New Roman" w:hAnsi="Arial" w:cs="Arial"/>
-          <w:sz w:val="24"/>
-          <w:szCs w:val="24"/>
-        </w:rPr>
-      </w:pPr>
       <w:r>
         <w:rPr>
           <w:rFonts w:ascii="Arial" w:eastAsia="Times New Roman" w:hAnsi="Arial" w:cs="Arial"/>
@@ -9441,7 +11764,7 @@
     <w:lsdException w:name="Table Web 2" w:semiHidden="1" w:unhideWhenUsed="1"/>
     <w:lsdException w:name="Table Web 3" w:semiHidden="1" w:unhideWhenUsed="1"/>
     <w:lsdException w:name="Balloon Text" w:semiHidden="1" w:unhideWhenUsed="1"/>
-    <w:lsdException w:name="Table Grid" w:uiPriority="39"/>
+    <w:lsdException w:name="Table Grid" w:uiPriority="59"/>
     <w:lsdException w:name="Table Theme" w:semiHidden="1" w:unhideWhenUsed="1"/>
     <w:lsdException w:name="Placeholder Text" w:semiHidden="1"/>
     <w:lsdException w:name="No Spacing" w:uiPriority="1" w:qFormat="1"/>
@@ -9987,6 +12310,82 @@
       <w:szCs w:val="32"/>
     </w:rPr>
   </w:style>
+  <w:style w:type="paragraph" w:styleId="NoSpacing">
+    <w:name w:val="No Spacing"/>
+    <w:uiPriority w:val="1"/>
+    <w:qFormat/>
+    <w:rsid w:val="00040055"/>
+    <w:pPr>
+      <w:spacing w:after="0" w:line="240" w:lineRule="auto"/>
+    </w:pPr>
+  </w:style>
+  <w:style w:type="character" w:styleId="UnresolvedMention">
+    <w:name w:val="Unresolved Mention"/>
+    <w:basedOn w:val="DefaultParagraphFont"/>
+    <w:uiPriority w:val="99"/>
+    <w:semiHidden/>
+    <w:unhideWhenUsed/>
+    <w:rsid w:val="00040055"/>
+    <w:rPr>
+      <w:color w:val="605E5C"/>
+      <w:shd w:val="clear" w:color="auto" w:fill="E1DFDD"/>
+    </w:rPr>
+  </w:style>
+  <w:style w:type="table" w:styleId="TableGrid">
+    <w:name w:val="Table Grid"/>
+    <w:basedOn w:val="TableNormal"/>
+    <w:uiPriority w:val="59"/>
+    <w:rsid w:val="003D0246"/>
+    <w:pPr>
+      <w:spacing w:after="0" w:line="240" w:lineRule="auto"/>
+    </w:pPr>
+    <w:rPr>
+      <w:rFonts w:eastAsiaTheme="minorEastAsia"/>
+      <w:sz w:val="24"/>
+      <w:szCs w:val="24"/>
+      <w:lang w:eastAsia="ja-JP"/>
+    </w:rPr>
+    <w:tblPr>
+      <w:tblBorders>
+        <w:top w:val="single" w:sz="4" w:space="0" w:color="auto"/>
+        <w:left w:val="single" w:sz="4" w:space="0" w:color="auto"/>
+        <w:bottom w:val="single" w:sz="4" w:space="0" w:color="auto"/>
+        <w:right w:val="single" w:sz="4" w:space="0" w:color="auto"/>
+        <w:insideH w:val="single" w:sz="4" w:space="0" w:color="auto"/>
+        <w:insideV w:val="single" w:sz="4" w:space="0" w:color="auto"/>
+      </w:tblBorders>
+    </w:tblPr>
+  </w:style>
+  <w:style w:type="paragraph" w:styleId="BalloonText">
+    <w:name w:val="Balloon Text"/>
+    <w:basedOn w:val="Normal"/>
+    <w:link w:val="BalloonTextChar"/>
+    <w:uiPriority w:val="99"/>
+    <w:semiHidden/>
+    <w:unhideWhenUsed/>
+    <w:rsid w:val="00A17A1B"/>
+    <w:pPr>
+      <w:spacing w:after="0" w:line="240" w:lineRule="auto"/>
+    </w:pPr>
+    <w:rPr>
+      <w:rFonts w:ascii="Segoe UI" w:hAnsi="Segoe UI" w:cs="Segoe UI"/>
+      <w:sz w:val="18"/>
+      <w:szCs w:val="18"/>
+    </w:rPr>
+  </w:style>
+  <w:style w:type="character" w:customStyle="1" w:styleId="BalloonTextChar">
+    <w:name w:val="Balloon Text Char"/>
+    <w:basedOn w:val="DefaultParagraphFont"/>
+    <w:link w:val="BalloonText"/>
+    <w:uiPriority w:val="99"/>
+    <w:semiHidden/>
+    <w:rsid w:val="00A17A1B"/>
+    <w:rPr>
+      <w:rFonts w:ascii="Segoe UI" w:hAnsi="Segoe UI" w:cs="Segoe UI"/>
+      <w:sz w:val="18"/>
+      <w:szCs w:val="18"/>
+    </w:rPr>
+  </w:style>
 </w:styles>
 </file>
 

--- a/CIM111-General-Weblab.docx
+++ b/CIM111-General-Weblab.docx
@@ -72,60 +72,42 @@
           <w:sz w:val="40"/>
           <w:szCs w:val="40"/>
         </w:rPr>
-        <w:t xml:space="preserve">CIM111 - </w:t>
-      </w:r>
-      <w:proofErr w:type="spellStart"/>
+        <w:t xml:space="preserve">CIM111 - Weblab </w:t>
+      </w:r>
       <w:r>
         <w:rPr>
           <w:rFonts w:eastAsia="Times New Roman"/>
           <w:sz w:val="40"/>
           <w:szCs w:val="40"/>
         </w:rPr>
-        <w:t>Weblab</w:t>
-      </w:r>
-      <w:proofErr w:type="spellEnd"/>
-      <w:r>
+        <w:t xml:space="preserve">Fall Semester 2019 </w:t>
+      </w:r>
+    </w:p>
+    <w:p>
+      <w:pPr>
+        <w:pStyle w:val="Title"/>
         <w:rPr>
           <w:rFonts w:eastAsia="Times New Roman"/>
           <w:sz w:val="40"/>
           <w:szCs w:val="40"/>
         </w:rPr>
-        <w:t xml:space="preserve"> </w:t>
-      </w:r>
-      <w:r>
+      </w:pPr>
+    </w:p>
+    <w:p>
+      <w:pPr>
+        <w:pStyle w:val="Title"/>
         <w:rPr>
           <w:rFonts w:eastAsia="Times New Roman"/>
           <w:sz w:val="40"/>
           <w:szCs w:val="40"/>
         </w:rPr>
-        <w:t xml:space="preserve">Fall Semester 2019 </w:t>
-      </w:r>
-    </w:p>
-    <w:p>
-      <w:pPr>
-        <w:pStyle w:val="Title"/>
+      </w:pPr>
+      <w:r>
         <w:rPr>
           <w:rFonts w:eastAsia="Times New Roman"/>
           <w:sz w:val="40"/>
           <w:szCs w:val="40"/>
         </w:rPr>
-      </w:pPr>
-    </w:p>
-    <w:p>
-      <w:pPr>
-        <w:pStyle w:val="Title"/>
-        <w:rPr>
-          <w:rFonts w:eastAsia="Times New Roman"/>
-          <w:sz w:val="40"/>
-          <w:szCs w:val="40"/>
-        </w:rPr>
-      </w:pPr>
-      <w:r>
-        <w:rPr>
-          <w:rFonts w:eastAsia="Times New Roman"/>
-          <w:sz w:val="40"/>
-          <w:szCs w:val="40"/>
-        </w:rPr>
         <w:t>Instructors</w:t>
       </w:r>
     </w:p>
@@ -165,9 +147,8 @@
           <w:szCs w:val="24"/>
           <w:u w:val="none"/>
         </w:rPr>
-        <w:t xml:space="preserve">Lenny Martinez </w:t>
-      </w:r>
-      <w:proofErr w:type="gramStart"/>
+        <w:t xml:space="preserve">Lenny Martinez Dominguez  </w:t>
+      </w:r>
       <w:r>
         <w:rPr>
           <w:rStyle w:val="Hyperlink"/>
@@ -179,34 +160,7 @@
           <w:szCs w:val="24"/>
           <w:u w:val="none"/>
         </w:rPr>
-        <w:t xml:space="preserve">Dominguez  </w:t>
-      </w:r>
-      <w:r>
-        <w:rPr>
-          <w:rStyle w:val="Hyperlink"/>
-          <w:rFonts w:ascii="Arial" w:eastAsia="Times New Roman" w:hAnsi="Arial" w:cs="Arial"/>
-          <w:b/>
-          <w:bCs/>
-          <w:color w:val="auto"/>
-          <w:sz w:val="24"/>
-          <w:szCs w:val="24"/>
-          <w:u w:val="none"/>
-        </w:rPr>
-        <w:t>-</w:t>
-      </w:r>
-      <w:proofErr w:type="gramEnd"/>
-      <w:r>
-        <w:rPr>
-          <w:rStyle w:val="Hyperlink"/>
-          <w:rFonts w:ascii="Arial" w:eastAsia="Times New Roman" w:hAnsi="Arial" w:cs="Arial"/>
-          <w:b/>
-          <w:bCs/>
-          <w:color w:val="auto"/>
-          <w:sz w:val="24"/>
-          <w:szCs w:val="24"/>
-          <w:u w:val="none"/>
-        </w:rPr>
-        <w:t xml:space="preserve"> </w:t>
+        <w:t xml:space="preserve">- </w:t>
       </w:r>
       <w:hyperlink r:id="rId5" w:history="1">
         <w:r>
@@ -243,31 +197,7 @@
           <w:szCs w:val="24"/>
           <w:u w:val="none"/>
         </w:rPr>
-        <w:t xml:space="preserve">CIM111-34 Wolfson 2046 </w:t>
-      </w:r>
-      <w:proofErr w:type="spellStart"/>
-      <w:r>
-        <w:rPr>
-          <w:rStyle w:val="Hyperlink"/>
-          <w:rFonts w:ascii="Arial" w:eastAsia="Times New Roman" w:hAnsi="Arial" w:cs="Arial"/>
-          <w:color w:val="auto"/>
-          <w:sz w:val="24"/>
-          <w:szCs w:val="24"/>
-          <w:u w:val="none"/>
-        </w:rPr>
-        <w:t>MoWe</w:t>
-      </w:r>
-      <w:proofErr w:type="spellEnd"/>
-      <w:r>
-        <w:rPr>
-          <w:rStyle w:val="Hyperlink"/>
-          <w:rFonts w:ascii="Arial" w:eastAsia="Times New Roman" w:hAnsi="Arial" w:cs="Arial"/>
-          <w:color w:val="auto"/>
-          <w:sz w:val="24"/>
-          <w:szCs w:val="24"/>
-          <w:u w:val="none"/>
-        </w:rPr>
-        <w:t xml:space="preserve"> 12:20PM - 1:35PM</w:t>
+        <w:t>CIM111-34 Wolfson 2046 MoWe 12:20PM - 1:35PM</w:t>
       </w:r>
     </w:p>
     <w:p>
@@ -343,10 +273,12 @@
           <w:szCs w:val="24"/>
           <w:u w:val="none"/>
         </w:rPr>
-        <w:t xml:space="preserve">CIM111-32 Wolfson 2046 </w:t>
-      </w:r>
-      <w:proofErr w:type="spellStart"/>
-      <w:r>
+        <w:t>CIM111-32 Wolfson 2046 MoWe 2:30PM - 3:45PM</w:t>
+      </w:r>
+    </w:p>
+    <w:p>
+      <w:pPr>
+        <w:pStyle w:val="NoSpacing"/>
         <w:rPr>
           <w:rStyle w:val="Hyperlink"/>
           <w:rFonts w:ascii="Arial" w:eastAsia="Times New Roman" w:hAnsi="Arial" w:cs="Arial"/>
@@ -355,9 +287,7 @@
           <w:szCs w:val="24"/>
           <w:u w:val="none"/>
         </w:rPr>
-        <w:t>MoWe</w:t>
-      </w:r>
-      <w:proofErr w:type="spellEnd"/>
+      </w:pPr>
       <w:r>
         <w:rPr>
           <w:rStyle w:val="Hyperlink"/>
@@ -367,55 +297,7 @@
           <w:szCs w:val="24"/>
           <w:u w:val="none"/>
         </w:rPr>
-        <w:t xml:space="preserve"> 2:30PM - 3:45PM</w:t>
-      </w:r>
-    </w:p>
-    <w:p>
-      <w:pPr>
-        <w:pStyle w:val="NoSpacing"/>
-        <w:rPr>
-          <w:rStyle w:val="Hyperlink"/>
-          <w:rFonts w:ascii="Arial" w:eastAsia="Times New Roman" w:hAnsi="Arial" w:cs="Arial"/>
-          <w:color w:val="auto"/>
-          <w:sz w:val="24"/>
-          <w:szCs w:val="24"/>
-          <w:u w:val="none"/>
-        </w:rPr>
-      </w:pPr>
-      <w:r>
-        <w:rPr>
-          <w:rStyle w:val="Hyperlink"/>
-          <w:rFonts w:ascii="Arial" w:eastAsia="Times New Roman" w:hAnsi="Arial" w:cs="Arial"/>
-          <w:color w:val="auto"/>
-          <w:sz w:val="24"/>
-          <w:szCs w:val="24"/>
-          <w:u w:val="none"/>
-        </w:rPr>
-        <w:t xml:space="preserve">CIM111-R Wolfson 2046 </w:t>
-      </w:r>
-      <w:proofErr w:type="spellStart"/>
-      <w:r>
-        <w:rPr>
-          <w:rStyle w:val="Hyperlink"/>
-          <w:rFonts w:ascii="Arial" w:eastAsia="Times New Roman" w:hAnsi="Arial" w:cs="Arial"/>
-          <w:color w:val="auto"/>
-          <w:sz w:val="24"/>
-          <w:szCs w:val="24"/>
-          <w:u w:val="none"/>
-        </w:rPr>
-        <w:t>TuTh</w:t>
-      </w:r>
-      <w:proofErr w:type="spellEnd"/>
-      <w:r>
-        <w:rPr>
-          <w:rStyle w:val="Hyperlink"/>
-          <w:rFonts w:ascii="Arial" w:eastAsia="Times New Roman" w:hAnsi="Arial" w:cs="Arial"/>
-          <w:color w:val="auto"/>
-          <w:sz w:val="24"/>
-          <w:szCs w:val="24"/>
-          <w:u w:val="none"/>
-        </w:rPr>
-        <w:t xml:space="preserve"> 2:00PM - 3:15PM</w:t>
+        <w:t>CIM111-R Wolfson 2046 TuTh 2:00PM - 3:15PM</w:t>
       </w:r>
     </w:p>
     <w:p>
@@ -493,31 +375,7 @@
           <w:szCs w:val="24"/>
           <w:u w:val="none"/>
         </w:rPr>
-        <w:t xml:space="preserve">CIM111-39 Wolfson 2046 2054 </w:t>
-      </w:r>
-      <w:proofErr w:type="spellStart"/>
-      <w:r>
-        <w:rPr>
-          <w:rStyle w:val="Hyperlink"/>
-          <w:rFonts w:ascii="Arial" w:eastAsia="Times New Roman" w:hAnsi="Arial" w:cs="Arial"/>
-          <w:color w:val="auto"/>
-          <w:sz w:val="24"/>
-          <w:szCs w:val="24"/>
-          <w:u w:val="none"/>
-        </w:rPr>
-        <w:t>MoWe</w:t>
-      </w:r>
-      <w:proofErr w:type="spellEnd"/>
-      <w:r>
-        <w:rPr>
-          <w:rStyle w:val="Hyperlink"/>
-          <w:rFonts w:ascii="Arial" w:eastAsia="Times New Roman" w:hAnsi="Arial" w:cs="Arial"/>
-          <w:color w:val="auto"/>
-          <w:sz w:val="24"/>
-          <w:szCs w:val="24"/>
-          <w:u w:val="none"/>
-        </w:rPr>
-        <w:t xml:space="preserve"> 5:05PM - 6:20PM</w:t>
+        <w:t>CIM111-39 Wolfson 2046 MoWe 5:05PM - 6:20PM</w:t>
       </w:r>
     </w:p>
     <w:p>
@@ -823,7 +681,6 @@
         </w:rPr>
         <w:t xml:space="preserve">Throughout each unit of the course, students will build the skills to plan, layout, and build websites using HTML, CSS, and </w:t>
       </w:r>
-      <w:proofErr w:type="spellStart"/>
       <w:r>
         <w:rPr>
           <w:rFonts w:ascii="Arial" w:eastAsia="Times New Roman" w:hAnsi="Arial" w:cs="Arial"/>
@@ -844,7 +701,6 @@
         </w:rPr>
         <w:t>avascript</w:t>
       </w:r>
-      <w:proofErr w:type="spellEnd"/>
       <w:r>
         <w:rPr>
           <w:rFonts w:ascii="Arial" w:eastAsia="Times New Roman" w:hAnsi="Arial" w:cs="Arial"/>
@@ -1665,25 +1521,7 @@
           <w:sz w:val="24"/>
           <w:szCs w:val="24"/>
         </w:rPr>
-        <w:t>Git/</w:t>
-      </w:r>
-      <w:proofErr w:type="spellStart"/>
-      <w:r>
-        <w:rPr>
-          <w:rFonts w:ascii="Arial" w:eastAsia="Times New Roman" w:hAnsi="Arial" w:cs="Arial"/>
-          <w:sz w:val="24"/>
-          <w:szCs w:val="24"/>
-        </w:rPr>
-        <w:t>Github</w:t>
-      </w:r>
-      <w:proofErr w:type="spellEnd"/>
-      <w:r>
-        <w:rPr>
-          <w:rFonts w:ascii="Arial" w:eastAsia="Times New Roman" w:hAnsi="Arial" w:cs="Arial"/>
-          <w:sz w:val="24"/>
-          <w:szCs w:val="24"/>
-        </w:rPr>
-        <w:t xml:space="preserve">: </w:t>
+        <w:t xml:space="preserve">Git/Github: </w:t>
       </w:r>
       <w:hyperlink r:id="rId10" w:history="1">
         <w:r>
@@ -1903,23 +1741,13 @@
           <w:szCs w:val="24"/>
         </w:rPr>
       </w:pPr>
-      <w:proofErr w:type="spellStart"/>
-      <w:r>
-        <w:rPr>
-          <w:rFonts w:ascii="Arial" w:eastAsia="Times New Roman" w:hAnsi="Arial" w:cs="Arial"/>
-          <w:sz w:val="24"/>
-          <w:szCs w:val="24"/>
-        </w:rPr>
-        <w:t>Github</w:t>
-      </w:r>
-      <w:proofErr w:type="spellEnd"/>
-      <w:r>
-        <w:rPr>
-          <w:rFonts w:ascii="Arial" w:eastAsia="Times New Roman" w:hAnsi="Arial" w:cs="Arial"/>
-          <w:sz w:val="24"/>
-          <w:szCs w:val="24"/>
-        </w:rPr>
-        <w:t xml:space="preserve"> Setup</w:t>
+      <w:r>
+        <w:rPr>
+          <w:rFonts w:ascii="Arial" w:eastAsia="Times New Roman" w:hAnsi="Arial" w:cs="Arial"/>
+          <w:sz w:val="24"/>
+          <w:szCs w:val="24"/>
+        </w:rPr>
+        <w:t>Github Setup</w:t>
       </w:r>
     </w:p>
     <w:p>
@@ -4036,27 +3864,7 @@
           <w:szCs w:val="24"/>
         </w:rPr>
         <w:lastRenderedPageBreak/>
-        <w:t xml:space="preserve">holy days not pre-arranged within the first three class days may be considered unexcused and there is no obligation to allow any make up work, including examinations.  Missing a class due to travel plans associated with a </w:t>
-      </w:r>
-      <w:proofErr w:type="gramStart"/>
-      <w:r>
-        <w:rPr>
-          <w:rFonts w:ascii="Arial" w:eastAsia="Times New Roman" w:hAnsi="Arial" w:cs="Arial"/>
-          <w:color w:val="000000"/>
-          <w:sz w:val="24"/>
-          <w:szCs w:val="24"/>
-        </w:rPr>
-        <w:t>particular religious</w:t>
-      </w:r>
-      <w:proofErr w:type="gramEnd"/>
-      <w:r>
-        <w:rPr>
-          <w:rFonts w:ascii="Arial" w:eastAsia="Times New Roman" w:hAnsi="Arial" w:cs="Arial"/>
-          <w:color w:val="000000"/>
-          <w:sz w:val="24"/>
-          <w:szCs w:val="24"/>
-        </w:rPr>
-        <w:t xml:space="preserve"> holy day does not constitute an excused absence. The University’s complete Religious Holy Day Policy can be found in the </w:t>
+        <w:t xml:space="preserve">holy days not pre-arranged within the first three class days may be considered unexcused and there is no obligation to allow any make up work, including examinations.  Missing a class due to travel plans associated with a particular religious holy day does not constitute an excused absence. The University’s complete Religious Holy Day Policy can be found in the </w:t>
       </w:r>
       <w:r>
         <w:rPr>
@@ -4390,27 +4198,7 @@
           <w:sz w:val="24"/>
           <w:szCs w:val="24"/>
         </w:rPr>
-        <w:t xml:space="preserve">using wording that is very similar to that of the original </w:t>
-      </w:r>
-      <w:proofErr w:type="gramStart"/>
-      <w:r>
-        <w:rPr>
-          <w:rFonts w:ascii="Arial" w:eastAsia="Times New Roman" w:hAnsi="Arial" w:cs="Arial"/>
-          <w:color w:val="000000"/>
-          <w:sz w:val="24"/>
-          <w:szCs w:val="24"/>
-        </w:rPr>
-        <w:t>source, but</w:t>
-      </w:r>
-      <w:proofErr w:type="gramEnd"/>
-      <w:r>
-        <w:rPr>
-          <w:rFonts w:ascii="Arial" w:eastAsia="Times New Roman" w:hAnsi="Arial" w:cs="Arial"/>
-          <w:color w:val="000000"/>
-          <w:sz w:val="24"/>
-          <w:szCs w:val="24"/>
-        </w:rPr>
-        <w:t xml:space="preserve"> passing it off as one's own.</w:t>
+        <w:t>using wording that is very similar to that of the original source, but passing it off as one's own.</w:t>
       </w:r>
     </w:p>
     <w:p>
@@ -4432,27 +4220,7 @@
           <w:sz w:val="24"/>
           <w:szCs w:val="24"/>
         </w:rPr>
-        <w:t xml:space="preserve">The last item is probably the most common problem in student writing. It is still plagiarism if the student uses an author's key phrases or sentences in a way that </w:t>
-      </w:r>
-      <w:proofErr w:type="gramStart"/>
-      <w:r>
-        <w:rPr>
-          <w:rFonts w:ascii="Arial" w:eastAsia="Times New Roman" w:hAnsi="Arial" w:cs="Arial"/>
-          <w:color w:val="000000"/>
-          <w:sz w:val="24"/>
-          <w:szCs w:val="24"/>
-        </w:rPr>
-        <w:t>implies</w:t>
-      </w:r>
-      <w:proofErr w:type="gramEnd"/>
-      <w:r>
-        <w:rPr>
-          <w:rFonts w:ascii="Arial" w:eastAsia="Times New Roman" w:hAnsi="Arial" w:cs="Arial"/>
-          <w:color w:val="000000"/>
-          <w:sz w:val="24"/>
-          <w:szCs w:val="24"/>
-        </w:rPr>
-        <w:t xml:space="preserve"> they are his/her own, even if s/he cites the source.</w:t>
+        <w:t>The last item is probably the most common problem in student writing. It is still plagiarism if the student uses an author's key phrases or sentences in a way that implies they are his/her own, even if s/he cites the source.</w:t>
       </w:r>
     </w:p>
     <w:p>
@@ -5805,9 +5573,161 @@
           <w:sz w:val="24"/>
           <w:szCs w:val="24"/>
         </w:rPr>
-        <w:t xml:space="preserve">Intro to </w:t>
-      </w:r>
-      <w:proofErr w:type="spellStart"/>
+        <w:t xml:space="preserve">Intro to Javascript/jQuery </w:t>
+      </w:r>
+      <w:bookmarkStart w:id="6" w:name="_Hlk16610696"/>
+      <w:r>
+        <w:rPr>
+          <w:rFonts w:ascii="Arial" w:eastAsia="Times New Roman" w:hAnsi="Arial" w:cs="Arial"/>
+          <w:b/>
+          <w:bCs/>
+          <w:color w:val="000000"/>
+          <w:sz w:val="24"/>
+          <w:szCs w:val="24"/>
+        </w:rPr>
+        <w:t>(</w:t>
+      </w:r>
+      <w:r>
+        <w:rPr>
+          <w:rFonts w:ascii="Arial" w:eastAsia="Times New Roman" w:hAnsi="Arial" w:cs="Arial"/>
+          <w:b/>
+          <w:bCs/>
+          <w:color w:val="000000"/>
+          <w:sz w:val="24"/>
+          <w:szCs w:val="24"/>
+        </w:rPr>
+        <w:t>Oct</w:t>
+      </w:r>
+      <w:r>
+        <w:rPr>
+          <w:rFonts w:ascii="Arial" w:eastAsia="Times New Roman" w:hAnsi="Arial" w:cs="Arial"/>
+          <w:b/>
+          <w:bCs/>
+          <w:color w:val="000000"/>
+          <w:sz w:val="24"/>
+          <w:szCs w:val="24"/>
+        </w:rPr>
+        <w:t xml:space="preserve"> </w:t>
+      </w:r>
+      <w:r>
+        <w:rPr>
+          <w:rFonts w:ascii="Arial" w:eastAsia="Times New Roman" w:hAnsi="Arial" w:cs="Arial"/>
+          <w:b/>
+          <w:bCs/>
+          <w:color w:val="000000"/>
+          <w:sz w:val="24"/>
+          <w:szCs w:val="24"/>
+        </w:rPr>
+        <w:t>7</w:t>
+      </w:r>
+      <w:r>
+        <w:rPr>
+          <w:rFonts w:ascii="Arial" w:eastAsia="Times New Roman" w:hAnsi="Arial" w:cs="Arial"/>
+          <w:b/>
+          <w:bCs/>
+          <w:color w:val="000000"/>
+          <w:sz w:val="24"/>
+          <w:szCs w:val="24"/>
+          <w:vertAlign w:val="superscript"/>
+        </w:rPr>
+        <w:t>th</w:t>
+      </w:r>
+      <w:r>
+        <w:rPr>
+          <w:rFonts w:ascii="Arial" w:eastAsia="Times New Roman" w:hAnsi="Arial" w:cs="Arial"/>
+          <w:b/>
+          <w:bCs/>
+          <w:color w:val="000000"/>
+          <w:sz w:val="24"/>
+          <w:szCs w:val="24"/>
+        </w:rPr>
+        <w:t xml:space="preserve"> – </w:t>
+      </w:r>
+      <w:r>
+        <w:rPr>
+          <w:rFonts w:ascii="Arial" w:eastAsia="Times New Roman" w:hAnsi="Arial" w:cs="Arial"/>
+          <w:b/>
+          <w:bCs/>
+          <w:color w:val="000000"/>
+          <w:sz w:val="24"/>
+          <w:szCs w:val="24"/>
+        </w:rPr>
+        <w:t>10</w:t>
+      </w:r>
+      <w:r>
+        <w:rPr>
+          <w:rFonts w:ascii="Arial" w:eastAsia="Times New Roman" w:hAnsi="Arial" w:cs="Arial"/>
+          <w:b/>
+          <w:bCs/>
+          <w:color w:val="000000"/>
+          <w:sz w:val="24"/>
+          <w:szCs w:val="24"/>
+          <w:vertAlign w:val="superscript"/>
+        </w:rPr>
+        <w:t>th</w:t>
+      </w:r>
+      <w:r>
+        <w:rPr>
+          <w:rFonts w:ascii="Arial" w:eastAsia="Times New Roman" w:hAnsi="Arial" w:cs="Arial"/>
+          <w:b/>
+          <w:bCs/>
+          <w:color w:val="000000"/>
+          <w:sz w:val="24"/>
+          <w:szCs w:val="24"/>
+        </w:rPr>
+        <w:t>)</w:t>
+      </w:r>
+      <w:bookmarkEnd w:id="6"/>
+    </w:p>
+    <w:p>
+      <w:pPr>
+        <w:spacing w:after="0" w:line="240" w:lineRule="auto"/>
+        <w:rPr>
+          <w:rFonts w:ascii="Arial" w:eastAsia="Times New Roman" w:hAnsi="Arial" w:cs="Arial"/>
+          <w:b/>
+          <w:bCs/>
+          <w:color w:val="000000"/>
+          <w:sz w:val="24"/>
+          <w:szCs w:val="24"/>
+        </w:rPr>
+      </w:pPr>
+    </w:p>
+    <w:p>
+      <w:pPr>
+        <w:spacing w:after="0" w:line="240" w:lineRule="auto"/>
+        <w:rPr>
+          <w:rFonts w:ascii="Arial" w:eastAsia="Times New Roman" w:hAnsi="Arial" w:cs="Arial"/>
+          <w:b/>
+          <w:bCs/>
+          <w:color w:val="000000"/>
+          <w:sz w:val="24"/>
+          <w:szCs w:val="24"/>
+        </w:rPr>
+      </w:pPr>
+      <w:r>
+        <w:rPr>
+          <w:rFonts w:ascii="Arial" w:eastAsia="Times New Roman" w:hAnsi="Arial" w:cs="Arial"/>
+          <w:b/>
+          <w:color w:val="000000"/>
+        </w:rPr>
+        <w:t xml:space="preserve">Week </w:t>
+      </w:r>
+      <w:r>
+        <w:rPr>
+          <w:rFonts w:ascii="Arial" w:eastAsia="Times New Roman" w:hAnsi="Arial" w:cs="Arial"/>
+          <w:b/>
+          <w:color w:val="000000"/>
+        </w:rPr>
+        <w:t>9</w:t>
+      </w:r>
+      <w:r>
+        <w:rPr>
+          <w:rFonts w:ascii="Arial" w:eastAsia="Times New Roman" w:hAnsi="Arial" w:cs="Arial"/>
+          <w:b/>
+          <w:color w:val="000000"/>
+        </w:rPr>
+        <w:t xml:space="preserve"> - </w:t>
+      </w:r>
       <w:r>
         <w:rPr>
           <w:rFonts w:ascii="Arial" w:eastAsia="Times New Roman" w:hAnsi="Arial" w:cs="Arial"/>
@@ -5819,19 +5739,29 @@
         </w:rPr>
         <w:t>Javascript</w:t>
       </w:r>
-      <w:proofErr w:type="spellEnd"/>
-      <w:r>
-        <w:rPr>
-          <w:rFonts w:ascii="Arial" w:eastAsia="Times New Roman" w:hAnsi="Arial" w:cs="Arial"/>
-          <w:b/>
-          <w:bCs/>
-          <w:color w:val="000000"/>
-          <w:sz w:val="24"/>
-          <w:szCs w:val="24"/>
-        </w:rPr>
-        <w:t xml:space="preserve">/jQuery </w:t>
-      </w:r>
-      <w:bookmarkStart w:id="6" w:name="_Hlk16610696"/>
+      <w:r>
+        <w:rPr>
+          <w:rFonts w:ascii="Arial" w:eastAsia="Times New Roman" w:hAnsi="Arial" w:cs="Arial"/>
+          <w:b/>
+          <w:bCs/>
+          <w:color w:val="000000"/>
+          <w:sz w:val="24"/>
+          <w:szCs w:val="24"/>
+        </w:rPr>
+        <w:t xml:space="preserve"> </w:t>
+      </w:r>
+      <w:r>
+        <w:rPr>
+          <w:rFonts w:ascii="Arial" w:eastAsia="Times New Roman" w:hAnsi="Arial" w:cs="Arial"/>
+          <w:b/>
+          <w:bCs/>
+          <w:color w:val="000000"/>
+          <w:sz w:val="24"/>
+          <w:szCs w:val="24"/>
+        </w:rPr>
+        <w:t xml:space="preserve">Continued </w:t>
+      </w:r>
+      <w:bookmarkStart w:id="7" w:name="_Hlk16610786"/>
       <w:r>
         <w:rPr>
           <w:rFonts w:ascii="Arial" w:eastAsia="Times New Roman" w:hAnsi="Arial" w:cs="Arial"/>
@@ -5852,16 +5782,301 @@
           <w:sz w:val="24"/>
           <w:szCs w:val="24"/>
         </w:rPr>
-        <w:t>Oct</w:t>
-      </w:r>
-      <w:r>
-        <w:rPr>
-          <w:rFonts w:ascii="Arial" w:eastAsia="Times New Roman" w:hAnsi="Arial" w:cs="Arial"/>
-          <w:b/>
-          <w:bCs/>
-          <w:color w:val="000000"/>
-          <w:sz w:val="24"/>
-          <w:szCs w:val="24"/>
+        <w:t>Oct 14</w:t>
+      </w:r>
+      <w:r>
+        <w:rPr>
+          <w:rFonts w:ascii="Arial" w:eastAsia="Times New Roman" w:hAnsi="Arial" w:cs="Arial"/>
+          <w:b/>
+          <w:bCs/>
+          <w:color w:val="000000"/>
+          <w:sz w:val="24"/>
+          <w:szCs w:val="24"/>
+          <w:vertAlign w:val="superscript"/>
+        </w:rPr>
+        <w:t>th</w:t>
+      </w:r>
+      <w:r>
+        <w:rPr>
+          <w:rFonts w:ascii="Arial" w:eastAsia="Times New Roman" w:hAnsi="Arial" w:cs="Arial"/>
+          <w:b/>
+          <w:bCs/>
+          <w:color w:val="000000"/>
+          <w:sz w:val="24"/>
+          <w:szCs w:val="24"/>
+        </w:rPr>
+        <w:t xml:space="preserve"> – 17</w:t>
+      </w:r>
+      <w:r>
+        <w:rPr>
+          <w:rFonts w:ascii="Arial" w:eastAsia="Times New Roman" w:hAnsi="Arial" w:cs="Arial"/>
+          <w:b/>
+          <w:bCs/>
+          <w:color w:val="000000"/>
+          <w:sz w:val="24"/>
+          <w:szCs w:val="24"/>
+          <w:vertAlign w:val="superscript"/>
+        </w:rPr>
+        <w:t>th</w:t>
+      </w:r>
+      <w:r>
+        <w:rPr>
+          <w:rFonts w:ascii="Arial" w:eastAsia="Times New Roman" w:hAnsi="Arial" w:cs="Arial"/>
+          <w:b/>
+          <w:bCs/>
+          <w:color w:val="000000"/>
+          <w:sz w:val="24"/>
+          <w:szCs w:val="24"/>
+        </w:rPr>
+        <w:t>)</w:t>
+      </w:r>
+      <w:r>
+        <w:rPr>
+          <w:rFonts w:ascii="Arial" w:eastAsia="Times New Roman" w:hAnsi="Arial" w:cs="Arial"/>
+          <w:b/>
+          <w:bCs/>
+          <w:color w:val="000000"/>
+          <w:sz w:val="24"/>
+          <w:szCs w:val="24"/>
+        </w:rPr>
+        <w:t xml:space="preserve"> – Fall break, Oct 17</w:t>
+      </w:r>
+      <w:r>
+        <w:rPr>
+          <w:rFonts w:ascii="Arial" w:eastAsia="Times New Roman" w:hAnsi="Arial" w:cs="Arial"/>
+          <w:b/>
+          <w:bCs/>
+          <w:color w:val="000000"/>
+          <w:sz w:val="24"/>
+          <w:szCs w:val="24"/>
+          <w:vertAlign w:val="superscript"/>
+        </w:rPr>
+        <w:t>th</w:t>
+      </w:r>
+      <w:r>
+        <w:rPr>
+          <w:rFonts w:ascii="Arial" w:eastAsia="Times New Roman" w:hAnsi="Arial" w:cs="Arial"/>
+          <w:b/>
+          <w:bCs/>
+          <w:color w:val="000000"/>
+          <w:sz w:val="24"/>
+          <w:szCs w:val="24"/>
+        </w:rPr>
+        <w:t xml:space="preserve"> – 20</w:t>
+      </w:r>
+      <w:r>
+        <w:rPr>
+          <w:rFonts w:ascii="Arial" w:eastAsia="Times New Roman" w:hAnsi="Arial" w:cs="Arial"/>
+          <w:b/>
+          <w:bCs/>
+          <w:color w:val="000000"/>
+          <w:sz w:val="24"/>
+          <w:szCs w:val="24"/>
+          <w:vertAlign w:val="superscript"/>
+        </w:rPr>
+        <w:t>th</w:t>
+      </w:r>
+      <w:r>
+        <w:rPr>
+          <w:rFonts w:ascii="Arial" w:eastAsia="Times New Roman" w:hAnsi="Arial" w:cs="Arial"/>
+          <w:b/>
+          <w:bCs/>
+          <w:color w:val="000000"/>
+          <w:sz w:val="24"/>
+          <w:szCs w:val="24"/>
+        </w:rPr>
+        <w:t xml:space="preserve"> No Class</w:t>
+      </w:r>
+    </w:p>
+    <w:bookmarkEnd w:id="7"/>
+    <w:p>
+      <w:pPr>
+        <w:spacing w:after="0" w:line="240" w:lineRule="auto"/>
+        <w:rPr>
+          <w:rFonts w:ascii="Arial" w:eastAsia="Times New Roman" w:hAnsi="Arial" w:cs="Arial"/>
+          <w:b/>
+          <w:bCs/>
+          <w:color w:val="000000"/>
+          <w:sz w:val="24"/>
+          <w:szCs w:val="24"/>
+        </w:rPr>
+      </w:pPr>
+    </w:p>
+    <w:p>
+      <w:pPr>
+        <w:spacing w:after="0" w:line="240" w:lineRule="auto"/>
+        <w:rPr>
+          <w:rFonts w:ascii="Arial" w:eastAsia="Times New Roman" w:hAnsi="Arial" w:cs="Arial"/>
+          <w:b/>
+          <w:bCs/>
+          <w:color w:val="000000"/>
+          <w:sz w:val="24"/>
+          <w:szCs w:val="24"/>
+        </w:rPr>
+      </w:pPr>
+      <w:r>
+        <w:rPr>
+          <w:rFonts w:ascii="Arial" w:eastAsia="Times New Roman" w:hAnsi="Arial" w:cs="Arial"/>
+          <w:b/>
+          <w:color w:val="000000"/>
+        </w:rPr>
+        <w:t>Week 1</w:t>
+      </w:r>
+      <w:r>
+        <w:rPr>
+          <w:rFonts w:ascii="Arial" w:eastAsia="Times New Roman" w:hAnsi="Arial" w:cs="Arial"/>
+          <w:b/>
+          <w:color w:val="000000"/>
+        </w:rPr>
+        <w:t>0</w:t>
+      </w:r>
+      <w:r>
+        <w:rPr>
+          <w:rFonts w:ascii="Arial" w:eastAsia="Times New Roman" w:hAnsi="Arial" w:cs="Arial"/>
+          <w:b/>
+          <w:color w:val="000000"/>
+        </w:rPr>
+        <w:t xml:space="preserve"> - </w:t>
+      </w:r>
+      <w:r>
+        <w:rPr>
+          <w:rFonts w:ascii="Arial" w:eastAsia="Times New Roman" w:hAnsi="Arial" w:cs="Arial"/>
+          <w:b/>
+          <w:bCs/>
+          <w:color w:val="000000"/>
+          <w:sz w:val="24"/>
+          <w:szCs w:val="24"/>
+        </w:rPr>
+        <w:t xml:space="preserve">jQuery plugin </w:t>
+      </w:r>
+      <w:bookmarkStart w:id="8" w:name="_Hlk16610804"/>
+      <w:r>
+        <w:rPr>
+          <w:rFonts w:ascii="Arial" w:eastAsia="Times New Roman" w:hAnsi="Arial" w:cs="Arial"/>
+          <w:b/>
+          <w:bCs/>
+          <w:color w:val="000000"/>
+          <w:sz w:val="24"/>
+          <w:szCs w:val="24"/>
+        </w:rPr>
+        <w:t>(</w:t>
+      </w:r>
+      <w:r>
+        <w:rPr>
+          <w:rFonts w:ascii="Arial" w:eastAsia="Times New Roman" w:hAnsi="Arial" w:cs="Arial"/>
+          <w:b/>
+          <w:bCs/>
+          <w:color w:val="000000"/>
+          <w:sz w:val="24"/>
+          <w:szCs w:val="24"/>
+        </w:rPr>
+        <w:t>Oct 21</w:t>
+      </w:r>
+      <w:r>
+        <w:rPr>
+          <w:rFonts w:ascii="Arial" w:eastAsia="Times New Roman" w:hAnsi="Arial" w:cs="Arial"/>
+          <w:b/>
+          <w:bCs/>
+          <w:color w:val="000000"/>
+          <w:sz w:val="24"/>
+          <w:szCs w:val="24"/>
+          <w:vertAlign w:val="superscript"/>
+        </w:rPr>
+        <w:t>st</w:t>
+      </w:r>
+      <w:r>
+        <w:rPr>
+          <w:rFonts w:ascii="Arial" w:eastAsia="Times New Roman" w:hAnsi="Arial" w:cs="Arial"/>
+          <w:b/>
+          <w:bCs/>
+          <w:color w:val="000000"/>
+          <w:sz w:val="24"/>
+          <w:szCs w:val="24"/>
+        </w:rPr>
+        <w:t xml:space="preserve"> - 24</w:t>
+      </w:r>
+      <w:r>
+        <w:rPr>
+          <w:rFonts w:ascii="Arial" w:eastAsia="Times New Roman" w:hAnsi="Arial" w:cs="Arial"/>
+          <w:b/>
+          <w:bCs/>
+          <w:color w:val="000000"/>
+          <w:sz w:val="24"/>
+          <w:szCs w:val="24"/>
+          <w:vertAlign w:val="superscript"/>
+        </w:rPr>
+        <w:t>th</w:t>
+      </w:r>
+      <w:r>
+        <w:rPr>
+          <w:rFonts w:ascii="Arial" w:eastAsia="Times New Roman" w:hAnsi="Arial" w:cs="Arial"/>
+          <w:b/>
+          <w:bCs/>
+          <w:color w:val="000000"/>
+          <w:sz w:val="24"/>
+          <w:szCs w:val="24"/>
+        </w:rPr>
+        <w:t>)</w:t>
+      </w:r>
+      <w:bookmarkEnd w:id="8"/>
+    </w:p>
+    <w:p>
+      <w:pPr>
+        <w:spacing w:after="0" w:line="240" w:lineRule="auto"/>
+        <w:rPr>
+          <w:rFonts w:ascii="Arial" w:eastAsia="Times New Roman" w:hAnsi="Arial" w:cs="Arial"/>
+          <w:b/>
+          <w:bCs/>
+          <w:color w:val="000000"/>
+          <w:sz w:val="24"/>
+          <w:szCs w:val="24"/>
+        </w:rPr>
+      </w:pPr>
+    </w:p>
+    <w:p>
+      <w:pPr>
+        <w:spacing w:after="0" w:line="240" w:lineRule="auto"/>
+        <w:rPr>
+          <w:rFonts w:ascii="Arial" w:eastAsia="Times New Roman" w:hAnsi="Arial" w:cs="Arial"/>
+          <w:b/>
+          <w:bCs/>
+          <w:color w:val="000000"/>
+          <w:sz w:val="24"/>
+          <w:szCs w:val="24"/>
+        </w:rPr>
+      </w:pPr>
+      <w:r>
+        <w:rPr>
+          <w:rFonts w:ascii="Arial" w:eastAsia="Times New Roman" w:hAnsi="Arial" w:cs="Arial"/>
+          <w:b/>
+          <w:color w:val="000000"/>
+        </w:rPr>
+        <w:t>Week 1</w:t>
+      </w:r>
+      <w:r>
+        <w:rPr>
+          <w:rFonts w:ascii="Arial" w:eastAsia="Times New Roman" w:hAnsi="Arial" w:cs="Arial"/>
+          <w:b/>
+          <w:color w:val="000000"/>
+        </w:rPr>
+        <w:t>1</w:t>
+      </w:r>
+      <w:r>
+        <w:rPr>
+          <w:rFonts w:ascii="Arial" w:eastAsia="Times New Roman" w:hAnsi="Arial" w:cs="Arial"/>
+          <w:b/>
+          <w:color w:val="000000"/>
+        </w:rPr>
+        <w:t xml:space="preserve"> -</w:t>
+      </w:r>
+      <w:bookmarkStart w:id="9" w:name="_Hlk16610829"/>
+      <w:bookmarkStart w:id="10" w:name="_GoBack"/>
+      <w:bookmarkEnd w:id="10"/>
+      <w:r>
+        <w:rPr>
+          <w:rFonts w:ascii="Arial" w:eastAsia="Times New Roman" w:hAnsi="Arial" w:cs="Arial"/>
+          <w:b/>
+          <w:color w:val="000000"/>
         </w:rPr>
         <w:t xml:space="preserve"> </w:t>
       </w:r>
@@ -5874,6 +6089,303 @@
           <w:sz w:val="24"/>
           <w:szCs w:val="24"/>
         </w:rPr>
+        <w:t xml:space="preserve">Project Proposal </w:t>
+      </w:r>
+      <w:r>
+        <w:rPr>
+          <w:rFonts w:ascii="Arial" w:eastAsia="Times New Roman" w:hAnsi="Arial" w:cs="Arial"/>
+          <w:b/>
+          <w:bCs/>
+          <w:color w:val="000000"/>
+          <w:sz w:val="24"/>
+          <w:szCs w:val="24"/>
+        </w:rPr>
+        <w:t>(</w:t>
+      </w:r>
+      <w:r>
+        <w:rPr>
+          <w:rFonts w:ascii="Arial" w:eastAsia="Times New Roman" w:hAnsi="Arial" w:cs="Arial"/>
+          <w:b/>
+          <w:bCs/>
+          <w:color w:val="000000"/>
+          <w:sz w:val="24"/>
+          <w:szCs w:val="24"/>
+        </w:rPr>
+        <w:t>Oct 2</w:t>
+      </w:r>
+      <w:r>
+        <w:rPr>
+          <w:rFonts w:ascii="Arial" w:eastAsia="Times New Roman" w:hAnsi="Arial" w:cs="Arial"/>
+          <w:b/>
+          <w:bCs/>
+          <w:color w:val="000000"/>
+          <w:sz w:val="24"/>
+          <w:szCs w:val="24"/>
+        </w:rPr>
+        <w:t>8</w:t>
+      </w:r>
+      <w:r>
+        <w:rPr>
+          <w:rFonts w:ascii="Arial" w:eastAsia="Times New Roman" w:hAnsi="Arial" w:cs="Arial"/>
+          <w:b/>
+          <w:bCs/>
+          <w:color w:val="000000"/>
+          <w:sz w:val="24"/>
+          <w:szCs w:val="24"/>
+          <w:vertAlign w:val="superscript"/>
+        </w:rPr>
+        <w:t>th</w:t>
+      </w:r>
+      <w:r>
+        <w:rPr>
+          <w:rFonts w:ascii="Arial" w:eastAsia="Times New Roman" w:hAnsi="Arial" w:cs="Arial"/>
+          <w:b/>
+          <w:bCs/>
+          <w:color w:val="000000"/>
+          <w:sz w:val="24"/>
+          <w:szCs w:val="24"/>
+        </w:rPr>
+        <w:t xml:space="preserve"> </w:t>
+      </w:r>
+      <w:r>
+        <w:rPr>
+          <w:rFonts w:ascii="Arial" w:eastAsia="Times New Roman" w:hAnsi="Arial" w:cs="Arial"/>
+          <w:b/>
+          <w:bCs/>
+          <w:color w:val="000000"/>
+          <w:sz w:val="24"/>
+          <w:szCs w:val="24"/>
+        </w:rPr>
+        <w:t>–</w:t>
+      </w:r>
+      <w:r>
+        <w:rPr>
+          <w:rFonts w:ascii="Arial" w:eastAsia="Times New Roman" w:hAnsi="Arial" w:cs="Arial"/>
+          <w:b/>
+          <w:bCs/>
+          <w:color w:val="000000"/>
+          <w:sz w:val="24"/>
+          <w:szCs w:val="24"/>
+        </w:rPr>
+        <w:t xml:space="preserve"> </w:t>
+      </w:r>
+      <w:r>
+        <w:rPr>
+          <w:rFonts w:ascii="Arial" w:eastAsia="Times New Roman" w:hAnsi="Arial" w:cs="Arial"/>
+          <w:b/>
+          <w:bCs/>
+          <w:color w:val="000000"/>
+          <w:sz w:val="24"/>
+          <w:szCs w:val="24"/>
+        </w:rPr>
+        <w:t>31</w:t>
+      </w:r>
+      <w:r>
+        <w:rPr>
+          <w:rFonts w:ascii="Arial" w:eastAsia="Times New Roman" w:hAnsi="Arial" w:cs="Arial"/>
+          <w:b/>
+          <w:bCs/>
+          <w:color w:val="000000"/>
+          <w:sz w:val="24"/>
+          <w:szCs w:val="24"/>
+          <w:vertAlign w:val="superscript"/>
+        </w:rPr>
+        <w:t>st</w:t>
+      </w:r>
+      <w:r>
+        <w:rPr>
+          <w:rFonts w:ascii="Arial" w:eastAsia="Times New Roman" w:hAnsi="Arial" w:cs="Arial"/>
+          <w:b/>
+          <w:bCs/>
+          <w:color w:val="000000"/>
+          <w:sz w:val="24"/>
+          <w:szCs w:val="24"/>
+        </w:rPr>
+        <w:t>)</w:t>
+      </w:r>
+      <w:bookmarkEnd w:id="9"/>
+    </w:p>
+    <w:p>
+      <w:pPr>
+        <w:spacing w:after="0" w:line="240" w:lineRule="auto"/>
+        <w:rPr>
+          <w:rFonts w:ascii="Arial" w:eastAsia="Times New Roman" w:hAnsi="Arial" w:cs="Arial"/>
+          <w:b/>
+          <w:bCs/>
+          <w:color w:val="000000"/>
+          <w:sz w:val="24"/>
+          <w:szCs w:val="24"/>
+        </w:rPr>
+      </w:pPr>
+    </w:p>
+    <w:p>
+      <w:pPr>
+        <w:spacing w:after="0" w:line="240" w:lineRule="auto"/>
+        <w:rPr>
+          <w:rFonts w:ascii="Arial" w:eastAsia="Times New Roman" w:hAnsi="Arial" w:cs="Arial"/>
+          <w:b/>
+          <w:bCs/>
+          <w:color w:val="000000"/>
+          <w:sz w:val="24"/>
+          <w:szCs w:val="24"/>
+        </w:rPr>
+      </w:pPr>
+      <w:r>
+        <w:rPr>
+          <w:rFonts w:ascii="Arial" w:eastAsia="Times New Roman" w:hAnsi="Arial" w:cs="Arial"/>
+          <w:b/>
+          <w:color w:val="000000"/>
+        </w:rPr>
+        <w:t>Week 1</w:t>
+      </w:r>
+      <w:r>
+        <w:rPr>
+          <w:rFonts w:ascii="Arial" w:eastAsia="Times New Roman" w:hAnsi="Arial" w:cs="Arial"/>
+          <w:b/>
+          <w:color w:val="000000"/>
+        </w:rPr>
+        <w:t>2</w:t>
+      </w:r>
+      <w:r>
+        <w:rPr>
+          <w:rFonts w:ascii="Arial" w:eastAsia="Times New Roman" w:hAnsi="Arial" w:cs="Arial"/>
+          <w:b/>
+          <w:color w:val="000000"/>
+        </w:rPr>
+        <w:t xml:space="preserve"> - </w:t>
+      </w:r>
+      <w:r>
+        <w:rPr>
+          <w:rFonts w:ascii="Arial" w:eastAsia="Times New Roman" w:hAnsi="Arial" w:cs="Arial"/>
+          <w:b/>
+          <w:bCs/>
+          <w:color w:val="000000"/>
+          <w:sz w:val="24"/>
+          <w:szCs w:val="24"/>
+        </w:rPr>
+        <w:t xml:space="preserve">Marketing Workshop </w:t>
+      </w:r>
+      <w:bookmarkStart w:id="11" w:name="_Hlk16611002"/>
+      <w:r>
+        <w:rPr>
+          <w:rFonts w:ascii="Arial" w:eastAsia="Times New Roman" w:hAnsi="Arial" w:cs="Arial"/>
+          <w:b/>
+          <w:bCs/>
+          <w:color w:val="000000"/>
+          <w:sz w:val="24"/>
+          <w:szCs w:val="24"/>
+        </w:rPr>
+        <w:t>&amp; Web P</w:t>
+      </w:r>
+      <w:r>
+        <w:rPr>
+          <w:rFonts w:ascii="Arial" w:eastAsia="Times New Roman" w:hAnsi="Arial" w:cs="Arial"/>
+          <w:b/>
+          <w:bCs/>
+          <w:color w:val="000000"/>
+          <w:sz w:val="24"/>
+          <w:szCs w:val="24"/>
+        </w:rPr>
+        <w:t xml:space="preserve">latforms </w:t>
+      </w:r>
+      <w:r>
+        <w:rPr>
+          <w:rFonts w:ascii="Arial" w:eastAsia="Times New Roman" w:hAnsi="Arial" w:cs="Arial"/>
+          <w:b/>
+          <w:bCs/>
+          <w:color w:val="000000"/>
+          <w:sz w:val="24"/>
+          <w:szCs w:val="24"/>
+        </w:rPr>
+        <w:t>(</w:t>
+      </w:r>
+      <w:r>
+        <w:rPr>
+          <w:rFonts w:ascii="Arial" w:eastAsia="Times New Roman" w:hAnsi="Arial" w:cs="Arial"/>
+          <w:b/>
+          <w:bCs/>
+          <w:color w:val="000000"/>
+          <w:sz w:val="24"/>
+          <w:szCs w:val="24"/>
+        </w:rPr>
+        <w:t>Nov</w:t>
+      </w:r>
+      <w:r>
+        <w:rPr>
+          <w:rFonts w:ascii="Arial" w:eastAsia="Times New Roman" w:hAnsi="Arial" w:cs="Arial"/>
+          <w:b/>
+          <w:bCs/>
+          <w:color w:val="000000"/>
+          <w:sz w:val="24"/>
+          <w:szCs w:val="24"/>
+        </w:rPr>
+        <w:t xml:space="preserve"> </w:t>
+      </w:r>
+      <w:r>
+        <w:rPr>
+          <w:rFonts w:ascii="Arial" w:eastAsia="Times New Roman" w:hAnsi="Arial" w:cs="Arial"/>
+          <w:b/>
+          <w:bCs/>
+          <w:color w:val="000000"/>
+          <w:sz w:val="24"/>
+          <w:szCs w:val="24"/>
+        </w:rPr>
+        <w:t>4</w:t>
+      </w:r>
+      <w:r>
+        <w:rPr>
+          <w:rFonts w:ascii="Arial" w:eastAsia="Times New Roman" w:hAnsi="Arial" w:cs="Arial"/>
+          <w:b/>
+          <w:bCs/>
+          <w:color w:val="000000"/>
+          <w:sz w:val="24"/>
+          <w:szCs w:val="24"/>
+          <w:vertAlign w:val="superscript"/>
+        </w:rPr>
+        <w:t>th</w:t>
+      </w:r>
+      <w:r>
+        <w:rPr>
+          <w:rFonts w:ascii="Arial" w:eastAsia="Times New Roman" w:hAnsi="Arial" w:cs="Arial"/>
+          <w:b/>
+          <w:bCs/>
+          <w:color w:val="000000"/>
+          <w:sz w:val="24"/>
+          <w:szCs w:val="24"/>
+        </w:rPr>
+        <w:t xml:space="preserve"> </w:t>
+      </w:r>
+      <w:r>
+        <w:rPr>
+          <w:rFonts w:ascii="Arial" w:eastAsia="Times New Roman" w:hAnsi="Arial" w:cs="Arial"/>
+          <w:b/>
+          <w:bCs/>
+          <w:color w:val="000000"/>
+          <w:sz w:val="24"/>
+          <w:szCs w:val="24"/>
+        </w:rPr>
+        <w:t>–</w:t>
+      </w:r>
+      <w:r>
+        <w:rPr>
+          <w:rFonts w:ascii="Arial" w:eastAsia="Times New Roman" w:hAnsi="Arial" w:cs="Arial"/>
+          <w:b/>
+          <w:bCs/>
+          <w:color w:val="000000"/>
+          <w:sz w:val="24"/>
+          <w:szCs w:val="24"/>
+        </w:rPr>
+        <w:t xml:space="preserve"> </w:t>
+      </w:r>
+      <w:r>
+        <w:rPr>
+          <w:rFonts w:ascii="Arial" w:eastAsia="Times New Roman" w:hAnsi="Arial" w:cs="Arial"/>
+          <w:b/>
+          <w:bCs/>
+          <w:color w:val="000000"/>
+          <w:sz w:val="24"/>
+          <w:szCs w:val="24"/>
+        </w:rPr>
         <w:t>7</w:t>
       </w:r>
       <w:r>
@@ -5897,18 +6409,114 @@
           <w:sz w:val="24"/>
           <w:szCs w:val="24"/>
         </w:rPr>
-        <w:t xml:space="preserve"> – </w:t>
-      </w:r>
-      <w:r>
-        <w:rPr>
-          <w:rFonts w:ascii="Arial" w:eastAsia="Times New Roman" w:hAnsi="Arial" w:cs="Arial"/>
-          <w:b/>
-          <w:bCs/>
-          <w:color w:val="000000"/>
-          <w:sz w:val="24"/>
-          <w:szCs w:val="24"/>
-        </w:rPr>
-        <w:t>10</w:t>
+        <w:t>)</w:t>
+      </w:r>
+      <w:bookmarkEnd w:id="11"/>
+    </w:p>
+    <w:p>
+      <w:pPr>
+        <w:spacing w:after="0" w:line="240" w:lineRule="auto"/>
+        <w:rPr>
+          <w:rFonts w:ascii="Arial" w:eastAsia="Times New Roman" w:hAnsi="Arial" w:cs="Arial"/>
+          <w:b/>
+          <w:bCs/>
+          <w:color w:val="000000"/>
+          <w:sz w:val="24"/>
+          <w:szCs w:val="24"/>
+        </w:rPr>
+      </w:pPr>
+    </w:p>
+    <w:p>
+      <w:pPr>
+        <w:spacing w:after="0" w:line="240" w:lineRule="auto"/>
+        <w:rPr>
+          <w:rFonts w:ascii="Arial" w:eastAsia="Times New Roman" w:hAnsi="Arial" w:cs="Arial"/>
+          <w:b/>
+          <w:bCs/>
+          <w:color w:val="000000"/>
+          <w:sz w:val="24"/>
+          <w:szCs w:val="24"/>
+        </w:rPr>
+      </w:pPr>
+      <w:r>
+        <w:rPr>
+          <w:rFonts w:ascii="Arial" w:eastAsia="Times New Roman" w:hAnsi="Arial" w:cs="Arial"/>
+          <w:b/>
+          <w:color w:val="000000"/>
+        </w:rPr>
+        <w:t>Week 1</w:t>
+      </w:r>
+      <w:r>
+        <w:rPr>
+          <w:rFonts w:ascii="Arial" w:eastAsia="Times New Roman" w:hAnsi="Arial" w:cs="Arial"/>
+          <w:b/>
+          <w:color w:val="000000"/>
+        </w:rPr>
+        <w:t>3</w:t>
+      </w:r>
+      <w:r>
+        <w:rPr>
+          <w:rFonts w:ascii="Arial" w:eastAsia="Times New Roman" w:hAnsi="Arial" w:cs="Arial"/>
+          <w:b/>
+          <w:color w:val="000000"/>
+        </w:rPr>
+        <w:t xml:space="preserve"> - </w:t>
+      </w:r>
+      <w:r>
+        <w:rPr>
+          <w:rFonts w:ascii="Arial" w:eastAsia="Times New Roman" w:hAnsi="Arial" w:cs="Arial"/>
+          <w:b/>
+          <w:bCs/>
+          <w:color w:val="000000"/>
+          <w:sz w:val="24"/>
+          <w:szCs w:val="24"/>
+        </w:rPr>
+        <w:t xml:space="preserve">Final Project Lab </w:t>
+      </w:r>
+      <w:bookmarkStart w:id="12" w:name="_Hlk16611015"/>
+      <w:r>
+        <w:rPr>
+          <w:rFonts w:ascii="Arial" w:eastAsia="Times New Roman" w:hAnsi="Arial" w:cs="Arial"/>
+          <w:b/>
+          <w:bCs/>
+          <w:color w:val="000000"/>
+          <w:sz w:val="24"/>
+          <w:szCs w:val="24"/>
+        </w:rPr>
+        <w:t>(</w:t>
+      </w:r>
+      <w:r>
+        <w:rPr>
+          <w:rFonts w:ascii="Arial" w:eastAsia="Times New Roman" w:hAnsi="Arial" w:cs="Arial"/>
+          <w:b/>
+          <w:bCs/>
+          <w:color w:val="000000"/>
+          <w:sz w:val="24"/>
+          <w:szCs w:val="24"/>
+        </w:rPr>
+        <w:t>Nov</w:t>
+      </w:r>
+      <w:r>
+        <w:rPr>
+          <w:rFonts w:ascii="Arial" w:eastAsia="Times New Roman" w:hAnsi="Arial" w:cs="Arial"/>
+          <w:b/>
+          <w:bCs/>
+          <w:color w:val="000000"/>
+          <w:sz w:val="24"/>
+          <w:szCs w:val="24"/>
+        </w:rPr>
+        <w:t xml:space="preserve"> </w:t>
+      </w:r>
+      <w:r>
+        <w:rPr>
+          <w:rFonts w:ascii="Arial" w:eastAsia="Times New Roman" w:hAnsi="Arial" w:cs="Arial"/>
+          <w:b/>
+          <w:bCs/>
+          <w:color w:val="000000"/>
+          <w:sz w:val="24"/>
+          <w:szCs w:val="24"/>
+        </w:rPr>
+        <w:t>11</w:t>
       </w:r>
       <w:r>
         <w:rPr>
@@ -5931,50 +6539,95 @@
           <w:sz w:val="24"/>
           <w:szCs w:val="24"/>
         </w:rPr>
+        <w:t xml:space="preserve"> </w:t>
+      </w:r>
+      <w:r>
+        <w:rPr>
+          <w:rFonts w:ascii="Arial" w:eastAsia="Times New Roman" w:hAnsi="Arial" w:cs="Arial"/>
+          <w:b/>
+          <w:bCs/>
+          <w:color w:val="000000"/>
+          <w:sz w:val="24"/>
+          <w:szCs w:val="24"/>
+        </w:rPr>
+        <w:t>–</w:t>
+      </w:r>
+      <w:r>
+        <w:rPr>
+          <w:rFonts w:ascii="Arial" w:eastAsia="Times New Roman" w:hAnsi="Arial" w:cs="Arial"/>
+          <w:b/>
+          <w:bCs/>
+          <w:color w:val="000000"/>
+          <w:sz w:val="24"/>
+          <w:szCs w:val="24"/>
+        </w:rPr>
+        <w:t xml:space="preserve"> 14</w:t>
+      </w:r>
+      <w:r>
+        <w:rPr>
+          <w:rFonts w:ascii="Arial" w:eastAsia="Times New Roman" w:hAnsi="Arial" w:cs="Arial"/>
+          <w:b/>
+          <w:bCs/>
+          <w:color w:val="000000"/>
+          <w:sz w:val="24"/>
+          <w:szCs w:val="24"/>
+          <w:vertAlign w:val="superscript"/>
+        </w:rPr>
+        <w:t>th</w:t>
+      </w:r>
+      <w:r>
+        <w:rPr>
+          <w:rFonts w:ascii="Arial" w:eastAsia="Times New Roman" w:hAnsi="Arial" w:cs="Arial"/>
+          <w:b/>
+          <w:bCs/>
+          <w:color w:val="000000"/>
+          <w:sz w:val="24"/>
+          <w:szCs w:val="24"/>
+        </w:rPr>
         <w:t>)</w:t>
       </w:r>
-      <w:bookmarkEnd w:id="6"/>
-    </w:p>
-    <w:p>
-      <w:pPr>
-        <w:spacing w:after="0" w:line="240" w:lineRule="auto"/>
-        <w:rPr>
-          <w:rFonts w:ascii="Arial" w:eastAsia="Times New Roman" w:hAnsi="Arial" w:cs="Arial"/>
-          <w:b/>
-          <w:bCs/>
-          <w:color w:val="000000"/>
-          <w:sz w:val="24"/>
-          <w:szCs w:val="24"/>
-        </w:rPr>
-      </w:pPr>
-    </w:p>
-    <w:p>
-      <w:pPr>
-        <w:spacing w:after="0" w:line="240" w:lineRule="auto"/>
-        <w:rPr>
-          <w:rFonts w:ascii="Arial" w:eastAsia="Times New Roman" w:hAnsi="Arial" w:cs="Arial"/>
-          <w:b/>
-          <w:bCs/>
-          <w:color w:val="000000"/>
-          <w:sz w:val="24"/>
-          <w:szCs w:val="24"/>
-        </w:rPr>
-      </w:pPr>
-      <w:r>
-        <w:rPr>
-          <w:rFonts w:ascii="Arial" w:eastAsia="Times New Roman" w:hAnsi="Arial" w:cs="Arial"/>
-          <w:b/>
-          <w:color w:val="000000"/>
-        </w:rPr>
-        <w:t xml:space="preserve">Week </w:t>
-      </w:r>
-      <w:r>
-        <w:rPr>
-          <w:rFonts w:ascii="Arial" w:eastAsia="Times New Roman" w:hAnsi="Arial" w:cs="Arial"/>
-          <w:b/>
-          <w:color w:val="000000"/>
-        </w:rPr>
-        <w:t>9</w:t>
+      <w:bookmarkEnd w:id="12"/>
+    </w:p>
+    <w:p>
+      <w:pPr>
+        <w:spacing w:after="0" w:line="240" w:lineRule="auto"/>
+        <w:rPr>
+          <w:rFonts w:ascii="Arial" w:eastAsia="Times New Roman" w:hAnsi="Arial" w:cs="Arial"/>
+          <w:b/>
+          <w:bCs/>
+          <w:color w:val="000000"/>
+          <w:sz w:val="24"/>
+          <w:szCs w:val="24"/>
+        </w:rPr>
+      </w:pPr>
+    </w:p>
+    <w:p>
+      <w:pPr>
+        <w:spacing w:after="0" w:line="240" w:lineRule="auto"/>
+        <w:rPr>
+          <w:rFonts w:ascii="Arial" w:eastAsia="Times New Roman" w:hAnsi="Arial" w:cs="Arial"/>
+          <w:b/>
+          <w:bCs/>
+          <w:color w:val="000000"/>
+          <w:sz w:val="24"/>
+          <w:szCs w:val="24"/>
+        </w:rPr>
+      </w:pPr>
+      <w:r>
+        <w:rPr>
+          <w:rFonts w:ascii="Arial" w:eastAsia="Times New Roman" w:hAnsi="Arial" w:cs="Arial"/>
+          <w:b/>
+          <w:color w:val="000000"/>
+        </w:rPr>
+        <w:t>Week 1</w:t>
+      </w:r>
+      <w:r>
+        <w:rPr>
+          <w:rFonts w:ascii="Arial" w:eastAsia="Times New Roman" w:hAnsi="Arial" w:cs="Arial"/>
+          <w:b/>
+          <w:color w:val="000000"/>
+        </w:rPr>
+        <w:t>4</w:t>
       </w:r>
       <w:r>
         <w:rPr>
@@ -5984,19 +6637,40 @@
         </w:rPr>
         <w:t xml:space="preserve"> - </w:t>
       </w:r>
-      <w:proofErr w:type="spellStart"/>
-      <w:r>
-        <w:rPr>
-          <w:rFonts w:ascii="Arial" w:eastAsia="Times New Roman" w:hAnsi="Arial" w:cs="Arial"/>
-          <w:b/>
-          <w:bCs/>
-          <w:color w:val="000000"/>
-          <w:sz w:val="24"/>
-          <w:szCs w:val="24"/>
-        </w:rPr>
-        <w:t>Javascript</w:t>
-      </w:r>
-      <w:proofErr w:type="spellEnd"/>
+      <w:r>
+        <w:rPr>
+          <w:rFonts w:ascii="Arial" w:eastAsia="Times New Roman" w:hAnsi="Arial" w:cs="Arial"/>
+          <w:b/>
+          <w:bCs/>
+          <w:color w:val="000000"/>
+          <w:sz w:val="24"/>
+          <w:szCs w:val="24"/>
+        </w:rPr>
+        <w:t xml:space="preserve">Final Project Lab </w:t>
+      </w:r>
+      <w:bookmarkStart w:id="13" w:name="_Hlk16611026"/>
+      <w:r>
+        <w:rPr>
+          <w:rFonts w:ascii="Arial" w:eastAsia="Times New Roman" w:hAnsi="Arial" w:cs="Arial"/>
+          <w:b/>
+          <w:bCs/>
+          <w:color w:val="000000"/>
+          <w:sz w:val="24"/>
+          <w:szCs w:val="24"/>
+        </w:rPr>
+        <w:t>(</w:t>
+      </w:r>
+      <w:r>
+        <w:rPr>
+          <w:rFonts w:ascii="Arial" w:eastAsia="Times New Roman" w:hAnsi="Arial" w:cs="Arial"/>
+          <w:b/>
+          <w:bCs/>
+          <w:color w:val="000000"/>
+          <w:sz w:val="24"/>
+          <w:szCs w:val="24"/>
+        </w:rPr>
+        <w:t>Nov</w:t>
+      </w:r>
       <w:r>
         <w:rPr>
           <w:rFonts w:ascii="Arial" w:eastAsia="Times New Roman" w:hAnsi="Arial" w:cs="Arial"/>
@@ -6017,30 +6691,7 @@
           <w:sz w:val="24"/>
           <w:szCs w:val="24"/>
         </w:rPr>
-        <w:t xml:space="preserve">Continued </w:t>
-      </w:r>
-      <w:bookmarkStart w:id="7" w:name="_Hlk16610786"/>
-      <w:r>
-        <w:rPr>
-          <w:rFonts w:ascii="Arial" w:eastAsia="Times New Roman" w:hAnsi="Arial" w:cs="Arial"/>
-          <w:b/>
-          <w:bCs/>
-          <w:color w:val="000000"/>
-          <w:sz w:val="24"/>
-          <w:szCs w:val="24"/>
-        </w:rPr>
-        <w:t>(</w:t>
-      </w:r>
-      <w:r>
-        <w:rPr>
-          <w:rFonts w:ascii="Arial" w:eastAsia="Times New Roman" w:hAnsi="Arial" w:cs="Arial"/>
-          <w:b/>
-          <w:bCs/>
-          <w:color w:val="000000"/>
-          <w:sz w:val="24"/>
-          <w:szCs w:val="24"/>
-        </w:rPr>
-        <w:t>Oct 14</w:t>
+        <w:t>18</w:t>
       </w:r>
       <w:r>
         <w:rPr>
@@ -6063,7 +6714,29 @@
           <w:sz w:val="24"/>
           <w:szCs w:val="24"/>
         </w:rPr>
-        <w:t xml:space="preserve"> – 17</w:t>
+        <w:t xml:space="preserve"> </w:t>
+      </w:r>
+      <w:r>
+        <w:rPr>
+          <w:rFonts w:ascii="Arial" w:eastAsia="Times New Roman" w:hAnsi="Arial" w:cs="Arial"/>
+          <w:b/>
+          <w:bCs/>
+          <w:color w:val="000000"/>
+          <w:sz w:val="24"/>
+          <w:szCs w:val="24"/>
+        </w:rPr>
+        <w:t>–</w:t>
+      </w:r>
+      <w:r>
+        <w:rPr>
+          <w:rFonts w:ascii="Arial" w:eastAsia="Times New Roman" w:hAnsi="Arial" w:cs="Arial"/>
+          <w:b/>
+          <w:bCs/>
+          <w:color w:val="000000"/>
+          <w:sz w:val="24"/>
+          <w:szCs w:val="24"/>
+        </w:rPr>
+        <w:t xml:space="preserve"> 21</w:t>
       </w:r>
       <w:r>
         <w:rPr>
@@ -6075,7 +6748,7 @@
           <w:szCs w:val="24"/>
           <w:vertAlign w:val="superscript"/>
         </w:rPr>
-        <w:t>th</w:t>
+        <w:t>st</w:t>
       </w:r>
       <w:r>
         <w:rPr>
@@ -6088,933 +6761,34 @@
         </w:rPr>
         <w:t>)</w:t>
       </w:r>
-      <w:r>
-        <w:rPr>
-          <w:rFonts w:ascii="Arial" w:eastAsia="Times New Roman" w:hAnsi="Arial" w:cs="Arial"/>
-          <w:b/>
-          <w:bCs/>
-          <w:color w:val="000000"/>
-          <w:sz w:val="24"/>
-          <w:szCs w:val="24"/>
-        </w:rPr>
-        <w:t xml:space="preserve"> – Fall break, Oct 17</w:t>
-      </w:r>
-      <w:r>
-        <w:rPr>
-          <w:rFonts w:ascii="Arial" w:eastAsia="Times New Roman" w:hAnsi="Arial" w:cs="Arial"/>
-          <w:b/>
-          <w:bCs/>
-          <w:color w:val="000000"/>
-          <w:sz w:val="24"/>
-          <w:szCs w:val="24"/>
-          <w:vertAlign w:val="superscript"/>
-        </w:rPr>
-        <w:t>th</w:t>
-      </w:r>
-      <w:r>
-        <w:rPr>
-          <w:rFonts w:ascii="Arial" w:eastAsia="Times New Roman" w:hAnsi="Arial" w:cs="Arial"/>
-          <w:b/>
-          <w:bCs/>
-          <w:color w:val="000000"/>
-          <w:sz w:val="24"/>
-          <w:szCs w:val="24"/>
-        </w:rPr>
-        <w:t xml:space="preserve"> – 20</w:t>
-      </w:r>
-      <w:r>
-        <w:rPr>
-          <w:rFonts w:ascii="Arial" w:eastAsia="Times New Roman" w:hAnsi="Arial" w:cs="Arial"/>
-          <w:b/>
-          <w:bCs/>
-          <w:color w:val="000000"/>
-          <w:sz w:val="24"/>
-          <w:szCs w:val="24"/>
-          <w:vertAlign w:val="superscript"/>
-        </w:rPr>
-        <w:t>th</w:t>
-      </w:r>
-      <w:r>
-        <w:rPr>
-          <w:rFonts w:ascii="Arial" w:eastAsia="Times New Roman" w:hAnsi="Arial" w:cs="Arial"/>
-          <w:b/>
-          <w:bCs/>
-          <w:color w:val="000000"/>
-          <w:sz w:val="24"/>
-          <w:szCs w:val="24"/>
-        </w:rPr>
-        <w:t xml:space="preserve"> No Class</w:t>
-      </w:r>
-    </w:p>
-    <w:bookmarkEnd w:id="7"/>
-    <w:p>
-      <w:pPr>
-        <w:spacing w:after="0" w:line="240" w:lineRule="auto"/>
-        <w:rPr>
-          <w:rFonts w:ascii="Arial" w:eastAsia="Times New Roman" w:hAnsi="Arial" w:cs="Arial"/>
-          <w:b/>
-          <w:bCs/>
-          <w:color w:val="000000"/>
-          <w:sz w:val="24"/>
-          <w:szCs w:val="24"/>
-        </w:rPr>
-      </w:pPr>
-    </w:p>
-    <w:p>
-      <w:pPr>
-        <w:spacing w:after="0" w:line="240" w:lineRule="auto"/>
-        <w:rPr>
-          <w:rFonts w:ascii="Arial" w:eastAsia="Times New Roman" w:hAnsi="Arial" w:cs="Arial"/>
-          <w:b/>
-          <w:bCs/>
-          <w:color w:val="000000"/>
-          <w:sz w:val="24"/>
-          <w:szCs w:val="24"/>
-        </w:rPr>
-      </w:pPr>
-      <w:r>
-        <w:rPr>
-          <w:rFonts w:ascii="Arial" w:eastAsia="Times New Roman" w:hAnsi="Arial" w:cs="Arial"/>
-          <w:b/>
-          <w:color w:val="000000"/>
-        </w:rPr>
-        <w:t>Week 1</w:t>
-      </w:r>
-      <w:r>
-        <w:rPr>
-          <w:rFonts w:ascii="Arial" w:eastAsia="Times New Roman" w:hAnsi="Arial" w:cs="Arial"/>
-          <w:b/>
-          <w:color w:val="000000"/>
-        </w:rPr>
-        <w:t>0</w:t>
-      </w:r>
-      <w:r>
-        <w:rPr>
-          <w:rFonts w:ascii="Arial" w:eastAsia="Times New Roman" w:hAnsi="Arial" w:cs="Arial"/>
-          <w:b/>
-          <w:color w:val="000000"/>
-        </w:rPr>
-        <w:t xml:space="preserve"> - </w:t>
-      </w:r>
-      <w:r>
-        <w:rPr>
-          <w:rFonts w:ascii="Arial" w:eastAsia="Times New Roman" w:hAnsi="Arial" w:cs="Arial"/>
-          <w:b/>
-          <w:bCs/>
-          <w:color w:val="000000"/>
-          <w:sz w:val="24"/>
-          <w:szCs w:val="24"/>
-        </w:rPr>
-        <w:t xml:space="preserve">jQuery plugin </w:t>
-      </w:r>
-      <w:bookmarkStart w:id="8" w:name="_Hlk16610804"/>
-      <w:r>
-        <w:rPr>
-          <w:rFonts w:ascii="Arial" w:eastAsia="Times New Roman" w:hAnsi="Arial" w:cs="Arial"/>
-          <w:b/>
-          <w:bCs/>
-          <w:color w:val="000000"/>
-          <w:sz w:val="24"/>
-          <w:szCs w:val="24"/>
-        </w:rPr>
-        <w:t>(</w:t>
-      </w:r>
-      <w:r>
-        <w:rPr>
-          <w:rFonts w:ascii="Arial" w:eastAsia="Times New Roman" w:hAnsi="Arial" w:cs="Arial"/>
-          <w:b/>
-          <w:bCs/>
-          <w:color w:val="000000"/>
-          <w:sz w:val="24"/>
-          <w:szCs w:val="24"/>
-        </w:rPr>
-        <w:t>Oct 21</w:t>
-      </w:r>
-      <w:r>
-        <w:rPr>
-          <w:rFonts w:ascii="Arial" w:eastAsia="Times New Roman" w:hAnsi="Arial" w:cs="Arial"/>
-          <w:b/>
-          <w:bCs/>
-          <w:color w:val="000000"/>
-          <w:sz w:val="24"/>
-          <w:szCs w:val="24"/>
-          <w:vertAlign w:val="superscript"/>
-        </w:rPr>
-        <w:t>st</w:t>
-      </w:r>
-      <w:r>
-        <w:rPr>
-          <w:rFonts w:ascii="Arial" w:eastAsia="Times New Roman" w:hAnsi="Arial" w:cs="Arial"/>
-          <w:b/>
-          <w:bCs/>
-          <w:color w:val="000000"/>
-          <w:sz w:val="24"/>
-          <w:szCs w:val="24"/>
-        </w:rPr>
-        <w:t xml:space="preserve"> - 24</w:t>
-      </w:r>
-      <w:r>
-        <w:rPr>
-          <w:rFonts w:ascii="Arial" w:eastAsia="Times New Roman" w:hAnsi="Arial" w:cs="Arial"/>
-          <w:b/>
-          <w:bCs/>
-          <w:color w:val="000000"/>
-          <w:sz w:val="24"/>
-          <w:szCs w:val="24"/>
-          <w:vertAlign w:val="superscript"/>
-        </w:rPr>
-        <w:t>th</w:t>
-      </w:r>
-      <w:r>
-        <w:rPr>
-          <w:rFonts w:ascii="Arial" w:eastAsia="Times New Roman" w:hAnsi="Arial" w:cs="Arial"/>
-          <w:b/>
-          <w:bCs/>
-          <w:color w:val="000000"/>
-          <w:sz w:val="24"/>
-          <w:szCs w:val="24"/>
-        </w:rPr>
-        <w:t>)</w:t>
-      </w:r>
-      <w:bookmarkEnd w:id="8"/>
-    </w:p>
-    <w:p>
-      <w:pPr>
-        <w:spacing w:after="0" w:line="240" w:lineRule="auto"/>
-        <w:rPr>
-          <w:rFonts w:ascii="Arial" w:eastAsia="Times New Roman" w:hAnsi="Arial" w:cs="Arial"/>
-          <w:b/>
-          <w:bCs/>
-          <w:color w:val="000000"/>
-          <w:sz w:val="24"/>
-          <w:szCs w:val="24"/>
-        </w:rPr>
-      </w:pPr>
-    </w:p>
-    <w:p>
-      <w:pPr>
-        <w:spacing w:after="0" w:line="240" w:lineRule="auto"/>
-        <w:rPr>
-          <w:rFonts w:ascii="Arial" w:eastAsia="Times New Roman" w:hAnsi="Arial" w:cs="Arial"/>
-          <w:b/>
-          <w:bCs/>
-          <w:color w:val="000000"/>
-          <w:sz w:val="24"/>
-          <w:szCs w:val="24"/>
-        </w:rPr>
-      </w:pPr>
-      <w:r>
-        <w:rPr>
-          <w:rFonts w:ascii="Arial" w:eastAsia="Times New Roman" w:hAnsi="Arial" w:cs="Arial"/>
-          <w:b/>
-          <w:color w:val="000000"/>
-        </w:rPr>
-        <w:t>Week 1</w:t>
-      </w:r>
-      <w:r>
-        <w:rPr>
-          <w:rFonts w:ascii="Arial" w:eastAsia="Times New Roman" w:hAnsi="Arial" w:cs="Arial"/>
-          <w:b/>
-          <w:color w:val="000000"/>
-        </w:rPr>
-        <w:t>1</w:t>
-      </w:r>
-      <w:r>
-        <w:rPr>
-          <w:rFonts w:ascii="Arial" w:eastAsia="Times New Roman" w:hAnsi="Arial" w:cs="Arial"/>
-          <w:b/>
-          <w:color w:val="000000"/>
-        </w:rPr>
-        <w:t xml:space="preserve"> - </w:t>
-      </w:r>
-      <w:r>
-        <w:rPr>
-          <w:rFonts w:ascii="Arial" w:eastAsia="Times New Roman" w:hAnsi="Arial" w:cs="Arial"/>
-          <w:b/>
-          <w:bCs/>
-          <w:color w:val="000000"/>
-          <w:sz w:val="24"/>
-          <w:szCs w:val="24"/>
-        </w:rPr>
-        <w:t xml:space="preserve">Introduction to web platforms </w:t>
-      </w:r>
-      <w:bookmarkStart w:id="9" w:name="_Hlk16610829"/>
-      <w:r>
-        <w:rPr>
-          <w:rFonts w:ascii="Arial" w:eastAsia="Times New Roman" w:hAnsi="Arial" w:cs="Arial"/>
-          <w:b/>
-          <w:bCs/>
-          <w:color w:val="000000"/>
-          <w:sz w:val="24"/>
-          <w:szCs w:val="24"/>
-        </w:rPr>
-        <w:t>(</w:t>
-      </w:r>
-      <w:r>
-        <w:rPr>
-          <w:rFonts w:ascii="Arial" w:eastAsia="Times New Roman" w:hAnsi="Arial" w:cs="Arial"/>
-          <w:b/>
-          <w:bCs/>
-          <w:color w:val="000000"/>
-          <w:sz w:val="24"/>
-          <w:szCs w:val="24"/>
-        </w:rPr>
-        <w:t>Oct 2</w:t>
-      </w:r>
-      <w:r>
-        <w:rPr>
-          <w:rFonts w:ascii="Arial" w:eastAsia="Times New Roman" w:hAnsi="Arial" w:cs="Arial"/>
-          <w:b/>
-          <w:bCs/>
-          <w:color w:val="000000"/>
-          <w:sz w:val="24"/>
-          <w:szCs w:val="24"/>
-        </w:rPr>
-        <w:t>8</w:t>
-      </w:r>
-      <w:r>
-        <w:rPr>
-          <w:rFonts w:ascii="Arial" w:eastAsia="Times New Roman" w:hAnsi="Arial" w:cs="Arial"/>
-          <w:b/>
-          <w:bCs/>
-          <w:color w:val="000000"/>
-          <w:sz w:val="24"/>
-          <w:szCs w:val="24"/>
-          <w:vertAlign w:val="superscript"/>
-        </w:rPr>
-        <w:t>th</w:t>
-      </w:r>
-      <w:r>
-        <w:rPr>
-          <w:rFonts w:ascii="Arial" w:eastAsia="Times New Roman" w:hAnsi="Arial" w:cs="Arial"/>
-          <w:b/>
-          <w:bCs/>
-          <w:color w:val="000000"/>
-          <w:sz w:val="24"/>
-          <w:szCs w:val="24"/>
-        </w:rPr>
-        <w:t xml:space="preserve"> </w:t>
-      </w:r>
-      <w:r>
-        <w:rPr>
-          <w:rFonts w:ascii="Arial" w:eastAsia="Times New Roman" w:hAnsi="Arial" w:cs="Arial"/>
-          <w:b/>
-          <w:bCs/>
-          <w:color w:val="000000"/>
-          <w:sz w:val="24"/>
-          <w:szCs w:val="24"/>
-        </w:rPr>
-        <w:t>–</w:t>
-      </w:r>
-      <w:r>
-        <w:rPr>
-          <w:rFonts w:ascii="Arial" w:eastAsia="Times New Roman" w:hAnsi="Arial" w:cs="Arial"/>
-          <w:b/>
-          <w:bCs/>
-          <w:color w:val="000000"/>
-          <w:sz w:val="24"/>
-          <w:szCs w:val="24"/>
-        </w:rPr>
-        <w:t xml:space="preserve"> </w:t>
-      </w:r>
-      <w:r>
-        <w:rPr>
-          <w:rFonts w:ascii="Arial" w:eastAsia="Times New Roman" w:hAnsi="Arial" w:cs="Arial"/>
-          <w:b/>
-          <w:bCs/>
-          <w:color w:val="000000"/>
-          <w:sz w:val="24"/>
-          <w:szCs w:val="24"/>
-        </w:rPr>
-        <w:t>31</w:t>
-      </w:r>
-      <w:r>
-        <w:rPr>
-          <w:rFonts w:ascii="Arial" w:eastAsia="Times New Roman" w:hAnsi="Arial" w:cs="Arial"/>
-          <w:b/>
-          <w:bCs/>
-          <w:color w:val="000000"/>
-          <w:sz w:val="24"/>
-          <w:szCs w:val="24"/>
-          <w:vertAlign w:val="superscript"/>
-        </w:rPr>
-        <w:t>st</w:t>
-      </w:r>
-      <w:r>
-        <w:rPr>
-          <w:rFonts w:ascii="Arial" w:eastAsia="Times New Roman" w:hAnsi="Arial" w:cs="Arial"/>
-          <w:b/>
-          <w:bCs/>
-          <w:color w:val="000000"/>
-          <w:sz w:val="24"/>
-          <w:szCs w:val="24"/>
-        </w:rPr>
-        <w:t>)</w:t>
-      </w:r>
-      <w:bookmarkEnd w:id="9"/>
-    </w:p>
-    <w:p>
-      <w:pPr>
-        <w:spacing w:after="0" w:line="240" w:lineRule="auto"/>
-        <w:rPr>
-          <w:rFonts w:ascii="Arial" w:eastAsia="Times New Roman" w:hAnsi="Arial" w:cs="Arial"/>
-          <w:b/>
-          <w:bCs/>
-          <w:color w:val="000000"/>
-          <w:sz w:val="24"/>
-          <w:szCs w:val="24"/>
-        </w:rPr>
-      </w:pPr>
-    </w:p>
-    <w:p>
-      <w:pPr>
-        <w:spacing w:after="0" w:line="240" w:lineRule="auto"/>
-        <w:rPr>
-          <w:rFonts w:ascii="Arial" w:eastAsia="Times New Roman" w:hAnsi="Arial" w:cs="Arial"/>
-          <w:b/>
-          <w:bCs/>
-          <w:color w:val="000000"/>
-          <w:sz w:val="24"/>
-          <w:szCs w:val="24"/>
-        </w:rPr>
-      </w:pPr>
-      <w:r>
-        <w:rPr>
-          <w:rFonts w:ascii="Arial" w:eastAsia="Times New Roman" w:hAnsi="Arial" w:cs="Arial"/>
-          <w:b/>
-          <w:color w:val="000000"/>
-        </w:rPr>
-        <w:t>Week 1</w:t>
-      </w:r>
-      <w:r>
-        <w:rPr>
-          <w:rFonts w:ascii="Arial" w:eastAsia="Times New Roman" w:hAnsi="Arial" w:cs="Arial"/>
-          <w:b/>
-          <w:color w:val="000000"/>
-        </w:rPr>
-        <w:t>2</w:t>
-      </w:r>
-      <w:r>
-        <w:rPr>
-          <w:rFonts w:ascii="Arial" w:eastAsia="Times New Roman" w:hAnsi="Arial" w:cs="Arial"/>
-          <w:b/>
-          <w:color w:val="000000"/>
-        </w:rPr>
-        <w:t xml:space="preserve"> - </w:t>
-      </w:r>
-      <w:r>
-        <w:rPr>
-          <w:rFonts w:ascii="Arial" w:eastAsia="Times New Roman" w:hAnsi="Arial" w:cs="Arial"/>
-          <w:b/>
-          <w:bCs/>
-          <w:color w:val="000000"/>
-          <w:sz w:val="24"/>
-          <w:szCs w:val="24"/>
-        </w:rPr>
-        <w:t xml:space="preserve">Project Proposal &amp; Marketing Workshop </w:t>
-      </w:r>
-      <w:bookmarkStart w:id="10" w:name="_Hlk16611002"/>
-      <w:r>
-        <w:rPr>
-          <w:rFonts w:ascii="Arial" w:eastAsia="Times New Roman" w:hAnsi="Arial" w:cs="Arial"/>
-          <w:b/>
-          <w:bCs/>
-          <w:color w:val="000000"/>
-          <w:sz w:val="24"/>
-          <w:szCs w:val="24"/>
-        </w:rPr>
-        <w:t>(</w:t>
-      </w:r>
-      <w:r>
-        <w:rPr>
-          <w:rFonts w:ascii="Arial" w:eastAsia="Times New Roman" w:hAnsi="Arial" w:cs="Arial"/>
-          <w:b/>
-          <w:bCs/>
-          <w:color w:val="000000"/>
-          <w:sz w:val="24"/>
-          <w:szCs w:val="24"/>
-        </w:rPr>
-        <w:t>Nov</w:t>
-      </w:r>
-      <w:r>
-        <w:rPr>
-          <w:rFonts w:ascii="Arial" w:eastAsia="Times New Roman" w:hAnsi="Arial" w:cs="Arial"/>
-          <w:b/>
-          <w:bCs/>
-          <w:color w:val="000000"/>
-          <w:sz w:val="24"/>
-          <w:szCs w:val="24"/>
-        </w:rPr>
-        <w:t xml:space="preserve"> </w:t>
-      </w:r>
-      <w:r>
-        <w:rPr>
-          <w:rFonts w:ascii="Arial" w:eastAsia="Times New Roman" w:hAnsi="Arial" w:cs="Arial"/>
-          <w:b/>
-          <w:bCs/>
-          <w:color w:val="000000"/>
-          <w:sz w:val="24"/>
-          <w:szCs w:val="24"/>
-        </w:rPr>
-        <w:t>4</w:t>
-      </w:r>
-      <w:r>
-        <w:rPr>
-          <w:rFonts w:ascii="Arial" w:eastAsia="Times New Roman" w:hAnsi="Arial" w:cs="Arial"/>
-          <w:b/>
-          <w:bCs/>
-          <w:color w:val="000000"/>
-          <w:sz w:val="24"/>
-          <w:szCs w:val="24"/>
-          <w:vertAlign w:val="superscript"/>
-        </w:rPr>
-        <w:t>th</w:t>
-      </w:r>
-      <w:r>
-        <w:rPr>
-          <w:rFonts w:ascii="Arial" w:eastAsia="Times New Roman" w:hAnsi="Arial" w:cs="Arial"/>
-          <w:b/>
-          <w:bCs/>
-          <w:color w:val="000000"/>
-          <w:sz w:val="24"/>
-          <w:szCs w:val="24"/>
-        </w:rPr>
-        <w:t xml:space="preserve"> </w:t>
-      </w:r>
-      <w:r>
-        <w:rPr>
-          <w:rFonts w:ascii="Arial" w:eastAsia="Times New Roman" w:hAnsi="Arial" w:cs="Arial"/>
-          <w:b/>
-          <w:bCs/>
-          <w:color w:val="000000"/>
-          <w:sz w:val="24"/>
-          <w:szCs w:val="24"/>
-        </w:rPr>
-        <w:t>–</w:t>
-      </w:r>
-      <w:r>
-        <w:rPr>
-          <w:rFonts w:ascii="Arial" w:eastAsia="Times New Roman" w:hAnsi="Arial" w:cs="Arial"/>
-          <w:b/>
-          <w:bCs/>
-          <w:color w:val="000000"/>
-          <w:sz w:val="24"/>
-          <w:szCs w:val="24"/>
-        </w:rPr>
-        <w:t xml:space="preserve"> </w:t>
-      </w:r>
-      <w:r>
-        <w:rPr>
-          <w:rFonts w:ascii="Arial" w:eastAsia="Times New Roman" w:hAnsi="Arial" w:cs="Arial"/>
-          <w:b/>
-          <w:bCs/>
-          <w:color w:val="000000"/>
-          <w:sz w:val="24"/>
-          <w:szCs w:val="24"/>
-        </w:rPr>
-        <w:t>7</w:t>
-      </w:r>
-      <w:r>
-        <w:rPr>
-          <w:rFonts w:ascii="Arial" w:eastAsia="Times New Roman" w:hAnsi="Arial" w:cs="Arial"/>
-          <w:b/>
-          <w:bCs/>
-          <w:color w:val="000000"/>
-          <w:sz w:val="24"/>
-          <w:szCs w:val="24"/>
-          <w:vertAlign w:val="superscript"/>
-        </w:rPr>
-        <w:t>th</w:t>
-      </w:r>
-      <w:r>
-        <w:rPr>
-          <w:rFonts w:ascii="Arial" w:eastAsia="Times New Roman" w:hAnsi="Arial" w:cs="Arial"/>
-          <w:b/>
-          <w:bCs/>
-          <w:color w:val="000000"/>
-          <w:sz w:val="24"/>
-          <w:szCs w:val="24"/>
-        </w:rPr>
-        <w:t>)</w:t>
-      </w:r>
-      <w:bookmarkEnd w:id="10"/>
-    </w:p>
-    <w:p>
-      <w:pPr>
-        <w:spacing w:after="0" w:line="240" w:lineRule="auto"/>
-        <w:rPr>
-          <w:rFonts w:ascii="Arial" w:eastAsia="Times New Roman" w:hAnsi="Arial" w:cs="Arial"/>
-          <w:b/>
-          <w:bCs/>
-          <w:color w:val="000000"/>
-          <w:sz w:val="24"/>
-          <w:szCs w:val="24"/>
-        </w:rPr>
-      </w:pPr>
-    </w:p>
-    <w:p>
-      <w:pPr>
-        <w:spacing w:after="0" w:line="240" w:lineRule="auto"/>
-        <w:rPr>
-          <w:rFonts w:ascii="Arial" w:eastAsia="Times New Roman" w:hAnsi="Arial" w:cs="Arial"/>
-          <w:b/>
-          <w:bCs/>
-          <w:color w:val="000000"/>
-          <w:sz w:val="24"/>
-          <w:szCs w:val="24"/>
-        </w:rPr>
-      </w:pPr>
-      <w:r>
-        <w:rPr>
-          <w:rFonts w:ascii="Arial" w:eastAsia="Times New Roman" w:hAnsi="Arial" w:cs="Arial"/>
-          <w:b/>
-          <w:color w:val="000000"/>
-        </w:rPr>
-        <w:t>Week 1</w:t>
-      </w:r>
-      <w:r>
-        <w:rPr>
-          <w:rFonts w:ascii="Arial" w:eastAsia="Times New Roman" w:hAnsi="Arial" w:cs="Arial"/>
-          <w:b/>
-          <w:color w:val="000000"/>
-        </w:rPr>
-        <w:t>3</w:t>
-      </w:r>
-      <w:r>
-        <w:rPr>
-          <w:rFonts w:ascii="Arial" w:eastAsia="Times New Roman" w:hAnsi="Arial" w:cs="Arial"/>
-          <w:b/>
-          <w:color w:val="000000"/>
-        </w:rPr>
-        <w:t xml:space="preserve"> - </w:t>
-      </w:r>
-      <w:r>
-        <w:rPr>
-          <w:rFonts w:ascii="Arial" w:eastAsia="Times New Roman" w:hAnsi="Arial" w:cs="Arial"/>
-          <w:b/>
-          <w:bCs/>
-          <w:color w:val="000000"/>
-          <w:sz w:val="24"/>
-          <w:szCs w:val="24"/>
-        </w:rPr>
-        <w:t xml:space="preserve">Final Project Lab </w:t>
-      </w:r>
-      <w:bookmarkStart w:id="11" w:name="_Hlk16611015"/>
-      <w:r>
-        <w:rPr>
-          <w:rFonts w:ascii="Arial" w:eastAsia="Times New Roman" w:hAnsi="Arial" w:cs="Arial"/>
-          <w:b/>
-          <w:bCs/>
-          <w:color w:val="000000"/>
-          <w:sz w:val="24"/>
-          <w:szCs w:val="24"/>
-        </w:rPr>
-        <w:t>(</w:t>
-      </w:r>
-      <w:r>
-        <w:rPr>
-          <w:rFonts w:ascii="Arial" w:eastAsia="Times New Roman" w:hAnsi="Arial" w:cs="Arial"/>
-          <w:b/>
-          <w:bCs/>
-          <w:color w:val="000000"/>
-          <w:sz w:val="24"/>
-          <w:szCs w:val="24"/>
-        </w:rPr>
-        <w:t>Nov</w:t>
-      </w:r>
-      <w:r>
-        <w:rPr>
-          <w:rFonts w:ascii="Arial" w:eastAsia="Times New Roman" w:hAnsi="Arial" w:cs="Arial"/>
-          <w:b/>
-          <w:bCs/>
-          <w:color w:val="000000"/>
-          <w:sz w:val="24"/>
-          <w:szCs w:val="24"/>
-        </w:rPr>
-        <w:t xml:space="preserve"> </w:t>
-      </w:r>
-      <w:r>
-        <w:rPr>
-          <w:rFonts w:ascii="Arial" w:eastAsia="Times New Roman" w:hAnsi="Arial" w:cs="Arial"/>
-          <w:b/>
-          <w:bCs/>
-          <w:color w:val="000000"/>
-          <w:sz w:val="24"/>
-          <w:szCs w:val="24"/>
-        </w:rPr>
-        <w:t>11</w:t>
-      </w:r>
-      <w:r>
-        <w:rPr>
-          <w:rFonts w:ascii="Arial" w:eastAsia="Times New Roman" w:hAnsi="Arial" w:cs="Arial"/>
-          <w:b/>
-          <w:bCs/>
-          <w:color w:val="000000"/>
-          <w:sz w:val="24"/>
-          <w:szCs w:val="24"/>
-          <w:vertAlign w:val="superscript"/>
-        </w:rPr>
-        <w:t>th</w:t>
-      </w:r>
-      <w:r>
-        <w:rPr>
-          <w:rFonts w:ascii="Arial" w:eastAsia="Times New Roman" w:hAnsi="Arial" w:cs="Arial"/>
-          <w:b/>
-          <w:bCs/>
-          <w:color w:val="000000"/>
-          <w:sz w:val="24"/>
-          <w:szCs w:val="24"/>
-        </w:rPr>
-        <w:t xml:space="preserve"> </w:t>
-      </w:r>
-      <w:r>
-        <w:rPr>
-          <w:rFonts w:ascii="Arial" w:eastAsia="Times New Roman" w:hAnsi="Arial" w:cs="Arial"/>
-          <w:b/>
-          <w:bCs/>
-          <w:color w:val="000000"/>
-          <w:sz w:val="24"/>
-          <w:szCs w:val="24"/>
-        </w:rPr>
-        <w:t>–</w:t>
-      </w:r>
-      <w:r>
-        <w:rPr>
-          <w:rFonts w:ascii="Arial" w:eastAsia="Times New Roman" w:hAnsi="Arial" w:cs="Arial"/>
-          <w:b/>
-          <w:bCs/>
-          <w:color w:val="000000"/>
-          <w:sz w:val="24"/>
-          <w:szCs w:val="24"/>
-        </w:rPr>
-        <w:t xml:space="preserve"> 14</w:t>
-      </w:r>
-      <w:r>
-        <w:rPr>
-          <w:rFonts w:ascii="Arial" w:eastAsia="Times New Roman" w:hAnsi="Arial" w:cs="Arial"/>
-          <w:b/>
-          <w:bCs/>
-          <w:color w:val="000000"/>
-          <w:sz w:val="24"/>
-          <w:szCs w:val="24"/>
-          <w:vertAlign w:val="superscript"/>
-        </w:rPr>
-        <w:t>th</w:t>
-      </w:r>
-      <w:r>
-        <w:rPr>
-          <w:rFonts w:ascii="Arial" w:eastAsia="Times New Roman" w:hAnsi="Arial" w:cs="Arial"/>
-          <w:b/>
-          <w:bCs/>
-          <w:color w:val="000000"/>
-          <w:sz w:val="24"/>
-          <w:szCs w:val="24"/>
-        </w:rPr>
-        <w:t>)</w:t>
-      </w:r>
-      <w:bookmarkEnd w:id="11"/>
-    </w:p>
-    <w:p>
-      <w:pPr>
-        <w:spacing w:after="0" w:line="240" w:lineRule="auto"/>
-        <w:rPr>
-          <w:rFonts w:ascii="Arial" w:eastAsia="Times New Roman" w:hAnsi="Arial" w:cs="Arial"/>
-          <w:b/>
-          <w:bCs/>
-          <w:color w:val="000000"/>
-          <w:sz w:val="24"/>
-          <w:szCs w:val="24"/>
-        </w:rPr>
-      </w:pPr>
-    </w:p>
-    <w:p>
-      <w:pPr>
-        <w:spacing w:after="0" w:line="240" w:lineRule="auto"/>
-        <w:rPr>
-          <w:rFonts w:ascii="Arial" w:eastAsia="Times New Roman" w:hAnsi="Arial" w:cs="Arial"/>
-          <w:b/>
-          <w:bCs/>
-          <w:color w:val="000000"/>
-          <w:sz w:val="24"/>
-          <w:szCs w:val="24"/>
-        </w:rPr>
-      </w:pPr>
-      <w:r>
-        <w:rPr>
-          <w:rFonts w:ascii="Arial" w:eastAsia="Times New Roman" w:hAnsi="Arial" w:cs="Arial"/>
-          <w:b/>
-          <w:color w:val="000000"/>
-        </w:rPr>
-        <w:t>Week 1</w:t>
-      </w:r>
-      <w:r>
-        <w:rPr>
-          <w:rFonts w:ascii="Arial" w:eastAsia="Times New Roman" w:hAnsi="Arial" w:cs="Arial"/>
-          <w:b/>
-          <w:color w:val="000000"/>
-        </w:rPr>
-        <w:t>4</w:t>
-      </w:r>
-      <w:r>
-        <w:rPr>
-          <w:rFonts w:ascii="Arial" w:eastAsia="Times New Roman" w:hAnsi="Arial" w:cs="Arial"/>
-          <w:b/>
-          <w:color w:val="000000"/>
-        </w:rPr>
-        <w:t xml:space="preserve"> - </w:t>
-      </w:r>
-      <w:r>
-        <w:rPr>
-          <w:rFonts w:ascii="Arial" w:eastAsia="Times New Roman" w:hAnsi="Arial" w:cs="Arial"/>
-          <w:b/>
-          <w:bCs/>
-          <w:color w:val="000000"/>
-          <w:sz w:val="24"/>
-          <w:szCs w:val="24"/>
-        </w:rPr>
-        <w:t xml:space="preserve">Final Project Lab </w:t>
-      </w:r>
-      <w:bookmarkStart w:id="12" w:name="_Hlk16611026"/>
-      <w:r>
-        <w:rPr>
-          <w:rFonts w:ascii="Arial" w:eastAsia="Times New Roman" w:hAnsi="Arial" w:cs="Arial"/>
-          <w:b/>
-          <w:bCs/>
-          <w:color w:val="000000"/>
-          <w:sz w:val="24"/>
-          <w:szCs w:val="24"/>
-        </w:rPr>
-        <w:t>(</w:t>
-      </w:r>
-      <w:r>
-        <w:rPr>
-          <w:rFonts w:ascii="Arial" w:eastAsia="Times New Roman" w:hAnsi="Arial" w:cs="Arial"/>
-          <w:b/>
-          <w:bCs/>
-          <w:color w:val="000000"/>
-          <w:sz w:val="24"/>
-          <w:szCs w:val="24"/>
-        </w:rPr>
-        <w:t>Nov</w:t>
-      </w:r>
-      <w:r>
-        <w:rPr>
-          <w:rFonts w:ascii="Arial" w:eastAsia="Times New Roman" w:hAnsi="Arial" w:cs="Arial"/>
-          <w:b/>
-          <w:bCs/>
-          <w:color w:val="000000"/>
-          <w:sz w:val="24"/>
-          <w:szCs w:val="24"/>
-        </w:rPr>
-        <w:t xml:space="preserve"> </w:t>
-      </w:r>
-      <w:r>
-        <w:rPr>
-          <w:rFonts w:ascii="Arial" w:eastAsia="Times New Roman" w:hAnsi="Arial" w:cs="Arial"/>
-          <w:b/>
-          <w:bCs/>
-          <w:color w:val="000000"/>
-          <w:sz w:val="24"/>
-          <w:szCs w:val="24"/>
-        </w:rPr>
-        <w:t>18</w:t>
-      </w:r>
-      <w:r>
-        <w:rPr>
-          <w:rFonts w:ascii="Arial" w:eastAsia="Times New Roman" w:hAnsi="Arial" w:cs="Arial"/>
-          <w:b/>
-          <w:bCs/>
-          <w:color w:val="000000"/>
-          <w:sz w:val="24"/>
-          <w:szCs w:val="24"/>
-          <w:vertAlign w:val="superscript"/>
-        </w:rPr>
-        <w:t>th</w:t>
-      </w:r>
-      <w:r>
-        <w:rPr>
-          <w:rFonts w:ascii="Arial" w:eastAsia="Times New Roman" w:hAnsi="Arial" w:cs="Arial"/>
-          <w:b/>
-          <w:bCs/>
-          <w:color w:val="000000"/>
-          <w:sz w:val="24"/>
-          <w:szCs w:val="24"/>
-        </w:rPr>
-        <w:t xml:space="preserve"> </w:t>
-      </w:r>
-      <w:r>
-        <w:rPr>
-          <w:rFonts w:ascii="Arial" w:eastAsia="Times New Roman" w:hAnsi="Arial" w:cs="Arial"/>
-          <w:b/>
-          <w:bCs/>
-          <w:color w:val="000000"/>
-          <w:sz w:val="24"/>
-          <w:szCs w:val="24"/>
-        </w:rPr>
-        <w:t>–</w:t>
-      </w:r>
-      <w:r>
-        <w:rPr>
-          <w:rFonts w:ascii="Arial" w:eastAsia="Times New Roman" w:hAnsi="Arial" w:cs="Arial"/>
-          <w:b/>
-          <w:bCs/>
-          <w:color w:val="000000"/>
-          <w:sz w:val="24"/>
-          <w:szCs w:val="24"/>
-        </w:rPr>
-        <w:t xml:space="preserve"> 21</w:t>
-      </w:r>
-      <w:r>
-        <w:rPr>
-          <w:rFonts w:ascii="Arial" w:eastAsia="Times New Roman" w:hAnsi="Arial" w:cs="Arial"/>
-          <w:b/>
-          <w:bCs/>
-          <w:color w:val="000000"/>
-          <w:sz w:val="24"/>
-          <w:szCs w:val="24"/>
-          <w:vertAlign w:val="superscript"/>
-        </w:rPr>
-        <w:t>st</w:t>
-      </w:r>
-      <w:r>
-        <w:rPr>
-          <w:rFonts w:ascii="Arial" w:eastAsia="Times New Roman" w:hAnsi="Arial" w:cs="Arial"/>
-          <w:b/>
-          <w:bCs/>
-          <w:color w:val="000000"/>
-          <w:sz w:val="24"/>
-          <w:szCs w:val="24"/>
-        </w:rPr>
-        <w:t>)</w:t>
-      </w:r>
-      <w:bookmarkEnd w:id="12"/>
-    </w:p>
-    <w:p>
-      <w:pPr>
-        <w:spacing w:after="0" w:line="240" w:lineRule="auto"/>
-        <w:rPr>
-          <w:rFonts w:ascii="Arial" w:eastAsia="Times New Roman" w:hAnsi="Arial" w:cs="Arial"/>
-          <w:b/>
-          <w:bCs/>
-          <w:color w:val="000000"/>
-          <w:sz w:val="24"/>
-          <w:szCs w:val="24"/>
-        </w:rPr>
-      </w:pPr>
-    </w:p>
-    <w:p>
-      <w:pPr>
-        <w:spacing w:after="0" w:line="240" w:lineRule="auto"/>
-        <w:rPr>
-          <w:rFonts w:ascii="Arial" w:eastAsia="Times New Roman" w:hAnsi="Arial" w:cs="Arial"/>
-          <w:b/>
-          <w:bCs/>
-          <w:color w:val="000000"/>
-          <w:sz w:val="24"/>
-          <w:szCs w:val="24"/>
-        </w:rPr>
-      </w:pPr>
-      <w:bookmarkStart w:id="13" w:name="_Hlk16611038"/>
+      <w:bookmarkEnd w:id="13"/>
+    </w:p>
+    <w:p>
+      <w:pPr>
+        <w:spacing w:after="0" w:line="240" w:lineRule="auto"/>
+        <w:rPr>
+          <w:rFonts w:ascii="Arial" w:eastAsia="Times New Roman" w:hAnsi="Arial" w:cs="Arial"/>
+          <w:b/>
+          <w:bCs/>
+          <w:color w:val="000000"/>
+          <w:sz w:val="24"/>
+          <w:szCs w:val="24"/>
+        </w:rPr>
+      </w:pPr>
+    </w:p>
+    <w:p>
+      <w:pPr>
+        <w:spacing w:after="0" w:line="240" w:lineRule="auto"/>
+        <w:rPr>
+          <w:rFonts w:ascii="Arial" w:eastAsia="Times New Roman" w:hAnsi="Arial" w:cs="Arial"/>
+          <w:b/>
+          <w:bCs/>
+          <w:color w:val="000000"/>
+          <w:sz w:val="24"/>
+          <w:szCs w:val="24"/>
+        </w:rPr>
+      </w:pPr>
+      <w:bookmarkStart w:id="14" w:name="_Hlk16611038"/>
       <w:r>
         <w:rPr>
           <w:rFonts w:ascii="Arial" w:eastAsia="Times New Roman" w:hAnsi="Arial" w:cs="Arial"/>
@@ -7074,7 +6848,7 @@
         <w:t>)</w:t>
       </w:r>
     </w:p>
-    <w:bookmarkEnd w:id="13"/>
+    <w:bookmarkEnd w:id="14"/>
     <w:p>
       <w:pPr>
         <w:spacing w:after="0" w:line="240" w:lineRule="auto"/>
@@ -7146,7 +6920,7 @@
         </w:rPr>
         <w:t xml:space="preserve"> </w:t>
       </w:r>
-      <w:bookmarkStart w:id="14" w:name="_Hlk16611077"/>
+      <w:bookmarkStart w:id="15" w:name="_Hlk16611077"/>
       <w:r>
         <w:rPr>
           <w:rFonts w:ascii="Arial" w:eastAsia="Times New Roman" w:hAnsi="Arial" w:cs="Arial"/>
@@ -7181,35 +6955,34 @@
         </w:rPr>
         <w:t>)</w:t>
       </w:r>
-      <w:bookmarkEnd w:id="14"/>
-    </w:p>
-    <w:p>
-      <w:pPr>
-        <w:spacing w:after="0" w:line="240" w:lineRule="auto"/>
-        <w:rPr>
-          <w:rFonts w:ascii="Arial" w:eastAsia="Times New Roman" w:hAnsi="Arial" w:cs="Arial"/>
-          <w:b/>
-          <w:bCs/>
-          <w:color w:val="000000"/>
-          <w:sz w:val="24"/>
-          <w:szCs w:val="24"/>
-        </w:rPr>
-      </w:pPr>
-    </w:p>
-    <w:p>
-      <w:pPr>
-        <w:spacing w:after="0" w:line="240" w:lineRule="auto"/>
-        <w:rPr>
-          <w:rFonts w:ascii="Arial" w:eastAsia="Times New Roman" w:hAnsi="Arial" w:cs="Arial"/>
-          <w:b/>
-          <w:bCs/>
-          <w:color w:val="000000"/>
-          <w:sz w:val="24"/>
-          <w:szCs w:val="24"/>
-        </w:rPr>
-      </w:pPr>
-      <w:bookmarkStart w:id="15" w:name="_Hlk16611219"/>
-      <w:bookmarkStart w:id="16" w:name="_GoBack"/>
+      <w:bookmarkEnd w:id="15"/>
+    </w:p>
+    <w:p>
+      <w:pPr>
+        <w:spacing w:after="0" w:line="240" w:lineRule="auto"/>
+        <w:rPr>
+          <w:rFonts w:ascii="Arial" w:eastAsia="Times New Roman" w:hAnsi="Arial" w:cs="Arial"/>
+          <w:b/>
+          <w:bCs/>
+          <w:color w:val="000000"/>
+          <w:sz w:val="24"/>
+          <w:szCs w:val="24"/>
+        </w:rPr>
+      </w:pPr>
+    </w:p>
+    <w:p>
+      <w:pPr>
+        <w:spacing w:after="0" w:line="240" w:lineRule="auto"/>
+        <w:rPr>
+          <w:rFonts w:ascii="Arial" w:eastAsia="Times New Roman" w:hAnsi="Arial" w:cs="Arial"/>
+          <w:b/>
+          <w:bCs/>
+          <w:color w:val="000000"/>
+          <w:sz w:val="24"/>
+          <w:szCs w:val="24"/>
+        </w:rPr>
+      </w:pPr>
+      <w:bookmarkStart w:id="16" w:name="_Hlk16611219"/>
       <w:r>
         <w:rPr>
           <w:rFonts w:ascii="Arial" w:eastAsia="Times New Roman" w:hAnsi="Arial" w:cs="Arial"/>
@@ -7233,7 +7006,6 @@
         <w:t>:</w:t>
       </w:r>
     </w:p>
-    <w:bookmarkEnd w:id="15"/>
     <w:bookmarkEnd w:id="16"/>
     <w:p>
       <w:pPr>
@@ -7887,27 +7659,7 @@
           <w:sz w:val="24"/>
           <w:szCs w:val="24"/>
         </w:rPr>
-        <w:t xml:space="preserve">PROFESSOR PREREQUISITE WAIVER (IF </w:t>
-      </w:r>
-      <w:proofErr w:type="gramStart"/>
-      <w:r>
-        <w:rPr>
-          <w:rFonts w:ascii="Arial" w:eastAsia="Times New Roman" w:hAnsi="Arial" w:cs="Arial"/>
-          <w:color w:val="000000"/>
-          <w:sz w:val="24"/>
-          <w:szCs w:val="24"/>
-        </w:rPr>
-        <w:t>NEEDED)_</w:t>
-      </w:r>
-      <w:proofErr w:type="gramEnd"/>
-      <w:r>
-        <w:rPr>
-          <w:rFonts w:ascii="Arial" w:eastAsia="Times New Roman" w:hAnsi="Arial" w:cs="Arial"/>
-          <w:color w:val="000000"/>
-          <w:sz w:val="24"/>
-          <w:szCs w:val="24"/>
-        </w:rPr>
-        <w:t>________________________</w:t>
+        <w:t>PROFESSOR PREREQUISITE WAIVER (IF NEEDED)_________________________</w:t>
       </w:r>
     </w:p>
     <w:p>
@@ -11715,7 +11467,6 @@
     <w:lsdException w:name="HTML Sample" w:semiHidden="1" w:unhideWhenUsed="1"/>
     <w:lsdException w:name="HTML Typewriter" w:semiHidden="1" w:unhideWhenUsed="1"/>
     <w:lsdException w:name="HTML Variable" w:semiHidden="1" w:unhideWhenUsed="1"/>
-    <w:lsdException w:name="Normal Table" w:semiHidden="1" w:unhideWhenUsed="1"/>
     <w:lsdException w:name="annotation subject" w:semiHidden="1" w:unhideWhenUsed="1"/>
     <w:lsdException w:name="No List" w:semiHidden="1" w:unhideWhenUsed="1"/>
     <w:lsdException w:name="Outline List 1" w:semiHidden="1" w:unhideWhenUsed="1"/>
@@ -11758,11 +11509,8 @@
     <w:lsdException w:name="Table Contemporary" w:semiHidden="1" w:unhideWhenUsed="1"/>
     <w:lsdException w:name="Table Elegant" w:semiHidden="1" w:unhideWhenUsed="1"/>
     <w:lsdException w:name="Table Professional" w:semiHidden="1" w:unhideWhenUsed="1"/>
-    <w:lsdException w:name="Table Subtle 1" w:semiHidden="1" w:unhideWhenUsed="1"/>
     <w:lsdException w:name="Table Subtle 2" w:semiHidden="1" w:unhideWhenUsed="1"/>
     <w:lsdException w:name="Table Web 1" w:semiHidden="1" w:unhideWhenUsed="1"/>
-    <w:lsdException w:name="Table Web 2" w:semiHidden="1" w:unhideWhenUsed="1"/>
-    <w:lsdException w:name="Table Web 3" w:semiHidden="1" w:unhideWhenUsed="1"/>
     <w:lsdException w:name="Balloon Text" w:semiHidden="1" w:unhideWhenUsed="1"/>
     <w:lsdException w:name="Table Grid" w:uiPriority="59"/>
     <w:lsdException w:name="Table Theme" w:semiHidden="1" w:unhideWhenUsed="1"/>
@@ -12319,8 +12067,8 @@
       <w:spacing w:after="0" w:line="240" w:lineRule="auto"/>
     </w:pPr>
   </w:style>
-  <w:style w:type="character" w:styleId="UnresolvedMention">
-    <w:name w:val="Unresolved Mention"/>
+  <w:style w:type="character" w:customStyle="1" w:styleId="UnresolvedMention3">
+    <w:name w:val="Unresolved Mention3"/>
     <w:basedOn w:val="DefaultParagraphFont"/>
     <w:uiPriority w:val="99"/>
     <w:semiHidden/>

--- a/CIM111-General-Weblab.docx
+++ b/CIM111-General-Weblab.docx
@@ -72,53 +72,45 @@
           <w:sz w:val="40"/>
           <w:szCs w:val="40"/>
         </w:rPr>
-        <w:t xml:space="preserve">CIM111 - Weblab </w:t>
-      </w:r>
+        <w:t xml:space="preserve">CIM111 - </w:t>
+      </w:r>
+      <w:proofErr w:type="spellStart"/>
       <w:r>
         <w:rPr>
           <w:rFonts w:eastAsia="Times New Roman"/>
           <w:sz w:val="40"/>
           <w:szCs w:val="40"/>
         </w:rPr>
-        <w:t xml:space="preserve">Fall Semester 2019 </w:t>
-      </w:r>
-    </w:p>
-    <w:p>
-      <w:pPr>
-        <w:pStyle w:val="Title"/>
+        <w:t>Weblab</w:t>
+      </w:r>
+      <w:proofErr w:type="spellEnd"/>
+      <w:r>
         <w:rPr>
           <w:rFonts w:eastAsia="Times New Roman"/>
           <w:sz w:val="40"/>
           <w:szCs w:val="40"/>
         </w:rPr>
-      </w:pPr>
-    </w:p>
-    <w:p>
-      <w:pPr>
-        <w:pStyle w:val="Title"/>
+        <w:t xml:space="preserve"> </w:t>
+      </w:r>
+      <w:r>
         <w:rPr>
           <w:rFonts w:eastAsia="Times New Roman"/>
           <w:sz w:val="40"/>
           <w:szCs w:val="40"/>
         </w:rPr>
-      </w:pPr>
-      <w:r>
-        <w:rPr>
-          <w:rFonts w:eastAsia="Times New Roman"/>
-          <w:sz w:val="40"/>
-          <w:szCs w:val="40"/>
-        </w:rPr>
-        <w:t>Instructors</w:t>
-      </w:r>
-    </w:p>
-    <w:p>
-      <w:pPr>
-        <w:spacing w:after="0" w:line="240" w:lineRule="auto"/>
+        <w:t>Fall Semester 2019 Instructors</w:t>
+      </w:r>
+    </w:p>
+    <w:p>
+      <w:pPr>
+        <w:pStyle w:val="NoSpacing"/>
         <w:rPr>
           <w:rStyle w:val="Hyperlink"/>
           <w:rFonts w:ascii="Arial" w:eastAsia="Times New Roman" w:hAnsi="Arial" w:cs="Arial"/>
-          <w:sz w:val="24"/>
-          <w:szCs w:val="24"/>
+          <w:color w:val="auto"/>
+          <w:sz w:val="24"/>
+          <w:szCs w:val="24"/>
+          <w:u w:val="none"/>
         </w:rPr>
       </w:pPr>
     </w:p>
@@ -126,43 +118,125 @@
       <w:pPr>
         <w:pStyle w:val="NoSpacing"/>
         <w:rPr>
-          <w:rStyle w:val="Hyperlink"/>
-          <w:rFonts w:ascii="Arial" w:eastAsia="Times New Roman" w:hAnsi="Arial" w:cs="Arial"/>
-          <w:b/>
-          <w:bCs/>
-          <w:color w:val="auto"/>
-          <w:sz w:val="24"/>
-          <w:szCs w:val="24"/>
-          <w:u w:val="none"/>
-        </w:rPr>
-      </w:pPr>
-      <w:r>
-        <w:rPr>
-          <w:rStyle w:val="Hyperlink"/>
-          <w:rFonts w:ascii="Arial" w:eastAsia="Times New Roman" w:hAnsi="Arial" w:cs="Arial"/>
-          <w:b/>
-          <w:bCs/>
-          <w:color w:val="auto"/>
-          <w:sz w:val="24"/>
-          <w:szCs w:val="24"/>
-          <w:u w:val="none"/>
-        </w:rPr>
-        <w:t xml:space="preserve">Lenny Martinez Dominguez  </w:t>
-      </w:r>
-      <w:r>
-        <w:rPr>
-          <w:rStyle w:val="Hyperlink"/>
-          <w:rFonts w:ascii="Arial" w:eastAsia="Times New Roman" w:hAnsi="Arial" w:cs="Arial"/>
-          <w:b/>
-          <w:bCs/>
-          <w:color w:val="auto"/>
-          <w:sz w:val="24"/>
-          <w:szCs w:val="24"/>
-          <w:u w:val="none"/>
-        </w:rPr>
-        <w:t xml:space="preserve">- </w:t>
+          <w:rFonts w:ascii="Arial" w:eastAsia="Times New Roman" w:hAnsi="Arial" w:cs="Arial"/>
+          <w:b/>
+          <w:bCs/>
+          <w:sz w:val="24"/>
+          <w:szCs w:val="24"/>
+        </w:rPr>
+      </w:pPr>
+      <w:r>
+        <w:rPr>
+          <w:rFonts w:ascii="Arial" w:eastAsia="Times New Roman" w:hAnsi="Arial" w:cs="Arial"/>
+          <w:b/>
+          <w:bCs/>
+          <w:sz w:val="24"/>
+          <w:szCs w:val="24"/>
+        </w:rPr>
+        <w:t>Zevensuy Rodriguez </w:t>
+      </w:r>
+      <w:r>
+        <w:rPr>
+          <w:rFonts w:ascii="Arial" w:eastAsia="Times New Roman" w:hAnsi="Arial" w:cs="Arial"/>
+          <w:b/>
+          <w:bCs/>
+          <w:sz w:val="24"/>
+          <w:szCs w:val="24"/>
+        </w:rPr>
+        <w:t xml:space="preserve">– </w:t>
       </w:r>
       <w:hyperlink r:id="rId5" w:history="1">
+        <w:r>
+          <w:rPr>
+            <w:rStyle w:val="Hyperlink"/>
+            <w:rFonts w:ascii="Arial" w:eastAsia="Times New Roman" w:hAnsi="Arial" w:cs="Arial"/>
+            <w:b/>
+            <w:bCs/>
+            <w:sz w:val="24"/>
+            <w:szCs w:val="24"/>
+          </w:rPr>
+          <w:t>zevenrodriguez@miami.edu</w:t>
+        </w:r>
+      </w:hyperlink>
+      <w:r>
+        <w:rPr>
+          <w:rFonts w:ascii="Arial" w:eastAsia="Times New Roman" w:hAnsi="Arial" w:cs="Arial"/>
+          <w:b/>
+          <w:bCs/>
+          <w:sz w:val="24"/>
+          <w:szCs w:val="24"/>
+        </w:rPr>
+        <w:t xml:space="preserve"> </w:t>
+      </w:r>
+    </w:p>
+    <w:p>
+      <w:pPr>
+        <w:pStyle w:val="NoSpacing"/>
+        <w:rPr>
+          <w:rFonts w:ascii="Arial" w:eastAsia="Times New Roman" w:hAnsi="Arial" w:cs="Arial"/>
+          <w:sz w:val="24"/>
+          <w:szCs w:val="24"/>
+        </w:rPr>
+      </w:pPr>
+      <w:r>
+        <w:rPr>
+          <w:rFonts w:ascii="Arial" w:eastAsia="Times New Roman" w:hAnsi="Arial" w:cs="Arial"/>
+          <w:sz w:val="24"/>
+          <w:szCs w:val="24"/>
+        </w:rPr>
+        <w:t xml:space="preserve">Section 32 - </w:t>
+      </w:r>
+      <w:r>
+        <w:rPr>
+          <w:rFonts w:ascii="Arial" w:eastAsia="Times New Roman" w:hAnsi="Arial" w:cs="Arial"/>
+          <w:sz w:val="24"/>
+          <w:szCs w:val="24"/>
+        </w:rPr>
+        <w:t>MW 10:10-11:25AM Wolfson 4027 </w:t>
+      </w:r>
+    </w:p>
+    <w:p>
+      <w:pPr>
+        <w:pStyle w:val="NoSpacing"/>
+        <w:rPr>
+          <w:rFonts w:ascii="Arial" w:eastAsia="Times New Roman" w:hAnsi="Arial" w:cs="Arial"/>
+          <w:sz w:val="24"/>
+          <w:szCs w:val="24"/>
+        </w:rPr>
+      </w:pPr>
+    </w:p>
+    <w:p>
+      <w:pPr>
+        <w:pStyle w:val="NoSpacing"/>
+        <w:rPr>
+          <w:rFonts w:ascii="Arial" w:eastAsia="Times New Roman" w:hAnsi="Arial" w:cs="Arial"/>
+          <w:b/>
+          <w:bCs/>
+          <w:sz w:val="24"/>
+          <w:szCs w:val="24"/>
+        </w:rPr>
+      </w:pPr>
+      <w:r>
+        <w:rPr>
+          <w:rFonts w:ascii="Arial" w:eastAsia="Times New Roman" w:hAnsi="Arial" w:cs="Arial"/>
+          <w:b/>
+          <w:bCs/>
+          <w:sz w:val="24"/>
+          <w:szCs w:val="24"/>
+        </w:rPr>
+        <w:t>Lenny Martinez Dominguez</w:t>
+      </w:r>
+      <w:r>
+        <w:rPr>
+          <w:rFonts w:ascii="Arial" w:eastAsia="Times New Roman" w:hAnsi="Arial" w:cs="Arial"/>
+          <w:b/>
+          <w:bCs/>
+          <w:sz w:val="24"/>
+          <w:szCs w:val="24"/>
+        </w:rPr>
+        <w:t xml:space="preserve"> – </w:t>
+      </w:r>
+      <w:hyperlink r:id="rId6" w:history="1">
         <w:r>
           <w:rPr>
             <w:rStyle w:val="Hyperlink"/>
@@ -175,41 +249,50 @@
           <w:t>lxm1191@miami.edu</w:t>
         </w:r>
       </w:hyperlink>
+      <w:r>
+        <w:rPr>
+          <w:rFonts w:ascii="Arial" w:eastAsia="Times New Roman" w:hAnsi="Arial" w:cs="Arial"/>
+          <w:b/>
+          <w:bCs/>
+          <w:sz w:val="24"/>
+          <w:szCs w:val="24"/>
+        </w:rPr>
+        <w:t xml:space="preserve"> </w:t>
+      </w:r>
     </w:p>
     <w:p>
       <w:pPr>
         <w:pStyle w:val="NoSpacing"/>
         <w:rPr>
-          <w:rStyle w:val="Hyperlink"/>
-          <w:rFonts w:ascii="Arial" w:eastAsia="Times New Roman" w:hAnsi="Arial" w:cs="Arial"/>
-          <w:color w:val="auto"/>
-          <w:sz w:val="24"/>
-          <w:szCs w:val="24"/>
-          <w:u w:val="none"/>
-        </w:rPr>
-      </w:pPr>
-      <w:r>
-        <w:rPr>
-          <w:rStyle w:val="Hyperlink"/>
-          <w:rFonts w:ascii="Arial" w:eastAsia="Times New Roman" w:hAnsi="Arial" w:cs="Arial"/>
-          <w:color w:val="auto"/>
-          <w:sz w:val="24"/>
-          <w:szCs w:val="24"/>
-          <w:u w:val="none"/>
-        </w:rPr>
-        <w:t>CIM111-34 Wolfson 2046 MoWe 12:20PM - 1:35PM</w:t>
+          <w:rFonts w:ascii="Arial" w:eastAsia="Times New Roman" w:hAnsi="Arial" w:cs="Arial"/>
+          <w:sz w:val="24"/>
+          <w:szCs w:val="24"/>
+        </w:rPr>
+      </w:pPr>
+      <w:r>
+        <w:rPr>
+          <w:rFonts w:ascii="Arial" w:eastAsia="Times New Roman" w:hAnsi="Arial" w:cs="Arial"/>
+          <w:sz w:val="24"/>
+          <w:szCs w:val="24"/>
+        </w:rPr>
+        <w:t xml:space="preserve">Section 34 - </w:t>
+      </w:r>
+      <w:r>
+        <w:rPr>
+          <w:rFonts w:ascii="Arial" w:eastAsia="Times New Roman" w:hAnsi="Arial" w:cs="Arial"/>
+          <w:sz w:val="24"/>
+          <w:szCs w:val="24"/>
+        </w:rPr>
+        <w:t>MW 12:20-1:35PM Wolfson 3040 </w:t>
       </w:r>
     </w:p>
     <w:p>
       <w:pPr>
         <w:pStyle w:val="NoSpacing"/>
         <w:rPr>
-          <w:rStyle w:val="Hyperlink"/>
-          <w:rFonts w:ascii="Arial" w:eastAsia="Times New Roman" w:hAnsi="Arial" w:cs="Arial"/>
-          <w:color w:val="auto"/>
-          <w:sz w:val="24"/>
-          <w:szCs w:val="24"/>
-          <w:u w:val="none"/>
+          <w:rFonts w:ascii="Arial" w:eastAsia="Times New Roman" w:hAnsi="Arial" w:cs="Arial"/>
+          <w:sz w:val="24"/>
+          <w:szCs w:val="24"/>
         </w:rPr>
       </w:pPr>
     </w:p>
@@ -217,128 +300,32 @@
       <w:pPr>
         <w:pStyle w:val="NoSpacing"/>
         <w:rPr>
-          <w:rStyle w:val="Hyperlink"/>
-          <w:rFonts w:ascii="Arial" w:eastAsia="Times New Roman" w:hAnsi="Arial" w:cs="Arial"/>
-          <w:b/>
-          <w:bCs/>
-          <w:sz w:val="24"/>
-          <w:szCs w:val="24"/>
-        </w:rPr>
-      </w:pPr>
-      <w:r>
-        <w:rPr>
-          <w:rStyle w:val="Hyperlink"/>
-          <w:rFonts w:ascii="Arial" w:eastAsia="Times New Roman" w:hAnsi="Arial" w:cs="Arial"/>
-          <w:b/>
-          <w:bCs/>
-          <w:color w:val="auto"/>
-          <w:sz w:val="24"/>
-          <w:szCs w:val="24"/>
-          <w:u w:val="none"/>
-        </w:rPr>
-        <w:t xml:space="preserve">Zevensuy Rodriguez - </w:t>
-      </w:r>
-      <w:hyperlink r:id="rId6" w:history="1">
-        <w:r>
-          <w:rPr>
-            <w:rStyle w:val="Hyperlink"/>
-            <w:rFonts w:ascii="Arial" w:eastAsia="Times New Roman" w:hAnsi="Arial" w:cs="Arial"/>
-            <w:b/>
-            <w:bCs/>
-            <w:sz w:val="24"/>
-            <w:szCs w:val="24"/>
-          </w:rPr>
-          <w:t>zevenrodriguez@miami.edu</w:t>
-        </w:r>
-      </w:hyperlink>
-    </w:p>
-    <w:p>
-      <w:pPr>
-        <w:pStyle w:val="NoSpacing"/>
-        <w:rPr>
-          <w:rStyle w:val="Hyperlink"/>
-          <w:rFonts w:ascii="Arial" w:eastAsia="Times New Roman" w:hAnsi="Arial" w:cs="Arial"/>
-          <w:color w:val="auto"/>
-          <w:sz w:val="24"/>
-          <w:szCs w:val="24"/>
-          <w:u w:val="none"/>
-        </w:rPr>
-      </w:pPr>
-      <w:r>
-        <w:rPr>
-          <w:rStyle w:val="Hyperlink"/>
-          <w:rFonts w:ascii="Arial" w:eastAsia="Times New Roman" w:hAnsi="Arial" w:cs="Arial"/>
-          <w:color w:val="auto"/>
-          <w:sz w:val="24"/>
-          <w:szCs w:val="24"/>
-          <w:u w:val="none"/>
-        </w:rPr>
-        <w:t>CIM111-32 Wolfson 2046 MoWe 2:30PM - 3:45PM</w:t>
-      </w:r>
-    </w:p>
-    <w:p>
-      <w:pPr>
-        <w:pStyle w:val="NoSpacing"/>
-        <w:rPr>
-          <w:rStyle w:val="Hyperlink"/>
-          <w:rFonts w:ascii="Arial" w:eastAsia="Times New Roman" w:hAnsi="Arial" w:cs="Arial"/>
-          <w:color w:val="auto"/>
-          <w:sz w:val="24"/>
-          <w:szCs w:val="24"/>
-          <w:u w:val="none"/>
-        </w:rPr>
-      </w:pPr>
-      <w:r>
-        <w:rPr>
-          <w:rStyle w:val="Hyperlink"/>
-          <w:rFonts w:ascii="Arial" w:eastAsia="Times New Roman" w:hAnsi="Arial" w:cs="Arial"/>
-          <w:color w:val="auto"/>
-          <w:sz w:val="24"/>
-          <w:szCs w:val="24"/>
-          <w:u w:val="none"/>
-        </w:rPr>
-        <w:t>CIM111-R Wolfson 2046 TuTh 2:00PM - 3:15PM</w:t>
-      </w:r>
-    </w:p>
-    <w:p>
-      <w:pPr>
-        <w:pStyle w:val="NoSpacing"/>
-        <w:rPr>
-          <w:rStyle w:val="Hyperlink"/>
-          <w:rFonts w:ascii="Arial" w:eastAsia="Times New Roman" w:hAnsi="Arial" w:cs="Arial"/>
-          <w:color w:val="auto"/>
-          <w:sz w:val="24"/>
-          <w:szCs w:val="24"/>
-          <w:u w:val="none"/>
-        </w:rPr>
-      </w:pPr>
-    </w:p>
-    <w:p>
-      <w:pPr>
-        <w:pStyle w:val="NoSpacing"/>
-        <w:rPr>
-          <w:rStyle w:val="Hyperlink"/>
-          <w:rFonts w:ascii="Arial" w:eastAsia="Times New Roman" w:hAnsi="Arial" w:cs="Arial"/>
-          <w:b/>
-          <w:bCs/>
-          <w:color w:val="auto"/>
-          <w:sz w:val="24"/>
-          <w:szCs w:val="24"/>
-          <w:u w:val="none"/>
-        </w:rPr>
-      </w:pPr>
-      <w:r>
-        <w:rPr>
-          <w:rStyle w:val="Hyperlink"/>
-          <w:rFonts w:ascii="Arial" w:eastAsia="Times New Roman" w:hAnsi="Arial" w:cs="Arial"/>
-          <w:b/>
-          <w:bCs/>
-          <w:color w:val="auto"/>
-          <w:sz w:val="24"/>
-          <w:szCs w:val="24"/>
-          <w:u w:val="none"/>
-        </w:rPr>
-        <w:t xml:space="preserve">Eliot Rodriguez - </w:t>
+          <w:rFonts w:ascii="Arial" w:eastAsia="Times New Roman" w:hAnsi="Arial" w:cs="Arial"/>
+          <w:b/>
+          <w:bCs/>
+          <w:sz w:val="24"/>
+          <w:szCs w:val="24"/>
+        </w:rPr>
+      </w:pPr>
+      <w:r>
+        <w:rPr>
+          <w:rFonts w:ascii="Arial" w:eastAsia="Times New Roman" w:hAnsi="Arial" w:cs="Arial"/>
+          <w:b/>
+          <w:bCs/>
+          <w:sz w:val="24"/>
+          <w:szCs w:val="24"/>
+        </w:rPr>
+        <w:t>Patricia Sarmiento Molina </w:t>
+      </w:r>
+      <w:r>
+        <w:rPr>
+          <w:rFonts w:ascii="Arial" w:eastAsia="Times New Roman" w:hAnsi="Arial" w:cs="Arial"/>
+          <w:b/>
+          <w:bCs/>
+          <w:sz w:val="24"/>
+          <w:szCs w:val="24"/>
+        </w:rPr>
+        <w:t xml:space="preserve">- </w:t>
       </w:r>
       <w:hyperlink r:id="rId7" w:history="1">
         <w:r>
@@ -350,32 +337,246 @@
             <w:sz w:val="24"/>
             <w:szCs w:val="24"/>
           </w:rPr>
-          <w:t>eliot@miami.edu</w:t>
+          <w:t>psarmiento@miami.edu</w:t>
         </w:r>
       </w:hyperlink>
+      <w:r>
+        <w:rPr>
+          <w:rFonts w:ascii="Arial" w:eastAsia="Times New Roman" w:hAnsi="Arial" w:cs="Arial"/>
+          <w:b/>
+          <w:bCs/>
+          <w:sz w:val="24"/>
+          <w:szCs w:val="24"/>
+        </w:rPr>
+        <w:t xml:space="preserve"> </w:t>
+      </w:r>
     </w:p>
     <w:p>
       <w:pPr>
         <w:pStyle w:val="NoSpacing"/>
         <w:rPr>
-          <w:rStyle w:val="Hyperlink"/>
-          <w:rFonts w:ascii="Arial" w:eastAsia="Times New Roman" w:hAnsi="Arial" w:cs="Arial"/>
-          <w:color w:val="auto"/>
-          <w:sz w:val="24"/>
-          <w:szCs w:val="24"/>
-          <w:u w:val="none"/>
-        </w:rPr>
-      </w:pPr>
-      <w:r>
-        <w:rPr>
-          <w:rStyle w:val="Hyperlink"/>
-          <w:rFonts w:ascii="Arial" w:eastAsia="Times New Roman" w:hAnsi="Arial" w:cs="Arial"/>
-          <w:color w:val="auto"/>
-          <w:sz w:val="24"/>
-          <w:szCs w:val="24"/>
-          <w:u w:val="none"/>
-        </w:rPr>
-        <w:t>CIM111-39 Wolfson 2046 MoWe 5:05PM - 6:20PM</w:t>
+          <w:rFonts w:ascii="Arial" w:eastAsia="Times New Roman" w:hAnsi="Arial" w:cs="Arial"/>
+          <w:sz w:val="24"/>
+          <w:szCs w:val="24"/>
+        </w:rPr>
+      </w:pPr>
+      <w:r>
+        <w:rPr>
+          <w:rFonts w:ascii="Arial" w:eastAsia="Times New Roman" w:hAnsi="Arial" w:cs="Arial"/>
+          <w:sz w:val="24"/>
+          <w:szCs w:val="24"/>
+        </w:rPr>
+        <w:t xml:space="preserve">Section J - </w:t>
+      </w:r>
+      <w:r>
+        <w:rPr>
+          <w:rFonts w:ascii="Arial" w:eastAsia="Times New Roman" w:hAnsi="Arial" w:cs="Arial"/>
+          <w:sz w:val="24"/>
+          <w:szCs w:val="24"/>
+        </w:rPr>
+        <w:t>MW 5:05-6:20PM Wolfson 3035</w:t>
+      </w:r>
+    </w:p>
+    <w:p>
+      <w:pPr>
+        <w:pStyle w:val="NoSpacing"/>
+        <w:rPr>
+          <w:rFonts w:ascii="Arial" w:eastAsia="Times New Roman" w:hAnsi="Arial" w:cs="Arial"/>
+          <w:sz w:val="24"/>
+          <w:szCs w:val="24"/>
+        </w:rPr>
+      </w:pPr>
+    </w:p>
+    <w:p>
+      <w:pPr>
+        <w:pStyle w:val="NoSpacing"/>
+        <w:rPr>
+          <w:rFonts w:ascii="Arial" w:eastAsia="Times New Roman" w:hAnsi="Arial" w:cs="Arial"/>
+          <w:b/>
+          <w:bCs/>
+          <w:sz w:val="24"/>
+          <w:szCs w:val="24"/>
+        </w:rPr>
+      </w:pPr>
+      <w:r>
+        <w:rPr>
+          <w:rFonts w:ascii="Arial" w:eastAsia="Times New Roman" w:hAnsi="Arial" w:cs="Arial"/>
+          <w:b/>
+          <w:bCs/>
+          <w:sz w:val="24"/>
+          <w:szCs w:val="24"/>
+        </w:rPr>
+        <w:t>Jose Guzman Fierro </w:t>
+      </w:r>
+      <w:r>
+        <w:rPr>
+          <w:rFonts w:ascii="Arial" w:eastAsia="Times New Roman" w:hAnsi="Arial" w:cs="Arial"/>
+          <w:b/>
+          <w:bCs/>
+          <w:sz w:val="24"/>
+          <w:szCs w:val="24"/>
+        </w:rPr>
+        <w:t xml:space="preserve">- </w:t>
+      </w:r>
+      <w:hyperlink r:id="rId8" w:history="1">
+        <w:r>
+          <w:rPr>
+            <w:rStyle w:val="Hyperlink"/>
+            <w:rFonts w:ascii="Arial" w:eastAsia="Times New Roman" w:hAnsi="Arial" w:cs="Arial"/>
+            <w:b/>
+            <w:bCs/>
+            <w:sz w:val="24"/>
+            <w:szCs w:val="24"/>
+          </w:rPr>
+          <w:t>jmg402@miami.edu</w:t>
+        </w:r>
+      </w:hyperlink>
+      <w:r>
+        <w:rPr>
+          <w:rFonts w:ascii="Arial" w:eastAsia="Times New Roman" w:hAnsi="Arial" w:cs="Arial"/>
+          <w:b/>
+          <w:bCs/>
+          <w:sz w:val="24"/>
+          <w:szCs w:val="24"/>
+        </w:rPr>
+        <w:t xml:space="preserve"> </w:t>
+      </w:r>
+    </w:p>
+    <w:p>
+      <w:pPr>
+        <w:pStyle w:val="NoSpacing"/>
+        <w:rPr>
+          <w:rFonts w:ascii="Arial" w:eastAsia="Times New Roman" w:hAnsi="Arial" w:cs="Arial"/>
+          <w:sz w:val="24"/>
+          <w:szCs w:val="24"/>
+        </w:rPr>
+      </w:pPr>
+      <w:r>
+        <w:rPr>
+          <w:rFonts w:ascii="Arial" w:eastAsia="Times New Roman" w:hAnsi="Arial" w:cs="Arial"/>
+          <w:sz w:val="24"/>
+          <w:szCs w:val="24"/>
+        </w:rPr>
+        <w:t xml:space="preserve">Section 56 - </w:t>
+      </w:r>
+      <w:proofErr w:type="spellStart"/>
+      <w:r>
+        <w:rPr>
+          <w:rFonts w:ascii="Arial" w:eastAsia="Times New Roman" w:hAnsi="Arial" w:cs="Arial"/>
+          <w:sz w:val="24"/>
+          <w:szCs w:val="24"/>
+        </w:rPr>
+        <w:t>TuTh</w:t>
+      </w:r>
+      <w:proofErr w:type="spellEnd"/>
+      <w:r>
+        <w:rPr>
+          <w:rFonts w:ascii="Arial" w:eastAsia="Times New Roman" w:hAnsi="Arial" w:cs="Arial"/>
+          <w:sz w:val="24"/>
+          <w:szCs w:val="24"/>
+        </w:rPr>
+        <w:t> 2:00-3:15PM Comm Intl 2055</w:t>
+      </w:r>
+    </w:p>
+    <w:p>
+      <w:pPr>
+        <w:pStyle w:val="NoSpacing"/>
+        <w:rPr>
+          <w:rFonts w:ascii="Arial" w:eastAsia="Times New Roman" w:hAnsi="Arial" w:cs="Arial"/>
+          <w:sz w:val="24"/>
+          <w:szCs w:val="24"/>
+        </w:rPr>
+      </w:pPr>
+    </w:p>
+    <w:p>
+      <w:pPr>
+        <w:pStyle w:val="NoSpacing"/>
+        <w:rPr>
+          <w:rFonts w:ascii="Arial" w:eastAsia="Times New Roman" w:hAnsi="Arial" w:cs="Arial"/>
+          <w:b/>
+          <w:bCs/>
+          <w:sz w:val="24"/>
+          <w:szCs w:val="24"/>
+        </w:rPr>
+      </w:pPr>
+      <w:r>
+        <w:rPr>
+          <w:rFonts w:ascii="Arial" w:eastAsia="Times New Roman" w:hAnsi="Arial" w:cs="Arial"/>
+          <w:b/>
+          <w:bCs/>
+          <w:sz w:val="24"/>
+          <w:szCs w:val="24"/>
+        </w:rPr>
+        <w:t>Kim Grinfeder </w:t>
+      </w:r>
+      <w:r>
+        <w:rPr>
+          <w:rFonts w:ascii="Arial" w:eastAsia="Times New Roman" w:hAnsi="Arial" w:cs="Arial"/>
+          <w:b/>
+          <w:bCs/>
+          <w:sz w:val="24"/>
+          <w:szCs w:val="24"/>
+        </w:rPr>
+        <w:t xml:space="preserve">– </w:t>
+      </w:r>
+      <w:hyperlink r:id="rId9" w:history="1">
+        <w:r>
+          <w:rPr>
+            <w:rStyle w:val="Hyperlink"/>
+            <w:rFonts w:ascii="Arial" w:eastAsia="Times New Roman" w:hAnsi="Arial" w:cs="Arial"/>
+            <w:b/>
+            <w:bCs/>
+            <w:sz w:val="24"/>
+            <w:szCs w:val="24"/>
+          </w:rPr>
+          <w:t>grinfeder@miami.edu</w:t>
+        </w:r>
+      </w:hyperlink>
+      <w:r>
+        <w:rPr>
+          <w:rFonts w:ascii="Arial" w:eastAsia="Times New Roman" w:hAnsi="Arial" w:cs="Arial"/>
+          <w:b/>
+          <w:bCs/>
+          <w:sz w:val="24"/>
+          <w:szCs w:val="24"/>
+        </w:rPr>
+        <w:t xml:space="preserve"> </w:t>
+      </w:r>
+    </w:p>
+    <w:p>
+      <w:pPr>
+        <w:pStyle w:val="NoSpacing"/>
+        <w:rPr>
+          <w:rFonts w:ascii="Arial" w:eastAsia="Times New Roman" w:hAnsi="Arial" w:cs="Arial"/>
+          <w:sz w:val="24"/>
+          <w:szCs w:val="24"/>
+        </w:rPr>
+      </w:pPr>
+      <w:r>
+        <w:rPr>
+          <w:rFonts w:ascii="Arial" w:eastAsia="Times New Roman" w:hAnsi="Arial" w:cs="Arial"/>
+          <w:sz w:val="24"/>
+          <w:szCs w:val="24"/>
+        </w:rPr>
+        <w:t xml:space="preserve">Section R - </w:t>
+      </w:r>
+      <w:proofErr w:type="spellStart"/>
+      <w:r>
+        <w:rPr>
+          <w:rFonts w:ascii="Arial" w:eastAsia="Times New Roman" w:hAnsi="Arial" w:cs="Arial"/>
+          <w:sz w:val="24"/>
+          <w:szCs w:val="24"/>
+        </w:rPr>
+        <w:t>TuTh</w:t>
+      </w:r>
+      <w:proofErr w:type="spellEnd"/>
+      <w:r>
+        <w:rPr>
+          <w:rFonts w:ascii="Arial" w:eastAsia="Times New Roman" w:hAnsi="Arial" w:cs="Arial"/>
+          <w:sz w:val="24"/>
+          <w:szCs w:val="24"/>
+        </w:rPr>
+        <w:t> 2:00-3:15PM Wolfson 3034</w:t>
       </w:r>
     </w:p>
     <w:p>
@@ -457,7 +658,7 @@
         </w:rPr>
         <w:t xml:space="preserve"> </w:t>
       </w:r>
-      <w:hyperlink r:id="rId8" w:history="1">
+      <w:hyperlink r:id="rId10" w:history="1">
         <w:r>
           <w:rPr>
             <w:rStyle w:val="Hyperlink"/>
@@ -471,6 +672,17 @@
     </w:p>
     <w:p>
       <w:pPr>
+        <w:spacing w:after="0" w:line="240" w:lineRule="auto"/>
+        <w:rPr>
+          <w:rStyle w:val="Hyperlink"/>
+          <w:rFonts w:ascii="Arial" w:eastAsia="Times New Roman" w:hAnsi="Arial" w:cs="Arial"/>
+          <w:sz w:val="24"/>
+          <w:szCs w:val="24"/>
+        </w:rPr>
+      </w:pPr>
+    </w:p>
+    <w:p>
+      <w:pPr>
         <w:rPr>
           <w:rFonts w:ascii="Arial" w:eastAsia="Times New Roman" w:hAnsi="Arial" w:cs="Arial"/>
           <w:color w:val="000000" w:themeColor="text1"/>
@@ -681,6 +893,7 @@
         </w:rPr>
         <w:t xml:space="preserve">Throughout each unit of the course, students will build the skills to plan, layout, and build websites using HTML, CSS, and </w:t>
       </w:r>
+      <w:proofErr w:type="spellStart"/>
       <w:r>
         <w:rPr>
           <w:rFonts w:ascii="Arial" w:eastAsia="Times New Roman" w:hAnsi="Arial" w:cs="Arial"/>
@@ -701,6 +914,7 @@
         </w:rPr>
         <w:t>avascript</w:t>
       </w:r>
+      <w:proofErr w:type="spellEnd"/>
       <w:r>
         <w:rPr>
           <w:rFonts w:ascii="Arial" w:eastAsia="Times New Roman" w:hAnsi="Arial" w:cs="Arial"/>
@@ -1026,6 +1240,13 @@
         <w:spacing w:after="0" w:line="240" w:lineRule="auto"/>
         <w:rPr>
           <w:rFonts w:ascii="Arial" w:eastAsia="Times New Roman" w:hAnsi="Arial" w:cs="Arial"/>
+          <w:sz w:val="24"/>
+          <w:szCs w:val="24"/>
+        </w:rPr>
+      </w:pPr>
+      <w:r>
+        <w:rPr>
+          <w:rFonts w:ascii="Arial" w:eastAsia="Times New Roman" w:hAnsi="Arial" w:cs="Arial"/>
           <w:b/>
           <w:bCs/>
           <w:color w:val="000000"/>
@@ -1033,27 +1254,7 @@
           <w:szCs w:val="24"/>
           <w:u w:val="single"/>
         </w:rPr>
-      </w:pPr>
-    </w:p>
-    <w:p>
-      <w:pPr>
-        <w:spacing w:after="0" w:line="240" w:lineRule="auto"/>
-        <w:rPr>
-          <w:rFonts w:ascii="Arial" w:eastAsia="Times New Roman" w:hAnsi="Arial" w:cs="Arial"/>
-          <w:sz w:val="24"/>
-          <w:szCs w:val="24"/>
-        </w:rPr>
-      </w:pPr>
-      <w:r>
-        <w:rPr>
-          <w:rFonts w:ascii="Arial" w:eastAsia="Times New Roman" w:hAnsi="Arial" w:cs="Arial"/>
-          <w:b/>
-          <w:bCs/>
-          <w:color w:val="000000"/>
-          <w:sz w:val="24"/>
-          <w:szCs w:val="24"/>
-          <w:u w:val="single"/>
-        </w:rPr>
+        <w:lastRenderedPageBreak/>
         <w:t>COURSE PREREQUISITES:</w:t>
       </w:r>
     </w:p>
@@ -1480,7 +1681,7 @@
         </w:rPr>
         <w:t xml:space="preserve">: </w:t>
       </w:r>
-      <w:hyperlink r:id="rId9" w:history="1">
+      <w:hyperlink r:id="rId11" w:history="1">
         <w:r>
           <w:rPr>
             <w:rStyle w:val="Hyperlink"/>
@@ -1521,9 +1722,27 @@
           <w:sz w:val="24"/>
           <w:szCs w:val="24"/>
         </w:rPr>
-        <w:t xml:space="preserve">Git/Github: </w:t>
-      </w:r>
-      <w:hyperlink r:id="rId10" w:history="1">
+        <w:t>Git/</w:t>
+      </w:r>
+      <w:proofErr w:type="spellStart"/>
+      <w:r>
+        <w:rPr>
+          <w:rFonts w:ascii="Arial" w:eastAsia="Times New Roman" w:hAnsi="Arial" w:cs="Arial"/>
+          <w:sz w:val="24"/>
+          <w:szCs w:val="24"/>
+        </w:rPr>
+        <w:t>Github</w:t>
+      </w:r>
+      <w:proofErr w:type="spellEnd"/>
+      <w:r>
+        <w:rPr>
+          <w:rFonts w:ascii="Arial" w:eastAsia="Times New Roman" w:hAnsi="Arial" w:cs="Arial"/>
+          <w:sz w:val="24"/>
+          <w:szCs w:val="24"/>
+        </w:rPr>
+        <w:t xml:space="preserve">: </w:t>
+      </w:r>
+      <w:hyperlink r:id="rId12" w:history="1">
         <w:r>
           <w:rPr>
             <w:rStyle w:val="Hyperlink"/>
@@ -1561,6 +1780,98 @@
     </w:p>
     <w:p>
       <w:pPr>
+        <w:pStyle w:val="ListParagraph"/>
+        <w:numPr>
+          <w:ilvl w:val="0"/>
+          <w:numId w:val="2"/>
+        </w:numPr>
+        <w:spacing w:after="240" w:line="240" w:lineRule="auto"/>
+        <w:rPr>
+          <w:rFonts w:ascii="Arial" w:eastAsia="Times New Roman" w:hAnsi="Arial" w:cs="Arial"/>
+          <w:i/>
+          <w:iCs/>
+          <w:sz w:val="24"/>
+          <w:szCs w:val="24"/>
+        </w:rPr>
+      </w:pPr>
+      <w:proofErr w:type="spellStart"/>
+      <w:r>
+        <w:rPr>
+          <w:rFonts w:ascii="Arial" w:eastAsia="Times New Roman" w:hAnsi="Arial" w:cs="Arial"/>
+          <w:sz w:val="24"/>
+          <w:szCs w:val="24"/>
+        </w:rPr>
+        <w:t>Codepen</w:t>
+      </w:r>
+      <w:proofErr w:type="spellEnd"/>
+      <w:r>
+        <w:rPr>
+          <w:rFonts w:ascii="Arial" w:eastAsia="Times New Roman" w:hAnsi="Arial" w:cs="Arial"/>
+          <w:sz w:val="24"/>
+          <w:szCs w:val="24"/>
+        </w:rPr>
+        <w:t xml:space="preserve">: </w:t>
+      </w:r>
+      <w:hyperlink r:id="rId13" w:history="1">
+        <w:r>
+          <w:rPr>
+            <w:rStyle w:val="Hyperlink"/>
+            <w:rFonts w:ascii="Arial" w:eastAsia="Times New Roman" w:hAnsi="Arial" w:cs="Arial"/>
+            <w:sz w:val="24"/>
+            <w:szCs w:val="24"/>
+          </w:rPr>
+          <w:t>http://www.codepen.com</w:t>
+        </w:r>
+      </w:hyperlink>
+      <w:r>
+        <w:rPr>
+          <w:rFonts w:ascii="Arial" w:eastAsia="Times New Roman" w:hAnsi="Arial" w:cs="Arial"/>
+          <w:sz w:val="24"/>
+          <w:szCs w:val="24"/>
+        </w:rPr>
+        <w:t xml:space="preserve"> – free/$12 Month</w:t>
+      </w:r>
+      <w:r>
+        <w:rPr>
+          <w:rFonts w:ascii="Arial" w:eastAsia="Times New Roman" w:hAnsi="Arial" w:cs="Arial"/>
+          <w:sz w:val="24"/>
+          <w:szCs w:val="24"/>
+        </w:rPr>
+        <w:t xml:space="preserve"> </w:t>
+      </w:r>
+      <w:r>
+        <w:rPr>
+          <w:rFonts w:ascii="Arial" w:eastAsia="Times New Roman" w:hAnsi="Arial" w:cs="Arial"/>
+          <w:i/>
+          <w:iCs/>
+          <w:sz w:val="24"/>
+          <w:szCs w:val="24"/>
+        </w:rPr>
+        <w:t>(</w:t>
+      </w:r>
+      <w:r>
+        <w:rPr>
+          <w:rFonts w:ascii="Arial" w:eastAsia="Times New Roman" w:hAnsi="Arial" w:cs="Arial"/>
+          <w:i/>
+          <w:iCs/>
+          <w:sz w:val="24"/>
+          <w:szCs w:val="24"/>
+        </w:rPr>
+        <w:t>Section 32 only</w:t>
+      </w:r>
+      <w:r>
+        <w:rPr>
+          <w:rFonts w:ascii="Arial" w:eastAsia="Times New Roman" w:hAnsi="Arial" w:cs="Arial"/>
+          <w:i/>
+          <w:iCs/>
+          <w:sz w:val="24"/>
+          <w:szCs w:val="24"/>
+        </w:rPr>
+        <w:t>)</w:t>
+      </w:r>
+    </w:p>
+    <w:p>
+      <w:pPr>
         <w:spacing w:after="0" w:line="240" w:lineRule="auto"/>
         <w:rPr>
           <w:rFonts w:ascii="Arial" w:eastAsia="Times New Roman" w:hAnsi="Arial" w:cs="Arial"/>
@@ -1741,13 +2052,23 @@
           <w:szCs w:val="24"/>
         </w:rPr>
       </w:pPr>
-      <w:r>
-        <w:rPr>
-          <w:rFonts w:ascii="Arial" w:eastAsia="Times New Roman" w:hAnsi="Arial" w:cs="Arial"/>
-          <w:sz w:val="24"/>
-          <w:szCs w:val="24"/>
-        </w:rPr>
-        <w:t>Github Setup</w:t>
+      <w:proofErr w:type="spellStart"/>
+      <w:r>
+        <w:rPr>
+          <w:rFonts w:ascii="Arial" w:eastAsia="Times New Roman" w:hAnsi="Arial" w:cs="Arial"/>
+          <w:sz w:val="24"/>
+          <w:szCs w:val="24"/>
+        </w:rPr>
+        <w:t>Github</w:t>
+      </w:r>
+      <w:proofErr w:type="spellEnd"/>
+      <w:r>
+        <w:rPr>
+          <w:rFonts w:ascii="Arial" w:eastAsia="Times New Roman" w:hAnsi="Arial" w:cs="Arial"/>
+          <w:sz w:val="24"/>
+          <w:szCs w:val="24"/>
+        </w:rPr>
+        <w:t xml:space="preserve"> Setup</w:t>
       </w:r>
     </w:p>
     <w:p>
@@ -2076,48 +2397,6 @@
           <w:rFonts w:ascii="Arial" w:eastAsia="Times New Roman" w:hAnsi="Arial" w:cs="Arial"/>
           <w:sz w:val="24"/>
           <w:szCs w:val="24"/>
-        </w:rPr>
-      </w:pPr>
-    </w:p>
-    <w:p>
-      <w:pPr>
-        <w:spacing w:after="0" w:line="240" w:lineRule="auto"/>
-        <w:rPr>
-          <w:rFonts w:ascii="Arial" w:eastAsia="Times New Roman" w:hAnsi="Arial" w:cs="Arial"/>
-          <w:b/>
-          <w:bCs/>
-          <w:color w:val="000000"/>
-          <w:sz w:val="24"/>
-          <w:szCs w:val="24"/>
-          <w:u w:val="single"/>
-        </w:rPr>
-      </w:pPr>
-    </w:p>
-    <w:p>
-      <w:pPr>
-        <w:spacing w:after="0" w:line="240" w:lineRule="auto"/>
-        <w:rPr>
-          <w:rFonts w:ascii="Arial" w:eastAsia="Times New Roman" w:hAnsi="Arial" w:cs="Arial"/>
-          <w:b/>
-          <w:bCs/>
-          <w:color w:val="000000"/>
-          <w:sz w:val="24"/>
-          <w:szCs w:val="24"/>
-          <w:u w:val="single"/>
-        </w:rPr>
-      </w:pPr>
-    </w:p>
-    <w:p>
-      <w:pPr>
-        <w:spacing w:after="0" w:line="240" w:lineRule="auto"/>
-        <w:rPr>
-          <w:rFonts w:ascii="Arial" w:eastAsia="Times New Roman" w:hAnsi="Arial" w:cs="Arial"/>
-          <w:b/>
-          <w:bCs/>
-          <w:color w:val="000000"/>
-          <w:sz w:val="24"/>
-          <w:szCs w:val="24"/>
-          <w:u w:val="single"/>
         </w:rPr>
       </w:pPr>
     </w:p>
@@ -3864,7 +4143,27 @@
           <w:szCs w:val="24"/>
         </w:rPr>
         <w:lastRenderedPageBreak/>
-        <w:t xml:space="preserve">holy days not pre-arranged within the first three class days may be considered unexcused and there is no obligation to allow any make up work, including examinations.  Missing a class due to travel plans associated with a particular religious holy day does not constitute an excused absence. The University’s complete Religious Holy Day Policy can be found in the </w:t>
+        <w:t xml:space="preserve">holy days not pre-arranged within the first three class days may be considered unexcused and there is no obligation to allow any make up work, including examinations.  Missing a class due to travel plans associated with a </w:t>
+      </w:r>
+      <w:proofErr w:type="gramStart"/>
+      <w:r>
+        <w:rPr>
+          <w:rFonts w:ascii="Arial" w:eastAsia="Times New Roman" w:hAnsi="Arial" w:cs="Arial"/>
+          <w:color w:val="000000"/>
+          <w:sz w:val="24"/>
+          <w:szCs w:val="24"/>
+        </w:rPr>
+        <w:t>particular religious</w:t>
+      </w:r>
+      <w:proofErr w:type="gramEnd"/>
+      <w:r>
+        <w:rPr>
+          <w:rFonts w:ascii="Arial" w:eastAsia="Times New Roman" w:hAnsi="Arial" w:cs="Arial"/>
+          <w:color w:val="000000"/>
+          <w:sz w:val="24"/>
+          <w:szCs w:val="24"/>
+        </w:rPr>
+        <w:t xml:space="preserve"> holy day does not constitute an excused absence. The University’s complete Religious Holy Day Policy can be found in the </w:t>
       </w:r>
       <w:r>
         <w:rPr>
@@ -4198,7 +4497,27 @@
           <w:sz w:val="24"/>
           <w:szCs w:val="24"/>
         </w:rPr>
-        <w:t>using wording that is very similar to that of the original source, but passing it off as one's own.</w:t>
+        <w:t xml:space="preserve">using wording that is very similar to that of the original </w:t>
+      </w:r>
+      <w:proofErr w:type="gramStart"/>
+      <w:r>
+        <w:rPr>
+          <w:rFonts w:ascii="Arial" w:eastAsia="Times New Roman" w:hAnsi="Arial" w:cs="Arial"/>
+          <w:color w:val="000000"/>
+          <w:sz w:val="24"/>
+          <w:szCs w:val="24"/>
+        </w:rPr>
+        <w:t>source, but</w:t>
+      </w:r>
+      <w:proofErr w:type="gramEnd"/>
+      <w:r>
+        <w:rPr>
+          <w:rFonts w:ascii="Arial" w:eastAsia="Times New Roman" w:hAnsi="Arial" w:cs="Arial"/>
+          <w:color w:val="000000"/>
+          <w:sz w:val="24"/>
+          <w:szCs w:val="24"/>
+        </w:rPr>
+        <w:t xml:space="preserve"> passing it off as one's own.</w:t>
       </w:r>
     </w:p>
     <w:p>
@@ -4220,7 +4539,27 @@
           <w:sz w:val="24"/>
           <w:szCs w:val="24"/>
         </w:rPr>
-        <w:t>The last item is probably the most common problem in student writing. It is still plagiarism if the student uses an author's key phrases or sentences in a way that implies they are his/her own, even if s/he cites the source.</w:t>
+        <w:t xml:space="preserve">The last item is probably the most common problem in student writing. It is still plagiarism if the student uses an author's key phrases or sentences in a way that </w:t>
+      </w:r>
+      <w:proofErr w:type="gramStart"/>
+      <w:r>
+        <w:rPr>
+          <w:rFonts w:ascii="Arial" w:eastAsia="Times New Roman" w:hAnsi="Arial" w:cs="Arial"/>
+          <w:color w:val="000000"/>
+          <w:sz w:val="24"/>
+          <w:szCs w:val="24"/>
+        </w:rPr>
+        <w:t>implies</w:t>
+      </w:r>
+      <w:proofErr w:type="gramEnd"/>
+      <w:r>
+        <w:rPr>
+          <w:rFonts w:ascii="Arial" w:eastAsia="Times New Roman" w:hAnsi="Arial" w:cs="Arial"/>
+          <w:color w:val="000000"/>
+          <w:sz w:val="24"/>
+          <w:szCs w:val="24"/>
+        </w:rPr>
+        <w:t xml:space="preserve"> they are his/her own, even if s/he cites the source.</w:t>
       </w:r>
     </w:p>
     <w:p>
@@ -4536,7 +4875,7 @@
           <w:sz w:val="24"/>
           <w:szCs w:val="24"/>
         </w:rPr>
-        <w:t>Aug 19</w:t>
+        <w:t>Jan 13</w:t>
       </w:r>
       <w:r>
         <w:rPr>
@@ -4559,7 +4898,7 @@
           <w:sz w:val="24"/>
           <w:szCs w:val="24"/>
         </w:rPr>
-        <w:t xml:space="preserve"> – 22</w:t>
+        <w:t>-16</w:t>
       </w:r>
       <w:r>
         <w:rPr>
@@ -4571,6 +4910,1701 @@
           <w:szCs w:val="24"/>
           <w:vertAlign w:val="superscript"/>
         </w:rPr>
+        <w:t>th</w:t>
+      </w:r>
+      <w:r>
+        <w:rPr>
+          <w:rFonts w:ascii="Arial" w:eastAsia="Times New Roman" w:hAnsi="Arial" w:cs="Arial"/>
+          <w:b/>
+          <w:bCs/>
+          <w:color w:val="000000"/>
+          <w:sz w:val="24"/>
+          <w:szCs w:val="24"/>
+        </w:rPr>
+        <w:t>)</w:t>
+      </w:r>
+    </w:p>
+    <w:p>
+      <w:pPr>
+        <w:spacing w:after="0" w:line="240" w:lineRule="auto"/>
+        <w:rPr>
+          <w:rFonts w:ascii="Arial" w:eastAsia="Times New Roman" w:hAnsi="Arial" w:cs="Arial"/>
+          <w:b/>
+          <w:bCs/>
+          <w:color w:val="000000"/>
+          <w:sz w:val="24"/>
+          <w:szCs w:val="24"/>
+        </w:rPr>
+      </w:pPr>
+    </w:p>
+    <w:p>
+      <w:pPr>
+        <w:spacing w:after="0" w:line="240" w:lineRule="auto"/>
+        <w:rPr>
+          <w:rFonts w:ascii="Arial" w:eastAsia="Times New Roman" w:hAnsi="Arial" w:cs="Arial"/>
+          <w:b/>
+          <w:bCs/>
+          <w:color w:val="000000"/>
+          <w:sz w:val="24"/>
+          <w:szCs w:val="24"/>
+        </w:rPr>
+      </w:pPr>
+      <w:r>
+        <w:rPr>
+          <w:rFonts w:ascii="Arial" w:eastAsia="Times New Roman" w:hAnsi="Arial" w:cs="Arial"/>
+          <w:b/>
+          <w:color w:val="000000"/>
+        </w:rPr>
+        <w:t xml:space="preserve">Week </w:t>
+      </w:r>
+      <w:r>
+        <w:rPr>
+          <w:rFonts w:ascii="Arial" w:eastAsia="Times New Roman" w:hAnsi="Arial" w:cs="Arial"/>
+          <w:b/>
+          <w:color w:val="000000"/>
+        </w:rPr>
+        <w:t>2</w:t>
+      </w:r>
+      <w:r>
+        <w:rPr>
+          <w:rFonts w:ascii="Arial" w:eastAsia="Times New Roman" w:hAnsi="Arial" w:cs="Arial"/>
+          <w:b/>
+          <w:color w:val="000000"/>
+        </w:rPr>
+        <w:t xml:space="preserve"> - </w:t>
+      </w:r>
+      <w:r>
+        <w:rPr>
+          <w:rFonts w:ascii="Arial" w:eastAsia="Times New Roman" w:hAnsi="Arial" w:cs="Arial"/>
+          <w:b/>
+          <w:bCs/>
+          <w:color w:val="000000"/>
+          <w:sz w:val="24"/>
+          <w:szCs w:val="24"/>
+        </w:rPr>
+        <w:t xml:space="preserve">Setting up your environment </w:t>
+      </w:r>
+      <w:bookmarkStart w:id="0" w:name="_Hlk16610339"/>
+      <w:r>
+        <w:rPr>
+          <w:rFonts w:ascii="Arial" w:eastAsia="Times New Roman" w:hAnsi="Arial" w:cs="Arial"/>
+          <w:b/>
+          <w:bCs/>
+          <w:color w:val="000000"/>
+          <w:sz w:val="24"/>
+          <w:szCs w:val="24"/>
+        </w:rPr>
+        <w:t>(</w:t>
+      </w:r>
+      <w:r>
+        <w:rPr>
+          <w:rFonts w:ascii="Arial" w:eastAsia="Times New Roman" w:hAnsi="Arial" w:cs="Arial"/>
+          <w:b/>
+          <w:bCs/>
+          <w:color w:val="000000"/>
+          <w:sz w:val="24"/>
+          <w:szCs w:val="24"/>
+        </w:rPr>
+        <w:t xml:space="preserve">Jan </w:t>
+      </w:r>
+      <w:r>
+        <w:rPr>
+          <w:rFonts w:ascii="Arial" w:eastAsia="Times New Roman" w:hAnsi="Arial" w:cs="Arial"/>
+          <w:b/>
+          <w:bCs/>
+          <w:color w:val="000000"/>
+          <w:sz w:val="24"/>
+          <w:szCs w:val="24"/>
+        </w:rPr>
+        <w:t>20</w:t>
+      </w:r>
+      <w:r>
+        <w:rPr>
+          <w:rFonts w:ascii="Arial" w:eastAsia="Times New Roman" w:hAnsi="Arial" w:cs="Arial"/>
+          <w:b/>
+          <w:bCs/>
+          <w:color w:val="000000"/>
+          <w:sz w:val="24"/>
+          <w:szCs w:val="24"/>
+          <w:vertAlign w:val="superscript"/>
+        </w:rPr>
+        <w:t>th</w:t>
+      </w:r>
+      <w:r>
+        <w:rPr>
+          <w:rFonts w:ascii="Arial" w:eastAsia="Times New Roman" w:hAnsi="Arial" w:cs="Arial"/>
+          <w:b/>
+          <w:bCs/>
+          <w:color w:val="000000"/>
+          <w:sz w:val="24"/>
+          <w:szCs w:val="24"/>
+        </w:rPr>
+        <w:t>-</w:t>
+      </w:r>
+      <w:r>
+        <w:rPr>
+          <w:rFonts w:ascii="Arial" w:eastAsia="Times New Roman" w:hAnsi="Arial" w:cs="Arial"/>
+          <w:b/>
+          <w:bCs/>
+          <w:color w:val="000000"/>
+          <w:sz w:val="24"/>
+          <w:szCs w:val="24"/>
+        </w:rPr>
+        <w:t>23</w:t>
+      </w:r>
+      <w:r>
+        <w:rPr>
+          <w:rFonts w:ascii="Arial" w:eastAsia="Times New Roman" w:hAnsi="Arial" w:cs="Arial"/>
+          <w:b/>
+          <w:bCs/>
+          <w:color w:val="000000"/>
+          <w:sz w:val="24"/>
+          <w:szCs w:val="24"/>
+          <w:vertAlign w:val="superscript"/>
+        </w:rPr>
+        <w:t>rd</w:t>
+      </w:r>
+      <w:r>
+        <w:rPr>
+          <w:rFonts w:ascii="Arial" w:eastAsia="Times New Roman" w:hAnsi="Arial" w:cs="Arial"/>
+          <w:b/>
+          <w:bCs/>
+          <w:color w:val="000000"/>
+          <w:sz w:val="24"/>
+          <w:szCs w:val="24"/>
+        </w:rPr>
+        <w:t>)</w:t>
+      </w:r>
+      <w:bookmarkEnd w:id="0"/>
+    </w:p>
+    <w:p>
+      <w:pPr>
+        <w:spacing w:after="0" w:line="240" w:lineRule="auto"/>
+        <w:rPr>
+          <w:rFonts w:ascii="Arial" w:eastAsia="Times New Roman" w:hAnsi="Arial" w:cs="Arial"/>
+          <w:b/>
+          <w:bCs/>
+          <w:color w:val="000000"/>
+          <w:sz w:val="24"/>
+          <w:szCs w:val="24"/>
+        </w:rPr>
+      </w:pPr>
+    </w:p>
+    <w:p>
+      <w:pPr>
+        <w:spacing w:after="0" w:line="240" w:lineRule="auto"/>
+        <w:rPr>
+          <w:rFonts w:ascii="Arial" w:eastAsia="Times New Roman" w:hAnsi="Arial" w:cs="Arial"/>
+          <w:b/>
+          <w:bCs/>
+          <w:color w:val="000000"/>
+          <w:sz w:val="24"/>
+          <w:szCs w:val="24"/>
+        </w:rPr>
+      </w:pPr>
+      <w:r>
+        <w:rPr>
+          <w:rFonts w:ascii="Arial" w:eastAsia="Times New Roman" w:hAnsi="Arial" w:cs="Arial"/>
+          <w:b/>
+          <w:color w:val="000000"/>
+        </w:rPr>
+        <w:t xml:space="preserve">Week </w:t>
+      </w:r>
+      <w:r>
+        <w:rPr>
+          <w:rFonts w:ascii="Arial" w:eastAsia="Times New Roman" w:hAnsi="Arial" w:cs="Arial"/>
+          <w:b/>
+          <w:color w:val="000000"/>
+        </w:rPr>
+        <w:t>3</w:t>
+      </w:r>
+      <w:r>
+        <w:rPr>
+          <w:rFonts w:ascii="Arial" w:eastAsia="Times New Roman" w:hAnsi="Arial" w:cs="Arial"/>
+          <w:b/>
+          <w:color w:val="000000"/>
+        </w:rPr>
+        <w:t xml:space="preserve"> - </w:t>
+      </w:r>
+      <w:r>
+        <w:rPr>
+          <w:rFonts w:ascii="Arial" w:eastAsia="Times New Roman" w:hAnsi="Arial" w:cs="Arial"/>
+          <w:b/>
+          <w:bCs/>
+          <w:color w:val="000000"/>
+          <w:sz w:val="24"/>
+          <w:szCs w:val="24"/>
+        </w:rPr>
+        <w:t xml:space="preserve">Introduction to HTML </w:t>
+      </w:r>
+      <w:bookmarkStart w:id="1" w:name="_Hlk16610358"/>
+      <w:r>
+        <w:rPr>
+          <w:rFonts w:ascii="Arial" w:eastAsia="Times New Roman" w:hAnsi="Arial" w:cs="Arial"/>
+          <w:b/>
+          <w:bCs/>
+          <w:color w:val="000000"/>
+          <w:sz w:val="24"/>
+          <w:szCs w:val="24"/>
+        </w:rPr>
+        <w:t>(</w:t>
+      </w:r>
+      <w:r>
+        <w:rPr>
+          <w:rFonts w:ascii="Arial" w:eastAsia="Times New Roman" w:hAnsi="Arial" w:cs="Arial"/>
+          <w:b/>
+          <w:bCs/>
+          <w:color w:val="000000"/>
+          <w:sz w:val="24"/>
+          <w:szCs w:val="24"/>
+        </w:rPr>
+        <w:t xml:space="preserve">Jan </w:t>
+      </w:r>
+      <w:r>
+        <w:rPr>
+          <w:rFonts w:ascii="Arial" w:eastAsia="Times New Roman" w:hAnsi="Arial" w:cs="Arial"/>
+          <w:b/>
+          <w:bCs/>
+          <w:color w:val="000000"/>
+          <w:sz w:val="24"/>
+          <w:szCs w:val="24"/>
+        </w:rPr>
+        <w:t>27</w:t>
+      </w:r>
+      <w:r>
+        <w:rPr>
+          <w:rFonts w:ascii="Arial" w:eastAsia="Times New Roman" w:hAnsi="Arial" w:cs="Arial"/>
+          <w:b/>
+          <w:bCs/>
+          <w:color w:val="000000"/>
+          <w:sz w:val="24"/>
+          <w:szCs w:val="24"/>
+          <w:vertAlign w:val="superscript"/>
+        </w:rPr>
+        <w:t>th</w:t>
+      </w:r>
+      <w:r>
+        <w:rPr>
+          <w:rFonts w:ascii="Arial" w:eastAsia="Times New Roman" w:hAnsi="Arial" w:cs="Arial"/>
+          <w:b/>
+          <w:bCs/>
+          <w:color w:val="000000"/>
+          <w:sz w:val="24"/>
+          <w:szCs w:val="24"/>
+        </w:rPr>
+        <w:t>-</w:t>
+      </w:r>
+      <w:r>
+        <w:rPr>
+          <w:rFonts w:ascii="Arial" w:eastAsia="Times New Roman" w:hAnsi="Arial" w:cs="Arial"/>
+          <w:b/>
+          <w:bCs/>
+          <w:color w:val="000000"/>
+          <w:sz w:val="24"/>
+          <w:szCs w:val="24"/>
+        </w:rPr>
+        <w:t>30</w:t>
+      </w:r>
+      <w:r>
+        <w:rPr>
+          <w:rFonts w:ascii="Arial" w:eastAsia="Times New Roman" w:hAnsi="Arial" w:cs="Arial"/>
+          <w:b/>
+          <w:bCs/>
+          <w:color w:val="000000"/>
+          <w:sz w:val="24"/>
+          <w:szCs w:val="24"/>
+          <w:vertAlign w:val="superscript"/>
+        </w:rPr>
+        <w:t>th</w:t>
+      </w:r>
+      <w:r>
+        <w:rPr>
+          <w:rFonts w:ascii="Arial" w:eastAsia="Times New Roman" w:hAnsi="Arial" w:cs="Arial"/>
+          <w:b/>
+          <w:bCs/>
+          <w:color w:val="000000"/>
+          <w:sz w:val="24"/>
+          <w:szCs w:val="24"/>
+        </w:rPr>
+        <w:t>)</w:t>
+      </w:r>
+      <w:r>
+        <w:rPr>
+          <w:rFonts w:ascii="Arial" w:eastAsia="Times New Roman" w:hAnsi="Arial" w:cs="Arial"/>
+          <w:b/>
+          <w:bCs/>
+          <w:color w:val="000000"/>
+          <w:sz w:val="24"/>
+          <w:szCs w:val="24"/>
+        </w:rPr>
+        <w:t xml:space="preserve"> </w:t>
+      </w:r>
+      <w:bookmarkEnd w:id="1"/>
+    </w:p>
+    <w:p>
+      <w:pPr>
+        <w:spacing w:after="0" w:line="240" w:lineRule="auto"/>
+        <w:rPr>
+          <w:rFonts w:ascii="Arial" w:eastAsia="Times New Roman" w:hAnsi="Arial" w:cs="Arial"/>
+          <w:b/>
+          <w:bCs/>
+          <w:color w:val="000000"/>
+          <w:sz w:val="24"/>
+          <w:szCs w:val="24"/>
+        </w:rPr>
+      </w:pPr>
+    </w:p>
+    <w:p>
+      <w:pPr>
+        <w:spacing w:after="0" w:line="240" w:lineRule="auto"/>
+        <w:rPr>
+          <w:rFonts w:ascii="Arial" w:eastAsia="Times New Roman" w:hAnsi="Arial" w:cs="Arial"/>
+          <w:b/>
+          <w:bCs/>
+          <w:color w:val="000000"/>
+          <w:sz w:val="24"/>
+          <w:szCs w:val="24"/>
+        </w:rPr>
+      </w:pPr>
+      <w:r>
+        <w:rPr>
+          <w:rFonts w:ascii="Arial" w:eastAsia="Times New Roman" w:hAnsi="Arial" w:cs="Arial"/>
+          <w:b/>
+          <w:color w:val="000000"/>
+        </w:rPr>
+        <w:t xml:space="preserve">Week </w:t>
+      </w:r>
+      <w:r>
+        <w:rPr>
+          <w:rFonts w:ascii="Arial" w:eastAsia="Times New Roman" w:hAnsi="Arial" w:cs="Arial"/>
+          <w:b/>
+          <w:color w:val="000000"/>
+        </w:rPr>
+        <w:t>4</w:t>
+      </w:r>
+      <w:r>
+        <w:rPr>
+          <w:rFonts w:ascii="Arial" w:eastAsia="Times New Roman" w:hAnsi="Arial" w:cs="Arial"/>
+          <w:b/>
+          <w:color w:val="000000"/>
+        </w:rPr>
+        <w:t xml:space="preserve"> - </w:t>
+      </w:r>
+      <w:r>
+        <w:rPr>
+          <w:rFonts w:ascii="Arial" w:eastAsia="Times New Roman" w:hAnsi="Arial" w:cs="Arial"/>
+          <w:b/>
+          <w:bCs/>
+          <w:color w:val="000000"/>
+          <w:sz w:val="24"/>
+          <w:szCs w:val="24"/>
+        </w:rPr>
+        <w:t xml:space="preserve">CSS </w:t>
+      </w:r>
+      <w:bookmarkStart w:id="2" w:name="_Hlk16610565"/>
+      <w:r>
+        <w:rPr>
+          <w:rFonts w:ascii="Arial" w:eastAsia="Times New Roman" w:hAnsi="Arial" w:cs="Arial"/>
+          <w:b/>
+          <w:bCs/>
+          <w:color w:val="000000"/>
+          <w:sz w:val="24"/>
+          <w:szCs w:val="24"/>
+        </w:rPr>
+        <w:t>(</w:t>
+      </w:r>
+      <w:r>
+        <w:rPr>
+          <w:rFonts w:ascii="Arial" w:eastAsia="Times New Roman" w:hAnsi="Arial" w:cs="Arial"/>
+          <w:b/>
+          <w:bCs/>
+          <w:color w:val="000000"/>
+          <w:sz w:val="24"/>
+          <w:szCs w:val="24"/>
+        </w:rPr>
+        <w:t>Feb</w:t>
+      </w:r>
+      <w:r>
+        <w:rPr>
+          <w:rFonts w:ascii="Arial" w:eastAsia="Times New Roman" w:hAnsi="Arial" w:cs="Arial"/>
+          <w:b/>
+          <w:bCs/>
+          <w:color w:val="000000"/>
+          <w:sz w:val="24"/>
+          <w:szCs w:val="24"/>
+        </w:rPr>
+        <w:t xml:space="preserve"> </w:t>
+      </w:r>
+      <w:r>
+        <w:rPr>
+          <w:rFonts w:ascii="Arial" w:eastAsia="Times New Roman" w:hAnsi="Arial" w:cs="Arial"/>
+          <w:b/>
+          <w:bCs/>
+          <w:color w:val="000000"/>
+          <w:sz w:val="24"/>
+          <w:szCs w:val="24"/>
+        </w:rPr>
+        <w:t>3</w:t>
+      </w:r>
+      <w:r>
+        <w:rPr>
+          <w:rFonts w:ascii="Arial" w:eastAsia="Times New Roman" w:hAnsi="Arial" w:cs="Arial"/>
+          <w:b/>
+          <w:bCs/>
+          <w:color w:val="000000"/>
+          <w:sz w:val="24"/>
+          <w:szCs w:val="24"/>
+          <w:vertAlign w:val="superscript"/>
+        </w:rPr>
+        <w:t>rd</w:t>
+      </w:r>
+      <w:r>
+        <w:rPr>
+          <w:rFonts w:ascii="Arial" w:eastAsia="Times New Roman" w:hAnsi="Arial" w:cs="Arial"/>
+          <w:b/>
+          <w:bCs/>
+          <w:color w:val="000000"/>
+          <w:sz w:val="24"/>
+          <w:szCs w:val="24"/>
+        </w:rPr>
+        <w:t>-6</w:t>
+      </w:r>
+      <w:r>
+        <w:rPr>
+          <w:rFonts w:ascii="Arial" w:eastAsia="Times New Roman" w:hAnsi="Arial" w:cs="Arial"/>
+          <w:b/>
+          <w:bCs/>
+          <w:color w:val="000000"/>
+          <w:sz w:val="24"/>
+          <w:szCs w:val="24"/>
+          <w:vertAlign w:val="superscript"/>
+        </w:rPr>
+        <w:t>th</w:t>
+      </w:r>
+      <w:r>
+        <w:rPr>
+          <w:rFonts w:ascii="Arial" w:eastAsia="Times New Roman" w:hAnsi="Arial" w:cs="Arial"/>
+          <w:b/>
+          <w:bCs/>
+          <w:color w:val="000000"/>
+          <w:sz w:val="24"/>
+          <w:szCs w:val="24"/>
+        </w:rPr>
+        <w:t>)</w:t>
+      </w:r>
+      <w:bookmarkEnd w:id="2"/>
+    </w:p>
+    <w:p>
+      <w:pPr>
+        <w:spacing w:after="0" w:line="240" w:lineRule="auto"/>
+        <w:rPr>
+          <w:rFonts w:ascii="Arial" w:eastAsia="Times New Roman" w:hAnsi="Arial" w:cs="Arial"/>
+          <w:b/>
+          <w:bCs/>
+          <w:color w:val="000000"/>
+          <w:sz w:val="24"/>
+          <w:szCs w:val="24"/>
+        </w:rPr>
+      </w:pPr>
+    </w:p>
+    <w:p>
+      <w:pPr>
+        <w:spacing w:after="0" w:line="240" w:lineRule="auto"/>
+        <w:rPr>
+          <w:rFonts w:ascii="Arial" w:eastAsia="Times New Roman" w:hAnsi="Arial" w:cs="Arial"/>
+          <w:b/>
+          <w:bCs/>
+          <w:color w:val="000000"/>
+          <w:sz w:val="24"/>
+          <w:szCs w:val="24"/>
+        </w:rPr>
+      </w:pPr>
+      <w:r>
+        <w:rPr>
+          <w:rFonts w:ascii="Arial" w:eastAsia="Times New Roman" w:hAnsi="Arial" w:cs="Arial"/>
+          <w:b/>
+          <w:color w:val="000000"/>
+        </w:rPr>
+        <w:t xml:space="preserve">Week </w:t>
+      </w:r>
+      <w:r>
+        <w:rPr>
+          <w:rFonts w:ascii="Arial" w:eastAsia="Times New Roman" w:hAnsi="Arial" w:cs="Arial"/>
+          <w:b/>
+          <w:color w:val="000000"/>
+        </w:rPr>
+        <w:t>5</w:t>
+      </w:r>
+      <w:r>
+        <w:rPr>
+          <w:rFonts w:ascii="Arial" w:eastAsia="Times New Roman" w:hAnsi="Arial" w:cs="Arial"/>
+          <w:b/>
+          <w:color w:val="000000"/>
+        </w:rPr>
+        <w:t xml:space="preserve"> - </w:t>
+      </w:r>
+      <w:r>
+        <w:rPr>
+          <w:rFonts w:ascii="Arial" w:eastAsia="Times New Roman" w:hAnsi="Arial" w:cs="Arial"/>
+          <w:b/>
+          <w:bCs/>
+          <w:color w:val="000000"/>
+          <w:sz w:val="24"/>
+          <w:szCs w:val="24"/>
+        </w:rPr>
+        <w:t>Layouts and Grid</w:t>
+      </w:r>
+      <w:r>
+        <w:rPr>
+          <w:rFonts w:ascii="Arial" w:eastAsia="Times New Roman" w:hAnsi="Arial" w:cs="Arial"/>
+          <w:b/>
+          <w:bCs/>
+          <w:color w:val="000000"/>
+          <w:sz w:val="24"/>
+          <w:szCs w:val="24"/>
+        </w:rPr>
+        <w:t xml:space="preserve"> </w:t>
+      </w:r>
+      <w:bookmarkStart w:id="3" w:name="_Hlk16610626"/>
+      <w:r>
+        <w:rPr>
+          <w:rFonts w:ascii="Arial" w:eastAsia="Times New Roman" w:hAnsi="Arial" w:cs="Arial"/>
+          <w:b/>
+          <w:bCs/>
+          <w:color w:val="000000"/>
+          <w:sz w:val="24"/>
+          <w:szCs w:val="24"/>
+        </w:rPr>
+        <w:t>(</w:t>
+      </w:r>
+      <w:r>
+        <w:rPr>
+          <w:rFonts w:ascii="Arial" w:eastAsia="Times New Roman" w:hAnsi="Arial" w:cs="Arial"/>
+          <w:b/>
+          <w:bCs/>
+          <w:color w:val="000000"/>
+          <w:sz w:val="24"/>
+          <w:szCs w:val="24"/>
+        </w:rPr>
+        <w:t>Feb</w:t>
+      </w:r>
+      <w:r>
+        <w:rPr>
+          <w:rFonts w:ascii="Arial" w:eastAsia="Times New Roman" w:hAnsi="Arial" w:cs="Arial"/>
+          <w:b/>
+          <w:bCs/>
+          <w:color w:val="000000"/>
+          <w:sz w:val="24"/>
+          <w:szCs w:val="24"/>
+        </w:rPr>
+        <w:t xml:space="preserve"> 1</w:t>
+      </w:r>
+      <w:r>
+        <w:rPr>
+          <w:rFonts w:ascii="Arial" w:eastAsia="Times New Roman" w:hAnsi="Arial" w:cs="Arial"/>
+          <w:b/>
+          <w:bCs/>
+          <w:color w:val="000000"/>
+          <w:sz w:val="24"/>
+          <w:szCs w:val="24"/>
+        </w:rPr>
+        <w:t>0</w:t>
+      </w:r>
+      <w:r>
+        <w:rPr>
+          <w:rFonts w:ascii="Arial" w:eastAsia="Times New Roman" w:hAnsi="Arial" w:cs="Arial"/>
+          <w:b/>
+          <w:bCs/>
+          <w:color w:val="000000"/>
+          <w:sz w:val="24"/>
+          <w:szCs w:val="24"/>
+          <w:vertAlign w:val="superscript"/>
+        </w:rPr>
+        <w:t>th</w:t>
+      </w:r>
+      <w:r>
+        <w:rPr>
+          <w:rFonts w:ascii="Arial" w:eastAsia="Times New Roman" w:hAnsi="Arial" w:cs="Arial"/>
+          <w:b/>
+          <w:bCs/>
+          <w:color w:val="000000"/>
+          <w:sz w:val="24"/>
+          <w:szCs w:val="24"/>
+        </w:rPr>
+        <w:t>-</w:t>
+      </w:r>
+      <w:r>
+        <w:rPr>
+          <w:rFonts w:ascii="Arial" w:eastAsia="Times New Roman" w:hAnsi="Arial" w:cs="Arial"/>
+          <w:b/>
+          <w:bCs/>
+          <w:color w:val="000000"/>
+          <w:sz w:val="24"/>
+          <w:szCs w:val="24"/>
+        </w:rPr>
+        <w:t>1</w:t>
+      </w:r>
+      <w:r>
+        <w:rPr>
+          <w:rFonts w:ascii="Arial" w:eastAsia="Times New Roman" w:hAnsi="Arial" w:cs="Arial"/>
+          <w:b/>
+          <w:bCs/>
+          <w:color w:val="000000"/>
+          <w:sz w:val="24"/>
+          <w:szCs w:val="24"/>
+        </w:rPr>
+        <w:t>3</w:t>
+      </w:r>
+      <w:r>
+        <w:rPr>
+          <w:rFonts w:ascii="Arial" w:eastAsia="Times New Roman" w:hAnsi="Arial" w:cs="Arial"/>
+          <w:b/>
+          <w:bCs/>
+          <w:color w:val="000000"/>
+          <w:sz w:val="24"/>
+          <w:szCs w:val="24"/>
+          <w:vertAlign w:val="superscript"/>
+        </w:rPr>
+        <w:t>th</w:t>
+      </w:r>
+      <w:r>
+        <w:rPr>
+          <w:rFonts w:ascii="Arial" w:eastAsia="Times New Roman" w:hAnsi="Arial" w:cs="Arial"/>
+          <w:b/>
+          <w:bCs/>
+          <w:color w:val="000000"/>
+          <w:sz w:val="24"/>
+          <w:szCs w:val="24"/>
+        </w:rPr>
+        <w:t>)</w:t>
+      </w:r>
+      <w:bookmarkEnd w:id="3"/>
+    </w:p>
+    <w:p>
+      <w:pPr>
+        <w:spacing w:after="0" w:line="240" w:lineRule="auto"/>
+        <w:rPr>
+          <w:rFonts w:ascii="Arial" w:eastAsia="Times New Roman" w:hAnsi="Arial" w:cs="Arial"/>
+          <w:b/>
+          <w:bCs/>
+          <w:color w:val="000000"/>
+          <w:sz w:val="24"/>
+          <w:szCs w:val="24"/>
+        </w:rPr>
+      </w:pPr>
+    </w:p>
+    <w:p>
+      <w:pPr>
+        <w:spacing w:after="0" w:line="240" w:lineRule="auto"/>
+        <w:rPr>
+          <w:rFonts w:ascii="Arial" w:eastAsia="Times New Roman" w:hAnsi="Arial" w:cs="Arial"/>
+          <w:b/>
+          <w:bCs/>
+          <w:color w:val="000000"/>
+          <w:sz w:val="24"/>
+          <w:szCs w:val="24"/>
+        </w:rPr>
+      </w:pPr>
+      <w:r>
+        <w:rPr>
+          <w:rFonts w:ascii="Arial" w:eastAsia="Times New Roman" w:hAnsi="Arial" w:cs="Arial"/>
+          <w:b/>
+          <w:color w:val="000000"/>
+        </w:rPr>
+        <w:t xml:space="preserve">Week </w:t>
+      </w:r>
+      <w:r>
+        <w:rPr>
+          <w:rFonts w:ascii="Arial" w:eastAsia="Times New Roman" w:hAnsi="Arial" w:cs="Arial"/>
+          <w:b/>
+          <w:color w:val="000000"/>
+        </w:rPr>
+        <w:t>6</w:t>
+      </w:r>
+      <w:r>
+        <w:rPr>
+          <w:rFonts w:ascii="Arial" w:eastAsia="Times New Roman" w:hAnsi="Arial" w:cs="Arial"/>
+          <w:b/>
+          <w:color w:val="000000"/>
+        </w:rPr>
+        <w:t xml:space="preserve"> - </w:t>
+      </w:r>
+      <w:bookmarkStart w:id="4" w:name="_Hlk16610648"/>
+      <w:r>
+        <w:rPr>
+          <w:rFonts w:ascii="Arial" w:eastAsia="Times New Roman" w:hAnsi="Arial" w:cs="Arial"/>
+          <w:b/>
+          <w:bCs/>
+          <w:color w:val="000000"/>
+          <w:sz w:val="24"/>
+          <w:szCs w:val="24"/>
+        </w:rPr>
+        <w:t xml:space="preserve">Media Formats and Responsiveness </w:t>
+      </w:r>
+      <w:r>
+        <w:rPr>
+          <w:rFonts w:ascii="Arial" w:eastAsia="Times New Roman" w:hAnsi="Arial" w:cs="Arial"/>
+          <w:b/>
+          <w:bCs/>
+          <w:color w:val="000000"/>
+          <w:sz w:val="24"/>
+          <w:szCs w:val="24"/>
+        </w:rPr>
+        <w:t>(</w:t>
+      </w:r>
+      <w:r>
+        <w:rPr>
+          <w:rFonts w:ascii="Arial" w:eastAsia="Times New Roman" w:hAnsi="Arial" w:cs="Arial"/>
+          <w:b/>
+          <w:bCs/>
+          <w:color w:val="000000"/>
+          <w:sz w:val="24"/>
+          <w:szCs w:val="24"/>
+        </w:rPr>
+        <w:t xml:space="preserve">Feb </w:t>
+      </w:r>
+      <w:r>
+        <w:rPr>
+          <w:rFonts w:ascii="Arial" w:eastAsia="Times New Roman" w:hAnsi="Arial" w:cs="Arial"/>
+          <w:b/>
+          <w:bCs/>
+          <w:color w:val="000000"/>
+          <w:sz w:val="24"/>
+          <w:szCs w:val="24"/>
+        </w:rPr>
+        <w:t>17</w:t>
+      </w:r>
+      <w:r>
+        <w:rPr>
+          <w:rFonts w:ascii="Arial" w:eastAsia="Times New Roman" w:hAnsi="Arial" w:cs="Arial"/>
+          <w:b/>
+          <w:bCs/>
+          <w:color w:val="000000"/>
+          <w:sz w:val="24"/>
+          <w:szCs w:val="24"/>
+          <w:vertAlign w:val="superscript"/>
+        </w:rPr>
+        <w:t>th</w:t>
+      </w:r>
+      <w:r>
+        <w:rPr>
+          <w:rFonts w:ascii="Arial" w:eastAsia="Times New Roman" w:hAnsi="Arial" w:cs="Arial"/>
+          <w:b/>
+          <w:bCs/>
+          <w:color w:val="000000"/>
+          <w:sz w:val="24"/>
+          <w:szCs w:val="24"/>
+        </w:rPr>
+        <w:t>-20</w:t>
+      </w:r>
+      <w:r>
+        <w:rPr>
+          <w:rFonts w:ascii="Arial" w:eastAsia="Times New Roman" w:hAnsi="Arial" w:cs="Arial"/>
+          <w:b/>
+          <w:bCs/>
+          <w:color w:val="000000"/>
+          <w:sz w:val="24"/>
+          <w:szCs w:val="24"/>
+          <w:vertAlign w:val="superscript"/>
+        </w:rPr>
+        <w:t>th</w:t>
+      </w:r>
+      <w:r>
+        <w:rPr>
+          <w:rFonts w:ascii="Arial" w:eastAsia="Times New Roman" w:hAnsi="Arial" w:cs="Arial"/>
+          <w:b/>
+          <w:bCs/>
+          <w:color w:val="000000"/>
+          <w:sz w:val="24"/>
+          <w:szCs w:val="24"/>
+        </w:rPr>
+        <w:t>)</w:t>
+      </w:r>
+    </w:p>
+    <w:bookmarkEnd w:id="4"/>
+    <w:p>
+      <w:pPr>
+        <w:spacing w:after="0" w:line="240" w:lineRule="auto"/>
+        <w:rPr>
+          <w:rFonts w:ascii="Arial" w:eastAsia="Times New Roman" w:hAnsi="Arial" w:cs="Arial"/>
+          <w:b/>
+          <w:bCs/>
+          <w:color w:val="000000"/>
+          <w:sz w:val="24"/>
+          <w:szCs w:val="24"/>
+        </w:rPr>
+      </w:pPr>
+    </w:p>
+    <w:p>
+      <w:pPr>
+        <w:spacing w:after="0" w:line="240" w:lineRule="auto"/>
+        <w:rPr>
+          <w:rFonts w:ascii="Arial" w:eastAsia="Times New Roman" w:hAnsi="Arial" w:cs="Arial"/>
+          <w:b/>
+          <w:bCs/>
+          <w:color w:val="000000"/>
+          <w:sz w:val="24"/>
+          <w:szCs w:val="24"/>
+        </w:rPr>
+      </w:pPr>
+      <w:r>
+        <w:rPr>
+          <w:rFonts w:ascii="Arial" w:eastAsia="Times New Roman" w:hAnsi="Arial" w:cs="Arial"/>
+          <w:b/>
+          <w:color w:val="000000"/>
+        </w:rPr>
+        <w:t xml:space="preserve">Week </w:t>
+      </w:r>
+      <w:r>
+        <w:rPr>
+          <w:rFonts w:ascii="Arial" w:eastAsia="Times New Roman" w:hAnsi="Arial" w:cs="Arial"/>
+          <w:b/>
+          <w:color w:val="000000"/>
+        </w:rPr>
+        <w:t>7</w:t>
+      </w:r>
+      <w:r>
+        <w:rPr>
+          <w:rFonts w:ascii="Arial" w:eastAsia="Times New Roman" w:hAnsi="Arial" w:cs="Arial"/>
+          <w:b/>
+          <w:color w:val="000000"/>
+        </w:rPr>
+        <w:t xml:space="preserve"> - </w:t>
+      </w:r>
+      <w:r>
+        <w:rPr>
+          <w:rFonts w:ascii="Arial" w:eastAsia="Times New Roman" w:hAnsi="Arial" w:cs="Arial"/>
+          <w:b/>
+          <w:bCs/>
+          <w:color w:val="000000"/>
+          <w:sz w:val="24"/>
+          <w:szCs w:val="24"/>
+        </w:rPr>
+        <w:t xml:space="preserve">Responsive Website </w:t>
+      </w:r>
+      <w:r>
+        <w:rPr>
+          <w:rFonts w:ascii="Arial" w:eastAsia="Times New Roman" w:hAnsi="Arial" w:cs="Arial"/>
+          <w:b/>
+          <w:bCs/>
+          <w:color w:val="000000"/>
+          <w:sz w:val="24"/>
+          <w:szCs w:val="24"/>
+        </w:rPr>
+        <w:t>Lab</w:t>
+      </w:r>
+      <w:r>
+        <w:rPr>
+          <w:rFonts w:ascii="Arial" w:eastAsia="Times New Roman" w:hAnsi="Arial" w:cs="Arial"/>
+          <w:b/>
+          <w:bCs/>
+          <w:color w:val="000000"/>
+          <w:sz w:val="24"/>
+          <w:szCs w:val="24"/>
+        </w:rPr>
+        <w:t xml:space="preserve"> </w:t>
+      </w:r>
+      <w:bookmarkStart w:id="5" w:name="_Hlk16610664"/>
+      <w:r>
+        <w:rPr>
+          <w:rFonts w:ascii="Arial" w:eastAsia="Times New Roman" w:hAnsi="Arial" w:cs="Arial"/>
+          <w:b/>
+          <w:bCs/>
+          <w:color w:val="000000"/>
+          <w:sz w:val="24"/>
+          <w:szCs w:val="24"/>
+        </w:rPr>
+        <w:t>(</w:t>
+      </w:r>
+      <w:r>
+        <w:rPr>
+          <w:rFonts w:ascii="Arial" w:eastAsia="Times New Roman" w:hAnsi="Arial" w:cs="Arial"/>
+          <w:b/>
+          <w:bCs/>
+          <w:color w:val="000000"/>
+          <w:sz w:val="24"/>
+          <w:szCs w:val="24"/>
+        </w:rPr>
+        <w:t xml:space="preserve">Feb </w:t>
+      </w:r>
+      <w:r>
+        <w:rPr>
+          <w:rFonts w:ascii="Arial" w:eastAsia="Times New Roman" w:hAnsi="Arial" w:cs="Arial"/>
+          <w:b/>
+          <w:bCs/>
+          <w:color w:val="000000"/>
+          <w:sz w:val="24"/>
+          <w:szCs w:val="24"/>
+        </w:rPr>
+        <w:t>24</w:t>
+      </w:r>
+      <w:r>
+        <w:rPr>
+          <w:rFonts w:ascii="Arial" w:eastAsia="Times New Roman" w:hAnsi="Arial" w:cs="Arial"/>
+          <w:b/>
+          <w:bCs/>
+          <w:color w:val="000000"/>
+          <w:sz w:val="24"/>
+          <w:szCs w:val="24"/>
+          <w:vertAlign w:val="superscript"/>
+        </w:rPr>
+        <w:t>th</w:t>
+      </w:r>
+      <w:r>
+        <w:rPr>
+          <w:rFonts w:ascii="Arial" w:eastAsia="Times New Roman" w:hAnsi="Arial" w:cs="Arial"/>
+          <w:b/>
+          <w:bCs/>
+          <w:color w:val="000000"/>
+          <w:sz w:val="24"/>
+          <w:szCs w:val="24"/>
+        </w:rPr>
+        <w:t>-</w:t>
+      </w:r>
+      <w:r>
+        <w:rPr>
+          <w:rFonts w:ascii="Arial" w:eastAsia="Times New Roman" w:hAnsi="Arial" w:cs="Arial"/>
+          <w:b/>
+          <w:bCs/>
+          <w:color w:val="000000"/>
+          <w:sz w:val="24"/>
+          <w:szCs w:val="24"/>
+        </w:rPr>
+        <w:t>27</w:t>
+      </w:r>
+      <w:r>
+        <w:rPr>
+          <w:rFonts w:ascii="Arial" w:eastAsia="Times New Roman" w:hAnsi="Arial" w:cs="Arial"/>
+          <w:b/>
+          <w:bCs/>
+          <w:color w:val="000000"/>
+          <w:sz w:val="24"/>
+          <w:szCs w:val="24"/>
+          <w:vertAlign w:val="superscript"/>
+        </w:rPr>
+        <w:t>th</w:t>
+      </w:r>
+      <w:r>
+        <w:rPr>
+          <w:rFonts w:ascii="Arial" w:eastAsia="Times New Roman" w:hAnsi="Arial" w:cs="Arial"/>
+          <w:b/>
+          <w:bCs/>
+          <w:color w:val="000000"/>
+          <w:sz w:val="24"/>
+          <w:szCs w:val="24"/>
+        </w:rPr>
+        <w:t>)</w:t>
+      </w:r>
+      <w:bookmarkEnd w:id="5"/>
+    </w:p>
+    <w:p>
+      <w:pPr>
+        <w:spacing w:after="0" w:line="240" w:lineRule="auto"/>
+        <w:rPr>
+          <w:rFonts w:ascii="Arial" w:eastAsia="Times New Roman" w:hAnsi="Arial" w:cs="Arial"/>
+          <w:b/>
+          <w:bCs/>
+          <w:color w:val="000000"/>
+          <w:sz w:val="24"/>
+          <w:szCs w:val="24"/>
+        </w:rPr>
+      </w:pPr>
+    </w:p>
+    <w:p>
+      <w:pPr>
+        <w:spacing w:after="0" w:line="240" w:lineRule="auto"/>
+        <w:rPr>
+          <w:rFonts w:ascii="Arial" w:eastAsia="Times New Roman" w:hAnsi="Arial" w:cs="Arial"/>
+          <w:b/>
+          <w:bCs/>
+          <w:color w:val="000000"/>
+          <w:sz w:val="24"/>
+          <w:szCs w:val="24"/>
+        </w:rPr>
+      </w:pPr>
+      <w:r>
+        <w:rPr>
+          <w:rFonts w:ascii="Arial" w:eastAsia="Times New Roman" w:hAnsi="Arial" w:cs="Arial"/>
+          <w:b/>
+          <w:color w:val="000000"/>
+        </w:rPr>
+        <w:t xml:space="preserve">Week </w:t>
+      </w:r>
+      <w:r>
+        <w:rPr>
+          <w:rFonts w:ascii="Arial" w:eastAsia="Times New Roman" w:hAnsi="Arial" w:cs="Arial"/>
+          <w:b/>
+          <w:color w:val="000000"/>
+        </w:rPr>
+        <w:t>8</w:t>
+      </w:r>
+      <w:r>
+        <w:rPr>
+          <w:rFonts w:ascii="Arial" w:eastAsia="Times New Roman" w:hAnsi="Arial" w:cs="Arial"/>
+          <w:b/>
+          <w:color w:val="000000"/>
+        </w:rPr>
+        <w:t xml:space="preserve"> - </w:t>
+      </w:r>
+      <w:r>
+        <w:rPr>
+          <w:rFonts w:ascii="Arial" w:eastAsia="Times New Roman" w:hAnsi="Arial" w:cs="Arial"/>
+          <w:b/>
+          <w:bCs/>
+          <w:color w:val="000000"/>
+          <w:sz w:val="24"/>
+          <w:szCs w:val="24"/>
+        </w:rPr>
+        <w:t xml:space="preserve">Intro to </w:t>
+      </w:r>
+      <w:proofErr w:type="spellStart"/>
+      <w:r>
+        <w:rPr>
+          <w:rFonts w:ascii="Arial" w:eastAsia="Times New Roman" w:hAnsi="Arial" w:cs="Arial"/>
+          <w:b/>
+          <w:bCs/>
+          <w:color w:val="000000"/>
+          <w:sz w:val="24"/>
+          <w:szCs w:val="24"/>
+        </w:rPr>
+        <w:t>Javascript</w:t>
+      </w:r>
+      <w:proofErr w:type="spellEnd"/>
+      <w:r>
+        <w:rPr>
+          <w:rFonts w:ascii="Arial" w:eastAsia="Times New Roman" w:hAnsi="Arial" w:cs="Arial"/>
+          <w:b/>
+          <w:bCs/>
+          <w:color w:val="000000"/>
+          <w:sz w:val="24"/>
+          <w:szCs w:val="24"/>
+        </w:rPr>
+        <w:t xml:space="preserve">/jQuery </w:t>
+      </w:r>
+      <w:bookmarkStart w:id="6" w:name="_Hlk16610696"/>
+      <w:r>
+        <w:rPr>
+          <w:rFonts w:ascii="Arial" w:eastAsia="Times New Roman" w:hAnsi="Arial" w:cs="Arial"/>
+          <w:b/>
+          <w:bCs/>
+          <w:color w:val="000000"/>
+          <w:sz w:val="24"/>
+          <w:szCs w:val="24"/>
+        </w:rPr>
+        <w:t>(</w:t>
+      </w:r>
+      <w:r>
+        <w:rPr>
+          <w:rFonts w:ascii="Arial" w:eastAsia="Times New Roman" w:hAnsi="Arial" w:cs="Arial"/>
+          <w:b/>
+          <w:bCs/>
+          <w:color w:val="000000"/>
+          <w:sz w:val="24"/>
+          <w:szCs w:val="24"/>
+        </w:rPr>
+        <w:t>Mar</w:t>
+      </w:r>
+      <w:r>
+        <w:rPr>
+          <w:rFonts w:ascii="Arial" w:eastAsia="Times New Roman" w:hAnsi="Arial" w:cs="Arial"/>
+          <w:b/>
+          <w:bCs/>
+          <w:color w:val="000000"/>
+          <w:sz w:val="24"/>
+          <w:szCs w:val="24"/>
+        </w:rPr>
+        <w:t xml:space="preserve"> </w:t>
+      </w:r>
+      <w:r>
+        <w:rPr>
+          <w:rFonts w:ascii="Arial" w:eastAsia="Times New Roman" w:hAnsi="Arial" w:cs="Arial"/>
+          <w:b/>
+          <w:bCs/>
+          <w:color w:val="000000"/>
+          <w:sz w:val="24"/>
+          <w:szCs w:val="24"/>
+        </w:rPr>
+        <w:t>3</w:t>
+      </w:r>
+      <w:r>
+        <w:rPr>
+          <w:rFonts w:ascii="Arial" w:eastAsia="Times New Roman" w:hAnsi="Arial" w:cs="Arial"/>
+          <w:b/>
+          <w:bCs/>
+          <w:color w:val="000000"/>
+          <w:sz w:val="24"/>
+          <w:szCs w:val="24"/>
+          <w:vertAlign w:val="superscript"/>
+        </w:rPr>
+        <w:t>rd</w:t>
+      </w:r>
+      <w:r>
+        <w:rPr>
+          <w:rFonts w:ascii="Arial" w:eastAsia="Times New Roman" w:hAnsi="Arial" w:cs="Arial"/>
+          <w:b/>
+          <w:bCs/>
+          <w:color w:val="000000"/>
+          <w:sz w:val="24"/>
+          <w:szCs w:val="24"/>
+        </w:rPr>
+        <w:t>-</w:t>
+      </w:r>
+      <w:r>
+        <w:rPr>
+          <w:rFonts w:ascii="Arial" w:eastAsia="Times New Roman" w:hAnsi="Arial" w:cs="Arial"/>
+          <w:b/>
+          <w:bCs/>
+          <w:color w:val="000000"/>
+          <w:sz w:val="24"/>
+          <w:szCs w:val="24"/>
+        </w:rPr>
+        <w:t>5</w:t>
+      </w:r>
+      <w:r>
+        <w:rPr>
+          <w:rFonts w:ascii="Arial" w:eastAsia="Times New Roman" w:hAnsi="Arial" w:cs="Arial"/>
+          <w:b/>
+          <w:bCs/>
+          <w:color w:val="000000"/>
+          <w:sz w:val="24"/>
+          <w:szCs w:val="24"/>
+          <w:vertAlign w:val="superscript"/>
+        </w:rPr>
+        <w:t>th</w:t>
+      </w:r>
+      <w:r>
+        <w:rPr>
+          <w:rFonts w:ascii="Arial" w:eastAsia="Times New Roman" w:hAnsi="Arial" w:cs="Arial"/>
+          <w:b/>
+          <w:bCs/>
+          <w:color w:val="000000"/>
+          <w:sz w:val="24"/>
+          <w:szCs w:val="24"/>
+        </w:rPr>
+        <w:t>)</w:t>
+      </w:r>
+      <w:bookmarkEnd w:id="6"/>
+    </w:p>
+    <w:p>
+      <w:pPr>
+        <w:spacing w:after="0" w:line="240" w:lineRule="auto"/>
+        <w:rPr>
+          <w:rFonts w:ascii="Arial" w:eastAsia="Times New Roman" w:hAnsi="Arial" w:cs="Arial"/>
+          <w:b/>
+          <w:bCs/>
+          <w:color w:val="000000"/>
+          <w:sz w:val="24"/>
+          <w:szCs w:val="24"/>
+        </w:rPr>
+      </w:pPr>
+    </w:p>
+    <w:p>
+      <w:pPr>
+        <w:spacing w:after="0" w:line="240" w:lineRule="auto"/>
+        <w:rPr>
+          <w:rFonts w:ascii="Arial" w:eastAsia="Times New Roman" w:hAnsi="Arial" w:cs="Arial"/>
+          <w:b/>
+          <w:bCs/>
+          <w:color w:val="000000"/>
+          <w:sz w:val="24"/>
+          <w:szCs w:val="24"/>
+        </w:rPr>
+      </w:pPr>
+      <w:r>
+        <w:rPr>
+          <w:rFonts w:ascii="Arial" w:eastAsia="Times New Roman" w:hAnsi="Arial" w:cs="Arial"/>
+          <w:b/>
+          <w:color w:val="000000"/>
+        </w:rPr>
+        <w:t xml:space="preserve">Week </w:t>
+      </w:r>
+      <w:r>
+        <w:rPr>
+          <w:rFonts w:ascii="Arial" w:eastAsia="Times New Roman" w:hAnsi="Arial" w:cs="Arial"/>
+          <w:b/>
+          <w:color w:val="000000"/>
+        </w:rPr>
+        <w:t>9</w:t>
+      </w:r>
+      <w:r>
+        <w:rPr>
+          <w:rFonts w:ascii="Arial" w:eastAsia="Times New Roman" w:hAnsi="Arial" w:cs="Arial"/>
+          <w:b/>
+          <w:color w:val="000000"/>
+        </w:rPr>
+        <w:t xml:space="preserve"> - </w:t>
+      </w:r>
+      <w:proofErr w:type="spellStart"/>
+      <w:r>
+        <w:rPr>
+          <w:rFonts w:ascii="Arial" w:eastAsia="Times New Roman" w:hAnsi="Arial" w:cs="Arial"/>
+          <w:b/>
+          <w:bCs/>
+          <w:color w:val="000000"/>
+          <w:sz w:val="24"/>
+          <w:szCs w:val="24"/>
+        </w:rPr>
+        <w:t>Javascript</w:t>
+      </w:r>
+      <w:proofErr w:type="spellEnd"/>
+      <w:r>
+        <w:rPr>
+          <w:rFonts w:ascii="Arial" w:eastAsia="Times New Roman" w:hAnsi="Arial" w:cs="Arial"/>
+          <w:b/>
+          <w:bCs/>
+          <w:color w:val="000000"/>
+          <w:sz w:val="24"/>
+          <w:szCs w:val="24"/>
+        </w:rPr>
+        <w:t xml:space="preserve"> </w:t>
+      </w:r>
+      <w:r>
+        <w:rPr>
+          <w:rFonts w:ascii="Arial" w:eastAsia="Times New Roman" w:hAnsi="Arial" w:cs="Arial"/>
+          <w:b/>
+          <w:bCs/>
+          <w:color w:val="000000"/>
+          <w:sz w:val="24"/>
+          <w:szCs w:val="24"/>
+        </w:rPr>
+        <w:t xml:space="preserve">Continued </w:t>
+      </w:r>
+      <w:bookmarkStart w:id="7" w:name="_Hlk16610786"/>
+      <w:r>
+        <w:rPr>
+          <w:rFonts w:ascii="Arial" w:eastAsia="Times New Roman" w:hAnsi="Arial" w:cs="Arial"/>
+          <w:b/>
+          <w:bCs/>
+          <w:color w:val="000000"/>
+          <w:sz w:val="24"/>
+          <w:szCs w:val="24"/>
+        </w:rPr>
+        <w:t>(</w:t>
+      </w:r>
+      <w:r>
+        <w:rPr>
+          <w:rFonts w:ascii="Arial" w:eastAsia="Times New Roman" w:hAnsi="Arial" w:cs="Arial"/>
+          <w:b/>
+          <w:bCs/>
+          <w:color w:val="000000"/>
+          <w:sz w:val="24"/>
+          <w:szCs w:val="24"/>
+        </w:rPr>
+        <w:t xml:space="preserve">Mar </w:t>
+      </w:r>
+      <w:r>
+        <w:rPr>
+          <w:rFonts w:ascii="Arial" w:eastAsia="Times New Roman" w:hAnsi="Arial" w:cs="Arial"/>
+          <w:b/>
+          <w:bCs/>
+          <w:color w:val="000000"/>
+          <w:sz w:val="24"/>
+          <w:szCs w:val="24"/>
+        </w:rPr>
+        <w:t>16</w:t>
+      </w:r>
+      <w:r>
+        <w:rPr>
+          <w:rFonts w:ascii="Arial" w:eastAsia="Times New Roman" w:hAnsi="Arial" w:cs="Arial"/>
+          <w:b/>
+          <w:bCs/>
+          <w:color w:val="000000"/>
+          <w:sz w:val="24"/>
+          <w:szCs w:val="24"/>
+          <w:vertAlign w:val="superscript"/>
+        </w:rPr>
+        <w:t>th</w:t>
+      </w:r>
+      <w:r>
+        <w:rPr>
+          <w:rFonts w:ascii="Arial" w:eastAsia="Times New Roman" w:hAnsi="Arial" w:cs="Arial"/>
+          <w:b/>
+          <w:bCs/>
+          <w:color w:val="000000"/>
+          <w:sz w:val="24"/>
+          <w:szCs w:val="24"/>
+        </w:rPr>
+        <w:t>-</w:t>
+      </w:r>
+      <w:r>
+        <w:rPr>
+          <w:rFonts w:ascii="Arial" w:eastAsia="Times New Roman" w:hAnsi="Arial" w:cs="Arial"/>
+          <w:b/>
+          <w:bCs/>
+          <w:color w:val="000000"/>
+          <w:sz w:val="24"/>
+          <w:szCs w:val="24"/>
+        </w:rPr>
+        <w:t>19</w:t>
+      </w:r>
+      <w:r>
+        <w:rPr>
+          <w:rFonts w:ascii="Arial" w:eastAsia="Times New Roman" w:hAnsi="Arial" w:cs="Arial"/>
+          <w:b/>
+          <w:bCs/>
+          <w:color w:val="000000"/>
+          <w:sz w:val="24"/>
+          <w:szCs w:val="24"/>
+          <w:vertAlign w:val="superscript"/>
+        </w:rPr>
+        <w:t>th</w:t>
+      </w:r>
+      <w:r>
+        <w:rPr>
+          <w:rFonts w:ascii="Arial" w:eastAsia="Times New Roman" w:hAnsi="Arial" w:cs="Arial"/>
+          <w:b/>
+          <w:bCs/>
+          <w:color w:val="000000"/>
+          <w:sz w:val="24"/>
+          <w:szCs w:val="24"/>
+        </w:rPr>
+        <w:t>)</w:t>
+      </w:r>
+      <w:r>
+        <w:rPr>
+          <w:rFonts w:ascii="Arial" w:eastAsia="Times New Roman" w:hAnsi="Arial" w:cs="Arial"/>
+          <w:b/>
+          <w:bCs/>
+          <w:color w:val="000000"/>
+          <w:sz w:val="24"/>
+          <w:szCs w:val="24"/>
+        </w:rPr>
+        <w:t xml:space="preserve"> </w:t>
+      </w:r>
+    </w:p>
+    <w:bookmarkEnd w:id="7"/>
+    <w:p>
+      <w:pPr>
+        <w:spacing w:after="0" w:line="240" w:lineRule="auto"/>
+        <w:rPr>
+          <w:rFonts w:ascii="Arial" w:eastAsia="Times New Roman" w:hAnsi="Arial" w:cs="Arial"/>
+          <w:b/>
+          <w:bCs/>
+          <w:color w:val="000000"/>
+          <w:sz w:val="24"/>
+          <w:szCs w:val="24"/>
+        </w:rPr>
+      </w:pPr>
+    </w:p>
+    <w:p>
+      <w:pPr>
+        <w:spacing w:after="0" w:line="240" w:lineRule="auto"/>
+        <w:rPr>
+          <w:rFonts w:ascii="Arial" w:eastAsia="Times New Roman" w:hAnsi="Arial" w:cs="Arial"/>
+          <w:b/>
+          <w:bCs/>
+          <w:color w:val="000000"/>
+          <w:sz w:val="24"/>
+          <w:szCs w:val="24"/>
+        </w:rPr>
+      </w:pPr>
+      <w:r>
+        <w:rPr>
+          <w:rFonts w:ascii="Arial" w:eastAsia="Times New Roman" w:hAnsi="Arial" w:cs="Arial"/>
+          <w:b/>
+          <w:color w:val="000000"/>
+        </w:rPr>
+        <w:t>Week 1</w:t>
+      </w:r>
+      <w:r>
+        <w:rPr>
+          <w:rFonts w:ascii="Arial" w:eastAsia="Times New Roman" w:hAnsi="Arial" w:cs="Arial"/>
+          <w:b/>
+          <w:color w:val="000000"/>
+        </w:rPr>
+        <w:t>0</w:t>
+      </w:r>
+      <w:r>
+        <w:rPr>
+          <w:rFonts w:ascii="Arial" w:eastAsia="Times New Roman" w:hAnsi="Arial" w:cs="Arial"/>
+          <w:b/>
+          <w:color w:val="000000"/>
+        </w:rPr>
+        <w:t xml:space="preserve"> - </w:t>
+      </w:r>
+      <w:r>
+        <w:rPr>
+          <w:rFonts w:ascii="Arial" w:eastAsia="Times New Roman" w:hAnsi="Arial" w:cs="Arial"/>
+          <w:b/>
+          <w:bCs/>
+          <w:color w:val="000000"/>
+          <w:sz w:val="24"/>
+          <w:szCs w:val="24"/>
+        </w:rPr>
+        <w:t xml:space="preserve">jQuery plugin </w:t>
+      </w:r>
+      <w:bookmarkStart w:id="8" w:name="_Hlk16610804"/>
+      <w:r>
+        <w:rPr>
+          <w:rFonts w:ascii="Arial" w:eastAsia="Times New Roman" w:hAnsi="Arial" w:cs="Arial"/>
+          <w:b/>
+          <w:bCs/>
+          <w:color w:val="000000"/>
+          <w:sz w:val="24"/>
+          <w:szCs w:val="24"/>
+        </w:rPr>
+        <w:t>(</w:t>
+      </w:r>
+      <w:r>
+        <w:rPr>
+          <w:rFonts w:ascii="Arial" w:eastAsia="Times New Roman" w:hAnsi="Arial" w:cs="Arial"/>
+          <w:b/>
+          <w:bCs/>
+          <w:color w:val="000000"/>
+          <w:sz w:val="24"/>
+          <w:szCs w:val="24"/>
+        </w:rPr>
+        <w:t xml:space="preserve">Mar </w:t>
+      </w:r>
+      <w:r>
+        <w:rPr>
+          <w:rFonts w:ascii="Arial" w:eastAsia="Times New Roman" w:hAnsi="Arial" w:cs="Arial"/>
+          <w:b/>
+          <w:bCs/>
+          <w:color w:val="000000"/>
+          <w:sz w:val="24"/>
+          <w:szCs w:val="24"/>
+        </w:rPr>
+        <w:t>23</w:t>
+      </w:r>
+      <w:r>
+        <w:rPr>
+          <w:rFonts w:ascii="Arial" w:eastAsia="Times New Roman" w:hAnsi="Arial" w:cs="Arial"/>
+          <w:b/>
+          <w:bCs/>
+          <w:color w:val="000000"/>
+          <w:sz w:val="24"/>
+          <w:szCs w:val="24"/>
+          <w:vertAlign w:val="superscript"/>
+        </w:rPr>
+        <w:t>rd</w:t>
+      </w:r>
+      <w:r>
+        <w:rPr>
+          <w:rFonts w:ascii="Arial" w:eastAsia="Times New Roman" w:hAnsi="Arial" w:cs="Arial"/>
+          <w:b/>
+          <w:bCs/>
+          <w:color w:val="000000"/>
+          <w:sz w:val="24"/>
+          <w:szCs w:val="24"/>
+        </w:rPr>
+        <w:t>-</w:t>
+      </w:r>
+      <w:r>
+        <w:rPr>
+          <w:rFonts w:ascii="Arial" w:eastAsia="Times New Roman" w:hAnsi="Arial" w:cs="Arial"/>
+          <w:b/>
+          <w:bCs/>
+          <w:color w:val="000000"/>
+          <w:sz w:val="24"/>
+          <w:szCs w:val="24"/>
+        </w:rPr>
+        <w:t>26</w:t>
+      </w:r>
+      <w:r>
+        <w:rPr>
+          <w:rFonts w:ascii="Arial" w:eastAsia="Times New Roman" w:hAnsi="Arial" w:cs="Arial"/>
+          <w:b/>
+          <w:bCs/>
+          <w:color w:val="000000"/>
+          <w:sz w:val="24"/>
+          <w:szCs w:val="24"/>
+          <w:vertAlign w:val="superscript"/>
+        </w:rPr>
+        <w:t>th</w:t>
+      </w:r>
+      <w:r>
+        <w:rPr>
+          <w:rFonts w:ascii="Arial" w:eastAsia="Times New Roman" w:hAnsi="Arial" w:cs="Arial"/>
+          <w:b/>
+          <w:bCs/>
+          <w:color w:val="000000"/>
+          <w:sz w:val="24"/>
+          <w:szCs w:val="24"/>
+        </w:rPr>
+        <w:t>)</w:t>
+      </w:r>
+      <w:bookmarkEnd w:id="8"/>
+    </w:p>
+    <w:p>
+      <w:pPr>
+        <w:spacing w:after="0" w:line="240" w:lineRule="auto"/>
+        <w:rPr>
+          <w:rFonts w:ascii="Arial" w:eastAsia="Times New Roman" w:hAnsi="Arial" w:cs="Arial"/>
+          <w:b/>
+          <w:bCs/>
+          <w:color w:val="000000"/>
+          <w:sz w:val="24"/>
+          <w:szCs w:val="24"/>
+        </w:rPr>
+      </w:pPr>
+    </w:p>
+    <w:p>
+      <w:pPr>
+        <w:spacing w:after="0" w:line="240" w:lineRule="auto"/>
+        <w:rPr>
+          <w:rFonts w:ascii="Arial" w:eastAsia="Times New Roman" w:hAnsi="Arial" w:cs="Arial"/>
+          <w:b/>
+          <w:bCs/>
+          <w:color w:val="000000"/>
+          <w:sz w:val="24"/>
+          <w:szCs w:val="24"/>
+        </w:rPr>
+      </w:pPr>
+      <w:r>
+        <w:rPr>
+          <w:rFonts w:ascii="Arial" w:eastAsia="Times New Roman" w:hAnsi="Arial" w:cs="Arial"/>
+          <w:b/>
+          <w:color w:val="000000"/>
+        </w:rPr>
+        <w:t>Week 1</w:t>
+      </w:r>
+      <w:r>
+        <w:rPr>
+          <w:rFonts w:ascii="Arial" w:eastAsia="Times New Roman" w:hAnsi="Arial" w:cs="Arial"/>
+          <w:b/>
+          <w:color w:val="000000"/>
+        </w:rPr>
+        <w:t>1</w:t>
+      </w:r>
+      <w:r>
+        <w:rPr>
+          <w:rFonts w:ascii="Arial" w:eastAsia="Times New Roman" w:hAnsi="Arial" w:cs="Arial"/>
+          <w:b/>
+          <w:color w:val="000000"/>
+        </w:rPr>
+        <w:t xml:space="preserve"> -</w:t>
+      </w:r>
+      <w:bookmarkStart w:id="9" w:name="_Hlk16610829"/>
+      <w:r>
+        <w:rPr>
+          <w:rFonts w:ascii="Arial" w:eastAsia="Times New Roman" w:hAnsi="Arial" w:cs="Arial"/>
+          <w:b/>
+          <w:color w:val="000000"/>
+        </w:rPr>
+        <w:t xml:space="preserve"> </w:t>
+      </w:r>
+      <w:r>
+        <w:rPr>
+          <w:rFonts w:ascii="Arial" w:eastAsia="Times New Roman" w:hAnsi="Arial" w:cs="Arial"/>
+          <w:b/>
+          <w:bCs/>
+          <w:color w:val="000000"/>
+          <w:sz w:val="24"/>
+          <w:szCs w:val="24"/>
+        </w:rPr>
+        <w:t xml:space="preserve">Project Proposal </w:t>
+      </w:r>
+      <w:r>
+        <w:rPr>
+          <w:rFonts w:ascii="Arial" w:eastAsia="Times New Roman" w:hAnsi="Arial" w:cs="Arial"/>
+          <w:b/>
+          <w:bCs/>
+          <w:color w:val="000000"/>
+          <w:sz w:val="24"/>
+          <w:szCs w:val="24"/>
+        </w:rPr>
+        <w:t>(</w:t>
+      </w:r>
+      <w:r>
+        <w:rPr>
+          <w:rFonts w:ascii="Arial" w:eastAsia="Times New Roman" w:hAnsi="Arial" w:cs="Arial"/>
+          <w:b/>
+          <w:bCs/>
+          <w:color w:val="000000"/>
+          <w:sz w:val="24"/>
+          <w:szCs w:val="24"/>
+        </w:rPr>
+        <w:t>Mar 3</w:t>
+      </w:r>
+      <w:r>
+        <w:rPr>
+          <w:rFonts w:ascii="Arial" w:eastAsia="Times New Roman" w:hAnsi="Arial" w:cs="Arial"/>
+          <w:b/>
+          <w:bCs/>
+          <w:color w:val="000000"/>
+          <w:sz w:val="24"/>
+          <w:szCs w:val="24"/>
+        </w:rPr>
+        <w:t>0</w:t>
+      </w:r>
+      <w:r>
+        <w:rPr>
+          <w:rFonts w:ascii="Arial" w:eastAsia="Times New Roman" w:hAnsi="Arial" w:cs="Arial"/>
+          <w:b/>
+          <w:bCs/>
+          <w:color w:val="000000"/>
+          <w:sz w:val="24"/>
+          <w:szCs w:val="24"/>
+          <w:vertAlign w:val="superscript"/>
+        </w:rPr>
+        <w:t>th</w:t>
+      </w:r>
+      <w:r>
+        <w:rPr>
+          <w:rFonts w:ascii="Arial" w:eastAsia="Times New Roman" w:hAnsi="Arial" w:cs="Arial"/>
+          <w:b/>
+          <w:bCs/>
+          <w:color w:val="000000"/>
+          <w:sz w:val="24"/>
+          <w:szCs w:val="24"/>
+        </w:rPr>
+        <w:t>-</w:t>
+      </w:r>
+      <w:r>
+        <w:rPr>
+          <w:rFonts w:ascii="Arial" w:eastAsia="Times New Roman" w:hAnsi="Arial" w:cs="Arial"/>
+          <w:b/>
+          <w:bCs/>
+          <w:color w:val="000000"/>
+          <w:sz w:val="24"/>
+          <w:szCs w:val="24"/>
+        </w:rPr>
+        <w:t xml:space="preserve"> </w:t>
+      </w:r>
+      <w:r>
+        <w:rPr>
+          <w:rFonts w:ascii="Arial" w:eastAsia="Times New Roman" w:hAnsi="Arial" w:cs="Arial"/>
+          <w:b/>
+          <w:bCs/>
+          <w:color w:val="000000"/>
+          <w:sz w:val="24"/>
+          <w:szCs w:val="24"/>
+        </w:rPr>
+        <w:t>Apr</w:t>
+      </w:r>
+      <w:r>
+        <w:rPr>
+          <w:rFonts w:ascii="Arial" w:eastAsia="Times New Roman" w:hAnsi="Arial" w:cs="Arial"/>
+          <w:b/>
+          <w:bCs/>
+          <w:color w:val="000000"/>
+          <w:sz w:val="24"/>
+          <w:szCs w:val="24"/>
+        </w:rPr>
+        <w:t xml:space="preserve"> </w:t>
+      </w:r>
+      <w:r>
+        <w:rPr>
+          <w:rFonts w:ascii="Arial" w:eastAsia="Times New Roman" w:hAnsi="Arial" w:cs="Arial"/>
+          <w:b/>
+          <w:bCs/>
+          <w:color w:val="000000"/>
+          <w:sz w:val="24"/>
+          <w:szCs w:val="24"/>
+        </w:rPr>
+        <w:t>2</w:t>
+      </w:r>
+      <w:r>
+        <w:rPr>
+          <w:rFonts w:ascii="Arial" w:eastAsia="Times New Roman" w:hAnsi="Arial" w:cs="Arial"/>
+          <w:b/>
+          <w:bCs/>
+          <w:color w:val="000000"/>
+          <w:sz w:val="24"/>
+          <w:szCs w:val="24"/>
+          <w:vertAlign w:val="superscript"/>
+        </w:rPr>
         <w:t>nd</w:t>
       </w:r>
       <w:r>
@@ -4584,39 +6618,40 @@
         </w:rPr>
         <w:t>)</w:t>
       </w:r>
-    </w:p>
-    <w:p>
-      <w:pPr>
-        <w:spacing w:after="0" w:line="240" w:lineRule="auto"/>
-        <w:rPr>
-          <w:rFonts w:ascii="Arial" w:eastAsia="Times New Roman" w:hAnsi="Arial" w:cs="Arial"/>
-          <w:b/>
-          <w:bCs/>
-          <w:color w:val="000000"/>
-          <w:sz w:val="24"/>
-          <w:szCs w:val="24"/>
-        </w:rPr>
-      </w:pPr>
-    </w:p>
-    <w:p>
-      <w:pPr>
-        <w:spacing w:after="0" w:line="240" w:lineRule="auto"/>
-        <w:rPr>
-          <w:rFonts w:ascii="Arial" w:eastAsia="Times New Roman" w:hAnsi="Arial" w:cs="Arial"/>
-          <w:b/>
-          <w:bCs/>
-          <w:color w:val="000000"/>
-          <w:sz w:val="24"/>
-          <w:szCs w:val="24"/>
-        </w:rPr>
-      </w:pPr>
-      <w:r>
-        <w:rPr>
-          <w:rFonts w:ascii="Arial" w:eastAsia="Times New Roman" w:hAnsi="Arial" w:cs="Arial"/>
-          <w:b/>
-          <w:color w:val="000000"/>
-        </w:rPr>
-        <w:t xml:space="preserve">Week </w:t>
+      <w:bookmarkEnd w:id="9"/>
+    </w:p>
+    <w:p>
+      <w:pPr>
+        <w:spacing w:after="0" w:line="240" w:lineRule="auto"/>
+        <w:rPr>
+          <w:rFonts w:ascii="Arial" w:eastAsia="Times New Roman" w:hAnsi="Arial" w:cs="Arial"/>
+          <w:b/>
+          <w:bCs/>
+          <w:color w:val="000000"/>
+          <w:sz w:val="24"/>
+          <w:szCs w:val="24"/>
+        </w:rPr>
+      </w:pPr>
+    </w:p>
+    <w:p>
+      <w:pPr>
+        <w:spacing w:after="0" w:line="240" w:lineRule="auto"/>
+        <w:rPr>
+          <w:rFonts w:ascii="Arial" w:eastAsia="Times New Roman" w:hAnsi="Arial" w:cs="Arial"/>
+          <w:b/>
+          <w:bCs/>
+          <w:color w:val="000000"/>
+          <w:sz w:val="24"/>
+          <w:szCs w:val="24"/>
+        </w:rPr>
+      </w:pPr>
+      <w:r>
+        <w:rPr>
+          <w:rFonts w:ascii="Arial" w:eastAsia="Times New Roman" w:hAnsi="Arial" w:cs="Arial"/>
+          <w:b/>
+          <w:color w:val="000000"/>
+        </w:rPr>
+        <w:t>Week 1</w:t>
       </w:r>
       <w:r>
         <w:rPr>
@@ -4634,18 +6669,51 @@
         </w:rPr>
         <w:t xml:space="preserve"> - </w:t>
       </w:r>
-      <w:r>
-        <w:rPr>
-          <w:rFonts w:ascii="Arial" w:eastAsia="Times New Roman" w:hAnsi="Arial" w:cs="Arial"/>
-          <w:b/>
-          <w:bCs/>
-          <w:color w:val="000000"/>
-          <w:sz w:val="24"/>
-          <w:szCs w:val="24"/>
-        </w:rPr>
-        <w:t xml:space="preserve">Setting up your environment </w:t>
-      </w:r>
-      <w:bookmarkStart w:id="0" w:name="_Hlk16610339"/>
+      <w:bookmarkStart w:id="10" w:name="_Hlk16611002"/>
+      <w:r>
+        <w:rPr>
+          <w:rFonts w:ascii="Arial" w:eastAsia="Times New Roman" w:hAnsi="Arial" w:cs="Arial"/>
+          <w:b/>
+          <w:bCs/>
+          <w:color w:val="000000"/>
+          <w:sz w:val="24"/>
+          <w:szCs w:val="24"/>
+        </w:rPr>
+        <w:t>Web P</w:t>
+      </w:r>
+      <w:r>
+        <w:rPr>
+          <w:rFonts w:ascii="Arial" w:eastAsia="Times New Roman" w:hAnsi="Arial" w:cs="Arial"/>
+          <w:b/>
+          <w:bCs/>
+          <w:color w:val="000000"/>
+          <w:sz w:val="24"/>
+          <w:szCs w:val="24"/>
+        </w:rPr>
+        <w:t xml:space="preserve">latforms </w:t>
+      </w:r>
+      <w:r>
+        <w:rPr>
+          <w:rFonts w:ascii="Arial" w:eastAsia="Times New Roman" w:hAnsi="Arial" w:cs="Arial"/>
+          <w:b/>
+          <w:bCs/>
+          <w:color w:val="000000"/>
+          <w:sz w:val="24"/>
+          <w:szCs w:val="24"/>
+        </w:rPr>
+        <w:t xml:space="preserve">&amp; </w:t>
+      </w:r>
+      <w:r>
+        <w:rPr>
+          <w:rFonts w:ascii="Arial" w:eastAsia="Times New Roman" w:hAnsi="Arial" w:cs="Arial"/>
+          <w:b/>
+          <w:bCs/>
+          <w:color w:val="000000"/>
+          <w:sz w:val="24"/>
+          <w:szCs w:val="24"/>
+        </w:rPr>
+        <w:t xml:space="preserve">Final Project Lab </w:t>
+      </w:r>
       <w:r>
         <w:rPr>
           <w:rFonts w:ascii="Arial" w:eastAsia="Times New Roman" w:hAnsi="Arial" w:cs="Arial"/>
@@ -4666,7 +6734,29 @@
           <w:sz w:val="24"/>
           <w:szCs w:val="24"/>
         </w:rPr>
-        <w:t>Aug 26</w:t>
+        <w:t>Apr</w:t>
+      </w:r>
+      <w:r>
+        <w:rPr>
+          <w:rFonts w:ascii="Arial" w:eastAsia="Times New Roman" w:hAnsi="Arial" w:cs="Arial"/>
+          <w:b/>
+          <w:bCs/>
+          <w:color w:val="000000"/>
+          <w:sz w:val="24"/>
+          <w:szCs w:val="24"/>
+        </w:rPr>
+        <w:t xml:space="preserve"> </w:t>
+      </w:r>
+      <w:r>
+        <w:rPr>
+          <w:rFonts w:ascii="Arial" w:eastAsia="Times New Roman" w:hAnsi="Arial" w:cs="Arial"/>
+          <w:b/>
+          <w:bCs/>
+          <w:color w:val="000000"/>
+          <w:sz w:val="24"/>
+          <w:szCs w:val="24"/>
+        </w:rPr>
+        <w:t>6</w:t>
       </w:r>
       <w:r>
         <w:rPr>
@@ -4689,7 +6779,40 @@
           <w:sz w:val="24"/>
           <w:szCs w:val="24"/>
         </w:rPr>
-        <w:t xml:space="preserve"> – 29</w:t>
+        <w:t xml:space="preserve"> </w:t>
+      </w:r>
+      <w:r>
+        <w:rPr>
+          <w:rFonts w:ascii="Arial" w:eastAsia="Times New Roman" w:hAnsi="Arial" w:cs="Arial"/>
+          <w:b/>
+          <w:bCs/>
+          <w:color w:val="000000"/>
+          <w:sz w:val="24"/>
+          <w:szCs w:val="24"/>
+        </w:rPr>
+        <w:t>–</w:t>
+      </w:r>
+      <w:r>
+        <w:rPr>
+          <w:rFonts w:ascii="Arial" w:eastAsia="Times New Roman" w:hAnsi="Arial" w:cs="Arial"/>
+          <w:b/>
+          <w:bCs/>
+          <w:color w:val="000000"/>
+          <w:sz w:val="24"/>
+          <w:szCs w:val="24"/>
+        </w:rPr>
+        <w:t xml:space="preserve"> </w:t>
+      </w:r>
+      <w:r>
+        <w:rPr>
+          <w:rFonts w:ascii="Arial" w:eastAsia="Times New Roman" w:hAnsi="Arial" w:cs="Arial"/>
+          <w:b/>
+          <w:bCs/>
+          <w:color w:val="000000"/>
+          <w:sz w:val="24"/>
+          <w:szCs w:val="24"/>
+        </w:rPr>
+        <w:t>9</w:t>
       </w:r>
       <w:r>
         <w:rPr>
@@ -4714,40 +6837,40 @@
         </w:rPr>
         <w:t>)</w:t>
       </w:r>
-      <w:bookmarkEnd w:id="0"/>
-    </w:p>
-    <w:p>
-      <w:pPr>
-        <w:spacing w:after="0" w:line="240" w:lineRule="auto"/>
-        <w:rPr>
-          <w:rFonts w:ascii="Arial" w:eastAsia="Times New Roman" w:hAnsi="Arial" w:cs="Arial"/>
-          <w:b/>
-          <w:bCs/>
-          <w:color w:val="000000"/>
-          <w:sz w:val="24"/>
-          <w:szCs w:val="24"/>
-        </w:rPr>
-      </w:pPr>
-    </w:p>
-    <w:p>
-      <w:pPr>
-        <w:spacing w:after="0" w:line="240" w:lineRule="auto"/>
-        <w:rPr>
-          <w:rFonts w:ascii="Arial" w:eastAsia="Times New Roman" w:hAnsi="Arial" w:cs="Arial"/>
-          <w:b/>
-          <w:bCs/>
-          <w:color w:val="000000"/>
-          <w:sz w:val="24"/>
-          <w:szCs w:val="24"/>
-        </w:rPr>
-      </w:pPr>
-      <w:r>
-        <w:rPr>
-          <w:rFonts w:ascii="Arial" w:eastAsia="Times New Roman" w:hAnsi="Arial" w:cs="Arial"/>
-          <w:b/>
-          <w:color w:val="000000"/>
-        </w:rPr>
-        <w:t xml:space="preserve">Week </w:t>
+      <w:bookmarkEnd w:id="10"/>
+    </w:p>
+    <w:p>
+      <w:pPr>
+        <w:spacing w:after="0" w:line="240" w:lineRule="auto"/>
+        <w:rPr>
+          <w:rFonts w:ascii="Arial" w:eastAsia="Times New Roman" w:hAnsi="Arial" w:cs="Arial"/>
+          <w:b/>
+          <w:bCs/>
+          <w:color w:val="000000"/>
+          <w:sz w:val="24"/>
+          <w:szCs w:val="24"/>
+        </w:rPr>
+      </w:pPr>
+    </w:p>
+    <w:p>
+      <w:pPr>
+        <w:spacing w:after="0" w:line="240" w:lineRule="auto"/>
+        <w:rPr>
+          <w:rFonts w:ascii="Arial" w:eastAsia="Times New Roman" w:hAnsi="Arial" w:cs="Arial"/>
+          <w:b/>
+          <w:bCs/>
+          <w:color w:val="000000"/>
+          <w:sz w:val="24"/>
+          <w:szCs w:val="24"/>
+        </w:rPr>
+      </w:pPr>
+      <w:r>
+        <w:rPr>
+          <w:rFonts w:ascii="Arial" w:eastAsia="Times New Roman" w:hAnsi="Arial" w:cs="Arial"/>
+          <w:b/>
+          <w:color w:val="000000"/>
+        </w:rPr>
+        <w:t>Week 1</w:t>
       </w:r>
       <w:r>
         <w:rPr>
@@ -4774,9 +6897,9 @@
           <w:sz w:val="24"/>
           <w:szCs w:val="24"/>
         </w:rPr>
-        <w:t xml:space="preserve">Introduction to HTML </w:t>
-      </w:r>
-      <w:bookmarkStart w:id="1" w:name="_Hlk16610358"/>
+        <w:t xml:space="preserve">Marketing Workshop </w:t>
+      </w:r>
+      <w:bookmarkStart w:id="11" w:name="_Hlk16611015"/>
       <w:r>
         <w:rPr>
           <w:rFonts w:ascii="Arial" w:eastAsia="Times New Roman" w:hAnsi="Arial" w:cs="Arial"/>
@@ -4797,7 +6920,40 @@
           <w:sz w:val="24"/>
           <w:szCs w:val="24"/>
         </w:rPr>
-        <w:t>Sept 2</w:t>
+        <w:t>Apr</w:t>
+      </w:r>
+      <w:r>
+        <w:rPr>
+          <w:rFonts w:ascii="Arial" w:eastAsia="Times New Roman" w:hAnsi="Arial" w:cs="Arial"/>
+          <w:b/>
+          <w:bCs/>
+          <w:color w:val="000000"/>
+          <w:sz w:val="24"/>
+          <w:szCs w:val="24"/>
+        </w:rPr>
+        <w:t xml:space="preserve"> </w:t>
+      </w:r>
+      <w:r>
+        <w:rPr>
+          <w:rFonts w:ascii="Arial" w:eastAsia="Times New Roman" w:hAnsi="Arial" w:cs="Arial"/>
+          <w:b/>
+          <w:bCs/>
+          <w:color w:val="000000"/>
+          <w:sz w:val="24"/>
+          <w:szCs w:val="24"/>
+        </w:rPr>
+        <w:t>1</w:t>
+      </w:r>
+      <w:r>
+        <w:rPr>
+          <w:rFonts w:ascii="Arial" w:eastAsia="Times New Roman" w:hAnsi="Arial" w:cs="Arial"/>
+          <w:b/>
+          <w:bCs/>
+          <w:color w:val="000000"/>
+          <w:sz w:val="24"/>
+          <w:szCs w:val="24"/>
+        </w:rPr>
+        <w:t>3</w:t>
       </w:r>
       <w:r>
         <w:rPr>
@@ -4809,18 +6965,51 @@
           <w:szCs w:val="24"/>
           <w:vertAlign w:val="superscript"/>
         </w:rPr>
-        <w:t>nd</w:t>
-      </w:r>
-      <w:r>
-        <w:rPr>
-          <w:rFonts w:ascii="Arial" w:eastAsia="Times New Roman" w:hAnsi="Arial" w:cs="Arial"/>
-          <w:b/>
-          <w:bCs/>
-          <w:color w:val="000000"/>
-          <w:sz w:val="24"/>
-          <w:szCs w:val="24"/>
-        </w:rPr>
-        <w:t xml:space="preserve"> – 5</w:t>
+        <w:t>th</w:t>
+      </w:r>
+      <w:r>
+        <w:rPr>
+          <w:rFonts w:ascii="Arial" w:eastAsia="Times New Roman" w:hAnsi="Arial" w:cs="Arial"/>
+          <w:b/>
+          <w:bCs/>
+          <w:color w:val="000000"/>
+          <w:sz w:val="24"/>
+          <w:szCs w:val="24"/>
+        </w:rPr>
+        <w:t xml:space="preserve"> </w:t>
+      </w:r>
+      <w:r>
+        <w:rPr>
+          <w:rFonts w:ascii="Arial" w:eastAsia="Times New Roman" w:hAnsi="Arial" w:cs="Arial"/>
+          <w:b/>
+          <w:bCs/>
+          <w:color w:val="000000"/>
+          <w:sz w:val="24"/>
+          <w:szCs w:val="24"/>
+        </w:rPr>
+        <w:t>–</w:t>
+      </w:r>
+      <w:r>
+        <w:rPr>
+          <w:rFonts w:ascii="Arial" w:eastAsia="Times New Roman" w:hAnsi="Arial" w:cs="Arial"/>
+          <w:b/>
+          <w:bCs/>
+          <w:color w:val="000000"/>
+          <w:sz w:val="24"/>
+          <w:szCs w:val="24"/>
+        </w:rPr>
+        <w:t xml:space="preserve"> 1</w:t>
+      </w:r>
+      <w:r>
+        <w:rPr>
+          <w:rFonts w:ascii="Arial" w:eastAsia="Times New Roman" w:hAnsi="Arial" w:cs="Arial"/>
+          <w:b/>
+          <w:bCs/>
+          <w:color w:val="000000"/>
+          <w:sz w:val="24"/>
+          <w:szCs w:val="24"/>
+        </w:rPr>
+        <w:t>6</w:t>
       </w:r>
       <w:r>
         <w:rPr>
@@ -4845,38 +7034,112 @@
         </w:rPr>
         <w:t>)</w:t>
       </w:r>
-      <w:r>
-        <w:rPr>
-          <w:rFonts w:ascii="Arial" w:eastAsia="Times New Roman" w:hAnsi="Arial" w:cs="Arial"/>
-          <w:b/>
-          <w:bCs/>
-          <w:color w:val="000000"/>
-          <w:sz w:val="24"/>
-          <w:szCs w:val="24"/>
-        </w:rPr>
-        <w:t xml:space="preserve"> – Labor Day</w:t>
-      </w:r>
-      <w:r>
-        <w:rPr>
-          <w:rFonts w:ascii="Arial" w:eastAsia="Times New Roman" w:hAnsi="Arial" w:cs="Arial"/>
-          <w:b/>
-          <w:bCs/>
-          <w:color w:val="000000"/>
-          <w:sz w:val="24"/>
-          <w:szCs w:val="24"/>
-        </w:rPr>
-        <w:t>,</w:t>
-      </w:r>
-      <w:r>
-        <w:rPr>
-          <w:rFonts w:ascii="Arial" w:eastAsia="Times New Roman" w:hAnsi="Arial" w:cs="Arial"/>
-          <w:b/>
-          <w:bCs/>
-          <w:color w:val="000000"/>
-          <w:sz w:val="24"/>
-          <w:szCs w:val="24"/>
-        </w:rPr>
-        <w:t xml:space="preserve"> Sept 2</w:t>
+      <w:bookmarkEnd w:id="11"/>
+    </w:p>
+    <w:p>
+      <w:pPr>
+        <w:spacing w:after="0" w:line="240" w:lineRule="auto"/>
+        <w:rPr>
+          <w:rFonts w:ascii="Arial" w:eastAsia="Times New Roman" w:hAnsi="Arial" w:cs="Arial"/>
+          <w:b/>
+          <w:bCs/>
+          <w:color w:val="000000"/>
+          <w:sz w:val="24"/>
+          <w:szCs w:val="24"/>
+        </w:rPr>
+      </w:pPr>
+    </w:p>
+    <w:p>
+      <w:pPr>
+        <w:spacing w:after="0" w:line="240" w:lineRule="auto"/>
+        <w:rPr>
+          <w:rFonts w:ascii="Arial" w:eastAsia="Times New Roman" w:hAnsi="Arial" w:cs="Arial"/>
+          <w:b/>
+          <w:bCs/>
+          <w:color w:val="000000"/>
+          <w:sz w:val="24"/>
+          <w:szCs w:val="24"/>
+        </w:rPr>
+      </w:pPr>
+      <w:r>
+        <w:rPr>
+          <w:rFonts w:ascii="Arial" w:eastAsia="Times New Roman" w:hAnsi="Arial" w:cs="Arial"/>
+          <w:b/>
+          <w:color w:val="000000"/>
+        </w:rPr>
+        <w:t>Week 1</w:t>
+      </w:r>
+      <w:r>
+        <w:rPr>
+          <w:rFonts w:ascii="Arial" w:eastAsia="Times New Roman" w:hAnsi="Arial" w:cs="Arial"/>
+          <w:b/>
+          <w:color w:val="000000"/>
+        </w:rPr>
+        <w:t>4</w:t>
+      </w:r>
+      <w:r>
+        <w:rPr>
+          <w:rFonts w:ascii="Arial" w:eastAsia="Times New Roman" w:hAnsi="Arial" w:cs="Arial"/>
+          <w:b/>
+          <w:color w:val="000000"/>
+        </w:rPr>
+        <w:t xml:space="preserve"> - </w:t>
+      </w:r>
+      <w:bookmarkStart w:id="12" w:name="_Hlk16611026"/>
+      <w:r>
+        <w:rPr>
+          <w:rFonts w:ascii="Arial" w:eastAsia="Times New Roman" w:hAnsi="Arial" w:cs="Arial"/>
+          <w:b/>
+          <w:bCs/>
+          <w:color w:val="000000"/>
+          <w:sz w:val="24"/>
+          <w:szCs w:val="24"/>
+        </w:rPr>
+        <w:t xml:space="preserve">Final Project Lab </w:t>
+      </w:r>
+      <w:r>
+        <w:rPr>
+          <w:rFonts w:ascii="Arial" w:eastAsia="Times New Roman" w:hAnsi="Arial" w:cs="Arial"/>
+          <w:b/>
+          <w:bCs/>
+          <w:color w:val="000000"/>
+          <w:sz w:val="24"/>
+          <w:szCs w:val="24"/>
+        </w:rPr>
+        <w:t>(</w:t>
+      </w:r>
+      <w:r>
+        <w:rPr>
+          <w:rFonts w:ascii="Arial" w:eastAsia="Times New Roman" w:hAnsi="Arial" w:cs="Arial"/>
+          <w:b/>
+          <w:bCs/>
+          <w:color w:val="000000"/>
+          <w:sz w:val="24"/>
+          <w:szCs w:val="24"/>
+        </w:rPr>
+        <w:t>Apr</w:t>
+      </w:r>
+      <w:r>
+        <w:rPr>
+          <w:rFonts w:ascii="Arial" w:eastAsia="Times New Roman" w:hAnsi="Arial" w:cs="Arial"/>
+          <w:b/>
+          <w:bCs/>
+          <w:color w:val="000000"/>
+          <w:sz w:val="24"/>
+          <w:szCs w:val="24"/>
+        </w:rPr>
+        <w:t xml:space="preserve"> </w:t>
+      </w:r>
+      <w:r>
+        <w:rPr>
+          <w:rFonts w:ascii="Arial" w:eastAsia="Times New Roman" w:hAnsi="Arial" w:cs="Arial"/>
+          <w:b/>
+          <w:bCs/>
+          <w:color w:val="000000"/>
+          <w:sz w:val="24"/>
+          <w:szCs w:val="24"/>
+        </w:rPr>
+        <w:t>20</w:t>
       </w:r>
       <w:r>
         <w:rPr>
@@ -4888,7 +7151,7 @@
           <w:szCs w:val="24"/>
           <w:vertAlign w:val="superscript"/>
         </w:rPr>
-        <w:t>nd</w:t>
+        <w:t>th</w:t>
       </w:r>
       <w:r>
         <w:rPr>
@@ -4910,6 +7173,385 @@
           <w:sz w:val="24"/>
           <w:szCs w:val="24"/>
         </w:rPr>
+        <w:t>–</w:t>
+      </w:r>
+      <w:r>
+        <w:rPr>
+          <w:rFonts w:ascii="Arial" w:eastAsia="Times New Roman" w:hAnsi="Arial" w:cs="Arial"/>
+          <w:b/>
+          <w:bCs/>
+          <w:color w:val="000000"/>
+          <w:sz w:val="24"/>
+          <w:szCs w:val="24"/>
+        </w:rPr>
+        <w:t xml:space="preserve"> 2</w:t>
+      </w:r>
+      <w:r>
+        <w:rPr>
+          <w:rFonts w:ascii="Arial" w:eastAsia="Times New Roman" w:hAnsi="Arial" w:cs="Arial"/>
+          <w:b/>
+          <w:bCs/>
+          <w:color w:val="000000"/>
+          <w:sz w:val="24"/>
+          <w:szCs w:val="24"/>
+        </w:rPr>
+        <w:t>3</w:t>
+      </w:r>
+      <w:r>
+        <w:rPr>
+          <w:rFonts w:ascii="Arial" w:eastAsia="Times New Roman" w:hAnsi="Arial" w:cs="Arial"/>
+          <w:b/>
+          <w:bCs/>
+          <w:color w:val="000000"/>
+          <w:sz w:val="24"/>
+          <w:szCs w:val="24"/>
+          <w:vertAlign w:val="superscript"/>
+        </w:rPr>
+        <w:t>rd</w:t>
+      </w:r>
+      <w:r>
+        <w:rPr>
+          <w:rFonts w:ascii="Arial" w:eastAsia="Times New Roman" w:hAnsi="Arial" w:cs="Arial"/>
+          <w:b/>
+          <w:bCs/>
+          <w:color w:val="000000"/>
+          <w:sz w:val="24"/>
+          <w:szCs w:val="24"/>
+        </w:rPr>
+        <w:t>)</w:t>
+      </w:r>
+      <w:bookmarkEnd w:id="12"/>
+    </w:p>
+    <w:p>
+      <w:pPr>
+        <w:spacing w:after="0" w:line="240" w:lineRule="auto"/>
+        <w:rPr>
+          <w:rFonts w:ascii="Arial" w:eastAsia="Times New Roman" w:hAnsi="Arial" w:cs="Arial"/>
+          <w:b/>
+          <w:bCs/>
+          <w:color w:val="000000"/>
+          <w:sz w:val="24"/>
+          <w:szCs w:val="24"/>
+        </w:rPr>
+      </w:pPr>
+    </w:p>
+    <w:p>
+      <w:pPr>
+        <w:spacing w:after="0" w:line="240" w:lineRule="auto"/>
+        <w:rPr>
+          <w:rFonts w:ascii="Arial" w:eastAsia="Times New Roman" w:hAnsi="Arial" w:cs="Arial"/>
+          <w:b/>
+          <w:bCs/>
+          <w:color w:val="000000"/>
+          <w:sz w:val="24"/>
+          <w:szCs w:val="24"/>
+        </w:rPr>
+      </w:pPr>
+    </w:p>
+    <w:p>
+      <w:pPr>
+        <w:spacing w:after="0" w:line="240" w:lineRule="auto"/>
+        <w:rPr>
+          <w:rFonts w:ascii="Arial" w:eastAsia="Times New Roman" w:hAnsi="Arial" w:cs="Arial"/>
+          <w:b/>
+          <w:bCs/>
+          <w:color w:val="000000"/>
+          <w:sz w:val="24"/>
+          <w:szCs w:val="24"/>
+          <w:u w:val="single"/>
+        </w:rPr>
+      </w:pPr>
+      <w:r>
+        <w:rPr>
+          <w:rFonts w:ascii="Arial" w:eastAsia="Times New Roman" w:hAnsi="Arial" w:cs="Arial"/>
+          <w:b/>
+          <w:bCs/>
+          <w:color w:val="000000"/>
+          <w:sz w:val="24"/>
+          <w:szCs w:val="24"/>
+          <w:u w:val="single"/>
+        </w:rPr>
+        <w:lastRenderedPageBreak/>
+        <w:t>IMPORTANT DATES</w:t>
+      </w:r>
+      <w:r>
+        <w:rPr>
+          <w:rFonts w:ascii="Arial" w:eastAsia="Times New Roman" w:hAnsi="Arial" w:cs="Arial"/>
+          <w:b/>
+          <w:bCs/>
+          <w:color w:val="000000"/>
+          <w:sz w:val="24"/>
+          <w:szCs w:val="24"/>
+          <w:u w:val="single"/>
+        </w:rPr>
+        <w:t>:</w:t>
+      </w:r>
+    </w:p>
+    <w:p>
+      <w:pPr>
+        <w:spacing w:after="0" w:line="240" w:lineRule="auto"/>
+        <w:rPr>
+          <w:rFonts w:ascii="Arial" w:eastAsia="Times New Roman" w:hAnsi="Arial" w:cs="Arial"/>
+          <w:b/>
+          <w:bCs/>
+          <w:color w:val="000000"/>
+          <w:sz w:val="24"/>
+          <w:szCs w:val="24"/>
+        </w:rPr>
+      </w:pPr>
+    </w:p>
+    <w:p>
+      <w:pPr>
+        <w:spacing w:after="0" w:line="240" w:lineRule="auto"/>
+        <w:rPr>
+          <w:rFonts w:ascii="Arial" w:eastAsia="Times New Roman" w:hAnsi="Arial" w:cs="Arial"/>
+          <w:b/>
+          <w:bCs/>
+          <w:color w:val="000000"/>
+          <w:sz w:val="24"/>
+          <w:szCs w:val="24"/>
+        </w:rPr>
+      </w:pPr>
+      <w:r>
+        <w:rPr>
+          <w:rFonts w:ascii="Arial" w:eastAsia="Times New Roman" w:hAnsi="Arial" w:cs="Arial"/>
+          <w:b/>
+          <w:bCs/>
+          <w:color w:val="000000"/>
+          <w:sz w:val="24"/>
+          <w:szCs w:val="24"/>
+        </w:rPr>
+        <w:t>Jan 13 - CLASSES BEGIN</w:t>
+      </w:r>
+    </w:p>
+    <w:p>
+      <w:pPr>
+        <w:spacing w:after="0" w:line="240" w:lineRule="auto"/>
+        <w:rPr>
+          <w:rFonts w:ascii="Arial" w:eastAsia="Times New Roman" w:hAnsi="Arial" w:cs="Arial"/>
+          <w:b/>
+          <w:bCs/>
+          <w:color w:val="000000"/>
+          <w:sz w:val="24"/>
+          <w:szCs w:val="24"/>
+        </w:rPr>
+      </w:pPr>
+    </w:p>
+    <w:p>
+      <w:pPr>
+        <w:spacing w:after="0" w:line="240" w:lineRule="auto"/>
+        <w:rPr>
+          <w:rFonts w:ascii="Arial" w:eastAsia="Times New Roman" w:hAnsi="Arial" w:cs="Arial"/>
+          <w:b/>
+          <w:bCs/>
+          <w:color w:val="000000"/>
+          <w:sz w:val="24"/>
+          <w:szCs w:val="24"/>
+        </w:rPr>
+      </w:pPr>
+      <w:r>
+        <w:rPr>
+          <w:rFonts w:ascii="Arial" w:eastAsia="Times New Roman" w:hAnsi="Arial" w:cs="Arial"/>
+          <w:b/>
+          <w:bCs/>
+          <w:color w:val="000000"/>
+          <w:sz w:val="24"/>
+          <w:szCs w:val="24"/>
+        </w:rPr>
+        <w:t>Jan 20 - HOLIDAY (MARTIN LUTHER KING, JR. DAY)</w:t>
+      </w:r>
+    </w:p>
+    <w:p>
+      <w:pPr>
+        <w:spacing w:after="0" w:line="240" w:lineRule="auto"/>
+        <w:rPr>
+          <w:rFonts w:ascii="Arial" w:eastAsia="Times New Roman" w:hAnsi="Arial" w:cs="Arial"/>
+          <w:b/>
+          <w:bCs/>
+          <w:color w:val="000000"/>
+          <w:sz w:val="24"/>
+          <w:szCs w:val="24"/>
+        </w:rPr>
+      </w:pPr>
+    </w:p>
+    <w:p>
+      <w:pPr>
+        <w:spacing w:after="0" w:line="240" w:lineRule="auto"/>
+        <w:rPr>
+          <w:rFonts w:ascii="Arial" w:eastAsia="Times New Roman" w:hAnsi="Arial" w:cs="Arial"/>
+          <w:b/>
+          <w:bCs/>
+          <w:color w:val="000000"/>
+          <w:sz w:val="24"/>
+          <w:szCs w:val="24"/>
+        </w:rPr>
+      </w:pPr>
+      <w:r>
+        <w:rPr>
+          <w:rFonts w:ascii="Arial" w:eastAsia="Times New Roman" w:hAnsi="Arial" w:cs="Arial"/>
+          <w:b/>
+          <w:bCs/>
+          <w:color w:val="000000"/>
+          <w:sz w:val="24"/>
+          <w:szCs w:val="24"/>
+        </w:rPr>
+        <w:t>March 7-15 - SPRING RECESS</w:t>
+      </w:r>
+    </w:p>
+    <w:p>
+      <w:pPr>
+        <w:spacing w:after="0" w:line="240" w:lineRule="auto"/>
+        <w:rPr>
+          <w:rFonts w:ascii="Arial" w:eastAsia="Times New Roman" w:hAnsi="Arial" w:cs="Arial"/>
+          <w:b/>
+          <w:bCs/>
+          <w:color w:val="000000"/>
+          <w:sz w:val="24"/>
+          <w:szCs w:val="24"/>
+        </w:rPr>
+      </w:pPr>
+    </w:p>
+    <w:p>
+      <w:pPr>
+        <w:spacing w:after="0" w:line="240" w:lineRule="auto"/>
+        <w:rPr>
+          <w:rFonts w:ascii="Arial" w:eastAsia="Times New Roman" w:hAnsi="Arial" w:cs="Arial"/>
+          <w:b/>
+          <w:bCs/>
+          <w:color w:val="000000"/>
+          <w:sz w:val="24"/>
+          <w:szCs w:val="24"/>
+        </w:rPr>
+      </w:pPr>
+      <w:r>
+        <w:rPr>
+          <w:rFonts w:ascii="Arial" w:eastAsia="Times New Roman" w:hAnsi="Arial" w:cs="Arial"/>
+          <w:b/>
+          <w:bCs/>
+          <w:color w:val="000000"/>
+          <w:sz w:val="24"/>
+          <w:szCs w:val="24"/>
+        </w:rPr>
+        <w:t>March 25 - Last Day to Drop a Course</w:t>
+      </w:r>
+    </w:p>
+    <w:p>
+      <w:pPr>
+        <w:spacing w:after="0" w:line="240" w:lineRule="auto"/>
+        <w:rPr>
+          <w:rFonts w:ascii="Arial" w:eastAsia="Times New Roman" w:hAnsi="Arial" w:cs="Arial"/>
+          <w:b/>
+          <w:bCs/>
+          <w:color w:val="000000"/>
+          <w:sz w:val="24"/>
+          <w:szCs w:val="24"/>
+        </w:rPr>
+      </w:pPr>
+    </w:p>
+    <w:p>
+      <w:pPr>
+        <w:spacing w:after="0" w:line="240" w:lineRule="auto"/>
+        <w:rPr>
+          <w:rFonts w:ascii="Arial" w:eastAsia="Times New Roman" w:hAnsi="Arial" w:cs="Arial"/>
+          <w:b/>
+          <w:bCs/>
+          <w:color w:val="000000"/>
+          <w:sz w:val="24"/>
+          <w:szCs w:val="24"/>
+        </w:rPr>
+      </w:pPr>
+      <w:r>
+        <w:rPr>
+          <w:rFonts w:ascii="Arial" w:eastAsia="Times New Roman" w:hAnsi="Arial" w:cs="Arial"/>
+          <w:b/>
+          <w:bCs/>
+          <w:color w:val="000000"/>
+          <w:sz w:val="24"/>
+          <w:szCs w:val="24"/>
+        </w:rPr>
+        <w:t xml:space="preserve">April 24 - CLASSES </w:t>
+      </w:r>
+      <w:proofErr w:type="gramStart"/>
+      <w:r>
+        <w:rPr>
+          <w:rFonts w:ascii="Arial" w:eastAsia="Times New Roman" w:hAnsi="Arial" w:cs="Arial"/>
+          <w:b/>
+          <w:bCs/>
+          <w:color w:val="000000"/>
+          <w:sz w:val="24"/>
+          <w:szCs w:val="24"/>
+        </w:rPr>
+        <w:t>END  (</w:t>
+      </w:r>
+      <w:proofErr w:type="gramEnd"/>
+      <w:r>
+        <w:rPr>
+          <w:rFonts w:ascii="Arial" w:eastAsia="Times New Roman" w:hAnsi="Arial" w:cs="Arial"/>
+          <w:b/>
+          <w:bCs/>
+          <w:color w:val="000000"/>
+          <w:sz w:val="24"/>
+          <w:szCs w:val="24"/>
+        </w:rPr>
+        <w:t>11:00 PM)</w:t>
+      </w:r>
+    </w:p>
+    <w:p>
+      <w:pPr>
+        <w:spacing w:after="0" w:line="240" w:lineRule="auto"/>
+        <w:rPr>
+          <w:rFonts w:ascii="Arial" w:eastAsia="Times New Roman" w:hAnsi="Arial" w:cs="Arial"/>
+          <w:b/>
+          <w:bCs/>
+          <w:color w:val="000000"/>
+          <w:sz w:val="24"/>
+          <w:szCs w:val="24"/>
+        </w:rPr>
+      </w:pPr>
+    </w:p>
+    <w:p>
+      <w:pPr>
+        <w:spacing w:after="0" w:line="240" w:lineRule="auto"/>
+        <w:rPr>
+          <w:rFonts w:ascii="Arial" w:eastAsia="Times New Roman" w:hAnsi="Arial" w:cs="Arial"/>
+          <w:b/>
+          <w:bCs/>
+          <w:color w:val="000000"/>
+          <w:sz w:val="24"/>
+          <w:szCs w:val="24"/>
+        </w:rPr>
+      </w:pPr>
+      <w:r>
+        <w:rPr>
+          <w:rFonts w:ascii="Arial" w:eastAsia="Times New Roman" w:hAnsi="Arial" w:cs="Arial"/>
+          <w:b/>
+          <w:bCs/>
+          <w:color w:val="000000"/>
+          <w:sz w:val="24"/>
+          <w:szCs w:val="24"/>
+        </w:rPr>
+        <w:t>April 25</w:t>
+      </w:r>
+      <w:r>
+        <w:rPr>
+          <w:rFonts w:ascii="Arial" w:eastAsia="Times New Roman" w:hAnsi="Arial" w:cs="Arial"/>
+          <w:b/>
+          <w:bCs/>
+          <w:color w:val="000000"/>
+          <w:sz w:val="24"/>
+          <w:szCs w:val="24"/>
+        </w:rPr>
+        <w:t xml:space="preserve"> </w:t>
+      </w:r>
+      <w:r>
+        <w:rPr>
+          <w:rFonts w:ascii="Arial" w:eastAsia="Times New Roman" w:hAnsi="Arial" w:cs="Arial"/>
+          <w:b/>
+          <w:bCs/>
+          <w:color w:val="000000"/>
+          <w:sz w:val="24"/>
+          <w:szCs w:val="24"/>
+        </w:rPr>
         <w:t>-</w:t>
       </w:r>
       <w:r>
@@ -4921,2447 +7563,57 @@
           <w:sz w:val="24"/>
           <w:szCs w:val="24"/>
         </w:rPr>
-        <w:t xml:space="preserve"> No Class</w:t>
-      </w:r>
-      <w:bookmarkEnd w:id="1"/>
-    </w:p>
-    <w:p>
-      <w:pPr>
-        <w:spacing w:after="0" w:line="240" w:lineRule="auto"/>
-        <w:rPr>
-          <w:rFonts w:ascii="Arial" w:eastAsia="Times New Roman" w:hAnsi="Arial" w:cs="Arial"/>
-          <w:b/>
-          <w:bCs/>
-          <w:color w:val="000000"/>
-          <w:sz w:val="24"/>
-          <w:szCs w:val="24"/>
-        </w:rPr>
-      </w:pPr>
-    </w:p>
-    <w:p>
-      <w:pPr>
-        <w:spacing w:after="0" w:line="240" w:lineRule="auto"/>
-        <w:rPr>
-          <w:rFonts w:ascii="Arial" w:eastAsia="Times New Roman" w:hAnsi="Arial" w:cs="Arial"/>
-          <w:b/>
-          <w:bCs/>
-          <w:color w:val="000000"/>
-          <w:sz w:val="24"/>
-          <w:szCs w:val="24"/>
-        </w:rPr>
-      </w:pPr>
-      <w:r>
-        <w:rPr>
-          <w:rFonts w:ascii="Arial" w:eastAsia="Times New Roman" w:hAnsi="Arial" w:cs="Arial"/>
-          <w:b/>
-          <w:color w:val="000000"/>
-        </w:rPr>
-        <w:t xml:space="preserve">Week </w:t>
-      </w:r>
-      <w:r>
-        <w:rPr>
-          <w:rFonts w:ascii="Arial" w:eastAsia="Times New Roman" w:hAnsi="Arial" w:cs="Arial"/>
-          <w:b/>
-          <w:color w:val="000000"/>
-        </w:rPr>
-        <w:t>4</w:t>
-      </w:r>
-      <w:r>
-        <w:rPr>
-          <w:rFonts w:ascii="Arial" w:eastAsia="Times New Roman" w:hAnsi="Arial" w:cs="Arial"/>
-          <w:b/>
-          <w:color w:val="000000"/>
-        </w:rPr>
-        <w:t xml:space="preserve"> - </w:t>
-      </w:r>
-      <w:r>
-        <w:rPr>
-          <w:rFonts w:ascii="Arial" w:eastAsia="Times New Roman" w:hAnsi="Arial" w:cs="Arial"/>
-          <w:b/>
-          <w:bCs/>
-          <w:color w:val="000000"/>
-          <w:sz w:val="24"/>
-          <w:szCs w:val="24"/>
-        </w:rPr>
-        <w:t xml:space="preserve">CSS </w:t>
-      </w:r>
-      <w:bookmarkStart w:id="2" w:name="_Hlk16610565"/>
-      <w:r>
-        <w:rPr>
-          <w:rFonts w:ascii="Arial" w:eastAsia="Times New Roman" w:hAnsi="Arial" w:cs="Arial"/>
-          <w:b/>
-          <w:bCs/>
-          <w:color w:val="000000"/>
-          <w:sz w:val="24"/>
-          <w:szCs w:val="24"/>
-        </w:rPr>
-        <w:t>(</w:t>
-      </w:r>
-      <w:r>
-        <w:rPr>
-          <w:rFonts w:ascii="Arial" w:eastAsia="Times New Roman" w:hAnsi="Arial" w:cs="Arial"/>
-          <w:b/>
-          <w:bCs/>
-          <w:color w:val="000000"/>
-          <w:sz w:val="24"/>
-          <w:szCs w:val="24"/>
-        </w:rPr>
-        <w:t>Sept 9</w:t>
-      </w:r>
-      <w:r>
-        <w:rPr>
-          <w:rFonts w:ascii="Arial" w:eastAsia="Times New Roman" w:hAnsi="Arial" w:cs="Arial"/>
-          <w:b/>
-          <w:bCs/>
-          <w:color w:val="000000"/>
-          <w:sz w:val="24"/>
-          <w:szCs w:val="24"/>
-          <w:vertAlign w:val="superscript"/>
-        </w:rPr>
-        <w:t>th</w:t>
-      </w:r>
-      <w:r>
-        <w:rPr>
-          <w:rFonts w:ascii="Arial" w:eastAsia="Times New Roman" w:hAnsi="Arial" w:cs="Arial"/>
-          <w:b/>
-          <w:bCs/>
-          <w:color w:val="000000"/>
-          <w:sz w:val="24"/>
-          <w:szCs w:val="24"/>
-        </w:rPr>
-        <w:t xml:space="preserve"> – 12</w:t>
-      </w:r>
-      <w:r>
-        <w:rPr>
-          <w:rFonts w:ascii="Arial" w:eastAsia="Times New Roman" w:hAnsi="Arial" w:cs="Arial"/>
-          <w:b/>
-          <w:bCs/>
-          <w:color w:val="000000"/>
-          <w:sz w:val="24"/>
-          <w:szCs w:val="24"/>
-          <w:vertAlign w:val="superscript"/>
-        </w:rPr>
-        <w:t>th</w:t>
-      </w:r>
-      <w:r>
-        <w:rPr>
-          <w:rFonts w:ascii="Arial" w:eastAsia="Times New Roman" w:hAnsi="Arial" w:cs="Arial"/>
-          <w:b/>
-          <w:bCs/>
-          <w:color w:val="000000"/>
-          <w:sz w:val="24"/>
-          <w:szCs w:val="24"/>
-        </w:rPr>
-        <w:t>)</w:t>
-      </w:r>
-      <w:bookmarkEnd w:id="2"/>
-    </w:p>
-    <w:p>
-      <w:pPr>
-        <w:spacing w:after="0" w:line="240" w:lineRule="auto"/>
-        <w:rPr>
-          <w:rFonts w:ascii="Arial" w:eastAsia="Times New Roman" w:hAnsi="Arial" w:cs="Arial"/>
-          <w:b/>
-          <w:bCs/>
-          <w:color w:val="000000"/>
-          <w:sz w:val="24"/>
-          <w:szCs w:val="24"/>
-        </w:rPr>
-      </w:pPr>
-    </w:p>
-    <w:p>
-      <w:pPr>
-        <w:spacing w:after="0" w:line="240" w:lineRule="auto"/>
-        <w:rPr>
-          <w:rFonts w:ascii="Arial" w:eastAsia="Times New Roman" w:hAnsi="Arial" w:cs="Arial"/>
-          <w:b/>
-          <w:bCs/>
-          <w:color w:val="000000"/>
-          <w:sz w:val="24"/>
-          <w:szCs w:val="24"/>
-        </w:rPr>
-      </w:pPr>
-      <w:r>
-        <w:rPr>
-          <w:rFonts w:ascii="Arial" w:eastAsia="Times New Roman" w:hAnsi="Arial" w:cs="Arial"/>
-          <w:b/>
-          <w:color w:val="000000"/>
-        </w:rPr>
-        <w:t xml:space="preserve">Week </w:t>
-      </w:r>
-      <w:r>
-        <w:rPr>
-          <w:rFonts w:ascii="Arial" w:eastAsia="Times New Roman" w:hAnsi="Arial" w:cs="Arial"/>
-          <w:b/>
-          <w:color w:val="000000"/>
-        </w:rPr>
-        <w:t>5</w:t>
-      </w:r>
-      <w:r>
-        <w:rPr>
-          <w:rFonts w:ascii="Arial" w:eastAsia="Times New Roman" w:hAnsi="Arial" w:cs="Arial"/>
-          <w:b/>
-          <w:color w:val="000000"/>
-        </w:rPr>
-        <w:t xml:space="preserve"> - </w:t>
-      </w:r>
-      <w:r>
-        <w:rPr>
-          <w:rFonts w:ascii="Arial" w:eastAsia="Times New Roman" w:hAnsi="Arial" w:cs="Arial"/>
-          <w:b/>
-          <w:bCs/>
-          <w:color w:val="000000"/>
-          <w:sz w:val="24"/>
-          <w:szCs w:val="24"/>
-        </w:rPr>
-        <w:t xml:space="preserve">Media Formats and Responsiveness </w:t>
-      </w:r>
-      <w:bookmarkStart w:id="3" w:name="_Hlk16610626"/>
-      <w:r>
-        <w:rPr>
-          <w:rFonts w:ascii="Arial" w:eastAsia="Times New Roman" w:hAnsi="Arial" w:cs="Arial"/>
-          <w:b/>
-          <w:bCs/>
-          <w:color w:val="000000"/>
-          <w:sz w:val="24"/>
-          <w:szCs w:val="24"/>
-        </w:rPr>
-        <w:t>(</w:t>
-      </w:r>
-      <w:r>
-        <w:rPr>
-          <w:rFonts w:ascii="Arial" w:eastAsia="Times New Roman" w:hAnsi="Arial" w:cs="Arial"/>
-          <w:b/>
-          <w:bCs/>
-          <w:color w:val="000000"/>
-          <w:sz w:val="24"/>
-          <w:szCs w:val="24"/>
-        </w:rPr>
-        <w:t>Sept 16</w:t>
-      </w:r>
-      <w:r>
-        <w:rPr>
-          <w:rFonts w:ascii="Arial" w:eastAsia="Times New Roman" w:hAnsi="Arial" w:cs="Arial"/>
-          <w:b/>
-          <w:bCs/>
-          <w:color w:val="000000"/>
-          <w:sz w:val="24"/>
-          <w:szCs w:val="24"/>
-          <w:vertAlign w:val="superscript"/>
-        </w:rPr>
-        <w:t>th</w:t>
-      </w:r>
-      <w:r>
-        <w:rPr>
-          <w:rFonts w:ascii="Arial" w:eastAsia="Times New Roman" w:hAnsi="Arial" w:cs="Arial"/>
-          <w:b/>
-          <w:bCs/>
-          <w:color w:val="000000"/>
-          <w:sz w:val="24"/>
-          <w:szCs w:val="24"/>
-        </w:rPr>
-        <w:t xml:space="preserve"> – 19</w:t>
-      </w:r>
-      <w:r>
-        <w:rPr>
-          <w:rFonts w:ascii="Arial" w:eastAsia="Times New Roman" w:hAnsi="Arial" w:cs="Arial"/>
-          <w:b/>
-          <w:bCs/>
-          <w:color w:val="000000"/>
-          <w:sz w:val="24"/>
-          <w:szCs w:val="24"/>
-          <w:vertAlign w:val="superscript"/>
-        </w:rPr>
-        <w:t>th</w:t>
-      </w:r>
-      <w:r>
-        <w:rPr>
-          <w:rFonts w:ascii="Arial" w:eastAsia="Times New Roman" w:hAnsi="Arial" w:cs="Arial"/>
-          <w:b/>
-          <w:bCs/>
-          <w:color w:val="000000"/>
-          <w:sz w:val="24"/>
-          <w:szCs w:val="24"/>
-        </w:rPr>
-        <w:t>)</w:t>
-      </w:r>
-      <w:bookmarkEnd w:id="3"/>
-    </w:p>
-    <w:p>
-      <w:pPr>
-        <w:spacing w:after="0" w:line="240" w:lineRule="auto"/>
-        <w:rPr>
-          <w:rFonts w:ascii="Arial" w:eastAsia="Times New Roman" w:hAnsi="Arial" w:cs="Arial"/>
-          <w:b/>
-          <w:bCs/>
-          <w:color w:val="000000"/>
-          <w:sz w:val="24"/>
-          <w:szCs w:val="24"/>
-        </w:rPr>
-      </w:pPr>
-    </w:p>
-    <w:p>
-      <w:pPr>
-        <w:spacing w:after="0" w:line="240" w:lineRule="auto"/>
-        <w:rPr>
-          <w:rFonts w:ascii="Arial" w:eastAsia="Times New Roman" w:hAnsi="Arial" w:cs="Arial"/>
-          <w:b/>
-          <w:bCs/>
-          <w:color w:val="000000"/>
-          <w:sz w:val="24"/>
-          <w:szCs w:val="24"/>
-        </w:rPr>
-      </w:pPr>
-      <w:r>
-        <w:rPr>
-          <w:rFonts w:ascii="Arial" w:eastAsia="Times New Roman" w:hAnsi="Arial" w:cs="Arial"/>
-          <w:b/>
-          <w:color w:val="000000"/>
-        </w:rPr>
-        <w:t xml:space="preserve">Week </w:t>
-      </w:r>
-      <w:r>
-        <w:rPr>
-          <w:rFonts w:ascii="Arial" w:eastAsia="Times New Roman" w:hAnsi="Arial" w:cs="Arial"/>
-          <w:b/>
-          <w:color w:val="000000"/>
-        </w:rPr>
-        <w:t>6</w:t>
-      </w:r>
-      <w:r>
-        <w:rPr>
-          <w:rFonts w:ascii="Arial" w:eastAsia="Times New Roman" w:hAnsi="Arial" w:cs="Arial"/>
-          <w:b/>
-          <w:color w:val="000000"/>
-        </w:rPr>
-        <w:t xml:space="preserve"> - </w:t>
-      </w:r>
-      <w:r>
-        <w:rPr>
-          <w:rFonts w:ascii="Arial" w:eastAsia="Times New Roman" w:hAnsi="Arial" w:cs="Arial"/>
-          <w:b/>
-          <w:bCs/>
-          <w:color w:val="000000"/>
-          <w:sz w:val="24"/>
-          <w:szCs w:val="24"/>
-        </w:rPr>
-        <w:t xml:space="preserve">Layouts and Grid </w:t>
-      </w:r>
-      <w:bookmarkStart w:id="4" w:name="_Hlk16610648"/>
-      <w:r>
-        <w:rPr>
-          <w:rFonts w:ascii="Arial" w:eastAsia="Times New Roman" w:hAnsi="Arial" w:cs="Arial"/>
-          <w:b/>
-          <w:bCs/>
-          <w:color w:val="000000"/>
-          <w:sz w:val="24"/>
-          <w:szCs w:val="24"/>
-        </w:rPr>
-        <w:t>(</w:t>
-      </w:r>
-      <w:r>
-        <w:rPr>
-          <w:rFonts w:ascii="Arial" w:eastAsia="Times New Roman" w:hAnsi="Arial" w:cs="Arial"/>
-          <w:b/>
-          <w:bCs/>
-          <w:color w:val="000000"/>
-          <w:sz w:val="24"/>
-          <w:szCs w:val="24"/>
-        </w:rPr>
-        <w:t>Sept</w:t>
-      </w:r>
-      <w:r>
-        <w:rPr>
-          <w:rFonts w:ascii="Arial" w:eastAsia="Times New Roman" w:hAnsi="Arial" w:cs="Arial"/>
-          <w:b/>
-          <w:bCs/>
-          <w:color w:val="000000"/>
-          <w:sz w:val="24"/>
-          <w:szCs w:val="24"/>
-        </w:rPr>
         <w:t xml:space="preserve"> </w:t>
       </w:r>
-      <w:r>
-        <w:rPr>
-          <w:rFonts w:ascii="Arial" w:eastAsia="Times New Roman" w:hAnsi="Arial" w:cs="Arial"/>
-          <w:b/>
-          <w:bCs/>
-          <w:color w:val="000000"/>
-          <w:sz w:val="24"/>
-          <w:szCs w:val="24"/>
-        </w:rPr>
-        <w:t>23</w:t>
-      </w:r>
-      <w:r>
-        <w:rPr>
-          <w:rFonts w:ascii="Arial" w:eastAsia="Times New Roman" w:hAnsi="Arial" w:cs="Arial"/>
-          <w:b/>
-          <w:bCs/>
-          <w:color w:val="000000"/>
-          <w:sz w:val="24"/>
-          <w:szCs w:val="24"/>
-          <w:vertAlign w:val="superscript"/>
-        </w:rPr>
-        <w:t>rd</w:t>
-      </w:r>
-      <w:r>
-        <w:rPr>
-          <w:rFonts w:ascii="Arial" w:eastAsia="Times New Roman" w:hAnsi="Arial" w:cs="Arial"/>
-          <w:b/>
-          <w:bCs/>
-          <w:color w:val="000000"/>
-          <w:sz w:val="24"/>
-          <w:szCs w:val="24"/>
-        </w:rPr>
-        <w:t xml:space="preserve"> </w:t>
-      </w:r>
-      <w:r>
-        <w:rPr>
-          <w:rFonts w:ascii="Arial" w:eastAsia="Times New Roman" w:hAnsi="Arial" w:cs="Arial"/>
-          <w:b/>
-          <w:bCs/>
-          <w:color w:val="000000"/>
-          <w:sz w:val="24"/>
-          <w:szCs w:val="24"/>
-        </w:rPr>
-        <w:t xml:space="preserve">– </w:t>
-      </w:r>
-      <w:r>
-        <w:rPr>
-          <w:rFonts w:ascii="Arial" w:eastAsia="Times New Roman" w:hAnsi="Arial" w:cs="Arial"/>
-          <w:b/>
-          <w:bCs/>
-          <w:color w:val="000000"/>
-          <w:sz w:val="24"/>
-          <w:szCs w:val="24"/>
-        </w:rPr>
-        <w:t>26</w:t>
-      </w:r>
-      <w:r>
-        <w:rPr>
-          <w:rFonts w:ascii="Arial" w:eastAsia="Times New Roman" w:hAnsi="Arial" w:cs="Arial"/>
-          <w:b/>
-          <w:bCs/>
-          <w:color w:val="000000"/>
-          <w:sz w:val="24"/>
-          <w:szCs w:val="24"/>
-          <w:vertAlign w:val="superscript"/>
-        </w:rPr>
-        <w:t>th</w:t>
-      </w:r>
-      <w:r>
-        <w:rPr>
-          <w:rFonts w:ascii="Arial" w:eastAsia="Times New Roman" w:hAnsi="Arial" w:cs="Arial"/>
-          <w:b/>
-          <w:bCs/>
-          <w:color w:val="000000"/>
-          <w:sz w:val="24"/>
-          <w:szCs w:val="24"/>
-        </w:rPr>
-        <w:t>)</w:t>
-      </w:r>
-    </w:p>
-    <w:bookmarkEnd w:id="4"/>
-    <w:p>
-      <w:pPr>
-        <w:spacing w:after="0" w:line="240" w:lineRule="auto"/>
-        <w:rPr>
-          <w:rFonts w:ascii="Arial" w:eastAsia="Times New Roman" w:hAnsi="Arial" w:cs="Arial"/>
-          <w:b/>
-          <w:bCs/>
-          <w:color w:val="000000"/>
-          <w:sz w:val="24"/>
-          <w:szCs w:val="24"/>
-        </w:rPr>
-      </w:pPr>
-    </w:p>
-    <w:p>
-      <w:pPr>
-        <w:spacing w:after="0" w:line="240" w:lineRule="auto"/>
-        <w:rPr>
-          <w:rFonts w:ascii="Arial" w:eastAsia="Times New Roman" w:hAnsi="Arial" w:cs="Arial"/>
-          <w:b/>
-          <w:bCs/>
-          <w:color w:val="000000"/>
-          <w:sz w:val="24"/>
-          <w:szCs w:val="24"/>
-        </w:rPr>
-      </w:pPr>
-      <w:r>
-        <w:rPr>
-          <w:rFonts w:ascii="Arial" w:eastAsia="Times New Roman" w:hAnsi="Arial" w:cs="Arial"/>
-          <w:b/>
-          <w:color w:val="000000"/>
-        </w:rPr>
-        <w:t xml:space="preserve">Week </w:t>
-      </w:r>
-      <w:r>
-        <w:rPr>
-          <w:rFonts w:ascii="Arial" w:eastAsia="Times New Roman" w:hAnsi="Arial" w:cs="Arial"/>
-          <w:b/>
-          <w:color w:val="000000"/>
-        </w:rPr>
-        <w:t>7</w:t>
-      </w:r>
-      <w:r>
-        <w:rPr>
-          <w:rFonts w:ascii="Arial" w:eastAsia="Times New Roman" w:hAnsi="Arial" w:cs="Arial"/>
-          <w:b/>
-          <w:color w:val="000000"/>
-        </w:rPr>
-        <w:t xml:space="preserve"> - </w:t>
-      </w:r>
-      <w:r>
-        <w:rPr>
-          <w:rFonts w:ascii="Arial" w:eastAsia="Times New Roman" w:hAnsi="Arial" w:cs="Arial"/>
-          <w:b/>
-          <w:bCs/>
-          <w:color w:val="000000"/>
-          <w:sz w:val="24"/>
-          <w:szCs w:val="24"/>
-        </w:rPr>
-        <w:t xml:space="preserve">Responsive Website </w:t>
-      </w:r>
-      <w:r>
-        <w:rPr>
-          <w:rFonts w:ascii="Arial" w:eastAsia="Times New Roman" w:hAnsi="Arial" w:cs="Arial"/>
-          <w:b/>
-          <w:bCs/>
-          <w:color w:val="000000"/>
-          <w:sz w:val="24"/>
-          <w:szCs w:val="24"/>
-        </w:rPr>
-        <w:t>Lab</w:t>
-      </w:r>
-      <w:r>
-        <w:rPr>
-          <w:rFonts w:ascii="Arial" w:eastAsia="Times New Roman" w:hAnsi="Arial" w:cs="Arial"/>
-          <w:b/>
-          <w:bCs/>
-          <w:color w:val="000000"/>
-          <w:sz w:val="24"/>
-          <w:szCs w:val="24"/>
-        </w:rPr>
-        <w:t xml:space="preserve"> </w:t>
-      </w:r>
-      <w:bookmarkStart w:id="5" w:name="_Hlk16610664"/>
-      <w:r>
-        <w:rPr>
-          <w:rFonts w:ascii="Arial" w:eastAsia="Times New Roman" w:hAnsi="Arial" w:cs="Arial"/>
-          <w:b/>
-          <w:bCs/>
-          <w:color w:val="000000"/>
-          <w:sz w:val="24"/>
-          <w:szCs w:val="24"/>
-        </w:rPr>
-        <w:t>(</w:t>
-      </w:r>
-      <w:r>
-        <w:rPr>
-          <w:rFonts w:ascii="Arial" w:eastAsia="Times New Roman" w:hAnsi="Arial" w:cs="Arial"/>
-          <w:b/>
-          <w:bCs/>
-          <w:color w:val="000000"/>
-          <w:sz w:val="24"/>
-          <w:szCs w:val="24"/>
-        </w:rPr>
-        <w:t>Sept 30</w:t>
-      </w:r>
-      <w:r>
-        <w:rPr>
-          <w:rFonts w:ascii="Arial" w:eastAsia="Times New Roman" w:hAnsi="Arial" w:cs="Arial"/>
-          <w:b/>
-          <w:bCs/>
-          <w:color w:val="000000"/>
-          <w:sz w:val="24"/>
-          <w:szCs w:val="24"/>
-          <w:vertAlign w:val="superscript"/>
-        </w:rPr>
-        <w:t>th</w:t>
-      </w:r>
-      <w:r>
-        <w:rPr>
-          <w:rFonts w:ascii="Arial" w:eastAsia="Times New Roman" w:hAnsi="Arial" w:cs="Arial"/>
-          <w:b/>
-          <w:bCs/>
-          <w:color w:val="000000"/>
-          <w:sz w:val="24"/>
-          <w:szCs w:val="24"/>
-        </w:rPr>
-        <w:t xml:space="preserve"> – Oct 3</w:t>
-      </w:r>
-      <w:r>
-        <w:rPr>
-          <w:rFonts w:ascii="Arial" w:eastAsia="Times New Roman" w:hAnsi="Arial" w:cs="Arial"/>
-          <w:b/>
-          <w:bCs/>
-          <w:color w:val="000000"/>
-          <w:sz w:val="24"/>
-          <w:szCs w:val="24"/>
-          <w:vertAlign w:val="superscript"/>
-        </w:rPr>
-        <w:t>rd</w:t>
-      </w:r>
-      <w:r>
-        <w:rPr>
-          <w:rFonts w:ascii="Arial" w:eastAsia="Times New Roman" w:hAnsi="Arial" w:cs="Arial"/>
-          <w:b/>
-          <w:bCs/>
-          <w:color w:val="000000"/>
-          <w:sz w:val="24"/>
-          <w:szCs w:val="24"/>
-        </w:rPr>
-        <w:t>)</w:t>
-      </w:r>
-      <w:bookmarkEnd w:id="5"/>
-    </w:p>
-    <w:p>
-      <w:pPr>
-        <w:spacing w:after="0" w:line="240" w:lineRule="auto"/>
-        <w:rPr>
-          <w:rFonts w:ascii="Arial" w:eastAsia="Times New Roman" w:hAnsi="Arial" w:cs="Arial"/>
-          <w:b/>
-          <w:bCs/>
-          <w:color w:val="000000"/>
-          <w:sz w:val="24"/>
-          <w:szCs w:val="24"/>
-        </w:rPr>
-      </w:pPr>
-    </w:p>
-    <w:p>
-      <w:pPr>
-        <w:spacing w:after="0" w:line="240" w:lineRule="auto"/>
-        <w:rPr>
-          <w:rFonts w:ascii="Arial" w:eastAsia="Times New Roman" w:hAnsi="Arial" w:cs="Arial"/>
-          <w:b/>
-          <w:bCs/>
-          <w:color w:val="000000"/>
-          <w:sz w:val="24"/>
-          <w:szCs w:val="24"/>
-        </w:rPr>
-      </w:pPr>
-      <w:r>
-        <w:rPr>
-          <w:rFonts w:ascii="Arial" w:eastAsia="Times New Roman" w:hAnsi="Arial" w:cs="Arial"/>
-          <w:b/>
-          <w:color w:val="000000"/>
-        </w:rPr>
-        <w:t xml:space="preserve">Week </w:t>
-      </w:r>
-      <w:r>
-        <w:rPr>
-          <w:rFonts w:ascii="Arial" w:eastAsia="Times New Roman" w:hAnsi="Arial" w:cs="Arial"/>
-          <w:b/>
-          <w:color w:val="000000"/>
-        </w:rPr>
-        <w:t>8</w:t>
-      </w:r>
-      <w:r>
-        <w:rPr>
-          <w:rFonts w:ascii="Arial" w:eastAsia="Times New Roman" w:hAnsi="Arial" w:cs="Arial"/>
-          <w:b/>
-          <w:color w:val="000000"/>
-        </w:rPr>
-        <w:t xml:space="preserve"> - </w:t>
-      </w:r>
-      <w:r>
-        <w:rPr>
-          <w:rFonts w:ascii="Arial" w:eastAsia="Times New Roman" w:hAnsi="Arial" w:cs="Arial"/>
-          <w:b/>
-          <w:bCs/>
-          <w:color w:val="000000"/>
-          <w:sz w:val="24"/>
-          <w:szCs w:val="24"/>
-        </w:rPr>
-        <w:t xml:space="preserve">Intro to Javascript/jQuery </w:t>
-      </w:r>
-      <w:bookmarkStart w:id="6" w:name="_Hlk16610696"/>
-      <w:r>
-        <w:rPr>
-          <w:rFonts w:ascii="Arial" w:eastAsia="Times New Roman" w:hAnsi="Arial" w:cs="Arial"/>
-          <w:b/>
-          <w:bCs/>
-          <w:color w:val="000000"/>
-          <w:sz w:val="24"/>
-          <w:szCs w:val="24"/>
-        </w:rPr>
-        <w:t>(</w:t>
-      </w:r>
-      <w:r>
-        <w:rPr>
-          <w:rFonts w:ascii="Arial" w:eastAsia="Times New Roman" w:hAnsi="Arial" w:cs="Arial"/>
-          <w:b/>
-          <w:bCs/>
-          <w:color w:val="000000"/>
-          <w:sz w:val="24"/>
-          <w:szCs w:val="24"/>
-        </w:rPr>
-        <w:t>Oct</w:t>
-      </w:r>
-      <w:r>
-        <w:rPr>
-          <w:rFonts w:ascii="Arial" w:eastAsia="Times New Roman" w:hAnsi="Arial" w:cs="Arial"/>
-          <w:b/>
-          <w:bCs/>
-          <w:color w:val="000000"/>
-          <w:sz w:val="24"/>
-          <w:szCs w:val="24"/>
-        </w:rPr>
-        <w:t xml:space="preserve"> </w:t>
-      </w:r>
-      <w:r>
-        <w:rPr>
-          <w:rFonts w:ascii="Arial" w:eastAsia="Times New Roman" w:hAnsi="Arial" w:cs="Arial"/>
-          <w:b/>
-          <w:bCs/>
-          <w:color w:val="000000"/>
-          <w:sz w:val="24"/>
-          <w:szCs w:val="24"/>
-        </w:rPr>
-        <w:t>7</w:t>
-      </w:r>
-      <w:r>
-        <w:rPr>
-          <w:rFonts w:ascii="Arial" w:eastAsia="Times New Roman" w:hAnsi="Arial" w:cs="Arial"/>
-          <w:b/>
-          <w:bCs/>
-          <w:color w:val="000000"/>
-          <w:sz w:val="24"/>
-          <w:szCs w:val="24"/>
-          <w:vertAlign w:val="superscript"/>
-        </w:rPr>
-        <w:t>th</w:t>
-      </w:r>
-      <w:r>
-        <w:rPr>
-          <w:rFonts w:ascii="Arial" w:eastAsia="Times New Roman" w:hAnsi="Arial" w:cs="Arial"/>
-          <w:b/>
-          <w:bCs/>
-          <w:color w:val="000000"/>
-          <w:sz w:val="24"/>
-          <w:szCs w:val="24"/>
-        </w:rPr>
-        <w:t xml:space="preserve"> – </w:t>
-      </w:r>
-      <w:r>
-        <w:rPr>
-          <w:rFonts w:ascii="Arial" w:eastAsia="Times New Roman" w:hAnsi="Arial" w:cs="Arial"/>
-          <w:b/>
-          <w:bCs/>
-          <w:color w:val="000000"/>
-          <w:sz w:val="24"/>
-          <w:szCs w:val="24"/>
-        </w:rPr>
-        <w:t>10</w:t>
-      </w:r>
-      <w:r>
-        <w:rPr>
-          <w:rFonts w:ascii="Arial" w:eastAsia="Times New Roman" w:hAnsi="Arial" w:cs="Arial"/>
-          <w:b/>
-          <w:bCs/>
-          <w:color w:val="000000"/>
-          <w:sz w:val="24"/>
-          <w:szCs w:val="24"/>
-          <w:vertAlign w:val="superscript"/>
-        </w:rPr>
-        <w:t>th</w:t>
-      </w:r>
-      <w:r>
-        <w:rPr>
-          <w:rFonts w:ascii="Arial" w:eastAsia="Times New Roman" w:hAnsi="Arial" w:cs="Arial"/>
-          <w:b/>
-          <w:bCs/>
-          <w:color w:val="000000"/>
-          <w:sz w:val="24"/>
-          <w:szCs w:val="24"/>
-        </w:rPr>
-        <w:t>)</w:t>
-      </w:r>
-      <w:bookmarkEnd w:id="6"/>
-    </w:p>
-    <w:p>
-      <w:pPr>
-        <w:spacing w:after="0" w:line="240" w:lineRule="auto"/>
-        <w:rPr>
-          <w:rFonts w:ascii="Arial" w:eastAsia="Times New Roman" w:hAnsi="Arial" w:cs="Arial"/>
-          <w:b/>
-          <w:bCs/>
-          <w:color w:val="000000"/>
-          <w:sz w:val="24"/>
-          <w:szCs w:val="24"/>
-        </w:rPr>
-      </w:pPr>
-    </w:p>
-    <w:p>
-      <w:pPr>
-        <w:spacing w:after="0" w:line="240" w:lineRule="auto"/>
-        <w:rPr>
-          <w:rFonts w:ascii="Arial" w:eastAsia="Times New Roman" w:hAnsi="Arial" w:cs="Arial"/>
-          <w:b/>
-          <w:bCs/>
-          <w:color w:val="000000"/>
-          <w:sz w:val="24"/>
-          <w:szCs w:val="24"/>
-        </w:rPr>
-      </w:pPr>
-      <w:r>
-        <w:rPr>
-          <w:rFonts w:ascii="Arial" w:eastAsia="Times New Roman" w:hAnsi="Arial" w:cs="Arial"/>
-          <w:b/>
-          <w:color w:val="000000"/>
-        </w:rPr>
-        <w:t xml:space="preserve">Week </w:t>
-      </w:r>
-      <w:r>
-        <w:rPr>
-          <w:rFonts w:ascii="Arial" w:eastAsia="Times New Roman" w:hAnsi="Arial" w:cs="Arial"/>
-          <w:b/>
-          <w:color w:val="000000"/>
-        </w:rPr>
-        <w:t>9</w:t>
-      </w:r>
-      <w:r>
-        <w:rPr>
-          <w:rFonts w:ascii="Arial" w:eastAsia="Times New Roman" w:hAnsi="Arial" w:cs="Arial"/>
-          <w:b/>
-          <w:color w:val="000000"/>
-        </w:rPr>
-        <w:t xml:space="preserve"> - </w:t>
-      </w:r>
-      <w:r>
-        <w:rPr>
-          <w:rFonts w:ascii="Arial" w:eastAsia="Times New Roman" w:hAnsi="Arial" w:cs="Arial"/>
-          <w:b/>
-          <w:bCs/>
-          <w:color w:val="000000"/>
-          <w:sz w:val="24"/>
-          <w:szCs w:val="24"/>
-        </w:rPr>
-        <w:t>Javascript</w:t>
-      </w:r>
-      <w:r>
-        <w:rPr>
-          <w:rFonts w:ascii="Arial" w:eastAsia="Times New Roman" w:hAnsi="Arial" w:cs="Arial"/>
-          <w:b/>
-          <w:bCs/>
-          <w:color w:val="000000"/>
-          <w:sz w:val="24"/>
-          <w:szCs w:val="24"/>
-        </w:rPr>
-        <w:t xml:space="preserve"> </w:t>
-      </w:r>
-      <w:r>
-        <w:rPr>
-          <w:rFonts w:ascii="Arial" w:eastAsia="Times New Roman" w:hAnsi="Arial" w:cs="Arial"/>
-          <w:b/>
-          <w:bCs/>
-          <w:color w:val="000000"/>
-          <w:sz w:val="24"/>
-          <w:szCs w:val="24"/>
-        </w:rPr>
-        <w:t xml:space="preserve">Continued </w:t>
-      </w:r>
-      <w:bookmarkStart w:id="7" w:name="_Hlk16610786"/>
-      <w:r>
-        <w:rPr>
-          <w:rFonts w:ascii="Arial" w:eastAsia="Times New Roman" w:hAnsi="Arial" w:cs="Arial"/>
-          <w:b/>
-          <w:bCs/>
-          <w:color w:val="000000"/>
-          <w:sz w:val="24"/>
-          <w:szCs w:val="24"/>
-        </w:rPr>
-        <w:t>(</w:t>
-      </w:r>
-      <w:r>
-        <w:rPr>
-          <w:rFonts w:ascii="Arial" w:eastAsia="Times New Roman" w:hAnsi="Arial" w:cs="Arial"/>
-          <w:b/>
-          <w:bCs/>
-          <w:color w:val="000000"/>
-          <w:sz w:val="24"/>
-          <w:szCs w:val="24"/>
-        </w:rPr>
-        <w:t>Oct 14</w:t>
-      </w:r>
-      <w:r>
-        <w:rPr>
-          <w:rFonts w:ascii="Arial" w:eastAsia="Times New Roman" w:hAnsi="Arial" w:cs="Arial"/>
-          <w:b/>
-          <w:bCs/>
-          <w:color w:val="000000"/>
-          <w:sz w:val="24"/>
-          <w:szCs w:val="24"/>
-          <w:vertAlign w:val="superscript"/>
-        </w:rPr>
-        <w:t>th</w:t>
-      </w:r>
-      <w:r>
-        <w:rPr>
-          <w:rFonts w:ascii="Arial" w:eastAsia="Times New Roman" w:hAnsi="Arial" w:cs="Arial"/>
-          <w:b/>
-          <w:bCs/>
-          <w:color w:val="000000"/>
-          <w:sz w:val="24"/>
-          <w:szCs w:val="24"/>
-        </w:rPr>
-        <w:t xml:space="preserve"> – 17</w:t>
-      </w:r>
-      <w:r>
-        <w:rPr>
-          <w:rFonts w:ascii="Arial" w:eastAsia="Times New Roman" w:hAnsi="Arial" w:cs="Arial"/>
-          <w:b/>
-          <w:bCs/>
-          <w:color w:val="000000"/>
-          <w:sz w:val="24"/>
-          <w:szCs w:val="24"/>
-          <w:vertAlign w:val="superscript"/>
-        </w:rPr>
-        <w:t>th</w:t>
-      </w:r>
-      <w:r>
-        <w:rPr>
-          <w:rFonts w:ascii="Arial" w:eastAsia="Times New Roman" w:hAnsi="Arial" w:cs="Arial"/>
-          <w:b/>
-          <w:bCs/>
-          <w:color w:val="000000"/>
-          <w:sz w:val="24"/>
-          <w:szCs w:val="24"/>
-        </w:rPr>
-        <w:t>)</w:t>
-      </w:r>
-      <w:r>
-        <w:rPr>
-          <w:rFonts w:ascii="Arial" w:eastAsia="Times New Roman" w:hAnsi="Arial" w:cs="Arial"/>
-          <w:b/>
-          <w:bCs/>
-          <w:color w:val="000000"/>
-          <w:sz w:val="24"/>
-          <w:szCs w:val="24"/>
-        </w:rPr>
-        <w:t xml:space="preserve"> – Fall break, Oct 17</w:t>
-      </w:r>
-      <w:r>
-        <w:rPr>
-          <w:rFonts w:ascii="Arial" w:eastAsia="Times New Roman" w:hAnsi="Arial" w:cs="Arial"/>
-          <w:b/>
-          <w:bCs/>
-          <w:color w:val="000000"/>
-          <w:sz w:val="24"/>
-          <w:szCs w:val="24"/>
-          <w:vertAlign w:val="superscript"/>
-        </w:rPr>
-        <w:t>th</w:t>
-      </w:r>
-      <w:r>
-        <w:rPr>
-          <w:rFonts w:ascii="Arial" w:eastAsia="Times New Roman" w:hAnsi="Arial" w:cs="Arial"/>
-          <w:b/>
-          <w:bCs/>
-          <w:color w:val="000000"/>
-          <w:sz w:val="24"/>
-          <w:szCs w:val="24"/>
-        </w:rPr>
-        <w:t xml:space="preserve"> – 20</w:t>
-      </w:r>
-      <w:r>
-        <w:rPr>
-          <w:rFonts w:ascii="Arial" w:eastAsia="Times New Roman" w:hAnsi="Arial" w:cs="Arial"/>
-          <w:b/>
-          <w:bCs/>
-          <w:color w:val="000000"/>
-          <w:sz w:val="24"/>
-          <w:szCs w:val="24"/>
-          <w:vertAlign w:val="superscript"/>
-        </w:rPr>
-        <w:t>th</w:t>
-      </w:r>
-      <w:r>
-        <w:rPr>
-          <w:rFonts w:ascii="Arial" w:eastAsia="Times New Roman" w:hAnsi="Arial" w:cs="Arial"/>
-          <w:b/>
-          <w:bCs/>
-          <w:color w:val="000000"/>
-          <w:sz w:val="24"/>
-          <w:szCs w:val="24"/>
-        </w:rPr>
-        <w:t xml:space="preserve"> No Class</w:t>
-      </w:r>
-    </w:p>
-    <w:bookmarkEnd w:id="7"/>
-    <w:p>
-      <w:pPr>
-        <w:spacing w:after="0" w:line="240" w:lineRule="auto"/>
-        <w:rPr>
-          <w:rFonts w:ascii="Arial" w:eastAsia="Times New Roman" w:hAnsi="Arial" w:cs="Arial"/>
-          <w:b/>
-          <w:bCs/>
-          <w:color w:val="000000"/>
-          <w:sz w:val="24"/>
-          <w:szCs w:val="24"/>
-        </w:rPr>
-      </w:pPr>
-    </w:p>
-    <w:p>
-      <w:pPr>
-        <w:spacing w:after="0" w:line="240" w:lineRule="auto"/>
-        <w:rPr>
-          <w:rFonts w:ascii="Arial" w:eastAsia="Times New Roman" w:hAnsi="Arial" w:cs="Arial"/>
-          <w:b/>
-          <w:bCs/>
-          <w:color w:val="000000"/>
-          <w:sz w:val="24"/>
-          <w:szCs w:val="24"/>
-        </w:rPr>
-      </w:pPr>
-      <w:r>
-        <w:rPr>
-          <w:rFonts w:ascii="Arial" w:eastAsia="Times New Roman" w:hAnsi="Arial" w:cs="Arial"/>
-          <w:b/>
-          <w:color w:val="000000"/>
-        </w:rPr>
-        <w:t>Week 1</w:t>
-      </w:r>
-      <w:r>
-        <w:rPr>
-          <w:rFonts w:ascii="Arial" w:eastAsia="Times New Roman" w:hAnsi="Arial" w:cs="Arial"/>
-          <w:b/>
-          <w:color w:val="000000"/>
-        </w:rPr>
-        <w:t>0</w:t>
-      </w:r>
-      <w:r>
-        <w:rPr>
-          <w:rFonts w:ascii="Arial" w:eastAsia="Times New Roman" w:hAnsi="Arial" w:cs="Arial"/>
-          <w:b/>
-          <w:color w:val="000000"/>
-        </w:rPr>
-        <w:t xml:space="preserve"> - </w:t>
-      </w:r>
-      <w:r>
-        <w:rPr>
-          <w:rFonts w:ascii="Arial" w:eastAsia="Times New Roman" w:hAnsi="Arial" w:cs="Arial"/>
-          <w:b/>
-          <w:bCs/>
-          <w:color w:val="000000"/>
-          <w:sz w:val="24"/>
-          <w:szCs w:val="24"/>
-        </w:rPr>
-        <w:t xml:space="preserve">jQuery plugin </w:t>
-      </w:r>
-      <w:bookmarkStart w:id="8" w:name="_Hlk16610804"/>
-      <w:r>
-        <w:rPr>
-          <w:rFonts w:ascii="Arial" w:eastAsia="Times New Roman" w:hAnsi="Arial" w:cs="Arial"/>
-          <w:b/>
-          <w:bCs/>
-          <w:color w:val="000000"/>
-          <w:sz w:val="24"/>
-          <w:szCs w:val="24"/>
-        </w:rPr>
-        <w:t>(</w:t>
-      </w:r>
-      <w:r>
-        <w:rPr>
-          <w:rFonts w:ascii="Arial" w:eastAsia="Times New Roman" w:hAnsi="Arial" w:cs="Arial"/>
-          <w:b/>
-          <w:bCs/>
-          <w:color w:val="000000"/>
-          <w:sz w:val="24"/>
-          <w:szCs w:val="24"/>
-        </w:rPr>
-        <w:t>Oct 21</w:t>
-      </w:r>
-      <w:r>
-        <w:rPr>
-          <w:rFonts w:ascii="Arial" w:eastAsia="Times New Roman" w:hAnsi="Arial" w:cs="Arial"/>
-          <w:b/>
-          <w:bCs/>
-          <w:color w:val="000000"/>
-          <w:sz w:val="24"/>
-          <w:szCs w:val="24"/>
-          <w:vertAlign w:val="superscript"/>
-        </w:rPr>
-        <w:t>st</w:t>
-      </w:r>
-      <w:r>
-        <w:rPr>
-          <w:rFonts w:ascii="Arial" w:eastAsia="Times New Roman" w:hAnsi="Arial" w:cs="Arial"/>
-          <w:b/>
-          <w:bCs/>
-          <w:color w:val="000000"/>
-          <w:sz w:val="24"/>
-          <w:szCs w:val="24"/>
-        </w:rPr>
-        <w:t xml:space="preserve"> - 24</w:t>
-      </w:r>
-      <w:r>
-        <w:rPr>
-          <w:rFonts w:ascii="Arial" w:eastAsia="Times New Roman" w:hAnsi="Arial" w:cs="Arial"/>
-          <w:b/>
-          <w:bCs/>
-          <w:color w:val="000000"/>
-          <w:sz w:val="24"/>
-          <w:szCs w:val="24"/>
-          <w:vertAlign w:val="superscript"/>
-        </w:rPr>
-        <w:t>th</w:t>
-      </w:r>
-      <w:r>
-        <w:rPr>
-          <w:rFonts w:ascii="Arial" w:eastAsia="Times New Roman" w:hAnsi="Arial" w:cs="Arial"/>
-          <w:b/>
-          <w:bCs/>
-          <w:color w:val="000000"/>
-          <w:sz w:val="24"/>
-          <w:szCs w:val="24"/>
-        </w:rPr>
-        <w:t>)</w:t>
-      </w:r>
-      <w:bookmarkEnd w:id="8"/>
-    </w:p>
-    <w:p>
-      <w:pPr>
-        <w:spacing w:after="0" w:line="240" w:lineRule="auto"/>
-        <w:rPr>
-          <w:rFonts w:ascii="Arial" w:eastAsia="Times New Roman" w:hAnsi="Arial" w:cs="Arial"/>
-          <w:b/>
-          <w:bCs/>
-          <w:color w:val="000000"/>
-          <w:sz w:val="24"/>
-          <w:szCs w:val="24"/>
-        </w:rPr>
-      </w:pPr>
-    </w:p>
-    <w:p>
-      <w:pPr>
-        <w:spacing w:after="0" w:line="240" w:lineRule="auto"/>
-        <w:rPr>
-          <w:rFonts w:ascii="Arial" w:eastAsia="Times New Roman" w:hAnsi="Arial" w:cs="Arial"/>
-          <w:b/>
-          <w:bCs/>
-          <w:color w:val="000000"/>
-          <w:sz w:val="24"/>
-          <w:szCs w:val="24"/>
-        </w:rPr>
-      </w:pPr>
-      <w:r>
-        <w:rPr>
-          <w:rFonts w:ascii="Arial" w:eastAsia="Times New Roman" w:hAnsi="Arial" w:cs="Arial"/>
-          <w:b/>
-          <w:color w:val="000000"/>
-        </w:rPr>
-        <w:t>Week 1</w:t>
-      </w:r>
-      <w:r>
-        <w:rPr>
-          <w:rFonts w:ascii="Arial" w:eastAsia="Times New Roman" w:hAnsi="Arial" w:cs="Arial"/>
-          <w:b/>
-          <w:color w:val="000000"/>
-        </w:rPr>
-        <w:t>1</w:t>
-      </w:r>
-      <w:r>
-        <w:rPr>
-          <w:rFonts w:ascii="Arial" w:eastAsia="Times New Roman" w:hAnsi="Arial" w:cs="Arial"/>
-          <w:b/>
-          <w:color w:val="000000"/>
-        </w:rPr>
-        <w:t xml:space="preserve"> -</w:t>
-      </w:r>
-      <w:bookmarkStart w:id="9" w:name="_Hlk16610829"/>
-      <w:bookmarkStart w:id="10" w:name="_GoBack"/>
-      <w:bookmarkEnd w:id="10"/>
-      <w:r>
-        <w:rPr>
-          <w:rFonts w:ascii="Arial" w:eastAsia="Times New Roman" w:hAnsi="Arial" w:cs="Arial"/>
-          <w:b/>
-          <w:color w:val="000000"/>
-        </w:rPr>
-        <w:t xml:space="preserve"> </w:t>
-      </w:r>
-      <w:r>
-        <w:rPr>
-          <w:rFonts w:ascii="Arial" w:eastAsia="Times New Roman" w:hAnsi="Arial" w:cs="Arial"/>
-          <w:b/>
-          <w:bCs/>
-          <w:color w:val="000000"/>
-          <w:sz w:val="24"/>
-          <w:szCs w:val="24"/>
-        </w:rPr>
-        <w:t xml:space="preserve">Project Proposal </w:t>
-      </w:r>
-      <w:r>
-        <w:rPr>
-          <w:rFonts w:ascii="Arial" w:eastAsia="Times New Roman" w:hAnsi="Arial" w:cs="Arial"/>
-          <w:b/>
-          <w:bCs/>
-          <w:color w:val="000000"/>
-          <w:sz w:val="24"/>
-          <w:szCs w:val="24"/>
-        </w:rPr>
-        <w:t>(</w:t>
-      </w:r>
-      <w:r>
-        <w:rPr>
-          <w:rFonts w:ascii="Arial" w:eastAsia="Times New Roman" w:hAnsi="Arial" w:cs="Arial"/>
-          <w:b/>
-          <w:bCs/>
-          <w:color w:val="000000"/>
-          <w:sz w:val="24"/>
-          <w:szCs w:val="24"/>
-        </w:rPr>
-        <w:t>Oct 2</w:t>
-      </w:r>
-      <w:r>
-        <w:rPr>
-          <w:rFonts w:ascii="Arial" w:eastAsia="Times New Roman" w:hAnsi="Arial" w:cs="Arial"/>
-          <w:b/>
-          <w:bCs/>
-          <w:color w:val="000000"/>
-          <w:sz w:val="24"/>
-          <w:szCs w:val="24"/>
-        </w:rPr>
-        <w:t>8</w:t>
-      </w:r>
-      <w:r>
-        <w:rPr>
-          <w:rFonts w:ascii="Arial" w:eastAsia="Times New Roman" w:hAnsi="Arial" w:cs="Arial"/>
-          <w:b/>
-          <w:bCs/>
-          <w:color w:val="000000"/>
-          <w:sz w:val="24"/>
-          <w:szCs w:val="24"/>
-          <w:vertAlign w:val="superscript"/>
-        </w:rPr>
-        <w:t>th</w:t>
-      </w:r>
-      <w:r>
-        <w:rPr>
-          <w:rFonts w:ascii="Arial" w:eastAsia="Times New Roman" w:hAnsi="Arial" w:cs="Arial"/>
-          <w:b/>
-          <w:bCs/>
-          <w:color w:val="000000"/>
-          <w:sz w:val="24"/>
-          <w:szCs w:val="24"/>
-        </w:rPr>
-        <w:t xml:space="preserve"> </w:t>
-      </w:r>
-      <w:r>
-        <w:rPr>
-          <w:rFonts w:ascii="Arial" w:eastAsia="Times New Roman" w:hAnsi="Arial" w:cs="Arial"/>
-          <w:b/>
-          <w:bCs/>
-          <w:color w:val="000000"/>
-          <w:sz w:val="24"/>
-          <w:szCs w:val="24"/>
-        </w:rPr>
-        <w:t>–</w:t>
-      </w:r>
-      <w:r>
-        <w:rPr>
-          <w:rFonts w:ascii="Arial" w:eastAsia="Times New Roman" w:hAnsi="Arial" w:cs="Arial"/>
-          <w:b/>
-          <w:bCs/>
-          <w:color w:val="000000"/>
-          <w:sz w:val="24"/>
-          <w:szCs w:val="24"/>
-        </w:rPr>
-        <w:t xml:space="preserve"> </w:t>
-      </w:r>
-      <w:r>
-        <w:rPr>
-          <w:rFonts w:ascii="Arial" w:eastAsia="Times New Roman" w:hAnsi="Arial" w:cs="Arial"/>
-          <w:b/>
-          <w:bCs/>
-          <w:color w:val="000000"/>
-          <w:sz w:val="24"/>
-          <w:szCs w:val="24"/>
-        </w:rPr>
-        <w:t>31</w:t>
-      </w:r>
-      <w:r>
-        <w:rPr>
-          <w:rFonts w:ascii="Arial" w:eastAsia="Times New Roman" w:hAnsi="Arial" w:cs="Arial"/>
-          <w:b/>
-          <w:bCs/>
-          <w:color w:val="000000"/>
-          <w:sz w:val="24"/>
-          <w:szCs w:val="24"/>
-          <w:vertAlign w:val="superscript"/>
-        </w:rPr>
-        <w:t>st</w:t>
-      </w:r>
-      <w:r>
-        <w:rPr>
-          <w:rFonts w:ascii="Arial" w:eastAsia="Times New Roman" w:hAnsi="Arial" w:cs="Arial"/>
-          <w:b/>
-          <w:bCs/>
-          <w:color w:val="000000"/>
-          <w:sz w:val="24"/>
-          <w:szCs w:val="24"/>
-        </w:rPr>
-        <w:t>)</w:t>
-      </w:r>
-      <w:bookmarkEnd w:id="9"/>
-    </w:p>
-    <w:p>
-      <w:pPr>
-        <w:spacing w:after="0" w:line="240" w:lineRule="auto"/>
-        <w:rPr>
-          <w:rFonts w:ascii="Arial" w:eastAsia="Times New Roman" w:hAnsi="Arial" w:cs="Arial"/>
-          <w:b/>
-          <w:bCs/>
-          <w:color w:val="000000"/>
-          <w:sz w:val="24"/>
-          <w:szCs w:val="24"/>
-        </w:rPr>
-      </w:pPr>
-    </w:p>
-    <w:p>
-      <w:pPr>
-        <w:spacing w:after="0" w:line="240" w:lineRule="auto"/>
-        <w:rPr>
-          <w:rFonts w:ascii="Arial" w:eastAsia="Times New Roman" w:hAnsi="Arial" w:cs="Arial"/>
-          <w:b/>
-          <w:bCs/>
-          <w:color w:val="000000"/>
-          <w:sz w:val="24"/>
-          <w:szCs w:val="24"/>
-        </w:rPr>
-      </w:pPr>
-      <w:r>
-        <w:rPr>
-          <w:rFonts w:ascii="Arial" w:eastAsia="Times New Roman" w:hAnsi="Arial" w:cs="Arial"/>
-          <w:b/>
-          <w:color w:val="000000"/>
-        </w:rPr>
-        <w:t>Week 1</w:t>
-      </w:r>
-      <w:r>
-        <w:rPr>
-          <w:rFonts w:ascii="Arial" w:eastAsia="Times New Roman" w:hAnsi="Arial" w:cs="Arial"/>
-          <w:b/>
-          <w:color w:val="000000"/>
-        </w:rPr>
-        <w:t>2</w:t>
-      </w:r>
-      <w:r>
-        <w:rPr>
-          <w:rFonts w:ascii="Arial" w:eastAsia="Times New Roman" w:hAnsi="Arial" w:cs="Arial"/>
-          <w:b/>
-          <w:color w:val="000000"/>
-        </w:rPr>
-        <w:t xml:space="preserve"> - </w:t>
-      </w:r>
-      <w:r>
-        <w:rPr>
-          <w:rFonts w:ascii="Arial" w:eastAsia="Times New Roman" w:hAnsi="Arial" w:cs="Arial"/>
-          <w:b/>
-          <w:bCs/>
-          <w:color w:val="000000"/>
-          <w:sz w:val="24"/>
-          <w:szCs w:val="24"/>
-        </w:rPr>
-        <w:t xml:space="preserve">Marketing Workshop </w:t>
-      </w:r>
-      <w:bookmarkStart w:id="11" w:name="_Hlk16611002"/>
-      <w:r>
-        <w:rPr>
-          <w:rFonts w:ascii="Arial" w:eastAsia="Times New Roman" w:hAnsi="Arial" w:cs="Arial"/>
-          <w:b/>
-          <w:bCs/>
-          <w:color w:val="000000"/>
-          <w:sz w:val="24"/>
-          <w:szCs w:val="24"/>
-        </w:rPr>
-        <w:t>&amp; Web P</w:t>
-      </w:r>
-      <w:r>
-        <w:rPr>
-          <w:rFonts w:ascii="Arial" w:eastAsia="Times New Roman" w:hAnsi="Arial" w:cs="Arial"/>
-          <w:b/>
-          <w:bCs/>
-          <w:color w:val="000000"/>
-          <w:sz w:val="24"/>
-          <w:szCs w:val="24"/>
-        </w:rPr>
-        <w:t xml:space="preserve">latforms </w:t>
-      </w:r>
-      <w:r>
-        <w:rPr>
-          <w:rFonts w:ascii="Arial" w:eastAsia="Times New Roman" w:hAnsi="Arial" w:cs="Arial"/>
-          <w:b/>
-          <w:bCs/>
-          <w:color w:val="000000"/>
-          <w:sz w:val="24"/>
-          <w:szCs w:val="24"/>
-        </w:rPr>
-        <w:t>(</w:t>
-      </w:r>
-      <w:r>
-        <w:rPr>
-          <w:rFonts w:ascii="Arial" w:eastAsia="Times New Roman" w:hAnsi="Arial" w:cs="Arial"/>
-          <w:b/>
-          <w:bCs/>
-          <w:color w:val="000000"/>
-          <w:sz w:val="24"/>
-          <w:szCs w:val="24"/>
-        </w:rPr>
-        <w:t>Nov</w:t>
-      </w:r>
-      <w:r>
-        <w:rPr>
-          <w:rFonts w:ascii="Arial" w:eastAsia="Times New Roman" w:hAnsi="Arial" w:cs="Arial"/>
-          <w:b/>
-          <w:bCs/>
-          <w:color w:val="000000"/>
-          <w:sz w:val="24"/>
-          <w:szCs w:val="24"/>
-        </w:rPr>
-        <w:t xml:space="preserve"> </w:t>
-      </w:r>
-      <w:r>
-        <w:rPr>
-          <w:rFonts w:ascii="Arial" w:eastAsia="Times New Roman" w:hAnsi="Arial" w:cs="Arial"/>
-          <w:b/>
-          <w:bCs/>
-          <w:color w:val="000000"/>
-          <w:sz w:val="24"/>
-          <w:szCs w:val="24"/>
-        </w:rPr>
-        <w:t>4</w:t>
-      </w:r>
-      <w:r>
-        <w:rPr>
-          <w:rFonts w:ascii="Arial" w:eastAsia="Times New Roman" w:hAnsi="Arial" w:cs="Arial"/>
-          <w:b/>
-          <w:bCs/>
-          <w:color w:val="000000"/>
-          <w:sz w:val="24"/>
-          <w:szCs w:val="24"/>
-          <w:vertAlign w:val="superscript"/>
-        </w:rPr>
-        <w:t>th</w:t>
-      </w:r>
-      <w:r>
-        <w:rPr>
-          <w:rFonts w:ascii="Arial" w:eastAsia="Times New Roman" w:hAnsi="Arial" w:cs="Arial"/>
-          <w:b/>
-          <w:bCs/>
-          <w:color w:val="000000"/>
-          <w:sz w:val="24"/>
-          <w:szCs w:val="24"/>
-        </w:rPr>
-        <w:t xml:space="preserve"> </w:t>
-      </w:r>
-      <w:r>
-        <w:rPr>
-          <w:rFonts w:ascii="Arial" w:eastAsia="Times New Roman" w:hAnsi="Arial" w:cs="Arial"/>
-          <w:b/>
-          <w:bCs/>
-          <w:color w:val="000000"/>
-          <w:sz w:val="24"/>
-          <w:szCs w:val="24"/>
-        </w:rPr>
-        <w:t>–</w:t>
-      </w:r>
-      <w:r>
-        <w:rPr>
-          <w:rFonts w:ascii="Arial" w:eastAsia="Times New Roman" w:hAnsi="Arial" w:cs="Arial"/>
-          <w:b/>
-          <w:bCs/>
-          <w:color w:val="000000"/>
-          <w:sz w:val="24"/>
-          <w:szCs w:val="24"/>
-        </w:rPr>
-        <w:t xml:space="preserve"> </w:t>
-      </w:r>
-      <w:r>
-        <w:rPr>
-          <w:rFonts w:ascii="Arial" w:eastAsia="Times New Roman" w:hAnsi="Arial" w:cs="Arial"/>
-          <w:b/>
-          <w:bCs/>
-          <w:color w:val="000000"/>
-          <w:sz w:val="24"/>
-          <w:szCs w:val="24"/>
-        </w:rPr>
-        <w:t>7</w:t>
-      </w:r>
-      <w:r>
-        <w:rPr>
-          <w:rFonts w:ascii="Arial" w:eastAsia="Times New Roman" w:hAnsi="Arial" w:cs="Arial"/>
-          <w:b/>
-          <w:bCs/>
-          <w:color w:val="000000"/>
-          <w:sz w:val="24"/>
-          <w:szCs w:val="24"/>
-          <w:vertAlign w:val="superscript"/>
-        </w:rPr>
-        <w:t>th</w:t>
-      </w:r>
-      <w:r>
-        <w:rPr>
-          <w:rFonts w:ascii="Arial" w:eastAsia="Times New Roman" w:hAnsi="Arial" w:cs="Arial"/>
-          <w:b/>
-          <w:bCs/>
-          <w:color w:val="000000"/>
-          <w:sz w:val="24"/>
-          <w:szCs w:val="24"/>
-        </w:rPr>
-        <w:t>)</w:t>
-      </w:r>
-      <w:bookmarkEnd w:id="11"/>
-    </w:p>
-    <w:p>
-      <w:pPr>
-        <w:spacing w:after="0" w:line="240" w:lineRule="auto"/>
-        <w:rPr>
-          <w:rFonts w:ascii="Arial" w:eastAsia="Times New Roman" w:hAnsi="Arial" w:cs="Arial"/>
-          <w:b/>
-          <w:bCs/>
-          <w:color w:val="000000"/>
-          <w:sz w:val="24"/>
-          <w:szCs w:val="24"/>
-        </w:rPr>
-      </w:pPr>
-    </w:p>
-    <w:p>
-      <w:pPr>
-        <w:spacing w:after="0" w:line="240" w:lineRule="auto"/>
-        <w:rPr>
-          <w:rFonts w:ascii="Arial" w:eastAsia="Times New Roman" w:hAnsi="Arial" w:cs="Arial"/>
-          <w:b/>
-          <w:bCs/>
-          <w:color w:val="000000"/>
-          <w:sz w:val="24"/>
-          <w:szCs w:val="24"/>
-        </w:rPr>
-      </w:pPr>
-      <w:r>
-        <w:rPr>
-          <w:rFonts w:ascii="Arial" w:eastAsia="Times New Roman" w:hAnsi="Arial" w:cs="Arial"/>
-          <w:b/>
-          <w:color w:val="000000"/>
-        </w:rPr>
-        <w:t>Week 1</w:t>
-      </w:r>
-      <w:r>
-        <w:rPr>
-          <w:rFonts w:ascii="Arial" w:eastAsia="Times New Roman" w:hAnsi="Arial" w:cs="Arial"/>
-          <w:b/>
-          <w:color w:val="000000"/>
-        </w:rPr>
-        <w:t>3</w:t>
-      </w:r>
-      <w:r>
-        <w:rPr>
-          <w:rFonts w:ascii="Arial" w:eastAsia="Times New Roman" w:hAnsi="Arial" w:cs="Arial"/>
-          <w:b/>
-          <w:color w:val="000000"/>
-        </w:rPr>
-        <w:t xml:space="preserve"> - </w:t>
-      </w:r>
-      <w:r>
-        <w:rPr>
-          <w:rFonts w:ascii="Arial" w:eastAsia="Times New Roman" w:hAnsi="Arial" w:cs="Arial"/>
-          <w:b/>
-          <w:bCs/>
-          <w:color w:val="000000"/>
-          <w:sz w:val="24"/>
-          <w:szCs w:val="24"/>
-        </w:rPr>
-        <w:t xml:space="preserve">Final Project Lab </w:t>
-      </w:r>
-      <w:bookmarkStart w:id="12" w:name="_Hlk16611015"/>
-      <w:r>
-        <w:rPr>
-          <w:rFonts w:ascii="Arial" w:eastAsia="Times New Roman" w:hAnsi="Arial" w:cs="Arial"/>
-          <w:b/>
-          <w:bCs/>
-          <w:color w:val="000000"/>
-          <w:sz w:val="24"/>
-          <w:szCs w:val="24"/>
-        </w:rPr>
-        <w:t>(</w:t>
-      </w:r>
-      <w:r>
-        <w:rPr>
-          <w:rFonts w:ascii="Arial" w:eastAsia="Times New Roman" w:hAnsi="Arial" w:cs="Arial"/>
-          <w:b/>
-          <w:bCs/>
-          <w:color w:val="000000"/>
-          <w:sz w:val="24"/>
-          <w:szCs w:val="24"/>
-        </w:rPr>
-        <w:t>Nov</w:t>
-      </w:r>
-      <w:r>
-        <w:rPr>
-          <w:rFonts w:ascii="Arial" w:eastAsia="Times New Roman" w:hAnsi="Arial" w:cs="Arial"/>
-          <w:b/>
-          <w:bCs/>
-          <w:color w:val="000000"/>
-          <w:sz w:val="24"/>
-          <w:szCs w:val="24"/>
-        </w:rPr>
-        <w:t xml:space="preserve"> </w:t>
-      </w:r>
-      <w:r>
-        <w:rPr>
-          <w:rFonts w:ascii="Arial" w:eastAsia="Times New Roman" w:hAnsi="Arial" w:cs="Arial"/>
-          <w:b/>
-          <w:bCs/>
-          <w:color w:val="000000"/>
-          <w:sz w:val="24"/>
-          <w:szCs w:val="24"/>
-        </w:rPr>
-        <w:t>11</w:t>
-      </w:r>
-      <w:r>
-        <w:rPr>
-          <w:rFonts w:ascii="Arial" w:eastAsia="Times New Roman" w:hAnsi="Arial" w:cs="Arial"/>
-          <w:b/>
-          <w:bCs/>
-          <w:color w:val="000000"/>
-          <w:sz w:val="24"/>
-          <w:szCs w:val="24"/>
-          <w:vertAlign w:val="superscript"/>
-        </w:rPr>
-        <w:t>th</w:t>
-      </w:r>
-      <w:r>
-        <w:rPr>
-          <w:rFonts w:ascii="Arial" w:eastAsia="Times New Roman" w:hAnsi="Arial" w:cs="Arial"/>
-          <w:b/>
-          <w:bCs/>
-          <w:color w:val="000000"/>
-          <w:sz w:val="24"/>
-          <w:szCs w:val="24"/>
-        </w:rPr>
-        <w:t xml:space="preserve"> </w:t>
-      </w:r>
-      <w:r>
-        <w:rPr>
-          <w:rFonts w:ascii="Arial" w:eastAsia="Times New Roman" w:hAnsi="Arial" w:cs="Arial"/>
-          <w:b/>
-          <w:bCs/>
-          <w:color w:val="000000"/>
-          <w:sz w:val="24"/>
-          <w:szCs w:val="24"/>
-        </w:rPr>
-        <w:t>–</w:t>
-      </w:r>
-      <w:r>
-        <w:rPr>
-          <w:rFonts w:ascii="Arial" w:eastAsia="Times New Roman" w:hAnsi="Arial" w:cs="Arial"/>
-          <w:b/>
-          <w:bCs/>
-          <w:color w:val="000000"/>
-          <w:sz w:val="24"/>
-          <w:szCs w:val="24"/>
-        </w:rPr>
-        <w:t xml:space="preserve"> 14</w:t>
-      </w:r>
-      <w:r>
-        <w:rPr>
-          <w:rFonts w:ascii="Arial" w:eastAsia="Times New Roman" w:hAnsi="Arial" w:cs="Arial"/>
-          <w:b/>
-          <w:bCs/>
-          <w:color w:val="000000"/>
-          <w:sz w:val="24"/>
-          <w:szCs w:val="24"/>
-          <w:vertAlign w:val="superscript"/>
-        </w:rPr>
-        <w:t>th</w:t>
-      </w:r>
-      <w:r>
-        <w:rPr>
-          <w:rFonts w:ascii="Arial" w:eastAsia="Times New Roman" w:hAnsi="Arial" w:cs="Arial"/>
-          <w:b/>
-          <w:bCs/>
-          <w:color w:val="000000"/>
-          <w:sz w:val="24"/>
-          <w:szCs w:val="24"/>
-        </w:rPr>
-        <w:t>)</w:t>
-      </w:r>
-      <w:bookmarkEnd w:id="12"/>
-    </w:p>
-    <w:p>
-      <w:pPr>
-        <w:spacing w:after="0" w:line="240" w:lineRule="auto"/>
-        <w:rPr>
-          <w:rFonts w:ascii="Arial" w:eastAsia="Times New Roman" w:hAnsi="Arial" w:cs="Arial"/>
-          <w:b/>
-          <w:bCs/>
-          <w:color w:val="000000"/>
-          <w:sz w:val="24"/>
-          <w:szCs w:val="24"/>
-        </w:rPr>
-      </w:pPr>
-    </w:p>
-    <w:p>
-      <w:pPr>
-        <w:spacing w:after="0" w:line="240" w:lineRule="auto"/>
-        <w:rPr>
-          <w:rFonts w:ascii="Arial" w:eastAsia="Times New Roman" w:hAnsi="Arial" w:cs="Arial"/>
-          <w:b/>
-          <w:bCs/>
-          <w:color w:val="000000"/>
-          <w:sz w:val="24"/>
-          <w:szCs w:val="24"/>
-        </w:rPr>
-      </w:pPr>
-      <w:r>
-        <w:rPr>
-          <w:rFonts w:ascii="Arial" w:eastAsia="Times New Roman" w:hAnsi="Arial" w:cs="Arial"/>
-          <w:b/>
-          <w:color w:val="000000"/>
-        </w:rPr>
-        <w:t>Week 1</w:t>
-      </w:r>
-      <w:r>
-        <w:rPr>
-          <w:rFonts w:ascii="Arial" w:eastAsia="Times New Roman" w:hAnsi="Arial" w:cs="Arial"/>
-          <w:b/>
-          <w:color w:val="000000"/>
-        </w:rPr>
-        <w:t>4</w:t>
-      </w:r>
-      <w:r>
-        <w:rPr>
-          <w:rFonts w:ascii="Arial" w:eastAsia="Times New Roman" w:hAnsi="Arial" w:cs="Arial"/>
-          <w:b/>
-          <w:color w:val="000000"/>
-        </w:rPr>
-        <w:t xml:space="preserve"> - </w:t>
-      </w:r>
-      <w:r>
-        <w:rPr>
-          <w:rFonts w:ascii="Arial" w:eastAsia="Times New Roman" w:hAnsi="Arial" w:cs="Arial"/>
-          <w:b/>
-          <w:bCs/>
-          <w:color w:val="000000"/>
-          <w:sz w:val="24"/>
-          <w:szCs w:val="24"/>
-        </w:rPr>
-        <w:t xml:space="preserve">Final Project Lab </w:t>
-      </w:r>
-      <w:bookmarkStart w:id="13" w:name="_Hlk16611026"/>
-      <w:r>
-        <w:rPr>
-          <w:rFonts w:ascii="Arial" w:eastAsia="Times New Roman" w:hAnsi="Arial" w:cs="Arial"/>
-          <w:b/>
-          <w:bCs/>
-          <w:color w:val="000000"/>
-          <w:sz w:val="24"/>
-          <w:szCs w:val="24"/>
-        </w:rPr>
-        <w:t>(</w:t>
-      </w:r>
-      <w:r>
-        <w:rPr>
-          <w:rFonts w:ascii="Arial" w:eastAsia="Times New Roman" w:hAnsi="Arial" w:cs="Arial"/>
-          <w:b/>
-          <w:bCs/>
-          <w:color w:val="000000"/>
-          <w:sz w:val="24"/>
-          <w:szCs w:val="24"/>
-        </w:rPr>
-        <w:t>Nov</w:t>
-      </w:r>
-      <w:r>
-        <w:rPr>
-          <w:rFonts w:ascii="Arial" w:eastAsia="Times New Roman" w:hAnsi="Arial" w:cs="Arial"/>
-          <w:b/>
-          <w:bCs/>
-          <w:color w:val="000000"/>
-          <w:sz w:val="24"/>
-          <w:szCs w:val="24"/>
-        </w:rPr>
-        <w:t xml:space="preserve"> </w:t>
-      </w:r>
-      <w:r>
-        <w:rPr>
-          <w:rFonts w:ascii="Arial" w:eastAsia="Times New Roman" w:hAnsi="Arial" w:cs="Arial"/>
-          <w:b/>
-          <w:bCs/>
-          <w:color w:val="000000"/>
-          <w:sz w:val="24"/>
-          <w:szCs w:val="24"/>
-        </w:rPr>
-        <w:t>18</w:t>
-      </w:r>
-      <w:r>
-        <w:rPr>
-          <w:rFonts w:ascii="Arial" w:eastAsia="Times New Roman" w:hAnsi="Arial" w:cs="Arial"/>
-          <w:b/>
-          <w:bCs/>
-          <w:color w:val="000000"/>
-          <w:sz w:val="24"/>
-          <w:szCs w:val="24"/>
-          <w:vertAlign w:val="superscript"/>
-        </w:rPr>
-        <w:t>th</w:t>
-      </w:r>
-      <w:r>
-        <w:rPr>
-          <w:rFonts w:ascii="Arial" w:eastAsia="Times New Roman" w:hAnsi="Arial" w:cs="Arial"/>
-          <w:b/>
-          <w:bCs/>
-          <w:color w:val="000000"/>
-          <w:sz w:val="24"/>
-          <w:szCs w:val="24"/>
-        </w:rPr>
-        <w:t xml:space="preserve"> </w:t>
-      </w:r>
-      <w:r>
-        <w:rPr>
-          <w:rFonts w:ascii="Arial" w:eastAsia="Times New Roman" w:hAnsi="Arial" w:cs="Arial"/>
-          <w:b/>
-          <w:bCs/>
-          <w:color w:val="000000"/>
-          <w:sz w:val="24"/>
-          <w:szCs w:val="24"/>
-        </w:rPr>
-        <w:t>–</w:t>
-      </w:r>
-      <w:r>
-        <w:rPr>
-          <w:rFonts w:ascii="Arial" w:eastAsia="Times New Roman" w:hAnsi="Arial" w:cs="Arial"/>
-          <w:b/>
-          <w:bCs/>
-          <w:color w:val="000000"/>
-          <w:sz w:val="24"/>
-          <w:szCs w:val="24"/>
-        </w:rPr>
-        <w:t xml:space="preserve"> 21</w:t>
-      </w:r>
-      <w:r>
-        <w:rPr>
-          <w:rFonts w:ascii="Arial" w:eastAsia="Times New Roman" w:hAnsi="Arial" w:cs="Arial"/>
-          <w:b/>
-          <w:bCs/>
-          <w:color w:val="000000"/>
-          <w:sz w:val="24"/>
-          <w:szCs w:val="24"/>
-          <w:vertAlign w:val="superscript"/>
-        </w:rPr>
-        <w:t>st</w:t>
-      </w:r>
-      <w:r>
-        <w:rPr>
-          <w:rFonts w:ascii="Arial" w:eastAsia="Times New Roman" w:hAnsi="Arial" w:cs="Arial"/>
-          <w:b/>
-          <w:bCs/>
-          <w:color w:val="000000"/>
-          <w:sz w:val="24"/>
-          <w:szCs w:val="24"/>
-        </w:rPr>
-        <w:t>)</w:t>
-      </w:r>
+      <w:bookmarkStart w:id="13" w:name="_GoBack"/>
       <w:bookmarkEnd w:id="13"/>
-    </w:p>
-    <w:p>
-      <w:pPr>
-        <w:spacing w:after="0" w:line="240" w:lineRule="auto"/>
-        <w:rPr>
-          <w:rFonts w:ascii="Arial" w:eastAsia="Times New Roman" w:hAnsi="Arial" w:cs="Arial"/>
-          <w:b/>
-          <w:bCs/>
-          <w:color w:val="000000"/>
-          <w:sz w:val="24"/>
-          <w:szCs w:val="24"/>
-        </w:rPr>
-      </w:pPr>
-    </w:p>
-    <w:p>
-      <w:pPr>
-        <w:spacing w:after="0" w:line="240" w:lineRule="auto"/>
-        <w:rPr>
-          <w:rFonts w:ascii="Arial" w:eastAsia="Times New Roman" w:hAnsi="Arial" w:cs="Arial"/>
-          <w:b/>
-          <w:bCs/>
-          <w:color w:val="000000"/>
-          <w:sz w:val="24"/>
-          <w:szCs w:val="24"/>
-        </w:rPr>
-      </w:pPr>
-      <w:bookmarkStart w:id="14" w:name="_Hlk16611038"/>
-      <w:r>
-        <w:rPr>
-          <w:rFonts w:ascii="Arial" w:eastAsia="Times New Roman" w:hAnsi="Arial" w:cs="Arial"/>
-          <w:b/>
-          <w:bCs/>
-          <w:color w:val="000000"/>
-          <w:sz w:val="24"/>
-          <w:szCs w:val="24"/>
-        </w:rPr>
-        <w:lastRenderedPageBreak/>
-        <w:t>Thanksgiving (Nov 23</w:t>
-      </w:r>
-      <w:r>
-        <w:rPr>
-          <w:rFonts w:ascii="Arial" w:eastAsia="Times New Roman" w:hAnsi="Arial" w:cs="Arial"/>
-          <w:b/>
-          <w:bCs/>
-          <w:color w:val="000000"/>
-          <w:sz w:val="24"/>
-          <w:szCs w:val="24"/>
-          <w:vertAlign w:val="superscript"/>
-        </w:rPr>
-        <w:t>rd</w:t>
-      </w:r>
-      <w:r>
-        <w:rPr>
-          <w:rFonts w:ascii="Arial" w:eastAsia="Times New Roman" w:hAnsi="Arial" w:cs="Arial"/>
-          <w:b/>
-          <w:bCs/>
-          <w:color w:val="000000"/>
-          <w:sz w:val="24"/>
-          <w:szCs w:val="24"/>
-        </w:rPr>
-        <w:t xml:space="preserve"> – Dec 1</w:t>
-      </w:r>
-      <w:r>
-        <w:rPr>
-          <w:rFonts w:ascii="Arial" w:eastAsia="Times New Roman" w:hAnsi="Arial" w:cs="Arial"/>
-          <w:b/>
-          <w:bCs/>
-          <w:color w:val="000000"/>
-          <w:sz w:val="24"/>
-          <w:szCs w:val="24"/>
-          <w:vertAlign w:val="superscript"/>
-        </w:rPr>
-        <w:t>st</w:t>
-      </w:r>
-      <w:r>
-        <w:rPr>
-          <w:rFonts w:ascii="Arial" w:eastAsia="Times New Roman" w:hAnsi="Arial" w:cs="Arial"/>
-          <w:b/>
-          <w:bCs/>
-          <w:color w:val="000000"/>
-          <w:sz w:val="24"/>
-          <w:szCs w:val="24"/>
-        </w:rPr>
-        <w:t>)</w:t>
-      </w:r>
-    </w:p>
-    <w:bookmarkEnd w:id="14"/>
-    <w:p>
-      <w:pPr>
-        <w:spacing w:after="0" w:line="240" w:lineRule="auto"/>
-        <w:rPr>
-          <w:rFonts w:ascii="Arial" w:eastAsia="Times New Roman" w:hAnsi="Arial" w:cs="Arial"/>
-          <w:b/>
-          <w:bCs/>
-          <w:color w:val="000000"/>
-          <w:sz w:val="24"/>
-          <w:szCs w:val="24"/>
-        </w:rPr>
-      </w:pPr>
-    </w:p>
-    <w:p>
-      <w:pPr>
-        <w:spacing w:after="0" w:line="240" w:lineRule="auto"/>
-        <w:rPr>
-          <w:rFonts w:ascii="Arial" w:eastAsia="Times New Roman" w:hAnsi="Arial" w:cs="Arial"/>
-          <w:b/>
-          <w:bCs/>
-          <w:color w:val="000000"/>
-          <w:sz w:val="24"/>
-          <w:szCs w:val="24"/>
-        </w:rPr>
-      </w:pPr>
-      <w:r>
-        <w:rPr>
-          <w:rFonts w:ascii="Arial" w:eastAsia="Times New Roman" w:hAnsi="Arial" w:cs="Arial"/>
-          <w:b/>
-          <w:color w:val="000000"/>
-        </w:rPr>
-        <w:t>Week 1</w:t>
-      </w:r>
-      <w:r>
-        <w:rPr>
-          <w:rFonts w:ascii="Arial" w:eastAsia="Times New Roman" w:hAnsi="Arial" w:cs="Arial"/>
-          <w:b/>
-          <w:color w:val="000000"/>
-        </w:rPr>
-        <w:t>5</w:t>
-      </w:r>
-      <w:r>
-        <w:rPr>
-          <w:rFonts w:ascii="Arial" w:eastAsia="Times New Roman" w:hAnsi="Arial" w:cs="Arial"/>
-          <w:b/>
-          <w:color w:val="000000"/>
-        </w:rPr>
-        <w:t xml:space="preserve"> - </w:t>
-      </w:r>
-      <w:r>
-        <w:rPr>
-          <w:rFonts w:ascii="Arial" w:eastAsia="Times New Roman" w:hAnsi="Arial" w:cs="Arial"/>
-          <w:b/>
-          <w:bCs/>
-          <w:color w:val="000000"/>
-          <w:sz w:val="24"/>
-          <w:szCs w:val="24"/>
-        </w:rPr>
-        <w:t>Final Project Lab</w:t>
-      </w:r>
-      <w:r>
-        <w:rPr>
-          <w:rFonts w:ascii="Arial" w:eastAsia="Times New Roman" w:hAnsi="Arial" w:cs="Arial"/>
-          <w:b/>
-          <w:bCs/>
-          <w:color w:val="000000"/>
-          <w:sz w:val="24"/>
-          <w:szCs w:val="24"/>
-        </w:rPr>
-        <w:t xml:space="preserve"> </w:t>
-      </w:r>
-      <w:bookmarkStart w:id="15" w:name="_Hlk16611077"/>
-      <w:r>
-        <w:rPr>
-          <w:rFonts w:ascii="Arial" w:eastAsia="Times New Roman" w:hAnsi="Arial" w:cs="Arial"/>
-          <w:b/>
-          <w:bCs/>
-          <w:color w:val="000000"/>
-          <w:sz w:val="24"/>
-          <w:szCs w:val="24"/>
-        </w:rPr>
-        <w:t>(Dec 2</w:t>
-      </w:r>
-      <w:r>
-        <w:rPr>
-          <w:rFonts w:ascii="Arial" w:eastAsia="Times New Roman" w:hAnsi="Arial" w:cs="Arial"/>
-          <w:b/>
-          <w:bCs/>
-          <w:color w:val="000000"/>
-          <w:sz w:val="24"/>
-          <w:szCs w:val="24"/>
-          <w:vertAlign w:val="superscript"/>
-        </w:rPr>
-        <w:t>nd</w:t>
-      </w:r>
-      <w:r>
-        <w:rPr>
-          <w:rFonts w:ascii="Arial" w:eastAsia="Times New Roman" w:hAnsi="Arial" w:cs="Arial"/>
-          <w:b/>
-          <w:bCs/>
-          <w:color w:val="000000"/>
-          <w:sz w:val="24"/>
-          <w:szCs w:val="24"/>
-        </w:rPr>
-        <w:t>)</w:t>
-      </w:r>
-      <w:bookmarkEnd w:id="15"/>
-    </w:p>
-    <w:p>
-      <w:pPr>
-        <w:spacing w:after="0" w:line="240" w:lineRule="auto"/>
-        <w:rPr>
-          <w:rFonts w:ascii="Arial" w:eastAsia="Times New Roman" w:hAnsi="Arial" w:cs="Arial"/>
-          <w:b/>
-          <w:bCs/>
-          <w:color w:val="000000"/>
-          <w:sz w:val="24"/>
-          <w:szCs w:val="24"/>
-        </w:rPr>
-      </w:pPr>
-    </w:p>
-    <w:p>
-      <w:pPr>
-        <w:spacing w:after="0" w:line="240" w:lineRule="auto"/>
-        <w:rPr>
-          <w:rFonts w:ascii="Arial" w:eastAsia="Times New Roman" w:hAnsi="Arial" w:cs="Arial"/>
-          <w:b/>
-          <w:bCs/>
-          <w:color w:val="000000"/>
-          <w:sz w:val="24"/>
-          <w:szCs w:val="24"/>
-        </w:rPr>
-      </w:pPr>
-      <w:bookmarkStart w:id="16" w:name="_Hlk16611219"/>
-      <w:r>
-        <w:rPr>
-          <w:rFonts w:ascii="Arial" w:eastAsia="Times New Roman" w:hAnsi="Arial" w:cs="Arial"/>
-          <w:b/>
-          <w:bCs/>
-          <w:color w:val="000000"/>
-          <w:sz w:val="24"/>
-          <w:szCs w:val="24"/>
-        </w:rPr>
-        <w:t>Final Due</w:t>
-      </w:r>
-      <w:r>
-        <w:rPr>
-          <w:rFonts w:ascii="Arial" w:eastAsia="Times New Roman" w:hAnsi="Arial" w:cs="Arial"/>
-          <w:b/>
-          <w:bCs/>
-          <w:color w:val="000000"/>
-          <w:sz w:val="24"/>
-          <w:szCs w:val="24"/>
-        </w:rPr>
-        <w:t>:</w:t>
-      </w:r>
-    </w:p>
-    <w:bookmarkEnd w:id="16"/>
-    <w:p>
-      <w:pPr>
-        <w:pStyle w:val="NoSpacing"/>
-        <w:rPr>
-          <w:rStyle w:val="Hyperlink"/>
-          <w:rFonts w:ascii="Arial" w:eastAsia="Times New Roman" w:hAnsi="Arial" w:cs="Arial"/>
-          <w:b/>
-          <w:bCs/>
-          <w:color w:val="auto"/>
-          <w:sz w:val="24"/>
-          <w:szCs w:val="24"/>
-          <w:u w:val="none"/>
-        </w:rPr>
-      </w:pPr>
-      <w:r>
-        <w:rPr>
-          <w:rStyle w:val="Hyperlink"/>
-          <w:rFonts w:ascii="Arial" w:eastAsia="Times New Roman" w:hAnsi="Arial" w:cs="Arial"/>
-          <w:b/>
-          <w:bCs/>
-          <w:color w:val="auto"/>
-          <w:sz w:val="24"/>
-          <w:szCs w:val="24"/>
-          <w:u w:val="none"/>
-        </w:rPr>
-        <w:t>Lenny Martinez Dominguez</w:t>
-      </w:r>
-      <w:r>
-        <w:rPr>
-          <w:rStyle w:val="Hyperlink"/>
-          <w:rFonts w:ascii="Arial" w:eastAsia="Times New Roman" w:hAnsi="Arial" w:cs="Arial"/>
-          <w:b/>
-          <w:bCs/>
-          <w:color w:val="auto"/>
-          <w:sz w:val="24"/>
-          <w:szCs w:val="24"/>
-          <w:u w:val="none"/>
-        </w:rPr>
-        <w:t xml:space="preserve"> </w:t>
-      </w:r>
-    </w:p>
-    <w:p>
-      <w:pPr>
-        <w:pStyle w:val="NoSpacing"/>
-        <w:rPr>
-          <w:rStyle w:val="Hyperlink"/>
-          <w:rFonts w:ascii="Arial" w:eastAsia="Times New Roman" w:hAnsi="Arial" w:cs="Arial"/>
-          <w:b/>
-          <w:bCs/>
-          <w:color w:val="auto"/>
-          <w:sz w:val="24"/>
-          <w:szCs w:val="24"/>
-          <w:u w:val="none"/>
-        </w:rPr>
-      </w:pPr>
-      <w:r>
-        <w:rPr>
-          <w:rStyle w:val="Hyperlink"/>
-          <w:rFonts w:ascii="Arial" w:eastAsia="Times New Roman" w:hAnsi="Arial" w:cs="Arial"/>
-          <w:color w:val="auto"/>
-          <w:sz w:val="24"/>
-          <w:szCs w:val="24"/>
-          <w:u w:val="none"/>
-        </w:rPr>
-        <w:t xml:space="preserve">CIM111-34 </w:t>
-      </w:r>
-      <w:r>
-        <w:rPr>
-          <w:rStyle w:val="Hyperlink"/>
-          <w:rFonts w:ascii="Arial" w:eastAsia="Times New Roman" w:hAnsi="Arial" w:cs="Arial"/>
-          <w:color w:val="auto"/>
-          <w:sz w:val="24"/>
-          <w:szCs w:val="24"/>
-          <w:u w:val="none"/>
-        </w:rPr>
-        <w:t>Monday, Dec 9</w:t>
-      </w:r>
-      <w:r>
-        <w:rPr>
-          <w:rStyle w:val="Hyperlink"/>
-          <w:rFonts w:ascii="Arial" w:eastAsia="Times New Roman" w:hAnsi="Arial" w:cs="Arial"/>
-          <w:color w:val="auto"/>
-          <w:sz w:val="24"/>
-          <w:szCs w:val="24"/>
-          <w:u w:val="none"/>
-          <w:vertAlign w:val="superscript"/>
-        </w:rPr>
-        <w:t>th</w:t>
-      </w:r>
-      <w:r>
-        <w:rPr>
-          <w:rStyle w:val="Hyperlink"/>
-          <w:rFonts w:ascii="Arial" w:eastAsia="Times New Roman" w:hAnsi="Arial" w:cs="Arial"/>
-          <w:color w:val="auto"/>
-          <w:sz w:val="24"/>
-          <w:szCs w:val="24"/>
-          <w:u w:val="none"/>
-        </w:rPr>
-        <w:t xml:space="preserve"> 11AM-1:30PM</w:t>
-      </w:r>
-    </w:p>
-    <w:p>
-      <w:pPr>
-        <w:pStyle w:val="NoSpacing"/>
-        <w:rPr>
-          <w:rStyle w:val="Hyperlink"/>
-          <w:rFonts w:ascii="Arial" w:eastAsia="Times New Roman" w:hAnsi="Arial" w:cs="Arial"/>
-          <w:color w:val="auto"/>
-          <w:sz w:val="24"/>
-          <w:szCs w:val="24"/>
-          <w:u w:val="none"/>
-        </w:rPr>
-      </w:pPr>
-    </w:p>
-    <w:p>
-      <w:pPr>
-        <w:pStyle w:val="NoSpacing"/>
-        <w:rPr>
-          <w:rStyle w:val="Hyperlink"/>
-          <w:rFonts w:ascii="Arial" w:eastAsia="Times New Roman" w:hAnsi="Arial" w:cs="Arial"/>
-          <w:b/>
-          <w:bCs/>
-          <w:color w:val="auto"/>
-          <w:sz w:val="24"/>
-          <w:szCs w:val="24"/>
-          <w:u w:val="none"/>
-        </w:rPr>
-      </w:pPr>
-      <w:r>
-        <w:rPr>
-          <w:rStyle w:val="Hyperlink"/>
-          <w:rFonts w:ascii="Arial" w:eastAsia="Times New Roman" w:hAnsi="Arial" w:cs="Arial"/>
-          <w:b/>
-          <w:bCs/>
-          <w:color w:val="auto"/>
-          <w:sz w:val="24"/>
-          <w:szCs w:val="24"/>
-          <w:u w:val="none"/>
-        </w:rPr>
-        <w:t>Zevensuy Rodriguez</w:t>
-      </w:r>
-    </w:p>
-    <w:p>
-      <w:pPr>
-        <w:pStyle w:val="NoSpacing"/>
-        <w:rPr>
-          <w:rStyle w:val="Hyperlink"/>
-          <w:rFonts w:ascii="Arial" w:eastAsia="Times New Roman" w:hAnsi="Arial" w:cs="Arial"/>
-          <w:color w:val="auto"/>
-          <w:sz w:val="24"/>
-          <w:szCs w:val="24"/>
-          <w:u w:val="none"/>
-        </w:rPr>
-      </w:pPr>
-      <w:r>
-        <w:rPr>
-          <w:rStyle w:val="Hyperlink"/>
-          <w:rFonts w:ascii="Arial" w:eastAsia="Times New Roman" w:hAnsi="Arial" w:cs="Arial"/>
-          <w:color w:val="auto"/>
-          <w:sz w:val="24"/>
-          <w:szCs w:val="24"/>
-          <w:u w:val="none"/>
-        </w:rPr>
-        <w:t xml:space="preserve">CIM111-32 </w:t>
-      </w:r>
-      <w:r>
-        <w:rPr>
-          <w:rStyle w:val="Hyperlink"/>
-          <w:rFonts w:ascii="Arial" w:eastAsia="Times New Roman" w:hAnsi="Arial" w:cs="Arial"/>
-          <w:color w:val="auto"/>
-          <w:sz w:val="24"/>
-          <w:szCs w:val="24"/>
-          <w:u w:val="none"/>
-        </w:rPr>
-        <w:t>Friday Dec 6</w:t>
-      </w:r>
-      <w:r>
-        <w:rPr>
-          <w:rStyle w:val="Hyperlink"/>
-          <w:rFonts w:ascii="Arial" w:eastAsia="Times New Roman" w:hAnsi="Arial" w:cs="Arial"/>
-          <w:color w:val="auto"/>
-          <w:sz w:val="24"/>
-          <w:szCs w:val="24"/>
-          <w:u w:val="none"/>
-          <w:vertAlign w:val="superscript"/>
-        </w:rPr>
-        <w:t>th</w:t>
-      </w:r>
-      <w:r>
-        <w:rPr>
-          <w:rStyle w:val="Hyperlink"/>
-          <w:rFonts w:ascii="Arial" w:eastAsia="Times New Roman" w:hAnsi="Arial" w:cs="Arial"/>
-          <w:color w:val="auto"/>
-          <w:sz w:val="24"/>
-          <w:szCs w:val="24"/>
-          <w:u w:val="none"/>
-        </w:rPr>
-        <w:t xml:space="preserve"> 2:00-4:30PM</w:t>
-      </w:r>
-    </w:p>
-    <w:p>
-      <w:pPr>
-        <w:pStyle w:val="NoSpacing"/>
-        <w:rPr>
-          <w:rStyle w:val="Hyperlink"/>
-          <w:rFonts w:ascii="Arial" w:eastAsia="Times New Roman" w:hAnsi="Arial" w:cs="Arial"/>
-          <w:color w:val="auto"/>
-          <w:sz w:val="24"/>
-          <w:szCs w:val="24"/>
-          <w:u w:val="none"/>
-        </w:rPr>
-      </w:pPr>
-      <w:r>
-        <w:rPr>
-          <w:rStyle w:val="Hyperlink"/>
-          <w:rFonts w:ascii="Arial" w:eastAsia="Times New Roman" w:hAnsi="Arial" w:cs="Arial"/>
-          <w:color w:val="auto"/>
-          <w:sz w:val="24"/>
-          <w:szCs w:val="24"/>
-          <w:u w:val="none"/>
-        </w:rPr>
-        <w:t xml:space="preserve">CIM111-R </w:t>
-      </w:r>
-      <w:r>
-        <w:rPr>
-          <w:rStyle w:val="Hyperlink"/>
-          <w:rFonts w:ascii="Arial" w:eastAsia="Times New Roman" w:hAnsi="Arial" w:cs="Arial"/>
-          <w:color w:val="auto"/>
-          <w:sz w:val="24"/>
-          <w:szCs w:val="24"/>
-          <w:u w:val="none"/>
-        </w:rPr>
-        <w:t>Tuesday Dec 10</w:t>
-      </w:r>
-      <w:r>
-        <w:rPr>
-          <w:rStyle w:val="Hyperlink"/>
-          <w:rFonts w:ascii="Arial" w:eastAsia="Times New Roman" w:hAnsi="Arial" w:cs="Arial"/>
-          <w:color w:val="auto"/>
-          <w:sz w:val="24"/>
-          <w:szCs w:val="24"/>
-          <w:u w:val="none"/>
-          <w:vertAlign w:val="superscript"/>
-        </w:rPr>
-        <w:t>th</w:t>
-      </w:r>
-      <w:r>
-        <w:rPr>
-          <w:rStyle w:val="Hyperlink"/>
-          <w:rFonts w:ascii="Arial" w:eastAsia="Times New Roman" w:hAnsi="Arial" w:cs="Arial"/>
-          <w:color w:val="auto"/>
-          <w:sz w:val="24"/>
-          <w:szCs w:val="24"/>
-          <w:u w:val="none"/>
-        </w:rPr>
-        <w:t xml:space="preserve"> 5:00-7:30PM</w:t>
-      </w:r>
-    </w:p>
-    <w:p>
-      <w:pPr>
-        <w:pStyle w:val="NoSpacing"/>
-        <w:rPr>
-          <w:rStyle w:val="Hyperlink"/>
-          <w:rFonts w:ascii="Arial" w:eastAsia="Times New Roman" w:hAnsi="Arial" w:cs="Arial"/>
-          <w:color w:val="auto"/>
-          <w:sz w:val="24"/>
-          <w:szCs w:val="24"/>
-          <w:u w:val="none"/>
-        </w:rPr>
-      </w:pPr>
-    </w:p>
-    <w:p>
-      <w:pPr>
-        <w:pStyle w:val="NoSpacing"/>
-        <w:rPr>
-          <w:rStyle w:val="Hyperlink"/>
-          <w:rFonts w:ascii="Arial" w:eastAsia="Times New Roman" w:hAnsi="Arial" w:cs="Arial"/>
-          <w:b/>
-          <w:bCs/>
-          <w:color w:val="auto"/>
-          <w:sz w:val="24"/>
-          <w:szCs w:val="24"/>
-          <w:u w:val="none"/>
-        </w:rPr>
-      </w:pPr>
-      <w:r>
-        <w:rPr>
-          <w:rStyle w:val="Hyperlink"/>
-          <w:rFonts w:ascii="Arial" w:eastAsia="Times New Roman" w:hAnsi="Arial" w:cs="Arial"/>
-          <w:b/>
-          <w:bCs/>
-          <w:color w:val="auto"/>
-          <w:sz w:val="24"/>
-          <w:szCs w:val="24"/>
-          <w:u w:val="none"/>
-        </w:rPr>
-        <w:t>Eliot Rodriguez</w:t>
-      </w:r>
-    </w:p>
-    <w:p>
-      <w:pPr>
-        <w:pStyle w:val="NoSpacing"/>
-        <w:rPr>
-          <w:rStyle w:val="Hyperlink"/>
-          <w:rFonts w:ascii="Arial" w:eastAsia="Times New Roman" w:hAnsi="Arial" w:cs="Arial"/>
-          <w:color w:val="auto"/>
-          <w:sz w:val="24"/>
-          <w:szCs w:val="24"/>
-          <w:u w:val="none"/>
-        </w:rPr>
-      </w:pPr>
-      <w:r>
-        <w:rPr>
-          <w:rStyle w:val="Hyperlink"/>
-          <w:rFonts w:ascii="Arial" w:eastAsia="Times New Roman" w:hAnsi="Arial" w:cs="Arial"/>
-          <w:color w:val="auto"/>
-          <w:sz w:val="24"/>
-          <w:szCs w:val="24"/>
-          <w:u w:val="none"/>
-        </w:rPr>
-        <w:t xml:space="preserve">CIM111-39 </w:t>
-      </w:r>
-      <w:r>
-        <w:rPr>
-          <w:rStyle w:val="Hyperlink"/>
-          <w:rFonts w:ascii="Arial" w:eastAsia="Times New Roman" w:hAnsi="Arial" w:cs="Arial"/>
-          <w:color w:val="auto"/>
-          <w:sz w:val="24"/>
-          <w:szCs w:val="24"/>
-          <w:u w:val="none"/>
-        </w:rPr>
-        <w:t>Wednesday Dec 11</w:t>
-      </w:r>
-      <w:r>
-        <w:rPr>
-          <w:rStyle w:val="Hyperlink"/>
-          <w:rFonts w:ascii="Arial" w:eastAsia="Times New Roman" w:hAnsi="Arial" w:cs="Arial"/>
-          <w:color w:val="auto"/>
-          <w:sz w:val="24"/>
-          <w:szCs w:val="24"/>
-          <w:u w:val="none"/>
-          <w:vertAlign w:val="superscript"/>
-        </w:rPr>
-        <w:t>th</w:t>
-      </w:r>
-      <w:r>
-        <w:rPr>
-          <w:rStyle w:val="Hyperlink"/>
-          <w:rFonts w:ascii="Arial" w:eastAsia="Times New Roman" w:hAnsi="Arial" w:cs="Arial"/>
-          <w:color w:val="auto"/>
-          <w:sz w:val="24"/>
-          <w:szCs w:val="24"/>
-          <w:u w:val="none"/>
-        </w:rPr>
-        <w:t xml:space="preserve"> 5:00-7:30PM</w:t>
+      <w:r>
+        <w:rPr>
+          <w:rFonts w:ascii="Arial" w:eastAsia="Times New Roman" w:hAnsi="Arial" w:cs="Arial"/>
+          <w:b/>
+          <w:bCs/>
+          <w:color w:val="000000"/>
+          <w:sz w:val="24"/>
+          <w:szCs w:val="24"/>
+        </w:rPr>
+        <w:t>April 28 - Reading Days</w:t>
+      </w:r>
+    </w:p>
+    <w:p>
+      <w:pPr>
+        <w:spacing w:after="0" w:line="240" w:lineRule="auto"/>
+        <w:rPr>
+          <w:rFonts w:ascii="Arial" w:eastAsia="Times New Roman" w:hAnsi="Arial" w:cs="Arial"/>
+          <w:b/>
+          <w:bCs/>
+          <w:color w:val="000000"/>
+          <w:sz w:val="24"/>
+          <w:szCs w:val="24"/>
+        </w:rPr>
+      </w:pPr>
+    </w:p>
+    <w:p>
+      <w:pPr>
+        <w:spacing w:after="0" w:line="240" w:lineRule="auto"/>
+        <w:rPr>
+          <w:rFonts w:ascii="Arial" w:eastAsia="Times New Roman" w:hAnsi="Arial" w:cs="Arial"/>
+          <w:b/>
+          <w:bCs/>
+          <w:color w:val="000000"/>
+          <w:sz w:val="24"/>
+          <w:szCs w:val="24"/>
+        </w:rPr>
+      </w:pPr>
+      <w:r>
+        <w:rPr>
+          <w:rFonts w:ascii="Arial" w:eastAsia="Times New Roman" w:hAnsi="Arial" w:cs="Arial"/>
+          <w:b/>
+          <w:bCs/>
+          <w:color w:val="000000"/>
+          <w:sz w:val="24"/>
+          <w:szCs w:val="24"/>
+        </w:rPr>
+        <w:t>April 29- May 6 - FINAL EXAMS</w:t>
       </w:r>
     </w:p>
     <w:p>
@@ -7659,7 +7911,27 @@
           <w:sz w:val="24"/>
           <w:szCs w:val="24"/>
         </w:rPr>
-        <w:t>PROFESSOR PREREQUISITE WAIVER (IF NEEDED)_________________________</w:t>
+        <w:t xml:space="preserve">PROFESSOR PREREQUISITE WAIVER (IF </w:t>
+      </w:r>
+      <w:proofErr w:type="gramStart"/>
+      <w:r>
+        <w:rPr>
+          <w:rFonts w:ascii="Arial" w:eastAsia="Times New Roman" w:hAnsi="Arial" w:cs="Arial"/>
+          <w:color w:val="000000"/>
+          <w:sz w:val="24"/>
+          <w:szCs w:val="24"/>
+        </w:rPr>
+        <w:t>NEEDED)_</w:t>
+      </w:r>
+      <w:proofErr w:type="gramEnd"/>
+      <w:r>
+        <w:rPr>
+          <w:rFonts w:ascii="Arial" w:eastAsia="Times New Roman" w:hAnsi="Arial" w:cs="Arial"/>
+          <w:color w:val="000000"/>
+          <w:sz w:val="24"/>
+          <w:szCs w:val="24"/>
+        </w:rPr>
+        <w:t>________________________</w:t>
       </w:r>
     </w:p>
     <w:p>
@@ -11467,6 +11739,7 @@
     <w:lsdException w:name="HTML Sample" w:semiHidden="1" w:unhideWhenUsed="1"/>
     <w:lsdException w:name="HTML Typewriter" w:semiHidden="1" w:unhideWhenUsed="1"/>
     <w:lsdException w:name="HTML Variable" w:semiHidden="1" w:unhideWhenUsed="1"/>
+    <w:lsdException w:name="Normal Table" w:semiHidden="1" w:unhideWhenUsed="1"/>
     <w:lsdException w:name="annotation subject" w:semiHidden="1" w:unhideWhenUsed="1"/>
     <w:lsdException w:name="No List" w:semiHidden="1" w:unhideWhenUsed="1"/>
     <w:lsdException w:name="Outline List 1" w:semiHidden="1" w:unhideWhenUsed="1"/>
@@ -11509,8 +11782,11 @@
     <w:lsdException w:name="Table Contemporary" w:semiHidden="1" w:unhideWhenUsed="1"/>
     <w:lsdException w:name="Table Elegant" w:semiHidden="1" w:unhideWhenUsed="1"/>
     <w:lsdException w:name="Table Professional" w:semiHidden="1" w:unhideWhenUsed="1"/>
+    <w:lsdException w:name="Table Subtle 1" w:semiHidden="1" w:unhideWhenUsed="1"/>
     <w:lsdException w:name="Table Subtle 2" w:semiHidden="1" w:unhideWhenUsed="1"/>
     <w:lsdException w:name="Table Web 1" w:semiHidden="1" w:unhideWhenUsed="1"/>
+    <w:lsdException w:name="Table Web 2" w:semiHidden="1" w:unhideWhenUsed="1"/>
+    <w:lsdException w:name="Table Web 3" w:semiHidden="1" w:unhideWhenUsed="1"/>
     <w:lsdException w:name="Balloon Text" w:semiHidden="1" w:unhideWhenUsed="1"/>
     <w:lsdException w:name="Table Grid" w:uiPriority="59"/>
     <w:lsdException w:name="Table Theme" w:semiHidden="1" w:unhideWhenUsed="1"/>
@@ -11828,7 +12104,6 @@
   <w:style w:type="character" w:default="1" w:styleId="DefaultParagraphFont">
     <w:name w:val="Default Paragraph Font"/>
     <w:uiPriority w:val="1"/>
-    <w:semiHidden/>
     <w:unhideWhenUsed/>
   </w:style>
   <w:style w:type="table" w:default="1" w:styleId="TableNormal">
@@ -12134,6 +12409,18 @@
       <w:szCs w:val="18"/>
     </w:rPr>
   </w:style>
+  <w:style w:type="character" w:styleId="UnresolvedMention">
+    <w:name w:val="Unresolved Mention"/>
+    <w:basedOn w:val="DefaultParagraphFont"/>
+    <w:uiPriority w:val="99"/>
+    <w:semiHidden/>
+    <w:unhideWhenUsed/>
+    <w:rsid w:val="006F1BA0"/>
+    <w:rPr>
+      <w:color w:val="605E5C"/>
+      <w:shd w:val="clear" w:color="auto" w:fill="E1DFDD"/>
+    </w:rPr>
+  </w:style>
 </w:styles>
 </file>
 

--- a/CIM111-General-Weblab.docx
+++ b/CIM111-General-Weblab.docx
@@ -72,25 +72,25 @@
           <w:sz w:val="40"/>
           <w:szCs w:val="40"/>
         </w:rPr>
-        <w:t xml:space="preserve">CIM111 - </w:t>
-      </w:r>
-      <w:proofErr w:type="spellStart"/>
+        <w:t xml:space="preserve">CIM111 - Weblab </w:t>
+      </w:r>
       <w:r>
         <w:rPr>
           <w:rFonts w:eastAsia="Times New Roman"/>
           <w:sz w:val="40"/>
           <w:szCs w:val="40"/>
         </w:rPr>
-        <w:t>Weblab</w:t>
-      </w:r>
-      <w:proofErr w:type="spellEnd"/>
+        <w:t>Spring</w:t>
+      </w:r>
+      <w:bookmarkStart w:id="0" w:name="_GoBack"/>
+      <w:bookmarkEnd w:id="0"/>
       <w:r>
         <w:rPr>
           <w:rFonts w:eastAsia="Times New Roman"/>
           <w:sz w:val="40"/>
           <w:szCs w:val="40"/>
         </w:rPr>
-        <w:t xml:space="preserve"> </w:t>
+        <w:t xml:space="preserve"> Semester </w:t>
       </w:r>
       <w:r>
         <w:rPr>
@@ -98,7 +98,15 @@
           <w:sz w:val="40"/>
           <w:szCs w:val="40"/>
         </w:rPr>
-        <w:t>Fall Semester 2019 Instructors</w:t>
+        <w:t>2020</w:t>
+      </w:r>
+      <w:r>
+        <w:rPr>
+          <w:rFonts w:eastAsia="Times New Roman"/>
+          <w:sz w:val="40"/>
+          <w:szCs w:val="40"/>
+        </w:rPr>
+        <w:t xml:space="preserve"> Instructors</w:t>
       </w:r>
     </w:p>
     <w:p>
@@ -459,23 +467,13 @@
         </w:rPr>
         <w:t xml:space="preserve">Section 56 - </w:t>
       </w:r>
-      <w:proofErr w:type="spellStart"/>
-      <w:r>
-        <w:rPr>
-          <w:rFonts w:ascii="Arial" w:eastAsia="Times New Roman" w:hAnsi="Arial" w:cs="Arial"/>
-          <w:sz w:val="24"/>
-          <w:szCs w:val="24"/>
-        </w:rPr>
-        <w:t>TuTh</w:t>
-      </w:r>
-      <w:proofErr w:type="spellEnd"/>
-      <w:r>
-        <w:rPr>
-          <w:rFonts w:ascii="Arial" w:eastAsia="Times New Roman" w:hAnsi="Arial" w:cs="Arial"/>
-          <w:sz w:val="24"/>
-          <w:szCs w:val="24"/>
-        </w:rPr>
-        <w:t> 2:00-3:15PM Comm Intl 2055</w:t>
+      <w:r>
+        <w:rPr>
+          <w:rFonts w:ascii="Arial" w:eastAsia="Times New Roman" w:hAnsi="Arial" w:cs="Arial"/>
+          <w:sz w:val="24"/>
+          <w:szCs w:val="24"/>
+        </w:rPr>
+        <w:t>TuTh 2:00-3:15PM Comm Intl 2055</w:t>
       </w:r>
     </w:p>
     <w:p>
@@ -560,23 +558,13 @@
         </w:rPr>
         <w:t xml:space="preserve">Section R - </w:t>
       </w:r>
-      <w:proofErr w:type="spellStart"/>
-      <w:r>
-        <w:rPr>
-          <w:rFonts w:ascii="Arial" w:eastAsia="Times New Roman" w:hAnsi="Arial" w:cs="Arial"/>
-          <w:sz w:val="24"/>
-          <w:szCs w:val="24"/>
-        </w:rPr>
-        <w:t>TuTh</w:t>
-      </w:r>
-      <w:proofErr w:type="spellEnd"/>
-      <w:r>
-        <w:rPr>
-          <w:rFonts w:ascii="Arial" w:eastAsia="Times New Roman" w:hAnsi="Arial" w:cs="Arial"/>
-          <w:sz w:val="24"/>
-          <w:szCs w:val="24"/>
-        </w:rPr>
-        <w:t> 2:00-3:15PM Wolfson 3034</w:t>
+      <w:r>
+        <w:rPr>
+          <w:rFonts w:ascii="Arial" w:eastAsia="Times New Roman" w:hAnsi="Arial" w:cs="Arial"/>
+          <w:sz w:val="24"/>
+          <w:szCs w:val="24"/>
+        </w:rPr>
+        <w:t>TuTh 2:00-3:15PM Wolfson 3034</w:t>
       </w:r>
     </w:p>
     <w:p>
@@ -893,7 +881,6 @@
         </w:rPr>
         <w:t xml:space="preserve">Throughout each unit of the course, students will build the skills to plan, layout, and build websites using HTML, CSS, and </w:t>
       </w:r>
-      <w:proofErr w:type="spellStart"/>
       <w:r>
         <w:rPr>
           <w:rFonts w:ascii="Arial" w:eastAsia="Times New Roman" w:hAnsi="Arial" w:cs="Arial"/>
@@ -914,7 +901,6 @@
         </w:rPr>
         <w:t>avascript</w:t>
       </w:r>
-      <w:proofErr w:type="spellEnd"/>
       <w:r>
         <w:rPr>
           <w:rFonts w:ascii="Arial" w:eastAsia="Times New Roman" w:hAnsi="Arial" w:cs="Arial"/>
@@ -1722,25 +1708,7 @@
           <w:sz w:val="24"/>
           <w:szCs w:val="24"/>
         </w:rPr>
-        <w:t>Git/</w:t>
-      </w:r>
-      <w:proofErr w:type="spellStart"/>
-      <w:r>
-        <w:rPr>
-          <w:rFonts w:ascii="Arial" w:eastAsia="Times New Roman" w:hAnsi="Arial" w:cs="Arial"/>
-          <w:sz w:val="24"/>
-          <w:szCs w:val="24"/>
-        </w:rPr>
-        <w:t>Github</w:t>
-      </w:r>
-      <w:proofErr w:type="spellEnd"/>
-      <w:r>
-        <w:rPr>
-          <w:rFonts w:ascii="Arial" w:eastAsia="Times New Roman" w:hAnsi="Arial" w:cs="Arial"/>
-          <w:sz w:val="24"/>
-          <w:szCs w:val="24"/>
-        </w:rPr>
-        <w:t xml:space="preserve">: </w:t>
+        <w:t xml:space="preserve">Git/Github: </w:t>
       </w:r>
       <w:hyperlink r:id="rId12" w:history="1">
         <w:r>
@@ -1794,23 +1762,13 @@
           <w:szCs w:val="24"/>
         </w:rPr>
       </w:pPr>
-      <w:proofErr w:type="spellStart"/>
-      <w:r>
-        <w:rPr>
-          <w:rFonts w:ascii="Arial" w:eastAsia="Times New Roman" w:hAnsi="Arial" w:cs="Arial"/>
-          <w:sz w:val="24"/>
-          <w:szCs w:val="24"/>
-        </w:rPr>
-        <w:t>Codepen</w:t>
-      </w:r>
-      <w:proofErr w:type="spellEnd"/>
-      <w:r>
-        <w:rPr>
-          <w:rFonts w:ascii="Arial" w:eastAsia="Times New Roman" w:hAnsi="Arial" w:cs="Arial"/>
-          <w:sz w:val="24"/>
-          <w:szCs w:val="24"/>
-        </w:rPr>
-        <w:t xml:space="preserve">: </w:t>
+      <w:r>
+        <w:rPr>
+          <w:rFonts w:ascii="Arial" w:eastAsia="Times New Roman" w:hAnsi="Arial" w:cs="Arial"/>
+          <w:sz w:val="24"/>
+          <w:szCs w:val="24"/>
+        </w:rPr>
+        <w:t xml:space="preserve">Codepen: </w:t>
       </w:r>
       <w:hyperlink r:id="rId13" w:history="1">
         <w:r>
@@ -2052,23 +2010,13 @@
           <w:szCs w:val="24"/>
         </w:rPr>
       </w:pPr>
-      <w:proofErr w:type="spellStart"/>
-      <w:r>
-        <w:rPr>
-          <w:rFonts w:ascii="Arial" w:eastAsia="Times New Roman" w:hAnsi="Arial" w:cs="Arial"/>
-          <w:sz w:val="24"/>
-          <w:szCs w:val="24"/>
-        </w:rPr>
-        <w:t>Github</w:t>
-      </w:r>
-      <w:proofErr w:type="spellEnd"/>
-      <w:r>
-        <w:rPr>
-          <w:rFonts w:ascii="Arial" w:eastAsia="Times New Roman" w:hAnsi="Arial" w:cs="Arial"/>
-          <w:sz w:val="24"/>
-          <w:szCs w:val="24"/>
-        </w:rPr>
-        <w:t xml:space="preserve"> Setup</w:t>
+      <w:r>
+        <w:rPr>
+          <w:rFonts w:ascii="Arial" w:eastAsia="Times New Roman" w:hAnsi="Arial" w:cs="Arial"/>
+          <w:sz w:val="24"/>
+          <w:szCs w:val="24"/>
+        </w:rPr>
+        <w:t>Github Setup</w:t>
       </w:r>
     </w:p>
     <w:p>
@@ -4143,27 +4091,7 @@
           <w:szCs w:val="24"/>
         </w:rPr>
         <w:lastRenderedPageBreak/>
-        <w:t xml:space="preserve">holy days not pre-arranged within the first three class days may be considered unexcused and there is no obligation to allow any make up work, including examinations.  Missing a class due to travel plans associated with a </w:t>
-      </w:r>
-      <w:proofErr w:type="gramStart"/>
-      <w:r>
-        <w:rPr>
-          <w:rFonts w:ascii="Arial" w:eastAsia="Times New Roman" w:hAnsi="Arial" w:cs="Arial"/>
-          <w:color w:val="000000"/>
-          <w:sz w:val="24"/>
-          <w:szCs w:val="24"/>
-        </w:rPr>
-        <w:t>particular religious</w:t>
-      </w:r>
-      <w:proofErr w:type="gramEnd"/>
-      <w:r>
-        <w:rPr>
-          <w:rFonts w:ascii="Arial" w:eastAsia="Times New Roman" w:hAnsi="Arial" w:cs="Arial"/>
-          <w:color w:val="000000"/>
-          <w:sz w:val="24"/>
-          <w:szCs w:val="24"/>
-        </w:rPr>
-        <w:t xml:space="preserve"> holy day does not constitute an excused absence. The University’s complete Religious Holy Day Policy can be found in the </w:t>
+        <w:t xml:space="preserve">holy days not pre-arranged within the first three class days may be considered unexcused and there is no obligation to allow any make up work, including examinations.  Missing a class due to travel plans associated with a particular religious holy day does not constitute an excused absence. The University’s complete Religious Holy Day Policy can be found in the </w:t>
       </w:r>
       <w:r>
         <w:rPr>
@@ -4497,27 +4425,7 @@
           <w:sz w:val="24"/>
           <w:szCs w:val="24"/>
         </w:rPr>
-        <w:t xml:space="preserve">using wording that is very similar to that of the original </w:t>
-      </w:r>
-      <w:proofErr w:type="gramStart"/>
-      <w:r>
-        <w:rPr>
-          <w:rFonts w:ascii="Arial" w:eastAsia="Times New Roman" w:hAnsi="Arial" w:cs="Arial"/>
-          <w:color w:val="000000"/>
-          <w:sz w:val="24"/>
-          <w:szCs w:val="24"/>
-        </w:rPr>
-        <w:t>source, but</w:t>
-      </w:r>
-      <w:proofErr w:type="gramEnd"/>
-      <w:r>
-        <w:rPr>
-          <w:rFonts w:ascii="Arial" w:eastAsia="Times New Roman" w:hAnsi="Arial" w:cs="Arial"/>
-          <w:color w:val="000000"/>
-          <w:sz w:val="24"/>
-          <w:szCs w:val="24"/>
-        </w:rPr>
-        <w:t xml:space="preserve"> passing it off as one's own.</w:t>
+        <w:t>using wording that is very similar to that of the original source, but passing it off as one's own.</w:t>
       </w:r>
     </w:p>
     <w:p>
@@ -4539,27 +4447,7 @@
           <w:sz w:val="24"/>
           <w:szCs w:val="24"/>
         </w:rPr>
-        <w:t xml:space="preserve">The last item is probably the most common problem in student writing. It is still plagiarism if the student uses an author's key phrases or sentences in a way that </w:t>
-      </w:r>
-      <w:proofErr w:type="gramStart"/>
-      <w:r>
-        <w:rPr>
-          <w:rFonts w:ascii="Arial" w:eastAsia="Times New Roman" w:hAnsi="Arial" w:cs="Arial"/>
-          <w:color w:val="000000"/>
-          <w:sz w:val="24"/>
-          <w:szCs w:val="24"/>
-        </w:rPr>
-        <w:t>implies</w:t>
-      </w:r>
-      <w:proofErr w:type="gramEnd"/>
-      <w:r>
-        <w:rPr>
-          <w:rFonts w:ascii="Arial" w:eastAsia="Times New Roman" w:hAnsi="Arial" w:cs="Arial"/>
-          <w:color w:val="000000"/>
-          <w:sz w:val="24"/>
-          <w:szCs w:val="24"/>
-        </w:rPr>
-        <w:t xml:space="preserve"> they are his/her own, even if s/he cites the source.</w:t>
+        <w:t>The last item is probably the most common problem in student writing. It is still plagiarism if the student uses an author's key phrases or sentences in a way that implies they are his/her own, even if s/he cites the source.</w:t>
       </w:r>
     </w:p>
     <w:p>
@@ -4984,7 +4872,7 @@
         </w:rPr>
         <w:t xml:space="preserve">Setting up your environment </w:t>
       </w:r>
-      <w:bookmarkStart w:id="0" w:name="_Hlk16610339"/>
+      <w:bookmarkStart w:id="1" w:name="_Hlk16610339"/>
       <w:r>
         <w:rPr>
           <w:rFonts w:ascii="Arial" w:eastAsia="Times New Roman" w:hAnsi="Arial" w:cs="Arial"/>
@@ -5005,7 +4893,1928 @@
           <w:sz w:val="24"/>
           <w:szCs w:val="24"/>
         </w:rPr>
-        <w:t xml:space="preserve">Jan </w:t>
+        <w:t>Jan 20</w:t>
+      </w:r>
+      <w:r>
+        <w:rPr>
+          <w:rFonts w:ascii="Arial" w:eastAsia="Times New Roman" w:hAnsi="Arial" w:cs="Arial"/>
+          <w:b/>
+          <w:bCs/>
+          <w:color w:val="000000"/>
+          <w:sz w:val="24"/>
+          <w:szCs w:val="24"/>
+          <w:vertAlign w:val="superscript"/>
+        </w:rPr>
+        <w:t>th</w:t>
+      </w:r>
+      <w:r>
+        <w:rPr>
+          <w:rFonts w:ascii="Arial" w:eastAsia="Times New Roman" w:hAnsi="Arial" w:cs="Arial"/>
+          <w:b/>
+          <w:bCs/>
+          <w:color w:val="000000"/>
+          <w:sz w:val="24"/>
+          <w:szCs w:val="24"/>
+        </w:rPr>
+        <w:t>-23</w:t>
+      </w:r>
+      <w:r>
+        <w:rPr>
+          <w:rFonts w:ascii="Arial" w:eastAsia="Times New Roman" w:hAnsi="Arial" w:cs="Arial"/>
+          <w:b/>
+          <w:bCs/>
+          <w:color w:val="000000"/>
+          <w:sz w:val="24"/>
+          <w:szCs w:val="24"/>
+          <w:vertAlign w:val="superscript"/>
+        </w:rPr>
+        <w:t>rd</w:t>
+      </w:r>
+      <w:r>
+        <w:rPr>
+          <w:rFonts w:ascii="Arial" w:eastAsia="Times New Roman" w:hAnsi="Arial" w:cs="Arial"/>
+          <w:b/>
+          <w:bCs/>
+          <w:color w:val="000000"/>
+          <w:sz w:val="24"/>
+          <w:szCs w:val="24"/>
+        </w:rPr>
+        <w:t>)</w:t>
+      </w:r>
+      <w:bookmarkEnd w:id="1"/>
+    </w:p>
+    <w:p>
+      <w:pPr>
+        <w:spacing w:after="0" w:line="240" w:lineRule="auto"/>
+        <w:rPr>
+          <w:rFonts w:ascii="Arial" w:eastAsia="Times New Roman" w:hAnsi="Arial" w:cs="Arial"/>
+          <w:b/>
+          <w:bCs/>
+          <w:color w:val="000000"/>
+          <w:sz w:val="24"/>
+          <w:szCs w:val="24"/>
+        </w:rPr>
+      </w:pPr>
+    </w:p>
+    <w:p>
+      <w:pPr>
+        <w:spacing w:after="0" w:line="240" w:lineRule="auto"/>
+        <w:rPr>
+          <w:rFonts w:ascii="Arial" w:eastAsia="Times New Roman" w:hAnsi="Arial" w:cs="Arial"/>
+          <w:b/>
+          <w:bCs/>
+          <w:color w:val="000000"/>
+          <w:sz w:val="24"/>
+          <w:szCs w:val="24"/>
+        </w:rPr>
+      </w:pPr>
+      <w:r>
+        <w:rPr>
+          <w:rFonts w:ascii="Arial" w:eastAsia="Times New Roman" w:hAnsi="Arial" w:cs="Arial"/>
+          <w:b/>
+          <w:color w:val="000000"/>
+        </w:rPr>
+        <w:t xml:space="preserve">Week </w:t>
+      </w:r>
+      <w:r>
+        <w:rPr>
+          <w:rFonts w:ascii="Arial" w:eastAsia="Times New Roman" w:hAnsi="Arial" w:cs="Arial"/>
+          <w:b/>
+          <w:color w:val="000000"/>
+        </w:rPr>
+        <w:t>3</w:t>
+      </w:r>
+      <w:r>
+        <w:rPr>
+          <w:rFonts w:ascii="Arial" w:eastAsia="Times New Roman" w:hAnsi="Arial" w:cs="Arial"/>
+          <w:b/>
+          <w:color w:val="000000"/>
+        </w:rPr>
+        <w:t xml:space="preserve"> - </w:t>
+      </w:r>
+      <w:r>
+        <w:rPr>
+          <w:rFonts w:ascii="Arial" w:eastAsia="Times New Roman" w:hAnsi="Arial" w:cs="Arial"/>
+          <w:b/>
+          <w:bCs/>
+          <w:color w:val="000000"/>
+          <w:sz w:val="24"/>
+          <w:szCs w:val="24"/>
+        </w:rPr>
+        <w:t xml:space="preserve">Introduction to HTML </w:t>
+      </w:r>
+      <w:bookmarkStart w:id="2" w:name="_Hlk16610358"/>
+      <w:r>
+        <w:rPr>
+          <w:rFonts w:ascii="Arial" w:eastAsia="Times New Roman" w:hAnsi="Arial" w:cs="Arial"/>
+          <w:b/>
+          <w:bCs/>
+          <w:color w:val="000000"/>
+          <w:sz w:val="24"/>
+          <w:szCs w:val="24"/>
+        </w:rPr>
+        <w:t>(</w:t>
+      </w:r>
+      <w:r>
+        <w:rPr>
+          <w:rFonts w:ascii="Arial" w:eastAsia="Times New Roman" w:hAnsi="Arial" w:cs="Arial"/>
+          <w:b/>
+          <w:bCs/>
+          <w:color w:val="000000"/>
+          <w:sz w:val="24"/>
+          <w:szCs w:val="24"/>
+        </w:rPr>
+        <w:t>Jan 27</w:t>
+      </w:r>
+      <w:r>
+        <w:rPr>
+          <w:rFonts w:ascii="Arial" w:eastAsia="Times New Roman" w:hAnsi="Arial" w:cs="Arial"/>
+          <w:b/>
+          <w:bCs/>
+          <w:color w:val="000000"/>
+          <w:sz w:val="24"/>
+          <w:szCs w:val="24"/>
+          <w:vertAlign w:val="superscript"/>
+        </w:rPr>
+        <w:t>th</w:t>
+      </w:r>
+      <w:r>
+        <w:rPr>
+          <w:rFonts w:ascii="Arial" w:eastAsia="Times New Roman" w:hAnsi="Arial" w:cs="Arial"/>
+          <w:b/>
+          <w:bCs/>
+          <w:color w:val="000000"/>
+          <w:sz w:val="24"/>
+          <w:szCs w:val="24"/>
+        </w:rPr>
+        <w:t>-30</w:t>
+      </w:r>
+      <w:r>
+        <w:rPr>
+          <w:rFonts w:ascii="Arial" w:eastAsia="Times New Roman" w:hAnsi="Arial" w:cs="Arial"/>
+          <w:b/>
+          <w:bCs/>
+          <w:color w:val="000000"/>
+          <w:sz w:val="24"/>
+          <w:szCs w:val="24"/>
+          <w:vertAlign w:val="superscript"/>
+        </w:rPr>
+        <w:t>th</w:t>
+      </w:r>
+      <w:r>
+        <w:rPr>
+          <w:rFonts w:ascii="Arial" w:eastAsia="Times New Roman" w:hAnsi="Arial" w:cs="Arial"/>
+          <w:b/>
+          <w:bCs/>
+          <w:color w:val="000000"/>
+          <w:sz w:val="24"/>
+          <w:szCs w:val="24"/>
+        </w:rPr>
+        <w:t>)</w:t>
+      </w:r>
+      <w:r>
+        <w:rPr>
+          <w:rFonts w:ascii="Arial" w:eastAsia="Times New Roman" w:hAnsi="Arial" w:cs="Arial"/>
+          <w:b/>
+          <w:bCs/>
+          <w:color w:val="000000"/>
+          <w:sz w:val="24"/>
+          <w:szCs w:val="24"/>
+        </w:rPr>
+        <w:t xml:space="preserve"> </w:t>
+      </w:r>
+      <w:bookmarkEnd w:id="2"/>
+    </w:p>
+    <w:p>
+      <w:pPr>
+        <w:spacing w:after="0" w:line="240" w:lineRule="auto"/>
+        <w:rPr>
+          <w:rFonts w:ascii="Arial" w:eastAsia="Times New Roman" w:hAnsi="Arial" w:cs="Arial"/>
+          <w:b/>
+          <w:bCs/>
+          <w:color w:val="000000"/>
+          <w:sz w:val="24"/>
+          <w:szCs w:val="24"/>
+        </w:rPr>
+      </w:pPr>
+    </w:p>
+    <w:p>
+      <w:pPr>
+        <w:spacing w:after="0" w:line="240" w:lineRule="auto"/>
+        <w:rPr>
+          <w:rFonts w:ascii="Arial" w:eastAsia="Times New Roman" w:hAnsi="Arial" w:cs="Arial"/>
+          <w:b/>
+          <w:bCs/>
+          <w:color w:val="000000"/>
+          <w:sz w:val="24"/>
+          <w:szCs w:val="24"/>
+        </w:rPr>
+      </w:pPr>
+      <w:r>
+        <w:rPr>
+          <w:rFonts w:ascii="Arial" w:eastAsia="Times New Roman" w:hAnsi="Arial" w:cs="Arial"/>
+          <w:b/>
+          <w:color w:val="000000"/>
+        </w:rPr>
+        <w:t xml:space="preserve">Week </w:t>
+      </w:r>
+      <w:r>
+        <w:rPr>
+          <w:rFonts w:ascii="Arial" w:eastAsia="Times New Roman" w:hAnsi="Arial" w:cs="Arial"/>
+          <w:b/>
+          <w:color w:val="000000"/>
+        </w:rPr>
+        <w:t>4</w:t>
+      </w:r>
+      <w:r>
+        <w:rPr>
+          <w:rFonts w:ascii="Arial" w:eastAsia="Times New Roman" w:hAnsi="Arial" w:cs="Arial"/>
+          <w:b/>
+          <w:color w:val="000000"/>
+        </w:rPr>
+        <w:t xml:space="preserve"> - </w:t>
+      </w:r>
+      <w:r>
+        <w:rPr>
+          <w:rFonts w:ascii="Arial" w:eastAsia="Times New Roman" w:hAnsi="Arial" w:cs="Arial"/>
+          <w:b/>
+          <w:bCs/>
+          <w:color w:val="000000"/>
+          <w:sz w:val="24"/>
+          <w:szCs w:val="24"/>
+        </w:rPr>
+        <w:t xml:space="preserve">CSS </w:t>
+      </w:r>
+      <w:bookmarkStart w:id="3" w:name="_Hlk16610565"/>
+      <w:r>
+        <w:rPr>
+          <w:rFonts w:ascii="Arial" w:eastAsia="Times New Roman" w:hAnsi="Arial" w:cs="Arial"/>
+          <w:b/>
+          <w:bCs/>
+          <w:color w:val="000000"/>
+          <w:sz w:val="24"/>
+          <w:szCs w:val="24"/>
+        </w:rPr>
+        <w:t>(</w:t>
+      </w:r>
+      <w:r>
+        <w:rPr>
+          <w:rFonts w:ascii="Arial" w:eastAsia="Times New Roman" w:hAnsi="Arial" w:cs="Arial"/>
+          <w:b/>
+          <w:bCs/>
+          <w:color w:val="000000"/>
+          <w:sz w:val="24"/>
+          <w:szCs w:val="24"/>
+        </w:rPr>
+        <w:t>Feb</w:t>
+      </w:r>
+      <w:r>
+        <w:rPr>
+          <w:rFonts w:ascii="Arial" w:eastAsia="Times New Roman" w:hAnsi="Arial" w:cs="Arial"/>
+          <w:b/>
+          <w:bCs/>
+          <w:color w:val="000000"/>
+          <w:sz w:val="24"/>
+          <w:szCs w:val="24"/>
+        </w:rPr>
+        <w:t xml:space="preserve"> </w:t>
+      </w:r>
+      <w:r>
+        <w:rPr>
+          <w:rFonts w:ascii="Arial" w:eastAsia="Times New Roman" w:hAnsi="Arial" w:cs="Arial"/>
+          <w:b/>
+          <w:bCs/>
+          <w:color w:val="000000"/>
+          <w:sz w:val="24"/>
+          <w:szCs w:val="24"/>
+        </w:rPr>
+        <w:t>3</w:t>
+      </w:r>
+      <w:r>
+        <w:rPr>
+          <w:rFonts w:ascii="Arial" w:eastAsia="Times New Roman" w:hAnsi="Arial" w:cs="Arial"/>
+          <w:b/>
+          <w:bCs/>
+          <w:color w:val="000000"/>
+          <w:sz w:val="24"/>
+          <w:szCs w:val="24"/>
+          <w:vertAlign w:val="superscript"/>
+        </w:rPr>
+        <w:t>rd</w:t>
+      </w:r>
+      <w:r>
+        <w:rPr>
+          <w:rFonts w:ascii="Arial" w:eastAsia="Times New Roman" w:hAnsi="Arial" w:cs="Arial"/>
+          <w:b/>
+          <w:bCs/>
+          <w:color w:val="000000"/>
+          <w:sz w:val="24"/>
+          <w:szCs w:val="24"/>
+        </w:rPr>
+        <w:t>-6</w:t>
+      </w:r>
+      <w:r>
+        <w:rPr>
+          <w:rFonts w:ascii="Arial" w:eastAsia="Times New Roman" w:hAnsi="Arial" w:cs="Arial"/>
+          <w:b/>
+          <w:bCs/>
+          <w:color w:val="000000"/>
+          <w:sz w:val="24"/>
+          <w:szCs w:val="24"/>
+          <w:vertAlign w:val="superscript"/>
+        </w:rPr>
+        <w:t>th</w:t>
+      </w:r>
+      <w:r>
+        <w:rPr>
+          <w:rFonts w:ascii="Arial" w:eastAsia="Times New Roman" w:hAnsi="Arial" w:cs="Arial"/>
+          <w:b/>
+          <w:bCs/>
+          <w:color w:val="000000"/>
+          <w:sz w:val="24"/>
+          <w:szCs w:val="24"/>
+        </w:rPr>
+        <w:t>)</w:t>
+      </w:r>
+      <w:bookmarkEnd w:id="3"/>
+    </w:p>
+    <w:p>
+      <w:pPr>
+        <w:spacing w:after="0" w:line="240" w:lineRule="auto"/>
+        <w:rPr>
+          <w:rFonts w:ascii="Arial" w:eastAsia="Times New Roman" w:hAnsi="Arial" w:cs="Arial"/>
+          <w:b/>
+          <w:bCs/>
+          <w:color w:val="000000"/>
+          <w:sz w:val="24"/>
+          <w:szCs w:val="24"/>
+        </w:rPr>
+      </w:pPr>
+    </w:p>
+    <w:p>
+      <w:pPr>
+        <w:spacing w:after="0" w:line="240" w:lineRule="auto"/>
+        <w:rPr>
+          <w:rFonts w:ascii="Arial" w:eastAsia="Times New Roman" w:hAnsi="Arial" w:cs="Arial"/>
+          <w:b/>
+          <w:bCs/>
+          <w:color w:val="000000"/>
+          <w:sz w:val="24"/>
+          <w:szCs w:val="24"/>
+        </w:rPr>
+      </w:pPr>
+      <w:r>
+        <w:rPr>
+          <w:rFonts w:ascii="Arial" w:eastAsia="Times New Roman" w:hAnsi="Arial" w:cs="Arial"/>
+          <w:b/>
+          <w:color w:val="000000"/>
+        </w:rPr>
+        <w:t xml:space="preserve">Week </w:t>
+      </w:r>
+      <w:r>
+        <w:rPr>
+          <w:rFonts w:ascii="Arial" w:eastAsia="Times New Roman" w:hAnsi="Arial" w:cs="Arial"/>
+          <w:b/>
+          <w:color w:val="000000"/>
+        </w:rPr>
+        <w:t>5</w:t>
+      </w:r>
+      <w:r>
+        <w:rPr>
+          <w:rFonts w:ascii="Arial" w:eastAsia="Times New Roman" w:hAnsi="Arial" w:cs="Arial"/>
+          <w:b/>
+          <w:color w:val="000000"/>
+        </w:rPr>
+        <w:t xml:space="preserve"> - </w:t>
+      </w:r>
+      <w:r>
+        <w:rPr>
+          <w:rFonts w:ascii="Arial" w:eastAsia="Times New Roman" w:hAnsi="Arial" w:cs="Arial"/>
+          <w:b/>
+          <w:bCs/>
+          <w:color w:val="000000"/>
+          <w:sz w:val="24"/>
+          <w:szCs w:val="24"/>
+        </w:rPr>
+        <w:t xml:space="preserve">Layouts and Grid </w:t>
+      </w:r>
+      <w:bookmarkStart w:id="4" w:name="_Hlk16610626"/>
+      <w:r>
+        <w:rPr>
+          <w:rFonts w:ascii="Arial" w:eastAsia="Times New Roman" w:hAnsi="Arial" w:cs="Arial"/>
+          <w:b/>
+          <w:bCs/>
+          <w:color w:val="000000"/>
+          <w:sz w:val="24"/>
+          <w:szCs w:val="24"/>
+        </w:rPr>
+        <w:t>(</w:t>
+      </w:r>
+      <w:r>
+        <w:rPr>
+          <w:rFonts w:ascii="Arial" w:eastAsia="Times New Roman" w:hAnsi="Arial" w:cs="Arial"/>
+          <w:b/>
+          <w:bCs/>
+          <w:color w:val="000000"/>
+          <w:sz w:val="24"/>
+          <w:szCs w:val="24"/>
+        </w:rPr>
+        <w:t>Feb</w:t>
+      </w:r>
+      <w:r>
+        <w:rPr>
+          <w:rFonts w:ascii="Arial" w:eastAsia="Times New Roman" w:hAnsi="Arial" w:cs="Arial"/>
+          <w:b/>
+          <w:bCs/>
+          <w:color w:val="000000"/>
+          <w:sz w:val="24"/>
+          <w:szCs w:val="24"/>
+        </w:rPr>
+        <w:t xml:space="preserve"> 1</w:t>
+      </w:r>
+      <w:r>
+        <w:rPr>
+          <w:rFonts w:ascii="Arial" w:eastAsia="Times New Roman" w:hAnsi="Arial" w:cs="Arial"/>
+          <w:b/>
+          <w:bCs/>
+          <w:color w:val="000000"/>
+          <w:sz w:val="24"/>
+          <w:szCs w:val="24"/>
+        </w:rPr>
+        <w:t>0</w:t>
+      </w:r>
+      <w:r>
+        <w:rPr>
+          <w:rFonts w:ascii="Arial" w:eastAsia="Times New Roman" w:hAnsi="Arial" w:cs="Arial"/>
+          <w:b/>
+          <w:bCs/>
+          <w:color w:val="000000"/>
+          <w:sz w:val="24"/>
+          <w:szCs w:val="24"/>
+          <w:vertAlign w:val="superscript"/>
+        </w:rPr>
+        <w:t>th</w:t>
+      </w:r>
+      <w:r>
+        <w:rPr>
+          <w:rFonts w:ascii="Arial" w:eastAsia="Times New Roman" w:hAnsi="Arial" w:cs="Arial"/>
+          <w:b/>
+          <w:bCs/>
+          <w:color w:val="000000"/>
+          <w:sz w:val="24"/>
+          <w:szCs w:val="24"/>
+        </w:rPr>
+        <w:t>-</w:t>
+      </w:r>
+      <w:r>
+        <w:rPr>
+          <w:rFonts w:ascii="Arial" w:eastAsia="Times New Roman" w:hAnsi="Arial" w:cs="Arial"/>
+          <w:b/>
+          <w:bCs/>
+          <w:color w:val="000000"/>
+          <w:sz w:val="24"/>
+          <w:szCs w:val="24"/>
+        </w:rPr>
+        <w:t>1</w:t>
+      </w:r>
+      <w:r>
+        <w:rPr>
+          <w:rFonts w:ascii="Arial" w:eastAsia="Times New Roman" w:hAnsi="Arial" w:cs="Arial"/>
+          <w:b/>
+          <w:bCs/>
+          <w:color w:val="000000"/>
+          <w:sz w:val="24"/>
+          <w:szCs w:val="24"/>
+        </w:rPr>
+        <w:t>3</w:t>
+      </w:r>
+      <w:r>
+        <w:rPr>
+          <w:rFonts w:ascii="Arial" w:eastAsia="Times New Roman" w:hAnsi="Arial" w:cs="Arial"/>
+          <w:b/>
+          <w:bCs/>
+          <w:color w:val="000000"/>
+          <w:sz w:val="24"/>
+          <w:szCs w:val="24"/>
+          <w:vertAlign w:val="superscript"/>
+        </w:rPr>
+        <w:t>th</w:t>
+      </w:r>
+      <w:r>
+        <w:rPr>
+          <w:rFonts w:ascii="Arial" w:eastAsia="Times New Roman" w:hAnsi="Arial" w:cs="Arial"/>
+          <w:b/>
+          <w:bCs/>
+          <w:color w:val="000000"/>
+          <w:sz w:val="24"/>
+          <w:szCs w:val="24"/>
+        </w:rPr>
+        <w:t>)</w:t>
+      </w:r>
+      <w:bookmarkEnd w:id="4"/>
+    </w:p>
+    <w:p>
+      <w:pPr>
+        <w:spacing w:after="0" w:line="240" w:lineRule="auto"/>
+        <w:rPr>
+          <w:rFonts w:ascii="Arial" w:eastAsia="Times New Roman" w:hAnsi="Arial" w:cs="Arial"/>
+          <w:b/>
+          <w:bCs/>
+          <w:color w:val="000000"/>
+          <w:sz w:val="24"/>
+          <w:szCs w:val="24"/>
+        </w:rPr>
+      </w:pPr>
+    </w:p>
+    <w:p>
+      <w:pPr>
+        <w:spacing w:after="0" w:line="240" w:lineRule="auto"/>
+        <w:rPr>
+          <w:rFonts w:ascii="Arial" w:eastAsia="Times New Roman" w:hAnsi="Arial" w:cs="Arial"/>
+          <w:b/>
+          <w:bCs/>
+          <w:color w:val="000000"/>
+          <w:sz w:val="24"/>
+          <w:szCs w:val="24"/>
+        </w:rPr>
+      </w:pPr>
+      <w:r>
+        <w:rPr>
+          <w:rFonts w:ascii="Arial" w:eastAsia="Times New Roman" w:hAnsi="Arial" w:cs="Arial"/>
+          <w:b/>
+          <w:color w:val="000000"/>
+        </w:rPr>
+        <w:t xml:space="preserve">Week </w:t>
+      </w:r>
+      <w:r>
+        <w:rPr>
+          <w:rFonts w:ascii="Arial" w:eastAsia="Times New Roman" w:hAnsi="Arial" w:cs="Arial"/>
+          <w:b/>
+          <w:color w:val="000000"/>
+        </w:rPr>
+        <w:t>6</w:t>
+      </w:r>
+      <w:r>
+        <w:rPr>
+          <w:rFonts w:ascii="Arial" w:eastAsia="Times New Roman" w:hAnsi="Arial" w:cs="Arial"/>
+          <w:b/>
+          <w:color w:val="000000"/>
+        </w:rPr>
+        <w:t xml:space="preserve"> - </w:t>
+      </w:r>
+      <w:bookmarkStart w:id="5" w:name="_Hlk16610648"/>
+      <w:r>
+        <w:rPr>
+          <w:rFonts w:ascii="Arial" w:eastAsia="Times New Roman" w:hAnsi="Arial" w:cs="Arial"/>
+          <w:b/>
+          <w:bCs/>
+          <w:color w:val="000000"/>
+          <w:sz w:val="24"/>
+          <w:szCs w:val="24"/>
+        </w:rPr>
+        <w:t xml:space="preserve">Media Formats and Responsiveness </w:t>
+      </w:r>
+      <w:r>
+        <w:rPr>
+          <w:rFonts w:ascii="Arial" w:eastAsia="Times New Roman" w:hAnsi="Arial" w:cs="Arial"/>
+          <w:b/>
+          <w:bCs/>
+          <w:color w:val="000000"/>
+          <w:sz w:val="24"/>
+          <w:szCs w:val="24"/>
+        </w:rPr>
+        <w:t>(</w:t>
+      </w:r>
+      <w:r>
+        <w:rPr>
+          <w:rFonts w:ascii="Arial" w:eastAsia="Times New Roman" w:hAnsi="Arial" w:cs="Arial"/>
+          <w:b/>
+          <w:bCs/>
+          <w:color w:val="000000"/>
+          <w:sz w:val="24"/>
+          <w:szCs w:val="24"/>
+        </w:rPr>
+        <w:t>Feb 17</w:t>
+      </w:r>
+      <w:r>
+        <w:rPr>
+          <w:rFonts w:ascii="Arial" w:eastAsia="Times New Roman" w:hAnsi="Arial" w:cs="Arial"/>
+          <w:b/>
+          <w:bCs/>
+          <w:color w:val="000000"/>
+          <w:sz w:val="24"/>
+          <w:szCs w:val="24"/>
+          <w:vertAlign w:val="superscript"/>
+        </w:rPr>
+        <w:t>th</w:t>
+      </w:r>
+      <w:r>
+        <w:rPr>
+          <w:rFonts w:ascii="Arial" w:eastAsia="Times New Roman" w:hAnsi="Arial" w:cs="Arial"/>
+          <w:b/>
+          <w:bCs/>
+          <w:color w:val="000000"/>
+          <w:sz w:val="24"/>
+          <w:szCs w:val="24"/>
+        </w:rPr>
+        <w:t>-20</w:t>
+      </w:r>
+      <w:r>
+        <w:rPr>
+          <w:rFonts w:ascii="Arial" w:eastAsia="Times New Roman" w:hAnsi="Arial" w:cs="Arial"/>
+          <w:b/>
+          <w:bCs/>
+          <w:color w:val="000000"/>
+          <w:sz w:val="24"/>
+          <w:szCs w:val="24"/>
+          <w:vertAlign w:val="superscript"/>
+        </w:rPr>
+        <w:t>th</w:t>
+      </w:r>
+      <w:r>
+        <w:rPr>
+          <w:rFonts w:ascii="Arial" w:eastAsia="Times New Roman" w:hAnsi="Arial" w:cs="Arial"/>
+          <w:b/>
+          <w:bCs/>
+          <w:color w:val="000000"/>
+          <w:sz w:val="24"/>
+          <w:szCs w:val="24"/>
+        </w:rPr>
+        <w:t>)</w:t>
+      </w:r>
+    </w:p>
+    <w:bookmarkEnd w:id="5"/>
+    <w:p>
+      <w:pPr>
+        <w:spacing w:after="0" w:line="240" w:lineRule="auto"/>
+        <w:rPr>
+          <w:rFonts w:ascii="Arial" w:eastAsia="Times New Roman" w:hAnsi="Arial" w:cs="Arial"/>
+          <w:b/>
+          <w:bCs/>
+          <w:color w:val="000000"/>
+          <w:sz w:val="24"/>
+          <w:szCs w:val="24"/>
+        </w:rPr>
+      </w:pPr>
+    </w:p>
+    <w:p>
+      <w:pPr>
+        <w:spacing w:after="0" w:line="240" w:lineRule="auto"/>
+        <w:rPr>
+          <w:rFonts w:ascii="Arial" w:eastAsia="Times New Roman" w:hAnsi="Arial" w:cs="Arial"/>
+          <w:b/>
+          <w:bCs/>
+          <w:color w:val="000000"/>
+          <w:sz w:val="24"/>
+          <w:szCs w:val="24"/>
+        </w:rPr>
+      </w:pPr>
+      <w:r>
+        <w:rPr>
+          <w:rFonts w:ascii="Arial" w:eastAsia="Times New Roman" w:hAnsi="Arial" w:cs="Arial"/>
+          <w:b/>
+          <w:color w:val="000000"/>
+        </w:rPr>
+        <w:t xml:space="preserve">Week </w:t>
+      </w:r>
+      <w:r>
+        <w:rPr>
+          <w:rFonts w:ascii="Arial" w:eastAsia="Times New Roman" w:hAnsi="Arial" w:cs="Arial"/>
+          <w:b/>
+          <w:color w:val="000000"/>
+        </w:rPr>
+        <w:t>7</w:t>
+      </w:r>
+      <w:r>
+        <w:rPr>
+          <w:rFonts w:ascii="Arial" w:eastAsia="Times New Roman" w:hAnsi="Arial" w:cs="Arial"/>
+          <w:b/>
+          <w:color w:val="000000"/>
+        </w:rPr>
+        <w:t xml:space="preserve"> - </w:t>
+      </w:r>
+      <w:r>
+        <w:rPr>
+          <w:rFonts w:ascii="Arial" w:eastAsia="Times New Roman" w:hAnsi="Arial" w:cs="Arial"/>
+          <w:b/>
+          <w:bCs/>
+          <w:color w:val="000000"/>
+          <w:sz w:val="24"/>
+          <w:szCs w:val="24"/>
+        </w:rPr>
+        <w:t xml:space="preserve">Responsive Website </w:t>
+      </w:r>
+      <w:r>
+        <w:rPr>
+          <w:rFonts w:ascii="Arial" w:eastAsia="Times New Roman" w:hAnsi="Arial" w:cs="Arial"/>
+          <w:b/>
+          <w:bCs/>
+          <w:color w:val="000000"/>
+          <w:sz w:val="24"/>
+          <w:szCs w:val="24"/>
+        </w:rPr>
+        <w:t>Lab</w:t>
+      </w:r>
+      <w:r>
+        <w:rPr>
+          <w:rFonts w:ascii="Arial" w:eastAsia="Times New Roman" w:hAnsi="Arial" w:cs="Arial"/>
+          <w:b/>
+          <w:bCs/>
+          <w:color w:val="000000"/>
+          <w:sz w:val="24"/>
+          <w:szCs w:val="24"/>
+        </w:rPr>
+        <w:t xml:space="preserve"> </w:t>
+      </w:r>
+      <w:bookmarkStart w:id="6" w:name="_Hlk16610664"/>
+      <w:r>
+        <w:rPr>
+          <w:rFonts w:ascii="Arial" w:eastAsia="Times New Roman" w:hAnsi="Arial" w:cs="Arial"/>
+          <w:b/>
+          <w:bCs/>
+          <w:color w:val="000000"/>
+          <w:sz w:val="24"/>
+          <w:szCs w:val="24"/>
+        </w:rPr>
+        <w:t>(</w:t>
+      </w:r>
+      <w:r>
+        <w:rPr>
+          <w:rFonts w:ascii="Arial" w:eastAsia="Times New Roman" w:hAnsi="Arial" w:cs="Arial"/>
+          <w:b/>
+          <w:bCs/>
+          <w:color w:val="000000"/>
+          <w:sz w:val="24"/>
+          <w:szCs w:val="24"/>
+        </w:rPr>
+        <w:t>Feb 24</w:t>
+      </w:r>
+      <w:r>
+        <w:rPr>
+          <w:rFonts w:ascii="Arial" w:eastAsia="Times New Roman" w:hAnsi="Arial" w:cs="Arial"/>
+          <w:b/>
+          <w:bCs/>
+          <w:color w:val="000000"/>
+          <w:sz w:val="24"/>
+          <w:szCs w:val="24"/>
+          <w:vertAlign w:val="superscript"/>
+        </w:rPr>
+        <w:t>th</w:t>
+      </w:r>
+      <w:r>
+        <w:rPr>
+          <w:rFonts w:ascii="Arial" w:eastAsia="Times New Roman" w:hAnsi="Arial" w:cs="Arial"/>
+          <w:b/>
+          <w:bCs/>
+          <w:color w:val="000000"/>
+          <w:sz w:val="24"/>
+          <w:szCs w:val="24"/>
+        </w:rPr>
+        <w:t>-27</w:t>
+      </w:r>
+      <w:r>
+        <w:rPr>
+          <w:rFonts w:ascii="Arial" w:eastAsia="Times New Roman" w:hAnsi="Arial" w:cs="Arial"/>
+          <w:b/>
+          <w:bCs/>
+          <w:color w:val="000000"/>
+          <w:sz w:val="24"/>
+          <w:szCs w:val="24"/>
+          <w:vertAlign w:val="superscript"/>
+        </w:rPr>
+        <w:t>th</w:t>
+      </w:r>
+      <w:r>
+        <w:rPr>
+          <w:rFonts w:ascii="Arial" w:eastAsia="Times New Roman" w:hAnsi="Arial" w:cs="Arial"/>
+          <w:b/>
+          <w:bCs/>
+          <w:color w:val="000000"/>
+          <w:sz w:val="24"/>
+          <w:szCs w:val="24"/>
+        </w:rPr>
+        <w:t>)</w:t>
+      </w:r>
+      <w:bookmarkEnd w:id="6"/>
+    </w:p>
+    <w:p>
+      <w:pPr>
+        <w:spacing w:after="0" w:line="240" w:lineRule="auto"/>
+        <w:rPr>
+          <w:rFonts w:ascii="Arial" w:eastAsia="Times New Roman" w:hAnsi="Arial" w:cs="Arial"/>
+          <w:b/>
+          <w:bCs/>
+          <w:color w:val="000000"/>
+          <w:sz w:val="24"/>
+          <w:szCs w:val="24"/>
+        </w:rPr>
+      </w:pPr>
+    </w:p>
+    <w:p>
+      <w:pPr>
+        <w:spacing w:after="0" w:line="240" w:lineRule="auto"/>
+        <w:rPr>
+          <w:rFonts w:ascii="Arial" w:eastAsia="Times New Roman" w:hAnsi="Arial" w:cs="Arial"/>
+          <w:b/>
+          <w:bCs/>
+          <w:color w:val="000000"/>
+          <w:sz w:val="24"/>
+          <w:szCs w:val="24"/>
+        </w:rPr>
+      </w:pPr>
+      <w:r>
+        <w:rPr>
+          <w:rFonts w:ascii="Arial" w:eastAsia="Times New Roman" w:hAnsi="Arial" w:cs="Arial"/>
+          <w:b/>
+          <w:color w:val="000000"/>
+        </w:rPr>
+        <w:t xml:space="preserve">Week </w:t>
+      </w:r>
+      <w:r>
+        <w:rPr>
+          <w:rFonts w:ascii="Arial" w:eastAsia="Times New Roman" w:hAnsi="Arial" w:cs="Arial"/>
+          <w:b/>
+          <w:color w:val="000000"/>
+        </w:rPr>
+        <w:t>8</w:t>
+      </w:r>
+      <w:r>
+        <w:rPr>
+          <w:rFonts w:ascii="Arial" w:eastAsia="Times New Roman" w:hAnsi="Arial" w:cs="Arial"/>
+          <w:b/>
+          <w:color w:val="000000"/>
+        </w:rPr>
+        <w:t xml:space="preserve"> - </w:t>
+      </w:r>
+      <w:r>
+        <w:rPr>
+          <w:rFonts w:ascii="Arial" w:eastAsia="Times New Roman" w:hAnsi="Arial" w:cs="Arial"/>
+          <w:b/>
+          <w:bCs/>
+          <w:color w:val="000000"/>
+          <w:sz w:val="24"/>
+          <w:szCs w:val="24"/>
+        </w:rPr>
+        <w:t xml:space="preserve">Intro to Javascript/jQuery </w:t>
+      </w:r>
+      <w:bookmarkStart w:id="7" w:name="_Hlk16610696"/>
+      <w:r>
+        <w:rPr>
+          <w:rFonts w:ascii="Arial" w:eastAsia="Times New Roman" w:hAnsi="Arial" w:cs="Arial"/>
+          <w:b/>
+          <w:bCs/>
+          <w:color w:val="000000"/>
+          <w:sz w:val="24"/>
+          <w:szCs w:val="24"/>
+        </w:rPr>
+        <w:t>(</w:t>
+      </w:r>
+      <w:r>
+        <w:rPr>
+          <w:rFonts w:ascii="Arial" w:eastAsia="Times New Roman" w:hAnsi="Arial" w:cs="Arial"/>
+          <w:b/>
+          <w:bCs/>
+          <w:color w:val="000000"/>
+          <w:sz w:val="24"/>
+          <w:szCs w:val="24"/>
+        </w:rPr>
+        <w:t>Mar 3</w:t>
+      </w:r>
+      <w:r>
+        <w:rPr>
+          <w:rFonts w:ascii="Arial" w:eastAsia="Times New Roman" w:hAnsi="Arial" w:cs="Arial"/>
+          <w:b/>
+          <w:bCs/>
+          <w:color w:val="000000"/>
+          <w:sz w:val="24"/>
+          <w:szCs w:val="24"/>
+          <w:vertAlign w:val="superscript"/>
+        </w:rPr>
+        <w:t>rd</w:t>
+      </w:r>
+      <w:r>
+        <w:rPr>
+          <w:rFonts w:ascii="Arial" w:eastAsia="Times New Roman" w:hAnsi="Arial" w:cs="Arial"/>
+          <w:b/>
+          <w:bCs/>
+          <w:color w:val="000000"/>
+          <w:sz w:val="24"/>
+          <w:szCs w:val="24"/>
+        </w:rPr>
+        <w:t>-5</w:t>
+      </w:r>
+      <w:r>
+        <w:rPr>
+          <w:rFonts w:ascii="Arial" w:eastAsia="Times New Roman" w:hAnsi="Arial" w:cs="Arial"/>
+          <w:b/>
+          <w:bCs/>
+          <w:color w:val="000000"/>
+          <w:sz w:val="24"/>
+          <w:szCs w:val="24"/>
+          <w:vertAlign w:val="superscript"/>
+        </w:rPr>
+        <w:t>th</w:t>
+      </w:r>
+      <w:r>
+        <w:rPr>
+          <w:rFonts w:ascii="Arial" w:eastAsia="Times New Roman" w:hAnsi="Arial" w:cs="Arial"/>
+          <w:b/>
+          <w:bCs/>
+          <w:color w:val="000000"/>
+          <w:sz w:val="24"/>
+          <w:szCs w:val="24"/>
+        </w:rPr>
+        <w:t>)</w:t>
+      </w:r>
+      <w:bookmarkEnd w:id="7"/>
+    </w:p>
+    <w:p>
+      <w:pPr>
+        <w:spacing w:after="0" w:line="240" w:lineRule="auto"/>
+        <w:rPr>
+          <w:rFonts w:ascii="Arial" w:eastAsia="Times New Roman" w:hAnsi="Arial" w:cs="Arial"/>
+          <w:b/>
+          <w:bCs/>
+          <w:color w:val="000000"/>
+          <w:sz w:val="24"/>
+          <w:szCs w:val="24"/>
+        </w:rPr>
+      </w:pPr>
+    </w:p>
+    <w:p>
+      <w:pPr>
+        <w:spacing w:after="0" w:line="240" w:lineRule="auto"/>
+        <w:rPr>
+          <w:rFonts w:ascii="Arial" w:eastAsia="Times New Roman" w:hAnsi="Arial" w:cs="Arial"/>
+          <w:b/>
+          <w:bCs/>
+          <w:color w:val="000000"/>
+          <w:sz w:val="24"/>
+          <w:szCs w:val="24"/>
+        </w:rPr>
+      </w:pPr>
+      <w:r>
+        <w:rPr>
+          <w:rFonts w:ascii="Arial" w:eastAsia="Times New Roman" w:hAnsi="Arial" w:cs="Arial"/>
+          <w:b/>
+          <w:color w:val="000000"/>
+        </w:rPr>
+        <w:t xml:space="preserve">Week </w:t>
+      </w:r>
+      <w:r>
+        <w:rPr>
+          <w:rFonts w:ascii="Arial" w:eastAsia="Times New Roman" w:hAnsi="Arial" w:cs="Arial"/>
+          <w:b/>
+          <w:color w:val="000000"/>
+        </w:rPr>
+        <w:t>9</w:t>
+      </w:r>
+      <w:r>
+        <w:rPr>
+          <w:rFonts w:ascii="Arial" w:eastAsia="Times New Roman" w:hAnsi="Arial" w:cs="Arial"/>
+          <w:b/>
+          <w:color w:val="000000"/>
+        </w:rPr>
+        <w:t xml:space="preserve"> - </w:t>
+      </w:r>
+      <w:r>
+        <w:rPr>
+          <w:rFonts w:ascii="Arial" w:eastAsia="Times New Roman" w:hAnsi="Arial" w:cs="Arial"/>
+          <w:b/>
+          <w:bCs/>
+          <w:color w:val="000000"/>
+          <w:sz w:val="24"/>
+          <w:szCs w:val="24"/>
+        </w:rPr>
+        <w:t>Javascript</w:t>
+      </w:r>
+      <w:r>
+        <w:rPr>
+          <w:rFonts w:ascii="Arial" w:eastAsia="Times New Roman" w:hAnsi="Arial" w:cs="Arial"/>
+          <w:b/>
+          <w:bCs/>
+          <w:color w:val="000000"/>
+          <w:sz w:val="24"/>
+          <w:szCs w:val="24"/>
+        </w:rPr>
+        <w:t xml:space="preserve"> </w:t>
+      </w:r>
+      <w:r>
+        <w:rPr>
+          <w:rFonts w:ascii="Arial" w:eastAsia="Times New Roman" w:hAnsi="Arial" w:cs="Arial"/>
+          <w:b/>
+          <w:bCs/>
+          <w:color w:val="000000"/>
+          <w:sz w:val="24"/>
+          <w:szCs w:val="24"/>
+        </w:rPr>
+        <w:t xml:space="preserve">Continued </w:t>
+      </w:r>
+      <w:bookmarkStart w:id="8" w:name="_Hlk16610786"/>
+      <w:r>
+        <w:rPr>
+          <w:rFonts w:ascii="Arial" w:eastAsia="Times New Roman" w:hAnsi="Arial" w:cs="Arial"/>
+          <w:b/>
+          <w:bCs/>
+          <w:color w:val="000000"/>
+          <w:sz w:val="24"/>
+          <w:szCs w:val="24"/>
+        </w:rPr>
+        <w:t>(</w:t>
+      </w:r>
+      <w:r>
+        <w:rPr>
+          <w:rFonts w:ascii="Arial" w:eastAsia="Times New Roman" w:hAnsi="Arial" w:cs="Arial"/>
+          <w:b/>
+          <w:bCs/>
+          <w:color w:val="000000"/>
+          <w:sz w:val="24"/>
+          <w:szCs w:val="24"/>
+        </w:rPr>
+        <w:t>Mar 16</w:t>
+      </w:r>
+      <w:r>
+        <w:rPr>
+          <w:rFonts w:ascii="Arial" w:eastAsia="Times New Roman" w:hAnsi="Arial" w:cs="Arial"/>
+          <w:b/>
+          <w:bCs/>
+          <w:color w:val="000000"/>
+          <w:sz w:val="24"/>
+          <w:szCs w:val="24"/>
+          <w:vertAlign w:val="superscript"/>
+        </w:rPr>
+        <w:t>th</w:t>
+      </w:r>
+      <w:r>
+        <w:rPr>
+          <w:rFonts w:ascii="Arial" w:eastAsia="Times New Roman" w:hAnsi="Arial" w:cs="Arial"/>
+          <w:b/>
+          <w:bCs/>
+          <w:color w:val="000000"/>
+          <w:sz w:val="24"/>
+          <w:szCs w:val="24"/>
+        </w:rPr>
+        <w:t>-19</w:t>
+      </w:r>
+      <w:r>
+        <w:rPr>
+          <w:rFonts w:ascii="Arial" w:eastAsia="Times New Roman" w:hAnsi="Arial" w:cs="Arial"/>
+          <w:b/>
+          <w:bCs/>
+          <w:color w:val="000000"/>
+          <w:sz w:val="24"/>
+          <w:szCs w:val="24"/>
+          <w:vertAlign w:val="superscript"/>
+        </w:rPr>
+        <w:t>th</w:t>
+      </w:r>
+      <w:r>
+        <w:rPr>
+          <w:rFonts w:ascii="Arial" w:eastAsia="Times New Roman" w:hAnsi="Arial" w:cs="Arial"/>
+          <w:b/>
+          <w:bCs/>
+          <w:color w:val="000000"/>
+          <w:sz w:val="24"/>
+          <w:szCs w:val="24"/>
+        </w:rPr>
+        <w:t>)</w:t>
+      </w:r>
+      <w:r>
+        <w:rPr>
+          <w:rFonts w:ascii="Arial" w:eastAsia="Times New Roman" w:hAnsi="Arial" w:cs="Arial"/>
+          <w:b/>
+          <w:bCs/>
+          <w:color w:val="000000"/>
+          <w:sz w:val="24"/>
+          <w:szCs w:val="24"/>
+        </w:rPr>
+        <w:t xml:space="preserve"> </w:t>
+      </w:r>
+    </w:p>
+    <w:bookmarkEnd w:id="8"/>
+    <w:p>
+      <w:pPr>
+        <w:spacing w:after="0" w:line="240" w:lineRule="auto"/>
+        <w:rPr>
+          <w:rFonts w:ascii="Arial" w:eastAsia="Times New Roman" w:hAnsi="Arial" w:cs="Arial"/>
+          <w:b/>
+          <w:bCs/>
+          <w:color w:val="000000"/>
+          <w:sz w:val="24"/>
+          <w:szCs w:val="24"/>
+        </w:rPr>
+      </w:pPr>
+    </w:p>
+    <w:p>
+      <w:pPr>
+        <w:spacing w:after="0" w:line="240" w:lineRule="auto"/>
+        <w:rPr>
+          <w:rFonts w:ascii="Arial" w:eastAsia="Times New Roman" w:hAnsi="Arial" w:cs="Arial"/>
+          <w:b/>
+          <w:bCs/>
+          <w:color w:val="000000"/>
+          <w:sz w:val="24"/>
+          <w:szCs w:val="24"/>
+        </w:rPr>
+      </w:pPr>
+      <w:r>
+        <w:rPr>
+          <w:rFonts w:ascii="Arial" w:eastAsia="Times New Roman" w:hAnsi="Arial" w:cs="Arial"/>
+          <w:b/>
+          <w:color w:val="000000"/>
+        </w:rPr>
+        <w:t>Week 1</w:t>
+      </w:r>
+      <w:r>
+        <w:rPr>
+          <w:rFonts w:ascii="Arial" w:eastAsia="Times New Roman" w:hAnsi="Arial" w:cs="Arial"/>
+          <w:b/>
+          <w:color w:val="000000"/>
+        </w:rPr>
+        <w:t>0</w:t>
+      </w:r>
+      <w:r>
+        <w:rPr>
+          <w:rFonts w:ascii="Arial" w:eastAsia="Times New Roman" w:hAnsi="Arial" w:cs="Arial"/>
+          <w:b/>
+          <w:color w:val="000000"/>
+        </w:rPr>
+        <w:t xml:space="preserve"> - </w:t>
+      </w:r>
+      <w:r>
+        <w:rPr>
+          <w:rFonts w:ascii="Arial" w:eastAsia="Times New Roman" w:hAnsi="Arial" w:cs="Arial"/>
+          <w:b/>
+          <w:bCs/>
+          <w:color w:val="000000"/>
+          <w:sz w:val="24"/>
+          <w:szCs w:val="24"/>
+        </w:rPr>
+        <w:t xml:space="preserve">jQuery plugin </w:t>
+      </w:r>
+      <w:bookmarkStart w:id="9" w:name="_Hlk16610804"/>
+      <w:r>
+        <w:rPr>
+          <w:rFonts w:ascii="Arial" w:eastAsia="Times New Roman" w:hAnsi="Arial" w:cs="Arial"/>
+          <w:b/>
+          <w:bCs/>
+          <w:color w:val="000000"/>
+          <w:sz w:val="24"/>
+          <w:szCs w:val="24"/>
+        </w:rPr>
+        <w:t>(</w:t>
+      </w:r>
+      <w:r>
+        <w:rPr>
+          <w:rFonts w:ascii="Arial" w:eastAsia="Times New Roman" w:hAnsi="Arial" w:cs="Arial"/>
+          <w:b/>
+          <w:bCs/>
+          <w:color w:val="000000"/>
+          <w:sz w:val="24"/>
+          <w:szCs w:val="24"/>
+        </w:rPr>
+        <w:t>Mar 23</w:t>
+      </w:r>
+      <w:r>
+        <w:rPr>
+          <w:rFonts w:ascii="Arial" w:eastAsia="Times New Roman" w:hAnsi="Arial" w:cs="Arial"/>
+          <w:b/>
+          <w:bCs/>
+          <w:color w:val="000000"/>
+          <w:sz w:val="24"/>
+          <w:szCs w:val="24"/>
+          <w:vertAlign w:val="superscript"/>
+        </w:rPr>
+        <w:t>rd</w:t>
+      </w:r>
+      <w:r>
+        <w:rPr>
+          <w:rFonts w:ascii="Arial" w:eastAsia="Times New Roman" w:hAnsi="Arial" w:cs="Arial"/>
+          <w:b/>
+          <w:bCs/>
+          <w:color w:val="000000"/>
+          <w:sz w:val="24"/>
+          <w:szCs w:val="24"/>
+        </w:rPr>
+        <w:t>-26</w:t>
+      </w:r>
+      <w:r>
+        <w:rPr>
+          <w:rFonts w:ascii="Arial" w:eastAsia="Times New Roman" w:hAnsi="Arial" w:cs="Arial"/>
+          <w:b/>
+          <w:bCs/>
+          <w:color w:val="000000"/>
+          <w:sz w:val="24"/>
+          <w:szCs w:val="24"/>
+          <w:vertAlign w:val="superscript"/>
+        </w:rPr>
+        <w:t>th</w:t>
+      </w:r>
+      <w:r>
+        <w:rPr>
+          <w:rFonts w:ascii="Arial" w:eastAsia="Times New Roman" w:hAnsi="Arial" w:cs="Arial"/>
+          <w:b/>
+          <w:bCs/>
+          <w:color w:val="000000"/>
+          <w:sz w:val="24"/>
+          <w:szCs w:val="24"/>
+        </w:rPr>
+        <w:t>)</w:t>
+      </w:r>
+      <w:bookmarkEnd w:id="9"/>
+    </w:p>
+    <w:p>
+      <w:pPr>
+        <w:spacing w:after="0" w:line="240" w:lineRule="auto"/>
+        <w:rPr>
+          <w:rFonts w:ascii="Arial" w:eastAsia="Times New Roman" w:hAnsi="Arial" w:cs="Arial"/>
+          <w:b/>
+          <w:bCs/>
+          <w:color w:val="000000"/>
+          <w:sz w:val="24"/>
+          <w:szCs w:val="24"/>
+        </w:rPr>
+      </w:pPr>
+    </w:p>
+    <w:p>
+      <w:pPr>
+        <w:spacing w:after="0" w:line="240" w:lineRule="auto"/>
+        <w:rPr>
+          <w:rFonts w:ascii="Arial" w:eastAsia="Times New Roman" w:hAnsi="Arial" w:cs="Arial"/>
+          <w:b/>
+          <w:bCs/>
+          <w:color w:val="000000"/>
+          <w:sz w:val="24"/>
+          <w:szCs w:val="24"/>
+        </w:rPr>
+      </w:pPr>
+      <w:r>
+        <w:rPr>
+          <w:rFonts w:ascii="Arial" w:eastAsia="Times New Roman" w:hAnsi="Arial" w:cs="Arial"/>
+          <w:b/>
+          <w:color w:val="000000"/>
+        </w:rPr>
+        <w:t>Week 1</w:t>
+      </w:r>
+      <w:r>
+        <w:rPr>
+          <w:rFonts w:ascii="Arial" w:eastAsia="Times New Roman" w:hAnsi="Arial" w:cs="Arial"/>
+          <w:b/>
+          <w:color w:val="000000"/>
+        </w:rPr>
+        <w:t>1</w:t>
+      </w:r>
+      <w:r>
+        <w:rPr>
+          <w:rFonts w:ascii="Arial" w:eastAsia="Times New Roman" w:hAnsi="Arial" w:cs="Arial"/>
+          <w:b/>
+          <w:color w:val="000000"/>
+        </w:rPr>
+        <w:t xml:space="preserve"> -</w:t>
+      </w:r>
+      <w:bookmarkStart w:id="10" w:name="_Hlk16610829"/>
+      <w:r>
+        <w:rPr>
+          <w:rFonts w:ascii="Arial" w:eastAsia="Times New Roman" w:hAnsi="Arial" w:cs="Arial"/>
+          <w:b/>
+          <w:color w:val="000000"/>
+        </w:rPr>
+        <w:t xml:space="preserve"> </w:t>
+      </w:r>
+      <w:r>
+        <w:rPr>
+          <w:rFonts w:ascii="Arial" w:eastAsia="Times New Roman" w:hAnsi="Arial" w:cs="Arial"/>
+          <w:b/>
+          <w:bCs/>
+          <w:color w:val="000000"/>
+          <w:sz w:val="24"/>
+          <w:szCs w:val="24"/>
+        </w:rPr>
+        <w:t xml:space="preserve">Project Proposal </w:t>
+      </w:r>
+      <w:r>
+        <w:rPr>
+          <w:rFonts w:ascii="Arial" w:eastAsia="Times New Roman" w:hAnsi="Arial" w:cs="Arial"/>
+          <w:b/>
+          <w:bCs/>
+          <w:color w:val="000000"/>
+          <w:sz w:val="24"/>
+          <w:szCs w:val="24"/>
+        </w:rPr>
+        <w:t>(</w:t>
+      </w:r>
+      <w:r>
+        <w:rPr>
+          <w:rFonts w:ascii="Arial" w:eastAsia="Times New Roman" w:hAnsi="Arial" w:cs="Arial"/>
+          <w:b/>
+          <w:bCs/>
+          <w:color w:val="000000"/>
+          <w:sz w:val="24"/>
+          <w:szCs w:val="24"/>
+        </w:rPr>
+        <w:t>Mar 30</w:t>
+      </w:r>
+      <w:r>
+        <w:rPr>
+          <w:rFonts w:ascii="Arial" w:eastAsia="Times New Roman" w:hAnsi="Arial" w:cs="Arial"/>
+          <w:b/>
+          <w:bCs/>
+          <w:color w:val="000000"/>
+          <w:sz w:val="24"/>
+          <w:szCs w:val="24"/>
+          <w:vertAlign w:val="superscript"/>
+        </w:rPr>
+        <w:t>th</w:t>
+      </w:r>
+      <w:r>
+        <w:rPr>
+          <w:rFonts w:ascii="Arial" w:eastAsia="Times New Roman" w:hAnsi="Arial" w:cs="Arial"/>
+          <w:b/>
+          <w:bCs/>
+          <w:color w:val="000000"/>
+          <w:sz w:val="24"/>
+          <w:szCs w:val="24"/>
+        </w:rPr>
+        <w:t>-</w:t>
+      </w:r>
+      <w:r>
+        <w:rPr>
+          <w:rFonts w:ascii="Arial" w:eastAsia="Times New Roman" w:hAnsi="Arial" w:cs="Arial"/>
+          <w:b/>
+          <w:bCs/>
+          <w:color w:val="000000"/>
+          <w:sz w:val="24"/>
+          <w:szCs w:val="24"/>
+        </w:rPr>
+        <w:t xml:space="preserve"> </w:t>
+      </w:r>
+      <w:r>
+        <w:rPr>
+          <w:rFonts w:ascii="Arial" w:eastAsia="Times New Roman" w:hAnsi="Arial" w:cs="Arial"/>
+          <w:b/>
+          <w:bCs/>
+          <w:color w:val="000000"/>
+          <w:sz w:val="24"/>
+          <w:szCs w:val="24"/>
+        </w:rPr>
+        <w:t>Apr</w:t>
+      </w:r>
+      <w:r>
+        <w:rPr>
+          <w:rFonts w:ascii="Arial" w:eastAsia="Times New Roman" w:hAnsi="Arial" w:cs="Arial"/>
+          <w:b/>
+          <w:bCs/>
+          <w:color w:val="000000"/>
+          <w:sz w:val="24"/>
+          <w:szCs w:val="24"/>
+        </w:rPr>
+        <w:t xml:space="preserve"> </w:t>
+      </w:r>
+      <w:r>
+        <w:rPr>
+          <w:rFonts w:ascii="Arial" w:eastAsia="Times New Roman" w:hAnsi="Arial" w:cs="Arial"/>
+          <w:b/>
+          <w:bCs/>
+          <w:color w:val="000000"/>
+          <w:sz w:val="24"/>
+          <w:szCs w:val="24"/>
+        </w:rPr>
+        <w:t>2</w:t>
+      </w:r>
+      <w:r>
+        <w:rPr>
+          <w:rFonts w:ascii="Arial" w:eastAsia="Times New Roman" w:hAnsi="Arial" w:cs="Arial"/>
+          <w:b/>
+          <w:bCs/>
+          <w:color w:val="000000"/>
+          <w:sz w:val="24"/>
+          <w:szCs w:val="24"/>
+          <w:vertAlign w:val="superscript"/>
+        </w:rPr>
+        <w:t>nd</w:t>
+      </w:r>
+      <w:r>
+        <w:rPr>
+          <w:rFonts w:ascii="Arial" w:eastAsia="Times New Roman" w:hAnsi="Arial" w:cs="Arial"/>
+          <w:b/>
+          <w:bCs/>
+          <w:color w:val="000000"/>
+          <w:sz w:val="24"/>
+          <w:szCs w:val="24"/>
+        </w:rPr>
+        <w:t>)</w:t>
+      </w:r>
+      <w:bookmarkEnd w:id="10"/>
+    </w:p>
+    <w:p>
+      <w:pPr>
+        <w:spacing w:after="0" w:line="240" w:lineRule="auto"/>
+        <w:rPr>
+          <w:rFonts w:ascii="Arial" w:eastAsia="Times New Roman" w:hAnsi="Arial" w:cs="Arial"/>
+          <w:b/>
+          <w:bCs/>
+          <w:color w:val="000000"/>
+          <w:sz w:val="24"/>
+          <w:szCs w:val="24"/>
+        </w:rPr>
+      </w:pPr>
+    </w:p>
+    <w:p>
+      <w:pPr>
+        <w:spacing w:after="0" w:line="240" w:lineRule="auto"/>
+        <w:rPr>
+          <w:rFonts w:ascii="Arial" w:eastAsia="Times New Roman" w:hAnsi="Arial" w:cs="Arial"/>
+          <w:b/>
+          <w:bCs/>
+          <w:color w:val="000000"/>
+          <w:sz w:val="24"/>
+          <w:szCs w:val="24"/>
+        </w:rPr>
+      </w:pPr>
+      <w:r>
+        <w:rPr>
+          <w:rFonts w:ascii="Arial" w:eastAsia="Times New Roman" w:hAnsi="Arial" w:cs="Arial"/>
+          <w:b/>
+          <w:color w:val="000000"/>
+        </w:rPr>
+        <w:t>Week 1</w:t>
+      </w:r>
+      <w:r>
+        <w:rPr>
+          <w:rFonts w:ascii="Arial" w:eastAsia="Times New Roman" w:hAnsi="Arial" w:cs="Arial"/>
+          <w:b/>
+          <w:color w:val="000000"/>
+        </w:rPr>
+        <w:t>2</w:t>
+      </w:r>
+      <w:r>
+        <w:rPr>
+          <w:rFonts w:ascii="Arial" w:eastAsia="Times New Roman" w:hAnsi="Arial" w:cs="Arial"/>
+          <w:b/>
+          <w:color w:val="000000"/>
+        </w:rPr>
+        <w:t xml:space="preserve"> - </w:t>
+      </w:r>
+      <w:bookmarkStart w:id="11" w:name="_Hlk16611002"/>
+      <w:r>
+        <w:rPr>
+          <w:rFonts w:ascii="Arial" w:eastAsia="Times New Roman" w:hAnsi="Arial" w:cs="Arial"/>
+          <w:b/>
+          <w:bCs/>
+          <w:color w:val="000000"/>
+          <w:sz w:val="24"/>
+          <w:szCs w:val="24"/>
+        </w:rPr>
+        <w:t>Web P</w:t>
+      </w:r>
+      <w:r>
+        <w:rPr>
+          <w:rFonts w:ascii="Arial" w:eastAsia="Times New Roman" w:hAnsi="Arial" w:cs="Arial"/>
+          <w:b/>
+          <w:bCs/>
+          <w:color w:val="000000"/>
+          <w:sz w:val="24"/>
+          <w:szCs w:val="24"/>
+        </w:rPr>
+        <w:t xml:space="preserve">latforms </w:t>
+      </w:r>
+      <w:r>
+        <w:rPr>
+          <w:rFonts w:ascii="Arial" w:eastAsia="Times New Roman" w:hAnsi="Arial" w:cs="Arial"/>
+          <w:b/>
+          <w:bCs/>
+          <w:color w:val="000000"/>
+          <w:sz w:val="24"/>
+          <w:szCs w:val="24"/>
+        </w:rPr>
+        <w:t xml:space="preserve">&amp; </w:t>
+      </w:r>
+      <w:r>
+        <w:rPr>
+          <w:rFonts w:ascii="Arial" w:eastAsia="Times New Roman" w:hAnsi="Arial" w:cs="Arial"/>
+          <w:b/>
+          <w:bCs/>
+          <w:color w:val="000000"/>
+          <w:sz w:val="24"/>
+          <w:szCs w:val="24"/>
+        </w:rPr>
+        <w:t xml:space="preserve">Final Project Lab </w:t>
+      </w:r>
+      <w:r>
+        <w:rPr>
+          <w:rFonts w:ascii="Arial" w:eastAsia="Times New Roman" w:hAnsi="Arial" w:cs="Arial"/>
+          <w:b/>
+          <w:bCs/>
+          <w:color w:val="000000"/>
+          <w:sz w:val="24"/>
+          <w:szCs w:val="24"/>
+        </w:rPr>
+        <w:t>(</w:t>
+      </w:r>
+      <w:r>
+        <w:rPr>
+          <w:rFonts w:ascii="Arial" w:eastAsia="Times New Roman" w:hAnsi="Arial" w:cs="Arial"/>
+          <w:b/>
+          <w:bCs/>
+          <w:color w:val="000000"/>
+          <w:sz w:val="24"/>
+          <w:szCs w:val="24"/>
+        </w:rPr>
+        <w:t>Apr</w:t>
+      </w:r>
+      <w:r>
+        <w:rPr>
+          <w:rFonts w:ascii="Arial" w:eastAsia="Times New Roman" w:hAnsi="Arial" w:cs="Arial"/>
+          <w:b/>
+          <w:bCs/>
+          <w:color w:val="000000"/>
+          <w:sz w:val="24"/>
+          <w:szCs w:val="24"/>
+        </w:rPr>
+        <w:t xml:space="preserve"> </w:t>
+      </w:r>
+      <w:r>
+        <w:rPr>
+          <w:rFonts w:ascii="Arial" w:eastAsia="Times New Roman" w:hAnsi="Arial" w:cs="Arial"/>
+          <w:b/>
+          <w:bCs/>
+          <w:color w:val="000000"/>
+          <w:sz w:val="24"/>
+          <w:szCs w:val="24"/>
+        </w:rPr>
+        <w:t>6</w:t>
+      </w:r>
+      <w:r>
+        <w:rPr>
+          <w:rFonts w:ascii="Arial" w:eastAsia="Times New Roman" w:hAnsi="Arial" w:cs="Arial"/>
+          <w:b/>
+          <w:bCs/>
+          <w:color w:val="000000"/>
+          <w:sz w:val="24"/>
+          <w:szCs w:val="24"/>
+          <w:vertAlign w:val="superscript"/>
+        </w:rPr>
+        <w:t>th</w:t>
+      </w:r>
+      <w:r>
+        <w:rPr>
+          <w:rFonts w:ascii="Arial" w:eastAsia="Times New Roman" w:hAnsi="Arial" w:cs="Arial"/>
+          <w:b/>
+          <w:bCs/>
+          <w:color w:val="000000"/>
+          <w:sz w:val="24"/>
+          <w:szCs w:val="24"/>
+        </w:rPr>
+        <w:t xml:space="preserve"> </w:t>
+      </w:r>
+      <w:r>
+        <w:rPr>
+          <w:rFonts w:ascii="Arial" w:eastAsia="Times New Roman" w:hAnsi="Arial" w:cs="Arial"/>
+          <w:b/>
+          <w:bCs/>
+          <w:color w:val="000000"/>
+          <w:sz w:val="24"/>
+          <w:szCs w:val="24"/>
+        </w:rPr>
+        <w:t>–</w:t>
+      </w:r>
+      <w:r>
+        <w:rPr>
+          <w:rFonts w:ascii="Arial" w:eastAsia="Times New Roman" w:hAnsi="Arial" w:cs="Arial"/>
+          <w:b/>
+          <w:bCs/>
+          <w:color w:val="000000"/>
+          <w:sz w:val="24"/>
+          <w:szCs w:val="24"/>
+        </w:rPr>
+        <w:t xml:space="preserve"> </w:t>
+      </w:r>
+      <w:r>
+        <w:rPr>
+          <w:rFonts w:ascii="Arial" w:eastAsia="Times New Roman" w:hAnsi="Arial" w:cs="Arial"/>
+          <w:b/>
+          <w:bCs/>
+          <w:color w:val="000000"/>
+          <w:sz w:val="24"/>
+          <w:szCs w:val="24"/>
+        </w:rPr>
+        <w:t>9</w:t>
+      </w:r>
+      <w:r>
+        <w:rPr>
+          <w:rFonts w:ascii="Arial" w:eastAsia="Times New Roman" w:hAnsi="Arial" w:cs="Arial"/>
+          <w:b/>
+          <w:bCs/>
+          <w:color w:val="000000"/>
+          <w:sz w:val="24"/>
+          <w:szCs w:val="24"/>
+          <w:vertAlign w:val="superscript"/>
+        </w:rPr>
+        <w:t>th</w:t>
+      </w:r>
+      <w:r>
+        <w:rPr>
+          <w:rFonts w:ascii="Arial" w:eastAsia="Times New Roman" w:hAnsi="Arial" w:cs="Arial"/>
+          <w:b/>
+          <w:bCs/>
+          <w:color w:val="000000"/>
+          <w:sz w:val="24"/>
+          <w:szCs w:val="24"/>
+        </w:rPr>
+        <w:t>)</w:t>
+      </w:r>
+      <w:bookmarkEnd w:id="11"/>
+    </w:p>
+    <w:p>
+      <w:pPr>
+        <w:spacing w:after="0" w:line="240" w:lineRule="auto"/>
+        <w:rPr>
+          <w:rFonts w:ascii="Arial" w:eastAsia="Times New Roman" w:hAnsi="Arial" w:cs="Arial"/>
+          <w:b/>
+          <w:bCs/>
+          <w:color w:val="000000"/>
+          <w:sz w:val="24"/>
+          <w:szCs w:val="24"/>
+        </w:rPr>
+      </w:pPr>
+    </w:p>
+    <w:p>
+      <w:pPr>
+        <w:spacing w:after="0" w:line="240" w:lineRule="auto"/>
+        <w:rPr>
+          <w:rFonts w:ascii="Arial" w:eastAsia="Times New Roman" w:hAnsi="Arial" w:cs="Arial"/>
+          <w:b/>
+          <w:bCs/>
+          <w:color w:val="000000"/>
+          <w:sz w:val="24"/>
+          <w:szCs w:val="24"/>
+        </w:rPr>
+      </w:pPr>
+      <w:r>
+        <w:rPr>
+          <w:rFonts w:ascii="Arial" w:eastAsia="Times New Roman" w:hAnsi="Arial" w:cs="Arial"/>
+          <w:b/>
+          <w:color w:val="000000"/>
+        </w:rPr>
+        <w:t>Week 1</w:t>
+      </w:r>
+      <w:r>
+        <w:rPr>
+          <w:rFonts w:ascii="Arial" w:eastAsia="Times New Roman" w:hAnsi="Arial" w:cs="Arial"/>
+          <w:b/>
+          <w:color w:val="000000"/>
+        </w:rPr>
+        <w:t>3</w:t>
+      </w:r>
+      <w:r>
+        <w:rPr>
+          <w:rFonts w:ascii="Arial" w:eastAsia="Times New Roman" w:hAnsi="Arial" w:cs="Arial"/>
+          <w:b/>
+          <w:color w:val="000000"/>
+        </w:rPr>
+        <w:t xml:space="preserve"> - </w:t>
+      </w:r>
+      <w:r>
+        <w:rPr>
+          <w:rFonts w:ascii="Arial" w:eastAsia="Times New Roman" w:hAnsi="Arial" w:cs="Arial"/>
+          <w:b/>
+          <w:bCs/>
+          <w:color w:val="000000"/>
+          <w:sz w:val="24"/>
+          <w:szCs w:val="24"/>
+        </w:rPr>
+        <w:t xml:space="preserve">Marketing Workshop </w:t>
+      </w:r>
+      <w:bookmarkStart w:id="12" w:name="_Hlk16611015"/>
+      <w:r>
+        <w:rPr>
+          <w:rFonts w:ascii="Arial" w:eastAsia="Times New Roman" w:hAnsi="Arial" w:cs="Arial"/>
+          <w:b/>
+          <w:bCs/>
+          <w:color w:val="000000"/>
+          <w:sz w:val="24"/>
+          <w:szCs w:val="24"/>
+        </w:rPr>
+        <w:t>(</w:t>
+      </w:r>
+      <w:r>
+        <w:rPr>
+          <w:rFonts w:ascii="Arial" w:eastAsia="Times New Roman" w:hAnsi="Arial" w:cs="Arial"/>
+          <w:b/>
+          <w:bCs/>
+          <w:color w:val="000000"/>
+          <w:sz w:val="24"/>
+          <w:szCs w:val="24"/>
+        </w:rPr>
+        <w:t>Apr</w:t>
+      </w:r>
+      <w:r>
+        <w:rPr>
+          <w:rFonts w:ascii="Arial" w:eastAsia="Times New Roman" w:hAnsi="Arial" w:cs="Arial"/>
+          <w:b/>
+          <w:bCs/>
+          <w:color w:val="000000"/>
+          <w:sz w:val="24"/>
+          <w:szCs w:val="24"/>
+        </w:rPr>
+        <w:t xml:space="preserve"> </w:t>
+      </w:r>
+      <w:r>
+        <w:rPr>
+          <w:rFonts w:ascii="Arial" w:eastAsia="Times New Roman" w:hAnsi="Arial" w:cs="Arial"/>
+          <w:b/>
+          <w:bCs/>
+          <w:color w:val="000000"/>
+          <w:sz w:val="24"/>
+          <w:szCs w:val="24"/>
+        </w:rPr>
+        <w:t>1</w:t>
+      </w:r>
+      <w:r>
+        <w:rPr>
+          <w:rFonts w:ascii="Arial" w:eastAsia="Times New Roman" w:hAnsi="Arial" w:cs="Arial"/>
+          <w:b/>
+          <w:bCs/>
+          <w:color w:val="000000"/>
+          <w:sz w:val="24"/>
+          <w:szCs w:val="24"/>
+        </w:rPr>
+        <w:t>3</w:t>
+      </w:r>
+      <w:r>
+        <w:rPr>
+          <w:rFonts w:ascii="Arial" w:eastAsia="Times New Roman" w:hAnsi="Arial" w:cs="Arial"/>
+          <w:b/>
+          <w:bCs/>
+          <w:color w:val="000000"/>
+          <w:sz w:val="24"/>
+          <w:szCs w:val="24"/>
+          <w:vertAlign w:val="superscript"/>
+        </w:rPr>
+        <w:t>th</w:t>
+      </w:r>
+      <w:r>
+        <w:rPr>
+          <w:rFonts w:ascii="Arial" w:eastAsia="Times New Roman" w:hAnsi="Arial" w:cs="Arial"/>
+          <w:b/>
+          <w:bCs/>
+          <w:color w:val="000000"/>
+          <w:sz w:val="24"/>
+          <w:szCs w:val="24"/>
+        </w:rPr>
+        <w:t xml:space="preserve"> </w:t>
+      </w:r>
+      <w:r>
+        <w:rPr>
+          <w:rFonts w:ascii="Arial" w:eastAsia="Times New Roman" w:hAnsi="Arial" w:cs="Arial"/>
+          <w:b/>
+          <w:bCs/>
+          <w:color w:val="000000"/>
+          <w:sz w:val="24"/>
+          <w:szCs w:val="24"/>
+        </w:rPr>
+        <w:t>–</w:t>
+      </w:r>
+      <w:r>
+        <w:rPr>
+          <w:rFonts w:ascii="Arial" w:eastAsia="Times New Roman" w:hAnsi="Arial" w:cs="Arial"/>
+          <w:b/>
+          <w:bCs/>
+          <w:color w:val="000000"/>
+          <w:sz w:val="24"/>
+          <w:szCs w:val="24"/>
+        </w:rPr>
+        <w:t xml:space="preserve"> 1</w:t>
+      </w:r>
+      <w:r>
+        <w:rPr>
+          <w:rFonts w:ascii="Arial" w:eastAsia="Times New Roman" w:hAnsi="Arial" w:cs="Arial"/>
+          <w:b/>
+          <w:bCs/>
+          <w:color w:val="000000"/>
+          <w:sz w:val="24"/>
+          <w:szCs w:val="24"/>
+        </w:rPr>
+        <w:t>6</w:t>
+      </w:r>
+      <w:r>
+        <w:rPr>
+          <w:rFonts w:ascii="Arial" w:eastAsia="Times New Roman" w:hAnsi="Arial" w:cs="Arial"/>
+          <w:b/>
+          <w:bCs/>
+          <w:color w:val="000000"/>
+          <w:sz w:val="24"/>
+          <w:szCs w:val="24"/>
+          <w:vertAlign w:val="superscript"/>
+        </w:rPr>
+        <w:t>th</w:t>
+      </w:r>
+      <w:r>
+        <w:rPr>
+          <w:rFonts w:ascii="Arial" w:eastAsia="Times New Roman" w:hAnsi="Arial" w:cs="Arial"/>
+          <w:b/>
+          <w:bCs/>
+          <w:color w:val="000000"/>
+          <w:sz w:val="24"/>
+          <w:szCs w:val="24"/>
+        </w:rPr>
+        <w:t>)</w:t>
+      </w:r>
+      <w:bookmarkEnd w:id="12"/>
+    </w:p>
+    <w:p>
+      <w:pPr>
+        <w:spacing w:after="0" w:line="240" w:lineRule="auto"/>
+        <w:rPr>
+          <w:rFonts w:ascii="Arial" w:eastAsia="Times New Roman" w:hAnsi="Arial" w:cs="Arial"/>
+          <w:b/>
+          <w:bCs/>
+          <w:color w:val="000000"/>
+          <w:sz w:val="24"/>
+          <w:szCs w:val="24"/>
+        </w:rPr>
+      </w:pPr>
+    </w:p>
+    <w:p>
+      <w:pPr>
+        <w:spacing w:after="0" w:line="240" w:lineRule="auto"/>
+        <w:rPr>
+          <w:rFonts w:ascii="Arial" w:eastAsia="Times New Roman" w:hAnsi="Arial" w:cs="Arial"/>
+          <w:b/>
+          <w:bCs/>
+          <w:color w:val="000000"/>
+          <w:sz w:val="24"/>
+          <w:szCs w:val="24"/>
+        </w:rPr>
+      </w:pPr>
+      <w:r>
+        <w:rPr>
+          <w:rFonts w:ascii="Arial" w:eastAsia="Times New Roman" w:hAnsi="Arial" w:cs="Arial"/>
+          <w:b/>
+          <w:color w:val="000000"/>
+        </w:rPr>
+        <w:t>Week 1</w:t>
+      </w:r>
+      <w:r>
+        <w:rPr>
+          <w:rFonts w:ascii="Arial" w:eastAsia="Times New Roman" w:hAnsi="Arial" w:cs="Arial"/>
+          <w:b/>
+          <w:color w:val="000000"/>
+        </w:rPr>
+        <w:t>4</w:t>
+      </w:r>
+      <w:r>
+        <w:rPr>
+          <w:rFonts w:ascii="Arial" w:eastAsia="Times New Roman" w:hAnsi="Arial" w:cs="Arial"/>
+          <w:b/>
+          <w:color w:val="000000"/>
+        </w:rPr>
+        <w:t xml:space="preserve"> - </w:t>
+      </w:r>
+      <w:bookmarkStart w:id="13" w:name="_Hlk16611026"/>
+      <w:r>
+        <w:rPr>
+          <w:rFonts w:ascii="Arial" w:eastAsia="Times New Roman" w:hAnsi="Arial" w:cs="Arial"/>
+          <w:b/>
+          <w:bCs/>
+          <w:color w:val="000000"/>
+          <w:sz w:val="24"/>
+          <w:szCs w:val="24"/>
+        </w:rPr>
+        <w:t xml:space="preserve">Final Project Lab </w:t>
+      </w:r>
+      <w:r>
+        <w:rPr>
+          <w:rFonts w:ascii="Arial" w:eastAsia="Times New Roman" w:hAnsi="Arial" w:cs="Arial"/>
+          <w:b/>
+          <w:bCs/>
+          <w:color w:val="000000"/>
+          <w:sz w:val="24"/>
+          <w:szCs w:val="24"/>
+        </w:rPr>
+        <w:t>(</w:t>
+      </w:r>
+      <w:r>
+        <w:rPr>
+          <w:rFonts w:ascii="Arial" w:eastAsia="Times New Roman" w:hAnsi="Arial" w:cs="Arial"/>
+          <w:b/>
+          <w:bCs/>
+          <w:color w:val="000000"/>
+          <w:sz w:val="24"/>
+          <w:szCs w:val="24"/>
+        </w:rPr>
+        <w:t>Apr</w:t>
+      </w:r>
+      <w:r>
+        <w:rPr>
+          <w:rFonts w:ascii="Arial" w:eastAsia="Times New Roman" w:hAnsi="Arial" w:cs="Arial"/>
+          <w:b/>
+          <w:bCs/>
+          <w:color w:val="000000"/>
+          <w:sz w:val="24"/>
+          <w:szCs w:val="24"/>
+        </w:rPr>
+        <w:t xml:space="preserve"> </w:t>
       </w:r>
       <w:r>
         <w:rPr>
@@ -5039,18 +6848,40 @@
           <w:sz w:val="24"/>
           <w:szCs w:val="24"/>
         </w:rPr>
-        <w:t>-</w:t>
-      </w:r>
-      <w:r>
-        <w:rPr>
-          <w:rFonts w:ascii="Arial" w:eastAsia="Times New Roman" w:hAnsi="Arial" w:cs="Arial"/>
-          <w:b/>
-          <w:bCs/>
-          <w:color w:val="000000"/>
-          <w:sz w:val="24"/>
-          <w:szCs w:val="24"/>
-        </w:rPr>
-        <w:t>23</w:t>
+        <w:t xml:space="preserve"> </w:t>
+      </w:r>
+      <w:r>
+        <w:rPr>
+          <w:rFonts w:ascii="Arial" w:eastAsia="Times New Roman" w:hAnsi="Arial" w:cs="Arial"/>
+          <w:b/>
+          <w:bCs/>
+          <w:color w:val="000000"/>
+          <w:sz w:val="24"/>
+          <w:szCs w:val="24"/>
+        </w:rPr>
+        <w:t>–</w:t>
+      </w:r>
+      <w:r>
+        <w:rPr>
+          <w:rFonts w:ascii="Arial" w:eastAsia="Times New Roman" w:hAnsi="Arial" w:cs="Arial"/>
+          <w:b/>
+          <w:bCs/>
+          <w:color w:val="000000"/>
+          <w:sz w:val="24"/>
+          <w:szCs w:val="24"/>
+        </w:rPr>
+        <w:t xml:space="preserve"> 2</w:t>
+      </w:r>
+      <w:r>
+        <w:rPr>
+          <w:rFonts w:ascii="Arial" w:eastAsia="Times New Roman" w:hAnsi="Arial" w:cs="Arial"/>
+          <w:b/>
+          <w:bCs/>
+          <w:color w:val="000000"/>
+          <w:sz w:val="24"/>
+          <w:szCs w:val="24"/>
+        </w:rPr>
+        <w:t>3</w:t>
       </w:r>
       <w:r>
         <w:rPr>
@@ -5075,2152 +6906,7 @@
         </w:rPr>
         <w:t>)</w:t>
       </w:r>
-      <w:bookmarkEnd w:id="0"/>
-    </w:p>
-    <w:p>
-      <w:pPr>
-        <w:spacing w:after="0" w:line="240" w:lineRule="auto"/>
-        <w:rPr>
-          <w:rFonts w:ascii="Arial" w:eastAsia="Times New Roman" w:hAnsi="Arial" w:cs="Arial"/>
-          <w:b/>
-          <w:bCs/>
-          <w:color w:val="000000"/>
-          <w:sz w:val="24"/>
-          <w:szCs w:val="24"/>
-        </w:rPr>
-      </w:pPr>
-    </w:p>
-    <w:p>
-      <w:pPr>
-        <w:spacing w:after="0" w:line="240" w:lineRule="auto"/>
-        <w:rPr>
-          <w:rFonts w:ascii="Arial" w:eastAsia="Times New Roman" w:hAnsi="Arial" w:cs="Arial"/>
-          <w:b/>
-          <w:bCs/>
-          <w:color w:val="000000"/>
-          <w:sz w:val="24"/>
-          <w:szCs w:val="24"/>
-        </w:rPr>
-      </w:pPr>
-      <w:r>
-        <w:rPr>
-          <w:rFonts w:ascii="Arial" w:eastAsia="Times New Roman" w:hAnsi="Arial" w:cs="Arial"/>
-          <w:b/>
-          <w:color w:val="000000"/>
-        </w:rPr>
-        <w:t xml:space="preserve">Week </w:t>
-      </w:r>
-      <w:r>
-        <w:rPr>
-          <w:rFonts w:ascii="Arial" w:eastAsia="Times New Roman" w:hAnsi="Arial" w:cs="Arial"/>
-          <w:b/>
-          <w:color w:val="000000"/>
-        </w:rPr>
-        <w:t>3</w:t>
-      </w:r>
-      <w:r>
-        <w:rPr>
-          <w:rFonts w:ascii="Arial" w:eastAsia="Times New Roman" w:hAnsi="Arial" w:cs="Arial"/>
-          <w:b/>
-          <w:color w:val="000000"/>
-        </w:rPr>
-        <w:t xml:space="preserve"> - </w:t>
-      </w:r>
-      <w:r>
-        <w:rPr>
-          <w:rFonts w:ascii="Arial" w:eastAsia="Times New Roman" w:hAnsi="Arial" w:cs="Arial"/>
-          <w:b/>
-          <w:bCs/>
-          <w:color w:val="000000"/>
-          <w:sz w:val="24"/>
-          <w:szCs w:val="24"/>
-        </w:rPr>
-        <w:t xml:space="preserve">Introduction to HTML </w:t>
-      </w:r>
-      <w:bookmarkStart w:id="1" w:name="_Hlk16610358"/>
-      <w:r>
-        <w:rPr>
-          <w:rFonts w:ascii="Arial" w:eastAsia="Times New Roman" w:hAnsi="Arial" w:cs="Arial"/>
-          <w:b/>
-          <w:bCs/>
-          <w:color w:val="000000"/>
-          <w:sz w:val="24"/>
-          <w:szCs w:val="24"/>
-        </w:rPr>
-        <w:t>(</w:t>
-      </w:r>
-      <w:r>
-        <w:rPr>
-          <w:rFonts w:ascii="Arial" w:eastAsia="Times New Roman" w:hAnsi="Arial" w:cs="Arial"/>
-          <w:b/>
-          <w:bCs/>
-          <w:color w:val="000000"/>
-          <w:sz w:val="24"/>
-          <w:szCs w:val="24"/>
-        </w:rPr>
-        <w:t xml:space="preserve">Jan </w:t>
-      </w:r>
-      <w:r>
-        <w:rPr>
-          <w:rFonts w:ascii="Arial" w:eastAsia="Times New Roman" w:hAnsi="Arial" w:cs="Arial"/>
-          <w:b/>
-          <w:bCs/>
-          <w:color w:val="000000"/>
-          <w:sz w:val="24"/>
-          <w:szCs w:val="24"/>
-        </w:rPr>
-        <w:t>27</w:t>
-      </w:r>
-      <w:r>
-        <w:rPr>
-          <w:rFonts w:ascii="Arial" w:eastAsia="Times New Roman" w:hAnsi="Arial" w:cs="Arial"/>
-          <w:b/>
-          <w:bCs/>
-          <w:color w:val="000000"/>
-          <w:sz w:val="24"/>
-          <w:szCs w:val="24"/>
-          <w:vertAlign w:val="superscript"/>
-        </w:rPr>
-        <w:t>th</w:t>
-      </w:r>
-      <w:r>
-        <w:rPr>
-          <w:rFonts w:ascii="Arial" w:eastAsia="Times New Roman" w:hAnsi="Arial" w:cs="Arial"/>
-          <w:b/>
-          <w:bCs/>
-          <w:color w:val="000000"/>
-          <w:sz w:val="24"/>
-          <w:szCs w:val="24"/>
-        </w:rPr>
-        <w:t>-</w:t>
-      </w:r>
-      <w:r>
-        <w:rPr>
-          <w:rFonts w:ascii="Arial" w:eastAsia="Times New Roman" w:hAnsi="Arial" w:cs="Arial"/>
-          <w:b/>
-          <w:bCs/>
-          <w:color w:val="000000"/>
-          <w:sz w:val="24"/>
-          <w:szCs w:val="24"/>
-        </w:rPr>
-        <w:t>30</w:t>
-      </w:r>
-      <w:r>
-        <w:rPr>
-          <w:rFonts w:ascii="Arial" w:eastAsia="Times New Roman" w:hAnsi="Arial" w:cs="Arial"/>
-          <w:b/>
-          <w:bCs/>
-          <w:color w:val="000000"/>
-          <w:sz w:val="24"/>
-          <w:szCs w:val="24"/>
-          <w:vertAlign w:val="superscript"/>
-        </w:rPr>
-        <w:t>th</w:t>
-      </w:r>
-      <w:r>
-        <w:rPr>
-          <w:rFonts w:ascii="Arial" w:eastAsia="Times New Roman" w:hAnsi="Arial" w:cs="Arial"/>
-          <w:b/>
-          <w:bCs/>
-          <w:color w:val="000000"/>
-          <w:sz w:val="24"/>
-          <w:szCs w:val="24"/>
-        </w:rPr>
-        <w:t>)</w:t>
-      </w:r>
-      <w:r>
-        <w:rPr>
-          <w:rFonts w:ascii="Arial" w:eastAsia="Times New Roman" w:hAnsi="Arial" w:cs="Arial"/>
-          <w:b/>
-          <w:bCs/>
-          <w:color w:val="000000"/>
-          <w:sz w:val="24"/>
-          <w:szCs w:val="24"/>
-        </w:rPr>
-        <w:t xml:space="preserve"> </w:t>
-      </w:r>
-      <w:bookmarkEnd w:id="1"/>
-    </w:p>
-    <w:p>
-      <w:pPr>
-        <w:spacing w:after="0" w:line="240" w:lineRule="auto"/>
-        <w:rPr>
-          <w:rFonts w:ascii="Arial" w:eastAsia="Times New Roman" w:hAnsi="Arial" w:cs="Arial"/>
-          <w:b/>
-          <w:bCs/>
-          <w:color w:val="000000"/>
-          <w:sz w:val="24"/>
-          <w:szCs w:val="24"/>
-        </w:rPr>
-      </w:pPr>
-    </w:p>
-    <w:p>
-      <w:pPr>
-        <w:spacing w:after="0" w:line="240" w:lineRule="auto"/>
-        <w:rPr>
-          <w:rFonts w:ascii="Arial" w:eastAsia="Times New Roman" w:hAnsi="Arial" w:cs="Arial"/>
-          <w:b/>
-          <w:bCs/>
-          <w:color w:val="000000"/>
-          <w:sz w:val="24"/>
-          <w:szCs w:val="24"/>
-        </w:rPr>
-      </w:pPr>
-      <w:r>
-        <w:rPr>
-          <w:rFonts w:ascii="Arial" w:eastAsia="Times New Roman" w:hAnsi="Arial" w:cs="Arial"/>
-          <w:b/>
-          <w:color w:val="000000"/>
-        </w:rPr>
-        <w:t xml:space="preserve">Week </w:t>
-      </w:r>
-      <w:r>
-        <w:rPr>
-          <w:rFonts w:ascii="Arial" w:eastAsia="Times New Roman" w:hAnsi="Arial" w:cs="Arial"/>
-          <w:b/>
-          <w:color w:val="000000"/>
-        </w:rPr>
-        <w:t>4</w:t>
-      </w:r>
-      <w:r>
-        <w:rPr>
-          <w:rFonts w:ascii="Arial" w:eastAsia="Times New Roman" w:hAnsi="Arial" w:cs="Arial"/>
-          <w:b/>
-          <w:color w:val="000000"/>
-        </w:rPr>
-        <w:t xml:space="preserve"> - </w:t>
-      </w:r>
-      <w:r>
-        <w:rPr>
-          <w:rFonts w:ascii="Arial" w:eastAsia="Times New Roman" w:hAnsi="Arial" w:cs="Arial"/>
-          <w:b/>
-          <w:bCs/>
-          <w:color w:val="000000"/>
-          <w:sz w:val="24"/>
-          <w:szCs w:val="24"/>
-        </w:rPr>
-        <w:t xml:space="preserve">CSS </w:t>
-      </w:r>
-      <w:bookmarkStart w:id="2" w:name="_Hlk16610565"/>
-      <w:r>
-        <w:rPr>
-          <w:rFonts w:ascii="Arial" w:eastAsia="Times New Roman" w:hAnsi="Arial" w:cs="Arial"/>
-          <w:b/>
-          <w:bCs/>
-          <w:color w:val="000000"/>
-          <w:sz w:val="24"/>
-          <w:szCs w:val="24"/>
-        </w:rPr>
-        <w:t>(</w:t>
-      </w:r>
-      <w:r>
-        <w:rPr>
-          <w:rFonts w:ascii="Arial" w:eastAsia="Times New Roman" w:hAnsi="Arial" w:cs="Arial"/>
-          <w:b/>
-          <w:bCs/>
-          <w:color w:val="000000"/>
-          <w:sz w:val="24"/>
-          <w:szCs w:val="24"/>
-        </w:rPr>
-        <w:t>Feb</w:t>
-      </w:r>
-      <w:r>
-        <w:rPr>
-          <w:rFonts w:ascii="Arial" w:eastAsia="Times New Roman" w:hAnsi="Arial" w:cs="Arial"/>
-          <w:b/>
-          <w:bCs/>
-          <w:color w:val="000000"/>
-          <w:sz w:val="24"/>
-          <w:szCs w:val="24"/>
-        </w:rPr>
-        <w:t xml:space="preserve"> </w:t>
-      </w:r>
-      <w:r>
-        <w:rPr>
-          <w:rFonts w:ascii="Arial" w:eastAsia="Times New Roman" w:hAnsi="Arial" w:cs="Arial"/>
-          <w:b/>
-          <w:bCs/>
-          <w:color w:val="000000"/>
-          <w:sz w:val="24"/>
-          <w:szCs w:val="24"/>
-        </w:rPr>
-        <w:t>3</w:t>
-      </w:r>
-      <w:r>
-        <w:rPr>
-          <w:rFonts w:ascii="Arial" w:eastAsia="Times New Roman" w:hAnsi="Arial" w:cs="Arial"/>
-          <w:b/>
-          <w:bCs/>
-          <w:color w:val="000000"/>
-          <w:sz w:val="24"/>
-          <w:szCs w:val="24"/>
-          <w:vertAlign w:val="superscript"/>
-        </w:rPr>
-        <w:t>rd</w:t>
-      </w:r>
-      <w:r>
-        <w:rPr>
-          <w:rFonts w:ascii="Arial" w:eastAsia="Times New Roman" w:hAnsi="Arial" w:cs="Arial"/>
-          <w:b/>
-          <w:bCs/>
-          <w:color w:val="000000"/>
-          <w:sz w:val="24"/>
-          <w:szCs w:val="24"/>
-        </w:rPr>
-        <w:t>-6</w:t>
-      </w:r>
-      <w:r>
-        <w:rPr>
-          <w:rFonts w:ascii="Arial" w:eastAsia="Times New Roman" w:hAnsi="Arial" w:cs="Arial"/>
-          <w:b/>
-          <w:bCs/>
-          <w:color w:val="000000"/>
-          <w:sz w:val="24"/>
-          <w:szCs w:val="24"/>
-          <w:vertAlign w:val="superscript"/>
-        </w:rPr>
-        <w:t>th</w:t>
-      </w:r>
-      <w:r>
-        <w:rPr>
-          <w:rFonts w:ascii="Arial" w:eastAsia="Times New Roman" w:hAnsi="Arial" w:cs="Arial"/>
-          <w:b/>
-          <w:bCs/>
-          <w:color w:val="000000"/>
-          <w:sz w:val="24"/>
-          <w:szCs w:val="24"/>
-        </w:rPr>
-        <w:t>)</w:t>
-      </w:r>
-      <w:bookmarkEnd w:id="2"/>
-    </w:p>
-    <w:p>
-      <w:pPr>
-        <w:spacing w:after="0" w:line="240" w:lineRule="auto"/>
-        <w:rPr>
-          <w:rFonts w:ascii="Arial" w:eastAsia="Times New Roman" w:hAnsi="Arial" w:cs="Arial"/>
-          <w:b/>
-          <w:bCs/>
-          <w:color w:val="000000"/>
-          <w:sz w:val="24"/>
-          <w:szCs w:val="24"/>
-        </w:rPr>
-      </w:pPr>
-    </w:p>
-    <w:p>
-      <w:pPr>
-        <w:spacing w:after="0" w:line="240" w:lineRule="auto"/>
-        <w:rPr>
-          <w:rFonts w:ascii="Arial" w:eastAsia="Times New Roman" w:hAnsi="Arial" w:cs="Arial"/>
-          <w:b/>
-          <w:bCs/>
-          <w:color w:val="000000"/>
-          <w:sz w:val="24"/>
-          <w:szCs w:val="24"/>
-        </w:rPr>
-      </w:pPr>
-      <w:r>
-        <w:rPr>
-          <w:rFonts w:ascii="Arial" w:eastAsia="Times New Roman" w:hAnsi="Arial" w:cs="Arial"/>
-          <w:b/>
-          <w:color w:val="000000"/>
-        </w:rPr>
-        <w:t xml:space="preserve">Week </w:t>
-      </w:r>
-      <w:r>
-        <w:rPr>
-          <w:rFonts w:ascii="Arial" w:eastAsia="Times New Roman" w:hAnsi="Arial" w:cs="Arial"/>
-          <w:b/>
-          <w:color w:val="000000"/>
-        </w:rPr>
-        <w:t>5</w:t>
-      </w:r>
-      <w:r>
-        <w:rPr>
-          <w:rFonts w:ascii="Arial" w:eastAsia="Times New Roman" w:hAnsi="Arial" w:cs="Arial"/>
-          <w:b/>
-          <w:color w:val="000000"/>
-        </w:rPr>
-        <w:t xml:space="preserve"> - </w:t>
-      </w:r>
-      <w:r>
-        <w:rPr>
-          <w:rFonts w:ascii="Arial" w:eastAsia="Times New Roman" w:hAnsi="Arial" w:cs="Arial"/>
-          <w:b/>
-          <w:bCs/>
-          <w:color w:val="000000"/>
-          <w:sz w:val="24"/>
-          <w:szCs w:val="24"/>
-        </w:rPr>
-        <w:t>Layouts and Grid</w:t>
-      </w:r>
-      <w:r>
-        <w:rPr>
-          <w:rFonts w:ascii="Arial" w:eastAsia="Times New Roman" w:hAnsi="Arial" w:cs="Arial"/>
-          <w:b/>
-          <w:bCs/>
-          <w:color w:val="000000"/>
-          <w:sz w:val="24"/>
-          <w:szCs w:val="24"/>
-        </w:rPr>
-        <w:t xml:space="preserve"> </w:t>
-      </w:r>
-      <w:bookmarkStart w:id="3" w:name="_Hlk16610626"/>
-      <w:r>
-        <w:rPr>
-          <w:rFonts w:ascii="Arial" w:eastAsia="Times New Roman" w:hAnsi="Arial" w:cs="Arial"/>
-          <w:b/>
-          <w:bCs/>
-          <w:color w:val="000000"/>
-          <w:sz w:val="24"/>
-          <w:szCs w:val="24"/>
-        </w:rPr>
-        <w:t>(</w:t>
-      </w:r>
-      <w:r>
-        <w:rPr>
-          <w:rFonts w:ascii="Arial" w:eastAsia="Times New Roman" w:hAnsi="Arial" w:cs="Arial"/>
-          <w:b/>
-          <w:bCs/>
-          <w:color w:val="000000"/>
-          <w:sz w:val="24"/>
-          <w:szCs w:val="24"/>
-        </w:rPr>
-        <w:t>Feb</w:t>
-      </w:r>
-      <w:r>
-        <w:rPr>
-          <w:rFonts w:ascii="Arial" w:eastAsia="Times New Roman" w:hAnsi="Arial" w:cs="Arial"/>
-          <w:b/>
-          <w:bCs/>
-          <w:color w:val="000000"/>
-          <w:sz w:val="24"/>
-          <w:szCs w:val="24"/>
-        </w:rPr>
-        <w:t xml:space="preserve"> 1</w:t>
-      </w:r>
-      <w:r>
-        <w:rPr>
-          <w:rFonts w:ascii="Arial" w:eastAsia="Times New Roman" w:hAnsi="Arial" w:cs="Arial"/>
-          <w:b/>
-          <w:bCs/>
-          <w:color w:val="000000"/>
-          <w:sz w:val="24"/>
-          <w:szCs w:val="24"/>
-        </w:rPr>
-        <w:t>0</w:t>
-      </w:r>
-      <w:r>
-        <w:rPr>
-          <w:rFonts w:ascii="Arial" w:eastAsia="Times New Roman" w:hAnsi="Arial" w:cs="Arial"/>
-          <w:b/>
-          <w:bCs/>
-          <w:color w:val="000000"/>
-          <w:sz w:val="24"/>
-          <w:szCs w:val="24"/>
-          <w:vertAlign w:val="superscript"/>
-        </w:rPr>
-        <w:t>th</w:t>
-      </w:r>
-      <w:r>
-        <w:rPr>
-          <w:rFonts w:ascii="Arial" w:eastAsia="Times New Roman" w:hAnsi="Arial" w:cs="Arial"/>
-          <w:b/>
-          <w:bCs/>
-          <w:color w:val="000000"/>
-          <w:sz w:val="24"/>
-          <w:szCs w:val="24"/>
-        </w:rPr>
-        <w:t>-</w:t>
-      </w:r>
-      <w:r>
-        <w:rPr>
-          <w:rFonts w:ascii="Arial" w:eastAsia="Times New Roman" w:hAnsi="Arial" w:cs="Arial"/>
-          <w:b/>
-          <w:bCs/>
-          <w:color w:val="000000"/>
-          <w:sz w:val="24"/>
-          <w:szCs w:val="24"/>
-        </w:rPr>
-        <w:t>1</w:t>
-      </w:r>
-      <w:r>
-        <w:rPr>
-          <w:rFonts w:ascii="Arial" w:eastAsia="Times New Roman" w:hAnsi="Arial" w:cs="Arial"/>
-          <w:b/>
-          <w:bCs/>
-          <w:color w:val="000000"/>
-          <w:sz w:val="24"/>
-          <w:szCs w:val="24"/>
-        </w:rPr>
-        <w:t>3</w:t>
-      </w:r>
-      <w:r>
-        <w:rPr>
-          <w:rFonts w:ascii="Arial" w:eastAsia="Times New Roman" w:hAnsi="Arial" w:cs="Arial"/>
-          <w:b/>
-          <w:bCs/>
-          <w:color w:val="000000"/>
-          <w:sz w:val="24"/>
-          <w:szCs w:val="24"/>
-          <w:vertAlign w:val="superscript"/>
-        </w:rPr>
-        <w:t>th</w:t>
-      </w:r>
-      <w:r>
-        <w:rPr>
-          <w:rFonts w:ascii="Arial" w:eastAsia="Times New Roman" w:hAnsi="Arial" w:cs="Arial"/>
-          <w:b/>
-          <w:bCs/>
-          <w:color w:val="000000"/>
-          <w:sz w:val="24"/>
-          <w:szCs w:val="24"/>
-        </w:rPr>
-        <w:t>)</w:t>
-      </w:r>
-      <w:bookmarkEnd w:id="3"/>
-    </w:p>
-    <w:p>
-      <w:pPr>
-        <w:spacing w:after="0" w:line="240" w:lineRule="auto"/>
-        <w:rPr>
-          <w:rFonts w:ascii="Arial" w:eastAsia="Times New Roman" w:hAnsi="Arial" w:cs="Arial"/>
-          <w:b/>
-          <w:bCs/>
-          <w:color w:val="000000"/>
-          <w:sz w:val="24"/>
-          <w:szCs w:val="24"/>
-        </w:rPr>
-      </w:pPr>
-    </w:p>
-    <w:p>
-      <w:pPr>
-        <w:spacing w:after="0" w:line="240" w:lineRule="auto"/>
-        <w:rPr>
-          <w:rFonts w:ascii="Arial" w:eastAsia="Times New Roman" w:hAnsi="Arial" w:cs="Arial"/>
-          <w:b/>
-          <w:bCs/>
-          <w:color w:val="000000"/>
-          <w:sz w:val="24"/>
-          <w:szCs w:val="24"/>
-        </w:rPr>
-      </w:pPr>
-      <w:r>
-        <w:rPr>
-          <w:rFonts w:ascii="Arial" w:eastAsia="Times New Roman" w:hAnsi="Arial" w:cs="Arial"/>
-          <w:b/>
-          <w:color w:val="000000"/>
-        </w:rPr>
-        <w:t xml:space="preserve">Week </w:t>
-      </w:r>
-      <w:r>
-        <w:rPr>
-          <w:rFonts w:ascii="Arial" w:eastAsia="Times New Roman" w:hAnsi="Arial" w:cs="Arial"/>
-          <w:b/>
-          <w:color w:val="000000"/>
-        </w:rPr>
-        <w:t>6</w:t>
-      </w:r>
-      <w:r>
-        <w:rPr>
-          <w:rFonts w:ascii="Arial" w:eastAsia="Times New Roman" w:hAnsi="Arial" w:cs="Arial"/>
-          <w:b/>
-          <w:color w:val="000000"/>
-        </w:rPr>
-        <w:t xml:space="preserve"> - </w:t>
-      </w:r>
-      <w:bookmarkStart w:id="4" w:name="_Hlk16610648"/>
-      <w:r>
-        <w:rPr>
-          <w:rFonts w:ascii="Arial" w:eastAsia="Times New Roman" w:hAnsi="Arial" w:cs="Arial"/>
-          <w:b/>
-          <w:bCs/>
-          <w:color w:val="000000"/>
-          <w:sz w:val="24"/>
-          <w:szCs w:val="24"/>
-        </w:rPr>
-        <w:t xml:space="preserve">Media Formats and Responsiveness </w:t>
-      </w:r>
-      <w:r>
-        <w:rPr>
-          <w:rFonts w:ascii="Arial" w:eastAsia="Times New Roman" w:hAnsi="Arial" w:cs="Arial"/>
-          <w:b/>
-          <w:bCs/>
-          <w:color w:val="000000"/>
-          <w:sz w:val="24"/>
-          <w:szCs w:val="24"/>
-        </w:rPr>
-        <w:t>(</w:t>
-      </w:r>
-      <w:r>
-        <w:rPr>
-          <w:rFonts w:ascii="Arial" w:eastAsia="Times New Roman" w:hAnsi="Arial" w:cs="Arial"/>
-          <w:b/>
-          <w:bCs/>
-          <w:color w:val="000000"/>
-          <w:sz w:val="24"/>
-          <w:szCs w:val="24"/>
-        </w:rPr>
-        <w:t xml:space="preserve">Feb </w:t>
-      </w:r>
-      <w:r>
-        <w:rPr>
-          <w:rFonts w:ascii="Arial" w:eastAsia="Times New Roman" w:hAnsi="Arial" w:cs="Arial"/>
-          <w:b/>
-          <w:bCs/>
-          <w:color w:val="000000"/>
-          <w:sz w:val="24"/>
-          <w:szCs w:val="24"/>
-        </w:rPr>
-        <w:t>17</w:t>
-      </w:r>
-      <w:r>
-        <w:rPr>
-          <w:rFonts w:ascii="Arial" w:eastAsia="Times New Roman" w:hAnsi="Arial" w:cs="Arial"/>
-          <w:b/>
-          <w:bCs/>
-          <w:color w:val="000000"/>
-          <w:sz w:val="24"/>
-          <w:szCs w:val="24"/>
-          <w:vertAlign w:val="superscript"/>
-        </w:rPr>
-        <w:t>th</w:t>
-      </w:r>
-      <w:r>
-        <w:rPr>
-          <w:rFonts w:ascii="Arial" w:eastAsia="Times New Roman" w:hAnsi="Arial" w:cs="Arial"/>
-          <w:b/>
-          <w:bCs/>
-          <w:color w:val="000000"/>
-          <w:sz w:val="24"/>
-          <w:szCs w:val="24"/>
-        </w:rPr>
-        <w:t>-20</w:t>
-      </w:r>
-      <w:r>
-        <w:rPr>
-          <w:rFonts w:ascii="Arial" w:eastAsia="Times New Roman" w:hAnsi="Arial" w:cs="Arial"/>
-          <w:b/>
-          <w:bCs/>
-          <w:color w:val="000000"/>
-          <w:sz w:val="24"/>
-          <w:szCs w:val="24"/>
-          <w:vertAlign w:val="superscript"/>
-        </w:rPr>
-        <w:t>th</w:t>
-      </w:r>
-      <w:r>
-        <w:rPr>
-          <w:rFonts w:ascii="Arial" w:eastAsia="Times New Roman" w:hAnsi="Arial" w:cs="Arial"/>
-          <w:b/>
-          <w:bCs/>
-          <w:color w:val="000000"/>
-          <w:sz w:val="24"/>
-          <w:szCs w:val="24"/>
-        </w:rPr>
-        <w:t>)</w:t>
-      </w:r>
-    </w:p>
-    <w:bookmarkEnd w:id="4"/>
-    <w:p>
-      <w:pPr>
-        <w:spacing w:after="0" w:line="240" w:lineRule="auto"/>
-        <w:rPr>
-          <w:rFonts w:ascii="Arial" w:eastAsia="Times New Roman" w:hAnsi="Arial" w:cs="Arial"/>
-          <w:b/>
-          <w:bCs/>
-          <w:color w:val="000000"/>
-          <w:sz w:val="24"/>
-          <w:szCs w:val="24"/>
-        </w:rPr>
-      </w:pPr>
-    </w:p>
-    <w:p>
-      <w:pPr>
-        <w:spacing w:after="0" w:line="240" w:lineRule="auto"/>
-        <w:rPr>
-          <w:rFonts w:ascii="Arial" w:eastAsia="Times New Roman" w:hAnsi="Arial" w:cs="Arial"/>
-          <w:b/>
-          <w:bCs/>
-          <w:color w:val="000000"/>
-          <w:sz w:val="24"/>
-          <w:szCs w:val="24"/>
-        </w:rPr>
-      </w:pPr>
-      <w:r>
-        <w:rPr>
-          <w:rFonts w:ascii="Arial" w:eastAsia="Times New Roman" w:hAnsi="Arial" w:cs="Arial"/>
-          <w:b/>
-          <w:color w:val="000000"/>
-        </w:rPr>
-        <w:t xml:space="preserve">Week </w:t>
-      </w:r>
-      <w:r>
-        <w:rPr>
-          <w:rFonts w:ascii="Arial" w:eastAsia="Times New Roman" w:hAnsi="Arial" w:cs="Arial"/>
-          <w:b/>
-          <w:color w:val="000000"/>
-        </w:rPr>
-        <w:t>7</w:t>
-      </w:r>
-      <w:r>
-        <w:rPr>
-          <w:rFonts w:ascii="Arial" w:eastAsia="Times New Roman" w:hAnsi="Arial" w:cs="Arial"/>
-          <w:b/>
-          <w:color w:val="000000"/>
-        </w:rPr>
-        <w:t xml:space="preserve"> - </w:t>
-      </w:r>
-      <w:r>
-        <w:rPr>
-          <w:rFonts w:ascii="Arial" w:eastAsia="Times New Roman" w:hAnsi="Arial" w:cs="Arial"/>
-          <w:b/>
-          <w:bCs/>
-          <w:color w:val="000000"/>
-          <w:sz w:val="24"/>
-          <w:szCs w:val="24"/>
-        </w:rPr>
-        <w:t xml:space="preserve">Responsive Website </w:t>
-      </w:r>
-      <w:r>
-        <w:rPr>
-          <w:rFonts w:ascii="Arial" w:eastAsia="Times New Roman" w:hAnsi="Arial" w:cs="Arial"/>
-          <w:b/>
-          <w:bCs/>
-          <w:color w:val="000000"/>
-          <w:sz w:val="24"/>
-          <w:szCs w:val="24"/>
-        </w:rPr>
-        <w:t>Lab</w:t>
-      </w:r>
-      <w:r>
-        <w:rPr>
-          <w:rFonts w:ascii="Arial" w:eastAsia="Times New Roman" w:hAnsi="Arial" w:cs="Arial"/>
-          <w:b/>
-          <w:bCs/>
-          <w:color w:val="000000"/>
-          <w:sz w:val="24"/>
-          <w:szCs w:val="24"/>
-        </w:rPr>
-        <w:t xml:space="preserve"> </w:t>
-      </w:r>
-      <w:bookmarkStart w:id="5" w:name="_Hlk16610664"/>
-      <w:r>
-        <w:rPr>
-          <w:rFonts w:ascii="Arial" w:eastAsia="Times New Roman" w:hAnsi="Arial" w:cs="Arial"/>
-          <w:b/>
-          <w:bCs/>
-          <w:color w:val="000000"/>
-          <w:sz w:val="24"/>
-          <w:szCs w:val="24"/>
-        </w:rPr>
-        <w:t>(</w:t>
-      </w:r>
-      <w:r>
-        <w:rPr>
-          <w:rFonts w:ascii="Arial" w:eastAsia="Times New Roman" w:hAnsi="Arial" w:cs="Arial"/>
-          <w:b/>
-          <w:bCs/>
-          <w:color w:val="000000"/>
-          <w:sz w:val="24"/>
-          <w:szCs w:val="24"/>
-        </w:rPr>
-        <w:t xml:space="preserve">Feb </w:t>
-      </w:r>
-      <w:r>
-        <w:rPr>
-          <w:rFonts w:ascii="Arial" w:eastAsia="Times New Roman" w:hAnsi="Arial" w:cs="Arial"/>
-          <w:b/>
-          <w:bCs/>
-          <w:color w:val="000000"/>
-          <w:sz w:val="24"/>
-          <w:szCs w:val="24"/>
-        </w:rPr>
-        <w:t>24</w:t>
-      </w:r>
-      <w:r>
-        <w:rPr>
-          <w:rFonts w:ascii="Arial" w:eastAsia="Times New Roman" w:hAnsi="Arial" w:cs="Arial"/>
-          <w:b/>
-          <w:bCs/>
-          <w:color w:val="000000"/>
-          <w:sz w:val="24"/>
-          <w:szCs w:val="24"/>
-          <w:vertAlign w:val="superscript"/>
-        </w:rPr>
-        <w:t>th</w:t>
-      </w:r>
-      <w:r>
-        <w:rPr>
-          <w:rFonts w:ascii="Arial" w:eastAsia="Times New Roman" w:hAnsi="Arial" w:cs="Arial"/>
-          <w:b/>
-          <w:bCs/>
-          <w:color w:val="000000"/>
-          <w:sz w:val="24"/>
-          <w:szCs w:val="24"/>
-        </w:rPr>
-        <w:t>-</w:t>
-      </w:r>
-      <w:r>
-        <w:rPr>
-          <w:rFonts w:ascii="Arial" w:eastAsia="Times New Roman" w:hAnsi="Arial" w:cs="Arial"/>
-          <w:b/>
-          <w:bCs/>
-          <w:color w:val="000000"/>
-          <w:sz w:val="24"/>
-          <w:szCs w:val="24"/>
-        </w:rPr>
-        <w:t>27</w:t>
-      </w:r>
-      <w:r>
-        <w:rPr>
-          <w:rFonts w:ascii="Arial" w:eastAsia="Times New Roman" w:hAnsi="Arial" w:cs="Arial"/>
-          <w:b/>
-          <w:bCs/>
-          <w:color w:val="000000"/>
-          <w:sz w:val="24"/>
-          <w:szCs w:val="24"/>
-          <w:vertAlign w:val="superscript"/>
-        </w:rPr>
-        <w:t>th</w:t>
-      </w:r>
-      <w:r>
-        <w:rPr>
-          <w:rFonts w:ascii="Arial" w:eastAsia="Times New Roman" w:hAnsi="Arial" w:cs="Arial"/>
-          <w:b/>
-          <w:bCs/>
-          <w:color w:val="000000"/>
-          <w:sz w:val="24"/>
-          <w:szCs w:val="24"/>
-        </w:rPr>
-        <w:t>)</w:t>
-      </w:r>
-      <w:bookmarkEnd w:id="5"/>
-    </w:p>
-    <w:p>
-      <w:pPr>
-        <w:spacing w:after="0" w:line="240" w:lineRule="auto"/>
-        <w:rPr>
-          <w:rFonts w:ascii="Arial" w:eastAsia="Times New Roman" w:hAnsi="Arial" w:cs="Arial"/>
-          <w:b/>
-          <w:bCs/>
-          <w:color w:val="000000"/>
-          <w:sz w:val="24"/>
-          <w:szCs w:val="24"/>
-        </w:rPr>
-      </w:pPr>
-    </w:p>
-    <w:p>
-      <w:pPr>
-        <w:spacing w:after="0" w:line="240" w:lineRule="auto"/>
-        <w:rPr>
-          <w:rFonts w:ascii="Arial" w:eastAsia="Times New Roman" w:hAnsi="Arial" w:cs="Arial"/>
-          <w:b/>
-          <w:bCs/>
-          <w:color w:val="000000"/>
-          <w:sz w:val="24"/>
-          <w:szCs w:val="24"/>
-        </w:rPr>
-      </w:pPr>
-      <w:r>
-        <w:rPr>
-          <w:rFonts w:ascii="Arial" w:eastAsia="Times New Roman" w:hAnsi="Arial" w:cs="Arial"/>
-          <w:b/>
-          <w:color w:val="000000"/>
-        </w:rPr>
-        <w:t xml:space="preserve">Week </w:t>
-      </w:r>
-      <w:r>
-        <w:rPr>
-          <w:rFonts w:ascii="Arial" w:eastAsia="Times New Roman" w:hAnsi="Arial" w:cs="Arial"/>
-          <w:b/>
-          <w:color w:val="000000"/>
-        </w:rPr>
-        <w:t>8</w:t>
-      </w:r>
-      <w:r>
-        <w:rPr>
-          <w:rFonts w:ascii="Arial" w:eastAsia="Times New Roman" w:hAnsi="Arial" w:cs="Arial"/>
-          <w:b/>
-          <w:color w:val="000000"/>
-        </w:rPr>
-        <w:t xml:space="preserve"> - </w:t>
-      </w:r>
-      <w:r>
-        <w:rPr>
-          <w:rFonts w:ascii="Arial" w:eastAsia="Times New Roman" w:hAnsi="Arial" w:cs="Arial"/>
-          <w:b/>
-          <w:bCs/>
-          <w:color w:val="000000"/>
-          <w:sz w:val="24"/>
-          <w:szCs w:val="24"/>
-        </w:rPr>
-        <w:t xml:space="preserve">Intro to </w:t>
-      </w:r>
-      <w:proofErr w:type="spellStart"/>
-      <w:r>
-        <w:rPr>
-          <w:rFonts w:ascii="Arial" w:eastAsia="Times New Roman" w:hAnsi="Arial" w:cs="Arial"/>
-          <w:b/>
-          <w:bCs/>
-          <w:color w:val="000000"/>
-          <w:sz w:val="24"/>
-          <w:szCs w:val="24"/>
-        </w:rPr>
-        <w:t>Javascript</w:t>
-      </w:r>
-      <w:proofErr w:type="spellEnd"/>
-      <w:r>
-        <w:rPr>
-          <w:rFonts w:ascii="Arial" w:eastAsia="Times New Roman" w:hAnsi="Arial" w:cs="Arial"/>
-          <w:b/>
-          <w:bCs/>
-          <w:color w:val="000000"/>
-          <w:sz w:val="24"/>
-          <w:szCs w:val="24"/>
-        </w:rPr>
-        <w:t xml:space="preserve">/jQuery </w:t>
-      </w:r>
-      <w:bookmarkStart w:id="6" w:name="_Hlk16610696"/>
-      <w:r>
-        <w:rPr>
-          <w:rFonts w:ascii="Arial" w:eastAsia="Times New Roman" w:hAnsi="Arial" w:cs="Arial"/>
-          <w:b/>
-          <w:bCs/>
-          <w:color w:val="000000"/>
-          <w:sz w:val="24"/>
-          <w:szCs w:val="24"/>
-        </w:rPr>
-        <w:t>(</w:t>
-      </w:r>
-      <w:r>
-        <w:rPr>
-          <w:rFonts w:ascii="Arial" w:eastAsia="Times New Roman" w:hAnsi="Arial" w:cs="Arial"/>
-          <w:b/>
-          <w:bCs/>
-          <w:color w:val="000000"/>
-          <w:sz w:val="24"/>
-          <w:szCs w:val="24"/>
-        </w:rPr>
-        <w:t>Mar</w:t>
-      </w:r>
-      <w:r>
-        <w:rPr>
-          <w:rFonts w:ascii="Arial" w:eastAsia="Times New Roman" w:hAnsi="Arial" w:cs="Arial"/>
-          <w:b/>
-          <w:bCs/>
-          <w:color w:val="000000"/>
-          <w:sz w:val="24"/>
-          <w:szCs w:val="24"/>
-        </w:rPr>
-        <w:t xml:space="preserve"> </w:t>
-      </w:r>
-      <w:r>
-        <w:rPr>
-          <w:rFonts w:ascii="Arial" w:eastAsia="Times New Roman" w:hAnsi="Arial" w:cs="Arial"/>
-          <w:b/>
-          <w:bCs/>
-          <w:color w:val="000000"/>
-          <w:sz w:val="24"/>
-          <w:szCs w:val="24"/>
-        </w:rPr>
-        <w:t>3</w:t>
-      </w:r>
-      <w:r>
-        <w:rPr>
-          <w:rFonts w:ascii="Arial" w:eastAsia="Times New Roman" w:hAnsi="Arial" w:cs="Arial"/>
-          <w:b/>
-          <w:bCs/>
-          <w:color w:val="000000"/>
-          <w:sz w:val="24"/>
-          <w:szCs w:val="24"/>
-          <w:vertAlign w:val="superscript"/>
-        </w:rPr>
-        <w:t>rd</w:t>
-      </w:r>
-      <w:r>
-        <w:rPr>
-          <w:rFonts w:ascii="Arial" w:eastAsia="Times New Roman" w:hAnsi="Arial" w:cs="Arial"/>
-          <w:b/>
-          <w:bCs/>
-          <w:color w:val="000000"/>
-          <w:sz w:val="24"/>
-          <w:szCs w:val="24"/>
-        </w:rPr>
-        <w:t>-</w:t>
-      </w:r>
-      <w:r>
-        <w:rPr>
-          <w:rFonts w:ascii="Arial" w:eastAsia="Times New Roman" w:hAnsi="Arial" w:cs="Arial"/>
-          <w:b/>
-          <w:bCs/>
-          <w:color w:val="000000"/>
-          <w:sz w:val="24"/>
-          <w:szCs w:val="24"/>
-        </w:rPr>
-        <w:t>5</w:t>
-      </w:r>
-      <w:r>
-        <w:rPr>
-          <w:rFonts w:ascii="Arial" w:eastAsia="Times New Roman" w:hAnsi="Arial" w:cs="Arial"/>
-          <w:b/>
-          <w:bCs/>
-          <w:color w:val="000000"/>
-          <w:sz w:val="24"/>
-          <w:szCs w:val="24"/>
-          <w:vertAlign w:val="superscript"/>
-        </w:rPr>
-        <w:t>th</w:t>
-      </w:r>
-      <w:r>
-        <w:rPr>
-          <w:rFonts w:ascii="Arial" w:eastAsia="Times New Roman" w:hAnsi="Arial" w:cs="Arial"/>
-          <w:b/>
-          <w:bCs/>
-          <w:color w:val="000000"/>
-          <w:sz w:val="24"/>
-          <w:szCs w:val="24"/>
-        </w:rPr>
-        <w:t>)</w:t>
-      </w:r>
-      <w:bookmarkEnd w:id="6"/>
-    </w:p>
-    <w:p>
-      <w:pPr>
-        <w:spacing w:after="0" w:line="240" w:lineRule="auto"/>
-        <w:rPr>
-          <w:rFonts w:ascii="Arial" w:eastAsia="Times New Roman" w:hAnsi="Arial" w:cs="Arial"/>
-          <w:b/>
-          <w:bCs/>
-          <w:color w:val="000000"/>
-          <w:sz w:val="24"/>
-          <w:szCs w:val="24"/>
-        </w:rPr>
-      </w:pPr>
-    </w:p>
-    <w:p>
-      <w:pPr>
-        <w:spacing w:after="0" w:line="240" w:lineRule="auto"/>
-        <w:rPr>
-          <w:rFonts w:ascii="Arial" w:eastAsia="Times New Roman" w:hAnsi="Arial" w:cs="Arial"/>
-          <w:b/>
-          <w:bCs/>
-          <w:color w:val="000000"/>
-          <w:sz w:val="24"/>
-          <w:szCs w:val="24"/>
-        </w:rPr>
-      </w:pPr>
-      <w:r>
-        <w:rPr>
-          <w:rFonts w:ascii="Arial" w:eastAsia="Times New Roman" w:hAnsi="Arial" w:cs="Arial"/>
-          <w:b/>
-          <w:color w:val="000000"/>
-        </w:rPr>
-        <w:t xml:space="preserve">Week </w:t>
-      </w:r>
-      <w:r>
-        <w:rPr>
-          <w:rFonts w:ascii="Arial" w:eastAsia="Times New Roman" w:hAnsi="Arial" w:cs="Arial"/>
-          <w:b/>
-          <w:color w:val="000000"/>
-        </w:rPr>
-        <w:t>9</w:t>
-      </w:r>
-      <w:r>
-        <w:rPr>
-          <w:rFonts w:ascii="Arial" w:eastAsia="Times New Roman" w:hAnsi="Arial" w:cs="Arial"/>
-          <w:b/>
-          <w:color w:val="000000"/>
-        </w:rPr>
-        <w:t xml:space="preserve"> - </w:t>
-      </w:r>
-      <w:proofErr w:type="spellStart"/>
-      <w:r>
-        <w:rPr>
-          <w:rFonts w:ascii="Arial" w:eastAsia="Times New Roman" w:hAnsi="Arial" w:cs="Arial"/>
-          <w:b/>
-          <w:bCs/>
-          <w:color w:val="000000"/>
-          <w:sz w:val="24"/>
-          <w:szCs w:val="24"/>
-        </w:rPr>
-        <w:t>Javascript</w:t>
-      </w:r>
-      <w:proofErr w:type="spellEnd"/>
-      <w:r>
-        <w:rPr>
-          <w:rFonts w:ascii="Arial" w:eastAsia="Times New Roman" w:hAnsi="Arial" w:cs="Arial"/>
-          <w:b/>
-          <w:bCs/>
-          <w:color w:val="000000"/>
-          <w:sz w:val="24"/>
-          <w:szCs w:val="24"/>
-        </w:rPr>
-        <w:t xml:space="preserve"> </w:t>
-      </w:r>
-      <w:r>
-        <w:rPr>
-          <w:rFonts w:ascii="Arial" w:eastAsia="Times New Roman" w:hAnsi="Arial" w:cs="Arial"/>
-          <w:b/>
-          <w:bCs/>
-          <w:color w:val="000000"/>
-          <w:sz w:val="24"/>
-          <w:szCs w:val="24"/>
-        </w:rPr>
-        <w:t xml:space="preserve">Continued </w:t>
-      </w:r>
-      <w:bookmarkStart w:id="7" w:name="_Hlk16610786"/>
-      <w:r>
-        <w:rPr>
-          <w:rFonts w:ascii="Arial" w:eastAsia="Times New Roman" w:hAnsi="Arial" w:cs="Arial"/>
-          <w:b/>
-          <w:bCs/>
-          <w:color w:val="000000"/>
-          <w:sz w:val="24"/>
-          <w:szCs w:val="24"/>
-        </w:rPr>
-        <w:t>(</w:t>
-      </w:r>
-      <w:r>
-        <w:rPr>
-          <w:rFonts w:ascii="Arial" w:eastAsia="Times New Roman" w:hAnsi="Arial" w:cs="Arial"/>
-          <w:b/>
-          <w:bCs/>
-          <w:color w:val="000000"/>
-          <w:sz w:val="24"/>
-          <w:szCs w:val="24"/>
-        </w:rPr>
-        <w:t xml:space="preserve">Mar </w:t>
-      </w:r>
-      <w:r>
-        <w:rPr>
-          <w:rFonts w:ascii="Arial" w:eastAsia="Times New Roman" w:hAnsi="Arial" w:cs="Arial"/>
-          <w:b/>
-          <w:bCs/>
-          <w:color w:val="000000"/>
-          <w:sz w:val="24"/>
-          <w:szCs w:val="24"/>
-        </w:rPr>
-        <w:t>16</w:t>
-      </w:r>
-      <w:r>
-        <w:rPr>
-          <w:rFonts w:ascii="Arial" w:eastAsia="Times New Roman" w:hAnsi="Arial" w:cs="Arial"/>
-          <w:b/>
-          <w:bCs/>
-          <w:color w:val="000000"/>
-          <w:sz w:val="24"/>
-          <w:szCs w:val="24"/>
-          <w:vertAlign w:val="superscript"/>
-        </w:rPr>
-        <w:t>th</w:t>
-      </w:r>
-      <w:r>
-        <w:rPr>
-          <w:rFonts w:ascii="Arial" w:eastAsia="Times New Roman" w:hAnsi="Arial" w:cs="Arial"/>
-          <w:b/>
-          <w:bCs/>
-          <w:color w:val="000000"/>
-          <w:sz w:val="24"/>
-          <w:szCs w:val="24"/>
-        </w:rPr>
-        <w:t>-</w:t>
-      </w:r>
-      <w:r>
-        <w:rPr>
-          <w:rFonts w:ascii="Arial" w:eastAsia="Times New Roman" w:hAnsi="Arial" w:cs="Arial"/>
-          <w:b/>
-          <w:bCs/>
-          <w:color w:val="000000"/>
-          <w:sz w:val="24"/>
-          <w:szCs w:val="24"/>
-        </w:rPr>
-        <w:t>19</w:t>
-      </w:r>
-      <w:r>
-        <w:rPr>
-          <w:rFonts w:ascii="Arial" w:eastAsia="Times New Roman" w:hAnsi="Arial" w:cs="Arial"/>
-          <w:b/>
-          <w:bCs/>
-          <w:color w:val="000000"/>
-          <w:sz w:val="24"/>
-          <w:szCs w:val="24"/>
-          <w:vertAlign w:val="superscript"/>
-        </w:rPr>
-        <w:t>th</w:t>
-      </w:r>
-      <w:r>
-        <w:rPr>
-          <w:rFonts w:ascii="Arial" w:eastAsia="Times New Roman" w:hAnsi="Arial" w:cs="Arial"/>
-          <w:b/>
-          <w:bCs/>
-          <w:color w:val="000000"/>
-          <w:sz w:val="24"/>
-          <w:szCs w:val="24"/>
-        </w:rPr>
-        <w:t>)</w:t>
-      </w:r>
-      <w:r>
-        <w:rPr>
-          <w:rFonts w:ascii="Arial" w:eastAsia="Times New Roman" w:hAnsi="Arial" w:cs="Arial"/>
-          <w:b/>
-          <w:bCs/>
-          <w:color w:val="000000"/>
-          <w:sz w:val="24"/>
-          <w:szCs w:val="24"/>
-        </w:rPr>
-        <w:t xml:space="preserve"> </w:t>
-      </w:r>
-    </w:p>
-    <w:bookmarkEnd w:id="7"/>
-    <w:p>
-      <w:pPr>
-        <w:spacing w:after="0" w:line="240" w:lineRule="auto"/>
-        <w:rPr>
-          <w:rFonts w:ascii="Arial" w:eastAsia="Times New Roman" w:hAnsi="Arial" w:cs="Arial"/>
-          <w:b/>
-          <w:bCs/>
-          <w:color w:val="000000"/>
-          <w:sz w:val="24"/>
-          <w:szCs w:val="24"/>
-        </w:rPr>
-      </w:pPr>
-    </w:p>
-    <w:p>
-      <w:pPr>
-        <w:spacing w:after="0" w:line="240" w:lineRule="auto"/>
-        <w:rPr>
-          <w:rFonts w:ascii="Arial" w:eastAsia="Times New Roman" w:hAnsi="Arial" w:cs="Arial"/>
-          <w:b/>
-          <w:bCs/>
-          <w:color w:val="000000"/>
-          <w:sz w:val="24"/>
-          <w:szCs w:val="24"/>
-        </w:rPr>
-      </w:pPr>
-      <w:r>
-        <w:rPr>
-          <w:rFonts w:ascii="Arial" w:eastAsia="Times New Roman" w:hAnsi="Arial" w:cs="Arial"/>
-          <w:b/>
-          <w:color w:val="000000"/>
-        </w:rPr>
-        <w:t>Week 1</w:t>
-      </w:r>
-      <w:r>
-        <w:rPr>
-          <w:rFonts w:ascii="Arial" w:eastAsia="Times New Roman" w:hAnsi="Arial" w:cs="Arial"/>
-          <w:b/>
-          <w:color w:val="000000"/>
-        </w:rPr>
-        <w:t>0</w:t>
-      </w:r>
-      <w:r>
-        <w:rPr>
-          <w:rFonts w:ascii="Arial" w:eastAsia="Times New Roman" w:hAnsi="Arial" w:cs="Arial"/>
-          <w:b/>
-          <w:color w:val="000000"/>
-        </w:rPr>
-        <w:t xml:space="preserve"> - </w:t>
-      </w:r>
-      <w:r>
-        <w:rPr>
-          <w:rFonts w:ascii="Arial" w:eastAsia="Times New Roman" w:hAnsi="Arial" w:cs="Arial"/>
-          <w:b/>
-          <w:bCs/>
-          <w:color w:val="000000"/>
-          <w:sz w:val="24"/>
-          <w:szCs w:val="24"/>
-        </w:rPr>
-        <w:t xml:space="preserve">jQuery plugin </w:t>
-      </w:r>
-      <w:bookmarkStart w:id="8" w:name="_Hlk16610804"/>
-      <w:r>
-        <w:rPr>
-          <w:rFonts w:ascii="Arial" w:eastAsia="Times New Roman" w:hAnsi="Arial" w:cs="Arial"/>
-          <w:b/>
-          <w:bCs/>
-          <w:color w:val="000000"/>
-          <w:sz w:val="24"/>
-          <w:szCs w:val="24"/>
-        </w:rPr>
-        <w:t>(</w:t>
-      </w:r>
-      <w:r>
-        <w:rPr>
-          <w:rFonts w:ascii="Arial" w:eastAsia="Times New Roman" w:hAnsi="Arial" w:cs="Arial"/>
-          <w:b/>
-          <w:bCs/>
-          <w:color w:val="000000"/>
-          <w:sz w:val="24"/>
-          <w:szCs w:val="24"/>
-        </w:rPr>
-        <w:t xml:space="preserve">Mar </w:t>
-      </w:r>
-      <w:r>
-        <w:rPr>
-          <w:rFonts w:ascii="Arial" w:eastAsia="Times New Roman" w:hAnsi="Arial" w:cs="Arial"/>
-          <w:b/>
-          <w:bCs/>
-          <w:color w:val="000000"/>
-          <w:sz w:val="24"/>
-          <w:szCs w:val="24"/>
-        </w:rPr>
-        <w:t>23</w:t>
-      </w:r>
-      <w:r>
-        <w:rPr>
-          <w:rFonts w:ascii="Arial" w:eastAsia="Times New Roman" w:hAnsi="Arial" w:cs="Arial"/>
-          <w:b/>
-          <w:bCs/>
-          <w:color w:val="000000"/>
-          <w:sz w:val="24"/>
-          <w:szCs w:val="24"/>
-          <w:vertAlign w:val="superscript"/>
-        </w:rPr>
-        <w:t>rd</w:t>
-      </w:r>
-      <w:r>
-        <w:rPr>
-          <w:rFonts w:ascii="Arial" w:eastAsia="Times New Roman" w:hAnsi="Arial" w:cs="Arial"/>
-          <w:b/>
-          <w:bCs/>
-          <w:color w:val="000000"/>
-          <w:sz w:val="24"/>
-          <w:szCs w:val="24"/>
-        </w:rPr>
-        <w:t>-</w:t>
-      </w:r>
-      <w:r>
-        <w:rPr>
-          <w:rFonts w:ascii="Arial" w:eastAsia="Times New Roman" w:hAnsi="Arial" w:cs="Arial"/>
-          <w:b/>
-          <w:bCs/>
-          <w:color w:val="000000"/>
-          <w:sz w:val="24"/>
-          <w:szCs w:val="24"/>
-        </w:rPr>
-        <w:t>26</w:t>
-      </w:r>
-      <w:r>
-        <w:rPr>
-          <w:rFonts w:ascii="Arial" w:eastAsia="Times New Roman" w:hAnsi="Arial" w:cs="Arial"/>
-          <w:b/>
-          <w:bCs/>
-          <w:color w:val="000000"/>
-          <w:sz w:val="24"/>
-          <w:szCs w:val="24"/>
-          <w:vertAlign w:val="superscript"/>
-        </w:rPr>
-        <w:t>th</w:t>
-      </w:r>
-      <w:r>
-        <w:rPr>
-          <w:rFonts w:ascii="Arial" w:eastAsia="Times New Roman" w:hAnsi="Arial" w:cs="Arial"/>
-          <w:b/>
-          <w:bCs/>
-          <w:color w:val="000000"/>
-          <w:sz w:val="24"/>
-          <w:szCs w:val="24"/>
-        </w:rPr>
-        <w:t>)</w:t>
-      </w:r>
-      <w:bookmarkEnd w:id="8"/>
-    </w:p>
-    <w:p>
-      <w:pPr>
-        <w:spacing w:after="0" w:line="240" w:lineRule="auto"/>
-        <w:rPr>
-          <w:rFonts w:ascii="Arial" w:eastAsia="Times New Roman" w:hAnsi="Arial" w:cs="Arial"/>
-          <w:b/>
-          <w:bCs/>
-          <w:color w:val="000000"/>
-          <w:sz w:val="24"/>
-          <w:szCs w:val="24"/>
-        </w:rPr>
-      </w:pPr>
-    </w:p>
-    <w:p>
-      <w:pPr>
-        <w:spacing w:after="0" w:line="240" w:lineRule="auto"/>
-        <w:rPr>
-          <w:rFonts w:ascii="Arial" w:eastAsia="Times New Roman" w:hAnsi="Arial" w:cs="Arial"/>
-          <w:b/>
-          <w:bCs/>
-          <w:color w:val="000000"/>
-          <w:sz w:val="24"/>
-          <w:szCs w:val="24"/>
-        </w:rPr>
-      </w:pPr>
-      <w:r>
-        <w:rPr>
-          <w:rFonts w:ascii="Arial" w:eastAsia="Times New Roman" w:hAnsi="Arial" w:cs="Arial"/>
-          <w:b/>
-          <w:color w:val="000000"/>
-        </w:rPr>
-        <w:t>Week 1</w:t>
-      </w:r>
-      <w:r>
-        <w:rPr>
-          <w:rFonts w:ascii="Arial" w:eastAsia="Times New Roman" w:hAnsi="Arial" w:cs="Arial"/>
-          <w:b/>
-          <w:color w:val="000000"/>
-        </w:rPr>
-        <w:t>1</w:t>
-      </w:r>
-      <w:r>
-        <w:rPr>
-          <w:rFonts w:ascii="Arial" w:eastAsia="Times New Roman" w:hAnsi="Arial" w:cs="Arial"/>
-          <w:b/>
-          <w:color w:val="000000"/>
-        </w:rPr>
-        <w:t xml:space="preserve"> -</w:t>
-      </w:r>
-      <w:bookmarkStart w:id="9" w:name="_Hlk16610829"/>
-      <w:r>
-        <w:rPr>
-          <w:rFonts w:ascii="Arial" w:eastAsia="Times New Roman" w:hAnsi="Arial" w:cs="Arial"/>
-          <w:b/>
-          <w:color w:val="000000"/>
-        </w:rPr>
-        <w:t xml:space="preserve"> </w:t>
-      </w:r>
-      <w:r>
-        <w:rPr>
-          <w:rFonts w:ascii="Arial" w:eastAsia="Times New Roman" w:hAnsi="Arial" w:cs="Arial"/>
-          <w:b/>
-          <w:bCs/>
-          <w:color w:val="000000"/>
-          <w:sz w:val="24"/>
-          <w:szCs w:val="24"/>
-        </w:rPr>
-        <w:t xml:space="preserve">Project Proposal </w:t>
-      </w:r>
-      <w:r>
-        <w:rPr>
-          <w:rFonts w:ascii="Arial" w:eastAsia="Times New Roman" w:hAnsi="Arial" w:cs="Arial"/>
-          <w:b/>
-          <w:bCs/>
-          <w:color w:val="000000"/>
-          <w:sz w:val="24"/>
-          <w:szCs w:val="24"/>
-        </w:rPr>
-        <w:t>(</w:t>
-      </w:r>
-      <w:r>
-        <w:rPr>
-          <w:rFonts w:ascii="Arial" w:eastAsia="Times New Roman" w:hAnsi="Arial" w:cs="Arial"/>
-          <w:b/>
-          <w:bCs/>
-          <w:color w:val="000000"/>
-          <w:sz w:val="24"/>
-          <w:szCs w:val="24"/>
-        </w:rPr>
-        <w:t>Mar 3</w:t>
-      </w:r>
-      <w:r>
-        <w:rPr>
-          <w:rFonts w:ascii="Arial" w:eastAsia="Times New Roman" w:hAnsi="Arial" w:cs="Arial"/>
-          <w:b/>
-          <w:bCs/>
-          <w:color w:val="000000"/>
-          <w:sz w:val="24"/>
-          <w:szCs w:val="24"/>
-        </w:rPr>
-        <w:t>0</w:t>
-      </w:r>
-      <w:r>
-        <w:rPr>
-          <w:rFonts w:ascii="Arial" w:eastAsia="Times New Roman" w:hAnsi="Arial" w:cs="Arial"/>
-          <w:b/>
-          <w:bCs/>
-          <w:color w:val="000000"/>
-          <w:sz w:val="24"/>
-          <w:szCs w:val="24"/>
-          <w:vertAlign w:val="superscript"/>
-        </w:rPr>
-        <w:t>th</w:t>
-      </w:r>
-      <w:r>
-        <w:rPr>
-          <w:rFonts w:ascii="Arial" w:eastAsia="Times New Roman" w:hAnsi="Arial" w:cs="Arial"/>
-          <w:b/>
-          <w:bCs/>
-          <w:color w:val="000000"/>
-          <w:sz w:val="24"/>
-          <w:szCs w:val="24"/>
-        </w:rPr>
-        <w:t>-</w:t>
-      </w:r>
-      <w:r>
-        <w:rPr>
-          <w:rFonts w:ascii="Arial" w:eastAsia="Times New Roman" w:hAnsi="Arial" w:cs="Arial"/>
-          <w:b/>
-          <w:bCs/>
-          <w:color w:val="000000"/>
-          <w:sz w:val="24"/>
-          <w:szCs w:val="24"/>
-        </w:rPr>
-        <w:t xml:space="preserve"> </w:t>
-      </w:r>
-      <w:r>
-        <w:rPr>
-          <w:rFonts w:ascii="Arial" w:eastAsia="Times New Roman" w:hAnsi="Arial" w:cs="Arial"/>
-          <w:b/>
-          <w:bCs/>
-          <w:color w:val="000000"/>
-          <w:sz w:val="24"/>
-          <w:szCs w:val="24"/>
-        </w:rPr>
-        <w:t>Apr</w:t>
-      </w:r>
-      <w:r>
-        <w:rPr>
-          <w:rFonts w:ascii="Arial" w:eastAsia="Times New Roman" w:hAnsi="Arial" w:cs="Arial"/>
-          <w:b/>
-          <w:bCs/>
-          <w:color w:val="000000"/>
-          <w:sz w:val="24"/>
-          <w:szCs w:val="24"/>
-        </w:rPr>
-        <w:t xml:space="preserve"> </w:t>
-      </w:r>
-      <w:r>
-        <w:rPr>
-          <w:rFonts w:ascii="Arial" w:eastAsia="Times New Roman" w:hAnsi="Arial" w:cs="Arial"/>
-          <w:b/>
-          <w:bCs/>
-          <w:color w:val="000000"/>
-          <w:sz w:val="24"/>
-          <w:szCs w:val="24"/>
-        </w:rPr>
-        <w:t>2</w:t>
-      </w:r>
-      <w:r>
-        <w:rPr>
-          <w:rFonts w:ascii="Arial" w:eastAsia="Times New Roman" w:hAnsi="Arial" w:cs="Arial"/>
-          <w:b/>
-          <w:bCs/>
-          <w:color w:val="000000"/>
-          <w:sz w:val="24"/>
-          <w:szCs w:val="24"/>
-          <w:vertAlign w:val="superscript"/>
-        </w:rPr>
-        <w:t>nd</w:t>
-      </w:r>
-      <w:r>
-        <w:rPr>
-          <w:rFonts w:ascii="Arial" w:eastAsia="Times New Roman" w:hAnsi="Arial" w:cs="Arial"/>
-          <w:b/>
-          <w:bCs/>
-          <w:color w:val="000000"/>
-          <w:sz w:val="24"/>
-          <w:szCs w:val="24"/>
-        </w:rPr>
-        <w:t>)</w:t>
-      </w:r>
-      <w:bookmarkEnd w:id="9"/>
-    </w:p>
-    <w:p>
-      <w:pPr>
-        <w:spacing w:after="0" w:line="240" w:lineRule="auto"/>
-        <w:rPr>
-          <w:rFonts w:ascii="Arial" w:eastAsia="Times New Roman" w:hAnsi="Arial" w:cs="Arial"/>
-          <w:b/>
-          <w:bCs/>
-          <w:color w:val="000000"/>
-          <w:sz w:val="24"/>
-          <w:szCs w:val="24"/>
-        </w:rPr>
-      </w:pPr>
-    </w:p>
-    <w:p>
-      <w:pPr>
-        <w:spacing w:after="0" w:line="240" w:lineRule="auto"/>
-        <w:rPr>
-          <w:rFonts w:ascii="Arial" w:eastAsia="Times New Roman" w:hAnsi="Arial" w:cs="Arial"/>
-          <w:b/>
-          <w:bCs/>
-          <w:color w:val="000000"/>
-          <w:sz w:val="24"/>
-          <w:szCs w:val="24"/>
-        </w:rPr>
-      </w:pPr>
-      <w:r>
-        <w:rPr>
-          <w:rFonts w:ascii="Arial" w:eastAsia="Times New Roman" w:hAnsi="Arial" w:cs="Arial"/>
-          <w:b/>
-          <w:color w:val="000000"/>
-        </w:rPr>
-        <w:t>Week 1</w:t>
-      </w:r>
-      <w:r>
-        <w:rPr>
-          <w:rFonts w:ascii="Arial" w:eastAsia="Times New Roman" w:hAnsi="Arial" w:cs="Arial"/>
-          <w:b/>
-          <w:color w:val="000000"/>
-        </w:rPr>
-        <w:t>2</w:t>
-      </w:r>
-      <w:r>
-        <w:rPr>
-          <w:rFonts w:ascii="Arial" w:eastAsia="Times New Roman" w:hAnsi="Arial" w:cs="Arial"/>
-          <w:b/>
-          <w:color w:val="000000"/>
-        </w:rPr>
-        <w:t xml:space="preserve"> - </w:t>
-      </w:r>
-      <w:bookmarkStart w:id="10" w:name="_Hlk16611002"/>
-      <w:r>
-        <w:rPr>
-          <w:rFonts w:ascii="Arial" w:eastAsia="Times New Roman" w:hAnsi="Arial" w:cs="Arial"/>
-          <w:b/>
-          <w:bCs/>
-          <w:color w:val="000000"/>
-          <w:sz w:val="24"/>
-          <w:szCs w:val="24"/>
-        </w:rPr>
-        <w:t>Web P</w:t>
-      </w:r>
-      <w:r>
-        <w:rPr>
-          <w:rFonts w:ascii="Arial" w:eastAsia="Times New Roman" w:hAnsi="Arial" w:cs="Arial"/>
-          <w:b/>
-          <w:bCs/>
-          <w:color w:val="000000"/>
-          <w:sz w:val="24"/>
-          <w:szCs w:val="24"/>
-        </w:rPr>
-        <w:t xml:space="preserve">latforms </w:t>
-      </w:r>
-      <w:r>
-        <w:rPr>
-          <w:rFonts w:ascii="Arial" w:eastAsia="Times New Roman" w:hAnsi="Arial" w:cs="Arial"/>
-          <w:b/>
-          <w:bCs/>
-          <w:color w:val="000000"/>
-          <w:sz w:val="24"/>
-          <w:szCs w:val="24"/>
-        </w:rPr>
-        <w:t xml:space="preserve">&amp; </w:t>
-      </w:r>
-      <w:r>
-        <w:rPr>
-          <w:rFonts w:ascii="Arial" w:eastAsia="Times New Roman" w:hAnsi="Arial" w:cs="Arial"/>
-          <w:b/>
-          <w:bCs/>
-          <w:color w:val="000000"/>
-          <w:sz w:val="24"/>
-          <w:szCs w:val="24"/>
-        </w:rPr>
-        <w:t xml:space="preserve">Final Project Lab </w:t>
-      </w:r>
-      <w:r>
-        <w:rPr>
-          <w:rFonts w:ascii="Arial" w:eastAsia="Times New Roman" w:hAnsi="Arial" w:cs="Arial"/>
-          <w:b/>
-          <w:bCs/>
-          <w:color w:val="000000"/>
-          <w:sz w:val="24"/>
-          <w:szCs w:val="24"/>
-        </w:rPr>
-        <w:t>(</w:t>
-      </w:r>
-      <w:r>
-        <w:rPr>
-          <w:rFonts w:ascii="Arial" w:eastAsia="Times New Roman" w:hAnsi="Arial" w:cs="Arial"/>
-          <w:b/>
-          <w:bCs/>
-          <w:color w:val="000000"/>
-          <w:sz w:val="24"/>
-          <w:szCs w:val="24"/>
-        </w:rPr>
-        <w:t>Apr</w:t>
-      </w:r>
-      <w:r>
-        <w:rPr>
-          <w:rFonts w:ascii="Arial" w:eastAsia="Times New Roman" w:hAnsi="Arial" w:cs="Arial"/>
-          <w:b/>
-          <w:bCs/>
-          <w:color w:val="000000"/>
-          <w:sz w:val="24"/>
-          <w:szCs w:val="24"/>
-        </w:rPr>
-        <w:t xml:space="preserve"> </w:t>
-      </w:r>
-      <w:r>
-        <w:rPr>
-          <w:rFonts w:ascii="Arial" w:eastAsia="Times New Roman" w:hAnsi="Arial" w:cs="Arial"/>
-          <w:b/>
-          <w:bCs/>
-          <w:color w:val="000000"/>
-          <w:sz w:val="24"/>
-          <w:szCs w:val="24"/>
-        </w:rPr>
-        <w:t>6</w:t>
-      </w:r>
-      <w:r>
-        <w:rPr>
-          <w:rFonts w:ascii="Arial" w:eastAsia="Times New Roman" w:hAnsi="Arial" w:cs="Arial"/>
-          <w:b/>
-          <w:bCs/>
-          <w:color w:val="000000"/>
-          <w:sz w:val="24"/>
-          <w:szCs w:val="24"/>
-          <w:vertAlign w:val="superscript"/>
-        </w:rPr>
-        <w:t>th</w:t>
-      </w:r>
-      <w:r>
-        <w:rPr>
-          <w:rFonts w:ascii="Arial" w:eastAsia="Times New Roman" w:hAnsi="Arial" w:cs="Arial"/>
-          <w:b/>
-          <w:bCs/>
-          <w:color w:val="000000"/>
-          <w:sz w:val="24"/>
-          <w:szCs w:val="24"/>
-        </w:rPr>
-        <w:t xml:space="preserve"> </w:t>
-      </w:r>
-      <w:r>
-        <w:rPr>
-          <w:rFonts w:ascii="Arial" w:eastAsia="Times New Roman" w:hAnsi="Arial" w:cs="Arial"/>
-          <w:b/>
-          <w:bCs/>
-          <w:color w:val="000000"/>
-          <w:sz w:val="24"/>
-          <w:szCs w:val="24"/>
-        </w:rPr>
-        <w:t>–</w:t>
-      </w:r>
-      <w:r>
-        <w:rPr>
-          <w:rFonts w:ascii="Arial" w:eastAsia="Times New Roman" w:hAnsi="Arial" w:cs="Arial"/>
-          <w:b/>
-          <w:bCs/>
-          <w:color w:val="000000"/>
-          <w:sz w:val="24"/>
-          <w:szCs w:val="24"/>
-        </w:rPr>
-        <w:t xml:space="preserve"> </w:t>
-      </w:r>
-      <w:r>
-        <w:rPr>
-          <w:rFonts w:ascii="Arial" w:eastAsia="Times New Roman" w:hAnsi="Arial" w:cs="Arial"/>
-          <w:b/>
-          <w:bCs/>
-          <w:color w:val="000000"/>
-          <w:sz w:val="24"/>
-          <w:szCs w:val="24"/>
-        </w:rPr>
-        <w:t>9</w:t>
-      </w:r>
-      <w:r>
-        <w:rPr>
-          <w:rFonts w:ascii="Arial" w:eastAsia="Times New Roman" w:hAnsi="Arial" w:cs="Arial"/>
-          <w:b/>
-          <w:bCs/>
-          <w:color w:val="000000"/>
-          <w:sz w:val="24"/>
-          <w:szCs w:val="24"/>
-          <w:vertAlign w:val="superscript"/>
-        </w:rPr>
-        <w:t>th</w:t>
-      </w:r>
-      <w:r>
-        <w:rPr>
-          <w:rFonts w:ascii="Arial" w:eastAsia="Times New Roman" w:hAnsi="Arial" w:cs="Arial"/>
-          <w:b/>
-          <w:bCs/>
-          <w:color w:val="000000"/>
-          <w:sz w:val="24"/>
-          <w:szCs w:val="24"/>
-        </w:rPr>
-        <w:t>)</w:t>
-      </w:r>
-      <w:bookmarkEnd w:id="10"/>
-    </w:p>
-    <w:p>
-      <w:pPr>
-        <w:spacing w:after="0" w:line="240" w:lineRule="auto"/>
-        <w:rPr>
-          <w:rFonts w:ascii="Arial" w:eastAsia="Times New Roman" w:hAnsi="Arial" w:cs="Arial"/>
-          <w:b/>
-          <w:bCs/>
-          <w:color w:val="000000"/>
-          <w:sz w:val="24"/>
-          <w:szCs w:val="24"/>
-        </w:rPr>
-      </w:pPr>
-    </w:p>
-    <w:p>
-      <w:pPr>
-        <w:spacing w:after="0" w:line="240" w:lineRule="auto"/>
-        <w:rPr>
-          <w:rFonts w:ascii="Arial" w:eastAsia="Times New Roman" w:hAnsi="Arial" w:cs="Arial"/>
-          <w:b/>
-          <w:bCs/>
-          <w:color w:val="000000"/>
-          <w:sz w:val="24"/>
-          <w:szCs w:val="24"/>
-        </w:rPr>
-      </w:pPr>
-      <w:r>
-        <w:rPr>
-          <w:rFonts w:ascii="Arial" w:eastAsia="Times New Roman" w:hAnsi="Arial" w:cs="Arial"/>
-          <w:b/>
-          <w:color w:val="000000"/>
-        </w:rPr>
-        <w:t>Week 1</w:t>
-      </w:r>
-      <w:r>
-        <w:rPr>
-          <w:rFonts w:ascii="Arial" w:eastAsia="Times New Roman" w:hAnsi="Arial" w:cs="Arial"/>
-          <w:b/>
-          <w:color w:val="000000"/>
-        </w:rPr>
-        <w:t>3</w:t>
-      </w:r>
-      <w:r>
-        <w:rPr>
-          <w:rFonts w:ascii="Arial" w:eastAsia="Times New Roman" w:hAnsi="Arial" w:cs="Arial"/>
-          <w:b/>
-          <w:color w:val="000000"/>
-        </w:rPr>
-        <w:t xml:space="preserve"> - </w:t>
-      </w:r>
-      <w:r>
-        <w:rPr>
-          <w:rFonts w:ascii="Arial" w:eastAsia="Times New Roman" w:hAnsi="Arial" w:cs="Arial"/>
-          <w:b/>
-          <w:bCs/>
-          <w:color w:val="000000"/>
-          <w:sz w:val="24"/>
-          <w:szCs w:val="24"/>
-        </w:rPr>
-        <w:t xml:space="preserve">Marketing Workshop </w:t>
-      </w:r>
-      <w:bookmarkStart w:id="11" w:name="_Hlk16611015"/>
-      <w:r>
-        <w:rPr>
-          <w:rFonts w:ascii="Arial" w:eastAsia="Times New Roman" w:hAnsi="Arial" w:cs="Arial"/>
-          <w:b/>
-          <w:bCs/>
-          <w:color w:val="000000"/>
-          <w:sz w:val="24"/>
-          <w:szCs w:val="24"/>
-        </w:rPr>
-        <w:t>(</w:t>
-      </w:r>
-      <w:r>
-        <w:rPr>
-          <w:rFonts w:ascii="Arial" w:eastAsia="Times New Roman" w:hAnsi="Arial" w:cs="Arial"/>
-          <w:b/>
-          <w:bCs/>
-          <w:color w:val="000000"/>
-          <w:sz w:val="24"/>
-          <w:szCs w:val="24"/>
-        </w:rPr>
-        <w:t>Apr</w:t>
-      </w:r>
-      <w:r>
-        <w:rPr>
-          <w:rFonts w:ascii="Arial" w:eastAsia="Times New Roman" w:hAnsi="Arial" w:cs="Arial"/>
-          <w:b/>
-          <w:bCs/>
-          <w:color w:val="000000"/>
-          <w:sz w:val="24"/>
-          <w:szCs w:val="24"/>
-        </w:rPr>
-        <w:t xml:space="preserve"> </w:t>
-      </w:r>
-      <w:r>
-        <w:rPr>
-          <w:rFonts w:ascii="Arial" w:eastAsia="Times New Roman" w:hAnsi="Arial" w:cs="Arial"/>
-          <w:b/>
-          <w:bCs/>
-          <w:color w:val="000000"/>
-          <w:sz w:val="24"/>
-          <w:szCs w:val="24"/>
-        </w:rPr>
-        <w:t>1</w:t>
-      </w:r>
-      <w:r>
-        <w:rPr>
-          <w:rFonts w:ascii="Arial" w:eastAsia="Times New Roman" w:hAnsi="Arial" w:cs="Arial"/>
-          <w:b/>
-          <w:bCs/>
-          <w:color w:val="000000"/>
-          <w:sz w:val="24"/>
-          <w:szCs w:val="24"/>
-        </w:rPr>
-        <w:t>3</w:t>
-      </w:r>
-      <w:r>
-        <w:rPr>
-          <w:rFonts w:ascii="Arial" w:eastAsia="Times New Roman" w:hAnsi="Arial" w:cs="Arial"/>
-          <w:b/>
-          <w:bCs/>
-          <w:color w:val="000000"/>
-          <w:sz w:val="24"/>
-          <w:szCs w:val="24"/>
-          <w:vertAlign w:val="superscript"/>
-        </w:rPr>
-        <w:t>th</w:t>
-      </w:r>
-      <w:r>
-        <w:rPr>
-          <w:rFonts w:ascii="Arial" w:eastAsia="Times New Roman" w:hAnsi="Arial" w:cs="Arial"/>
-          <w:b/>
-          <w:bCs/>
-          <w:color w:val="000000"/>
-          <w:sz w:val="24"/>
-          <w:szCs w:val="24"/>
-        </w:rPr>
-        <w:t xml:space="preserve"> </w:t>
-      </w:r>
-      <w:r>
-        <w:rPr>
-          <w:rFonts w:ascii="Arial" w:eastAsia="Times New Roman" w:hAnsi="Arial" w:cs="Arial"/>
-          <w:b/>
-          <w:bCs/>
-          <w:color w:val="000000"/>
-          <w:sz w:val="24"/>
-          <w:szCs w:val="24"/>
-        </w:rPr>
-        <w:t>–</w:t>
-      </w:r>
-      <w:r>
-        <w:rPr>
-          <w:rFonts w:ascii="Arial" w:eastAsia="Times New Roman" w:hAnsi="Arial" w:cs="Arial"/>
-          <w:b/>
-          <w:bCs/>
-          <w:color w:val="000000"/>
-          <w:sz w:val="24"/>
-          <w:szCs w:val="24"/>
-        </w:rPr>
-        <w:t xml:space="preserve"> 1</w:t>
-      </w:r>
-      <w:r>
-        <w:rPr>
-          <w:rFonts w:ascii="Arial" w:eastAsia="Times New Roman" w:hAnsi="Arial" w:cs="Arial"/>
-          <w:b/>
-          <w:bCs/>
-          <w:color w:val="000000"/>
-          <w:sz w:val="24"/>
-          <w:szCs w:val="24"/>
-        </w:rPr>
-        <w:t>6</w:t>
-      </w:r>
-      <w:r>
-        <w:rPr>
-          <w:rFonts w:ascii="Arial" w:eastAsia="Times New Roman" w:hAnsi="Arial" w:cs="Arial"/>
-          <w:b/>
-          <w:bCs/>
-          <w:color w:val="000000"/>
-          <w:sz w:val="24"/>
-          <w:szCs w:val="24"/>
-          <w:vertAlign w:val="superscript"/>
-        </w:rPr>
-        <w:t>th</w:t>
-      </w:r>
-      <w:r>
-        <w:rPr>
-          <w:rFonts w:ascii="Arial" w:eastAsia="Times New Roman" w:hAnsi="Arial" w:cs="Arial"/>
-          <w:b/>
-          <w:bCs/>
-          <w:color w:val="000000"/>
-          <w:sz w:val="24"/>
-          <w:szCs w:val="24"/>
-        </w:rPr>
-        <w:t>)</w:t>
-      </w:r>
-      <w:bookmarkEnd w:id="11"/>
-    </w:p>
-    <w:p>
-      <w:pPr>
-        <w:spacing w:after="0" w:line="240" w:lineRule="auto"/>
-        <w:rPr>
-          <w:rFonts w:ascii="Arial" w:eastAsia="Times New Roman" w:hAnsi="Arial" w:cs="Arial"/>
-          <w:b/>
-          <w:bCs/>
-          <w:color w:val="000000"/>
-          <w:sz w:val="24"/>
-          <w:szCs w:val="24"/>
-        </w:rPr>
-      </w:pPr>
-    </w:p>
-    <w:p>
-      <w:pPr>
-        <w:spacing w:after="0" w:line="240" w:lineRule="auto"/>
-        <w:rPr>
-          <w:rFonts w:ascii="Arial" w:eastAsia="Times New Roman" w:hAnsi="Arial" w:cs="Arial"/>
-          <w:b/>
-          <w:bCs/>
-          <w:color w:val="000000"/>
-          <w:sz w:val="24"/>
-          <w:szCs w:val="24"/>
-        </w:rPr>
-      </w:pPr>
-      <w:r>
-        <w:rPr>
-          <w:rFonts w:ascii="Arial" w:eastAsia="Times New Roman" w:hAnsi="Arial" w:cs="Arial"/>
-          <w:b/>
-          <w:color w:val="000000"/>
-        </w:rPr>
-        <w:t>Week 1</w:t>
-      </w:r>
-      <w:r>
-        <w:rPr>
-          <w:rFonts w:ascii="Arial" w:eastAsia="Times New Roman" w:hAnsi="Arial" w:cs="Arial"/>
-          <w:b/>
-          <w:color w:val="000000"/>
-        </w:rPr>
-        <w:t>4</w:t>
-      </w:r>
-      <w:r>
-        <w:rPr>
-          <w:rFonts w:ascii="Arial" w:eastAsia="Times New Roman" w:hAnsi="Arial" w:cs="Arial"/>
-          <w:b/>
-          <w:color w:val="000000"/>
-        </w:rPr>
-        <w:t xml:space="preserve"> - </w:t>
-      </w:r>
-      <w:bookmarkStart w:id="12" w:name="_Hlk16611026"/>
-      <w:r>
-        <w:rPr>
-          <w:rFonts w:ascii="Arial" w:eastAsia="Times New Roman" w:hAnsi="Arial" w:cs="Arial"/>
-          <w:b/>
-          <w:bCs/>
-          <w:color w:val="000000"/>
-          <w:sz w:val="24"/>
-          <w:szCs w:val="24"/>
-        </w:rPr>
-        <w:t xml:space="preserve">Final Project Lab </w:t>
-      </w:r>
-      <w:r>
-        <w:rPr>
-          <w:rFonts w:ascii="Arial" w:eastAsia="Times New Roman" w:hAnsi="Arial" w:cs="Arial"/>
-          <w:b/>
-          <w:bCs/>
-          <w:color w:val="000000"/>
-          <w:sz w:val="24"/>
-          <w:szCs w:val="24"/>
-        </w:rPr>
-        <w:t>(</w:t>
-      </w:r>
-      <w:r>
-        <w:rPr>
-          <w:rFonts w:ascii="Arial" w:eastAsia="Times New Roman" w:hAnsi="Arial" w:cs="Arial"/>
-          <w:b/>
-          <w:bCs/>
-          <w:color w:val="000000"/>
-          <w:sz w:val="24"/>
-          <w:szCs w:val="24"/>
-        </w:rPr>
-        <w:t>Apr</w:t>
-      </w:r>
-      <w:r>
-        <w:rPr>
-          <w:rFonts w:ascii="Arial" w:eastAsia="Times New Roman" w:hAnsi="Arial" w:cs="Arial"/>
-          <w:b/>
-          <w:bCs/>
-          <w:color w:val="000000"/>
-          <w:sz w:val="24"/>
-          <w:szCs w:val="24"/>
-        </w:rPr>
-        <w:t xml:space="preserve"> </w:t>
-      </w:r>
-      <w:r>
-        <w:rPr>
-          <w:rFonts w:ascii="Arial" w:eastAsia="Times New Roman" w:hAnsi="Arial" w:cs="Arial"/>
-          <w:b/>
-          <w:bCs/>
-          <w:color w:val="000000"/>
-          <w:sz w:val="24"/>
-          <w:szCs w:val="24"/>
-        </w:rPr>
-        <w:t>20</w:t>
-      </w:r>
-      <w:r>
-        <w:rPr>
-          <w:rFonts w:ascii="Arial" w:eastAsia="Times New Roman" w:hAnsi="Arial" w:cs="Arial"/>
-          <w:b/>
-          <w:bCs/>
-          <w:color w:val="000000"/>
-          <w:sz w:val="24"/>
-          <w:szCs w:val="24"/>
-          <w:vertAlign w:val="superscript"/>
-        </w:rPr>
-        <w:t>th</w:t>
-      </w:r>
-      <w:r>
-        <w:rPr>
-          <w:rFonts w:ascii="Arial" w:eastAsia="Times New Roman" w:hAnsi="Arial" w:cs="Arial"/>
-          <w:b/>
-          <w:bCs/>
-          <w:color w:val="000000"/>
-          <w:sz w:val="24"/>
-          <w:szCs w:val="24"/>
-        </w:rPr>
-        <w:t xml:space="preserve"> </w:t>
-      </w:r>
-      <w:r>
-        <w:rPr>
-          <w:rFonts w:ascii="Arial" w:eastAsia="Times New Roman" w:hAnsi="Arial" w:cs="Arial"/>
-          <w:b/>
-          <w:bCs/>
-          <w:color w:val="000000"/>
-          <w:sz w:val="24"/>
-          <w:szCs w:val="24"/>
-        </w:rPr>
-        <w:t>–</w:t>
-      </w:r>
-      <w:r>
-        <w:rPr>
-          <w:rFonts w:ascii="Arial" w:eastAsia="Times New Roman" w:hAnsi="Arial" w:cs="Arial"/>
-          <w:b/>
-          <w:bCs/>
-          <w:color w:val="000000"/>
-          <w:sz w:val="24"/>
-          <w:szCs w:val="24"/>
-        </w:rPr>
-        <w:t xml:space="preserve"> 2</w:t>
-      </w:r>
-      <w:r>
-        <w:rPr>
-          <w:rFonts w:ascii="Arial" w:eastAsia="Times New Roman" w:hAnsi="Arial" w:cs="Arial"/>
-          <w:b/>
-          <w:bCs/>
-          <w:color w:val="000000"/>
-          <w:sz w:val="24"/>
-          <w:szCs w:val="24"/>
-        </w:rPr>
-        <w:t>3</w:t>
-      </w:r>
-      <w:r>
-        <w:rPr>
-          <w:rFonts w:ascii="Arial" w:eastAsia="Times New Roman" w:hAnsi="Arial" w:cs="Arial"/>
-          <w:b/>
-          <w:bCs/>
-          <w:color w:val="000000"/>
-          <w:sz w:val="24"/>
-          <w:szCs w:val="24"/>
-          <w:vertAlign w:val="superscript"/>
-        </w:rPr>
-        <w:t>rd</w:t>
-      </w:r>
-      <w:r>
-        <w:rPr>
-          <w:rFonts w:ascii="Arial" w:eastAsia="Times New Roman" w:hAnsi="Arial" w:cs="Arial"/>
-          <w:b/>
-          <w:bCs/>
-          <w:color w:val="000000"/>
-          <w:sz w:val="24"/>
-          <w:szCs w:val="24"/>
-        </w:rPr>
-        <w:t>)</w:t>
-      </w:r>
-      <w:bookmarkEnd w:id="12"/>
+      <w:bookmarkEnd w:id="13"/>
     </w:p>
     <w:p>
       <w:pPr>
@@ -7469,31 +7155,7 @@
           <w:sz w:val="24"/>
           <w:szCs w:val="24"/>
         </w:rPr>
-        <w:t xml:space="preserve">April 24 - CLASSES </w:t>
-      </w:r>
-      <w:proofErr w:type="gramStart"/>
-      <w:r>
-        <w:rPr>
-          <w:rFonts w:ascii="Arial" w:eastAsia="Times New Roman" w:hAnsi="Arial" w:cs="Arial"/>
-          <w:b/>
-          <w:bCs/>
-          <w:color w:val="000000"/>
-          <w:sz w:val="24"/>
-          <w:szCs w:val="24"/>
-        </w:rPr>
-        <w:t>END  (</w:t>
-      </w:r>
-      <w:proofErr w:type="gramEnd"/>
-      <w:r>
-        <w:rPr>
-          <w:rFonts w:ascii="Arial" w:eastAsia="Times New Roman" w:hAnsi="Arial" w:cs="Arial"/>
-          <w:b/>
-          <w:bCs/>
-          <w:color w:val="000000"/>
-          <w:sz w:val="24"/>
-          <w:szCs w:val="24"/>
-        </w:rPr>
-        <w:t>11:00 PM)</w:t>
+        <w:t>April 24 - CLASSES END  (11:00 PM)</w:t>
       </w:r>
     </w:p>
     <w:p>
@@ -7565,8 +7227,6 @@
         </w:rPr>
         <w:t xml:space="preserve"> </w:t>
       </w:r>
-      <w:bookmarkStart w:id="13" w:name="_GoBack"/>
-      <w:bookmarkEnd w:id="13"/>
       <w:r>
         <w:rPr>
           <w:rFonts w:ascii="Arial" w:eastAsia="Times New Roman" w:hAnsi="Arial" w:cs="Arial"/>
@@ -7911,27 +7571,7 @@
           <w:sz w:val="24"/>
           <w:szCs w:val="24"/>
         </w:rPr>
-        <w:t xml:space="preserve">PROFESSOR PREREQUISITE WAIVER (IF </w:t>
-      </w:r>
-      <w:proofErr w:type="gramStart"/>
-      <w:r>
-        <w:rPr>
-          <w:rFonts w:ascii="Arial" w:eastAsia="Times New Roman" w:hAnsi="Arial" w:cs="Arial"/>
-          <w:color w:val="000000"/>
-          <w:sz w:val="24"/>
-          <w:szCs w:val="24"/>
-        </w:rPr>
-        <w:t>NEEDED)_</w:t>
-      </w:r>
-      <w:proofErr w:type="gramEnd"/>
-      <w:r>
-        <w:rPr>
-          <w:rFonts w:ascii="Arial" w:eastAsia="Times New Roman" w:hAnsi="Arial" w:cs="Arial"/>
-          <w:color w:val="000000"/>
-          <w:sz w:val="24"/>
-          <w:szCs w:val="24"/>
-        </w:rPr>
-        <w:t>________________________</w:t>
+        <w:t>PROFESSOR PREREQUISITE WAIVER (IF NEEDED)_________________________</w:t>
       </w:r>
     </w:p>
     <w:p>
@@ -12104,6 +11744,7 @@
   <w:style w:type="character" w:default="1" w:styleId="DefaultParagraphFont">
     <w:name w:val="Default Paragraph Font"/>
     <w:uiPriority w:val="1"/>
+    <w:semiHidden/>
     <w:unhideWhenUsed/>
   </w:style>
   <w:style w:type="table" w:default="1" w:styleId="TableNormal">
